--- a/documento/Aplicación web para el pronóstico y manejo de datos relacionados con la incidencia de Phyllachora maydis.docx
+++ b/documento/Aplicación web para el pronóstico y manejo de datos relacionados con la incidencia de Phyllachora maydis.docx
@@ -89,265 +89,7 @@
         <mc:AlternateContent>
           <mc:Choice Requires="wps">
             <w:drawing>
-              <wp:anchor distT="0" distB="0" distL="114300" distR="114300" simplePos="0" relativeHeight="251657216" behindDoc="0" locked="0" layoutInCell="1" allowOverlap="1" wp14:anchorId="01B1FDF0" wp14:editId="1EAC49EA">
-                <wp:simplePos x="0" y="0"/>
-                <wp:positionH relativeFrom="column">
-                  <wp:posOffset>-212725</wp:posOffset>
-                </wp:positionH>
-                <wp:positionV relativeFrom="paragraph">
-                  <wp:posOffset>6644125</wp:posOffset>
-                </wp:positionV>
-                <wp:extent cx="3435985" cy="1071245"/>
-                <wp:effectExtent l="0" t="0" r="12065" b="14605"/>
-                <wp:wrapNone/>
-                <wp:docPr id="10" name="Text Box 10"/>
-                <wp:cNvGraphicFramePr/>
-                <a:graphic xmlns:a="http://schemas.openxmlformats.org/drawingml/2006/main">
-                  <a:graphicData uri="http://schemas.microsoft.com/office/word/2010/wordprocessingShape">
-                    <wps:wsp>
-                      <wps:cNvSpPr txBox="1"/>
-                      <wps:spPr>
-                        <a:xfrm>
-                          <a:off x="0" y="0"/>
-                          <a:ext cx="3435985" cy="1071245"/>
-                        </a:xfrm>
-                        <a:prstGeom prst="rect">
-                          <a:avLst/>
-                        </a:prstGeom>
-                        <a:solidFill>
-                          <a:schemeClr val="lt1"/>
-                        </a:solidFill>
-                        <a:ln w="6350">
-                          <a:solidFill>
-                            <a:schemeClr val="bg1"/>
-                          </a:solidFill>
-                        </a:ln>
-                      </wps:spPr>
-                      <wps:txbx>
-                        <w:txbxContent>
-                          <w:p>
-                            <w:pPr>
-                              <w:rPr>
-                                <w:rFonts w:asciiTheme="majorHAnsi" w:hAnsiTheme="majorHAnsi"/>
-                                <w:sz w:val="28"/>
-                              </w:rPr>
-                            </w:pPr>
-                            <w:r>
-                              <w:rPr>
-                                <w:rFonts w:asciiTheme="majorHAnsi" w:hAnsiTheme="majorHAnsi"/>
-                                <w:b/>
-                                <w:sz w:val="28"/>
-                              </w:rPr>
-                              <w:t>Autor</w:t>
-                            </w:r>
-                            <w:r>
-                              <w:rPr>
-                                <w:rFonts w:asciiTheme="majorHAnsi" w:hAnsiTheme="majorHAnsi"/>
-                                <w:sz w:val="28"/>
-                              </w:rPr>
-                              <w:t xml:space="preserve">: </w:t>
-                            </w:r>
-                            <w:r>
-                              <w:rPr>
-                                <w:rFonts w:asciiTheme="majorHAnsi" w:hAnsiTheme="majorHAnsi"/>
-                                <w:sz w:val="28"/>
-                              </w:rPr>
-                              <w:t>Alain Daniel Rodríguez Domínguez</w:t>
-                            </w:r>
-                          </w:p>
-                          <w:p>
-                            <w:pPr>
-                              <w:rPr>
-                                <w:rFonts w:asciiTheme="majorHAnsi" w:hAnsiTheme="majorHAnsi"/>
-                                <w:sz w:val="28"/>
-                              </w:rPr>
-                            </w:pPr>
-                            <w:r>
-                              <w:rPr>
-                                <w:rFonts w:asciiTheme="majorHAnsi" w:hAnsiTheme="majorHAnsi"/>
-                                <w:b/>
-                                <w:sz w:val="28"/>
-                              </w:rPr>
-                              <w:t>Tutores</w:t>
-                            </w:r>
-                            <w:r>
-                              <w:rPr>
-                                <w:rFonts w:asciiTheme="majorHAnsi" w:hAnsiTheme="majorHAnsi"/>
-                                <w:sz w:val="28"/>
-                              </w:rPr>
-                              <w:t xml:space="preserve">: </w:t>
-                            </w:r>
-                            <w:r>
-                              <w:rPr>
-                                <w:rFonts w:asciiTheme="majorHAnsi" w:hAnsiTheme="majorHAnsi"/>
-                                <w:sz w:val="28"/>
-                              </w:rPr>
-                              <w:t>Lic. Alejandro Cesp</w:t>
-                            </w:r>
-                            <w:r>
-                              <w:rPr>
-                                <w:rFonts w:asciiTheme="majorHAnsi" w:hAnsiTheme="majorHAnsi"/>
-                                <w:sz w:val="28"/>
-                              </w:rPr>
-                              <w:t>ón</w:t>
-                            </w:r>
-                          </w:p>
-                          <w:p>
-                            <w:pPr>
-                              <w:rPr>
-                                <w:rFonts w:asciiTheme="majorHAnsi" w:hAnsiTheme="majorHAnsi"/>
-                                <w:sz w:val="28"/>
-                              </w:rPr>
-                            </w:pPr>
-                            <w:r>
-                              <w:rPr>
-                                <w:rFonts w:asciiTheme="majorHAnsi" w:hAnsiTheme="majorHAnsi"/>
-                                <w:sz w:val="28"/>
-                              </w:rPr>
-                              <w:tab/>
-                            </w:r>
-                            <w:r>
-                              <w:rPr>
-                                <w:rFonts w:asciiTheme="majorHAnsi" w:hAnsiTheme="majorHAnsi"/>
-                                <w:sz w:val="28"/>
-                              </w:rPr>
-                              <w:t>Dr.C.Orlando Miguel Saucedo Castillo</w:t>
-                            </w:r>
-                          </w:p>
-                        </w:txbxContent>
-                      </wps:txbx>
-                      <wps:bodyPr rot="0" spcFirstLastPara="0" vertOverflow="overflow" horzOverflow="overflow" vert="horz" wrap="square" lIns="91440" tIns="45720" rIns="91440" bIns="45720" numCol="1" spcCol="0" rtlCol="0" fromWordArt="0" anchor="t" anchorCtr="0" forceAA="0" compatLnSpc="1">
-                        <a:prstTxWarp prst="textNoShape">
-                          <a:avLst/>
-                        </a:prstTxWarp>
-                        <a:noAutofit/>
-                      </wps:bodyPr>
-                    </wps:wsp>
-                  </a:graphicData>
-                </a:graphic>
-                <wp14:sizeRelH relativeFrom="margin">
-                  <wp14:pctWidth>0</wp14:pctWidth>
-                </wp14:sizeRelH>
-                <wp14:sizeRelV relativeFrom="margin">
-                  <wp14:pctHeight>0</wp14:pctHeight>
-                </wp14:sizeRelV>
-              </wp:anchor>
-            </w:drawing>
-          </mc:Choice>
-          <mc:Fallback>
-            <w:pict>
-              <v:shapetype w14:anchorId="01B1FDF0" id="_x0000_t202" coordsize="21600,21600" o:spt="202" path="m,l,21600r21600,l21600,xe">
-                <v:stroke joinstyle="miter"/>
-                <v:path gradientshapeok="t" o:connecttype="rect"/>
-              </v:shapetype>
-              <v:shape id="Text Box 10" o:spid="_x0000_s1026" type="#_x0000_t202" style="position:absolute;left:0;text-align:left;margin-left:-16.75pt;margin-top:523.15pt;width:270.55pt;height:84.35pt;z-index:251657216;visibility:visible;mso-wrap-style:square;mso-width-percent:0;mso-height-percent:0;mso-wrap-distance-left:9pt;mso-wrap-distance-top:0;mso-wrap-distance-right:9pt;mso-wrap-distance-bottom:0;mso-position-horizontal:absolute;mso-position-horizontal-relative:text;mso-position-vertical:absolute;mso-position-vertical-relative:text;mso-width-percent:0;mso-height-percent:0;mso-width-relative:margin;mso-height-relative:margin;v-text-anchor:top" o:gfxdata="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" fillcolor="white [3201]" strokecolor="white [3212]" strokeweight=".5pt">
-                <v:textbox>
-                  <w:txbxContent>
-                    <w:p>
-                      <w:pPr>
-                        <w:rPr>
-                          <w:rFonts w:asciiTheme="majorHAnsi" w:hAnsiTheme="majorHAnsi"/>
-                          <w:sz w:val="28"/>
-                        </w:rPr>
-                      </w:pPr>
-                      <w:r>
-                        <w:rPr>
-                          <w:rFonts w:asciiTheme="majorHAnsi" w:hAnsiTheme="majorHAnsi"/>
-                          <w:b/>
-                          <w:sz w:val="28"/>
-                        </w:rPr>
-                        <w:t>Autor</w:t>
-                      </w:r>
-                      <w:r>
-                        <w:rPr>
-                          <w:rFonts w:asciiTheme="majorHAnsi" w:hAnsiTheme="majorHAnsi"/>
-                          <w:sz w:val="28"/>
-                        </w:rPr>
-                        <w:t xml:space="preserve">: </w:t>
-                      </w:r>
-                      <w:r>
-                        <w:rPr>
-                          <w:rFonts w:asciiTheme="majorHAnsi" w:hAnsiTheme="majorHAnsi"/>
-                          <w:sz w:val="28"/>
-                        </w:rPr>
-                        <w:t>Alain Daniel Rodríguez Domínguez</w:t>
-                      </w:r>
-                    </w:p>
-                    <w:p>
-                      <w:pPr>
-                        <w:rPr>
-                          <w:rFonts w:asciiTheme="majorHAnsi" w:hAnsiTheme="majorHAnsi"/>
-                          <w:sz w:val="28"/>
-                        </w:rPr>
-                      </w:pPr>
-                      <w:r>
-                        <w:rPr>
-                          <w:rFonts w:asciiTheme="majorHAnsi" w:hAnsiTheme="majorHAnsi"/>
-                          <w:b/>
-                          <w:sz w:val="28"/>
-                        </w:rPr>
-                        <w:t>Tutores</w:t>
-                      </w:r>
-                      <w:r>
-                        <w:rPr>
-                          <w:rFonts w:asciiTheme="majorHAnsi" w:hAnsiTheme="majorHAnsi"/>
-                          <w:sz w:val="28"/>
-                        </w:rPr>
-                        <w:t xml:space="preserve">: </w:t>
-                      </w:r>
-                      <w:r>
-                        <w:rPr>
-                          <w:rFonts w:asciiTheme="majorHAnsi" w:hAnsiTheme="majorHAnsi"/>
-                          <w:sz w:val="28"/>
-                        </w:rPr>
-                        <w:t>Lic. Alejandro Cesp</w:t>
-                      </w:r>
-                      <w:r>
-                        <w:rPr>
-                          <w:rFonts w:asciiTheme="majorHAnsi" w:hAnsiTheme="majorHAnsi"/>
-                          <w:sz w:val="28"/>
-                        </w:rPr>
-                        <w:t>ón</w:t>
-                      </w:r>
-                    </w:p>
-                    <w:p>
-                      <w:pPr>
-                        <w:rPr>
-                          <w:rFonts w:asciiTheme="majorHAnsi" w:hAnsiTheme="majorHAnsi"/>
-                          <w:sz w:val="28"/>
-                        </w:rPr>
-                      </w:pPr>
-                      <w:r>
-                        <w:rPr>
-                          <w:rFonts w:asciiTheme="majorHAnsi" w:hAnsiTheme="majorHAnsi"/>
-                          <w:sz w:val="28"/>
-                        </w:rPr>
-                        <w:tab/>
-                      </w:r>
-                      <w:r>
-                        <w:rPr>
-                          <w:rFonts w:asciiTheme="majorHAnsi" w:hAnsiTheme="majorHAnsi"/>
-                          <w:sz w:val="28"/>
-                        </w:rPr>
-                        <w:t>Dr.C.Orlando Miguel Saucedo Castillo</w:t>
-                      </w:r>
-                    </w:p>
-                  </w:txbxContent>
-                </v:textbox>
-              </v:shape>
-            </w:pict>
-          </mc:Fallback>
-        </mc:AlternateContent>
-      </w:r>
-      <w:r>
-        <w:rPr>
-          <w:rFonts w:eastAsia="Times New Roman"/>
-          <w:noProof/>
-        </w:rPr>
-        <mc:AlternateContent>
-          <mc:Choice Requires="wps">
-            <w:drawing>
-              <wp:anchor distT="0" distB="0" distL="114300" distR="114300" simplePos="0" relativeHeight="251656192" behindDoc="0" locked="0" layoutInCell="1" allowOverlap="1" wp14:anchorId="70FD300D" wp14:editId="2BF78BA0">
+              <wp:anchor distT="0" distB="0" distL="114300" distR="114300" simplePos="0" relativeHeight="251656192" behindDoc="0" locked="0" layoutInCell="1" allowOverlap="1" wp14:anchorId="70FD300D" wp14:editId="027807AD">
                 <wp:simplePos x="0" y="0"/>
                 <wp:positionH relativeFrom="column">
                   <wp:posOffset>-221591</wp:posOffset>
@@ -548,7 +290,11 @@
           </mc:Choice>
           <mc:Fallback>
             <w:pict>
-              <v:shape w14:anchorId="70FD300D" id="Text Box 26" o:spid="_x0000_s1027" type="#_x0000_t202" style="position:absolute;left:0;text-align:left;margin-left:-17.45pt;margin-top:354.35pt;width:453pt;height:135.6pt;z-index:251656192;visibility:visible;mso-wrap-style:square;mso-width-percent:0;mso-height-percent:0;mso-wrap-distance-left:9pt;mso-wrap-distance-top:0;mso-wrap-distance-right:9pt;mso-wrap-distance-bottom:0;mso-position-horizontal:absolute;mso-position-horizontal-relative:text;mso-position-vertical:absolute;mso-position-vertical-relative:text;mso-width-percent:0;mso-height-percent:0;mso-width-relative:margin;mso-height-relative:margin;v-text-anchor:top" o:gfxdata="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" fillcolor="white [3212]" stroked="f">
+              <v:shapetype w14:anchorId="70FD300D" id="_x0000_t202" coordsize="21600,21600" o:spt="202" path="m,l,21600r21600,l21600,xe">
+                <v:stroke joinstyle="miter"/>
+                <v:path gradientshapeok="t" o:connecttype="rect"/>
+              </v:shapetype>
+              <v:shape id="Text Box 26" o:spid="_x0000_s1026" type="#_x0000_t202" style="position:absolute;left:0;text-align:left;margin-left:-17.45pt;margin-top:354.35pt;width:453pt;height:135.6pt;z-index:251656192;visibility:visible;mso-wrap-style:square;mso-width-percent:0;mso-height-percent:0;mso-wrap-distance-left:9pt;mso-wrap-distance-top:0;mso-wrap-distance-right:9pt;mso-wrap-distance-bottom:0;mso-position-horizontal:absolute;mso-position-horizontal-relative:text;mso-position-vertical:absolute;mso-position-vertical-relative:text;mso-width-percent:0;mso-height-percent:0;mso-width-relative:margin;mso-height-relative:margin;v-text-anchor:top" o:gfxdata="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" fillcolor="white [3212]" stroked="f">
                 <v:textbox>
                   <w:txbxContent>
                     <w:p>
@@ -783,7 +529,7 @@
           </mc:Choice>
           <mc:Fallback>
             <w:pict>
-              <v:shape w14:anchorId="1B7213E0" id="Text Box 25" o:spid="_x0000_s1028" type="#_x0000_t202" style="position:absolute;left:0;text-align:left;margin-left:61.7pt;margin-top:221pt;width:288.75pt;height:33.45pt;z-index:251655168;visibility:visible;mso-wrap-style:square;mso-width-percent:0;mso-height-percent:0;mso-wrap-distance-left:9pt;mso-wrap-distance-top:0;mso-wrap-distance-right:9pt;mso-wrap-distance-bottom:0;mso-position-horizontal:absolute;mso-position-horizontal-relative:text;mso-position-vertical:absolute;mso-position-vertical-relative:text;mso-width-percent:0;mso-height-percent:0;mso-width-relative:margin;mso-height-relative:margin;v-text-anchor:top" o:gfxdata="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" filled="f" stroked="f">
+              <v:shape w14:anchorId="1B7213E0" id="Text Box 25" o:spid="_x0000_s1027" type="#_x0000_t202" style="position:absolute;left:0;text-align:left;margin-left:61.7pt;margin-top:221pt;width:288.75pt;height:33.45pt;z-index:251655168;visibility:visible;mso-wrap-style:square;mso-width-percent:0;mso-height-percent:0;mso-wrap-distance-left:9pt;mso-wrap-distance-top:0;mso-wrap-distance-right:9pt;mso-wrap-distance-bottom:0;mso-position-horizontal:absolute;mso-position-horizontal-relative:text;mso-position-vertical:absolute;mso-position-vertical-relative:text;mso-width-percent:0;mso-height-percent:0;mso-width-relative:margin;mso-height-relative:margin;v-text-anchor:top" o:gfxdata="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" filled="f" stroked="f">
                 <v:textbox>
                   <w:txbxContent>
                     <w:p>
@@ -929,7 +675,7 @@
           </mc:Choice>
           <mc:Fallback>
             <w:pict>
-              <v:shape w14:anchorId="54D430CD" id="Text Box 24" o:spid="_x0000_s1029" type="#_x0000_t202" style="position:absolute;left:0;text-align:left;margin-left:32.5pt;margin-top:191.2pt;width:355pt;height:33.45pt;z-index:251652096;visibility:visible;mso-wrap-style:square;mso-width-percent:0;mso-height-percent:0;mso-wrap-distance-left:9pt;mso-wrap-distance-top:0;mso-wrap-distance-right:9pt;mso-wrap-distance-bottom:0;mso-position-horizontal:absolute;mso-position-horizontal-relative:text;mso-position-vertical:absolute;mso-position-vertical-relative:text;mso-width-percent:0;mso-height-percent:0;mso-width-relative:margin;mso-height-relative:margin;v-text-anchor:top" o:gfxdata="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" filled="f" stroked="f">
+              <v:shape w14:anchorId="54D430CD" id="Text Box 24" o:spid="_x0000_s1028" type="#_x0000_t202" style="position:absolute;left:0;text-align:left;margin-left:32.5pt;margin-top:191.2pt;width:355pt;height:33.45pt;z-index:251652096;visibility:visible;mso-wrap-style:square;mso-width-percent:0;mso-height-percent:0;mso-wrap-distance-left:9pt;mso-wrap-distance-top:0;mso-wrap-distance-right:9pt;mso-wrap-distance-bottom:0;mso-position-horizontal:absolute;mso-position-horizontal-relative:text;mso-position-vertical:absolute;mso-position-vertical-relative:text;mso-width-percent:0;mso-height-percent:0;mso-width-relative:margin;mso-height-relative:margin;v-text-anchor:top" o:gfxdata="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" filled="f" stroked="f">
                 <v:textbox>
                   <w:txbxContent>
                     <w:p>
@@ -1126,7 +872,7 @@
           </mc:Choice>
           <mc:Fallback>
             <w:pict>
-              <v:shape w14:anchorId="58A045D0" id="Text Box 6" o:spid="_x0000_s1030" type="#_x0000_t202" style="position:absolute;left:0;text-align:left;margin-left:201.2pt;margin-top:714.1pt;width:134.2pt;height:28.45pt;z-index:251659264;visibility:visible;mso-wrap-style:square;mso-width-percent:0;mso-height-percent:0;mso-wrap-distance-left:9pt;mso-wrap-distance-top:0;mso-wrap-distance-right:9pt;mso-wrap-distance-bottom:0;mso-position-horizontal:absolute;mso-position-horizontal-relative:text;mso-position-vertical:absolute;mso-position-vertical-relative:text;mso-width-percent:0;mso-height-percent:0;mso-width-relative:margin;mso-height-relative:margin;v-text-anchor:top" o:gfxdata="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" filled="f" stroked="f">
+              <v:shape w14:anchorId="58A045D0" id="Text Box 6" o:spid="_x0000_s1029" type="#_x0000_t202" style="position:absolute;left:0;text-align:left;margin-left:201.2pt;margin-top:714.1pt;width:134.2pt;height:28.45pt;z-index:251659264;visibility:visible;mso-wrap-style:square;mso-width-percent:0;mso-height-percent:0;mso-wrap-distance-left:9pt;mso-wrap-distance-top:0;mso-wrap-distance-right:9pt;mso-wrap-distance-bottom:0;mso-position-horizontal:absolute;mso-position-horizontal-relative:text;mso-position-vertical:absolute;mso-position-vertical-relative:text;mso-width-percent:0;mso-height-percent:0;mso-width-relative:margin;mso-height-relative:margin;v-text-anchor:top" o:gfxdata="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" filled="f" stroked="f">
                 <v:textbox>
                   <w:txbxContent>
                     <w:p>
@@ -1299,7 +1045,7 @@
           </mc:Choice>
           <mc:Fallback>
             <w:pict>
-              <v:shape w14:anchorId="6ED4A059" id="Text Box 11" o:spid="_x0000_s1031" type="#_x0000_t202" style="position:absolute;left:0;text-align:left;margin-left:61.5pt;margin-top:-426.45pt;width:288.8pt;height:33.5pt;z-index:251653120;visibility:visible;mso-wrap-style:square;mso-width-percent:0;mso-height-percent:0;mso-wrap-distance-left:9pt;mso-wrap-distance-top:0;mso-wrap-distance-right:9pt;mso-wrap-distance-bottom:0;mso-position-horizontal:absolute;mso-position-horizontal-relative:text;mso-position-vertical:absolute;mso-position-vertical-relative:text;mso-width-percent:0;mso-height-percent:0;mso-width-relative:margin;mso-height-relative:margin;v-text-anchor:top" o:gfxdata="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" filled="f" stroked="f">
+              <v:shape w14:anchorId="6ED4A059" id="Text Box 11" o:spid="_x0000_s1030" type="#_x0000_t202" style="position:absolute;left:0;text-align:left;margin-left:61.5pt;margin-top:-426.45pt;width:288.8pt;height:33.5pt;z-index:251653120;visibility:visible;mso-wrap-style:square;mso-width-percent:0;mso-height-percent:0;mso-wrap-distance-left:9pt;mso-wrap-distance-top:0;mso-wrap-distance-right:9pt;mso-wrap-distance-bottom:0;mso-position-horizontal:absolute;mso-position-horizontal-relative:text;mso-position-vertical:absolute;mso-position-vertical-relative:text;mso-width-percent:0;mso-height-percent:0;mso-width-relative:margin;mso-height-relative:margin;v-text-anchor:top" o:gfxdata="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" filled="f" stroked="f">
                 <v:textbox>
                   <w:txbxContent>
                     <w:p>
@@ -1415,7 +1161,7 @@
           </mc:Choice>
           <mc:Fallback>
             <w:pict>
-              <v:shape w14:anchorId="5E179CF5" id="Text Box 9" o:spid="_x0000_s1032" type="#_x0000_t202" style="position:absolute;left:0;text-align:left;margin-left:-41.15pt;margin-top:-149.45pt;width:269.75pt;height:26.9pt;z-index:251654144;visibility:visible;mso-wrap-style:square;mso-width-percent:0;mso-height-percent:0;mso-wrap-distance-left:9pt;mso-wrap-distance-top:0;mso-wrap-distance-right:9pt;mso-wrap-distance-bottom:0;mso-position-horizontal:absolute;mso-position-horizontal-relative:text;mso-position-vertical:absolute;mso-position-vertical-relative:text;mso-width-percent:0;mso-height-percent:0;mso-width-relative:margin;mso-height-relative:margin;v-text-anchor:top" o:gfxdata="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" fillcolor="white [3201]" strokecolor="white [3212]" strokeweight=".5pt">
+              <v:shape w14:anchorId="5E179CF5" id="Text Box 9" o:spid="_x0000_s1031" type="#_x0000_t202" style="position:absolute;left:0;text-align:left;margin-left:-41.15pt;margin-top:-149.45pt;width:269.75pt;height:26.9pt;z-index:251654144;visibility:visible;mso-wrap-style:square;mso-width-percent:0;mso-height-percent:0;mso-wrap-distance-left:9pt;mso-wrap-distance-top:0;mso-wrap-distance-right:9pt;mso-wrap-distance-bottom:0;mso-position-horizontal:absolute;mso-position-horizontal-relative:text;mso-position-vertical:absolute;mso-position-vertical-relative:text;mso-width-percent:0;mso-height-percent:0;mso-width-relative:margin;mso-height-relative:margin;v-text-anchor:top" o:gfxdata="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" fillcolor="white [3201]" strokecolor="white [3212]" strokeweight=".5pt">
                 <v:textbox>
                   <w:txbxContent>
                     <w:p>
@@ -1566,7 +1312,7 @@
           </mc:Choice>
           <mc:Fallback>
             <w:pict>
-              <v:shape w14:anchorId="0E998A39" id="Text Box 5" o:spid="_x0000_s1033" type="#_x0000_t202" style="position:absolute;left:0;text-align:left;margin-left:-33.25pt;margin-top:-290.7pt;width:453pt;height:132pt;z-index:251651072;visibility:visible;mso-wrap-style:square;mso-width-percent:0;mso-wrap-distance-left:9pt;mso-wrap-distance-top:0;mso-wrap-distance-right:9pt;mso-wrap-distance-bottom:0;mso-position-horizontal:absolute;mso-position-horizontal-relative:text;mso-position-vertical:absolute;mso-position-vertical-relative:text;mso-width-percent:0;mso-width-relative:margin;v-text-anchor:top" o:gfxdata="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" fillcolor="white [3212]" stroked="f">
+              <v:shape w14:anchorId="0E998A39" id="Text Box 5" o:spid="_x0000_s1032" type="#_x0000_t202" style="position:absolute;left:0;text-align:left;margin-left:-33.25pt;margin-top:-290.7pt;width:453pt;height:132pt;z-index:251651072;visibility:visible;mso-wrap-style:square;mso-width-percent:0;mso-wrap-distance-left:9pt;mso-wrap-distance-top:0;mso-wrap-distance-right:9pt;mso-wrap-distance-bottom:0;mso-position-horizontal:absolute;mso-position-horizontal-relative:text;mso-position-vertical:absolute;mso-position-vertical-relative:text;mso-width-percent:0;mso-width-relative:margin;v-text-anchor:top" o:gfxdata="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" fillcolor="white [3212]" stroked="f">
                 <v:textbox>
                   <w:txbxContent>
                     <w:p>
@@ -1775,7 +1521,7 @@
           </mc:Choice>
           <mc:Fallback>
             <w:pict>
-              <v:shape w14:anchorId="28CEEE2B" id="Text Box 7" o:spid="_x0000_s1034" type="#_x0000_t202" style="position:absolute;left:0;text-align:left;margin-left:201pt;margin-top:709.25pt;width:134.2pt;height:28.45pt;z-index:251664384;visibility:visible;mso-wrap-style:square;mso-width-percent:0;mso-height-percent:0;mso-wrap-distance-left:9pt;mso-wrap-distance-top:0;mso-wrap-distance-right:9pt;mso-wrap-distance-bottom:0;mso-position-horizontal:absolute;mso-position-horizontal-relative:text;mso-position-vertical:absolute;mso-position-vertical-relative:text;mso-width-percent:0;mso-height-percent:0;mso-width-relative:margin;mso-height-relative:margin;v-text-anchor:top" o:gfxdata="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" filled="f" stroked="f">
+              <v:shape w14:anchorId="28CEEE2B" id="Text Box 7" o:spid="_x0000_s1033" type="#_x0000_t202" style="position:absolute;left:0;text-align:left;margin-left:201pt;margin-top:709.25pt;width:134.2pt;height:28.45pt;z-index:251664384;visibility:visible;mso-wrap-style:square;mso-width-percent:0;mso-height-percent:0;mso-wrap-distance-left:9pt;mso-wrap-distance-top:0;mso-wrap-distance-right:9pt;mso-wrap-distance-bottom:0;mso-position-horizontal:absolute;mso-position-horizontal-relative:text;mso-position-vertical:absolute;mso-position-vertical-relative:text;mso-width-percent:0;mso-height-percent:0;mso-width-relative:margin;mso-height-relative:margin;v-text-anchor:top" o:gfxdata="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" filled="f" stroked="f">
                 <v:textbox>
                   <w:txbxContent>
                     <w:p>
@@ -1968,6 +1714,288 @@
         <w:spacing w:before="0" w:after="0" w:line="240" w:lineRule="auto"/>
         <w:jc w:val="left"/>
       </w:pPr>
+      <w:r>
+        <w:rPr>
+          <w:rFonts w:eastAsia="Times New Roman"/>
+          <w:noProof/>
+        </w:rPr>
+        <mc:AlternateContent>
+          <mc:Choice Requires="wps">
+            <w:drawing>
+              <wp:anchor distT="0" distB="0" distL="114300" distR="114300" simplePos="0" relativeHeight="251657216" behindDoc="0" locked="0" layoutInCell="1" allowOverlap="1" wp14:anchorId="01B1FDF0" wp14:editId="6C9BA802">
+                <wp:simplePos x="0" y="0"/>
+                <wp:positionH relativeFrom="column">
+                  <wp:posOffset>-212725</wp:posOffset>
+                </wp:positionH>
+                <wp:positionV relativeFrom="paragraph">
+                  <wp:posOffset>3060065</wp:posOffset>
+                </wp:positionV>
+                <wp:extent cx="3683000" cy="1071245"/>
+                <wp:effectExtent l="0" t="0" r="12700" b="14605"/>
+                <wp:wrapNone/>
+                <wp:docPr id="10" name="Text Box 10"/>
+                <wp:cNvGraphicFramePr/>
+                <a:graphic xmlns:a="http://schemas.openxmlformats.org/drawingml/2006/main">
+                  <a:graphicData uri="http://schemas.microsoft.com/office/word/2010/wordprocessingShape">
+                    <wps:wsp>
+                      <wps:cNvSpPr txBox="1"/>
+                      <wps:spPr>
+                        <a:xfrm>
+                          <a:off x="0" y="0"/>
+                          <a:ext cx="3683000" cy="1071245"/>
+                        </a:xfrm>
+                        <a:prstGeom prst="rect">
+                          <a:avLst/>
+                        </a:prstGeom>
+                        <a:solidFill>
+                          <a:schemeClr val="lt1"/>
+                        </a:solidFill>
+                        <a:ln w="6350">
+                          <a:solidFill>
+                            <a:schemeClr val="bg1"/>
+                          </a:solidFill>
+                        </a:ln>
+                      </wps:spPr>
+                      <wps:txbx>
+                        <w:txbxContent>
+                          <w:p>
+                            <w:pPr>
+                              <w:rPr>
+                                <w:rFonts w:asciiTheme="majorHAnsi" w:hAnsiTheme="majorHAnsi"/>
+                                <w:sz w:val="28"/>
+                              </w:rPr>
+                            </w:pPr>
+                            <w:r>
+                              <w:rPr>
+                                <w:rFonts w:asciiTheme="majorHAnsi" w:hAnsiTheme="majorHAnsi"/>
+                                <w:b/>
+                                <w:sz w:val="28"/>
+                              </w:rPr>
+                              <w:t>Autor</w:t>
+                            </w:r>
+                            <w:r>
+                              <w:rPr>
+                                <w:rFonts w:asciiTheme="majorHAnsi" w:hAnsiTheme="majorHAnsi"/>
+                                <w:sz w:val="28"/>
+                              </w:rPr>
+                              <w:t xml:space="preserve">: </w:t>
+                            </w:r>
+                            <w:r>
+                              <w:rPr>
+                                <w:rFonts w:asciiTheme="majorHAnsi" w:hAnsiTheme="majorHAnsi"/>
+                                <w:sz w:val="28"/>
+                              </w:rPr>
+                              <w:t>Alain Daniel Rodríguez Domínguez</w:t>
+                            </w:r>
+                          </w:p>
+                          <w:p>
+                            <w:pPr>
+                              <w:rPr>
+                                <w:rFonts w:asciiTheme="majorHAnsi" w:hAnsiTheme="majorHAnsi"/>
+                                <w:sz w:val="28"/>
+                              </w:rPr>
+                            </w:pPr>
+                            <w:r>
+                              <w:rPr>
+                                <w:rFonts w:asciiTheme="majorHAnsi" w:hAnsiTheme="majorHAnsi"/>
+                                <w:b/>
+                                <w:sz w:val="28"/>
+                              </w:rPr>
+                              <w:t>Tutores</w:t>
+                            </w:r>
+                            <w:r>
+                              <w:rPr>
+                                <w:rFonts w:asciiTheme="majorHAnsi" w:hAnsiTheme="majorHAnsi"/>
+                                <w:sz w:val="28"/>
+                              </w:rPr>
+                              <w:t xml:space="preserve">: </w:t>
+                            </w:r>
+                            <w:r>
+                              <w:rPr>
+                                <w:rFonts w:asciiTheme="majorHAnsi" w:hAnsiTheme="majorHAnsi"/>
+                                <w:sz w:val="28"/>
+                              </w:rPr>
+                              <w:t>Lic. Alejandro Cesp</w:t>
+                            </w:r>
+                            <w:r>
+                              <w:rPr>
+                                <w:rFonts w:asciiTheme="majorHAnsi" w:hAnsiTheme="majorHAnsi"/>
+                                <w:sz w:val="28"/>
+                              </w:rPr>
+                              <w:t>ón</w:t>
+                            </w:r>
+                          </w:p>
+                          <w:p>
+                            <w:pPr>
+                              <w:rPr>
+                                <w:rFonts w:asciiTheme="majorHAnsi" w:hAnsiTheme="majorHAnsi"/>
+                                <w:sz w:val="28"/>
+                              </w:rPr>
+                            </w:pPr>
+                            <w:r>
+                              <w:rPr>
+                                <w:rFonts w:asciiTheme="majorHAnsi" w:hAnsiTheme="majorHAnsi"/>
+                                <w:sz w:val="28"/>
+                              </w:rPr>
+                              <w:tab/>
+                            </w:r>
+                            <w:r>
+                              <w:rPr>
+                                <w:rFonts w:asciiTheme="majorHAnsi" w:hAnsiTheme="majorHAnsi"/>
+                                <w:sz w:val="28"/>
+                              </w:rPr>
+                              <w:t>Dr.C.</w:t>
+                            </w:r>
+                            <w:r>
+                              <w:rPr>
+                                <w:rFonts w:asciiTheme="majorHAnsi" w:hAnsiTheme="majorHAnsi"/>
+                                <w:sz w:val="28"/>
+                              </w:rPr>
+                              <w:t xml:space="preserve"> </w:t>
+                            </w:r>
+                            <w:r>
+                              <w:rPr>
+                                <w:rFonts w:asciiTheme="majorHAnsi" w:hAnsiTheme="majorHAnsi"/>
+                                <w:sz w:val="28"/>
+                              </w:rPr>
+                              <w:t>Orlando Miguel Saucedo Castillo</w:t>
+                            </w:r>
+                          </w:p>
+                        </w:txbxContent>
+                      </wps:txbx>
+                      <wps:bodyPr rot="0" spcFirstLastPara="0" vertOverflow="overflow" horzOverflow="overflow" vert="horz" wrap="square" lIns="91440" tIns="45720" rIns="91440" bIns="45720" numCol="1" spcCol="0" rtlCol="0" fromWordArt="0" anchor="t" anchorCtr="0" forceAA="0" compatLnSpc="1">
+                        <a:prstTxWarp prst="textNoShape">
+                          <a:avLst/>
+                        </a:prstTxWarp>
+                        <a:noAutofit/>
+                      </wps:bodyPr>
+                    </wps:wsp>
+                  </a:graphicData>
+                </a:graphic>
+                <wp14:sizeRelH relativeFrom="margin">
+                  <wp14:pctWidth>0</wp14:pctWidth>
+                </wp14:sizeRelH>
+                <wp14:sizeRelV relativeFrom="margin">
+                  <wp14:pctHeight>0</wp14:pctHeight>
+                </wp14:sizeRelV>
+              </wp:anchor>
+            </w:drawing>
+          </mc:Choice>
+          <mc:Fallback>
+            <w:pict>
+              <v:shape w14:anchorId="01B1FDF0" id="Text Box 10" o:spid="_x0000_s1034" type="#_x0000_t202" style="position:absolute;margin-left:-16.75pt;margin-top:240.95pt;width:290pt;height:84.35pt;z-index:251657216;visibility:visible;mso-wrap-style:square;mso-width-percent:0;mso-height-percent:0;mso-wrap-distance-left:9pt;mso-wrap-distance-top:0;mso-wrap-distance-right:9pt;mso-wrap-distance-bottom:0;mso-position-horizontal:absolute;mso-position-horizontal-relative:text;mso-position-vertical:absolute;mso-position-vertical-relative:text;mso-width-percent:0;mso-height-percent:0;mso-width-relative:margin;mso-height-relative:margin;v-text-anchor:top" o:gfxdata="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" fillcolor="white [3201]" strokecolor="white [3212]" strokeweight=".5pt">
+                <v:textbox>
+                  <w:txbxContent>
+                    <w:p>
+                      <w:pPr>
+                        <w:rPr>
+                          <w:rFonts w:asciiTheme="majorHAnsi" w:hAnsiTheme="majorHAnsi"/>
+                          <w:sz w:val="28"/>
+                        </w:rPr>
+                      </w:pPr>
+                      <w:r>
+                        <w:rPr>
+                          <w:rFonts w:asciiTheme="majorHAnsi" w:hAnsiTheme="majorHAnsi"/>
+                          <w:b/>
+                          <w:sz w:val="28"/>
+                        </w:rPr>
+                        <w:t>Autor</w:t>
+                      </w:r>
+                      <w:r>
+                        <w:rPr>
+                          <w:rFonts w:asciiTheme="majorHAnsi" w:hAnsiTheme="majorHAnsi"/>
+                          <w:sz w:val="28"/>
+                        </w:rPr>
+                        <w:t xml:space="preserve">: </w:t>
+                      </w:r>
+                      <w:r>
+                        <w:rPr>
+                          <w:rFonts w:asciiTheme="majorHAnsi" w:hAnsiTheme="majorHAnsi"/>
+                          <w:sz w:val="28"/>
+                        </w:rPr>
+                        <w:t>Alain Daniel Rodríguez Domínguez</w:t>
+                      </w:r>
+                    </w:p>
+                    <w:p>
+                      <w:pPr>
+                        <w:rPr>
+                          <w:rFonts w:asciiTheme="majorHAnsi" w:hAnsiTheme="majorHAnsi"/>
+                          <w:sz w:val="28"/>
+                        </w:rPr>
+                      </w:pPr>
+                      <w:r>
+                        <w:rPr>
+                          <w:rFonts w:asciiTheme="majorHAnsi" w:hAnsiTheme="majorHAnsi"/>
+                          <w:b/>
+                          <w:sz w:val="28"/>
+                        </w:rPr>
+                        <w:t>Tutores</w:t>
+                      </w:r>
+                      <w:r>
+                        <w:rPr>
+                          <w:rFonts w:asciiTheme="majorHAnsi" w:hAnsiTheme="majorHAnsi"/>
+                          <w:sz w:val="28"/>
+                        </w:rPr>
+                        <w:t xml:space="preserve">: </w:t>
+                      </w:r>
+                      <w:r>
+                        <w:rPr>
+                          <w:rFonts w:asciiTheme="majorHAnsi" w:hAnsiTheme="majorHAnsi"/>
+                          <w:sz w:val="28"/>
+                        </w:rPr>
+                        <w:t>Lic. Alejandro Cesp</w:t>
+                      </w:r>
+                      <w:r>
+                        <w:rPr>
+                          <w:rFonts w:asciiTheme="majorHAnsi" w:hAnsiTheme="majorHAnsi"/>
+                          <w:sz w:val="28"/>
+                        </w:rPr>
+                        <w:t>ón</w:t>
+                      </w:r>
+                    </w:p>
+                    <w:p>
+                      <w:pPr>
+                        <w:rPr>
+                          <w:rFonts w:asciiTheme="majorHAnsi" w:hAnsiTheme="majorHAnsi"/>
+                          <w:sz w:val="28"/>
+                        </w:rPr>
+                      </w:pPr>
+                      <w:r>
+                        <w:rPr>
+                          <w:rFonts w:asciiTheme="majorHAnsi" w:hAnsiTheme="majorHAnsi"/>
+                          <w:sz w:val="28"/>
+                        </w:rPr>
+                        <w:tab/>
+                      </w:r>
+                      <w:r>
+                        <w:rPr>
+                          <w:rFonts w:asciiTheme="majorHAnsi" w:hAnsiTheme="majorHAnsi"/>
+                          <w:sz w:val="28"/>
+                        </w:rPr>
+                        <w:t>Dr.C.</w:t>
+                      </w:r>
+                      <w:r>
+                        <w:rPr>
+                          <w:rFonts w:asciiTheme="majorHAnsi" w:hAnsiTheme="majorHAnsi"/>
+                          <w:sz w:val="28"/>
+                        </w:rPr>
+                        <w:t xml:space="preserve"> </w:t>
+                      </w:r>
+                      <w:r>
+                        <w:rPr>
+                          <w:rFonts w:asciiTheme="majorHAnsi" w:hAnsiTheme="majorHAnsi"/>
+                          <w:sz w:val="28"/>
+                        </w:rPr>
+                        <w:t>Orlando Miguel Saucedo Castillo</w:t>
+                      </w:r>
+                    </w:p>
+                  </w:txbxContent>
+                </v:textbox>
+              </v:shape>
+            </w:pict>
+          </mc:Fallback>
+        </mc:AlternateContent>
+      </w:r>
     </w:p>
     <w:p>
       <w:pPr>
@@ -2162,7 +2190,42 @@
                                 <w:rFonts w:asciiTheme="majorHAnsi" w:hAnsiTheme="majorHAnsi"/>
                                 <w:sz w:val="28"/>
                               </w:rPr>
-                              <w:t>Dr.C.Orlando Miguel Saucedo Castillo</w:t>
+                              <w:t>Ph</w:t>
+                            </w:r>
+                            <w:r>
+                              <w:rPr>
+                                <w:rFonts w:asciiTheme="majorHAnsi" w:hAnsiTheme="majorHAnsi"/>
+                                <w:sz w:val="28"/>
+                              </w:rPr>
+                              <w:t>.</w:t>
+                            </w:r>
+                            <w:r>
+                              <w:rPr>
+                                <w:rFonts w:asciiTheme="majorHAnsi" w:hAnsiTheme="majorHAnsi"/>
+                                <w:sz w:val="28"/>
+                              </w:rPr>
+                              <w:t>D</w:t>
+                            </w:r>
+                            <w:r>
+                              <w:rPr>
+                                <w:rFonts w:asciiTheme="majorHAnsi" w:hAnsiTheme="majorHAnsi"/>
+                                <w:sz w:val="28"/>
+                              </w:rPr>
+                              <w:t>.</w:t>
+                            </w:r>
+                            <w:r>
+                              <w:rPr>
+                                <w:rFonts w:asciiTheme="majorHAnsi" w:hAnsiTheme="majorHAnsi"/>
+                                <w:sz w:val="28"/>
+                              </w:rPr>
+                              <w:t xml:space="preserve"> </w:t>
+                            </w:r>
+                            <w:r>
+                              <w:rPr>
+                                <w:rFonts w:asciiTheme="majorHAnsi" w:hAnsiTheme="majorHAnsi"/>
+                                <w:sz w:val="28"/>
+                              </w:rPr>
+                              <w:t>Orlando Miguel Saucedo Castillo</w:t>
                             </w:r>
                           </w:p>
                           <w:p>
@@ -2322,7 +2385,42 @@
                           <w:rFonts w:asciiTheme="majorHAnsi" w:hAnsiTheme="majorHAnsi"/>
                           <w:sz w:val="28"/>
                         </w:rPr>
-                        <w:t>Dr.C.Orlando Miguel Saucedo Castillo</w:t>
+                        <w:t>Ph</w:t>
+                      </w:r>
+                      <w:r>
+                        <w:rPr>
+                          <w:rFonts w:asciiTheme="majorHAnsi" w:hAnsiTheme="majorHAnsi"/>
+                          <w:sz w:val="28"/>
+                        </w:rPr>
+                        <w:t>.</w:t>
+                      </w:r>
+                      <w:r>
+                        <w:rPr>
+                          <w:rFonts w:asciiTheme="majorHAnsi" w:hAnsiTheme="majorHAnsi"/>
+                          <w:sz w:val="28"/>
+                        </w:rPr>
+                        <w:t>D</w:t>
+                      </w:r>
+                      <w:r>
+                        <w:rPr>
+                          <w:rFonts w:asciiTheme="majorHAnsi" w:hAnsiTheme="majorHAnsi"/>
+                          <w:sz w:val="28"/>
+                        </w:rPr>
+                        <w:t>.</w:t>
+                      </w:r>
+                      <w:r>
+                        <w:rPr>
+                          <w:rFonts w:asciiTheme="majorHAnsi" w:hAnsiTheme="majorHAnsi"/>
+                          <w:sz w:val="28"/>
+                        </w:rPr>
+                        <w:t xml:space="preserve"> </w:t>
+                      </w:r>
+                      <w:r>
+                        <w:rPr>
+                          <w:rFonts w:asciiTheme="majorHAnsi" w:hAnsiTheme="majorHAnsi"/>
+                          <w:sz w:val="28"/>
+                        </w:rPr>
+                        <w:t>Orlando Miguel Saucedo Castillo</w:t>
                       </w:r>
                     </w:p>
                     <w:p>
@@ -4948,6 +5046,9 @@
         <w:t>probar</w:t>
       </w:r>
       <w:r>
+        <w:t xml:space="preserve"> la</w:t>
+      </w:r>
+      <w:r>
         <w:t xml:space="preserve"> </w:t>
       </w:r>
       <w:r>
@@ -5028,16 +5129,10 @@
         </w:numPr>
       </w:pPr>
       <w:r>
-        <w:t>Emplear</w:t>
-      </w:r>
-      <w:r>
-        <w:t xml:space="preserve"> prácticas y tecnologías actuales </w:t>
-      </w:r>
-      <w:r>
-        <w:t>justificablemente adecuadas</w:t>
-      </w:r>
-      <w:r>
-        <w:t xml:space="preserve"> para el desarrollo de aplicaciones we</w:t>
+        <w:t>Justificar la selección de</w:t>
+      </w:r>
+      <w:r>
+        <w:t xml:space="preserve"> prácticas y tecnologías actuales para el desarrollo de aplicaciones we</w:t>
       </w:r>
       <w:r>
         <w:t>b</w:t>
@@ -5073,7 +5168,13 @@
         </w:numPr>
       </w:pPr>
       <w:r>
-        <w:t>Realizar pruebas de software a la aplicación realizada.</w:t>
+        <w:t xml:space="preserve">Realizar pruebas de software a la aplicación </w:t>
+      </w:r>
+      <w:r>
+        <w:t>desarrollada</w:t>
+      </w:r>
+      <w:r>
+        <w:t>.</w:t>
       </w:r>
     </w:p>
     <w:p>

--- a/documento/Aplicación web para el pronóstico y manejo de datos relacionados con la incidencia de Phyllachora maydis.docx
+++ b/documento/Aplicación web para el pronóstico y manejo de datos relacionados con la incidencia de Phyllachora maydis.docx
@@ -4759,7 +4759,13 @@
         <w:t xml:space="preserve"> en Cuba, y la propia investigación sobre la enfermedad en el país resulta reciente</w:t>
       </w:r>
       <w:r>
-        <w:t>, de acuerdo con las indicaciones del cliente experto, el Dr.C.Orlando Miguel Saucedo Castillo, investigador titular del Centro de Investigaciones Agropecuarias (CIAP) de la Universidad</w:t>
+        <w:t>, de acuerdo con las indicaciones del cliente experto, el Dr.C.</w:t>
+      </w:r>
+      <w:r>
+        <w:t xml:space="preserve"> </w:t>
+      </w:r>
+      <w:r>
+        <w:t>Orlando Miguel Saucedo Castillo, investigador titular del Centro de Investigaciones Agropecuarias (CIAP) de la Universidad</w:t>
       </w:r>
       <w:r>
         <w:t>.</w:t>
@@ -6477,30 +6483,30 @@
     </w:p>
     <w:p>
       <w:r>
+        <w:t>HTML, CSS y JavaScript son esenciales para el desarrollo de</w:t>
+      </w:r>
+      <w:r>
+        <w:t>l lado del cliente de</w:t>
+      </w:r>
+      <w:r>
+        <w:t xml:space="preserve"> cualquier aplicación web, y por tanto están plenamente integrados en </w:t>
+      </w:r>
+      <w:r>
+        <w:t>la aplicación web propuesta</w:t>
+      </w:r>
+      <w:r>
+        <w:t xml:space="preserve"> por la presente investigación.</w:t>
+      </w:r>
+      <w:r>
+        <w:t xml:space="preserve"> </w:t>
+      </w:r>
+    </w:p>
+    <w:p>
+      <w:pPr>
+        <w:pStyle w:val="Heading3"/>
+      </w:pPr>
+      <w:r>
         <w:lastRenderedPageBreak/>
-        <w:t>HTML, CSS y JavaScript son esenciales para el desarrollo de</w:t>
-      </w:r>
-      <w:r>
-        <w:t>l lado del cliente de</w:t>
-      </w:r>
-      <w:r>
-        <w:t xml:space="preserve"> cualquier aplicación web, y por tanto están plenamente integrados en </w:t>
-      </w:r>
-      <w:r>
-        <w:t>la aplicación web propuesta</w:t>
-      </w:r>
-      <w:r>
-        <w:t xml:space="preserve"> por la presente investigación.</w:t>
-      </w:r>
-      <w:r>
-        <w:t xml:space="preserve"> </w:t>
-      </w:r>
-    </w:p>
-    <w:p>
-      <w:pPr>
-        <w:pStyle w:val="Heading3"/>
-      </w:pPr>
-      <w:r>
         <w:t>JSON</w:t>
       </w:r>
     </w:p>
@@ -6740,11 +6746,7 @@
         <w:t>)</w:t>
       </w:r>
       <w:r>
-        <w:t>, y simplificación del desa</w:t>
-      </w:r>
-      <w:r>
-        <w:lastRenderedPageBreak/>
-        <w:t xml:space="preserve">rrollo. </w:t>
+        <w:t xml:space="preserve">, y simplificación del desarrollo. </w:t>
       </w:r>
       <w:r>
         <w:t>La evolución de Next.js ha sido estable, y s</w:t>
@@ -6806,6 +6808,7 @@
         <w:pStyle w:val="Heading3"/>
       </w:pPr>
       <w:r>
+        <w:lastRenderedPageBreak/>
         <w:t>Tailwind</w:t>
       </w:r>
     </w:p>
@@ -6974,46 +6977,49 @@
         <w:pStyle w:val="Heading3"/>
       </w:pPr>
       <w:r>
+        <w:t>Django</w:t>
+      </w:r>
+    </w:p>
+    <w:p>
+      <w:r>
+        <w:t xml:space="preserve">Django es un </w:t>
+      </w:r>
+      <w:r>
+        <w:t>marco de trabajo</w:t>
+      </w:r>
+      <w:r>
+        <w:t xml:space="preserve"> para </w:t>
+      </w:r>
+      <w:r>
+        <w:t>el lado del servidor</w:t>
+      </w:r>
+      <w:r>
+        <w:t xml:space="preserve"> escrito en Python que goza de </w:t>
+      </w:r>
+      <w:r>
+        <w:t>amplia</w:t>
+      </w:r>
+      <w:r>
+        <w:t xml:space="preserve"> aceptación en</w:t>
+      </w:r>
+      <w:r>
+        <w:t xml:space="preserve"> la comunidad de desarrolladores </w:t>
+      </w:r>
+      <w:r>
+        <w:t xml:space="preserve">por su enfoque en la eficiencia y la </w:t>
+      </w:r>
+      <w:r>
+        <w:t>simplicidad</w:t>
+      </w:r>
+      <w:r>
+        <w:t>.</w:t>
+      </w:r>
+      <w:r>
+        <w:t xml:space="preserve"> </w:t>
+      </w:r>
+      <w:r>
         <w:lastRenderedPageBreak/>
-        <w:t>Django</w:t>
-      </w:r>
-    </w:p>
-    <w:p>
-      <w:r>
-        <w:t xml:space="preserve">Django es un </w:t>
-      </w:r>
-      <w:r>
-        <w:t>marco de trabajo</w:t>
-      </w:r>
-      <w:r>
-        <w:t xml:space="preserve"> para </w:t>
-      </w:r>
-      <w:r>
-        <w:t>el lado del servidor</w:t>
-      </w:r>
-      <w:r>
-        <w:t xml:space="preserve"> escrito en Python que goza de </w:t>
-      </w:r>
-      <w:r>
-        <w:t>amplia</w:t>
-      </w:r>
-      <w:r>
-        <w:t xml:space="preserve"> aceptación en</w:t>
-      </w:r>
-      <w:r>
-        <w:t xml:space="preserve"> la comunidad de desarrolladores </w:t>
-      </w:r>
-      <w:r>
-        <w:t xml:space="preserve">por su enfoque en la eficiencia y la </w:t>
-      </w:r>
-      <w:r>
-        <w:t>simplicidad</w:t>
-      </w:r>
-      <w:r>
-        <w:t>.</w:t>
-      </w:r>
-      <w:r>
-        <w:t xml:space="preserve"> Al seguir el patrón </w:t>
+        <w:t xml:space="preserve">Al seguir el patrón </w:t>
       </w:r>
       <w:r>
         <w:t xml:space="preserve">modelo-vista-plantilla </w:t>
@@ -7237,59 +7243,53 @@
         <w:rPr>
           <w:lang w:val="es-NI"/>
         </w:rPr>
-        <w:t xml:space="preserve">. Estas se basan en el álgebra relacional, una teoría que utiliza estructuras algebraicas con una semántica bien fundamentada para modelar datos y definir consultas sobre ellos. Los datos se almacenan como </w:t>
+        <w:t xml:space="preserve">. Estas se basan en el álgebra relacional, una teoría que utiliza estructuras algebraicas con una semántica bien fundamentada para modelar datos y definir consultas sobre ellos. Los datos se almacenan como tablas bidimensionales con filas y columnas, y los valores de los datos deben pertenecer a uno de los tipos definidos en el sistema. En la actualidad estas siguen siendo las bases de datos más utilizadas </w:t>
       </w:r>
       <w:r>
         <w:rPr>
           <w:lang w:val="es-NI"/>
         </w:rPr>
+        <w:fldChar w:fldCharType="begin"/>
+      </w:r>
+      <w:r>
+        <w:rPr>
+          <w:lang w:val="es-NI"/>
+        </w:rPr>
+        <w:instrText xml:space="preserve"> ADDIN ZOTERO_ITEM CSL_CITATION {"citationID":"yzk6n6AL","properties":{"formattedCitation":"(Fern\\uc0\\u225{}ndez Iglesias, 2024)","plainCitation":"(Fernández Iglesias, 2024)","noteIndex":0},"citationItems":[{"id":52,"uris":["http://zotero.org/users/14461751/items/QWJT9Z6N"],"itemData":{"id":52,"type":"thesis","publisher":"Universidade de Vigo","title":"Pequeña introducción a las bases de datos","author":[{"family":"Fernández Iglesias","given":"Manuel José"}],"issued":{"date-parts":[["2024"]]}}}],"schema":"https://github.com/citation-style-language/schema/raw/master/csl-citation.json"} </w:instrText>
+      </w:r>
+      <w:r>
+        <w:rPr>
+          <w:lang w:val="es-NI"/>
+        </w:rPr>
+        <w:fldChar w:fldCharType="separate"/>
+      </w:r>
+      <w:r>
+        <w:t>(Fernández Iglesias, 2024)</w:t>
+      </w:r>
+      <w:r>
+        <w:rPr>
+          <w:lang w:val="es-NI"/>
+        </w:rPr>
+        <w:fldChar w:fldCharType="end"/>
+      </w:r>
+      <w:r>
+        <w:rPr>
+          <w:lang w:val="es-NI"/>
+        </w:rPr>
+        <w:t>.</w:t>
+      </w:r>
+    </w:p>
+    <w:p>
+      <w:pPr>
+        <w:rPr>
+          <w:lang w:val="es-NI"/>
+        </w:rPr>
+      </w:pPr>
+      <w:r>
+        <w:rPr>
+          <w:lang w:val="es-NI"/>
+        </w:rPr>
         <w:lastRenderedPageBreak/>
-        <w:t xml:space="preserve">tablas bidimensionales con filas y columnas, y los valores de los datos deben pertenecer a uno de los tipos definidos en el sistema. En la actualidad estas siguen siendo las bases de datos más utilizadas </w:t>
-      </w:r>
-      <w:r>
-        <w:rPr>
-          <w:lang w:val="es-NI"/>
-        </w:rPr>
-        <w:fldChar w:fldCharType="begin"/>
-      </w:r>
-      <w:r>
-        <w:rPr>
-          <w:lang w:val="es-NI"/>
-        </w:rPr>
-        <w:instrText xml:space="preserve"> ADDIN ZOTERO_ITEM CSL_CITATION {"citationID":"yzk6n6AL","properties":{"formattedCitation":"(Fern\\uc0\\u225{}ndez Iglesias, 2024)","plainCitation":"(Fernández Iglesias, 2024)","noteIndex":0},"citationItems":[{"id":52,"uris":["http://zotero.org/users/14461751/items/QWJT9Z6N"],"itemData":{"id":52,"type":"thesis","publisher":"Universidade de Vigo","title":"Pequeña introducción a las bases de datos","author":[{"family":"Fernández Iglesias","given":"Manuel José"}],"issued":{"date-parts":[["2024"]]}}}],"schema":"https://github.com/citation-style-language/schema/raw/master/csl-citation.json"} </w:instrText>
-      </w:r>
-      <w:r>
-        <w:rPr>
-          <w:lang w:val="es-NI"/>
-        </w:rPr>
-        <w:fldChar w:fldCharType="separate"/>
-      </w:r>
-      <w:r>
-        <w:t>(Fernández Iglesias, 2024)</w:t>
-      </w:r>
-      <w:r>
-        <w:rPr>
-          <w:lang w:val="es-NI"/>
-        </w:rPr>
-        <w:fldChar w:fldCharType="end"/>
-      </w:r>
-      <w:r>
-        <w:rPr>
-          <w:lang w:val="es-NI"/>
-        </w:rPr>
-        <w:t>.</w:t>
-      </w:r>
-    </w:p>
-    <w:p>
-      <w:pPr>
-        <w:rPr>
-          <w:lang w:val="es-NI"/>
-        </w:rPr>
-      </w:pPr>
-      <w:r>
-        <w:rPr>
-          <w:lang w:val="es-NI"/>
-        </w:rPr>
         <w:t>Las bases de datos relacionales son propicias</w:t>
       </w:r>
       <w:r>
@@ -7452,65 +7452,59 @@
         <w:rPr>
           <w:lang w:val="es-NI"/>
         </w:rPr>
-        <w:t xml:space="preserve">Estos conceptos son capas esenciales de seguridad para los sistemas basados en Internet. A lo largo de los años, muchos esfuerzos han sido realizados en aras de propiciar entornos seguros </w:t>
+        <w:t>Estos conceptos son capas esenciales de seguridad para los sistemas basados en Internet. A lo largo de los años, muchos esfuerzos han sido realizados en aras de propiciar entornos seguros mediante el uso de mecanismos de autenticación, y se considera que en general las formas convencionales de verificación de identidad ofrecen un buen acercamiento y permiten a los usuarios acceder a aplicaciones web seguras</w:t>
       </w:r>
       <w:r>
         <w:rPr>
           <w:lang w:val="es-NI"/>
         </w:rPr>
+        <w:t xml:space="preserve"> </w:t>
+      </w:r>
+      <w:r>
+        <w:rPr>
+          <w:lang w:val="es-NI"/>
+        </w:rPr>
+        <w:fldChar w:fldCharType="begin"/>
+      </w:r>
+      <w:r>
+        <w:rPr>
+          <w:lang w:val="es-NI"/>
+        </w:rPr>
+        <w:instrText xml:space="preserve"> ADDIN ZOTERO_ITEM CSL_CITATION {"citationID":"duW9uNjq","properties":{"formattedCitation":"(Olanrewaju et al., 2021)","plainCitation":"(Olanrewaju et al., 2021)","noteIndex":0},"citationItems":[{"id":101,"uris":["http://zotero.org/users/14461751/items/EB36N65U"],"itemData":{"id":101,"type":"article-journal","container-title":"IEEE Access","DOI":"10.1109/ACCESS.2021.3110310","ISSN":"2169-3536","journalAbbreviation":"IEEE Access","license":"https://creativecommons.org/licenses/by/4.0/legalcode","page":"129240-129255","source":"DOI.org (Crossref)","title":"A Frictionless and Secure User Authentication in Web-Based Premium Applications","URL":"https://ieeexplore.ieee.org/document/9529185/","volume":"9","author":[{"family":"Olanrewaju","given":"Rashidah F."},{"family":"Khan","given":"Burhan Ul Islam"},{"family":"Morshidi","given":"Malik Arman"},{"family":"Anwar","given":"Farhat"},{"family":"Kiah","given":"Miss Laiha Binti Mat"}],"accessed":{"date-parts":[["2024",9,9]]},"issued":{"date-parts":[["2021"]]}}}],"schema":"https://github.com/citation-style-language/schema/raw/master/csl-citation.json"} </w:instrText>
+      </w:r>
+      <w:r>
+        <w:rPr>
+          <w:lang w:val="es-NI"/>
+        </w:rPr>
+        <w:fldChar w:fldCharType="separate"/>
+      </w:r>
+      <w:r>
+        <w:t>(Olanrewaju et al., 2021)</w:t>
+      </w:r>
+      <w:r>
+        <w:rPr>
+          <w:lang w:val="es-NI"/>
+        </w:rPr>
+        <w:fldChar w:fldCharType="end"/>
+      </w:r>
+      <w:r>
+        <w:rPr>
+          <w:lang w:val="es-NI"/>
+        </w:rPr>
+        <w:t>.</w:t>
+      </w:r>
+    </w:p>
+    <w:p>
+      <w:pPr>
+        <w:rPr>
+          <w:lang w:val="es-NI"/>
+        </w:rPr>
+      </w:pPr>
+      <w:r>
+        <w:rPr>
+          <w:lang w:val="es-NI"/>
+        </w:rPr>
         <w:lastRenderedPageBreak/>
-        <w:t>mediante el uso de mecanismos de autenticación, y se considera que en general las formas convencionales de verificación de identidad ofrecen un buen acercamiento y permiten a los usuarios acceder a aplicaciones web seguras</w:t>
-      </w:r>
-      <w:r>
-        <w:rPr>
-          <w:lang w:val="es-NI"/>
-        </w:rPr>
-        <w:t xml:space="preserve"> </w:t>
-      </w:r>
-      <w:r>
-        <w:rPr>
-          <w:lang w:val="es-NI"/>
-        </w:rPr>
-        <w:fldChar w:fldCharType="begin"/>
-      </w:r>
-      <w:r>
-        <w:rPr>
-          <w:lang w:val="es-NI"/>
-        </w:rPr>
-        <w:instrText xml:space="preserve"> ADDIN ZOTERO_ITEM CSL_CITATION {"citationID":"duW9uNjq","properties":{"formattedCitation":"(Olanrewaju et al., 2021)","plainCitation":"(Olanrewaju et al., 2021)","noteIndex":0},"citationItems":[{"id":101,"uris":["http://zotero.org/users/14461751/items/EB36N65U"],"itemData":{"id":101,"type":"article-journal","container-title":"IEEE Access","DOI":"10.1109/ACCESS.2021.3110310","ISSN":"2169-3536","journalAbbreviation":"IEEE Access","license":"https://creativecommons.org/licenses/by/4.0/legalcode","page":"129240-129255","source":"DOI.org (Crossref)","title":"A Frictionless and Secure User Authentication in Web-Based Premium Applications","URL":"https://ieeexplore.ieee.org/document/9529185/","volume":"9","author":[{"family":"Olanrewaju","given":"Rashidah F."},{"family":"Khan","given":"Burhan Ul Islam"},{"family":"Morshidi","given":"Malik Arman"},{"family":"Anwar","given":"Farhat"},{"family":"Kiah","given":"Miss Laiha Binti Mat"}],"accessed":{"date-parts":[["2024",9,9]]},"issued":{"date-parts":[["2021"]]}}}],"schema":"https://github.com/citation-style-language/schema/raw/master/csl-citation.json"} </w:instrText>
-      </w:r>
-      <w:r>
-        <w:rPr>
-          <w:lang w:val="es-NI"/>
-        </w:rPr>
-        <w:fldChar w:fldCharType="separate"/>
-      </w:r>
-      <w:r>
-        <w:t>(Olanrewaju et al., 2021)</w:t>
-      </w:r>
-      <w:r>
-        <w:rPr>
-          <w:lang w:val="es-NI"/>
-        </w:rPr>
-        <w:fldChar w:fldCharType="end"/>
-      </w:r>
-      <w:r>
-        <w:rPr>
-          <w:lang w:val="es-NI"/>
-        </w:rPr>
-        <w:t>.</w:t>
-      </w:r>
-    </w:p>
-    <w:p>
-      <w:pPr>
-        <w:rPr>
-          <w:lang w:val="es-NI"/>
-        </w:rPr>
-      </w:pPr>
-      <w:r>
-        <w:rPr>
-          <w:lang w:val="es-NI"/>
-        </w:rPr>
         <w:t xml:space="preserve">Dos de las principales estrategias de autenticación en sistemas web son la basada en sesión y la basada en </w:t>
       </w:r>
       <w:r>
@@ -7921,11 +7915,7 @@
         <w:t xml:space="preserve">. </w:t>
       </w:r>
       <w:r>
-        <w:t xml:space="preserve">En cuanto al aspecto de la autorización, los permisos en </w:t>
-      </w:r>
-      <w:r>
-        <w:lastRenderedPageBreak/>
-        <w:t xml:space="preserve">Django REST Framework </w:t>
+        <w:t xml:space="preserve">En cuanto al aspecto de la autorización, los permisos en Django REST Framework </w:t>
       </w:r>
       <w:r>
         <w:t xml:space="preserve">siempre son definidos como una lista de clases de permisos. Antes de ejecutar el cuerpo principal de una </w:t>
@@ -7948,7 +7938,11 @@
         <w:t xml:space="preserve">view </w:t>
       </w:r>
       <w:r>
-        <w:t xml:space="preserve">no se correrá, y se retornará una respuesta </w:t>
+        <w:t xml:space="preserve">no se correrá, y se retornará una </w:t>
+      </w:r>
+      <w:r>
+        <w:lastRenderedPageBreak/>
+        <w:t xml:space="preserve">respuesta </w:t>
       </w:r>
       <w:r>
         <w:rPr>
@@ -8138,8 +8132,607 @@
         <w:t>capítulo 2. descripción de la propuesta técnica implementada.</w:t>
       </w:r>
     </w:p>
+    <w:p>
+      <w:r>
+        <w:t xml:space="preserve">Este capítulo </w:t>
+      </w:r>
+      <w:r>
+        <w:t>aborda la modelación de la aplicación web propuesta como solución al problema de investigación, así como los principales aspectos estructurales y de implementación de la misma, tanto en el lado del cliente como del servidor. Se describe las formas en las que el usuario experto ha de interactuar con ella, el curso general de dicha interacción y, con el grado de detalle apropiado en cada caso, los principales componentes del software a bajo nivel que posibilitan el desempeño de las funcionalidades de la aplicación.</w:t>
+      </w:r>
+    </w:p>
+    <w:p>
+      <w:pPr>
+        <w:pStyle w:val="ListParagraph"/>
+        <w:widowControl w:val="0"/>
+        <w:numPr>
+          <w:ilvl w:val="0"/>
+          <w:numId w:val="2"/>
+        </w:numPr>
+        <w:tabs>
+          <w:tab w:val="left" w:pos="578"/>
+        </w:tabs>
+        <w:spacing w:before="240"/>
+        <w:contextualSpacing w:val="0"/>
+        <w:outlineLvl w:val="1"/>
+        <w:rPr>
+          <w:rFonts w:eastAsia="Times New Roman"/>
+          <w:b/>
+          <w:bCs/>
+          <w:i/>
+          <w:iCs/>
+          <w:vanish/>
+        </w:rPr>
+      </w:pPr>
+    </w:p>
+    <w:p>
+      <w:pPr>
+        <w:pStyle w:val="Heading2"/>
+      </w:pPr>
+      <w:r>
+        <w:t xml:space="preserve"> Modelación UML de </w:t>
+      </w:r>
+      <w:r>
+        <w:t>aspectos</w:t>
+      </w:r>
+      <w:r>
+        <w:t xml:space="preserve"> relevantes a la implementación</w:t>
+      </w:r>
+    </w:p>
+    <w:p>
+      <w:pPr>
+        <w:pStyle w:val="Heading3"/>
+      </w:pPr>
+      <w:r>
+        <w:t>UML. Diagramas relevantes</w:t>
+      </w:r>
+    </w:p>
+    <w:p>
+      <w:r>
+        <w:t xml:space="preserve">El lenguaje unificado de modelación (UML, del inglés </w:t>
+      </w:r>
+      <w:r>
+        <w:rPr>
+          <w:i/>
+          <w:iCs/>
+        </w:rPr>
+        <w:t>Unified Modeling Language</w:t>
+      </w:r>
+      <w:r>
+        <w:t xml:space="preserve">), consiste de un conjunto integrado de diagramas, </w:t>
+      </w:r>
+      <w:r>
+        <w:t>diseñado</w:t>
+      </w:r>
+      <w:r>
+        <w:t xml:space="preserve"> para ayudar a los desarrolladores de software a especificar, visualizar, construir y documentar los artefactos de los sistemas, así como modelar procesos de negocio</w:t>
+      </w:r>
+      <w:r>
+        <w:t>; y, en particular,</w:t>
+      </w:r>
+      <w:r>
+        <w:t xml:space="preserve"> es parte importante del desarrollo de software orientado a objeto. </w:t>
+      </w:r>
+    </w:p>
+    <w:p>
+      <w:r>
+        <w:t>UML usa</w:t>
+      </w:r>
+      <w:r>
+        <w:t xml:space="preserve"> notaciones gráficas para expresar el diseño de los proyectos, en diferentes tipos de diagramas (trece) que describen un sistema desde distintos puntos de vista.</w:t>
+      </w:r>
+      <w:r>
+        <w:t xml:space="preserve"> </w:t>
+      </w:r>
+      <w:r>
+        <w:t>Los diagramas de estructura muestran la forma estática del sistema y sus partes en diferentes niveles de abstracción e implementación, y cómo estas se relacionan unas con otras. Los de comportamiento se enfocan en el desempeño dinámico de los objetos en un sistema, que puede ser descrito en términos de series de cambios en el sistema a través del tiempo</w:t>
+      </w:r>
+      <w:r>
+        <w:t xml:space="preserve"> cuando está en ejecución </w:t>
+      </w:r>
+      <w:r>
+        <w:fldChar w:fldCharType="begin"/>
+      </w:r>
+      <w:r>
+        <w:instrText xml:space="preserve"> ADDIN ZOTERO_ITEM CSL_CITATION {"citationID":"QOA4iqXZ","properties":{"formattedCitation":"(DiagramasUML.com, 2024; Visual Paradigm, 2024)","plainCitation":"(DiagramasUML.com, 2024; Visual Paradigm, 2024)","noteIndex":0},"citationItems":[{"id":121,"uris":["http://zotero.org/users/14461751/items/3YK6YUV8"],"itemData":{"id":121,"type":"webpage","abstract":"</w:instrText>
+      </w:r>
+      <w:r>
+        <w:rPr>
+          <w:rFonts w:ascii="Segoe UI Emoji" w:hAnsi="Segoe UI Emoji" w:cs="Segoe UI Emoji"/>
+        </w:rPr>
+        <w:instrText>✅</w:instrText>
+      </w:r>
+      <w:r>
+        <w:instrText xml:space="preserve"> Todo lo que necesitas aprender sobre UML (Unified Modeling Language) ¡Aprende que es, cómo funciona y a construir todos los diagramas UML!","container-title":"DiagramasUML.com","language":"es","title":"</w:instrText>
+      </w:r>
+      <w:r>
+        <w:rPr>
+          <w:rFonts w:ascii="Cambria Math" w:hAnsi="Cambria Math" w:cs="Cambria Math"/>
+        </w:rPr>
+        <w:instrText>▷</w:instrText>
+      </w:r>
+      <w:r>
+        <w:instrText xml:space="preserve"> Todos los diagramas UML. Teoría y ejemplos","URL":"https://diagramasuml.com/","author":[{"literal":"DiagramasUML.com"}],"accessed":{"date-parts":[["2024",9,24]]},"issued":{"date-parts":[["2024"]]}}},{"id":46,"uris":["http://zotero.org/users/14461751/items/YECWTQXS"],"itemData":{"id":46,"type":"webpage","title":"What is Unified Modeling Language (UML)?","URL":"https://www.visual-paradigm.com/guide/uml-unified-modeling-language/what-is-uml/","author":[{"literal":"Visual Paradigm"}],"accessed":{"date-parts":[["2024",8,30]]},"issued":{"date-parts":[["2024"]]}}}],"schema":"https://github.com/citation-style-language/schema/raw/master/csl-citation.json"} </w:instrText>
+      </w:r>
+      <w:r>
+        <w:fldChar w:fldCharType="separate"/>
+      </w:r>
+      <w:r>
+        <w:t>(DiagramasUML.com, 2024; Visual Paradigm, 2024)</w:t>
+      </w:r>
+      <w:r>
+        <w:fldChar w:fldCharType="end"/>
+      </w:r>
+      <w:r>
+        <w:t>.</w:t>
+      </w:r>
+    </w:p>
     <w:p/>
+    <w:p>
+      <w:r>
+        <w:rPr>
+          <w:noProof/>
+        </w:rPr>
+        <w:lastRenderedPageBreak/>
+        <w:drawing>
+          <wp:anchor distT="0" distB="0" distL="114300" distR="114300" simplePos="0" relativeHeight="251667456" behindDoc="0" locked="0" layoutInCell="1" allowOverlap="1" wp14:anchorId="57863FB9" wp14:editId="36B57A20">
+            <wp:simplePos x="0" y="0"/>
+            <wp:positionH relativeFrom="margin">
+              <wp:align>center</wp:align>
+            </wp:positionH>
+            <wp:positionV relativeFrom="paragraph">
+              <wp:posOffset>218</wp:posOffset>
+            </wp:positionV>
+            <wp:extent cx="4425315" cy="3545205"/>
+            <wp:effectExtent l="0" t="0" r="0" b="0"/>
+            <wp:wrapTopAndBottom/>
+            <wp:docPr id="1182116938" name="Picture 14"/>
+            <wp:cNvGraphicFramePr>
+              <a:graphicFrameLocks xmlns:a="http://schemas.openxmlformats.org/drawingml/2006/main" noChangeAspect="1"/>
+            </wp:cNvGraphicFramePr>
+            <a:graphic xmlns:a="http://schemas.openxmlformats.org/drawingml/2006/main">
+              <a:graphicData uri="http://schemas.openxmlformats.org/drawingml/2006/picture">
+                <pic:pic xmlns:pic="http://schemas.openxmlformats.org/drawingml/2006/picture">
+                  <pic:nvPicPr>
+                    <pic:cNvPr id="0" name="Picture 1"/>
+                    <pic:cNvPicPr>
+                      <a:picLocks noChangeAspect="1" noChangeArrowheads="1"/>
+                    </pic:cNvPicPr>
+                  </pic:nvPicPr>
+                  <pic:blipFill>
+                    <a:blip r:embed="rId14">
+                      <a:extLst>
+                        <a:ext uri="{28A0092B-C50C-407E-A947-70E740481C1C}">
+                          <a14:useLocalDpi xmlns:a14="http://schemas.microsoft.com/office/drawing/2010/main" val="0"/>
+                        </a:ext>
+                      </a:extLst>
+                    </a:blip>
+                    <a:srcRect/>
+                    <a:stretch>
+                      <a:fillRect/>
+                    </a:stretch>
+                  </pic:blipFill>
+                  <pic:spPr bwMode="auto">
+                    <a:xfrm>
+                      <a:off x="0" y="0"/>
+                      <a:ext cx="4425315" cy="3545205"/>
+                    </a:xfrm>
+                    <a:prstGeom prst="rect">
+                      <a:avLst/>
+                    </a:prstGeom>
+                    <a:noFill/>
+                    <a:ln>
+                      <a:noFill/>
+                    </a:ln>
+                  </pic:spPr>
+                </pic:pic>
+              </a:graphicData>
+            </a:graphic>
+            <wp14:sizeRelH relativeFrom="page">
+              <wp14:pctWidth>0</wp14:pctWidth>
+            </wp14:sizeRelH>
+            <wp14:sizeRelV relativeFrom="page">
+              <wp14:pctHeight>0</wp14:pctHeight>
+            </wp14:sizeRelV>
+          </wp:anchor>
+        </w:drawing>
+      </w:r>
+      <w:r>
+        <w:rPr>
+          <w:noProof/>
+        </w:rPr>
+        <mc:AlternateContent>
+          <mc:Choice Requires="wps">
+            <w:drawing>
+              <wp:anchor distT="0" distB="0" distL="114300" distR="114300" simplePos="0" relativeHeight="251669504" behindDoc="0" locked="0" layoutInCell="1" allowOverlap="1" wp14:anchorId="2BEF2695" wp14:editId="09D8988C">
+                <wp:simplePos x="0" y="0"/>
+                <wp:positionH relativeFrom="column">
+                  <wp:posOffset>683895</wp:posOffset>
+                </wp:positionH>
+                <wp:positionV relativeFrom="paragraph">
+                  <wp:posOffset>3632835</wp:posOffset>
+                </wp:positionV>
+                <wp:extent cx="4425315" cy="635"/>
+                <wp:effectExtent l="0" t="0" r="0" b="0"/>
+                <wp:wrapTopAndBottom/>
+                <wp:docPr id="1362109508" name="Text Box 1"/>
+                <wp:cNvGraphicFramePr/>
+                <a:graphic xmlns:a="http://schemas.openxmlformats.org/drawingml/2006/main">
+                  <a:graphicData uri="http://schemas.microsoft.com/office/word/2010/wordprocessingShape">
+                    <wps:wsp>
+                      <wps:cNvSpPr txBox="1"/>
+                      <wps:spPr>
+                        <a:xfrm>
+                          <a:off x="0" y="0"/>
+                          <a:ext cx="4425315" cy="635"/>
+                        </a:xfrm>
+                        <a:prstGeom prst="rect">
+                          <a:avLst/>
+                        </a:prstGeom>
+                        <a:solidFill>
+                          <a:prstClr val="white"/>
+                        </a:solidFill>
+                        <a:ln>
+                          <a:noFill/>
+                        </a:ln>
+                      </wps:spPr>
+                      <wps:txbx>
+                        <w:txbxContent>
+                          <w:p>
+                            <w:pPr>
+                              <w:pStyle w:val="Caption"/>
+                              <w:jc w:val="center"/>
+                              <w:rPr>
+                                <w:rFonts w:eastAsia="MS Mincho"/>
+                                <w:b w:val="0"/>
+                                <w:bCs w:val="0"/>
+                                <w:i/>
+                                <w:iCs/>
+                                <w:noProof/>
+                              </w:rPr>
+                            </w:pPr>
+                            <w:r>
+                              <w:rPr>
+                                <w:b w:val="0"/>
+                                <w:bCs w:val="0"/>
+                                <w:i/>
+                                <w:iCs/>
+                              </w:rPr>
+                              <w:t xml:space="preserve">Figura </w:t>
+                            </w:r>
+                            <w:r>
+                              <w:rPr>
+                                <w:b w:val="0"/>
+                                <w:bCs w:val="0"/>
+                                <w:i/>
+                                <w:iCs/>
+                              </w:rPr>
+                              <w:fldChar w:fldCharType="begin"/>
+                            </w:r>
+                            <w:r>
+                              <w:rPr>
+                                <w:b w:val="0"/>
+                                <w:bCs w:val="0"/>
+                                <w:i/>
+                                <w:iCs/>
+                              </w:rPr>
+                              <w:instrText xml:space="preserve"> SEQ Figura \* ARABIC </w:instrText>
+                            </w:r>
+                            <w:r>
+                              <w:rPr>
+                                <w:b w:val="0"/>
+                                <w:bCs w:val="0"/>
+                                <w:i/>
+                                <w:iCs/>
+                              </w:rPr>
+                              <w:fldChar w:fldCharType="separate"/>
+                            </w:r>
+                            <w:r>
+                              <w:rPr>
+                                <w:b w:val="0"/>
+                                <w:bCs w:val="0"/>
+                                <w:i/>
+                                <w:iCs/>
+                                <w:noProof/>
+                              </w:rPr>
+                              <w:t>1</w:t>
+                            </w:r>
+                            <w:r>
+                              <w:rPr>
+                                <w:b w:val="0"/>
+                                <w:bCs w:val="0"/>
+                                <w:i/>
+                                <w:iCs/>
+                              </w:rPr>
+                              <w:fldChar w:fldCharType="end"/>
+                            </w:r>
+                            <w:r>
+                              <w:rPr>
+                                <w:b w:val="0"/>
+                                <w:bCs w:val="0"/>
+                                <w:i/>
+                                <w:iCs/>
+                              </w:rPr>
+                              <w:t xml:space="preserve">: Tipos de diagramas UML </w:t>
+                            </w:r>
+                            <w:r>
+                              <w:rPr>
+                                <w:b w:val="0"/>
+                                <w:bCs w:val="0"/>
+                                <w:i/>
+                                <w:iCs/>
+                              </w:rPr>
+                              <w:t>(</w:t>
+                            </w:r>
+                            <w:r>
+                              <w:rPr>
+                                <w:b w:val="0"/>
+                                <w:bCs w:val="0"/>
+                                <w:i/>
+                                <w:iCs/>
+                              </w:rPr>
+                              <w:t>DiagramasUML.com</w:t>
+                            </w:r>
+                            <w:r>
+                              <w:rPr>
+                                <w:b w:val="0"/>
+                                <w:bCs w:val="0"/>
+                                <w:i/>
+                                <w:iCs/>
+                              </w:rPr>
+                              <w:t>, 2024)</w:t>
+                            </w:r>
+                            <w:r>
+                              <w:rPr>
+                                <w:b w:val="0"/>
+                                <w:bCs w:val="0"/>
+                                <w:i/>
+                                <w:iCs/>
+                              </w:rPr>
+                              <w:t>.</w:t>
+                            </w:r>
+                          </w:p>
+                        </w:txbxContent>
+                      </wps:txbx>
+                      <wps:bodyPr rot="0" spcFirstLastPara="0" vertOverflow="overflow" horzOverflow="overflow" vert="horz" wrap="square" lIns="0" tIns="0" rIns="0" bIns="0" numCol="1" spcCol="0" rtlCol="0" fromWordArt="0" anchor="t" anchorCtr="0" forceAA="0" compatLnSpc="1">
+                        <a:prstTxWarp prst="textNoShape">
+                          <a:avLst/>
+                        </a:prstTxWarp>
+                        <a:spAutoFit/>
+                      </wps:bodyPr>
+                    </wps:wsp>
+                  </a:graphicData>
+                </a:graphic>
+              </wp:anchor>
+            </w:drawing>
+          </mc:Choice>
+          <mc:Fallback>
+            <w:pict>
+              <v:shape w14:anchorId="2BEF2695" id="Text Box 1" o:spid="_x0000_s1039" type="#_x0000_t202" style="position:absolute;left:0;text-align:left;margin-left:53.85pt;margin-top:286.05pt;width:348.45pt;height:.05pt;z-index:251669504;visibility:visible;mso-wrap-style:square;mso-wrap-distance-left:9pt;mso-wrap-distance-top:0;mso-wrap-distance-right:9pt;mso-wrap-distance-bottom:0;mso-position-horizontal:absolute;mso-position-horizontal-relative:text;mso-position-vertical:absolute;mso-position-vertical-relative:text;v-text-anchor:top" o:gfxdata="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" stroked="f">
+                <v:textbox style="mso-fit-shape-to-text:t" inset="0,0,0,0">
+                  <w:txbxContent>
+                    <w:p>
+                      <w:pPr>
+                        <w:pStyle w:val="Caption"/>
+                        <w:jc w:val="center"/>
+                        <w:rPr>
+                          <w:rFonts w:eastAsia="MS Mincho"/>
+                          <w:b w:val="0"/>
+                          <w:bCs w:val="0"/>
+                          <w:i/>
+                          <w:iCs/>
+                          <w:noProof/>
+                        </w:rPr>
+                      </w:pPr>
+                      <w:r>
+                        <w:rPr>
+                          <w:b w:val="0"/>
+                          <w:bCs w:val="0"/>
+                          <w:i/>
+                          <w:iCs/>
+                        </w:rPr>
+                        <w:t xml:space="preserve">Figura </w:t>
+                      </w:r>
+                      <w:r>
+                        <w:rPr>
+                          <w:b w:val="0"/>
+                          <w:bCs w:val="0"/>
+                          <w:i/>
+                          <w:iCs/>
+                        </w:rPr>
+                        <w:fldChar w:fldCharType="begin"/>
+                      </w:r>
+                      <w:r>
+                        <w:rPr>
+                          <w:b w:val="0"/>
+                          <w:bCs w:val="0"/>
+                          <w:i/>
+                          <w:iCs/>
+                        </w:rPr>
+                        <w:instrText xml:space="preserve"> SEQ Figura \* ARABIC </w:instrText>
+                      </w:r>
+                      <w:r>
+                        <w:rPr>
+                          <w:b w:val="0"/>
+                          <w:bCs w:val="0"/>
+                          <w:i/>
+                          <w:iCs/>
+                        </w:rPr>
+                        <w:fldChar w:fldCharType="separate"/>
+                      </w:r>
+                      <w:r>
+                        <w:rPr>
+                          <w:b w:val="0"/>
+                          <w:bCs w:val="0"/>
+                          <w:i/>
+                          <w:iCs/>
+                          <w:noProof/>
+                        </w:rPr>
+                        <w:t>1</w:t>
+                      </w:r>
+                      <w:r>
+                        <w:rPr>
+                          <w:b w:val="0"/>
+                          <w:bCs w:val="0"/>
+                          <w:i/>
+                          <w:iCs/>
+                        </w:rPr>
+                        <w:fldChar w:fldCharType="end"/>
+                      </w:r>
+                      <w:r>
+                        <w:rPr>
+                          <w:b w:val="0"/>
+                          <w:bCs w:val="0"/>
+                          <w:i/>
+                          <w:iCs/>
+                        </w:rPr>
+                        <w:t xml:space="preserve">: Tipos de diagramas UML </w:t>
+                      </w:r>
+                      <w:r>
+                        <w:rPr>
+                          <w:b w:val="0"/>
+                          <w:bCs w:val="0"/>
+                          <w:i/>
+                          <w:iCs/>
+                        </w:rPr>
+                        <w:t>(</w:t>
+                      </w:r>
+                      <w:r>
+                        <w:rPr>
+                          <w:b w:val="0"/>
+                          <w:bCs w:val="0"/>
+                          <w:i/>
+                          <w:iCs/>
+                        </w:rPr>
+                        <w:t>DiagramasUML.com</w:t>
+                      </w:r>
+                      <w:r>
+                        <w:rPr>
+                          <w:b w:val="0"/>
+                          <w:bCs w:val="0"/>
+                          <w:i/>
+                          <w:iCs/>
+                        </w:rPr>
+                        <w:t>, 2024)</w:t>
+                      </w:r>
+                      <w:r>
+                        <w:rPr>
+                          <w:b w:val="0"/>
+                          <w:bCs w:val="0"/>
+                          <w:i/>
+                          <w:iCs/>
+                        </w:rPr>
+                        <w:t>.</w:t>
+                      </w:r>
+                    </w:p>
+                  </w:txbxContent>
+                </v:textbox>
+                <w10:wrap type="topAndBottom"/>
+              </v:shape>
+            </w:pict>
+          </mc:Fallback>
+        </mc:AlternateContent>
+      </w:r>
+      <w:r>
+        <w:t>En este trabajo se empleará algunos de dichos diagramas para la descripción de la aplicación web propuesta.</w:t>
+      </w:r>
+    </w:p>
     <w:p/>
+    <w:p>
+      <w:pPr>
+        <w:pStyle w:val="Heading2"/>
+      </w:pPr>
+      <w:r>
+        <w:t xml:space="preserve">Estructura e implementación del lado del cliente </w:t>
+      </w:r>
+    </w:p>
+    <w:p>
+      <w:pPr>
+        <w:pStyle w:val="Heading2"/>
+      </w:pPr>
+      <w:r>
+        <w:t>Estructura e implementación del lado del servidor</w:t>
+      </w:r>
+    </w:p>
+    <w:p>
+      <w:pPr>
+        <w:pStyle w:val="Heading2"/>
+      </w:pPr>
+      <w:r>
+        <w:t>Conclusiones parciales del capítulo</w:t>
+      </w:r>
+    </w:p>
+    <w:p>
+      <w:pPr>
+        <w:pStyle w:val="ListParagraph"/>
+        <w:widowControl w:val="0"/>
+        <w:numPr>
+          <w:ilvl w:val="0"/>
+          <w:numId w:val="50"/>
+        </w:numPr>
+        <w:tabs>
+          <w:tab w:val="left" w:pos="578"/>
+        </w:tabs>
+        <w:spacing w:before="240"/>
+        <w:contextualSpacing w:val="0"/>
+        <w:outlineLvl w:val="1"/>
+        <w:rPr>
+          <w:rFonts w:eastAsia="Times New Roman"/>
+          <w:b/>
+          <w:bCs/>
+          <w:i/>
+          <w:iCs/>
+          <w:vanish/>
+        </w:rPr>
+      </w:pPr>
+    </w:p>
+    <w:p>
+      <w:pPr>
+        <w:pStyle w:val="ListParagraph"/>
+        <w:widowControl w:val="0"/>
+        <w:numPr>
+          <w:ilvl w:val="0"/>
+          <w:numId w:val="50"/>
+        </w:numPr>
+        <w:tabs>
+          <w:tab w:val="left" w:pos="578"/>
+        </w:tabs>
+        <w:spacing w:before="240"/>
+        <w:contextualSpacing w:val="0"/>
+        <w:outlineLvl w:val="1"/>
+        <w:rPr>
+          <w:rFonts w:eastAsia="Times New Roman"/>
+          <w:b/>
+          <w:bCs/>
+          <w:i/>
+          <w:iCs/>
+          <w:vanish/>
+        </w:rPr>
+      </w:pPr>
+    </w:p>
+    <w:p>
+      <w:pPr>
+        <w:pStyle w:val="ListParagraph"/>
+        <w:widowControl w:val="0"/>
+        <w:numPr>
+          <w:ilvl w:val="1"/>
+          <w:numId w:val="50"/>
+        </w:numPr>
+        <w:tabs>
+          <w:tab w:val="left" w:pos="578"/>
+        </w:tabs>
+        <w:spacing w:before="240"/>
+        <w:contextualSpacing w:val="0"/>
+        <w:outlineLvl w:val="1"/>
+        <w:rPr>
+          <w:rFonts w:eastAsia="Times New Roman"/>
+          <w:b/>
+          <w:bCs/>
+          <w:i/>
+          <w:iCs/>
+          <w:vanish/>
+        </w:rPr>
+      </w:pPr>
+    </w:p>
     <w:p>
       <w:pPr>
         <w:sectPr>
@@ -8293,6 +8886,14 @@
     <w:p>
       <w:pPr>
         <w:pStyle w:val="Bibliography"/>
+      </w:pPr>
+      <w:r>
+        <w:t>DiagramasUML.com, 2024. ▷ Todos los diagramas UML. Teoría y ejemplos [WWW Document]. DiagramasUML.com. URL https://diagramasuml.com/ (accessed 9.24.24).</w:t>
+      </w:r>
+    </w:p>
+    <w:p>
+      <w:pPr>
+        <w:pStyle w:val="Bibliography"/>
         <w:rPr>
           <w:lang w:val="en-US"/>
         </w:rPr>
@@ -8447,6 +9048,7 @@
         <w:rPr>
           <w:lang w:val="en-US"/>
         </w:rPr>
+        <w:lastRenderedPageBreak/>
         <w:t>Kim, M., Sinha, S., Orso, A., 2023. Adaptive REST API Testing with Reinforcement Learning.</w:t>
       </w:r>
     </w:p>
@@ -8461,8 +9063,210 @@
         <w:rPr>
           <w:lang w:val="en-US"/>
         </w:rPr>
+        <w:t>Kowalczyk, K., Szandala, T., 2024. Enhancing SEO in Single-Page Web Applications in Contrast With Multi-Page Applications. IEEE Access 12, 11597–11614. https://doi.org/10.1109/ACCESS.2024.3355740</w:t>
+      </w:r>
+    </w:p>
+    <w:p>
+      <w:pPr>
+        <w:pStyle w:val="Bibliography"/>
+        <w:rPr>
+          <w:lang w:val="en-US"/>
+        </w:rPr>
+      </w:pPr>
+      <w:r>
+        <w:rPr>
+          <w:lang w:val="en-US"/>
+        </w:rPr>
+        <w:t>Kralina, H., Popova, A., 2024. NOWADAYS TRENDS IN WEB DEVELOPMENT, in: EDUCATION AND SCIENCE OF TODAY: INTERSECTORAL ISSUES AND DEVELOPMENT OF SCIENCES. Presented at the EDUCATION AND SCIENCE OF TODAY: INTERSECTORAL ISSUES AND DEVELOPMENT OF SCIENCES, European Scientific Platform. https://doi.org/10.36074/logos-29.03.2024.068</w:t>
+      </w:r>
+    </w:p>
+    <w:p>
+      <w:pPr>
+        <w:pStyle w:val="Bibliography"/>
+        <w:rPr>
+          <w:lang w:val="en-US"/>
+        </w:rPr>
+      </w:pPr>
+      <w:r>
+        <w:t xml:space="preserve">Kumar, M., Nandal, D.R., 2024. </w:t>
+      </w:r>
+      <w:r>
+        <w:rPr>
+          <w:lang w:val="en-US"/>
+        </w:rPr>
+        <w:t>Python’s Role in Accelerating Web Application Development with Django. Int. Res. J. Adv. Eng. Manag. IRJAEM 2, 2092–2105. https://doi.org/10.47392/IRJAEM.2024.0307</w:t>
+      </w:r>
+    </w:p>
+    <w:p>
+      <w:pPr>
+        <w:pStyle w:val="Bibliography"/>
+        <w:rPr>
+          <w:lang w:val="en-US"/>
+        </w:rPr>
+      </w:pPr>
+      <w:r>
+        <w:rPr>
+          <w:lang w:val="en-US"/>
+        </w:rPr>
+        <w:t>Liu, Yi, Li, Y., Deng, G., Liu, Yang, Wan, R., Wu, R., Ji, D., Xu, S., Bao, M., 2022. Morest: model-based RESTful API testing with execution feedback, in: Proceedings of the 44th International Conference on Software Engineering. Presented at the ICSE ’22: 44th International Conference on Software Engineering, ACM, Pittsburgh Pennsylvania, pp. 1406–1417. https://doi.org/10.1145/3510003.3510133</w:t>
+      </w:r>
+    </w:p>
+    <w:p>
+      <w:pPr>
+        <w:pStyle w:val="Bibliography"/>
+        <w:rPr>
+          <w:lang w:val="en-US"/>
+        </w:rPr>
+      </w:pPr>
+      <w:r>
+        <w:t xml:space="preserve">Llamuca-Quinaloa, J., Vera-Vincent, Y., Tapia-Cerda, V., 2021. Análisis comparativo para medir la eficiencia de desempeño entre una aplicación web tradicional y una aplicación web progresiva. </w:t>
+      </w:r>
+      <w:r>
+        <w:rPr>
+          <w:lang w:val="en-US"/>
+        </w:rPr>
+        <w:t>TecnoLógicas 24, e1892. https://doi.org/10.22430/22565337.1892</w:t>
+      </w:r>
+    </w:p>
+    <w:p>
+      <w:pPr>
+        <w:pStyle w:val="Bibliography"/>
+        <w:rPr>
+          <w:lang w:val="en-US"/>
+        </w:rPr>
+      </w:pPr>
+      <w:r>
+        <w:rPr>
+          <w:lang w:val="en-US"/>
+        </w:rPr>
+        <w:t>Mendez, M., 2014. The Missing Link - An Introduction to Web Development and Programming. Open SUNY Textbooks.</w:t>
+      </w:r>
+    </w:p>
+    <w:p>
+      <w:pPr>
+        <w:pStyle w:val="Bibliography"/>
+        <w:rPr>
+          <w:lang w:val="en-US"/>
+        </w:rPr>
+      </w:pPr>
+      <w:r>
+        <w:rPr>
+          <w:lang w:val="en-US"/>
+        </w:rPr>
+        <w:t>Mwamba Nyabuto, G., Mony, V., Mbugua, S., 2024. Architectural Review of Client-Server Models. Int. J. Sci. Res. Eng. Trends 10, 139–143.</w:t>
+      </w:r>
+    </w:p>
+    <w:p>
+      <w:pPr>
+        <w:pStyle w:val="Bibliography"/>
+        <w:rPr>
+          <w:lang w:val="en-US"/>
+        </w:rPr>
+      </w:pPr>
+      <w:r>
+        <w:rPr>
+          <w:lang w:val="en-US"/>
+        </w:rPr>
+        <w:t>NextAuth Documentation, 2024. Introduction | NextAuth.js [WWW Document]. URL https://next-auth.js.org/getting-started/introduction (accessed 9.6.24).</w:t>
+      </w:r>
+    </w:p>
+    <w:p>
+      <w:pPr>
+        <w:pStyle w:val="Bibliography"/>
+        <w:rPr>
+          <w:lang w:val="en-US"/>
+        </w:rPr>
+      </w:pPr>
+      <w:r>
+        <w:rPr>
+          <w:lang w:val="en-US"/>
+        </w:rPr>
+        <w:t>Nguyen, T., 2023. What are APIs? A computer scientist explains the data sockets that make digital life possible [WWW Document]. The Conversation. URL http://theconversation.com/what-are-apis-a-computer-scientist-explains-the-data-sockets-that-make-digital-life-possible-213042 (accessed 9.6.24).</w:t>
+      </w:r>
+    </w:p>
+    <w:p>
+      <w:pPr>
+        <w:pStyle w:val="Bibliography"/>
+        <w:rPr>
+          <w:lang w:val="en-US"/>
+        </w:rPr>
+      </w:pPr>
+      <w:r>
+        <w:rPr>
+          <w:lang w:val="en-US"/>
+        </w:rPr>
+        <w:t>Olanrewaju, R.F., Khan, B.U.I., Morshidi, M.A., Anwar, F., Kiah, M.L.B.M., 2021. A Frictionless and Secure User Authentication in Web-Based Premium Applications. IEEE Access 9, 129240–129255. https://doi.org/10.1109/ACCESS.2021.3110310</w:t>
+      </w:r>
+    </w:p>
+    <w:p>
+      <w:pPr>
+        <w:pStyle w:val="Bibliography"/>
+        <w:rPr>
+          <w:lang w:val="en-US"/>
+        </w:rPr>
+      </w:pPr>
+      <w:r>
+        <w:rPr>
+          <w:lang w:val="en-US"/>
+        </w:rPr>
+        <w:t>Panwar, V., 2024. Web Evolution to Revolution: Navigating the Future of Web Application Development. Int. J. Comput. Trends Technol. 72, 34–40. https://doi.org/10.14445/22312803/IJCTT-V72I2P107</w:t>
+      </w:r>
+    </w:p>
+    <w:p>
+      <w:pPr>
+        <w:pStyle w:val="Bibliography"/>
+        <w:rPr>
+          <w:lang w:val="en-US"/>
+        </w:rPr>
+      </w:pPr>
+      <w:r>
+        <w:rPr>
+          <w:lang w:val="en-US"/>
+        </w:rPr>
+        <w:t>Patel, V., 2023. Analyzing the Impact of Next.JS on Site Performance and SEO. Int. J. Comput. Appl. Technol. Res. https://doi.org/10.7753/IJCATR1210.1004</w:t>
+      </w:r>
+    </w:p>
+    <w:p>
+      <w:pPr>
+        <w:pStyle w:val="Bibliography"/>
+      </w:pPr>
+      <w:r>
+        <w:rPr>
+          <w:lang w:val="en-US"/>
+        </w:rPr>
+        <w:t xml:space="preserve">Ramírez-Galvis, J.P., 2023. </w:t>
+      </w:r>
+      <w:r>
+        <w:t>Generación de un servicio RSS con Django. https://doi.org/10.13140/RG.2.2.15992.62723</w:t>
+      </w:r>
+    </w:p>
+    <w:p>
+      <w:pPr>
+        <w:pStyle w:val="Bibliography"/>
+        <w:rPr>
+          <w:lang w:val="en-US"/>
+        </w:rPr>
+      </w:pPr>
+      <w:r>
+        <w:rPr>
+          <w:lang w:val="en-US"/>
+        </w:rPr>
+        <w:t>Satter, A., Tabassum, A., Ishrat, J.E., 2023. Software Evolution of Next.js and Angular. Int. J. Eng. Manuf. 13, 20–33. https://doi.org/10.5815/ijem.2023.04.03</w:t>
+      </w:r>
+    </w:p>
+    <w:p>
+      <w:pPr>
+        <w:pStyle w:val="Bibliography"/>
+        <w:rPr>
+          <w:lang w:val="en-US"/>
+        </w:rPr>
+      </w:pPr>
+      <w:r>
+        <w:rPr>
+          <w:lang w:val="en-US"/>
+        </w:rPr>
         <w:lastRenderedPageBreak/>
-        <w:t>Kowalczyk, K., Szandala, T., 2024. Enhancing SEO in Single-Page Web Applications in Contrast With Multi-Page Applications. IEEE Access 12, 11597–11614. https://doi.org/10.1109/ACCESS.2024.3355740</w:t>
+        <w:t>Stanek, J., Killough, D., 2023. Synthesizing JSON Schema Transformers. Univ. Wis. 1, 7.</w:t>
       </w:r>
     </w:p>
     <w:p>
@@ -8476,7 +9280,7 @@
         <w:rPr>
           <w:lang w:val="en-US"/>
         </w:rPr>
-        <w:t>Kralina, H., Popova, A., 2024. NOWADAYS TRENDS IN WEB DEVELOPMENT, in: EDUCATION AND SCIENCE OF TODAY: INTERSECTORAL ISSUES AND DEVELOPMENT OF SCIENCES. Presented at the EDUCATION AND SCIENCE OF TODAY: INTERSECTORAL ISSUES AND DEVELOPMENT OF SCIENCES, European Scientific Platform. https://doi.org/10.36074/logos-29.03.2024.068</w:t>
+        <w:t>The PostgreSQL Global Development Group, 2024. PostgreSQL: About [WWW Document]. URL https://www.postgresql.org/about/ (accessed 8.20.24).</w:t>
       </w:r>
     </w:p>
     <w:p>
@@ -8487,72 +9291,57 @@
         </w:rPr>
       </w:pPr>
       <w:r>
-        <w:t xml:space="preserve">Kumar, M., Nandal, D.R., 2024. </w:t>
-      </w:r>
-      <w:r>
-        <w:rPr>
-          <w:lang w:val="en-US"/>
-        </w:rPr>
-        <w:t>Python’s Role in Accelerating Web Application Development with Django. Int. Res. J. Adv. Eng. Manag. IRJAEM 2, 2092–2105. https://doi.org/10.47392/IRJAEM.2024.0307</w:t>
+        <w:rPr>
+          <w:lang w:val="en-US"/>
+        </w:rPr>
+        <w:t>USA, Shukla, A., 2023. Modern JavaScript Frameworks and JavaScript’s Future as a FullStack Programming Language. J. Artif. Intell. Cloud Comput. 1–5. https://doi.org/10.47363/JAICC/2023(2)144</w:t>
       </w:r>
     </w:p>
     <w:p>
       <w:pPr>
         <w:pStyle w:val="Bibliography"/>
-        <w:rPr>
-          <w:lang w:val="en-US"/>
-        </w:rPr>
-      </w:pPr>
-      <w:r>
-        <w:rPr>
-          <w:lang w:val="en-US"/>
-        </w:rPr>
-        <w:t>Liu, Yi, Li, Y., Deng, G., Liu, Yang, Wan, R., Wu, R., Ji, D., Xu, S., Bao, M., 2022. Morest: model-based RESTful API testing with execution feedback, in: Proceedings of the 44th International Conference on Software Engineering. Presented at the ICSE ’22: 44th International Conference on Software Engineering, ACM, Pittsburgh Pennsylvania, pp. 1406–1417. https://doi.org/10.1145/3510003.3510133</w:t>
+      </w:pPr>
+      <w:r>
+        <w:rPr>
+          <w:lang w:val="en-US"/>
+        </w:rPr>
+        <w:t xml:space="preserve">Valdez Ocampo, F.D., Huerta Maciel, Á.M., Mongelós Barrios, C.A., Sánchez Jara, R., Ruiz Díaz Lovera, E.M.D., Sanchez Gonzalez, M.A., 2024. </w:t>
+      </w:r>
+      <w:r>
+        <w:t>Evaluación de cultivares de maíz (Zea maíz L.) sembrados en diferentes arreglos espaciales. Rev. Alfa 8, 363–375. https://doi.org/10.33996/revistaalfa.v8i23.269</w:t>
       </w:r>
     </w:p>
     <w:p>
       <w:pPr>
         <w:pStyle w:val="Bibliography"/>
-        <w:rPr>
-          <w:lang w:val="en-US"/>
-        </w:rPr>
-      </w:pPr>
-      <w:r>
-        <w:t xml:space="preserve">Llamuca-Quinaloa, J., Vera-Vincent, Y., Tapia-Cerda, V., 2021. Análisis comparativo para medir la eficiencia de desempeño entre una aplicación web tradicional y una aplicación web progresiva. </w:t>
-      </w:r>
-      <w:r>
-        <w:rPr>
-          <w:lang w:val="en-US"/>
-        </w:rPr>
-        <w:t>TecnoLógicas 24, e1892. https://doi.org/10.22430/22565337.1892</w:t>
+      </w:pPr>
+      <w:r>
+        <w:t>Vargas Zermeño, E., 2024. Criterios de implementación de Tailwind CSS en desarrollos frontend. Cuad. Téc. Univ. DGTIC 2. https://doi.org/10.22201/dgtic.ctud.2024.2.3.63</w:t>
       </w:r>
     </w:p>
     <w:p>
       <w:pPr>
         <w:pStyle w:val="Bibliography"/>
-        <w:rPr>
-          <w:lang w:val="en-US"/>
-        </w:rPr>
-      </w:pPr>
-      <w:r>
-        <w:rPr>
-          <w:lang w:val="en-US"/>
-        </w:rPr>
-        <w:t>Mendez, M., 2014. The Missing Link - An Introduction to Web Development and Programming. Open SUNY Textbooks.</w:t>
+      </w:pPr>
+      <w:r>
+        <w:t xml:space="preserve">Venkata Koteswara Rao Ballamudi, Karu Lal, Harshith Desamsetti, Sreekanth Dekkati, 2021. </w:t>
+      </w:r>
+      <w:r>
+        <w:rPr>
+          <w:lang w:val="en-US"/>
+        </w:rPr>
+        <w:t xml:space="preserve">Getting Started Modern Web Development with Next.js: An Indispensable React Framework. </w:t>
+      </w:r>
+      <w:r>
+        <w:t>Digit. Sustain. Rev. 1.</w:t>
       </w:r>
     </w:p>
     <w:p>
       <w:pPr>
         <w:pStyle w:val="Bibliography"/>
-        <w:rPr>
-          <w:lang w:val="en-US"/>
-        </w:rPr>
-      </w:pPr>
-      <w:r>
-        <w:rPr>
-          <w:lang w:val="en-US"/>
-        </w:rPr>
-        <w:t>Mwamba Nyabuto, G., Mony, V., Mbugua, S., 2024. Architectural Review of Client-Server Models. Int. J. Sci. Res. Eng. Trends 10, 139–143.</w:t>
+      </w:pPr>
+      <w:r>
+        <w:t>Vinces-Tachong, R.E., Vélez-Ruiz, M.C., Gaibor-Fernández, R.R., Herrera-Eguez, F.E., 2022. Implementación del procesamiento de imágenes para la evaluación de la mancha de asfalto (Phyllachora maydis) en maíz (Zea mays). Rev. TERRA Latinoam. 40. https://doi.org/10.28940/terra.v40i0.1066</w:t>
       </w:r>
     </w:p>
     <w:p>
@@ -8563,184 +9352,13 @@
         </w:rPr>
       </w:pPr>
       <w:r>
-        <w:rPr>
-          <w:lang w:val="en-US"/>
-        </w:rPr>
-        <w:t>NextAuth Documentation, 2024. Introduction | NextAuth.js [WWW Document]. URL https://next-auth.js.org/getting-started/introduction (accessed 9.6.24).</w:t>
-      </w:r>
-    </w:p>
-    <w:p>
-      <w:pPr>
-        <w:pStyle w:val="Bibliography"/>
-        <w:rPr>
-          <w:lang w:val="en-US"/>
-        </w:rPr>
-      </w:pPr>
-      <w:r>
-        <w:rPr>
-          <w:lang w:val="en-US"/>
-        </w:rPr>
-        <w:t>Nguyen, T., 2023. What are APIs? A computer scientist explains the data sockets that make digital life possible [WWW Document]. The Conversation. URL http://theconversation.com/what-are-apis-a-computer-scientist-explains-the-data-sockets-that-make-digital-life-possible-213042 (accessed 9.6.24).</w:t>
-      </w:r>
-    </w:p>
-    <w:p>
-      <w:pPr>
-        <w:pStyle w:val="Bibliography"/>
-        <w:rPr>
-          <w:lang w:val="en-US"/>
-        </w:rPr>
-      </w:pPr>
-      <w:r>
-        <w:rPr>
-          <w:lang w:val="en-US"/>
-        </w:rPr>
-        <w:t>Olanrewaju, R.F., Khan, B.U.I., Morshidi, M.A., Anwar, F., Kiah, M.L.B.M., 2021. A Frictionless and Secure User Authentication in Web-Based Premium Applications. IEEE Access 9, 129240–129255. https://doi.org/10.1109/ACCESS.2021.3110310</w:t>
-      </w:r>
-    </w:p>
-    <w:p>
-      <w:pPr>
-        <w:pStyle w:val="Bibliography"/>
-        <w:rPr>
-          <w:lang w:val="en-US"/>
-        </w:rPr>
-      </w:pPr>
-      <w:r>
-        <w:rPr>
-          <w:lang w:val="en-US"/>
-        </w:rPr>
-        <w:t>Panwar, V., 2024. Web Evolution to Revolution: Navigating the Future of Web Application Development. Int. J. Comput. Trends Technol. 72, 34–40. https://doi.org/10.14445/22312803/IJCTT-V72I2P107</w:t>
-      </w:r>
-    </w:p>
-    <w:p>
-      <w:pPr>
-        <w:pStyle w:val="Bibliography"/>
-        <w:rPr>
-          <w:lang w:val="en-US"/>
-        </w:rPr>
-      </w:pPr>
-      <w:r>
-        <w:rPr>
-          <w:lang w:val="en-US"/>
-        </w:rPr>
-        <w:t>Patel, V., 2023. Analyzing the Impact of Next.JS on Site Performance and SEO. Int. J. Comput. Appl. Technol. Res. https://doi.org/10.7753/IJCATR1210.1004</w:t>
-      </w:r>
-    </w:p>
-    <w:p>
-      <w:pPr>
-        <w:pStyle w:val="Bibliography"/>
-      </w:pPr>
-      <w:r>
-        <w:rPr>
-          <w:lang w:val="en-US"/>
-        </w:rPr>
-        <w:t xml:space="preserve">Ramírez-Galvis, J.P., 2023. </w:t>
-      </w:r>
-      <w:r>
-        <w:t>Generación de un servicio RSS con Django. https://doi.org/10.13140/RG.2.2.15992.62723</w:t>
-      </w:r>
-    </w:p>
-    <w:p>
-      <w:pPr>
-        <w:pStyle w:val="Bibliography"/>
-        <w:rPr>
-          <w:lang w:val="en-US"/>
-        </w:rPr>
-      </w:pPr>
-      <w:r>
-        <w:rPr>
-          <w:lang w:val="en-US"/>
-        </w:rPr>
-        <w:t>Satter, A., Tabassum, A., Ishrat, J.E., 2023. Software Evolution of Next.js and Angular. Int. J. Eng. Manuf. 13, 20–33. https://doi.org/10.5815/ijem.2023.04.03</w:t>
-      </w:r>
-    </w:p>
-    <w:p>
-      <w:pPr>
-        <w:pStyle w:val="Bibliography"/>
-        <w:rPr>
-          <w:lang w:val="en-US"/>
-        </w:rPr>
-      </w:pPr>
-      <w:r>
-        <w:rPr>
-          <w:lang w:val="en-US"/>
-        </w:rPr>
-        <w:t>Stanek, J., Killough, D., 2023. Synthesizing JSON Schema Transformers. Univ. Wis. 1, 7.</w:t>
-      </w:r>
-    </w:p>
-    <w:p>
-      <w:pPr>
-        <w:pStyle w:val="Bibliography"/>
-        <w:rPr>
-          <w:lang w:val="en-US"/>
-        </w:rPr>
-      </w:pPr>
-      <w:r>
-        <w:rPr>
-          <w:lang w:val="en-US"/>
-        </w:rPr>
-        <w:lastRenderedPageBreak/>
-        <w:t>The PostgreSQL Global Development Group, 2024. PostgreSQL: About [WWW Document]. URL https://www.postgresql.org/about/ (accessed 8.20.24).</w:t>
-      </w:r>
-    </w:p>
-    <w:p>
-      <w:pPr>
-        <w:pStyle w:val="Bibliography"/>
-        <w:rPr>
-          <w:lang w:val="en-US"/>
-        </w:rPr>
-      </w:pPr>
-      <w:r>
-        <w:rPr>
-          <w:lang w:val="en-US"/>
-        </w:rPr>
-        <w:t>USA, Shukla, A., 2023. Modern JavaScript Frameworks and JavaScript’s Future as a FullStack Programming Language. J. Artif. Intell. Cloud Comput. 1–5. https://doi.org/10.47363/JAICC/2023(2)144</w:t>
-      </w:r>
-    </w:p>
-    <w:p>
-      <w:pPr>
-        <w:pStyle w:val="Bibliography"/>
-      </w:pPr>
-      <w:r>
-        <w:rPr>
-          <w:lang w:val="en-US"/>
-        </w:rPr>
-        <w:t xml:space="preserve">Valdez Ocampo, F.D., Huerta Maciel, Á.M., Mongelós Barrios, C.A., Sánchez Jara, R., Ruiz Díaz Lovera, E.M.D., Sanchez Gonzalez, M.A., 2024. </w:t>
-      </w:r>
-      <w:r>
-        <w:t>Evaluación de cultivares de maíz (Zea maíz L.) sembrados en diferentes arreglos espaciales. Rev. Alfa 8, 363–375. https://doi.org/10.33996/revistaalfa.v8i23.269</w:t>
-      </w:r>
-    </w:p>
-    <w:p>
-      <w:pPr>
-        <w:pStyle w:val="Bibliography"/>
-      </w:pPr>
-      <w:r>
-        <w:t>Vargas Zermeño, E., 2024. Criterios de implementación de Tailwind CSS en desarrollos frontend. Cuad. Téc. Univ. DGTIC 2. https://doi.org/10.22201/dgtic.ctud.2024.2.3.63</w:t>
-      </w:r>
-    </w:p>
-    <w:p>
-      <w:pPr>
-        <w:pStyle w:val="Bibliography"/>
-      </w:pPr>
-      <w:r>
-        <w:t xml:space="preserve">Venkata Koteswara Rao Ballamudi, Karu Lal, Harshith Desamsetti, Sreekanth Dekkati, 2021. </w:t>
-      </w:r>
-      <w:r>
-        <w:rPr>
-          <w:lang w:val="en-US"/>
-        </w:rPr>
-        <w:t xml:space="preserve">Getting Started Modern Web Development with Next.js: An Indispensable React Framework. </w:t>
-      </w:r>
-      <w:r>
-        <w:t>Digit. Sustain. Rev. 1.</w:t>
-      </w:r>
-    </w:p>
-    <w:p>
-      <w:pPr>
-        <w:pStyle w:val="Bibliography"/>
-      </w:pPr>
-      <w:r>
-        <w:t>Vinces-Tachong, R.E., Vélez-Ruiz, M.C., Gaibor-Fernández, R.R., Herrera-Eguez, F.E., 2022. Implementación del procesamiento de imágenes para la evaluación de la mancha de asfalto (Phyllachora maydis) en maíz (Zea mays). Rev. TERRA Latinoam. 40. https://doi.org/10.28940/terra.v40i0.1066</w:t>
+        <w:t xml:space="preserve">Visual Paradigm, 2024. </w:t>
+      </w:r>
+      <w:r>
+        <w:rPr>
+          <w:lang w:val="en-US"/>
+        </w:rPr>
+        <w:t>What is Unified Modeling Language (UML)? [WWW Document]. URL https://www.visual-paradigm.com/guide/uml-unified-modeling-language/what-is-uml/ (accessed 8.30.24).</w:t>
       </w:r>
     </w:p>
     <w:p>
@@ -14103,7 +14721,7 @@
   <w:abstractNum w:abstractNumId="48" w15:restartNumberingAfterBreak="0">
     <w:nsid w:val="7EC2227E"/>
     <w:multiLevelType w:val="multilevel"/>
-    <w:tmpl w:val="A0127198"/>
+    <w:tmpl w:val="1012009A"/>
     <w:lvl w:ilvl="0">
       <w:start w:val="1"/>
       <w:numFmt w:val="decimal"/>
@@ -14409,6 +15027,36 @@
   </w:num>
   <w:num w:numId="49" w16cid:durableId="1791893725">
     <w:abstractNumId w:val="44"/>
+  </w:num>
+  <w:num w:numId="50" w16cid:durableId="1541941366">
+    <w:abstractNumId w:val="48"/>
+    <w:lvlOverride w:ilvl="0">
+      <w:startOverride w:val="1"/>
+    </w:lvlOverride>
+    <w:lvlOverride w:ilvl="1">
+      <w:startOverride w:val="1"/>
+    </w:lvlOverride>
+    <w:lvlOverride w:ilvl="2">
+      <w:startOverride w:val="1"/>
+    </w:lvlOverride>
+    <w:lvlOverride w:ilvl="3">
+      <w:startOverride w:val="1"/>
+    </w:lvlOverride>
+    <w:lvlOverride w:ilvl="4">
+      <w:startOverride w:val="1"/>
+    </w:lvlOverride>
+    <w:lvlOverride w:ilvl="5">
+      <w:startOverride w:val="1"/>
+    </w:lvlOverride>
+    <w:lvlOverride w:ilvl="6">
+      <w:startOverride w:val="1"/>
+    </w:lvlOverride>
+    <w:lvlOverride w:ilvl="7">
+      <w:startOverride w:val="1"/>
+    </w:lvlOverride>
+    <w:lvlOverride w:ilvl="8">
+      <w:startOverride w:val="1"/>
+    </w:lvlOverride>
   </w:num>
   <w:numIdMacAtCleanup w:val="37"/>
 </w:numbering>
@@ -14840,7 +15488,7 @@
     <w:link w:val="Heading2Char"/>
     <w:unhideWhenUsed/>
     <w:qFormat/>
-    <w:rsid w:val="00FE25B5"/>
+    <w:rsid w:val="00344E97"/>
     <w:pPr>
       <w:widowControl w:val="0"/>
       <w:numPr>
@@ -14860,8 +15508,6 @@
       <w:bCs/>
       <w:i/>
       <w:iCs/>
-      <w:sz w:val="26"/>
-      <w:szCs w:val="28"/>
     </w:rPr>
   </w:style>
   <w:style w:type="paragraph" w:styleId="Heading3">
@@ -15040,7 +15686,6 @@
   <w:style w:type="character" w:default="1" w:styleId="DefaultParagraphFont">
     <w:name w:val="Default Paragraph Font"/>
     <w:uiPriority w:val="1"/>
-    <w:semiHidden/>
     <w:unhideWhenUsed/>
   </w:style>
   <w:style w:type="table" w:default="1" w:styleId="TableNormal">
@@ -15297,15 +15942,13 @@
     <w:name w:val="Heading 2 Char"/>
     <w:basedOn w:val="DefaultParagraphFont"/>
     <w:link w:val="Heading2"/>
-    <w:rsid w:val="00FE25B5"/>
+    <w:rsid w:val="00344E97"/>
     <w:rPr>
       <w:rFonts w:eastAsia="Times New Roman"/>
       <w:b/>
       <w:bCs/>
       <w:i/>
       <w:iCs/>
-      <w:sz w:val="26"/>
-      <w:szCs w:val="28"/>
     </w:rPr>
   </w:style>
   <w:style w:type="character" w:customStyle="1" w:styleId="Heading3Char">
@@ -16012,7 +16655,6 @@
     <w:rPr>
       <w:rFonts w:ascii="Arial" w:hAnsi="Arial" w:cs="Arial"/>
       <w:i w:val="0"/>
-      <w:szCs w:val="24"/>
     </w:rPr>
   </w:style>
   <w:style w:type="table" w:styleId="TableSimple1">

--- a/documento/Aplicación web para el pronóstico y manejo de datos relacionados con la incidencia de Phyllachora maydis.docx
+++ b/documento/Aplicación web para el pronóstico y manejo de datos relacionados con la incidencia de Phyllachora maydis.docx
@@ -8172,10 +8172,7 @@
         <w:t xml:space="preserve"> Modelación UML de </w:t>
       </w:r>
       <w:r>
-        <w:t>aspectos</w:t>
-      </w:r>
-      <w:r>
-        <w:t xml:space="preserve"> relevantes a la implementación</w:t>
+        <w:t>aspectos generales de la aplicación web</w:t>
       </w:r>
     </w:p>
     <w:p>
@@ -8183,7 +8180,7 @@
         <w:pStyle w:val="Heading3"/>
       </w:pPr>
       <w:r>
-        <w:t>UML. Diagramas relevantes</w:t>
+        <w:t xml:space="preserve">UML </w:t>
       </w:r>
     </w:p>
     <w:p>
@@ -8218,7 +8215,13 @@
         <w:t>UML usa</w:t>
       </w:r>
       <w:r>
-        <w:t xml:space="preserve"> notaciones gráficas para expresar el diseño de los proyectos, en diferentes tipos de diagramas (trece) que describen un sistema desde distintos puntos de vista.</w:t>
+        <w:t xml:space="preserve"> notaciones gráficas para expresar el diseño de los proyectos, en diferentes tipos de diagramas</w:t>
+      </w:r>
+      <w:r>
+        <w:t xml:space="preserve"> </w:t>
+      </w:r>
+      <w:r>
+        <w:t>que describen un sistema desde distintos puntos de vista.</w:t>
       </w:r>
       <w:r>
         <w:t xml:space="preserve"> </w:t>
@@ -8636,6 +8639,407 @@
         <w:t>En este trabajo se empleará algunos de dichos diagramas para la descripción de la aplicación web propuesta.</w:t>
       </w:r>
     </w:p>
+    <w:p>
+      <w:pPr>
+        <w:pStyle w:val="Heading3"/>
+      </w:pPr>
+      <w:r>
+        <w:t>Modelación de aspectos generales</w:t>
+      </w:r>
+      <w:r>
+        <w:t xml:space="preserve"> de la aplicación web</w:t>
+      </w:r>
+      <w:r>
+        <w:t>: casos de uso</w:t>
+      </w:r>
+      <w:r>
+        <w:t>, actividad, despliegue y componentes</w:t>
+      </w:r>
+    </w:p>
+    <w:p>
+      <w:r>
+        <w:t xml:space="preserve">Los casos de uso representan funcionalidades y captan requisitos de un sistema. Cada caso de uso provee uno o más escenarios que indican cómo se debe interactuar con los usuarios finales o con otros sistemas para lograr un objetivo específico del negocio. Al modelar los casos de uso generalmente se evita usar terminología técnica del desarrollo, prefiriéndose el lenguaje del usuario final o del dominio del experto </w:t>
+      </w:r>
+      <w:r>
+        <w:fldChar w:fldCharType="begin"/>
+      </w:r>
+      <w:r>
+        <w:instrText xml:space="preserve"> ADDIN ZOTERO_ITEM CSL_CITATION {"citationID":"6CcBxeFa","properties":{"formattedCitation":"(Alturas, 2023)","plainCitation":"(Alturas, 2023)","noteIndex":0},"citationItems":[{"id":124,"uris":["http://zotero.org/users/14461751/items/T3JJ9GV7"],"itemData":{"id":124,"type":"article-journal","container-title":"International Journal of Computer Applications in Technology","DOI":"10.1504/IJCAT.2023.133294","ISSN":"0952-8091, 1741-5047","issue":"3","journalAbbreviation":"IJCAT","language":"en","page":"161-168","source":"DOI.org (Crossref)","title":"Connection between UML use case diagrams and UML class diagrams: a matrix proposal","title-short":"Connection between UML use case diagrams and UML class diagrams","URL":"http://www.inderscience.com/link.php?id=133294","volume":"72","author":[{"family":"Alturas","given":"Bráulio"}],"accessed":{"date-parts":[["2024",9,30]]},"issued":{"date-parts":[["2023"]]}}}],"schema":"https://github.com/citation-style-language/schema/raw/master/csl-citation.json"} </w:instrText>
+      </w:r>
+      <w:r>
+        <w:fldChar w:fldCharType="separate"/>
+      </w:r>
+      <w:r>
+        <w:t>(Alturas, 2023)</w:t>
+      </w:r>
+      <w:r>
+        <w:fldChar w:fldCharType="end"/>
+      </w:r>
+      <w:r>
+        <w:t xml:space="preserve">. </w:t>
+      </w:r>
+    </w:p>
+    <w:p>
+      <w:r>
+        <w:t xml:space="preserve">La aplicación web propuesta está concebida para un solo tipo de usuario, el experto en estudios de salud de las plantas que investiga la incidencia de </w:t>
+      </w:r>
+      <w:r>
+        <w:rPr>
+          <w:i/>
+          <w:iCs/>
+        </w:rPr>
+        <w:t>Phyllachora maydis</w:t>
+      </w:r>
+      <w:r>
+        <w:t>;</w:t>
+      </w:r>
+      <w:r>
+        <w:t xml:space="preserve"> y las formas en que interactuará con la aplicación son las </w:t>
+      </w:r>
+      <w:r>
+        <w:t>lecturas</w:t>
+      </w:r>
+      <w:r>
+        <w:t xml:space="preserve">, adiciones y eliminaciones </w:t>
+      </w:r>
+      <w:r>
+        <w:t xml:space="preserve">que realizará </w:t>
+      </w:r>
+      <w:r>
+        <w:t>sobre la</w:t>
+      </w:r>
+      <w:r>
+        <w:t xml:space="preserve"> información relevante guardada</w:t>
+      </w:r>
+      <w:r>
+        <w:t xml:space="preserve">, y, </w:t>
+      </w:r>
+      <w:r>
+        <w:t>fundamentalmente, la consulta de</w:t>
+      </w:r>
+      <w:r>
+        <w:t xml:space="preserve"> los pronósticos automáticamente emitidos por el software.</w:t>
+      </w:r>
+    </w:p>
+    <w:p>
+      <w:r>
+        <w:lastRenderedPageBreak/>
+        <w:t>En la figura 2 se muestra el diagrama de casos de uso de la aplicación web propuesta.</w:t>
+      </w:r>
+    </w:p>
+    <w:p>
+      <w:r>
+        <w:rPr>
+          <w:noProof/>
+        </w:rPr>
+        <mc:AlternateContent>
+          <mc:Choice Requires="wps">
+            <w:drawing>
+              <wp:anchor distT="0" distB="0" distL="114300" distR="114300" simplePos="0" relativeHeight="251672576" behindDoc="0" locked="0" layoutInCell="1" allowOverlap="1" wp14:anchorId="40FA9352" wp14:editId="7219D51C">
+                <wp:simplePos x="0" y="0"/>
+                <wp:positionH relativeFrom="column">
+                  <wp:posOffset>684530</wp:posOffset>
+                </wp:positionH>
+                <wp:positionV relativeFrom="paragraph">
+                  <wp:posOffset>2454910</wp:posOffset>
+                </wp:positionV>
+                <wp:extent cx="4424045" cy="635"/>
+                <wp:effectExtent l="0" t="0" r="0" b="0"/>
+                <wp:wrapTopAndBottom/>
+                <wp:docPr id="2120814421" name="Text Box 1"/>
+                <wp:cNvGraphicFramePr/>
+                <a:graphic xmlns:a="http://schemas.openxmlformats.org/drawingml/2006/main">
+                  <a:graphicData uri="http://schemas.microsoft.com/office/word/2010/wordprocessingShape">
+                    <wps:wsp>
+                      <wps:cNvSpPr txBox="1"/>
+                      <wps:spPr>
+                        <a:xfrm>
+                          <a:off x="0" y="0"/>
+                          <a:ext cx="4424045" cy="635"/>
+                        </a:xfrm>
+                        <a:prstGeom prst="rect">
+                          <a:avLst/>
+                        </a:prstGeom>
+                        <a:solidFill>
+                          <a:prstClr val="white"/>
+                        </a:solidFill>
+                        <a:ln>
+                          <a:noFill/>
+                        </a:ln>
+                      </wps:spPr>
+                      <wps:txbx>
+                        <w:txbxContent>
+                          <w:p>
+                            <w:pPr>
+                              <w:pStyle w:val="Caption"/>
+                              <w:jc w:val="center"/>
+                              <w:rPr>
+                                <w:rFonts w:eastAsia="MS Mincho"/>
+                                <w:b w:val="0"/>
+                                <w:bCs w:val="0"/>
+                                <w:i/>
+                                <w:iCs/>
+                                <w:noProof/>
+                              </w:rPr>
+                            </w:pPr>
+                            <w:r>
+                              <w:rPr>
+                                <w:b w:val="0"/>
+                                <w:bCs w:val="0"/>
+                                <w:i/>
+                                <w:iCs/>
+                              </w:rPr>
+                              <w:t xml:space="preserve">Figura </w:t>
+                            </w:r>
+                            <w:r>
+                              <w:rPr>
+                                <w:b w:val="0"/>
+                                <w:bCs w:val="0"/>
+                                <w:i/>
+                                <w:iCs/>
+                              </w:rPr>
+                              <w:fldChar w:fldCharType="begin"/>
+                            </w:r>
+                            <w:r>
+                              <w:rPr>
+                                <w:b w:val="0"/>
+                                <w:bCs w:val="0"/>
+                                <w:i/>
+                                <w:iCs/>
+                              </w:rPr>
+                              <w:instrText xml:space="preserve"> SEQ Figura \* ARABIC </w:instrText>
+                            </w:r>
+                            <w:r>
+                              <w:rPr>
+                                <w:b w:val="0"/>
+                                <w:bCs w:val="0"/>
+                                <w:i/>
+                                <w:iCs/>
+                              </w:rPr>
+                              <w:fldChar w:fldCharType="separate"/>
+                            </w:r>
+                            <w:r>
+                              <w:rPr>
+                                <w:b w:val="0"/>
+                                <w:bCs w:val="0"/>
+                                <w:i/>
+                                <w:iCs/>
+                                <w:noProof/>
+                              </w:rPr>
+                              <w:t>2</w:t>
+                            </w:r>
+                            <w:r>
+                              <w:rPr>
+                                <w:b w:val="0"/>
+                                <w:bCs w:val="0"/>
+                                <w:i/>
+                                <w:iCs/>
+                              </w:rPr>
+                              <w:fldChar w:fldCharType="end"/>
+                            </w:r>
+                            <w:r>
+                              <w:rPr>
+                                <w:b w:val="0"/>
+                                <w:bCs w:val="0"/>
+                                <w:i/>
+                                <w:iCs/>
+                              </w:rPr>
+                              <w:t>: Diagramas de caso de uso (elaboración propia)</w:t>
+                            </w:r>
+                            <w:r>
+                              <w:rPr>
+                                <w:b w:val="0"/>
+                                <w:bCs w:val="0"/>
+                                <w:i/>
+                                <w:iCs/>
+                              </w:rPr>
+                              <w:t>.</w:t>
+                            </w:r>
+                          </w:p>
+                        </w:txbxContent>
+                      </wps:txbx>
+                      <wps:bodyPr rot="0" spcFirstLastPara="0" vertOverflow="overflow" horzOverflow="overflow" vert="horz" wrap="square" lIns="0" tIns="0" rIns="0" bIns="0" numCol="1" spcCol="0" rtlCol="0" fromWordArt="0" anchor="t" anchorCtr="0" forceAA="0" compatLnSpc="1">
+                        <a:prstTxWarp prst="textNoShape">
+                          <a:avLst/>
+                        </a:prstTxWarp>
+                        <a:spAutoFit/>
+                      </wps:bodyPr>
+                    </wps:wsp>
+                  </a:graphicData>
+                </a:graphic>
+              </wp:anchor>
+            </w:drawing>
+          </mc:Choice>
+          <mc:Fallback>
+            <w:pict>
+              <v:shape w14:anchorId="40FA9352" id="_x0000_s1040" type="#_x0000_t202" style="position:absolute;left:0;text-align:left;margin-left:53.9pt;margin-top:193.3pt;width:348.35pt;height:.05pt;z-index:251672576;visibility:visible;mso-wrap-style:square;mso-wrap-distance-left:9pt;mso-wrap-distance-top:0;mso-wrap-distance-right:9pt;mso-wrap-distance-bottom:0;mso-position-horizontal:absolute;mso-position-horizontal-relative:text;mso-position-vertical:absolute;mso-position-vertical-relative:text;v-text-anchor:top" o:gfxdata="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" stroked="f">
+                <v:textbox style="mso-fit-shape-to-text:t" inset="0,0,0,0">
+                  <w:txbxContent>
+                    <w:p>
+                      <w:pPr>
+                        <w:pStyle w:val="Caption"/>
+                        <w:jc w:val="center"/>
+                        <w:rPr>
+                          <w:rFonts w:eastAsia="MS Mincho"/>
+                          <w:b w:val="0"/>
+                          <w:bCs w:val="0"/>
+                          <w:i/>
+                          <w:iCs/>
+                          <w:noProof/>
+                        </w:rPr>
+                      </w:pPr>
+                      <w:r>
+                        <w:rPr>
+                          <w:b w:val="0"/>
+                          <w:bCs w:val="0"/>
+                          <w:i/>
+                          <w:iCs/>
+                        </w:rPr>
+                        <w:t xml:space="preserve">Figura </w:t>
+                      </w:r>
+                      <w:r>
+                        <w:rPr>
+                          <w:b w:val="0"/>
+                          <w:bCs w:val="0"/>
+                          <w:i/>
+                          <w:iCs/>
+                        </w:rPr>
+                        <w:fldChar w:fldCharType="begin"/>
+                      </w:r>
+                      <w:r>
+                        <w:rPr>
+                          <w:b w:val="0"/>
+                          <w:bCs w:val="0"/>
+                          <w:i/>
+                          <w:iCs/>
+                        </w:rPr>
+                        <w:instrText xml:space="preserve"> SEQ Figura \* ARABIC </w:instrText>
+                      </w:r>
+                      <w:r>
+                        <w:rPr>
+                          <w:b w:val="0"/>
+                          <w:bCs w:val="0"/>
+                          <w:i/>
+                          <w:iCs/>
+                        </w:rPr>
+                        <w:fldChar w:fldCharType="separate"/>
+                      </w:r>
+                      <w:r>
+                        <w:rPr>
+                          <w:b w:val="0"/>
+                          <w:bCs w:val="0"/>
+                          <w:i/>
+                          <w:iCs/>
+                          <w:noProof/>
+                        </w:rPr>
+                        <w:t>2</w:t>
+                      </w:r>
+                      <w:r>
+                        <w:rPr>
+                          <w:b w:val="0"/>
+                          <w:bCs w:val="0"/>
+                          <w:i/>
+                          <w:iCs/>
+                        </w:rPr>
+                        <w:fldChar w:fldCharType="end"/>
+                      </w:r>
+                      <w:r>
+                        <w:rPr>
+                          <w:b w:val="0"/>
+                          <w:bCs w:val="0"/>
+                          <w:i/>
+                          <w:iCs/>
+                        </w:rPr>
+                        <w:t>: Diagramas de caso de uso (elaboración propia)</w:t>
+                      </w:r>
+                      <w:r>
+                        <w:rPr>
+                          <w:b w:val="0"/>
+                          <w:bCs w:val="0"/>
+                          <w:i/>
+                          <w:iCs/>
+                        </w:rPr>
+                        <w:t>.</w:t>
+                      </w:r>
+                    </w:p>
+                  </w:txbxContent>
+                </v:textbox>
+                <w10:wrap type="topAndBottom"/>
+              </v:shape>
+            </w:pict>
+          </mc:Fallback>
+        </mc:AlternateContent>
+      </w:r>
+      <w:r>
+        <w:rPr>
+          <w:noProof/>
+        </w:rPr>
+        <w:drawing>
+          <wp:anchor distT="0" distB="0" distL="114300" distR="114300" simplePos="0" relativeHeight="251670528" behindDoc="0" locked="0" layoutInCell="1" allowOverlap="1" wp14:anchorId="36728C2F" wp14:editId="68A04713">
+            <wp:simplePos x="0" y="0"/>
+            <wp:positionH relativeFrom="margin">
+              <wp:align>center</wp:align>
+            </wp:positionH>
+            <wp:positionV relativeFrom="paragraph">
+              <wp:posOffset>0</wp:posOffset>
+            </wp:positionV>
+            <wp:extent cx="4424400" cy="2398187"/>
+            <wp:effectExtent l="19050" t="19050" r="14605" b="21590"/>
+            <wp:wrapTopAndBottom/>
+            <wp:docPr id="713797840" name="Picture 15"/>
+            <wp:cNvGraphicFramePr>
+              <a:graphicFrameLocks xmlns:a="http://schemas.openxmlformats.org/drawingml/2006/main" noChangeAspect="1"/>
+            </wp:cNvGraphicFramePr>
+            <a:graphic xmlns:a="http://schemas.openxmlformats.org/drawingml/2006/main">
+              <a:graphicData uri="http://schemas.openxmlformats.org/drawingml/2006/picture">
+                <pic:pic xmlns:pic="http://schemas.openxmlformats.org/drawingml/2006/picture">
+                  <pic:nvPicPr>
+                    <pic:cNvPr id="0" name="Picture 1"/>
+                    <pic:cNvPicPr>
+                      <a:picLocks noChangeAspect="1" noChangeArrowheads="1"/>
+                    </pic:cNvPicPr>
+                  </pic:nvPicPr>
+                  <pic:blipFill>
+                    <a:blip r:embed="rId15">
+                      <a:extLst>
+                        <a:ext uri="{28A0092B-C50C-407E-A947-70E740481C1C}">
+                          <a14:useLocalDpi xmlns:a14="http://schemas.microsoft.com/office/drawing/2010/main" val="0"/>
+                        </a:ext>
+                      </a:extLst>
+                    </a:blip>
+                    <a:srcRect/>
+                    <a:stretch>
+                      <a:fillRect/>
+                    </a:stretch>
+                  </pic:blipFill>
+                  <pic:spPr bwMode="auto">
+                    <a:xfrm>
+                      <a:off x="0" y="0"/>
+                      <a:ext cx="4424400" cy="2398187"/>
+                    </a:xfrm>
+                    <a:prstGeom prst="rect">
+                      <a:avLst/>
+                    </a:prstGeom>
+                    <a:noFill/>
+                    <a:ln w="3175">
+                      <a:solidFill>
+                        <a:schemeClr val="tx1"/>
+                      </a:solidFill>
+                    </a:ln>
+                  </pic:spPr>
+                </pic:pic>
+              </a:graphicData>
+            </a:graphic>
+            <wp14:sizeRelH relativeFrom="margin">
+              <wp14:pctWidth>0</wp14:pctWidth>
+            </wp14:sizeRelH>
+            <wp14:sizeRelV relativeFrom="margin">
+              <wp14:pctHeight>0</wp14:pctHeight>
+            </wp14:sizeRelV>
+          </wp:anchor>
+        </w:drawing>
+      </w:r>
+    </w:p>
     <w:p/>
     <w:p>
       <w:pPr>
@@ -8869,15 +9273,29 @@
     <w:p>
       <w:pPr>
         <w:pStyle w:val="Bibliography"/>
-      </w:pPr>
-      <w:r>
-        <w:t xml:space="preserve">Balaj, Y., 2017. </w:t>
-      </w:r>
-      <w:r>
         <w:rPr>
           <w:lang w:val="en-US"/>
         </w:rPr>
-        <w:t xml:space="preserve">Token-Based vs Session-Based Authentication: A Survey. </w:t>
+      </w:pPr>
+      <w:r>
+        <w:t xml:space="preserve">Alturas, B., 2023. </w:t>
+      </w:r>
+      <w:r>
+        <w:rPr>
+          <w:lang w:val="en-US"/>
+        </w:rPr>
+        <w:t>Connection between UML use case diagrams and UML class diagrams: a matrix proposal. Int. J. Comput. Appl. Technol. 72, 161–168. https://doi.org/10.1504/IJCAT.2023.133294</w:t>
+      </w:r>
+    </w:p>
+    <w:p>
+      <w:pPr>
+        <w:pStyle w:val="Bibliography"/>
+      </w:pPr>
+      <w:r>
+        <w:rPr>
+          <w:lang w:val="en-US"/>
+        </w:rPr>
+        <w:t xml:space="preserve">Balaj, Y., 2017. Token-Based vs Session-Based Authentication: A Survey. </w:t>
       </w:r>
       <w:r>
         <w:t>University of Prishtina “Hasan Prishtina.”</w:t>
@@ -8888,7 +9306,16 @@
         <w:pStyle w:val="Bibliography"/>
       </w:pPr>
       <w:r>
-        <w:t>DiagramasUML.com, 2024. ▷ Todos los diagramas UML. Teoría y ejemplos [WWW Document]. DiagramasUML.com. URL https://diagramasuml.com/ (accessed 9.24.24).</w:t>
+        <w:t xml:space="preserve">DiagramasUML.com, 2024. </w:t>
+      </w:r>
+      <w:r>
+        <w:rPr>
+          <w:rFonts w:ascii="Cambria Math" w:hAnsi="Cambria Math" w:cs="Cambria Math"/>
+        </w:rPr>
+        <w:t>▷</w:t>
+      </w:r>
+      <w:r>
+        <w:t xml:space="preserve"> Todos los diagramas UML. Teoría y ejemplos [WWW Document]. DiagramasUML.com. URL https://diagramasuml.com/ (accessed 9.24.24).</w:t>
       </w:r>
     </w:p>
     <w:p>
@@ -9028,6 +9455,7 @@
         </w:rPr>
       </w:pPr>
       <w:r>
+        <w:lastRenderedPageBreak/>
         <w:t xml:space="preserve">Hernández Cruz, L.M., González Novelo, M.J., Cab Chan, J.R., Mex Álvarez, D.C., 2023. Implementación de la aplicación web BITA en Google Compute Engine. </w:t>
       </w:r>
       <w:r>
@@ -9048,8 +9476,210 @@
         <w:rPr>
           <w:lang w:val="en-US"/>
         </w:rPr>
+        <w:t>Kim, M., Sinha, S., Orso, A., 2023. Adaptive REST API Testing with Reinforcement Learning.</w:t>
+      </w:r>
+    </w:p>
+    <w:p>
+      <w:pPr>
+        <w:pStyle w:val="Bibliography"/>
+        <w:rPr>
+          <w:lang w:val="en-US"/>
+        </w:rPr>
+      </w:pPr>
+      <w:r>
+        <w:rPr>
+          <w:lang w:val="en-US"/>
+        </w:rPr>
+        <w:t>Kowalczyk, K., Szandala, T., 2024. Enhancing SEO in Single-Page Web Applications in Contrast With Multi-Page Applications. IEEE Access 12, 11597–11614. https://doi.org/10.1109/ACCESS.2024.3355740</w:t>
+      </w:r>
+    </w:p>
+    <w:p>
+      <w:pPr>
+        <w:pStyle w:val="Bibliography"/>
+        <w:rPr>
+          <w:lang w:val="en-US"/>
+        </w:rPr>
+      </w:pPr>
+      <w:r>
+        <w:rPr>
+          <w:lang w:val="en-US"/>
+        </w:rPr>
+        <w:t>Kralina, H., Popova, A., 2024. NOWADAYS TRENDS IN WEB DEVELOPMENT, in: EDUCATION AND SCIENCE OF TODAY: INTERSECTORAL ISSUES AND DEVELOPMENT OF SCIENCES. Presented at the EDUCATION AND SCIENCE OF TODAY: INTERSECTORAL ISSUES AND DEVELOPMENT OF SCIENCES, European Scientific Platform. https://doi.org/10.36074/logos-29.03.2024.068</w:t>
+      </w:r>
+    </w:p>
+    <w:p>
+      <w:pPr>
+        <w:pStyle w:val="Bibliography"/>
+        <w:rPr>
+          <w:lang w:val="en-US"/>
+        </w:rPr>
+      </w:pPr>
+      <w:r>
+        <w:t xml:space="preserve">Kumar, M., Nandal, D.R., 2024. </w:t>
+      </w:r>
+      <w:r>
+        <w:rPr>
+          <w:lang w:val="en-US"/>
+        </w:rPr>
+        <w:t>Python’s Role in Accelerating Web Application Development with Django. Int. Res. J. Adv. Eng. Manag. IRJAEM 2, 2092–2105. https://doi.org/10.47392/IRJAEM.2024.0307</w:t>
+      </w:r>
+    </w:p>
+    <w:p>
+      <w:pPr>
+        <w:pStyle w:val="Bibliography"/>
+        <w:rPr>
+          <w:lang w:val="en-US"/>
+        </w:rPr>
+      </w:pPr>
+      <w:r>
+        <w:rPr>
+          <w:lang w:val="en-US"/>
+        </w:rPr>
+        <w:t>Liu, Yi, Li, Y., Deng, G., Liu, Yang, Wan, R., Wu, R., Ji, D., Xu, S., Bao, M., 2022. Morest: model-based RESTful API testing with execution feedback, in: Proceedings of the 44th International Conference on Software Engineering. Presented at the ICSE ’22: 44th International Conference on Software Engineering, ACM, Pittsburgh Pennsylvania, pp. 1406–1417. https://doi.org/10.1145/3510003.3510133</w:t>
+      </w:r>
+    </w:p>
+    <w:p>
+      <w:pPr>
+        <w:pStyle w:val="Bibliography"/>
+        <w:rPr>
+          <w:lang w:val="en-US"/>
+        </w:rPr>
+      </w:pPr>
+      <w:r>
+        <w:t xml:space="preserve">Llamuca-Quinaloa, J., Vera-Vincent, Y., Tapia-Cerda, V., 2021. Análisis comparativo para medir la eficiencia de desempeño entre una aplicación web tradicional y una aplicación web progresiva. </w:t>
+      </w:r>
+      <w:r>
+        <w:rPr>
+          <w:lang w:val="en-US"/>
+        </w:rPr>
+        <w:t>TecnoLógicas 24, e1892. https://doi.org/10.22430/22565337.1892</w:t>
+      </w:r>
+    </w:p>
+    <w:p>
+      <w:pPr>
+        <w:pStyle w:val="Bibliography"/>
+        <w:rPr>
+          <w:lang w:val="en-US"/>
+        </w:rPr>
+      </w:pPr>
+      <w:r>
+        <w:rPr>
+          <w:lang w:val="en-US"/>
+        </w:rPr>
+        <w:t>Mendez, M., 2014. The Missing Link - An Introduction to Web Development and Programming. Open SUNY Textbooks.</w:t>
+      </w:r>
+    </w:p>
+    <w:p>
+      <w:pPr>
+        <w:pStyle w:val="Bibliography"/>
+        <w:rPr>
+          <w:lang w:val="en-US"/>
+        </w:rPr>
+      </w:pPr>
+      <w:r>
+        <w:rPr>
+          <w:lang w:val="en-US"/>
+        </w:rPr>
+        <w:t>Mwamba Nyabuto, G., Mony, V., Mbugua, S., 2024. Architectural Review of Client-Server Models. Int. J. Sci. Res. Eng. Trends 10, 139–143.</w:t>
+      </w:r>
+    </w:p>
+    <w:p>
+      <w:pPr>
+        <w:pStyle w:val="Bibliography"/>
+        <w:rPr>
+          <w:lang w:val="en-US"/>
+        </w:rPr>
+      </w:pPr>
+      <w:r>
+        <w:rPr>
+          <w:lang w:val="en-US"/>
+        </w:rPr>
+        <w:t>NextAuth Documentation, 2024. Introduction | NextAuth.js [WWW Document]. URL https://next-auth.js.org/getting-started/introduction (accessed 9.6.24).</w:t>
+      </w:r>
+    </w:p>
+    <w:p>
+      <w:pPr>
+        <w:pStyle w:val="Bibliography"/>
+        <w:rPr>
+          <w:lang w:val="en-US"/>
+        </w:rPr>
+      </w:pPr>
+      <w:r>
+        <w:rPr>
+          <w:lang w:val="en-US"/>
+        </w:rPr>
+        <w:t>Nguyen, T., 2023. What are APIs? A computer scientist explains the data sockets that make digital life possible [WWW Document]. The Conversation. URL http://theconversation.com/what-are-apis-a-computer-scientist-explains-the-data-sockets-that-make-digital-life-possible-213042 (accessed 9.6.24).</w:t>
+      </w:r>
+    </w:p>
+    <w:p>
+      <w:pPr>
+        <w:pStyle w:val="Bibliography"/>
+        <w:rPr>
+          <w:lang w:val="en-US"/>
+        </w:rPr>
+      </w:pPr>
+      <w:r>
+        <w:rPr>
+          <w:lang w:val="en-US"/>
+        </w:rPr>
+        <w:t>Olanrewaju, R.F., Khan, B.U.I., Morshidi, M.A., Anwar, F., Kiah, M.L.B.M., 2021. A Frictionless and Secure User Authentication in Web-Based Premium Applications. IEEE Access 9, 129240–129255. https://doi.org/10.1109/ACCESS.2021.3110310</w:t>
+      </w:r>
+    </w:p>
+    <w:p>
+      <w:pPr>
+        <w:pStyle w:val="Bibliography"/>
+        <w:rPr>
+          <w:lang w:val="en-US"/>
+        </w:rPr>
+      </w:pPr>
+      <w:r>
+        <w:rPr>
+          <w:lang w:val="en-US"/>
+        </w:rPr>
+        <w:t>Panwar, V., 2024. Web Evolution to Revolution: Navigating the Future of Web Application Development. Int. J. Comput. Trends Technol. 72, 34–40. https://doi.org/10.14445/22312803/IJCTT-V72I2P107</w:t>
+      </w:r>
+    </w:p>
+    <w:p>
+      <w:pPr>
+        <w:pStyle w:val="Bibliography"/>
+        <w:rPr>
+          <w:lang w:val="en-US"/>
+        </w:rPr>
+      </w:pPr>
+      <w:r>
+        <w:rPr>
+          <w:lang w:val="en-US"/>
+        </w:rPr>
+        <w:t>Patel, V., 2023. Analyzing the Impact of Next.JS on Site Performance and SEO. Int. J. Comput. Appl. Technol. Res. https://doi.org/10.7753/IJCATR1210.1004</w:t>
+      </w:r>
+    </w:p>
+    <w:p>
+      <w:pPr>
+        <w:pStyle w:val="Bibliography"/>
+      </w:pPr>
+      <w:r>
+        <w:rPr>
+          <w:lang w:val="en-US"/>
+        </w:rPr>
+        <w:t xml:space="preserve">Ramírez-Galvis, J.P., 2023. </w:t>
+      </w:r>
+      <w:r>
+        <w:t>Generación de un servicio RSS con Django. https://doi.org/10.13140/RG.2.2.15992.62723</w:t>
+      </w:r>
+    </w:p>
+    <w:p>
+      <w:pPr>
+        <w:pStyle w:val="Bibliography"/>
+        <w:rPr>
+          <w:lang w:val="en-US"/>
+        </w:rPr>
+      </w:pPr>
+      <w:r>
+        <w:rPr>
+          <w:lang w:val="en-US"/>
+        </w:rPr>
         <w:lastRenderedPageBreak/>
-        <w:t>Kim, M., Sinha, S., Orso, A., 2023. Adaptive REST API Testing with Reinforcement Learning.</w:t>
+        <w:t>Satter, A., Tabassum, A., Ishrat, J.E., 2023. Software Evolution of Next.js and Angular. Int. J. Eng. Manuf. 13, 20–33. https://doi.org/10.5815/ijem.2023.04.03</w:t>
       </w:r>
     </w:p>
     <w:p>
@@ -9063,209 +9693,6 @@
         <w:rPr>
           <w:lang w:val="en-US"/>
         </w:rPr>
-        <w:t>Kowalczyk, K., Szandala, T., 2024. Enhancing SEO in Single-Page Web Applications in Contrast With Multi-Page Applications. IEEE Access 12, 11597–11614. https://doi.org/10.1109/ACCESS.2024.3355740</w:t>
-      </w:r>
-    </w:p>
-    <w:p>
-      <w:pPr>
-        <w:pStyle w:val="Bibliography"/>
-        <w:rPr>
-          <w:lang w:val="en-US"/>
-        </w:rPr>
-      </w:pPr>
-      <w:r>
-        <w:rPr>
-          <w:lang w:val="en-US"/>
-        </w:rPr>
-        <w:t>Kralina, H., Popova, A., 2024. NOWADAYS TRENDS IN WEB DEVELOPMENT, in: EDUCATION AND SCIENCE OF TODAY: INTERSECTORAL ISSUES AND DEVELOPMENT OF SCIENCES. Presented at the EDUCATION AND SCIENCE OF TODAY: INTERSECTORAL ISSUES AND DEVELOPMENT OF SCIENCES, European Scientific Platform. https://doi.org/10.36074/logos-29.03.2024.068</w:t>
-      </w:r>
-    </w:p>
-    <w:p>
-      <w:pPr>
-        <w:pStyle w:val="Bibliography"/>
-        <w:rPr>
-          <w:lang w:val="en-US"/>
-        </w:rPr>
-      </w:pPr>
-      <w:r>
-        <w:t xml:space="preserve">Kumar, M., Nandal, D.R., 2024. </w:t>
-      </w:r>
-      <w:r>
-        <w:rPr>
-          <w:lang w:val="en-US"/>
-        </w:rPr>
-        <w:t>Python’s Role in Accelerating Web Application Development with Django. Int. Res. J. Adv. Eng. Manag. IRJAEM 2, 2092–2105. https://doi.org/10.47392/IRJAEM.2024.0307</w:t>
-      </w:r>
-    </w:p>
-    <w:p>
-      <w:pPr>
-        <w:pStyle w:val="Bibliography"/>
-        <w:rPr>
-          <w:lang w:val="en-US"/>
-        </w:rPr>
-      </w:pPr>
-      <w:r>
-        <w:rPr>
-          <w:lang w:val="en-US"/>
-        </w:rPr>
-        <w:t>Liu, Yi, Li, Y., Deng, G., Liu, Yang, Wan, R., Wu, R., Ji, D., Xu, S., Bao, M., 2022. Morest: model-based RESTful API testing with execution feedback, in: Proceedings of the 44th International Conference on Software Engineering. Presented at the ICSE ’22: 44th International Conference on Software Engineering, ACM, Pittsburgh Pennsylvania, pp. 1406–1417. https://doi.org/10.1145/3510003.3510133</w:t>
-      </w:r>
-    </w:p>
-    <w:p>
-      <w:pPr>
-        <w:pStyle w:val="Bibliography"/>
-        <w:rPr>
-          <w:lang w:val="en-US"/>
-        </w:rPr>
-      </w:pPr>
-      <w:r>
-        <w:t xml:space="preserve">Llamuca-Quinaloa, J., Vera-Vincent, Y., Tapia-Cerda, V., 2021. Análisis comparativo para medir la eficiencia de desempeño entre una aplicación web tradicional y una aplicación web progresiva. </w:t>
-      </w:r>
-      <w:r>
-        <w:rPr>
-          <w:lang w:val="en-US"/>
-        </w:rPr>
-        <w:t>TecnoLógicas 24, e1892. https://doi.org/10.22430/22565337.1892</w:t>
-      </w:r>
-    </w:p>
-    <w:p>
-      <w:pPr>
-        <w:pStyle w:val="Bibliography"/>
-        <w:rPr>
-          <w:lang w:val="en-US"/>
-        </w:rPr>
-      </w:pPr>
-      <w:r>
-        <w:rPr>
-          <w:lang w:val="en-US"/>
-        </w:rPr>
-        <w:t>Mendez, M., 2014. The Missing Link - An Introduction to Web Development and Programming. Open SUNY Textbooks.</w:t>
-      </w:r>
-    </w:p>
-    <w:p>
-      <w:pPr>
-        <w:pStyle w:val="Bibliography"/>
-        <w:rPr>
-          <w:lang w:val="en-US"/>
-        </w:rPr>
-      </w:pPr>
-      <w:r>
-        <w:rPr>
-          <w:lang w:val="en-US"/>
-        </w:rPr>
-        <w:t>Mwamba Nyabuto, G., Mony, V., Mbugua, S., 2024. Architectural Review of Client-Server Models. Int. J. Sci. Res. Eng. Trends 10, 139–143.</w:t>
-      </w:r>
-    </w:p>
-    <w:p>
-      <w:pPr>
-        <w:pStyle w:val="Bibliography"/>
-        <w:rPr>
-          <w:lang w:val="en-US"/>
-        </w:rPr>
-      </w:pPr>
-      <w:r>
-        <w:rPr>
-          <w:lang w:val="en-US"/>
-        </w:rPr>
-        <w:t>NextAuth Documentation, 2024. Introduction | NextAuth.js [WWW Document]. URL https://next-auth.js.org/getting-started/introduction (accessed 9.6.24).</w:t>
-      </w:r>
-    </w:p>
-    <w:p>
-      <w:pPr>
-        <w:pStyle w:val="Bibliography"/>
-        <w:rPr>
-          <w:lang w:val="en-US"/>
-        </w:rPr>
-      </w:pPr>
-      <w:r>
-        <w:rPr>
-          <w:lang w:val="en-US"/>
-        </w:rPr>
-        <w:t>Nguyen, T., 2023. What are APIs? A computer scientist explains the data sockets that make digital life possible [WWW Document]. The Conversation. URL http://theconversation.com/what-are-apis-a-computer-scientist-explains-the-data-sockets-that-make-digital-life-possible-213042 (accessed 9.6.24).</w:t>
-      </w:r>
-    </w:p>
-    <w:p>
-      <w:pPr>
-        <w:pStyle w:val="Bibliography"/>
-        <w:rPr>
-          <w:lang w:val="en-US"/>
-        </w:rPr>
-      </w:pPr>
-      <w:r>
-        <w:rPr>
-          <w:lang w:val="en-US"/>
-        </w:rPr>
-        <w:t>Olanrewaju, R.F., Khan, B.U.I., Morshidi, M.A., Anwar, F., Kiah, M.L.B.M., 2021. A Frictionless and Secure User Authentication in Web-Based Premium Applications. IEEE Access 9, 129240–129255. https://doi.org/10.1109/ACCESS.2021.3110310</w:t>
-      </w:r>
-    </w:p>
-    <w:p>
-      <w:pPr>
-        <w:pStyle w:val="Bibliography"/>
-        <w:rPr>
-          <w:lang w:val="en-US"/>
-        </w:rPr>
-      </w:pPr>
-      <w:r>
-        <w:rPr>
-          <w:lang w:val="en-US"/>
-        </w:rPr>
-        <w:t>Panwar, V., 2024. Web Evolution to Revolution: Navigating the Future of Web Application Development. Int. J. Comput. Trends Technol. 72, 34–40. https://doi.org/10.14445/22312803/IJCTT-V72I2P107</w:t>
-      </w:r>
-    </w:p>
-    <w:p>
-      <w:pPr>
-        <w:pStyle w:val="Bibliography"/>
-        <w:rPr>
-          <w:lang w:val="en-US"/>
-        </w:rPr>
-      </w:pPr>
-      <w:r>
-        <w:rPr>
-          <w:lang w:val="en-US"/>
-        </w:rPr>
-        <w:t>Patel, V., 2023. Analyzing the Impact of Next.JS on Site Performance and SEO. Int. J. Comput. Appl. Technol. Res. https://doi.org/10.7753/IJCATR1210.1004</w:t>
-      </w:r>
-    </w:p>
-    <w:p>
-      <w:pPr>
-        <w:pStyle w:val="Bibliography"/>
-      </w:pPr>
-      <w:r>
-        <w:rPr>
-          <w:lang w:val="en-US"/>
-        </w:rPr>
-        <w:t xml:space="preserve">Ramírez-Galvis, J.P., 2023. </w:t>
-      </w:r>
-      <w:r>
-        <w:t>Generación de un servicio RSS con Django. https://doi.org/10.13140/RG.2.2.15992.62723</w:t>
-      </w:r>
-    </w:p>
-    <w:p>
-      <w:pPr>
-        <w:pStyle w:val="Bibliography"/>
-        <w:rPr>
-          <w:lang w:val="en-US"/>
-        </w:rPr>
-      </w:pPr>
-      <w:r>
-        <w:rPr>
-          <w:lang w:val="en-US"/>
-        </w:rPr>
-        <w:t>Satter, A., Tabassum, A., Ishrat, J.E., 2023. Software Evolution of Next.js and Angular. Int. J. Eng. Manuf. 13, 20–33. https://doi.org/10.5815/ijem.2023.04.03</w:t>
-      </w:r>
-    </w:p>
-    <w:p>
-      <w:pPr>
-        <w:pStyle w:val="Bibliography"/>
-        <w:rPr>
-          <w:lang w:val="en-US"/>
-        </w:rPr>
-      </w:pPr>
-      <w:r>
-        <w:rPr>
-          <w:lang w:val="en-US"/>
-        </w:rPr>
-        <w:lastRenderedPageBreak/>
         <w:t>Stanek, J., Killough, D., 2023. Synthesizing JSON Schema Transformers. Univ. Wis. 1, 7.</w:t>
       </w:r>
     </w:p>
@@ -15686,6 +16113,7 @@
   <w:style w:type="character" w:default="1" w:styleId="DefaultParagraphFont">
     <w:name w:val="Default Paragraph Font"/>
     <w:uiPriority w:val="1"/>
+    <w:semiHidden/>
     <w:unhideWhenUsed/>
   </w:style>
   <w:style w:type="table" w:default="1" w:styleId="TableNormal">

--- a/documento/Aplicación web para el pronóstico y manejo de datos relacionados con la incidencia de Phyllachora maydis.docx
+++ b/documento/Aplicación web para el pronóstico y manejo de datos relacionados con la incidencia de Phyllachora maydis.docx
@@ -4841,17 +4841,13 @@
         <w:t>de</w:t>
       </w:r>
       <w:r>
-        <w:t xml:space="preserve"> estar asentado en la web (</w:t>
-      </w:r>
-      <w:r>
-        <w:rPr>
-          <w:i/>
-          <w:iCs/>
-        </w:rPr>
-        <w:t>online</w:t>
-      </w:r>
-      <w:r>
-        <w:t>), el</w:t>
+        <w:t xml:space="preserve"> estar asentado en la </w:t>
+      </w:r>
+      <w:r>
+        <w:t>red de la universidad,</w:t>
+      </w:r>
+      <w:r>
+        <w:t xml:space="preserve"> el</w:t>
       </w:r>
       <w:r>
         <w:t xml:space="preserve"> sistema que dé </w:t>
@@ -4863,19 +4859,22 @@
         <w:t xml:space="preserve"> a esta necesidad podrá </w:t>
       </w:r>
       <w:r>
-        <w:t xml:space="preserve">eliminar las distancias entre los </w:t>
-      </w:r>
-      <w:r>
-        <w:t>expertos</w:t>
+        <w:t xml:space="preserve">eliminar las distancias entre </w:t>
+      </w:r>
+      <w:r>
+        <w:t>oficinas de investigadores</w:t>
       </w:r>
       <w:r>
         <w:t xml:space="preserve">, ya que sería </w:t>
       </w:r>
       <w:r>
-        <w:t>accesible desde cualquier computadora o dispositivo móvil conectado a Internet</w:t>
-      </w:r>
-      <w:r>
-        <w:t>, sin importar dónde se encuentre.</w:t>
+        <w:t xml:space="preserve">accesible desde cualquier computadora o dispositivo móvil </w:t>
+      </w:r>
+      <w:r>
+        <w:t>dentro del campus</w:t>
+      </w:r>
+      <w:r>
+        <w:t>.</w:t>
       </w:r>
       <w:r>
         <w:t xml:space="preserve"> Estas técnicas se perfilan </w:t>
@@ -6458,7 +6457,7 @@
           <w:i/>
           <w:iCs/>
         </w:rPr>
-        <w:instrText xml:space="preserve"> ADDIN ZOTERO_ITEM CSL_CITATION {"citationID":"qA9NgVIk","properties":{"formattedCitation":"(USA and Shukla, 2023)","plainCitation":"(USA and Shukla, 2023)","noteIndex":0},"citationItems":[{"id":116,"uris":["http://zotero.org/users/14461751/items/T8ZJ8H8Y"],"itemData":{"id":116,"type":"article-journal","abstract":"JavaScript, first conceptualized as a scripting language mostly used on the client side, has seen a notable transformation, emerging as a crucial programming language capable of operating on the whole software stack. This article explores the intricate trajectory of JavaScript, charting its evolution from its birth to its present-day significance. In this study, we investigate the evolutionary course of the language, with a particular focus on the influence of ECMAScript standardization and the significant contribution of ES6 in augmenting its functionalities and facilitating its maintainability. The introduction of ES6 modules has substantially transformed the arrangement of code, fostering the principles of modularity and code reuse. This article examines the importance of current JavaScript frameworks, including React, Angular, and especially Vue.js, in modern web development. These frameworks have revolutionized the field of front-end development by providing a range of tools that enable the creation of user interfaces that are both responsive and interactive. The virtual DOM and component-based architecture of React contributes to improving user experiences. At the same time, Angular's extensive framework with Vue.js's progressive approach is designed to accommodate a wide range of developer preferences. The study results validate the extensive acceptance of these discoveries, mostly attributed to their user-friendly characteristics for developers and the strong backing from a thriving community. In addition, integrating JavaScript into full-stack development, made possible by using Node.js, has resulted in more efficient workflows and decreased the challenges of handling several programming languages for front-end and back-end development. The event-driven and non-blocking I/O mechanism of Node.js has played a significant role in developing server applications with high-performance capabilities. Including the Node Package Manager (npm) has enhanced the usability of JavaScript as a full-stack language. In summary, the trajectory of JavaScript exemplifies the capacity for innovation and adaptability. The inherent flexibility, diversity, and thriving ecosystem of this technology solidify its position as a fundamental element in the realm of web development, displaying great potential for a prosperous future within the ever-evolving landscape of technology.DOM and component-based architecture of React contributes to improving user experiences. At the same time, Angular's extensive framework with Vue.js's progressive approach is designed to accommodate a wide range of developer preferences. The study results validate the extensive acceptance of these discoveries, mostly attributed to their user-friendly characteristics for developers and the strong backing from a thriving community. In addition, integrating JavaScript into full-stack development, made possible by using Node.js, has resulted in more efficient workflows and decreased the challenges of handling several programming languages for front-end and back-end development. The event-driven and non-blocking I/O mechanism of Node.js has played a significant role in developing server applications with high-performance capabilities. Including the Node Package Manager (npm) has enhanced the usability of JavaScript as a full-stack language. In summary, the trajectory of JavaScript exemplifies the capacity for innovation and adaptability. The inherent flexibility, diversity, and thriving ecosystem of this technology solidify its position as a fundamental element in the realm of web development, displaying great potential for a prosperous future within the ever-evolving landscape of technology","container-title":"Journal of Artificial Intelligence &amp; Cloud Computing","DOI":"10.47363/JAICC/2023(2)144","ISSN":"27546659, 27546659","journalAbbreviation":"J Arti Inte &amp; Cloud Comp","page":"1-5","source":"DOI.org (Crossref)","title":"Modern JavaScript Frameworks and JavaScript's Future as a FullStack Programming Language","URL":"https://www.onlinescientificresearch.com/articles/modern-javascript-frameworks-and-javascripts-future-as-a-full-stack-programming-language.pdf","author":[{"literal":"USA"},{"family":"Shukla","given":"Abhishek"}],"accessed":{"date-parts":[["2024",9,11]]},"issued":{"date-parts":[["2023",12,31]]}}}],"schema":"https://github.com/citation-style-language/schema/raw/master/csl-citation.json"} </w:instrText>
+        <w:instrText xml:space="preserve"> ADDIN ZOTERO_ITEM CSL_CITATION {"citationID":"a5RLOPL1","properties":{"formattedCitation":"(Shukla, 2023)","plainCitation":"(Shukla, 2023)","noteIndex":0},"citationItems":[{"id":116,"uris":["http://zotero.org/users/14461751/items/T8ZJ8H8Y"],"itemData":{"id":116,"type":"article-journal","abstract":"JavaScript, first conceptualized as a scripting language mostly used on the client side, has seen a notable transformation, emerging as a crucial programming language capable of operating on the whole software stack. This article explores the intricate trajectory of JavaScript, charting its evolution from its birth to its present-day significance. In this study, we investigate the evolutionary course of the language, with a particular focus on the influence of ECMAScript standardization and the significant contribution of ES6 in augmenting its functionalities and facilitating its maintainability. The introduction of ES6 modules has substantially transformed the arrangement of code, fostering the principles of modularity and code reuse. This article examines the importance of current JavaScript frameworks, including React, Angular, and especially Vue.js, in modern web development. These frameworks have revolutionized the field of front-end development by providing a range of tools that enable the creation of user interfaces that are both responsive and interactive. The virtual DOM and component-based architecture of React contributes to improving user experiences. At the same time, Angular's extensive framework with Vue.js's progressive approach is designed to accommodate a wide range of developer preferences. The study results validate the extensive acceptance of these discoveries, mostly attributed to their user-friendly characteristics for developers and the strong backing from a thriving community. In addition, integrating JavaScript into full-stack development, made possible by using Node.js, has resulted in more efficient workflows and decreased the challenges of handling several programming languages for front-end and back-end development. The event-driven and non-blocking I/O mechanism of Node.js has played a significant role in developing server applications with high-performance capabilities. Including the Node Package Manager (npm) has enhanced the usability of JavaScript as a full-stack language. In summary, the trajectory of JavaScript exemplifies the capacity for innovation and adaptability. The inherent flexibility, diversity, and thriving ecosystem of this technology solidify its position as a fundamental element in the realm of web development, displaying great potential for a prosperous future within the ever-evolving landscape of technology.DOM and component-based architecture of React contributes to improving user experiences. At the same time, Angular's extensive framework with Vue.js's progressive approach is designed to accommodate a wide range of developer preferences. The study results validate the extensive acceptance of these discoveries, mostly attributed to their user-friendly characteristics for developers and the strong backing from a thriving community. In addition, integrating JavaScript into full-stack development, made possible by using Node.js, has resulted in more efficient workflows and decreased the challenges of handling several programming languages for front-end and back-end development. The event-driven and non-blocking I/O mechanism of Node.js has played a significant role in developing server applications with high-performance capabilities. Including the Node Package Manager (npm) has enhanced the usability of JavaScript as a full-stack language. In summary, the trajectory of JavaScript exemplifies the capacity for innovation and adaptability. The inherent flexibility, diversity, and thriving ecosystem of this technology solidify its position as a fundamental element in the realm of web development, displaying great potential for a prosperous future within the ever-evolving landscape of technology","container-title":"Journal of Artificial Intelligence &amp; Cloud Computing","DOI":"10.47363/JAICC/2023(2)144","ISSN":"27546659, 27546659","journalAbbreviation":"J Arti Inte &amp; Cloud Comp","page":"1-5","source":"DOI.org (Crossref)","title":"Modern JavaScript Frameworks and JavaScript's Future as a FullStack Programming Language","URL":"https://www.onlinescientificresearch.com/articles/modern-javascript-frameworks-and-javascripts-future-as-a-full-stack-programming-language.pdf","author":[{"family":"Shukla","given":"Abhishek"}],"accessed":{"date-parts":[["2024",9,11]]},"issued":{"date-parts":[["2023",12,31]]}}}],"schema":"https://github.com/citation-style-language/schema/raw/master/csl-citation.json"} </w:instrText>
       </w:r>
       <w:r>
         <w:rPr>
@@ -6468,7 +6467,7 @@
         <w:fldChar w:fldCharType="separate"/>
       </w:r>
       <w:r>
-        <w:t>(USA and Shukla, 2023)</w:t>
+        <w:t>(Shukla, 2023)</w:t>
       </w:r>
       <w:r>
         <w:rPr>
@@ -8277,7 +8276,7 @@
         </w:rPr>
         <w:lastRenderedPageBreak/>
         <w:drawing>
-          <wp:anchor distT="0" distB="0" distL="114300" distR="114300" simplePos="0" relativeHeight="251667456" behindDoc="0" locked="0" layoutInCell="1" allowOverlap="1" wp14:anchorId="57863FB9" wp14:editId="36B57A20">
+          <wp:anchor distT="0" distB="0" distL="114300" distR="114300" simplePos="0" relativeHeight="251667456" behindDoc="0" locked="0" layoutInCell="1" allowOverlap="1" wp14:anchorId="57863FB9" wp14:editId="75777D74">
             <wp:simplePos x="0" y="0"/>
             <wp:positionH relativeFrom="margin">
               <wp:align>center</wp:align>
@@ -8653,7 +8652,10 @@
         <w:t>: casos de uso</w:t>
       </w:r>
       <w:r>
-        <w:t>, actividad, despliegue y componentes</w:t>
+        <w:t>, actividad</w:t>
+      </w:r>
+      <w:r>
+        <w:t xml:space="preserve"> y despliegue.</w:t>
       </w:r>
     </w:p>
     <w:p>
@@ -8735,7 +8737,7 @@
         <mc:AlternateContent>
           <mc:Choice Requires="wps">
             <w:drawing>
-              <wp:anchor distT="0" distB="0" distL="114300" distR="114300" simplePos="0" relativeHeight="251672576" behindDoc="0" locked="0" layoutInCell="1" allowOverlap="1" wp14:anchorId="40FA9352" wp14:editId="7219D51C">
+              <wp:anchor distT="0" distB="0" distL="114300" distR="114300" simplePos="0" relativeHeight="251672576" behindDoc="0" locked="0" layoutInCell="1" allowOverlap="1" wp14:anchorId="40FA9352" wp14:editId="0A10CA3F">
                 <wp:simplePos x="0" y="0"/>
                 <wp:positionH relativeFrom="column">
                   <wp:posOffset>684530</wp:posOffset>
@@ -8975,7 +8977,7 @@
           <w:noProof/>
         </w:rPr>
         <w:drawing>
-          <wp:anchor distT="0" distB="0" distL="114300" distR="114300" simplePos="0" relativeHeight="251670528" behindDoc="0" locked="0" layoutInCell="1" allowOverlap="1" wp14:anchorId="36728C2F" wp14:editId="68A04713">
+          <wp:anchor distT="0" distB="0" distL="114300" distR="114300" simplePos="0" relativeHeight="251670528" behindDoc="0" locked="0" layoutInCell="1" allowOverlap="1" wp14:anchorId="36728C2F" wp14:editId="2CD26BCB">
             <wp:simplePos x="0" y="0"/>
             <wp:positionH relativeFrom="margin">
               <wp:align>center</wp:align>
@@ -8984,7 +8986,7 @@
               <wp:posOffset>0</wp:posOffset>
             </wp:positionV>
             <wp:extent cx="4424400" cy="2398187"/>
-            <wp:effectExtent l="19050" t="19050" r="14605" b="21590"/>
+            <wp:effectExtent l="0" t="0" r="0" b="2540"/>
             <wp:wrapTopAndBottom/>
             <wp:docPr id="713797840" name="Picture 15"/>
             <wp:cNvGraphicFramePr>
@@ -9022,8 +9024,1396 @@
                     </a:prstGeom>
                     <a:noFill/>
                     <a:ln w="3175">
+                      <a:noFill/>
+                    </a:ln>
+                  </pic:spPr>
+                </pic:pic>
+              </a:graphicData>
+            </a:graphic>
+            <wp14:sizeRelH relativeFrom="margin">
+              <wp14:pctWidth>0</wp14:pctWidth>
+            </wp14:sizeRelH>
+            <wp14:sizeRelV relativeFrom="margin">
+              <wp14:pctHeight>0</wp14:pctHeight>
+            </wp14:sizeRelV>
+          </wp:anchor>
+        </w:drawing>
+      </w:r>
+      <w:r>
+        <w:t>Cada uno de los casos de uso anteriores es descriptible como una serie relativamente simple de pasos, representable mediante un diagrama de actividades, el cual modela el flujo de acciones realizadas en la interacción usuario-software</w:t>
+      </w:r>
+      <w:r>
+        <w:t xml:space="preserve"> </w:t>
+      </w:r>
+      <w:r>
+        <w:fldChar w:fldCharType="begin"/>
+      </w:r>
+      <w:r>
+        <w:instrText xml:space="preserve"> ADDIN ZOTERO_ITEM CSL_CITATION {"citationID":"GdBe4N1N","properties":{"formattedCitation":"(Kulkarni et al., 2021)","plainCitation":"(Kulkarni et al., 2021)","noteIndex":0},"citationItems":[{"id":126,"uris":["http://zotero.org/users/14461751/items/WDLFXIJG"],"itemData":{"id":126,"type":"article-journal","abstract":"Unified Modelling Language (UML) is currently accepted as a defacto standard language for modeling the software in the software industry. It will allow to implement object oriented concepts to model the software system. It provides a complete pictographic representation of software. Broadly these UML diagrams are classified into two groups viz. Structural diagrams and Behavioral diagrams. The sequence diagrams and Activity diagrams belongs to the second group i.e. behavioral diagrams. The sequence diagram represents the sequence of messages flowing from one object to another and activity diagram represents the flow of activities one after the other in a system. In this paper, we are proposing an automated tool which transforms the sequence diagram (which is represented in the table format) into activity diagram. The sequence diagram which is represented in the three column table called sequence table comprises various components of sequence diagram like objects, interactions, messages, alternations, iterations, loops, etc. The proposed tool reads the sequence table and converts the entire table components into the equivalent Activity table. Further the tool reads the activity table and then transforms to its equivalent activity diagram.","container-title":"Journal of University of Shanghai for Science and Technology","DOI":"10.51201/JUSST/21/07300","ISSN":"10076735","issue":"07","journalAbbreviation":"JUSST","page":"1247-1255","source":"DOI.org (Crossref)","title":"Novel approach to transform UML Sequence diagram to Activity diagram","URL":"https://jusst.org/novel-approach-to-transform-uml-sequence-diagram-to-activity-diagram/","volume":"23","author":[{"family":"Kulkarni","given":"Dr. R. N."},{"family":"Srinivasa","given":"C. K."},{"literal":"Dept. of Computer Science &amp; Engineering, BITM, VTU, Ballari, India."}],"accessed":{"date-parts":[["2024",9,30]]},"issued":{"date-parts":[["2021",7,26]]}}}],"schema":"https://github.com/citation-style-language/schema/raw/master/csl-citation.json"} </w:instrText>
+      </w:r>
+      <w:r>
+        <w:fldChar w:fldCharType="separate"/>
+      </w:r>
+      <w:r>
+        <w:t>(Kulkarni et al., 2021)</w:t>
+      </w:r>
+      <w:r>
+        <w:fldChar w:fldCharType="end"/>
+      </w:r>
+      <w:r>
+        <w:t>.</w:t>
+      </w:r>
+    </w:p>
+    <w:p>
+      <w:r>
+        <w:rPr>
+          <w:noProof/>
+        </w:rPr>
+        <w:drawing>
+          <wp:anchor distT="0" distB="0" distL="114300" distR="114300" simplePos="0" relativeHeight="251676672" behindDoc="0" locked="0" layoutInCell="1" allowOverlap="1" wp14:anchorId="44D296F7" wp14:editId="433A9817">
+            <wp:simplePos x="0" y="0"/>
+            <wp:positionH relativeFrom="margin">
+              <wp:posOffset>1772285</wp:posOffset>
+            </wp:positionH>
+            <wp:positionV relativeFrom="paragraph">
+              <wp:posOffset>542812</wp:posOffset>
+            </wp:positionV>
+            <wp:extent cx="2251075" cy="3061970"/>
+            <wp:effectExtent l="0" t="0" r="0" b="5080"/>
+            <wp:wrapTopAndBottom/>
+            <wp:docPr id="603888293" name="Picture 18"/>
+            <wp:cNvGraphicFramePr>
+              <a:graphicFrameLocks xmlns:a="http://schemas.openxmlformats.org/drawingml/2006/main" noChangeAspect="1"/>
+            </wp:cNvGraphicFramePr>
+            <a:graphic xmlns:a="http://schemas.openxmlformats.org/drawingml/2006/main">
+              <a:graphicData uri="http://schemas.openxmlformats.org/drawingml/2006/picture">
+                <pic:pic xmlns:pic="http://schemas.openxmlformats.org/drawingml/2006/picture">
+                  <pic:nvPicPr>
+                    <pic:cNvPr id="0" name="Picture 6"/>
+                    <pic:cNvPicPr>
+                      <a:picLocks noChangeAspect="1" noChangeArrowheads="1"/>
+                    </pic:cNvPicPr>
+                  </pic:nvPicPr>
+                  <pic:blipFill>
+                    <a:blip r:embed="rId16">
+                      <a:extLst>
+                        <a:ext uri="{28A0092B-C50C-407E-A947-70E740481C1C}">
+                          <a14:useLocalDpi xmlns:a14="http://schemas.microsoft.com/office/drawing/2010/main" val="0"/>
+                        </a:ext>
+                      </a:extLst>
+                    </a:blip>
+                    <a:srcRect/>
+                    <a:stretch>
+                      <a:fillRect/>
+                    </a:stretch>
+                  </pic:blipFill>
+                  <pic:spPr bwMode="auto">
+                    <a:xfrm>
+                      <a:off x="0" y="0"/>
+                      <a:ext cx="2251075" cy="3061970"/>
+                    </a:xfrm>
+                    <a:prstGeom prst="rect">
+                      <a:avLst/>
+                    </a:prstGeom>
+                    <a:noFill/>
+                    <a:ln>
+                      <a:noFill/>
+                    </a:ln>
+                  </pic:spPr>
+                </pic:pic>
+              </a:graphicData>
+            </a:graphic>
+            <wp14:sizeRelH relativeFrom="margin">
+              <wp14:pctWidth>0</wp14:pctWidth>
+            </wp14:sizeRelH>
+            <wp14:sizeRelV relativeFrom="margin">
+              <wp14:pctHeight>0</wp14:pctHeight>
+            </wp14:sizeRelV>
+          </wp:anchor>
+        </w:drawing>
+      </w:r>
+      <w:r>
+        <w:rPr>
+          <w:noProof/>
+        </w:rPr>
+        <mc:AlternateContent>
+          <mc:Choice Requires="wps">
+            <w:drawing>
+              <wp:anchor distT="0" distB="0" distL="114300" distR="114300" simplePos="0" relativeHeight="251675648" behindDoc="0" locked="0" layoutInCell="1" allowOverlap="1" wp14:anchorId="3327CDC6" wp14:editId="5273CF62">
+                <wp:simplePos x="0" y="0"/>
+                <wp:positionH relativeFrom="column">
+                  <wp:posOffset>520065</wp:posOffset>
+                </wp:positionH>
+                <wp:positionV relativeFrom="paragraph">
+                  <wp:posOffset>3674570</wp:posOffset>
+                </wp:positionV>
+                <wp:extent cx="4408170" cy="635"/>
+                <wp:effectExtent l="0" t="0" r="0" b="0"/>
+                <wp:wrapTopAndBottom/>
+                <wp:docPr id="1060290863" name="Text Box 1"/>
+                <wp:cNvGraphicFramePr/>
+                <a:graphic xmlns:a="http://schemas.openxmlformats.org/drawingml/2006/main">
+                  <a:graphicData uri="http://schemas.microsoft.com/office/word/2010/wordprocessingShape">
+                    <wps:wsp>
+                      <wps:cNvSpPr txBox="1"/>
+                      <wps:spPr>
+                        <a:xfrm>
+                          <a:off x="0" y="0"/>
+                          <a:ext cx="4408170" cy="635"/>
+                        </a:xfrm>
+                        <a:prstGeom prst="rect">
+                          <a:avLst/>
+                        </a:prstGeom>
+                        <a:solidFill>
+                          <a:prstClr val="white"/>
+                        </a:solidFill>
+                        <a:ln>
+                          <a:noFill/>
+                        </a:ln>
+                      </wps:spPr>
+                      <wps:txbx>
+                        <w:txbxContent>
+                          <w:p>
+                            <w:pPr>
+                              <w:pStyle w:val="Caption"/>
+                              <w:jc w:val="center"/>
+                              <w:rPr>
+                                <w:rFonts w:eastAsia="MS Mincho"/>
+                                <w:b w:val="0"/>
+                                <w:bCs w:val="0"/>
+                                <w:i/>
+                                <w:iCs/>
+                                <w:noProof/>
+                              </w:rPr>
+                            </w:pPr>
+                            <w:r>
+                              <w:rPr>
+                                <w:b w:val="0"/>
+                                <w:bCs w:val="0"/>
+                                <w:i/>
+                                <w:iCs/>
+                              </w:rPr>
+                              <w:t xml:space="preserve">Figura </w:t>
+                            </w:r>
+                            <w:r>
+                              <w:rPr>
+                                <w:b w:val="0"/>
+                                <w:bCs w:val="0"/>
+                                <w:i/>
+                                <w:iCs/>
+                              </w:rPr>
+                              <w:fldChar w:fldCharType="begin"/>
+                            </w:r>
+                            <w:r>
+                              <w:rPr>
+                                <w:b w:val="0"/>
+                                <w:bCs w:val="0"/>
+                                <w:i/>
+                                <w:iCs/>
+                              </w:rPr>
+                              <w:instrText xml:space="preserve"> SEQ Figura \* ARABIC </w:instrText>
+                            </w:r>
+                            <w:r>
+                              <w:rPr>
+                                <w:b w:val="0"/>
+                                <w:bCs w:val="0"/>
+                                <w:i/>
+                                <w:iCs/>
+                              </w:rPr>
+                              <w:fldChar w:fldCharType="separate"/>
+                            </w:r>
+                            <w:r>
+                              <w:rPr>
+                                <w:b w:val="0"/>
+                                <w:bCs w:val="0"/>
+                                <w:i/>
+                                <w:iCs/>
+                                <w:noProof/>
+                              </w:rPr>
+                              <w:t>3</w:t>
+                            </w:r>
+                            <w:r>
+                              <w:rPr>
+                                <w:b w:val="0"/>
+                                <w:bCs w:val="0"/>
+                                <w:i/>
+                                <w:iCs/>
+                              </w:rPr>
+                              <w:fldChar w:fldCharType="end"/>
+                            </w:r>
+                            <w:r>
+                              <w:rPr>
+                                <w:b w:val="0"/>
+                                <w:bCs w:val="0"/>
+                                <w:i/>
+                                <w:iCs/>
+                                <w:noProof/>
+                              </w:rPr>
+                              <w:t>: Diagrama de actividad del caso de uso "agregar observación meteorológica" (elaboración propia)</w:t>
+                            </w:r>
+                          </w:p>
+                        </w:txbxContent>
+                      </wps:txbx>
+                      <wps:bodyPr rot="0" spcFirstLastPara="0" vertOverflow="overflow" horzOverflow="overflow" vert="horz" wrap="square" lIns="0" tIns="0" rIns="0" bIns="0" numCol="1" spcCol="0" rtlCol="0" fromWordArt="0" anchor="t" anchorCtr="0" forceAA="0" compatLnSpc="1">
+                        <a:prstTxWarp prst="textNoShape">
+                          <a:avLst/>
+                        </a:prstTxWarp>
+                        <a:spAutoFit/>
+                      </wps:bodyPr>
+                    </wps:wsp>
+                  </a:graphicData>
+                </a:graphic>
+                <wp14:sizeRelH relativeFrom="margin">
+                  <wp14:pctWidth>0</wp14:pctWidth>
+                </wp14:sizeRelH>
+              </wp:anchor>
+            </w:drawing>
+          </mc:Choice>
+          <mc:Fallback>
+            <w:pict>
+              <v:shape w14:anchorId="3327CDC6" id="_x0000_s1041" type="#_x0000_t202" style="position:absolute;left:0;text-align:left;margin-left:40.95pt;margin-top:289.35pt;width:347.1pt;height:.05pt;z-index:251675648;visibility:visible;mso-wrap-style:square;mso-width-percent:0;mso-wrap-distance-left:9pt;mso-wrap-distance-top:0;mso-wrap-distance-right:9pt;mso-wrap-distance-bottom:0;mso-position-horizontal:absolute;mso-position-horizontal-relative:text;mso-position-vertical:absolute;mso-position-vertical-relative:text;mso-width-percent:0;mso-width-relative:margin;v-text-anchor:top" o:gfxdata="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" stroked="f">
+                <v:textbox style="mso-fit-shape-to-text:t" inset="0,0,0,0">
+                  <w:txbxContent>
+                    <w:p>
+                      <w:pPr>
+                        <w:pStyle w:val="Caption"/>
+                        <w:jc w:val="center"/>
+                        <w:rPr>
+                          <w:rFonts w:eastAsia="MS Mincho"/>
+                          <w:b w:val="0"/>
+                          <w:bCs w:val="0"/>
+                          <w:i/>
+                          <w:iCs/>
+                          <w:noProof/>
+                        </w:rPr>
+                      </w:pPr>
+                      <w:r>
+                        <w:rPr>
+                          <w:b w:val="0"/>
+                          <w:bCs w:val="0"/>
+                          <w:i/>
+                          <w:iCs/>
+                        </w:rPr>
+                        <w:t xml:space="preserve">Figura </w:t>
+                      </w:r>
+                      <w:r>
+                        <w:rPr>
+                          <w:b w:val="0"/>
+                          <w:bCs w:val="0"/>
+                          <w:i/>
+                          <w:iCs/>
+                        </w:rPr>
+                        <w:fldChar w:fldCharType="begin"/>
+                      </w:r>
+                      <w:r>
+                        <w:rPr>
+                          <w:b w:val="0"/>
+                          <w:bCs w:val="0"/>
+                          <w:i/>
+                          <w:iCs/>
+                        </w:rPr>
+                        <w:instrText xml:space="preserve"> SEQ Figura \* ARABIC </w:instrText>
+                      </w:r>
+                      <w:r>
+                        <w:rPr>
+                          <w:b w:val="0"/>
+                          <w:bCs w:val="0"/>
+                          <w:i/>
+                          <w:iCs/>
+                        </w:rPr>
+                        <w:fldChar w:fldCharType="separate"/>
+                      </w:r>
+                      <w:r>
+                        <w:rPr>
+                          <w:b w:val="0"/>
+                          <w:bCs w:val="0"/>
+                          <w:i/>
+                          <w:iCs/>
+                          <w:noProof/>
+                        </w:rPr>
+                        <w:t>3</w:t>
+                      </w:r>
+                      <w:r>
+                        <w:rPr>
+                          <w:b w:val="0"/>
+                          <w:bCs w:val="0"/>
+                          <w:i/>
+                          <w:iCs/>
+                        </w:rPr>
+                        <w:fldChar w:fldCharType="end"/>
+                      </w:r>
+                      <w:r>
+                        <w:rPr>
+                          <w:b w:val="0"/>
+                          <w:bCs w:val="0"/>
+                          <w:i/>
+                          <w:iCs/>
+                          <w:noProof/>
+                        </w:rPr>
+                        <w:t>: Diagrama de actividad del caso de uso "agregar observación meteorológica" (elaboración propia)</w:t>
+                      </w:r>
+                    </w:p>
+                  </w:txbxContent>
+                </v:textbox>
+                <w10:wrap type="topAndBottom"/>
+              </v:shape>
+            </w:pict>
+          </mc:Fallback>
+        </mc:AlternateContent>
+      </w:r>
+      <w:r>
+        <w:t xml:space="preserve">La figura 3 muestra el diagrama de actividades para la adición </w:t>
+      </w:r>
+      <w:r>
+        <w:t xml:space="preserve">de una observación meteorológica diaria. El resto de los casos </w:t>
+      </w:r>
+      <w:r>
+        <w:t>se modela de forma similar</w:t>
+      </w:r>
+      <w:r>
+        <w:t>.</w:t>
+      </w:r>
+    </w:p>
+    <w:p>
+      <w:pPr>
+        <w:tabs>
+          <w:tab w:val="left" w:pos="3119"/>
+        </w:tabs>
+      </w:pPr>
+      <w:r>
+        <w:lastRenderedPageBreak/>
+        <w:t xml:space="preserve">Los diagramas de despliegue muestran la configuración de elementos de procesamiento al momento de la ejecución, así como los componentes de software, procesos y objetos que corren en ellos. Es un grafo de nodos conectados por asociaciones de comunicación, y una de sus funciones es vincular la arquitectura de software con el hardware </w:t>
+      </w:r>
+      <w:r>
+        <w:fldChar w:fldCharType="begin"/>
+      </w:r>
+      <w:r>
+        <w:instrText xml:space="preserve"> ADDIN ZOTERO_ITEM CSL_CITATION {"citationID":"OVtVaBxM","properties":{"formattedCitation":"(Nicacio and Petrillo, 2020)","plainCitation":"(Nicacio and Petrillo, 2020)","noteIndex":0},"citationItems":[{"id":125,"uris":["http://zotero.org/users/14461751/items/9A5NBNBJ"],"itemData":{"id":125,"type":"article","abstract":"Communication between practitioners is essential for product quality in the DevOps context. This communication often takes place through deployment diagrams of a system under development. However, it is common diagrams to become ambiguous or inconsistent as the system progresses and goes to a continuous delivery pipeline or production. Moreover, diagrams could not follow the evolution of systems, and it is challenging to associate diagrams to production. In this paper, we propose the use of system descriptors to address the ambiguity of deployment diagrams. We state three main hypotheses (1) if a deployment diagram is generated from a valid system descriptor then the diagram is unambiguous; (2) if a valid system descriptor is generated from a deployment diagram then the descriptor is unambiguous; (3) if a diagram $μ$ generated from a descriptor $A$ is unambiguous and if a descriptor $B$ is generated from the diagram $μ$ equally unambiguous then descriptors $A$ and $B$ are equivalent. We report a case study to test our hypotheses. We constructed a system descriptor from Netflix deployment diagram, and we applied our tool to generate a new deployment diagram. Finally, we compare the original and generated diagrams to evaluate our proposal. Our case study shows the generated deployment diagrams are graphically equivalent to system descriptors and eliminated ambiguous aspects of the original diagram. Thus, our preliminary results lead to further evaluation in controlled and empirical experiments to test our hypotheses conclusively.","DOI":"10.48550/ARXIV.2008.11060","license":"arXiv.org perpetual, non-exclusive license","note":"version: 2","publisher":"arXiv","source":"DOI.org (Datacite)","title":"Applying system descriptors to address ambiguity on deployment diagrams","URL":"https://arxiv.org/abs/2008.11060","author":[{"family":"Nicacio","given":"Jalves"},{"family":"Petrillo","given":"Fabio"}],"accessed":{"date-parts":[["2024",9,30]]},"issued":{"date-parts":[["2020"]]}}}],"schema":"https://github.com/citation-style-language/schema/raw/master/csl-citation.json"} </w:instrText>
+      </w:r>
+      <w:r>
+        <w:fldChar w:fldCharType="separate"/>
+      </w:r>
+      <w:r>
+        <w:t>(Nicacio and Petrillo, 2020)</w:t>
+      </w:r>
+      <w:r>
+        <w:fldChar w:fldCharType="end"/>
+      </w:r>
+      <w:r>
+        <w:t>.</w:t>
+      </w:r>
+    </w:p>
+    <w:p>
+      <w:pPr>
+        <w:tabs>
+          <w:tab w:val="left" w:pos="3119"/>
+        </w:tabs>
+      </w:pPr>
+      <w:r>
+        <w:rPr>
+          <w:noProof/>
+        </w:rPr>
+        <mc:AlternateContent>
+          <mc:Choice Requires="wps">
+            <w:drawing>
+              <wp:anchor distT="0" distB="0" distL="114300" distR="114300" simplePos="0" relativeHeight="251679744" behindDoc="0" locked="0" layoutInCell="1" allowOverlap="1" wp14:anchorId="08807EFE" wp14:editId="2DFCD279">
+                <wp:simplePos x="0" y="0"/>
+                <wp:positionH relativeFrom="column">
+                  <wp:posOffset>524510</wp:posOffset>
+                </wp:positionH>
+                <wp:positionV relativeFrom="paragraph">
+                  <wp:posOffset>2872740</wp:posOffset>
+                </wp:positionV>
+                <wp:extent cx="4738370" cy="635"/>
+                <wp:effectExtent l="0" t="0" r="0" b="0"/>
+                <wp:wrapTopAndBottom/>
+                <wp:docPr id="217098051" name="Text Box 1"/>
+                <wp:cNvGraphicFramePr/>
+                <a:graphic xmlns:a="http://schemas.openxmlformats.org/drawingml/2006/main">
+                  <a:graphicData uri="http://schemas.microsoft.com/office/word/2010/wordprocessingShape">
+                    <wps:wsp>
+                      <wps:cNvSpPr txBox="1"/>
+                      <wps:spPr>
+                        <a:xfrm>
+                          <a:off x="0" y="0"/>
+                          <a:ext cx="4738370" cy="635"/>
+                        </a:xfrm>
+                        <a:prstGeom prst="rect">
+                          <a:avLst/>
+                        </a:prstGeom>
+                        <a:solidFill>
+                          <a:prstClr val="white"/>
+                        </a:solidFill>
+                        <a:ln>
+                          <a:noFill/>
+                        </a:ln>
+                      </wps:spPr>
+                      <wps:txbx>
+                        <w:txbxContent>
+                          <w:p>
+                            <w:pPr>
+                              <w:pStyle w:val="Caption"/>
+                              <w:jc w:val="center"/>
+                              <w:rPr>
+                                <w:rFonts w:eastAsia="MS Mincho"/>
+                                <w:b w:val="0"/>
+                                <w:bCs w:val="0"/>
+                                <w:i/>
+                                <w:iCs/>
+                                <w:noProof/>
+                              </w:rPr>
+                            </w:pPr>
+                            <w:r>
+                              <w:rPr>
+                                <w:b w:val="0"/>
+                                <w:bCs w:val="0"/>
+                                <w:i/>
+                                <w:iCs/>
+                              </w:rPr>
+                              <w:t xml:space="preserve">Figura </w:t>
+                            </w:r>
+                            <w:r>
+                              <w:rPr>
+                                <w:b w:val="0"/>
+                                <w:bCs w:val="0"/>
+                                <w:i/>
+                                <w:iCs/>
+                              </w:rPr>
+                              <w:fldChar w:fldCharType="begin"/>
+                            </w:r>
+                            <w:r>
+                              <w:rPr>
+                                <w:b w:val="0"/>
+                                <w:bCs w:val="0"/>
+                                <w:i/>
+                                <w:iCs/>
+                              </w:rPr>
+                              <w:instrText xml:space="preserve"> SEQ Figura \* ARABIC </w:instrText>
+                            </w:r>
+                            <w:r>
+                              <w:rPr>
+                                <w:b w:val="0"/>
+                                <w:bCs w:val="0"/>
+                                <w:i/>
+                                <w:iCs/>
+                              </w:rPr>
+                              <w:fldChar w:fldCharType="separate"/>
+                            </w:r>
+                            <w:r>
+                              <w:rPr>
+                                <w:b w:val="0"/>
+                                <w:bCs w:val="0"/>
+                                <w:i/>
+                                <w:iCs/>
+                                <w:noProof/>
+                              </w:rPr>
+                              <w:t>4</w:t>
+                            </w:r>
+                            <w:r>
+                              <w:rPr>
+                                <w:b w:val="0"/>
+                                <w:bCs w:val="0"/>
+                                <w:i/>
+                                <w:iCs/>
+                              </w:rPr>
+                              <w:fldChar w:fldCharType="end"/>
+                            </w:r>
+                            <w:r>
+                              <w:rPr>
+                                <w:b w:val="0"/>
+                                <w:bCs w:val="0"/>
+                                <w:i/>
+                                <w:iCs/>
+                              </w:rPr>
+                              <w:t>: Diagrama de despliegue de alto nivel de la aplicación web</w:t>
+                            </w:r>
+                            <w:r>
+                              <w:rPr>
+                                <w:b w:val="0"/>
+                                <w:bCs w:val="0"/>
+                                <w:i/>
+                                <w:iCs/>
+                              </w:rPr>
+                              <w:t xml:space="preserve"> (elaboración propia)</w:t>
+                            </w:r>
+                            <w:r>
+                              <w:rPr>
+                                <w:b w:val="0"/>
+                                <w:bCs w:val="0"/>
+                                <w:i/>
+                                <w:iCs/>
+                              </w:rPr>
+                              <w:t>.</w:t>
+                            </w:r>
+                          </w:p>
+                        </w:txbxContent>
+                      </wps:txbx>
+                      <wps:bodyPr rot="0" spcFirstLastPara="0" vertOverflow="overflow" horzOverflow="overflow" vert="horz" wrap="square" lIns="0" tIns="0" rIns="0" bIns="0" numCol="1" spcCol="0" rtlCol="0" fromWordArt="0" anchor="t" anchorCtr="0" forceAA="0" compatLnSpc="1">
+                        <a:prstTxWarp prst="textNoShape">
+                          <a:avLst/>
+                        </a:prstTxWarp>
+                        <a:spAutoFit/>
+                      </wps:bodyPr>
+                    </wps:wsp>
+                  </a:graphicData>
+                </a:graphic>
+              </wp:anchor>
+            </w:drawing>
+          </mc:Choice>
+          <mc:Fallback>
+            <w:pict>
+              <v:shape w14:anchorId="08807EFE" id="_x0000_s1042" type="#_x0000_t202" style="position:absolute;left:0;text-align:left;margin-left:41.3pt;margin-top:226.2pt;width:373.1pt;height:.05pt;z-index:251679744;visibility:visible;mso-wrap-style:square;mso-wrap-distance-left:9pt;mso-wrap-distance-top:0;mso-wrap-distance-right:9pt;mso-wrap-distance-bottom:0;mso-position-horizontal:absolute;mso-position-horizontal-relative:text;mso-position-vertical:absolute;mso-position-vertical-relative:text;v-text-anchor:top" o:gfxdata="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" stroked="f">
+                <v:textbox style="mso-fit-shape-to-text:t" inset="0,0,0,0">
+                  <w:txbxContent>
+                    <w:p>
+                      <w:pPr>
+                        <w:pStyle w:val="Caption"/>
+                        <w:jc w:val="center"/>
+                        <w:rPr>
+                          <w:rFonts w:eastAsia="MS Mincho"/>
+                          <w:b w:val="0"/>
+                          <w:bCs w:val="0"/>
+                          <w:i/>
+                          <w:iCs/>
+                          <w:noProof/>
+                        </w:rPr>
+                      </w:pPr>
+                      <w:r>
+                        <w:rPr>
+                          <w:b w:val="0"/>
+                          <w:bCs w:val="0"/>
+                          <w:i/>
+                          <w:iCs/>
+                        </w:rPr>
+                        <w:t xml:space="preserve">Figura </w:t>
+                      </w:r>
+                      <w:r>
+                        <w:rPr>
+                          <w:b w:val="0"/>
+                          <w:bCs w:val="0"/>
+                          <w:i/>
+                          <w:iCs/>
+                        </w:rPr>
+                        <w:fldChar w:fldCharType="begin"/>
+                      </w:r>
+                      <w:r>
+                        <w:rPr>
+                          <w:b w:val="0"/>
+                          <w:bCs w:val="0"/>
+                          <w:i/>
+                          <w:iCs/>
+                        </w:rPr>
+                        <w:instrText xml:space="preserve"> SEQ Figura \* ARABIC </w:instrText>
+                      </w:r>
+                      <w:r>
+                        <w:rPr>
+                          <w:b w:val="0"/>
+                          <w:bCs w:val="0"/>
+                          <w:i/>
+                          <w:iCs/>
+                        </w:rPr>
+                        <w:fldChar w:fldCharType="separate"/>
+                      </w:r>
+                      <w:r>
+                        <w:rPr>
+                          <w:b w:val="0"/>
+                          <w:bCs w:val="0"/>
+                          <w:i/>
+                          <w:iCs/>
+                          <w:noProof/>
+                        </w:rPr>
+                        <w:t>4</w:t>
+                      </w:r>
+                      <w:r>
+                        <w:rPr>
+                          <w:b w:val="0"/>
+                          <w:bCs w:val="0"/>
+                          <w:i/>
+                          <w:iCs/>
+                        </w:rPr>
+                        <w:fldChar w:fldCharType="end"/>
+                      </w:r>
+                      <w:r>
+                        <w:rPr>
+                          <w:b w:val="0"/>
+                          <w:bCs w:val="0"/>
+                          <w:i/>
+                          <w:iCs/>
+                        </w:rPr>
+                        <w:t>: Diagrama de despliegue de alto nivel de la aplicación web</w:t>
+                      </w:r>
+                      <w:r>
+                        <w:rPr>
+                          <w:b w:val="0"/>
+                          <w:bCs w:val="0"/>
+                          <w:i/>
+                          <w:iCs/>
+                        </w:rPr>
+                        <w:t xml:space="preserve"> (elaboración propia)</w:t>
+                      </w:r>
+                      <w:r>
+                        <w:rPr>
+                          <w:b w:val="0"/>
+                          <w:bCs w:val="0"/>
+                          <w:i/>
+                          <w:iCs/>
+                        </w:rPr>
+                        <w:t>.</w:t>
+                      </w:r>
+                    </w:p>
+                  </w:txbxContent>
+                </v:textbox>
+                <w10:wrap type="topAndBottom"/>
+              </v:shape>
+            </w:pict>
+          </mc:Fallback>
+        </mc:AlternateContent>
+      </w:r>
+      <w:r>
+        <w:rPr>
+          <w:noProof/>
+        </w:rPr>
+        <w:drawing>
+          <wp:anchor distT="0" distB="0" distL="114300" distR="114300" simplePos="0" relativeHeight="251677696" behindDoc="0" locked="0" layoutInCell="1" allowOverlap="1" wp14:anchorId="06C73FC1" wp14:editId="4DB52D04">
+            <wp:simplePos x="0" y="0"/>
+            <wp:positionH relativeFrom="margin">
+              <wp:align>center</wp:align>
+            </wp:positionH>
+            <wp:positionV relativeFrom="paragraph">
+              <wp:posOffset>565150</wp:posOffset>
+            </wp:positionV>
+            <wp:extent cx="4738370" cy="2250440"/>
+            <wp:effectExtent l="0" t="0" r="5080" b="0"/>
+            <wp:wrapTopAndBottom/>
+            <wp:docPr id="1776950294" name="Picture 19"/>
+            <wp:cNvGraphicFramePr>
+              <a:graphicFrameLocks xmlns:a="http://schemas.openxmlformats.org/drawingml/2006/main" noChangeAspect="1"/>
+            </wp:cNvGraphicFramePr>
+            <a:graphic xmlns:a="http://schemas.openxmlformats.org/drawingml/2006/main">
+              <a:graphicData uri="http://schemas.openxmlformats.org/drawingml/2006/picture">
+                <pic:pic xmlns:pic="http://schemas.openxmlformats.org/drawingml/2006/picture">
+                  <pic:nvPicPr>
+                    <pic:cNvPr id="0" name="Picture 8"/>
+                    <pic:cNvPicPr>
+                      <a:picLocks noChangeAspect="1" noChangeArrowheads="1"/>
+                    </pic:cNvPicPr>
+                  </pic:nvPicPr>
+                  <pic:blipFill>
+                    <a:blip r:embed="rId17">
+                      <a:extLst>
+                        <a:ext uri="{28A0092B-C50C-407E-A947-70E740481C1C}">
+                          <a14:useLocalDpi xmlns:a14="http://schemas.microsoft.com/office/drawing/2010/main" val="0"/>
+                        </a:ext>
+                      </a:extLst>
+                    </a:blip>
+                    <a:srcRect/>
+                    <a:stretch>
+                      <a:fillRect/>
+                    </a:stretch>
+                  </pic:blipFill>
+                  <pic:spPr bwMode="auto">
+                    <a:xfrm>
+                      <a:off x="0" y="0"/>
+                      <a:ext cx="4738370" cy="2250440"/>
+                    </a:xfrm>
+                    <a:prstGeom prst="rect">
+                      <a:avLst/>
+                    </a:prstGeom>
+                    <a:noFill/>
+                    <a:ln>
+                      <a:noFill/>
+                    </a:ln>
+                  </pic:spPr>
+                </pic:pic>
+              </a:graphicData>
+            </a:graphic>
+            <wp14:sizeRelH relativeFrom="margin">
+              <wp14:pctWidth>0</wp14:pctWidth>
+            </wp14:sizeRelH>
+            <wp14:sizeRelV relativeFrom="margin">
+              <wp14:pctHeight>0</wp14:pctHeight>
+            </wp14:sizeRelV>
+          </wp:anchor>
+        </w:drawing>
+      </w:r>
+      <w:r>
+        <w:t xml:space="preserve">La figura 4 muestra un diagrama de despliegue de alto nivel de la arquitectura de la aplicación web propuesta. </w:t>
+      </w:r>
+    </w:p>
+    <w:p>
+      <w:pPr>
+        <w:tabs>
+          <w:tab w:val="left" w:pos="3119"/>
+        </w:tabs>
+      </w:pPr>
+      <w:r>
+        <w:t>Los dos próximos epígrafes abordan la modelación de aspectos específicos del lado del cliente o del servidor, así como particularidades de la estructura e implementación de los mismos.</w:t>
+      </w:r>
+    </w:p>
+    <w:p>
+      <w:pPr>
+        <w:pStyle w:val="Heading2"/>
+      </w:pPr>
+      <w:r>
+        <w:t xml:space="preserve">Estructura e implementación del lado del cliente </w:t>
+      </w:r>
+    </w:p>
+    <w:p>
+      <w:r>
+        <w:t xml:space="preserve">La implementación del lado del cliente sigue la forma típica de una aplicación hecha con Next.js usando la técnica </w:t>
+      </w:r>
+      <w:r>
+        <w:rPr>
+          <w:i/>
+          <w:iCs/>
+        </w:rPr>
+        <w:t>AppRouter</w:t>
+      </w:r>
+      <w:r>
+        <w:t>, en la cual</w:t>
+      </w:r>
+      <w:r>
+        <w:t xml:space="preserve"> la interfaz gráfica se organiza en vistas conocidas como “páginas” (que son solo una abstracción de la distribución del contenido, y no deben ser confundidas con el concepto de </w:t>
+      </w:r>
+      <w:r>
+        <w:rPr>
+          <w:i/>
+          <w:iCs/>
+        </w:rPr>
+        <w:t>page</w:t>
+      </w:r>
+      <w:r>
+        <w:t xml:space="preserve"> usado en el epígrafe 1.2.1, de acuerdo con el cual la aplicación propuesta se clasifica como </w:t>
+      </w:r>
+      <w:r>
+        <w:rPr>
+          <w:i/>
+          <w:iCs/>
+        </w:rPr>
+        <w:t>Single-Page</w:t>
+      </w:r>
+      <w:r>
+        <w:t xml:space="preserve"> o de una sola página), a las que el usuario navega usando enlaces a las rutas que las identifican, y que en el sistema de archivos de código fuente se implementan mediante subcarpetas del directorio </w:t>
+      </w:r>
+      <w:r>
+        <w:rPr>
+          <w:rFonts w:ascii="Courier New" w:hAnsi="Courier New" w:cs="Courier New"/>
+        </w:rPr>
+        <w:t>src/app</w:t>
+      </w:r>
+      <w:r>
+        <w:t xml:space="preserve">. El contenido de cada una de estas páginas se define en un archivo llamado </w:t>
+      </w:r>
+      <w:r>
+        <w:rPr>
+          <w:rFonts w:ascii="Courier New" w:hAnsi="Courier New" w:cs="Courier New"/>
+        </w:rPr>
+        <w:t>page.js</w:t>
+      </w:r>
+      <w:r>
+        <w:t xml:space="preserve">, y opcionalmente se puede definir una disposición uniforme compartida por todas las rutas subordinadas de una carpeta mediante un </w:t>
+      </w:r>
+      <w:r>
+        <w:lastRenderedPageBreak/>
+        <w:t xml:space="preserve">archivo </w:t>
+      </w:r>
+      <w:r>
+        <w:rPr>
+          <w:rFonts w:ascii="Courier New" w:hAnsi="Courier New" w:cs="Courier New"/>
+        </w:rPr>
+        <w:t>layout.js</w:t>
+      </w:r>
+      <w:r>
+        <w:t xml:space="preserve">. Los archivos ubicados en el directorio raíz </w:t>
+      </w:r>
+      <w:r>
+        <w:rPr>
+          <w:rFonts w:ascii="Courier New" w:hAnsi="Courier New" w:cs="Courier New"/>
+        </w:rPr>
+        <w:t>src/app</w:t>
+      </w:r>
+      <w:r>
+        <w:rPr>
+          <w:rFonts w:ascii="Courier New" w:hAnsi="Courier New" w:cs="Courier New"/>
+        </w:rPr>
+        <w:t>/</w:t>
+      </w:r>
+      <w:r>
+        <w:rPr>
+          <w:rFonts w:ascii="Courier New" w:hAnsi="Courier New" w:cs="Courier New"/>
+        </w:rPr>
+        <w:t xml:space="preserve"> </w:t>
+      </w:r>
+      <w:r>
+        <w:t>definen la página inicial de la interfaz</w:t>
+      </w:r>
+      <w:r>
+        <w:t xml:space="preserve">. </w:t>
+      </w:r>
+    </w:p>
+    <w:p>
+      <w:r>
+        <w:rPr>
+          <w:noProof/>
+        </w:rPr>
+        <w:drawing>
+          <wp:anchor distT="0" distB="0" distL="114300" distR="114300" simplePos="0" relativeHeight="251683840" behindDoc="0" locked="0" layoutInCell="1" allowOverlap="1" wp14:anchorId="6BE1DAFD" wp14:editId="2A24D94B">
+            <wp:simplePos x="0" y="0"/>
+            <wp:positionH relativeFrom="margin">
+              <wp:posOffset>835660</wp:posOffset>
+            </wp:positionH>
+            <wp:positionV relativeFrom="paragraph">
+              <wp:posOffset>4782130</wp:posOffset>
+            </wp:positionV>
+            <wp:extent cx="4121150" cy="2289175"/>
+            <wp:effectExtent l="0" t="0" r="0" b="0"/>
+            <wp:wrapTopAndBottom/>
+            <wp:docPr id="892829305" name="Picture 1"/>
+            <wp:cNvGraphicFramePr>
+              <a:graphicFrameLocks xmlns:a="http://schemas.openxmlformats.org/drawingml/2006/main" noChangeAspect="1"/>
+            </wp:cNvGraphicFramePr>
+            <a:graphic xmlns:a="http://schemas.openxmlformats.org/drawingml/2006/main">
+              <a:graphicData uri="http://schemas.openxmlformats.org/drawingml/2006/picture">
+                <pic:pic xmlns:pic="http://schemas.openxmlformats.org/drawingml/2006/picture">
+                  <pic:nvPicPr>
+                    <pic:cNvPr id="892829305" name=""/>
+                    <pic:cNvPicPr/>
+                  </pic:nvPicPr>
+                  <pic:blipFill>
+                    <a:blip r:embed="rId18" cstate="print">
+                      <a:extLst>
+                        <a:ext uri="{28A0092B-C50C-407E-A947-70E740481C1C}">
+                          <a14:useLocalDpi xmlns:a14="http://schemas.microsoft.com/office/drawing/2010/main" val="0"/>
+                        </a:ext>
+                      </a:extLst>
+                    </a:blip>
+                    <a:stretch>
+                      <a:fillRect/>
+                    </a:stretch>
+                  </pic:blipFill>
+                  <pic:spPr>
+                    <a:xfrm>
+                      <a:off x="0" y="0"/>
+                      <a:ext cx="4121150" cy="2289175"/>
+                    </a:xfrm>
+                    <a:prstGeom prst="rect">
+                      <a:avLst/>
+                    </a:prstGeom>
+                    <a:ln>
+                      <a:noFill/>
+                    </a:ln>
+                  </pic:spPr>
+                </pic:pic>
+              </a:graphicData>
+            </a:graphic>
+            <wp14:sizeRelH relativeFrom="margin">
+              <wp14:pctWidth>0</wp14:pctWidth>
+            </wp14:sizeRelH>
+            <wp14:sizeRelV relativeFrom="margin">
+              <wp14:pctHeight>0</wp14:pctHeight>
+            </wp14:sizeRelV>
+          </wp:anchor>
+        </w:drawing>
+      </w:r>
+      <w:r>
+        <w:rPr>
+          <w:noProof/>
+        </w:rPr>
+        <mc:AlternateContent>
+          <mc:Choice Requires="wps">
+            <w:drawing>
+              <wp:anchor distT="0" distB="0" distL="114300" distR="114300" simplePos="0" relativeHeight="251688960" behindDoc="0" locked="0" layoutInCell="1" allowOverlap="1" wp14:anchorId="22EA94B4" wp14:editId="4A0E6944">
+                <wp:simplePos x="0" y="0"/>
+                <wp:positionH relativeFrom="margin">
+                  <wp:align>center</wp:align>
+                </wp:positionH>
+                <wp:positionV relativeFrom="paragraph">
+                  <wp:posOffset>4293709</wp:posOffset>
+                </wp:positionV>
+                <wp:extent cx="3670793" cy="635"/>
+                <wp:effectExtent l="0" t="0" r="6350" b="0"/>
+                <wp:wrapTopAndBottom/>
+                <wp:docPr id="61606015" name="Text Box 1"/>
+                <wp:cNvGraphicFramePr/>
+                <a:graphic xmlns:a="http://schemas.openxmlformats.org/drawingml/2006/main">
+                  <a:graphicData uri="http://schemas.microsoft.com/office/word/2010/wordprocessingShape">
+                    <wps:wsp>
+                      <wps:cNvSpPr txBox="1"/>
+                      <wps:spPr>
+                        <a:xfrm>
+                          <a:off x="0" y="0"/>
+                          <a:ext cx="3670793" cy="635"/>
+                        </a:xfrm>
+                        <a:prstGeom prst="rect">
+                          <a:avLst/>
+                        </a:prstGeom>
+                        <a:solidFill>
+                          <a:prstClr val="white"/>
+                        </a:solidFill>
+                        <a:ln>
+                          <a:noFill/>
+                        </a:ln>
+                      </wps:spPr>
+                      <wps:txbx>
+                        <w:txbxContent>
+                          <w:p>
+                            <w:pPr>
+                              <w:pStyle w:val="Caption"/>
+                              <w:jc w:val="center"/>
+                              <w:rPr>
+                                <w:rFonts w:eastAsia="MS Mincho"/>
+                                <w:b w:val="0"/>
+                                <w:bCs w:val="0"/>
+                                <w:i/>
+                                <w:iCs/>
+                              </w:rPr>
+                            </w:pPr>
+                            <w:r>
+                              <w:rPr>
+                                <w:b w:val="0"/>
+                                <w:bCs w:val="0"/>
+                                <w:i/>
+                                <w:iCs/>
+                              </w:rPr>
+                              <w:t xml:space="preserve">Figura </w:t>
+                            </w:r>
+                            <w:r>
+                              <w:rPr>
+                                <w:b w:val="0"/>
+                                <w:bCs w:val="0"/>
+                                <w:i/>
+                                <w:iCs/>
+                              </w:rPr>
+                              <w:fldChar w:fldCharType="begin"/>
+                            </w:r>
+                            <w:r>
+                              <w:rPr>
+                                <w:b w:val="0"/>
+                                <w:bCs w:val="0"/>
+                                <w:i/>
+                                <w:iCs/>
+                              </w:rPr>
+                              <w:instrText xml:space="preserve"> SEQ Figura \* ARABIC </w:instrText>
+                            </w:r>
+                            <w:r>
+                              <w:rPr>
+                                <w:b w:val="0"/>
+                                <w:bCs w:val="0"/>
+                                <w:i/>
+                                <w:iCs/>
+                              </w:rPr>
+                              <w:fldChar w:fldCharType="separate"/>
+                            </w:r>
+                            <w:r>
+                              <w:rPr>
+                                <w:b w:val="0"/>
+                                <w:bCs w:val="0"/>
+                                <w:i/>
+                                <w:iCs/>
+                                <w:noProof/>
+                              </w:rPr>
+                              <w:t>5</w:t>
+                            </w:r>
+                            <w:r>
+                              <w:rPr>
+                                <w:b w:val="0"/>
+                                <w:bCs w:val="0"/>
+                                <w:i/>
+                                <w:iCs/>
+                              </w:rPr>
+                              <w:fldChar w:fldCharType="end"/>
+                            </w:r>
+                            <w:r>
+                              <w:rPr>
+                                <w:b w:val="0"/>
+                                <w:bCs w:val="0"/>
+                                <w:i/>
+                                <w:iCs/>
+                              </w:rPr>
+                              <w:t>: Árbol de rutas de páginas de la aplicación web propuesta (elaboración propia).</w:t>
+                            </w:r>
+                          </w:p>
+                        </w:txbxContent>
+                      </wps:txbx>
+                      <wps:bodyPr rot="0" spcFirstLastPara="0" vertOverflow="overflow" horzOverflow="overflow" vert="horz" wrap="square" lIns="0" tIns="0" rIns="0" bIns="0" numCol="1" spcCol="0" rtlCol="0" fromWordArt="0" anchor="t" anchorCtr="0" forceAA="0" compatLnSpc="1">
+                        <a:prstTxWarp prst="textNoShape">
+                          <a:avLst/>
+                        </a:prstTxWarp>
+                        <a:spAutoFit/>
+                      </wps:bodyPr>
+                    </wps:wsp>
+                  </a:graphicData>
+                </a:graphic>
+                <wp14:sizeRelH relativeFrom="margin">
+                  <wp14:pctWidth>0</wp14:pctWidth>
+                </wp14:sizeRelH>
+              </wp:anchor>
+            </w:drawing>
+          </mc:Choice>
+          <mc:Fallback>
+            <w:pict>
+              <v:shape w14:anchorId="22EA94B4" id="_x0000_s1043" type="#_x0000_t202" style="position:absolute;left:0;text-align:left;margin-left:0;margin-top:338.1pt;width:289.05pt;height:.05pt;z-index:251688960;visibility:visible;mso-wrap-style:square;mso-width-percent:0;mso-wrap-distance-left:9pt;mso-wrap-distance-top:0;mso-wrap-distance-right:9pt;mso-wrap-distance-bottom:0;mso-position-horizontal:center;mso-position-horizontal-relative:margin;mso-position-vertical:absolute;mso-position-vertical-relative:text;mso-width-percent:0;mso-width-relative:margin;v-text-anchor:top" o:gfxdata="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" stroked="f">
+                <v:textbox style="mso-fit-shape-to-text:t" inset="0,0,0,0">
+                  <w:txbxContent>
+                    <w:p>
+                      <w:pPr>
+                        <w:pStyle w:val="Caption"/>
+                        <w:jc w:val="center"/>
+                        <w:rPr>
+                          <w:rFonts w:eastAsia="MS Mincho"/>
+                          <w:b w:val="0"/>
+                          <w:bCs w:val="0"/>
+                          <w:i/>
+                          <w:iCs/>
+                        </w:rPr>
+                      </w:pPr>
+                      <w:r>
+                        <w:rPr>
+                          <w:b w:val="0"/>
+                          <w:bCs w:val="0"/>
+                          <w:i/>
+                          <w:iCs/>
+                        </w:rPr>
+                        <w:t xml:space="preserve">Figura </w:t>
+                      </w:r>
+                      <w:r>
+                        <w:rPr>
+                          <w:b w:val="0"/>
+                          <w:bCs w:val="0"/>
+                          <w:i/>
+                          <w:iCs/>
+                        </w:rPr>
+                        <w:fldChar w:fldCharType="begin"/>
+                      </w:r>
+                      <w:r>
+                        <w:rPr>
+                          <w:b w:val="0"/>
+                          <w:bCs w:val="0"/>
+                          <w:i/>
+                          <w:iCs/>
+                        </w:rPr>
+                        <w:instrText xml:space="preserve"> SEQ Figura \* ARABIC </w:instrText>
+                      </w:r>
+                      <w:r>
+                        <w:rPr>
+                          <w:b w:val="0"/>
+                          <w:bCs w:val="0"/>
+                          <w:i/>
+                          <w:iCs/>
+                        </w:rPr>
+                        <w:fldChar w:fldCharType="separate"/>
+                      </w:r>
+                      <w:r>
+                        <w:rPr>
+                          <w:b w:val="0"/>
+                          <w:bCs w:val="0"/>
+                          <w:i/>
+                          <w:iCs/>
+                          <w:noProof/>
+                        </w:rPr>
+                        <w:t>5</w:t>
+                      </w:r>
+                      <w:r>
+                        <w:rPr>
+                          <w:b w:val="0"/>
+                          <w:bCs w:val="0"/>
+                          <w:i/>
+                          <w:iCs/>
+                        </w:rPr>
+                        <w:fldChar w:fldCharType="end"/>
+                      </w:r>
+                      <w:r>
+                        <w:rPr>
+                          <w:b w:val="0"/>
+                          <w:bCs w:val="0"/>
+                          <w:i/>
+                          <w:iCs/>
+                        </w:rPr>
+                        <w:t>: Árbol de rutas de páginas de la aplicación web propuesta (elaboración propia).</w:t>
+                      </w:r>
+                    </w:p>
+                  </w:txbxContent>
+                </v:textbox>
+                <w10:wrap type="topAndBottom" anchorx="margin"/>
+              </v:shape>
+            </w:pict>
+          </mc:Fallback>
+        </mc:AlternateContent>
+      </w:r>
+      <w:r>
+        <w:rPr>
+          <w:noProof/>
+        </w:rPr>
+        <mc:AlternateContent>
+          <mc:Choice Requires="wps">
+            <w:drawing>
+              <wp:anchor distT="0" distB="0" distL="114300" distR="114300" simplePos="0" relativeHeight="251691008" behindDoc="0" locked="0" layoutInCell="1" allowOverlap="1" wp14:anchorId="5DAEDA94" wp14:editId="2CEC829F">
+                <wp:simplePos x="0" y="0"/>
+                <wp:positionH relativeFrom="column">
+                  <wp:posOffset>835660</wp:posOffset>
+                </wp:positionH>
+                <wp:positionV relativeFrom="paragraph">
+                  <wp:posOffset>7071995</wp:posOffset>
+                </wp:positionV>
+                <wp:extent cx="4121150" cy="635"/>
+                <wp:effectExtent l="0" t="0" r="0" b="0"/>
+                <wp:wrapTopAndBottom/>
+                <wp:docPr id="1157567913" name="Text Box 1"/>
+                <wp:cNvGraphicFramePr/>
+                <a:graphic xmlns:a="http://schemas.openxmlformats.org/drawingml/2006/main">
+                  <a:graphicData uri="http://schemas.microsoft.com/office/word/2010/wordprocessingShape">
+                    <wps:wsp>
+                      <wps:cNvSpPr txBox="1"/>
+                      <wps:spPr>
+                        <a:xfrm>
+                          <a:off x="0" y="0"/>
+                          <a:ext cx="4121150" cy="635"/>
+                        </a:xfrm>
+                        <a:prstGeom prst="rect">
+                          <a:avLst/>
+                        </a:prstGeom>
+                        <a:solidFill>
+                          <a:prstClr val="white"/>
+                        </a:solidFill>
+                        <a:ln>
+                          <a:noFill/>
+                        </a:ln>
+                      </wps:spPr>
+                      <wps:txbx>
+                        <w:txbxContent>
+                          <w:p>
+                            <w:pPr>
+                              <w:pStyle w:val="Caption"/>
+                              <w:jc w:val="center"/>
+                              <w:rPr>
+                                <w:rFonts w:eastAsia="MS Mincho"/>
+                                <w:b w:val="0"/>
+                                <w:bCs w:val="0"/>
+                                <w:i/>
+                                <w:iCs/>
+                                <w:noProof/>
+                              </w:rPr>
+                            </w:pPr>
+                            <w:r>
+                              <w:rPr>
+                                <w:b w:val="0"/>
+                                <w:bCs w:val="0"/>
+                                <w:i/>
+                                <w:iCs/>
+                              </w:rPr>
+                              <w:t xml:space="preserve">Figura </w:t>
+                            </w:r>
+                            <w:r>
+                              <w:rPr>
+                                <w:b w:val="0"/>
+                                <w:bCs w:val="0"/>
+                                <w:i/>
+                                <w:iCs/>
+                              </w:rPr>
+                              <w:fldChar w:fldCharType="begin"/>
+                            </w:r>
+                            <w:r>
+                              <w:rPr>
+                                <w:b w:val="0"/>
+                                <w:bCs w:val="0"/>
+                                <w:i/>
+                                <w:iCs/>
+                              </w:rPr>
+                              <w:instrText xml:space="preserve"> SEQ Figura \* ARABIC </w:instrText>
+                            </w:r>
+                            <w:r>
+                              <w:rPr>
+                                <w:b w:val="0"/>
+                                <w:bCs w:val="0"/>
+                                <w:i/>
+                                <w:iCs/>
+                              </w:rPr>
+                              <w:fldChar w:fldCharType="separate"/>
+                            </w:r>
+                            <w:r>
+                              <w:rPr>
+                                <w:b w:val="0"/>
+                                <w:bCs w:val="0"/>
+                                <w:i/>
+                                <w:iCs/>
+                                <w:noProof/>
+                              </w:rPr>
+                              <w:t>6</w:t>
+                            </w:r>
+                            <w:r>
+                              <w:rPr>
+                                <w:b w:val="0"/>
+                                <w:bCs w:val="0"/>
+                                <w:i/>
+                                <w:iCs/>
+                              </w:rPr>
+                              <w:fldChar w:fldCharType="end"/>
+                            </w:r>
+                            <w:r>
+                              <w:rPr>
+                                <w:b w:val="0"/>
+                                <w:bCs w:val="0"/>
+                                <w:i/>
+                                <w:iCs/>
+                              </w:rPr>
+                              <w:t>: Captura de la página inicial (elaboración propia).</w:t>
+                            </w:r>
+                          </w:p>
+                        </w:txbxContent>
+                      </wps:txbx>
+                      <wps:bodyPr rot="0" spcFirstLastPara="0" vertOverflow="overflow" horzOverflow="overflow" vert="horz" wrap="square" lIns="0" tIns="0" rIns="0" bIns="0" numCol="1" spcCol="0" rtlCol="0" fromWordArt="0" anchor="t" anchorCtr="0" forceAA="0" compatLnSpc="1">
+                        <a:prstTxWarp prst="textNoShape">
+                          <a:avLst/>
+                        </a:prstTxWarp>
+                        <a:spAutoFit/>
+                      </wps:bodyPr>
+                    </wps:wsp>
+                  </a:graphicData>
+                </a:graphic>
+              </wp:anchor>
+            </w:drawing>
+          </mc:Choice>
+          <mc:Fallback>
+            <w:pict>
+              <v:shape w14:anchorId="5DAEDA94" id="_x0000_s1044" type="#_x0000_t202" style="position:absolute;left:0;text-align:left;margin-left:65.8pt;margin-top:556.85pt;width:324.5pt;height:.05pt;z-index:251691008;visibility:visible;mso-wrap-style:square;mso-wrap-distance-left:9pt;mso-wrap-distance-top:0;mso-wrap-distance-right:9pt;mso-wrap-distance-bottom:0;mso-position-horizontal:absolute;mso-position-horizontal-relative:text;mso-position-vertical:absolute;mso-position-vertical-relative:text;v-text-anchor:top" o:gfxdata="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" stroked="f">
+                <v:textbox style="mso-fit-shape-to-text:t" inset="0,0,0,0">
+                  <w:txbxContent>
+                    <w:p>
+                      <w:pPr>
+                        <w:pStyle w:val="Caption"/>
+                        <w:jc w:val="center"/>
+                        <w:rPr>
+                          <w:rFonts w:eastAsia="MS Mincho"/>
+                          <w:b w:val="0"/>
+                          <w:bCs w:val="0"/>
+                          <w:i/>
+                          <w:iCs/>
+                          <w:noProof/>
+                        </w:rPr>
+                      </w:pPr>
+                      <w:r>
+                        <w:rPr>
+                          <w:b w:val="0"/>
+                          <w:bCs w:val="0"/>
+                          <w:i/>
+                          <w:iCs/>
+                        </w:rPr>
+                        <w:t xml:space="preserve">Figura </w:t>
+                      </w:r>
+                      <w:r>
+                        <w:rPr>
+                          <w:b w:val="0"/>
+                          <w:bCs w:val="0"/>
+                          <w:i/>
+                          <w:iCs/>
+                        </w:rPr>
+                        <w:fldChar w:fldCharType="begin"/>
+                      </w:r>
+                      <w:r>
+                        <w:rPr>
+                          <w:b w:val="0"/>
+                          <w:bCs w:val="0"/>
+                          <w:i/>
+                          <w:iCs/>
+                        </w:rPr>
+                        <w:instrText xml:space="preserve"> SEQ Figura \* ARABIC </w:instrText>
+                      </w:r>
+                      <w:r>
+                        <w:rPr>
+                          <w:b w:val="0"/>
+                          <w:bCs w:val="0"/>
+                          <w:i/>
+                          <w:iCs/>
+                        </w:rPr>
+                        <w:fldChar w:fldCharType="separate"/>
+                      </w:r>
+                      <w:r>
+                        <w:rPr>
+                          <w:b w:val="0"/>
+                          <w:bCs w:val="0"/>
+                          <w:i/>
+                          <w:iCs/>
+                          <w:noProof/>
+                        </w:rPr>
+                        <w:t>6</w:t>
+                      </w:r>
+                      <w:r>
+                        <w:rPr>
+                          <w:b w:val="0"/>
+                          <w:bCs w:val="0"/>
+                          <w:i/>
+                          <w:iCs/>
+                        </w:rPr>
+                        <w:fldChar w:fldCharType="end"/>
+                      </w:r>
+                      <w:r>
+                        <w:rPr>
+                          <w:b w:val="0"/>
+                          <w:bCs w:val="0"/>
+                          <w:i/>
+                          <w:iCs/>
+                        </w:rPr>
+                        <w:t>: Captura de la página inicial (elaboración propia).</w:t>
+                      </w:r>
+                    </w:p>
+                  </w:txbxContent>
+                </v:textbox>
+                <w10:wrap type="topAndBottom"/>
+              </v:shape>
+            </w:pict>
+          </mc:Fallback>
+        </mc:AlternateContent>
+      </w:r>
+      <w:r>
+        <w:rPr>
+          <w:noProof/>
+        </w:rPr>
+        <w:drawing>
+          <wp:anchor distT="0" distB="0" distL="114300" distR="114300" simplePos="0" relativeHeight="251680768" behindDoc="0" locked="0" layoutInCell="1" allowOverlap="1" wp14:anchorId="02DD9C34" wp14:editId="74B61CB1">
+            <wp:simplePos x="0" y="0"/>
+            <wp:positionH relativeFrom="margin">
+              <wp:posOffset>2486660</wp:posOffset>
+            </wp:positionH>
+            <wp:positionV relativeFrom="paragraph">
+              <wp:posOffset>2355159</wp:posOffset>
+            </wp:positionV>
+            <wp:extent cx="813435" cy="1882775"/>
+            <wp:effectExtent l="19050" t="19050" r="24765" b="22225"/>
+            <wp:wrapTopAndBottom/>
+            <wp:docPr id="336699098" name="Picture 1"/>
+            <wp:cNvGraphicFramePr>
+              <a:graphicFrameLocks xmlns:a="http://schemas.openxmlformats.org/drawingml/2006/main" noChangeAspect="1"/>
+            </wp:cNvGraphicFramePr>
+            <a:graphic xmlns:a="http://schemas.openxmlformats.org/drawingml/2006/main">
+              <a:graphicData uri="http://schemas.openxmlformats.org/drawingml/2006/picture">
+                <pic:pic xmlns:pic="http://schemas.openxmlformats.org/drawingml/2006/picture">
+                  <pic:nvPicPr>
+                    <pic:cNvPr id="336699098" name=""/>
+                    <pic:cNvPicPr/>
+                  </pic:nvPicPr>
+                  <pic:blipFill>
+                    <a:blip r:embed="rId19">
+                      <a:extLst>
+                        <a:ext uri="{28A0092B-C50C-407E-A947-70E740481C1C}">
+                          <a14:useLocalDpi xmlns:a14="http://schemas.microsoft.com/office/drawing/2010/main" val="0"/>
+                        </a:ext>
+                      </a:extLst>
+                    </a:blip>
+                    <a:stretch>
+                      <a:fillRect/>
+                    </a:stretch>
+                  </pic:blipFill>
+                  <pic:spPr>
+                    <a:xfrm>
+                      <a:off x="0" y="0"/>
+                      <a:ext cx="813435" cy="1882775"/>
+                    </a:xfrm>
+                    <a:prstGeom prst="rect">
+                      <a:avLst/>
+                    </a:prstGeom>
+                    <a:ln>
                       <a:solidFill>
-                        <a:schemeClr val="tx1"/>
+                        <a:schemeClr val="accent1"/>
                       </a:solidFill>
                     </a:ln>
                   </pic:spPr>
@@ -9039,24 +10429,464 @@
           </wp:anchor>
         </w:drawing>
       </w:r>
+      <w:r>
+        <w:t>La interfaz de usuario implementada cuenta con cinco páginas: la inicial, con una presentación breve y básica del software y sus funcionalidades</w:t>
+      </w:r>
+      <w:r>
+        <w:t>, así como el nombre de producción dado al software, “</w:t>
+      </w:r>
+      <w:r>
+        <w:rPr>
+          <w:i/>
+          <w:iCs/>
+        </w:rPr>
+        <w:t>Datamaíz</w:t>
+      </w:r>
+      <w:r>
+        <w:t>”</w:t>
+      </w:r>
+      <w:r>
+        <w:t xml:space="preserve">; </w:t>
+      </w:r>
+      <w:bookmarkStart w:id="6" w:name="_Hlk178772747"/>
+      <w:r>
+        <w:rPr>
+          <w:rFonts w:ascii="Courier New" w:hAnsi="Courier New" w:cs="Courier New"/>
+        </w:rPr>
+        <w:t>app/rutas/</w:t>
+      </w:r>
+      <w:r>
+        <w:rPr>
+          <w:rFonts w:ascii="Courier New" w:hAnsi="Courier New" w:cs="Courier New"/>
+        </w:rPr>
+        <w:t>registros</w:t>
+      </w:r>
+      <w:r>
+        <w:rPr>
+          <w:rFonts w:ascii="Courier New" w:hAnsi="Courier New" w:cs="Courier New"/>
+        </w:rPr>
+        <w:t>/</w:t>
+      </w:r>
+      <w:r>
+        <w:t xml:space="preserve"> </w:t>
+      </w:r>
+      <w:bookmarkEnd w:id="6"/>
+      <w:r>
+        <w:t xml:space="preserve">para la consulta, adición y eliminación de observaciones meteorológicas, así como el acceso a información estadística adicional </w:t>
+      </w:r>
+      <w:r>
+        <w:t>sobre</w:t>
+      </w:r>
+      <w:r>
+        <w:t xml:space="preserve"> las observaciones alma</w:t>
+      </w:r>
+      <w:r>
+        <w:t xml:space="preserve">cenadas; </w:t>
+      </w:r>
+      <w:r>
+        <w:rPr>
+          <w:rFonts w:ascii="Courier New" w:hAnsi="Courier New" w:cs="Courier New"/>
+        </w:rPr>
+        <w:t>app/rutas/</w:t>
+      </w:r>
+      <w:r>
+        <w:rPr>
+          <w:rFonts w:ascii="Courier New" w:hAnsi="Courier New" w:cs="Courier New"/>
+        </w:rPr>
+        <w:t xml:space="preserve">estaciones/ </w:t>
+      </w:r>
+      <w:r>
+        <w:t>para el manejo de datos sobre las estaciones meteorológicas</w:t>
+      </w:r>
+      <w:r>
+        <w:t xml:space="preserve">; </w:t>
+      </w:r>
+      <w:r>
+        <w:rPr>
+          <w:rFonts w:ascii="Courier New" w:hAnsi="Courier New" w:cs="Courier New"/>
+        </w:rPr>
+        <w:t>app/rutas/</w:t>
+      </w:r>
+      <w:r>
+        <w:rPr>
+          <w:rFonts w:ascii="Courier New" w:hAnsi="Courier New" w:cs="Courier New"/>
+        </w:rPr>
+        <w:t>unidades</w:t>
+      </w:r>
+      <w:r>
+        <w:rPr>
+          <w:rFonts w:ascii="Courier New" w:hAnsi="Courier New" w:cs="Courier New"/>
+        </w:rPr>
+        <w:t>/</w:t>
+      </w:r>
+      <w:r>
+        <w:t xml:space="preserve"> para las unidades de cultivo, y </w:t>
+      </w:r>
+      <w:r>
+        <w:rPr>
+          <w:rFonts w:ascii="Courier New" w:hAnsi="Courier New" w:cs="Courier New"/>
+        </w:rPr>
+        <w:t>app/rutas/pronosticos/</w:t>
+      </w:r>
+      <w:r>
+        <w:rPr>
+          <w:rFonts w:ascii="Courier New" w:hAnsi="Courier New" w:cs="Courier New"/>
+        </w:rPr>
+        <w:t xml:space="preserve"> </w:t>
+      </w:r>
+      <w:r>
+        <w:t>para la consulta y eliminación de pronósticos. La figura 5 muestra el árbol de rutas.</w:t>
+      </w:r>
+      <w:r>
+        <w:t xml:space="preserve"> Las figuras 6 </w:t>
+      </w:r>
+      <w:r>
+        <w:t>y 7</w:t>
+      </w:r>
+      <w:r>
+        <w:t xml:space="preserve"> contienen capturas de la</w:t>
+      </w:r>
+      <w:r>
+        <w:t xml:space="preserve"> página inicial y la de registros. Las restantes páginas lucen de forma similar</w:t>
+      </w:r>
+      <w:r>
+        <w:t>.</w:t>
+      </w:r>
+    </w:p>
+    <w:p>
+      <w:r>
+        <w:rPr>
+          <w:noProof/>
+        </w:rPr>
+        <w:lastRenderedPageBreak/>
+        <mc:AlternateContent>
+          <mc:Choice Requires="wps">
+            <w:drawing>
+              <wp:anchor distT="0" distB="0" distL="114300" distR="114300" simplePos="0" relativeHeight="251696128" behindDoc="0" locked="0" layoutInCell="1" allowOverlap="1" wp14:anchorId="734980C5" wp14:editId="534E4887">
+                <wp:simplePos x="0" y="0"/>
+                <wp:positionH relativeFrom="column">
+                  <wp:posOffset>705485</wp:posOffset>
+                </wp:positionH>
+                <wp:positionV relativeFrom="paragraph">
+                  <wp:posOffset>2365375</wp:posOffset>
+                </wp:positionV>
+                <wp:extent cx="4374515" cy="635"/>
+                <wp:effectExtent l="0" t="0" r="0" b="0"/>
+                <wp:wrapTopAndBottom/>
+                <wp:docPr id="2036840634" name="Text Box 1"/>
+                <wp:cNvGraphicFramePr/>
+                <a:graphic xmlns:a="http://schemas.openxmlformats.org/drawingml/2006/main">
+                  <a:graphicData uri="http://schemas.microsoft.com/office/word/2010/wordprocessingShape">
+                    <wps:wsp>
+                      <wps:cNvSpPr txBox="1"/>
+                      <wps:spPr>
+                        <a:xfrm>
+                          <a:off x="0" y="0"/>
+                          <a:ext cx="4374515" cy="635"/>
+                        </a:xfrm>
+                        <a:prstGeom prst="rect">
+                          <a:avLst/>
+                        </a:prstGeom>
+                        <a:solidFill>
+                          <a:prstClr val="white"/>
+                        </a:solidFill>
+                        <a:ln>
+                          <a:noFill/>
+                        </a:ln>
+                      </wps:spPr>
+                      <wps:txbx>
+                        <w:txbxContent>
+                          <w:p>
+                            <w:pPr>
+                              <w:pStyle w:val="Caption"/>
+                              <w:jc w:val="center"/>
+                              <w:rPr>
+                                <w:rFonts w:eastAsia="MS Mincho"/>
+                                <w:b w:val="0"/>
+                                <w:bCs w:val="0"/>
+                                <w:i/>
+                                <w:iCs/>
+                              </w:rPr>
+                            </w:pPr>
+                            <w:r>
+                              <w:rPr>
+                                <w:b w:val="0"/>
+                                <w:bCs w:val="0"/>
+                                <w:i/>
+                                <w:iCs/>
+                              </w:rPr>
+                              <w:t xml:space="preserve">Figura </w:t>
+                            </w:r>
+                            <w:r>
+                              <w:rPr>
+                                <w:b w:val="0"/>
+                                <w:bCs w:val="0"/>
+                                <w:i/>
+                                <w:iCs/>
+                              </w:rPr>
+                              <w:fldChar w:fldCharType="begin"/>
+                            </w:r>
+                            <w:r>
+                              <w:rPr>
+                                <w:b w:val="0"/>
+                                <w:bCs w:val="0"/>
+                                <w:i/>
+                                <w:iCs/>
+                              </w:rPr>
+                              <w:instrText xml:space="preserve"> SEQ Figura \* ARABIC \r 7 </w:instrText>
+                            </w:r>
+                            <w:r>
+                              <w:rPr>
+                                <w:b w:val="0"/>
+                                <w:bCs w:val="0"/>
+                                <w:i/>
+                                <w:iCs/>
+                              </w:rPr>
+                              <w:fldChar w:fldCharType="separate"/>
+                            </w:r>
+                            <w:r>
+                              <w:rPr>
+                                <w:b w:val="0"/>
+                                <w:bCs w:val="0"/>
+                                <w:i/>
+                                <w:iCs/>
+                                <w:noProof/>
+                              </w:rPr>
+                              <w:t>7</w:t>
+                            </w:r>
+                            <w:r>
+                              <w:rPr>
+                                <w:b w:val="0"/>
+                                <w:bCs w:val="0"/>
+                                <w:i/>
+                                <w:iCs/>
+                              </w:rPr>
+                              <w:fldChar w:fldCharType="end"/>
+                            </w:r>
+                            <w:r>
+                              <w:rPr>
+                                <w:b w:val="0"/>
+                                <w:bCs w:val="0"/>
+                                <w:i/>
+                                <w:iCs/>
+                              </w:rPr>
+                              <w:t xml:space="preserve">: Captura de la página de </w:t>
+                            </w:r>
+                            <w:r>
+                              <w:rPr>
+                                <w:b w:val="0"/>
+                                <w:bCs w:val="0"/>
+                                <w:i/>
+                                <w:iCs/>
+                              </w:rPr>
+                              <w:t xml:space="preserve">registros </w:t>
+                            </w:r>
+                            <w:r>
+                              <w:rPr>
+                                <w:b w:val="0"/>
+                                <w:bCs w:val="0"/>
+                                <w:i/>
+                                <w:iCs/>
+                              </w:rPr>
+                              <w:t>(elaboración propia).</w:t>
+                            </w:r>
+                          </w:p>
+                        </w:txbxContent>
+                      </wps:txbx>
+                      <wps:bodyPr rot="0" spcFirstLastPara="0" vertOverflow="overflow" horzOverflow="overflow" vert="horz" wrap="square" lIns="0" tIns="0" rIns="0" bIns="0" numCol="1" spcCol="0" rtlCol="0" fromWordArt="0" anchor="t" anchorCtr="0" forceAA="0" compatLnSpc="1">
+                        <a:prstTxWarp prst="textNoShape">
+                          <a:avLst/>
+                        </a:prstTxWarp>
+                        <a:spAutoFit/>
+                      </wps:bodyPr>
+                    </wps:wsp>
+                  </a:graphicData>
+                </a:graphic>
+              </wp:anchor>
+            </w:drawing>
+          </mc:Choice>
+          <mc:Fallback>
+            <w:pict>
+              <v:shape w14:anchorId="734980C5" id="_x0000_s1045" type="#_x0000_t202" style="position:absolute;left:0;text-align:left;margin-left:55.55pt;margin-top:186.25pt;width:344.45pt;height:.05pt;z-index:251696128;visibility:visible;mso-wrap-style:square;mso-wrap-distance-left:9pt;mso-wrap-distance-top:0;mso-wrap-distance-right:9pt;mso-wrap-distance-bottom:0;mso-position-horizontal:absolute;mso-position-horizontal-relative:text;mso-position-vertical:absolute;mso-position-vertical-relative:text;v-text-anchor:top" o:gfxdata="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" stroked="f">
+                <v:textbox style="mso-fit-shape-to-text:t" inset="0,0,0,0">
+                  <w:txbxContent>
+                    <w:p>
+                      <w:pPr>
+                        <w:pStyle w:val="Caption"/>
+                        <w:jc w:val="center"/>
+                        <w:rPr>
+                          <w:rFonts w:eastAsia="MS Mincho"/>
+                          <w:b w:val="0"/>
+                          <w:bCs w:val="0"/>
+                          <w:i/>
+                          <w:iCs/>
+                        </w:rPr>
+                      </w:pPr>
+                      <w:r>
+                        <w:rPr>
+                          <w:b w:val="0"/>
+                          <w:bCs w:val="0"/>
+                          <w:i/>
+                          <w:iCs/>
+                        </w:rPr>
+                        <w:t xml:space="preserve">Figura </w:t>
+                      </w:r>
+                      <w:r>
+                        <w:rPr>
+                          <w:b w:val="0"/>
+                          <w:bCs w:val="0"/>
+                          <w:i/>
+                          <w:iCs/>
+                        </w:rPr>
+                        <w:fldChar w:fldCharType="begin"/>
+                      </w:r>
+                      <w:r>
+                        <w:rPr>
+                          <w:b w:val="0"/>
+                          <w:bCs w:val="0"/>
+                          <w:i/>
+                          <w:iCs/>
+                        </w:rPr>
+                        <w:instrText xml:space="preserve"> SEQ Figura \* ARABIC \r 7 </w:instrText>
+                      </w:r>
+                      <w:r>
+                        <w:rPr>
+                          <w:b w:val="0"/>
+                          <w:bCs w:val="0"/>
+                          <w:i/>
+                          <w:iCs/>
+                        </w:rPr>
+                        <w:fldChar w:fldCharType="separate"/>
+                      </w:r>
+                      <w:r>
+                        <w:rPr>
+                          <w:b w:val="0"/>
+                          <w:bCs w:val="0"/>
+                          <w:i/>
+                          <w:iCs/>
+                          <w:noProof/>
+                        </w:rPr>
+                        <w:t>7</w:t>
+                      </w:r>
+                      <w:r>
+                        <w:rPr>
+                          <w:b w:val="0"/>
+                          <w:bCs w:val="0"/>
+                          <w:i/>
+                          <w:iCs/>
+                        </w:rPr>
+                        <w:fldChar w:fldCharType="end"/>
+                      </w:r>
+                      <w:r>
+                        <w:rPr>
+                          <w:b w:val="0"/>
+                          <w:bCs w:val="0"/>
+                          <w:i/>
+                          <w:iCs/>
+                        </w:rPr>
+                        <w:t xml:space="preserve">: Captura de la página de </w:t>
+                      </w:r>
+                      <w:r>
+                        <w:rPr>
+                          <w:b w:val="0"/>
+                          <w:bCs w:val="0"/>
+                          <w:i/>
+                          <w:iCs/>
+                        </w:rPr>
+                        <w:t xml:space="preserve">registros </w:t>
+                      </w:r>
+                      <w:r>
+                        <w:rPr>
+                          <w:b w:val="0"/>
+                          <w:bCs w:val="0"/>
+                          <w:i/>
+                          <w:iCs/>
+                        </w:rPr>
+                        <w:t>(elaboración propia).</w:t>
+                      </w:r>
+                    </w:p>
+                  </w:txbxContent>
+                </v:textbox>
+                <w10:wrap type="topAndBottom"/>
+              </v:shape>
+            </w:pict>
+          </mc:Fallback>
+        </mc:AlternateContent>
+      </w:r>
+      <w:r>
+        <w:rPr>
+          <w:noProof/>
+          <w:lang w:val="en-US"/>
+        </w:rPr>
+        <w:drawing>
+          <wp:anchor distT="0" distB="0" distL="114300" distR="114300" simplePos="0" relativeHeight="251686912" behindDoc="0" locked="0" layoutInCell="1" allowOverlap="1" wp14:anchorId="1512379D" wp14:editId="5B0C665C">
+            <wp:simplePos x="0" y="0"/>
+            <wp:positionH relativeFrom="margin">
+              <wp:posOffset>705485</wp:posOffset>
+            </wp:positionH>
+            <wp:positionV relativeFrom="paragraph">
+              <wp:posOffset>19477</wp:posOffset>
+            </wp:positionV>
+            <wp:extent cx="4375032" cy="2289600"/>
+            <wp:effectExtent l="0" t="0" r="6985" b="0"/>
+            <wp:wrapTopAndBottom/>
+            <wp:docPr id="690424567" name="Picture 1"/>
+            <wp:cNvGraphicFramePr>
+              <a:graphicFrameLocks xmlns:a="http://schemas.openxmlformats.org/drawingml/2006/main" noChangeAspect="1"/>
+            </wp:cNvGraphicFramePr>
+            <a:graphic xmlns:a="http://schemas.openxmlformats.org/drawingml/2006/main">
+              <a:graphicData uri="http://schemas.openxmlformats.org/drawingml/2006/picture">
+                <pic:pic xmlns:pic="http://schemas.openxmlformats.org/drawingml/2006/picture">
+                  <pic:nvPicPr>
+                    <pic:cNvPr id="690424567" name=""/>
+                    <pic:cNvPicPr/>
+                  </pic:nvPicPr>
+                  <pic:blipFill>
+                    <a:blip r:embed="rId20" cstate="print">
+                      <a:extLst>
+                        <a:ext uri="{28A0092B-C50C-407E-A947-70E740481C1C}">
+                          <a14:useLocalDpi xmlns:a14="http://schemas.microsoft.com/office/drawing/2010/main" val="0"/>
+                        </a:ext>
+                      </a:extLst>
+                    </a:blip>
+                    <a:stretch>
+                      <a:fillRect/>
+                    </a:stretch>
+                  </pic:blipFill>
+                  <pic:spPr>
+                    <a:xfrm>
+                      <a:off x="0" y="0"/>
+                      <a:ext cx="4375032" cy="2289600"/>
+                    </a:xfrm>
+                    <a:prstGeom prst="rect">
+                      <a:avLst/>
+                    </a:prstGeom>
+                    <a:ln>
+                      <a:noFill/>
+                    </a:ln>
+                  </pic:spPr>
+                </pic:pic>
+              </a:graphicData>
+            </a:graphic>
+            <wp14:sizeRelH relativeFrom="margin">
+              <wp14:pctWidth>0</wp14:pctWidth>
+            </wp14:sizeRelH>
+            <wp14:sizeRelV relativeFrom="margin">
+              <wp14:pctHeight>0</wp14:pctHeight>
+            </wp14:sizeRelV>
+          </wp:anchor>
+        </w:drawing>
+      </w:r>
+    </w:p>
+    <w:p>
+      <w:pPr>
+        <w:pStyle w:val="Heading2"/>
+      </w:pPr>
+      <w:r>
+        <w:t>Estructura e implementación del lado del servidor</w:t>
+      </w:r>
     </w:p>
     <w:p/>
-    <w:p>
-      <w:pPr>
-        <w:pStyle w:val="Heading2"/>
-      </w:pPr>
-      <w:r>
-        <w:t xml:space="preserve">Estructura e implementación del lado del cliente </w:t>
-      </w:r>
-    </w:p>
-    <w:p>
-      <w:pPr>
-        <w:pStyle w:val="Heading2"/>
-      </w:pPr>
-      <w:r>
-        <w:t>Estructura e implementación del lado del servidor</w:t>
-      </w:r>
-    </w:p>
     <w:p>
       <w:pPr>
         <w:pStyle w:val="Heading2"/>
@@ -9515,13 +11345,10 @@
         </w:rPr>
       </w:pPr>
       <w:r>
-        <w:t xml:space="preserve">Kumar, M., Nandal, D.R., 2024. </w:t>
-      </w:r>
-      <w:r>
         <w:rPr>
           <w:lang w:val="en-US"/>
         </w:rPr>
-        <w:t>Python’s Role in Accelerating Web Application Development with Django. Int. Res. J. Adv. Eng. Manag. IRJAEM 2, 2092–2105. https://doi.org/10.47392/IRJAEM.2024.0307</w:t>
+        <w:t>Kulkarni, Dr.R.N., Srinivasa, C.K., Dept. of Computer Science &amp; Engineering, BITM, VTU, Ballari, India., 2021. Novel approach to transform UML Sequence diagram to Activity diagram. J. Univ. Shanghai Sci. Technol. 23, 1247–1255. https://doi.org/10.51201/JUSST/21/07300</w:t>
       </w:r>
     </w:p>
     <w:p>
@@ -9535,6 +11362,20 @@
         <w:rPr>
           <w:lang w:val="en-US"/>
         </w:rPr>
+        <w:t>Kumar, M., Nandal, D.R., 2024. Python’s Role in Accelerating Web Application Development with Django. Int. Res. J. Adv. Eng. Manag. IRJAEM 2, 2092–2105. https://doi.org/10.47392/IRJAEM.2024.0307</w:t>
+      </w:r>
+    </w:p>
+    <w:p>
+      <w:pPr>
+        <w:pStyle w:val="Bibliography"/>
+        <w:rPr>
+          <w:lang w:val="en-US"/>
+        </w:rPr>
+      </w:pPr>
+      <w:r>
+        <w:rPr>
+          <w:lang w:val="en-US"/>
+        </w:rPr>
         <w:t>Liu, Yi, Li, Y., Deng, G., Liu, Yang, Wan, R., Wu, R., Ji, D., Xu, S., Bao, M., 2022. Morest: model-based RESTful API testing with execution feedback, in: Proceedings of the 44th International Conference on Software Engineering. Presented at the ICSE ’22: 44th International Conference on Software Engineering, ACM, Pittsburgh Pennsylvania, pp. 1406–1417. https://doi.org/10.1145/3510003.3510133</w:t>
       </w:r>
     </w:p>
@@ -9622,6 +11463,20 @@
         <w:rPr>
           <w:lang w:val="en-US"/>
         </w:rPr>
+        <w:t>Nicacio, J., Petrillo, F., 2020. Applying system descriptors to address ambiguity on deployment diagrams. https://doi.org/10.48550/ARXIV.2008.11060</w:t>
+      </w:r>
+    </w:p>
+    <w:p>
+      <w:pPr>
+        <w:pStyle w:val="Bibliography"/>
+        <w:rPr>
+          <w:lang w:val="en-US"/>
+        </w:rPr>
+      </w:pPr>
+      <w:r>
+        <w:rPr>
+          <w:lang w:val="en-US"/>
+        </w:rPr>
         <w:t>Olanrewaju, R.F., Khan, B.U.I., Morshidi, M.A., Anwar, F., Kiah, M.L.B.M., 2021. A Frictionless and Secure User Authentication in Web-Based Premium Applications. IEEE Access 9, 129240–129255. https://doi.org/10.1109/ACCESS.2021.3110310</w:t>
       </w:r>
     </w:p>
@@ -9636,6 +11491,7 @@
         <w:rPr>
           <w:lang w:val="en-US"/>
         </w:rPr>
+        <w:lastRenderedPageBreak/>
         <w:t>Panwar, V., 2024. Web Evolution to Revolution: Navigating the Future of Web Application Development. Int. J. Comput. Trends Technol. 72, 34–40. https://doi.org/10.14445/22312803/IJCTT-V72I2P107</w:t>
       </w:r>
     </w:p>
@@ -9678,7 +11534,6 @@
         <w:rPr>
           <w:lang w:val="en-US"/>
         </w:rPr>
-        <w:lastRenderedPageBreak/>
         <w:t>Satter, A., Tabassum, A., Ishrat, J.E., 2023. Software Evolution of Next.js and Angular. Int. J. Eng. Manuf. 13, 20–33. https://doi.org/10.5815/ijem.2023.04.03</w:t>
       </w:r>
     </w:p>
@@ -9693,6 +11548,20 @@
         <w:rPr>
           <w:lang w:val="en-US"/>
         </w:rPr>
+        <w:t>Shukla, A., 2023. Modern JavaScript Frameworks and JavaScript’s Future as a FullStack Programming Language. J. Artif. Intell. Cloud Comput. 1–5. https://doi.org/10.47363/JAICC/2023(2)144</w:t>
+      </w:r>
+    </w:p>
+    <w:p>
+      <w:pPr>
+        <w:pStyle w:val="Bibliography"/>
+        <w:rPr>
+          <w:lang w:val="en-US"/>
+        </w:rPr>
+      </w:pPr>
+      <w:r>
+        <w:rPr>
+          <w:lang w:val="en-US"/>
+        </w:rPr>
         <w:t>Stanek, J., Killough, D., 2023. Synthesizing JSON Schema Transformers. Univ. Wis. 1, 7.</w:t>
       </w:r>
     </w:p>
@@ -9708,20 +11577,6 @@
           <w:lang w:val="en-US"/>
         </w:rPr>
         <w:t>The PostgreSQL Global Development Group, 2024. PostgreSQL: About [WWW Document]. URL https://www.postgresql.org/about/ (accessed 8.20.24).</w:t>
-      </w:r>
-    </w:p>
-    <w:p>
-      <w:pPr>
-        <w:pStyle w:val="Bibliography"/>
-        <w:rPr>
-          <w:lang w:val="en-US"/>
-        </w:rPr>
-      </w:pPr>
-      <w:r>
-        <w:rPr>
-          <w:lang w:val="en-US"/>
-        </w:rPr>
-        <w:t>USA, Shukla, A., 2023. Modern JavaScript Frameworks and JavaScript’s Future as a FullStack Programming Language. J. Artif. Intell. Cloud Comput. 1–5. https://doi.org/10.47363/JAICC/2023(2)144</w:t>
       </w:r>
     </w:p>
     <w:p>

--- a/documento/Aplicación web para el pronóstico y manejo de datos relacionados con la incidencia de Phyllachora maydis.docx
+++ b/documento/Aplicación web para el pronóstico y manejo de datos relacionados con la incidencia de Phyllachora maydis.docx
@@ -8175,14 +8175,6 @@
       </w:r>
     </w:p>
     <w:p>
-      <w:pPr>
-        <w:pStyle w:val="Heading3"/>
-      </w:pPr>
-      <w:r>
-        <w:t xml:space="preserve">UML </w:t>
-      </w:r>
-    </w:p>
-    <w:p>
       <w:r>
         <w:t xml:space="preserve">El lenguaje unificado de modelación (UML, del inglés </w:t>
       </w:r>
@@ -8208,8 +8200,6 @@
       <w:r>
         <w:t xml:space="preserve"> es parte importante del desarrollo de software orientado a objeto. </w:t>
       </w:r>
-    </w:p>
-    <w:p>
       <w:r>
         <w:t>UML usa</w:t>
       </w:r>
@@ -8268,399 +8258,18 @@
         <w:t>.</w:t>
       </w:r>
     </w:p>
-    <w:p/>
-    <w:p>
-      <w:r>
-        <w:rPr>
-          <w:noProof/>
-        </w:rPr>
-        <w:lastRenderedPageBreak/>
-        <w:drawing>
-          <wp:anchor distT="0" distB="0" distL="114300" distR="114300" simplePos="0" relativeHeight="251667456" behindDoc="0" locked="0" layoutInCell="1" allowOverlap="1" wp14:anchorId="57863FB9" wp14:editId="75777D74">
-            <wp:simplePos x="0" y="0"/>
-            <wp:positionH relativeFrom="margin">
-              <wp:align>center</wp:align>
-            </wp:positionH>
-            <wp:positionV relativeFrom="paragraph">
-              <wp:posOffset>218</wp:posOffset>
-            </wp:positionV>
-            <wp:extent cx="4425315" cy="3545205"/>
-            <wp:effectExtent l="0" t="0" r="0" b="0"/>
-            <wp:wrapTopAndBottom/>
-            <wp:docPr id="1182116938" name="Picture 14"/>
-            <wp:cNvGraphicFramePr>
-              <a:graphicFrameLocks xmlns:a="http://schemas.openxmlformats.org/drawingml/2006/main" noChangeAspect="1"/>
-            </wp:cNvGraphicFramePr>
-            <a:graphic xmlns:a="http://schemas.openxmlformats.org/drawingml/2006/main">
-              <a:graphicData uri="http://schemas.openxmlformats.org/drawingml/2006/picture">
-                <pic:pic xmlns:pic="http://schemas.openxmlformats.org/drawingml/2006/picture">
-                  <pic:nvPicPr>
-                    <pic:cNvPr id="0" name="Picture 1"/>
-                    <pic:cNvPicPr>
-                      <a:picLocks noChangeAspect="1" noChangeArrowheads="1"/>
-                    </pic:cNvPicPr>
-                  </pic:nvPicPr>
-                  <pic:blipFill>
-                    <a:blip r:embed="rId14">
-                      <a:extLst>
-                        <a:ext uri="{28A0092B-C50C-407E-A947-70E740481C1C}">
-                          <a14:useLocalDpi xmlns:a14="http://schemas.microsoft.com/office/drawing/2010/main" val="0"/>
-                        </a:ext>
-                      </a:extLst>
-                    </a:blip>
-                    <a:srcRect/>
-                    <a:stretch>
-                      <a:fillRect/>
-                    </a:stretch>
-                  </pic:blipFill>
-                  <pic:spPr bwMode="auto">
-                    <a:xfrm>
-                      <a:off x="0" y="0"/>
-                      <a:ext cx="4425315" cy="3545205"/>
-                    </a:xfrm>
-                    <a:prstGeom prst="rect">
-                      <a:avLst/>
-                    </a:prstGeom>
-                    <a:noFill/>
-                    <a:ln>
-                      <a:noFill/>
-                    </a:ln>
-                  </pic:spPr>
-                </pic:pic>
-              </a:graphicData>
-            </a:graphic>
-            <wp14:sizeRelH relativeFrom="page">
-              <wp14:pctWidth>0</wp14:pctWidth>
-            </wp14:sizeRelH>
-            <wp14:sizeRelV relativeFrom="page">
-              <wp14:pctHeight>0</wp14:pctHeight>
-            </wp14:sizeRelV>
-          </wp:anchor>
-        </w:drawing>
-      </w:r>
-      <w:r>
-        <w:rPr>
-          <w:noProof/>
-        </w:rPr>
-        <mc:AlternateContent>
-          <mc:Choice Requires="wps">
-            <w:drawing>
-              <wp:anchor distT="0" distB="0" distL="114300" distR="114300" simplePos="0" relativeHeight="251669504" behindDoc="0" locked="0" layoutInCell="1" allowOverlap="1" wp14:anchorId="2BEF2695" wp14:editId="09D8988C">
-                <wp:simplePos x="0" y="0"/>
-                <wp:positionH relativeFrom="column">
-                  <wp:posOffset>683895</wp:posOffset>
-                </wp:positionH>
-                <wp:positionV relativeFrom="paragraph">
-                  <wp:posOffset>3632835</wp:posOffset>
-                </wp:positionV>
-                <wp:extent cx="4425315" cy="635"/>
-                <wp:effectExtent l="0" t="0" r="0" b="0"/>
-                <wp:wrapTopAndBottom/>
-                <wp:docPr id="1362109508" name="Text Box 1"/>
-                <wp:cNvGraphicFramePr/>
-                <a:graphic xmlns:a="http://schemas.openxmlformats.org/drawingml/2006/main">
-                  <a:graphicData uri="http://schemas.microsoft.com/office/word/2010/wordprocessingShape">
-                    <wps:wsp>
-                      <wps:cNvSpPr txBox="1"/>
-                      <wps:spPr>
-                        <a:xfrm>
-                          <a:off x="0" y="0"/>
-                          <a:ext cx="4425315" cy="635"/>
-                        </a:xfrm>
-                        <a:prstGeom prst="rect">
-                          <a:avLst/>
-                        </a:prstGeom>
-                        <a:solidFill>
-                          <a:prstClr val="white"/>
-                        </a:solidFill>
-                        <a:ln>
-                          <a:noFill/>
-                        </a:ln>
-                      </wps:spPr>
-                      <wps:txbx>
-                        <w:txbxContent>
-                          <w:p>
-                            <w:pPr>
-                              <w:pStyle w:val="Caption"/>
-                              <w:jc w:val="center"/>
-                              <w:rPr>
-                                <w:rFonts w:eastAsia="MS Mincho"/>
-                                <w:b w:val="0"/>
-                                <w:bCs w:val="0"/>
-                                <w:i/>
-                                <w:iCs/>
-                                <w:noProof/>
-                              </w:rPr>
-                            </w:pPr>
-                            <w:r>
-                              <w:rPr>
-                                <w:b w:val="0"/>
-                                <w:bCs w:val="0"/>
-                                <w:i/>
-                                <w:iCs/>
-                              </w:rPr>
-                              <w:t xml:space="preserve">Figura </w:t>
-                            </w:r>
-                            <w:r>
-                              <w:rPr>
-                                <w:b w:val="0"/>
-                                <w:bCs w:val="0"/>
-                                <w:i/>
-                                <w:iCs/>
-                              </w:rPr>
-                              <w:fldChar w:fldCharType="begin"/>
-                            </w:r>
-                            <w:r>
-                              <w:rPr>
-                                <w:b w:val="0"/>
-                                <w:bCs w:val="0"/>
-                                <w:i/>
-                                <w:iCs/>
-                              </w:rPr>
-                              <w:instrText xml:space="preserve"> SEQ Figura \* ARABIC </w:instrText>
-                            </w:r>
-                            <w:r>
-                              <w:rPr>
-                                <w:b w:val="0"/>
-                                <w:bCs w:val="0"/>
-                                <w:i/>
-                                <w:iCs/>
-                              </w:rPr>
-                              <w:fldChar w:fldCharType="separate"/>
-                            </w:r>
-                            <w:r>
-                              <w:rPr>
-                                <w:b w:val="0"/>
-                                <w:bCs w:val="0"/>
-                                <w:i/>
-                                <w:iCs/>
-                                <w:noProof/>
-                              </w:rPr>
-                              <w:t>1</w:t>
-                            </w:r>
-                            <w:r>
-                              <w:rPr>
-                                <w:b w:val="0"/>
-                                <w:bCs w:val="0"/>
-                                <w:i/>
-                                <w:iCs/>
-                              </w:rPr>
-                              <w:fldChar w:fldCharType="end"/>
-                            </w:r>
-                            <w:r>
-                              <w:rPr>
-                                <w:b w:val="0"/>
-                                <w:bCs w:val="0"/>
-                                <w:i/>
-                                <w:iCs/>
-                              </w:rPr>
-                              <w:t xml:space="preserve">: Tipos de diagramas UML </w:t>
-                            </w:r>
-                            <w:r>
-                              <w:rPr>
-                                <w:b w:val="0"/>
-                                <w:bCs w:val="0"/>
-                                <w:i/>
-                                <w:iCs/>
-                              </w:rPr>
-                              <w:t>(</w:t>
-                            </w:r>
-                            <w:r>
-                              <w:rPr>
-                                <w:b w:val="0"/>
-                                <w:bCs w:val="0"/>
-                                <w:i/>
-                                <w:iCs/>
-                              </w:rPr>
-                              <w:t>DiagramasUML.com</w:t>
-                            </w:r>
-                            <w:r>
-                              <w:rPr>
-                                <w:b w:val="0"/>
-                                <w:bCs w:val="0"/>
-                                <w:i/>
-                                <w:iCs/>
-                              </w:rPr>
-                              <w:t>, 2024)</w:t>
-                            </w:r>
-                            <w:r>
-                              <w:rPr>
-                                <w:b w:val="0"/>
-                                <w:bCs w:val="0"/>
-                                <w:i/>
-                                <w:iCs/>
-                              </w:rPr>
-                              <w:t>.</w:t>
-                            </w:r>
-                          </w:p>
-                        </w:txbxContent>
-                      </wps:txbx>
-                      <wps:bodyPr rot="0" spcFirstLastPara="0" vertOverflow="overflow" horzOverflow="overflow" vert="horz" wrap="square" lIns="0" tIns="0" rIns="0" bIns="0" numCol="1" spcCol="0" rtlCol="0" fromWordArt="0" anchor="t" anchorCtr="0" forceAA="0" compatLnSpc="1">
-                        <a:prstTxWarp prst="textNoShape">
-                          <a:avLst/>
-                        </a:prstTxWarp>
-                        <a:spAutoFit/>
-                      </wps:bodyPr>
-                    </wps:wsp>
-                  </a:graphicData>
-                </a:graphic>
-              </wp:anchor>
-            </w:drawing>
-          </mc:Choice>
-          <mc:Fallback>
-            <w:pict>
-              <v:shape w14:anchorId="2BEF2695" id="Text Box 1" o:spid="_x0000_s1039" type="#_x0000_t202" style="position:absolute;left:0;text-align:left;margin-left:53.85pt;margin-top:286.05pt;width:348.45pt;height:.05pt;z-index:251669504;visibility:visible;mso-wrap-style:square;mso-wrap-distance-left:9pt;mso-wrap-distance-top:0;mso-wrap-distance-right:9pt;mso-wrap-distance-bottom:0;mso-position-horizontal:absolute;mso-position-horizontal-relative:text;mso-position-vertical:absolute;mso-position-vertical-relative:text;v-text-anchor:top" o:gfxdata="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" stroked="f">
-                <v:textbox style="mso-fit-shape-to-text:t" inset="0,0,0,0">
-                  <w:txbxContent>
-                    <w:p>
-                      <w:pPr>
-                        <w:pStyle w:val="Caption"/>
-                        <w:jc w:val="center"/>
-                        <w:rPr>
-                          <w:rFonts w:eastAsia="MS Mincho"/>
-                          <w:b w:val="0"/>
-                          <w:bCs w:val="0"/>
-                          <w:i/>
-                          <w:iCs/>
-                          <w:noProof/>
-                        </w:rPr>
-                      </w:pPr>
-                      <w:r>
-                        <w:rPr>
-                          <w:b w:val="0"/>
-                          <w:bCs w:val="0"/>
-                          <w:i/>
-                          <w:iCs/>
-                        </w:rPr>
-                        <w:t xml:space="preserve">Figura </w:t>
-                      </w:r>
-                      <w:r>
-                        <w:rPr>
-                          <w:b w:val="0"/>
-                          <w:bCs w:val="0"/>
-                          <w:i/>
-                          <w:iCs/>
-                        </w:rPr>
-                        <w:fldChar w:fldCharType="begin"/>
-                      </w:r>
-                      <w:r>
-                        <w:rPr>
-                          <w:b w:val="0"/>
-                          <w:bCs w:val="0"/>
-                          <w:i/>
-                          <w:iCs/>
-                        </w:rPr>
-                        <w:instrText xml:space="preserve"> SEQ Figura \* ARABIC </w:instrText>
-                      </w:r>
-                      <w:r>
-                        <w:rPr>
-                          <w:b w:val="0"/>
-                          <w:bCs w:val="0"/>
-                          <w:i/>
-                          <w:iCs/>
-                        </w:rPr>
-                        <w:fldChar w:fldCharType="separate"/>
-                      </w:r>
-                      <w:r>
-                        <w:rPr>
-                          <w:b w:val="0"/>
-                          <w:bCs w:val="0"/>
-                          <w:i/>
-                          <w:iCs/>
-                          <w:noProof/>
-                        </w:rPr>
-                        <w:t>1</w:t>
-                      </w:r>
-                      <w:r>
-                        <w:rPr>
-                          <w:b w:val="0"/>
-                          <w:bCs w:val="0"/>
-                          <w:i/>
-                          <w:iCs/>
-                        </w:rPr>
-                        <w:fldChar w:fldCharType="end"/>
-                      </w:r>
-                      <w:r>
-                        <w:rPr>
-                          <w:b w:val="0"/>
-                          <w:bCs w:val="0"/>
-                          <w:i/>
-                          <w:iCs/>
-                        </w:rPr>
-                        <w:t xml:space="preserve">: Tipos de diagramas UML </w:t>
-                      </w:r>
-                      <w:r>
-                        <w:rPr>
-                          <w:b w:val="0"/>
-                          <w:bCs w:val="0"/>
-                          <w:i/>
-                          <w:iCs/>
-                        </w:rPr>
-                        <w:t>(</w:t>
-                      </w:r>
-                      <w:r>
-                        <w:rPr>
-                          <w:b w:val="0"/>
-                          <w:bCs w:val="0"/>
-                          <w:i/>
-                          <w:iCs/>
-                        </w:rPr>
-                        <w:t>DiagramasUML.com</w:t>
-                      </w:r>
-                      <w:r>
-                        <w:rPr>
-                          <w:b w:val="0"/>
-                          <w:bCs w:val="0"/>
-                          <w:i/>
-                          <w:iCs/>
-                        </w:rPr>
-                        <w:t>, 2024)</w:t>
-                      </w:r>
-                      <w:r>
-                        <w:rPr>
-                          <w:b w:val="0"/>
-                          <w:bCs w:val="0"/>
-                          <w:i/>
-                          <w:iCs/>
-                        </w:rPr>
-                        <w:t>.</w:t>
-                      </w:r>
-                    </w:p>
-                  </w:txbxContent>
-                </v:textbox>
-                <w10:wrap type="topAndBottom"/>
-              </v:shape>
-            </w:pict>
-          </mc:Fallback>
-        </mc:AlternateContent>
-      </w:r>
-      <w:r>
-        <w:t>En este trabajo se empleará algunos de dichos diagramas para la descripción de la aplicación web propuesta.</w:t>
-      </w:r>
-    </w:p>
-    <w:p>
-      <w:pPr>
-        <w:pStyle w:val="Heading3"/>
-      </w:pPr>
-      <w:r>
-        <w:t>Modelación de aspectos generales</w:t>
-      </w:r>
-      <w:r>
-        <w:t xml:space="preserve"> de la aplicación web</w:t>
-      </w:r>
-      <w:r>
-        <w:t>: casos de uso</w:t>
-      </w:r>
-      <w:r>
-        <w:t>, actividad</w:t>
-      </w:r>
-      <w:r>
-        <w:t xml:space="preserve"> y despliegue.</w:t>
-      </w:r>
-    </w:p>
-    <w:p>
-      <w:r>
-        <w:t xml:space="preserve">Los casos de uso representan funcionalidades y captan requisitos de un sistema. Cada caso de uso provee uno o más escenarios que indican cómo se debe interactuar con los usuarios finales o con otros sistemas para lograr un objetivo específico del negocio. Al modelar los casos de uso generalmente se evita usar terminología técnica del desarrollo, prefiriéndose el lenguaje del usuario final o del dominio del experto </w:t>
+    <w:p>
+      <w:r>
+        <w:t>Entre los diagramas de funcionamiento están l</w:t>
+      </w:r>
+      <w:r>
+        <w:t>os casos de uso</w:t>
+      </w:r>
+      <w:r>
+        <w:t>, que</w:t>
+      </w:r>
+      <w:r>
+        <w:t xml:space="preserve"> representan funcionalidades y captan requisitos de un sistema. Cada caso de uso provee uno o más escenarios que indican cómo se debe interactuar con los usuarios finales o con otros sistemas para lograr un objetivo específico del negocio. Al modelar los casos de uso generalmente se evita usar terminología técnica del desarrollo, prefiriéndose el lenguaje del usuario final o del dominio del experto </w:t>
       </w:r>
       <w:r>
         <w:fldChar w:fldCharType="begin"/>
@@ -8711,7 +8320,11 @@
         <w:t>sobre la</w:t>
       </w:r>
       <w:r>
-        <w:t xml:space="preserve"> información relevante guardada</w:t>
+        <w:t xml:space="preserve"> </w:t>
+      </w:r>
+      <w:r>
+        <w:lastRenderedPageBreak/>
+        <w:t>información relevante guardada</w:t>
       </w:r>
       <w:r>
         <w:t xml:space="preserve">, y, </w:t>
@@ -8725,8 +8338,13 @@
     </w:p>
     <w:p>
       <w:r>
-        <w:lastRenderedPageBreak/>
-        <w:t>En la figura 2 se muestra el diagrama de casos de uso de la aplicación web propuesta.</w:t>
+        <w:t xml:space="preserve">En la figura </w:t>
+      </w:r>
+      <w:r>
+        <w:t>1</w:t>
+      </w:r>
+      <w:r>
+        <w:t xml:space="preserve"> se muestra el diagrama de casos de uso de la aplicación web propuesta.</w:t>
       </w:r>
     </w:p>
     <w:p>
@@ -8800,44 +8418,7 @@
                                 <w:i/>
                                 <w:iCs/>
                               </w:rPr>
-                              <w:fldChar w:fldCharType="begin"/>
-                            </w:r>
-                            <w:r>
-                              <w:rPr>
-                                <w:b w:val="0"/>
-                                <w:bCs w:val="0"/>
-                                <w:i/>
-                                <w:iCs/>
-                              </w:rPr>
-                              <w:instrText xml:space="preserve"> SEQ Figura \* ARABIC </w:instrText>
-                            </w:r>
-                            <w:r>
-                              <w:rPr>
-                                <w:b w:val="0"/>
-                                <w:bCs w:val="0"/>
-                                <w:i/>
-                                <w:iCs/>
-                              </w:rPr>
-                              <w:fldChar w:fldCharType="separate"/>
-                            </w:r>
-                            <w:r>
-                              <w:rPr>
-                                <w:b w:val="0"/>
-                                <w:bCs w:val="0"/>
-                                <w:i/>
-                                <w:iCs/>
-                                <w:noProof/>
-                              </w:rPr>
-                              <w:t>2</w:t>
-                            </w:r>
-                            <w:r>
-                              <w:rPr>
-                                <w:b w:val="0"/>
-                                <w:bCs w:val="0"/>
-                                <w:i/>
-                                <w:iCs/>
-                              </w:rPr>
-                              <w:fldChar w:fldCharType="end"/>
+                              <w:t>1</w:t>
                             </w:r>
                             <w:r>
                               <w:rPr>
@@ -8874,7 +8455,7 @@
           </mc:Choice>
           <mc:Fallback>
             <w:pict>
-              <v:shape w14:anchorId="40FA9352" id="_x0000_s1040" type="#_x0000_t202" style="position:absolute;left:0;text-align:left;margin-left:53.9pt;margin-top:193.3pt;width:348.35pt;height:.05pt;z-index:251672576;visibility:visible;mso-wrap-style:square;mso-wrap-distance-left:9pt;mso-wrap-distance-top:0;mso-wrap-distance-right:9pt;mso-wrap-distance-bottom:0;mso-position-horizontal:absolute;mso-position-horizontal-relative:text;mso-position-vertical:absolute;mso-position-vertical-relative:text;v-text-anchor:top" o:gfxdata="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" stroked="f">
+              <v:shape w14:anchorId="40FA9352" id="Text Box 1" o:spid="_x0000_s1039" type="#_x0000_t202" style="position:absolute;left:0;text-align:left;margin-left:53.9pt;margin-top:193.3pt;width:348.35pt;height:.05pt;z-index:251672576;visibility:visible;mso-wrap-style:square;mso-wrap-distance-left:9pt;mso-wrap-distance-top:0;mso-wrap-distance-right:9pt;mso-wrap-distance-bottom:0;mso-position-horizontal:absolute;mso-position-horizontal-relative:text;mso-position-vertical:absolute;mso-position-vertical-relative:text;v-text-anchor:top" o:gfxdata="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" stroked="f">
                 <v:textbox style="mso-fit-shape-to-text:t" inset="0,0,0,0">
                   <w:txbxContent>
                     <w:p>
@@ -8906,44 +8487,7 @@
                           <w:i/>
                           <w:iCs/>
                         </w:rPr>
-                        <w:fldChar w:fldCharType="begin"/>
-                      </w:r>
-                      <w:r>
-                        <w:rPr>
-                          <w:b w:val="0"/>
-                          <w:bCs w:val="0"/>
-                          <w:i/>
-                          <w:iCs/>
-                        </w:rPr>
-                        <w:instrText xml:space="preserve"> SEQ Figura \* ARABIC </w:instrText>
-                      </w:r>
-                      <w:r>
-                        <w:rPr>
-                          <w:b w:val="0"/>
-                          <w:bCs w:val="0"/>
-                          <w:i/>
-                          <w:iCs/>
-                        </w:rPr>
-                        <w:fldChar w:fldCharType="separate"/>
-                      </w:r>
-                      <w:r>
-                        <w:rPr>
-                          <w:b w:val="0"/>
-                          <w:bCs w:val="0"/>
-                          <w:i/>
-                          <w:iCs/>
-                          <w:noProof/>
-                        </w:rPr>
-                        <w:t>2</w:t>
-                      </w:r>
-                      <w:r>
-                        <w:rPr>
-                          <w:b w:val="0"/>
-                          <w:bCs w:val="0"/>
-                          <w:i/>
-                          <w:iCs/>
-                        </w:rPr>
-                        <w:fldChar w:fldCharType="end"/>
+                        <w:t>1</w:t>
                       </w:r>
                       <w:r>
                         <w:rPr>
@@ -9002,7 +8546,7 @@
                     </pic:cNvPicPr>
                   </pic:nvPicPr>
                   <pic:blipFill>
-                    <a:blip r:embed="rId15">
+                    <a:blip r:embed="rId14">
                       <a:extLst>
                         <a:ext uri="{28A0092B-C50C-407E-A947-70E740481C1C}">
                           <a14:useLocalDpi xmlns:a14="http://schemas.microsoft.com/office/drawing/2010/main" val="0"/>
@@ -9069,83 +8613,16 @@
         <w:rPr>
           <w:noProof/>
         </w:rPr>
-        <w:drawing>
-          <wp:anchor distT="0" distB="0" distL="114300" distR="114300" simplePos="0" relativeHeight="251676672" behindDoc="0" locked="0" layoutInCell="1" allowOverlap="1" wp14:anchorId="44D296F7" wp14:editId="433A9817">
-            <wp:simplePos x="0" y="0"/>
-            <wp:positionH relativeFrom="margin">
-              <wp:posOffset>1772285</wp:posOffset>
-            </wp:positionH>
-            <wp:positionV relativeFrom="paragraph">
-              <wp:posOffset>542812</wp:posOffset>
-            </wp:positionV>
-            <wp:extent cx="2251075" cy="3061970"/>
-            <wp:effectExtent l="0" t="0" r="0" b="5080"/>
-            <wp:wrapTopAndBottom/>
-            <wp:docPr id="603888293" name="Picture 18"/>
-            <wp:cNvGraphicFramePr>
-              <a:graphicFrameLocks xmlns:a="http://schemas.openxmlformats.org/drawingml/2006/main" noChangeAspect="1"/>
-            </wp:cNvGraphicFramePr>
-            <a:graphic xmlns:a="http://schemas.openxmlformats.org/drawingml/2006/main">
-              <a:graphicData uri="http://schemas.openxmlformats.org/drawingml/2006/picture">
-                <pic:pic xmlns:pic="http://schemas.openxmlformats.org/drawingml/2006/picture">
-                  <pic:nvPicPr>
-                    <pic:cNvPr id="0" name="Picture 6"/>
-                    <pic:cNvPicPr>
-                      <a:picLocks noChangeAspect="1" noChangeArrowheads="1"/>
-                    </pic:cNvPicPr>
-                  </pic:nvPicPr>
-                  <pic:blipFill>
-                    <a:blip r:embed="rId16">
-                      <a:extLst>
-                        <a:ext uri="{28A0092B-C50C-407E-A947-70E740481C1C}">
-                          <a14:useLocalDpi xmlns:a14="http://schemas.microsoft.com/office/drawing/2010/main" val="0"/>
-                        </a:ext>
-                      </a:extLst>
-                    </a:blip>
-                    <a:srcRect/>
-                    <a:stretch>
-                      <a:fillRect/>
-                    </a:stretch>
-                  </pic:blipFill>
-                  <pic:spPr bwMode="auto">
-                    <a:xfrm>
-                      <a:off x="0" y="0"/>
-                      <a:ext cx="2251075" cy="3061970"/>
-                    </a:xfrm>
-                    <a:prstGeom prst="rect">
-                      <a:avLst/>
-                    </a:prstGeom>
-                    <a:noFill/>
-                    <a:ln>
-                      <a:noFill/>
-                    </a:ln>
-                  </pic:spPr>
-                </pic:pic>
-              </a:graphicData>
-            </a:graphic>
-            <wp14:sizeRelH relativeFrom="margin">
-              <wp14:pctWidth>0</wp14:pctWidth>
-            </wp14:sizeRelH>
-            <wp14:sizeRelV relativeFrom="margin">
-              <wp14:pctHeight>0</wp14:pctHeight>
-            </wp14:sizeRelV>
-          </wp:anchor>
-        </w:drawing>
-      </w:r>
-      <w:r>
-        <w:rPr>
-          <w:noProof/>
-        </w:rPr>
         <mc:AlternateContent>
           <mc:Choice Requires="wps">
             <w:drawing>
-              <wp:anchor distT="0" distB="0" distL="114300" distR="114300" simplePos="0" relativeHeight="251675648" behindDoc="0" locked="0" layoutInCell="1" allowOverlap="1" wp14:anchorId="3327CDC6" wp14:editId="5273CF62">
+              <wp:anchor distT="0" distB="0" distL="114300" distR="114300" simplePos="0" relativeHeight="251675648" behindDoc="0" locked="0" layoutInCell="1" allowOverlap="1" wp14:anchorId="3327CDC6" wp14:editId="5D7B8A7B">
                 <wp:simplePos x="0" y="0"/>
-                <wp:positionH relativeFrom="column">
-                  <wp:posOffset>520065</wp:posOffset>
+                <wp:positionH relativeFrom="margin">
+                  <wp:align>center</wp:align>
                 </wp:positionH>
                 <wp:positionV relativeFrom="paragraph">
-                  <wp:posOffset>3674570</wp:posOffset>
+                  <wp:posOffset>2869289</wp:posOffset>
                 </wp:positionV>
                 <wp:extent cx="4408170" cy="635"/>
                 <wp:effectExtent l="0" t="0" r="0" b="0"/>
@@ -9202,44 +8679,7 @@
                                 <w:i/>
                                 <w:iCs/>
                               </w:rPr>
-                              <w:fldChar w:fldCharType="begin"/>
-                            </w:r>
-                            <w:r>
-                              <w:rPr>
-                                <w:b w:val="0"/>
-                                <w:bCs w:val="0"/>
-                                <w:i/>
-                                <w:iCs/>
-                              </w:rPr>
-                              <w:instrText xml:space="preserve"> SEQ Figura \* ARABIC </w:instrText>
-                            </w:r>
-                            <w:r>
-                              <w:rPr>
-                                <w:b w:val="0"/>
-                                <w:bCs w:val="0"/>
-                                <w:i/>
-                                <w:iCs/>
-                              </w:rPr>
-                              <w:fldChar w:fldCharType="separate"/>
-                            </w:r>
-                            <w:r>
-                              <w:rPr>
-                                <w:b w:val="0"/>
-                                <w:bCs w:val="0"/>
-                                <w:i/>
-                                <w:iCs/>
-                                <w:noProof/>
-                              </w:rPr>
-                              <w:t>3</w:t>
-                            </w:r>
-                            <w:r>
-                              <w:rPr>
-                                <w:b w:val="0"/>
-                                <w:bCs w:val="0"/>
-                                <w:i/>
-                                <w:iCs/>
-                              </w:rPr>
-                              <w:fldChar w:fldCharType="end"/>
+                              <w:t>2</w:t>
                             </w:r>
                             <w:r>
                               <w:rPr>
@@ -9271,7 +8711,7 @@
           </mc:Choice>
           <mc:Fallback>
             <w:pict>
-              <v:shape w14:anchorId="3327CDC6" id="_x0000_s1041" type="#_x0000_t202" style="position:absolute;left:0;text-align:left;margin-left:40.95pt;margin-top:289.35pt;width:347.1pt;height:.05pt;z-index:251675648;visibility:visible;mso-wrap-style:square;mso-width-percent:0;mso-wrap-distance-left:9pt;mso-wrap-distance-top:0;mso-wrap-distance-right:9pt;mso-wrap-distance-bottom:0;mso-position-horizontal:absolute;mso-position-horizontal-relative:text;mso-position-vertical:absolute;mso-position-vertical-relative:text;mso-width-percent:0;mso-width-relative:margin;v-text-anchor:top" o:gfxdata="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" stroked="f">
+              <v:shape w14:anchorId="3327CDC6" id="_x0000_s1040" type="#_x0000_t202" style="position:absolute;left:0;text-align:left;margin-left:0;margin-top:225.95pt;width:347.1pt;height:.05pt;z-index:251675648;visibility:visible;mso-wrap-style:square;mso-width-percent:0;mso-wrap-distance-left:9pt;mso-wrap-distance-top:0;mso-wrap-distance-right:9pt;mso-wrap-distance-bottom:0;mso-position-horizontal:center;mso-position-horizontal-relative:margin;mso-position-vertical:absolute;mso-position-vertical-relative:text;mso-width-percent:0;mso-width-relative:margin;v-text-anchor:top" o:gfxdata="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" stroked="f">
                 <v:textbox style="mso-fit-shape-to-text:t" inset="0,0,0,0">
                   <w:txbxContent>
                     <w:p>
@@ -9303,44 +8743,7 @@
                           <w:i/>
                           <w:iCs/>
                         </w:rPr>
-                        <w:fldChar w:fldCharType="begin"/>
-                      </w:r>
-                      <w:r>
-                        <w:rPr>
-                          <w:b w:val="0"/>
-                          <w:bCs w:val="0"/>
-                          <w:i/>
-                          <w:iCs/>
-                        </w:rPr>
-                        <w:instrText xml:space="preserve"> SEQ Figura \* ARABIC </w:instrText>
-                      </w:r>
-                      <w:r>
-                        <w:rPr>
-                          <w:b w:val="0"/>
-                          <w:bCs w:val="0"/>
-                          <w:i/>
-                          <w:iCs/>
-                        </w:rPr>
-                        <w:fldChar w:fldCharType="separate"/>
-                      </w:r>
-                      <w:r>
-                        <w:rPr>
-                          <w:b w:val="0"/>
-                          <w:bCs w:val="0"/>
-                          <w:i/>
-                          <w:iCs/>
-                          <w:noProof/>
-                        </w:rPr>
-                        <w:t>3</w:t>
-                      </w:r>
-                      <w:r>
-                        <w:rPr>
-                          <w:b w:val="0"/>
-                          <w:bCs w:val="0"/>
-                          <w:i/>
-                          <w:iCs/>
-                        </w:rPr>
-                        <w:fldChar w:fldCharType="end"/>
+                        <w:t>2</w:t>
                       </w:r>
                       <w:r>
                         <w:rPr>
@@ -9355,14 +8758,87 @@
                     </w:p>
                   </w:txbxContent>
                 </v:textbox>
-                <w10:wrap type="topAndBottom"/>
+                <w10:wrap type="topAndBottom" anchorx="margin"/>
               </v:shape>
             </w:pict>
           </mc:Fallback>
         </mc:AlternateContent>
       </w:r>
       <w:r>
-        <w:t xml:space="preserve">La figura 3 muestra el diagrama de actividades para la adición </w:t>
+        <w:rPr>
+          <w:noProof/>
+        </w:rPr>
+        <w:drawing>
+          <wp:anchor distT="0" distB="0" distL="114300" distR="114300" simplePos="0" relativeHeight="251676672" behindDoc="0" locked="0" layoutInCell="1" allowOverlap="1" wp14:anchorId="44D296F7" wp14:editId="5AE862B3">
+            <wp:simplePos x="0" y="0"/>
+            <wp:positionH relativeFrom="margin">
+              <wp:align>center</wp:align>
+            </wp:positionH>
+            <wp:positionV relativeFrom="paragraph">
+              <wp:posOffset>574758</wp:posOffset>
+            </wp:positionV>
+            <wp:extent cx="1685290" cy="2292350"/>
+            <wp:effectExtent l="0" t="0" r="0" b="0"/>
+            <wp:wrapTopAndBottom/>
+            <wp:docPr id="603888293" name="Picture 18"/>
+            <wp:cNvGraphicFramePr>
+              <a:graphicFrameLocks xmlns:a="http://schemas.openxmlformats.org/drawingml/2006/main" noChangeAspect="1"/>
+            </wp:cNvGraphicFramePr>
+            <a:graphic xmlns:a="http://schemas.openxmlformats.org/drawingml/2006/main">
+              <a:graphicData uri="http://schemas.openxmlformats.org/drawingml/2006/picture">
+                <pic:pic xmlns:pic="http://schemas.openxmlformats.org/drawingml/2006/picture">
+                  <pic:nvPicPr>
+                    <pic:cNvPr id="0" name="Picture 6"/>
+                    <pic:cNvPicPr>
+                      <a:picLocks noChangeAspect="1" noChangeArrowheads="1"/>
+                    </pic:cNvPicPr>
+                  </pic:nvPicPr>
+                  <pic:blipFill>
+                    <a:blip r:embed="rId15">
+                      <a:extLst>
+                        <a:ext uri="{28A0092B-C50C-407E-A947-70E740481C1C}">
+                          <a14:useLocalDpi xmlns:a14="http://schemas.microsoft.com/office/drawing/2010/main" val="0"/>
+                        </a:ext>
+                      </a:extLst>
+                    </a:blip>
+                    <a:srcRect/>
+                    <a:stretch>
+                      <a:fillRect/>
+                    </a:stretch>
+                  </pic:blipFill>
+                  <pic:spPr bwMode="auto">
+                    <a:xfrm>
+                      <a:off x="0" y="0"/>
+                      <a:ext cx="1685290" cy="2292350"/>
+                    </a:xfrm>
+                    <a:prstGeom prst="rect">
+                      <a:avLst/>
+                    </a:prstGeom>
+                    <a:noFill/>
+                    <a:ln>
+                      <a:noFill/>
+                    </a:ln>
+                  </pic:spPr>
+                </pic:pic>
+              </a:graphicData>
+            </a:graphic>
+            <wp14:sizeRelH relativeFrom="margin">
+              <wp14:pctWidth>0</wp14:pctWidth>
+            </wp14:sizeRelH>
+            <wp14:sizeRelV relativeFrom="margin">
+              <wp14:pctHeight>0</wp14:pctHeight>
+            </wp14:sizeRelV>
+          </wp:anchor>
+        </w:drawing>
+      </w:r>
+      <w:r>
+        <w:t xml:space="preserve">La figura </w:t>
+      </w:r>
+      <w:r>
+        <w:t>2</w:t>
+      </w:r>
+      <w:r>
+        <w:t xml:space="preserve"> muestra el diagrama de actividades para la adición </w:t>
       </w:r>
       <w:r>
         <w:t xml:space="preserve">de una observación meteorológica diaria. El resto de los casos </w:t>
@@ -9479,44 +8955,7 @@
                                 <w:i/>
                                 <w:iCs/>
                               </w:rPr>
-                              <w:fldChar w:fldCharType="begin"/>
-                            </w:r>
-                            <w:r>
-                              <w:rPr>
-                                <w:b w:val="0"/>
-                                <w:bCs w:val="0"/>
-                                <w:i/>
-                                <w:iCs/>
-                              </w:rPr>
-                              <w:instrText xml:space="preserve"> SEQ Figura \* ARABIC </w:instrText>
-                            </w:r>
-                            <w:r>
-                              <w:rPr>
-                                <w:b w:val="0"/>
-                                <w:bCs w:val="0"/>
-                                <w:i/>
-                                <w:iCs/>
-                              </w:rPr>
-                              <w:fldChar w:fldCharType="separate"/>
-                            </w:r>
-                            <w:r>
-                              <w:rPr>
-                                <w:b w:val="0"/>
-                                <w:bCs w:val="0"/>
-                                <w:i/>
-                                <w:iCs/>
-                                <w:noProof/>
-                              </w:rPr>
-                              <w:t>4</w:t>
-                            </w:r>
-                            <w:r>
-                              <w:rPr>
-                                <w:b w:val="0"/>
-                                <w:bCs w:val="0"/>
-                                <w:i/>
-                                <w:iCs/>
-                              </w:rPr>
-                              <w:fldChar w:fldCharType="end"/>
+                              <w:t>3</w:t>
                             </w:r>
                             <w:r>
                               <w:rPr>
@@ -9562,7 +9001,7 @@
           </mc:Choice>
           <mc:Fallback>
             <w:pict>
-              <v:shape w14:anchorId="08807EFE" id="_x0000_s1042" type="#_x0000_t202" style="position:absolute;left:0;text-align:left;margin-left:41.3pt;margin-top:226.2pt;width:373.1pt;height:.05pt;z-index:251679744;visibility:visible;mso-wrap-style:square;mso-wrap-distance-left:9pt;mso-wrap-distance-top:0;mso-wrap-distance-right:9pt;mso-wrap-distance-bottom:0;mso-position-horizontal:absolute;mso-position-horizontal-relative:text;mso-position-vertical:absolute;mso-position-vertical-relative:text;v-text-anchor:top" o:gfxdata="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" stroked="f">
+              <v:shape w14:anchorId="08807EFE" id="_x0000_s1041" type="#_x0000_t202" style="position:absolute;left:0;text-align:left;margin-left:41.3pt;margin-top:226.2pt;width:373.1pt;height:.05pt;z-index:251679744;visibility:visible;mso-wrap-style:square;mso-wrap-distance-left:9pt;mso-wrap-distance-top:0;mso-wrap-distance-right:9pt;mso-wrap-distance-bottom:0;mso-position-horizontal:absolute;mso-position-horizontal-relative:text;mso-position-vertical:absolute;mso-position-vertical-relative:text;v-text-anchor:top" o:gfxdata="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" stroked="f">
                 <v:textbox style="mso-fit-shape-to-text:t" inset="0,0,0,0">
                   <w:txbxContent>
                     <w:p>
@@ -9594,44 +9033,7 @@
                           <w:i/>
                           <w:iCs/>
                         </w:rPr>
-                        <w:fldChar w:fldCharType="begin"/>
-                      </w:r>
-                      <w:r>
-                        <w:rPr>
-                          <w:b w:val="0"/>
-                          <w:bCs w:val="0"/>
-                          <w:i/>
-                          <w:iCs/>
-                        </w:rPr>
-                        <w:instrText xml:space="preserve"> SEQ Figura \* ARABIC </w:instrText>
-                      </w:r>
-                      <w:r>
-                        <w:rPr>
-                          <w:b w:val="0"/>
-                          <w:bCs w:val="0"/>
-                          <w:i/>
-                          <w:iCs/>
-                        </w:rPr>
-                        <w:fldChar w:fldCharType="separate"/>
-                      </w:r>
-                      <w:r>
-                        <w:rPr>
-                          <w:b w:val="0"/>
-                          <w:bCs w:val="0"/>
-                          <w:i/>
-                          <w:iCs/>
-                          <w:noProof/>
-                        </w:rPr>
-                        <w:t>4</w:t>
-                      </w:r>
-                      <w:r>
-                        <w:rPr>
-                          <w:b w:val="0"/>
-                          <w:bCs w:val="0"/>
-                          <w:i/>
-                          <w:iCs/>
-                        </w:rPr>
-                        <w:fldChar w:fldCharType="end"/>
+                        <w:t>3</w:t>
                       </w:r>
                       <w:r>
                         <w:rPr>
@@ -9699,7 +9101,7 @@
                     </pic:cNvPicPr>
                   </pic:nvPicPr>
                   <pic:blipFill>
-                    <a:blip r:embed="rId17">
+                    <a:blip r:embed="rId16">
                       <a:extLst>
                         <a:ext uri="{28A0092B-C50C-407E-A947-70E740481C1C}">
                           <a14:useLocalDpi xmlns:a14="http://schemas.microsoft.com/office/drawing/2010/main" val="0"/>
@@ -9737,7 +9139,13 @@
         </w:drawing>
       </w:r>
       <w:r>
-        <w:t xml:space="preserve">La figura 4 muestra un diagrama de despliegue de alto nivel de la arquitectura de la aplicación web propuesta. </w:t>
+        <w:t xml:space="preserve">La figura </w:t>
+      </w:r>
+      <w:r>
+        <w:t>3</w:t>
+      </w:r>
+      <w:r>
+        <w:t xml:space="preserve"> muestra un diagrama de despliegue de alto nivel de la arquitectura de la aplicación web propuesta. </w:t>
       </w:r>
     </w:p>
     <w:p>
@@ -9759,6 +9167,14 @@
       </w:r>
     </w:p>
     <w:p>
+      <w:pPr>
+        <w:pStyle w:val="Heading3"/>
+      </w:pPr>
+      <w:r>
+        <w:t>Rutas y páginas</w:t>
+      </w:r>
+    </w:p>
+    <w:p>
       <w:r>
         <w:t xml:space="preserve">La implementación del lado del cliente sigue la forma típica de una aplicación hecha con Next.js usando la técnica </w:t>
       </w:r>
@@ -9857,7 +9273,72 @@
           <w:noProof/>
         </w:rPr>
         <w:drawing>
-          <wp:anchor distT="0" distB="0" distL="114300" distR="114300" simplePos="0" relativeHeight="251683840" behindDoc="0" locked="0" layoutInCell="1" allowOverlap="1" wp14:anchorId="6BE1DAFD" wp14:editId="2A24D94B">
+          <wp:anchor distT="0" distB="0" distL="114300" distR="114300" simplePos="0" relativeHeight="251680768" behindDoc="0" locked="0" layoutInCell="1" allowOverlap="1" wp14:anchorId="02DD9C34" wp14:editId="189F8978">
+            <wp:simplePos x="0" y="0"/>
+            <wp:positionH relativeFrom="margin">
+              <wp:posOffset>2486660</wp:posOffset>
+            </wp:positionH>
+            <wp:positionV relativeFrom="paragraph">
+              <wp:posOffset>2408555</wp:posOffset>
+            </wp:positionV>
+            <wp:extent cx="813435" cy="1882775"/>
+            <wp:effectExtent l="19050" t="19050" r="24765" b="22225"/>
+            <wp:wrapTopAndBottom/>
+            <wp:docPr id="336699098" name="Picture 1"/>
+            <wp:cNvGraphicFramePr>
+              <a:graphicFrameLocks xmlns:a="http://schemas.openxmlformats.org/drawingml/2006/main" noChangeAspect="1"/>
+            </wp:cNvGraphicFramePr>
+            <a:graphic xmlns:a="http://schemas.openxmlformats.org/drawingml/2006/main">
+              <a:graphicData uri="http://schemas.openxmlformats.org/drawingml/2006/picture">
+                <pic:pic xmlns:pic="http://schemas.openxmlformats.org/drawingml/2006/picture">
+                  <pic:nvPicPr>
+                    <pic:cNvPr id="336699098" name=""/>
+                    <pic:cNvPicPr/>
+                  </pic:nvPicPr>
+                  <pic:blipFill>
+                    <a:blip r:embed="rId17">
+                      <a:extLst>
+                        <a:ext uri="{28A0092B-C50C-407E-A947-70E740481C1C}">
+                          <a14:useLocalDpi xmlns:a14="http://schemas.microsoft.com/office/drawing/2010/main" val="0"/>
+                        </a:ext>
+                      </a:extLst>
+                    </a:blip>
+                    <a:stretch>
+                      <a:fillRect/>
+                    </a:stretch>
+                  </pic:blipFill>
+                  <pic:spPr>
+                    <a:xfrm>
+                      <a:off x="0" y="0"/>
+                      <a:ext cx="813435" cy="1882775"/>
+                    </a:xfrm>
+                    <a:prstGeom prst="rect">
+                      <a:avLst/>
+                    </a:prstGeom>
+                    <a:ln>
+                      <a:solidFill>
+                        <a:schemeClr val="accent1"/>
+                      </a:solidFill>
+                    </a:ln>
+                  </pic:spPr>
+                </pic:pic>
+              </a:graphicData>
+            </a:graphic>
+            <wp14:sizeRelH relativeFrom="margin">
+              <wp14:pctWidth>0</wp14:pctWidth>
+            </wp14:sizeRelH>
+            <wp14:sizeRelV relativeFrom="margin">
+              <wp14:pctHeight>0</wp14:pctHeight>
+            </wp14:sizeRelV>
+          </wp:anchor>
+        </w:drawing>
+      </w:r>
+      <w:r>
+        <w:rPr>
+          <w:noProof/>
+        </w:rPr>
+        <w:drawing>
+          <wp:anchor distT="0" distB="0" distL="114300" distR="114300" simplePos="0" relativeHeight="251683840" behindDoc="0" locked="0" layoutInCell="1" allowOverlap="1" wp14:anchorId="6BE1DAFD" wp14:editId="24E3594F">
             <wp:simplePos x="0" y="0"/>
             <wp:positionH relativeFrom="margin">
               <wp:posOffset>835660</wp:posOffset>
@@ -9943,6 +9424,1064 @@
                         <a:xfrm>
                           <a:off x="0" y="0"/>
                           <a:ext cx="3670793" cy="635"/>
+                        </a:xfrm>
+                        <a:prstGeom prst="rect">
+                          <a:avLst/>
+                        </a:prstGeom>
+                        <a:solidFill>
+                          <a:prstClr val="white"/>
+                        </a:solidFill>
+                        <a:ln>
+                          <a:noFill/>
+                        </a:ln>
+                      </wps:spPr>
+                      <wps:txbx>
+                        <w:txbxContent>
+                          <w:p>
+                            <w:pPr>
+                              <w:pStyle w:val="Caption"/>
+                              <w:jc w:val="center"/>
+                              <w:rPr>
+                                <w:rFonts w:eastAsia="MS Mincho"/>
+                                <w:b w:val="0"/>
+                                <w:bCs w:val="0"/>
+                                <w:i/>
+                                <w:iCs/>
+                              </w:rPr>
+                            </w:pPr>
+                            <w:r>
+                              <w:rPr>
+                                <w:b w:val="0"/>
+                                <w:bCs w:val="0"/>
+                                <w:i/>
+                                <w:iCs/>
+                              </w:rPr>
+                              <w:t xml:space="preserve">Figura </w:t>
+                            </w:r>
+                            <w:r>
+                              <w:rPr>
+                                <w:b w:val="0"/>
+                                <w:bCs w:val="0"/>
+                                <w:i/>
+                                <w:iCs/>
+                              </w:rPr>
+                              <w:t>4</w:t>
+                            </w:r>
+                            <w:r>
+                              <w:rPr>
+                                <w:b w:val="0"/>
+                                <w:bCs w:val="0"/>
+                                <w:i/>
+                                <w:iCs/>
+                              </w:rPr>
+                              <w:t>: Árbol de rutas de páginas de la aplicación web propuesta (elaboración propia).</w:t>
+                            </w:r>
+                          </w:p>
+                        </w:txbxContent>
+                      </wps:txbx>
+                      <wps:bodyPr rot="0" spcFirstLastPara="0" vertOverflow="overflow" horzOverflow="overflow" vert="horz" wrap="square" lIns="0" tIns="0" rIns="0" bIns="0" numCol="1" spcCol="0" rtlCol="0" fromWordArt="0" anchor="t" anchorCtr="0" forceAA="0" compatLnSpc="1">
+                        <a:prstTxWarp prst="textNoShape">
+                          <a:avLst/>
+                        </a:prstTxWarp>
+                        <a:spAutoFit/>
+                      </wps:bodyPr>
+                    </wps:wsp>
+                  </a:graphicData>
+                </a:graphic>
+                <wp14:sizeRelH relativeFrom="margin">
+                  <wp14:pctWidth>0</wp14:pctWidth>
+                </wp14:sizeRelH>
+              </wp:anchor>
+            </w:drawing>
+          </mc:Choice>
+          <mc:Fallback>
+            <w:pict>
+              <v:shape w14:anchorId="22EA94B4" id="_x0000_s1042" type="#_x0000_t202" style="position:absolute;left:0;text-align:left;margin-left:0;margin-top:338.1pt;width:289.05pt;height:.05pt;z-index:251688960;visibility:visible;mso-wrap-style:square;mso-width-percent:0;mso-wrap-distance-left:9pt;mso-wrap-distance-top:0;mso-wrap-distance-right:9pt;mso-wrap-distance-bottom:0;mso-position-horizontal:center;mso-position-horizontal-relative:margin;mso-position-vertical:absolute;mso-position-vertical-relative:text;mso-width-percent:0;mso-width-relative:margin;v-text-anchor:top" o:gfxdata="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" stroked="f">
+                <v:textbox style="mso-fit-shape-to-text:t" inset="0,0,0,0">
+                  <w:txbxContent>
+                    <w:p>
+                      <w:pPr>
+                        <w:pStyle w:val="Caption"/>
+                        <w:jc w:val="center"/>
+                        <w:rPr>
+                          <w:rFonts w:eastAsia="MS Mincho"/>
+                          <w:b w:val="0"/>
+                          <w:bCs w:val="0"/>
+                          <w:i/>
+                          <w:iCs/>
+                        </w:rPr>
+                      </w:pPr>
+                      <w:r>
+                        <w:rPr>
+                          <w:b w:val="0"/>
+                          <w:bCs w:val="0"/>
+                          <w:i/>
+                          <w:iCs/>
+                        </w:rPr>
+                        <w:t xml:space="preserve">Figura </w:t>
+                      </w:r>
+                      <w:r>
+                        <w:rPr>
+                          <w:b w:val="0"/>
+                          <w:bCs w:val="0"/>
+                          <w:i/>
+                          <w:iCs/>
+                        </w:rPr>
+                        <w:t>4</w:t>
+                      </w:r>
+                      <w:r>
+                        <w:rPr>
+                          <w:b w:val="0"/>
+                          <w:bCs w:val="0"/>
+                          <w:i/>
+                          <w:iCs/>
+                        </w:rPr>
+                        <w:t>: Árbol de rutas de páginas de la aplicación web propuesta (elaboración propia).</w:t>
+                      </w:r>
+                    </w:p>
+                  </w:txbxContent>
+                </v:textbox>
+                <w10:wrap type="topAndBottom" anchorx="margin"/>
+              </v:shape>
+            </w:pict>
+          </mc:Fallback>
+        </mc:AlternateContent>
+      </w:r>
+      <w:r>
+        <w:rPr>
+          <w:noProof/>
+        </w:rPr>
+        <mc:AlternateContent>
+          <mc:Choice Requires="wps">
+            <w:drawing>
+              <wp:anchor distT="0" distB="0" distL="114300" distR="114300" simplePos="0" relativeHeight="251691008" behindDoc="0" locked="0" layoutInCell="1" allowOverlap="1" wp14:anchorId="5DAEDA94" wp14:editId="246914E7">
+                <wp:simplePos x="0" y="0"/>
+                <wp:positionH relativeFrom="column">
+                  <wp:posOffset>835660</wp:posOffset>
+                </wp:positionH>
+                <wp:positionV relativeFrom="paragraph">
+                  <wp:posOffset>7071995</wp:posOffset>
+                </wp:positionV>
+                <wp:extent cx="4121150" cy="635"/>
+                <wp:effectExtent l="0" t="0" r="0" b="0"/>
+                <wp:wrapTopAndBottom/>
+                <wp:docPr id="1157567913" name="Text Box 1"/>
+                <wp:cNvGraphicFramePr/>
+                <a:graphic xmlns:a="http://schemas.openxmlformats.org/drawingml/2006/main">
+                  <a:graphicData uri="http://schemas.microsoft.com/office/word/2010/wordprocessingShape">
+                    <wps:wsp>
+                      <wps:cNvSpPr txBox="1"/>
+                      <wps:spPr>
+                        <a:xfrm>
+                          <a:off x="0" y="0"/>
+                          <a:ext cx="4121150" cy="635"/>
+                        </a:xfrm>
+                        <a:prstGeom prst="rect">
+                          <a:avLst/>
+                        </a:prstGeom>
+                        <a:solidFill>
+                          <a:prstClr val="white"/>
+                        </a:solidFill>
+                        <a:ln>
+                          <a:noFill/>
+                        </a:ln>
+                      </wps:spPr>
+                      <wps:txbx>
+                        <w:txbxContent>
+                          <w:p>
+                            <w:pPr>
+                              <w:pStyle w:val="Caption"/>
+                              <w:jc w:val="center"/>
+                              <w:rPr>
+                                <w:rFonts w:eastAsia="MS Mincho"/>
+                                <w:b w:val="0"/>
+                                <w:bCs w:val="0"/>
+                                <w:i/>
+                                <w:iCs/>
+                                <w:noProof/>
+                              </w:rPr>
+                            </w:pPr>
+                            <w:r>
+                              <w:rPr>
+                                <w:b w:val="0"/>
+                                <w:bCs w:val="0"/>
+                                <w:i/>
+                                <w:iCs/>
+                              </w:rPr>
+                              <w:t xml:space="preserve">Figura </w:t>
+                            </w:r>
+                            <w:r>
+                              <w:rPr>
+                                <w:b w:val="0"/>
+                                <w:bCs w:val="0"/>
+                                <w:i/>
+                                <w:iCs/>
+                              </w:rPr>
+                              <w:t>5</w:t>
+                            </w:r>
+                            <w:r>
+                              <w:rPr>
+                                <w:b w:val="0"/>
+                                <w:bCs w:val="0"/>
+                                <w:i/>
+                                <w:iCs/>
+                              </w:rPr>
+                              <w:t>: Captura de la página inicial (elaboración propia).</w:t>
+                            </w:r>
+                          </w:p>
+                        </w:txbxContent>
+                      </wps:txbx>
+                      <wps:bodyPr rot="0" spcFirstLastPara="0" vertOverflow="overflow" horzOverflow="overflow" vert="horz" wrap="square" lIns="0" tIns="0" rIns="0" bIns="0" numCol="1" spcCol="0" rtlCol="0" fromWordArt="0" anchor="t" anchorCtr="0" forceAA="0" compatLnSpc="1">
+                        <a:prstTxWarp prst="textNoShape">
+                          <a:avLst/>
+                        </a:prstTxWarp>
+                        <a:spAutoFit/>
+                      </wps:bodyPr>
+                    </wps:wsp>
+                  </a:graphicData>
+                </a:graphic>
+              </wp:anchor>
+            </w:drawing>
+          </mc:Choice>
+          <mc:Fallback>
+            <w:pict>
+              <v:shape w14:anchorId="5DAEDA94" id="_x0000_s1043" type="#_x0000_t202" style="position:absolute;left:0;text-align:left;margin-left:65.8pt;margin-top:556.85pt;width:324.5pt;height:.05pt;z-index:251691008;visibility:visible;mso-wrap-style:square;mso-wrap-distance-left:9pt;mso-wrap-distance-top:0;mso-wrap-distance-right:9pt;mso-wrap-distance-bottom:0;mso-position-horizontal:absolute;mso-position-horizontal-relative:text;mso-position-vertical:absolute;mso-position-vertical-relative:text;v-text-anchor:top" o:gfxdata="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" stroked="f">
+                <v:textbox style="mso-fit-shape-to-text:t" inset="0,0,0,0">
+                  <w:txbxContent>
+                    <w:p>
+                      <w:pPr>
+                        <w:pStyle w:val="Caption"/>
+                        <w:jc w:val="center"/>
+                        <w:rPr>
+                          <w:rFonts w:eastAsia="MS Mincho"/>
+                          <w:b w:val="0"/>
+                          <w:bCs w:val="0"/>
+                          <w:i/>
+                          <w:iCs/>
+                          <w:noProof/>
+                        </w:rPr>
+                      </w:pPr>
+                      <w:r>
+                        <w:rPr>
+                          <w:b w:val="0"/>
+                          <w:bCs w:val="0"/>
+                          <w:i/>
+                          <w:iCs/>
+                        </w:rPr>
+                        <w:t xml:space="preserve">Figura </w:t>
+                      </w:r>
+                      <w:r>
+                        <w:rPr>
+                          <w:b w:val="0"/>
+                          <w:bCs w:val="0"/>
+                          <w:i/>
+                          <w:iCs/>
+                        </w:rPr>
+                        <w:t>5</w:t>
+                      </w:r>
+                      <w:r>
+                        <w:rPr>
+                          <w:b w:val="0"/>
+                          <w:bCs w:val="0"/>
+                          <w:i/>
+                          <w:iCs/>
+                        </w:rPr>
+                        <w:t>: Captura de la página inicial (elaboración propia).</w:t>
+                      </w:r>
+                    </w:p>
+                  </w:txbxContent>
+                </v:textbox>
+                <w10:wrap type="topAndBottom"/>
+              </v:shape>
+            </w:pict>
+          </mc:Fallback>
+        </mc:AlternateContent>
+      </w:r>
+      <w:r>
+        <w:t>La interfaz de usuario implementada cuenta con cinco páginas: la inicial, con una presentación breve y básica del software y sus funcionalidades</w:t>
+      </w:r>
+      <w:r>
+        <w:t>, así como el nombre de producción dado al software, “</w:t>
+      </w:r>
+      <w:r>
+        <w:rPr>
+          <w:i/>
+          <w:iCs/>
+        </w:rPr>
+        <w:t>Datamaíz</w:t>
+      </w:r>
+      <w:r>
+        <w:t>”</w:t>
+      </w:r>
+      <w:r>
+        <w:t xml:space="preserve">; </w:t>
+      </w:r>
+      <w:bookmarkStart w:id="6" w:name="_Hlk178772747"/>
+      <w:r>
+        <w:rPr>
+          <w:rFonts w:ascii="Courier New" w:hAnsi="Courier New" w:cs="Courier New"/>
+        </w:rPr>
+        <w:t>app/rutas/</w:t>
+      </w:r>
+      <w:r>
+        <w:rPr>
+          <w:rFonts w:ascii="Courier New" w:hAnsi="Courier New" w:cs="Courier New"/>
+        </w:rPr>
+        <w:t>registros</w:t>
+      </w:r>
+      <w:r>
+        <w:rPr>
+          <w:rFonts w:ascii="Courier New" w:hAnsi="Courier New" w:cs="Courier New"/>
+        </w:rPr>
+        <w:t>/</w:t>
+      </w:r>
+      <w:r>
+        <w:t xml:space="preserve"> </w:t>
+      </w:r>
+      <w:bookmarkEnd w:id="6"/>
+      <w:r>
+        <w:t xml:space="preserve">para la consulta, adición y eliminación de observaciones meteorológicas, así como el acceso a información estadística adicional </w:t>
+      </w:r>
+      <w:r>
+        <w:t>sobre</w:t>
+      </w:r>
+      <w:r>
+        <w:t xml:space="preserve"> las observaciones alma</w:t>
+      </w:r>
+      <w:r>
+        <w:t xml:space="preserve">cenadas; </w:t>
+      </w:r>
+      <w:r>
+        <w:rPr>
+          <w:rFonts w:ascii="Courier New" w:hAnsi="Courier New" w:cs="Courier New"/>
+        </w:rPr>
+        <w:t>app/rutas/</w:t>
+      </w:r>
+      <w:r>
+        <w:rPr>
+          <w:rFonts w:ascii="Courier New" w:hAnsi="Courier New" w:cs="Courier New"/>
+        </w:rPr>
+        <w:t xml:space="preserve">estaciones/ </w:t>
+      </w:r>
+      <w:r>
+        <w:t>para el manejo de datos sobre las estaciones meteorológicas</w:t>
+      </w:r>
+      <w:r>
+        <w:t xml:space="preserve">; </w:t>
+      </w:r>
+      <w:r>
+        <w:rPr>
+          <w:rFonts w:ascii="Courier New" w:hAnsi="Courier New" w:cs="Courier New"/>
+        </w:rPr>
+        <w:t>app/rutas/</w:t>
+      </w:r>
+      <w:r>
+        <w:rPr>
+          <w:rFonts w:ascii="Courier New" w:hAnsi="Courier New" w:cs="Courier New"/>
+        </w:rPr>
+        <w:t>unidades</w:t>
+      </w:r>
+      <w:r>
+        <w:rPr>
+          <w:rFonts w:ascii="Courier New" w:hAnsi="Courier New" w:cs="Courier New"/>
+        </w:rPr>
+        <w:t>/</w:t>
+      </w:r>
+      <w:r>
+        <w:t xml:space="preserve"> para las unidades de cultivo, y </w:t>
+      </w:r>
+      <w:r>
+        <w:rPr>
+          <w:rFonts w:ascii="Courier New" w:hAnsi="Courier New" w:cs="Courier New"/>
+        </w:rPr>
+        <w:t>app/rutas/pronosticos/</w:t>
+      </w:r>
+      <w:r>
+        <w:rPr>
+          <w:rFonts w:ascii="Courier New" w:hAnsi="Courier New" w:cs="Courier New"/>
+        </w:rPr>
+        <w:t xml:space="preserve"> </w:t>
+      </w:r>
+      <w:r>
+        <w:t xml:space="preserve">para la consulta y eliminación de pronósticos. La figura </w:t>
+      </w:r>
+      <w:r>
+        <w:t>4</w:t>
+      </w:r>
+      <w:r>
+        <w:t xml:space="preserve"> muestra el árbol de rutas.</w:t>
+      </w:r>
+      <w:r>
+        <w:t xml:space="preserve"> Las figuras </w:t>
+      </w:r>
+      <w:r>
+        <w:t>5</w:t>
+      </w:r>
+      <w:r>
+        <w:t xml:space="preserve"> </w:t>
+      </w:r>
+      <w:r>
+        <w:t xml:space="preserve">y </w:t>
+      </w:r>
+      <w:r>
+        <w:t>6</w:t>
+      </w:r>
+      <w:r>
+        <w:t xml:space="preserve"> contienen capturas de la</w:t>
+      </w:r>
+      <w:r>
+        <w:t xml:space="preserve"> página inicial y la de registros. Las restantes páginas lucen de forma similar</w:t>
+      </w:r>
+      <w:r>
+        <w:t>.</w:t>
+      </w:r>
+    </w:p>
+    <w:p>
+      <w:r>
+        <w:rPr>
+          <w:noProof/>
+        </w:rPr>
+        <w:lastRenderedPageBreak/>
+        <mc:AlternateContent>
+          <mc:Choice Requires="wps">
+            <w:drawing>
+              <wp:anchor distT="0" distB="0" distL="114300" distR="114300" simplePos="0" relativeHeight="251701248" behindDoc="0" locked="0" layoutInCell="1" allowOverlap="1" wp14:anchorId="7AD1210B" wp14:editId="3EC80EA7">
+                <wp:simplePos x="0" y="0"/>
+                <wp:positionH relativeFrom="margin">
+                  <wp:align>center</wp:align>
+                </wp:positionH>
+                <wp:positionV relativeFrom="paragraph">
+                  <wp:posOffset>2352896</wp:posOffset>
+                </wp:positionV>
+                <wp:extent cx="4374515" cy="635"/>
+                <wp:effectExtent l="0" t="0" r="6985" b="6350"/>
+                <wp:wrapTopAndBottom/>
+                <wp:docPr id="2036840634" name="Text Box 1"/>
+                <wp:cNvGraphicFramePr/>
+                <a:graphic xmlns:a="http://schemas.openxmlformats.org/drawingml/2006/main">
+                  <a:graphicData uri="http://schemas.microsoft.com/office/word/2010/wordprocessingShape">
+                    <wps:wsp>
+                      <wps:cNvSpPr txBox="1"/>
+                      <wps:spPr>
+                        <a:xfrm>
+                          <a:off x="0" y="0"/>
+                          <a:ext cx="4374515" cy="635"/>
+                        </a:xfrm>
+                        <a:prstGeom prst="rect">
+                          <a:avLst/>
+                        </a:prstGeom>
+                        <a:solidFill>
+                          <a:prstClr val="white"/>
+                        </a:solidFill>
+                        <a:ln>
+                          <a:noFill/>
+                        </a:ln>
+                      </wps:spPr>
+                      <wps:txbx>
+                        <w:txbxContent>
+                          <w:p>
+                            <w:pPr>
+                              <w:pStyle w:val="Caption"/>
+                              <w:jc w:val="center"/>
+                              <w:rPr>
+                                <w:rFonts w:eastAsia="MS Mincho"/>
+                                <w:b w:val="0"/>
+                                <w:bCs w:val="0"/>
+                                <w:i/>
+                                <w:iCs/>
+                              </w:rPr>
+                            </w:pPr>
+                            <w:r>
+                              <w:rPr>
+                                <w:b w:val="0"/>
+                                <w:bCs w:val="0"/>
+                                <w:i/>
+                                <w:iCs/>
+                              </w:rPr>
+                              <w:t xml:space="preserve">Figura </w:t>
+                            </w:r>
+                            <w:r>
+                              <w:rPr>
+                                <w:b w:val="0"/>
+                                <w:bCs w:val="0"/>
+                                <w:i/>
+                                <w:iCs/>
+                              </w:rPr>
+                              <w:t>6</w:t>
+                            </w:r>
+                            <w:r>
+                              <w:rPr>
+                                <w:b w:val="0"/>
+                                <w:bCs w:val="0"/>
+                                <w:i/>
+                                <w:iCs/>
+                              </w:rPr>
+                              <w:t xml:space="preserve">: Captura de la página de </w:t>
+                            </w:r>
+                            <w:r>
+                              <w:rPr>
+                                <w:b w:val="0"/>
+                                <w:bCs w:val="0"/>
+                                <w:i/>
+                                <w:iCs/>
+                              </w:rPr>
+                              <w:t xml:space="preserve">registros </w:t>
+                            </w:r>
+                            <w:r>
+                              <w:rPr>
+                                <w:b w:val="0"/>
+                                <w:bCs w:val="0"/>
+                                <w:i/>
+                                <w:iCs/>
+                              </w:rPr>
+                              <w:t>(elaboración propia).</w:t>
+                            </w:r>
+                          </w:p>
+                        </w:txbxContent>
+                      </wps:txbx>
+                      <wps:bodyPr rot="0" spcFirstLastPara="0" vertOverflow="overflow" horzOverflow="overflow" vert="horz" wrap="square" lIns="0" tIns="0" rIns="0" bIns="0" numCol="1" spcCol="0" rtlCol="0" fromWordArt="0" anchor="t" anchorCtr="0" forceAA="0" compatLnSpc="1">
+                        <a:prstTxWarp prst="textNoShape">
+                          <a:avLst/>
+                        </a:prstTxWarp>
+                        <a:spAutoFit/>
+                      </wps:bodyPr>
+                    </wps:wsp>
+                  </a:graphicData>
+                </a:graphic>
+              </wp:anchor>
+            </w:drawing>
+          </mc:Choice>
+          <mc:Fallback>
+            <w:pict>
+              <v:shape w14:anchorId="7AD1210B" id="_x0000_s1044" type="#_x0000_t202" style="position:absolute;left:0;text-align:left;margin-left:0;margin-top:185.25pt;width:344.45pt;height:.05pt;z-index:251701248;visibility:visible;mso-wrap-style:square;mso-wrap-distance-left:9pt;mso-wrap-distance-top:0;mso-wrap-distance-right:9pt;mso-wrap-distance-bottom:0;mso-position-horizontal:center;mso-position-horizontal-relative:margin;mso-position-vertical:absolute;mso-position-vertical-relative:text;v-text-anchor:top" o:gfxdata="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" stroked="f">
+                <v:textbox style="mso-fit-shape-to-text:t" inset="0,0,0,0">
+                  <w:txbxContent>
+                    <w:p>
+                      <w:pPr>
+                        <w:pStyle w:val="Caption"/>
+                        <w:jc w:val="center"/>
+                        <w:rPr>
+                          <w:rFonts w:eastAsia="MS Mincho"/>
+                          <w:b w:val="0"/>
+                          <w:bCs w:val="0"/>
+                          <w:i/>
+                          <w:iCs/>
+                        </w:rPr>
+                      </w:pPr>
+                      <w:r>
+                        <w:rPr>
+                          <w:b w:val="0"/>
+                          <w:bCs w:val="0"/>
+                          <w:i/>
+                          <w:iCs/>
+                        </w:rPr>
+                        <w:t xml:space="preserve">Figura </w:t>
+                      </w:r>
+                      <w:r>
+                        <w:rPr>
+                          <w:b w:val="0"/>
+                          <w:bCs w:val="0"/>
+                          <w:i/>
+                          <w:iCs/>
+                        </w:rPr>
+                        <w:t>6</w:t>
+                      </w:r>
+                      <w:r>
+                        <w:rPr>
+                          <w:b w:val="0"/>
+                          <w:bCs w:val="0"/>
+                          <w:i/>
+                          <w:iCs/>
+                        </w:rPr>
+                        <w:t xml:space="preserve">: Captura de la página de </w:t>
+                      </w:r>
+                      <w:r>
+                        <w:rPr>
+                          <w:b w:val="0"/>
+                          <w:bCs w:val="0"/>
+                          <w:i/>
+                          <w:iCs/>
+                        </w:rPr>
+                        <w:t xml:space="preserve">registros </w:t>
+                      </w:r>
+                      <w:r>
+                        <w:rPr>
+                          <w:b w:val="0"/>
+                          <w:bCs w:val="0"/>
+                          <w:i/>
+                          <w:iCs/>
+                        </w:rPr>
+                        <w:t>(elaboración propia).</w:t>
+                      </w:r>
+                    </w:p>
+                  </w:txbxContent>
+                </v:textbox>
+                <w10:wrap type="topAndBottom" anchorx="margin"/>
+              </v:shape>
+            </w:pict>
+          </mc:Fallback>
+        </mc:AlternateContent>
+      </w:r>
+      <w:r>
+        <w:rPr>
+          <w:noProof/>
+          <w:lang w:val="en-US"/>
+        </w:rPr>
+        <w:drawing>
+          <wp:anchor distT="0" distB="0" distL="114300" distR="114300" simplePos="0" relativeHeight="251686912" behindDoc="0" locked="0" layoutInCell="1" allowOverlap="1" wp14:anchorId="1512379D" wp14:editId="2AEBFB85">
+            <wp:simplePos x="0" y="0"/>
+            <wp:positionH relativeFrom="margin">
+              <wp:align>center</wp:align>
+            </wp:positionH>
+            <wp:positionV relativeFrom="paragraph">
+              <wp:posOffset>579</wp:posOffset>
+            </wp:positionV>
+            <wp:extent cx="4375032" cy="2289600"/>
+            <wp:effectExtent l="0" t="0" r="6985" b="0"/>
+            <wp:wrapTopAndBottom/>
+            <wp:docPr id="690424567" name="Picture 1"/>
+            <wp:cNvGraphicFramePr>
+              <a:graphicFrameLocks xmlns:a="http://schemas.openxmlformats.org/drawingml/2006/main" noChangeAspect="1"/>
+            </wp:cNvGraphicFramePr>
+            <a:graphic xmlns:a="http://schemas.openxmlformats.org/drawingml/2006/main">
+              <a:graphicData uri="http://schemas.openxmlformats.org/drawingml/2006/picture">
+                <pic:pic xmlns:pic="http://schemas.openxmlformats.org/drawingml/2006/picture">
+                  <pic:nvPicPr>
+                    <pic:cNvPr id="690424567" name=""/>
+                    <pic:cNvPicPr/>
+                  </pic:nvPicPr>
+                  <pic:blipFill>
+                    <a:blip r:embed="rId19" cstate="print">
+                      <a:extLst>
+                        <a:ext uri="{28A0092B-C50C-407E-A947-70E740481C1C}">
+                          <a14:useLocalDpi xmlns:a14="http://schemas.microsoft.com/office/drawing/2010/main" val="0"/>
+                        </a:ext>
+                      </a:extLst>
+                    </a:blip>
+                    <a:stretch>
+                      <a:fillRect/>
+                    </a:stretch>
+                  </pic:blipFill>
+                  <pic:spPr>
+                    <a:xfrm>
+                      <a:off x="0" y="0"/>
+                      <a:ext cx="4375032" cy="2289600"/>
+                    </a:xfrm>
+                    <a:prstGeom prst="rect">
+                      <a:avLst/>
+                    </a:prstGeom>
+                    <a:ln>
+                      <a:noFill/>
+                    </a:ln>
+                  </pic:spPr>
+                </pic:pic>
+              </a:graphicData>
+            </a:graphic>
+            <wp14:sizeRelH relativeFrom="margin">
+              <wp14:pctWidth>0</wp14:pctWidth>
+            </wp14:sizeRelH>
+            <wp14:sizeRelV relativeFrom="margin">
+              <wp14:pctHeight>0</wp14:pctHeight>
+            </wp14:sizeRelV>
+          </wp:anchor>
+        </w:drawing>
+      </w:r>
+    </w:p>
+    <w:p>
+      <w:pPr>
+        <w:pStyle w:val="Heading3"/>
+      </w:pPr>
+      <w:r>
+        <w:t>Componentes</w:t>
+      </w:r>
+    </w:p>
+    <w:p>
+      <w:r>
+        <w:rPr>
+          <w:noProof/>
+        </w:rPr>
+        <mc:AlternateContent>
+          <mc:Choice Requires="wps">
+            <w:drawing>
+              <wp:anchor distT="0" distB="0" distL="114300" distR="114300" simplePos="0" relativeHeight="251699200" behindDoc="0" locked="0" layoutInCell="1" allowOverlap="1" wp14:anchorId="284DE976" wp14:editId="6288903C">
+                <wp:simplePos x="0" y="0"/>
+                <wp:positionH relativeFrom="margin">
+                  <wp:posOffset>324485</wp:posOffset>
+                </wp:positionH>
+                <wp:positionV relativeFrom="paragraph">
+                  <wp:posOffset>4244836</wp:posOffset>
+                </wp:positionV>
+                <wp:extent cx="5135880" cy="635"/>
+                <wp:effectExtent l="0" t="0" r="7620" b="6350"/>
+                <wp:wrapTopAndBottom/>
+                <wp:docPr id="1986062912" name="Text Box 1"/>
+                <wp:cNvGraphicFramePr/>
+                <a:graphic xmlns:a="http://schemas.openxmlformats.org/drawingml/2006/main">
+                  <a:graphicData uri="http://schemas.microsoft.com/office/word/2010/wordprocessingShape">
+                    <wps:wsp>
+                      <wps:cNvSpPr txBox="1"/>
+                      <wps:spPr>
+                        <a:xfrm>
+                          <a:off x="0" y="0"/>
+                          <a:ext cx="5135880" cy="635"/>
+                        </a:xfrm>
+                        <a:prstGeom prst="rect">
+                          <a:avLst/>
+                        </a:prstGeom>
+                        <a:solidFill>
+                          <a:prstClr val="white"/>
+                        </a:solidFill>
+                        <a:ln>
+                          <a:noFill/>
+                        </a:ln>
+                      </wps:spPr>
+                      <wps:txbx>
+                        <w:txbxContent>
+                          <w:p>
+                            <w:pPr>
+                              <w:pStyle w:val="Caption"/>
+                              <w:jc w:val="center"/>
+                              <w:rPr>
+                                <w:rFonts w:eastAsia="MS Mincho"/>
+                                <w:b w:val="0"/>
+                                <w:bCs w:val="0"/>
+                                <w:i/>
+                                <w:iCs/>
+                              </w:rPr>
+                            </w:pPr>
+                            <w:r>
+                              <w:rPr>
+                                <w:b w:val="0"/>
+                                <w:bCs w:val="0"/>
+                                <w:i/>
+                                <w:iCs/>
+                              </w:rPr>
+                              <w:t xml:space="preserve">Figura </w:t>
+                            </w:r>
+                            <w:r>
+                              <w:rPr>
+                                <w:b w:val="0"/>
+                                <w:bCs w:val="0"/>
+                                <w:i/>
+                                <w:iCs/>
+                              </w:rPr>
+                              <w:fldChar w:fldCharType="begin"/>
+                            </w:r>
+                            <w:r>
+                              <w:rPr>
+                                <w:b w:val="0"/>
+                                <w:bCs w:val="0"/>
+                                <w:i/>
+                                <w:iCs/>
+                              </w:rPr>
+                              <w:instrText xml:space="preserve"> SEQ Figura \* ARABIC \r 7 \* MERGEFORMAT </w:instrText>
+                            </w:r>
+                            <w:r>
+                              <w:rPr>
+                                <w:b w:val="0"/>
+                                <w:bCs w:val="0"/>
+                                <w:i/>
+                                <w:iCs/>
+                              </w:rPr>
+                              <w:fldChar w:fldCharType="separate"/>
+                            </w:r>
+                            <w:r>
+                              <w:rPr>
+                                <w:b w:val="0"/>
+                                <w:bCs w:val="0"/>
+                                <w:i/>
+                                <w:iCs/>
+                                <w:noProof/>
+                              </w:rPr>
+                              <w:t>7</w:t>
+                            </w:r>
+                            <w:r>
+                              <w:rPr>
+                                <w:b w:val="0"/>
+                                <w:bCs w:val="0"/>
+                                <w:i/>
+                                <w:iCs/>
+                              </w:rPr>
+                              <w:fldChar w:fldCharType="end"/>
+                            </w:r>
+                            <w:r>
+                              <w:rPr>
+                                <w:b w:val="0"/>
+                                <w:bCs w:val="0"/>
+                                <w:i/>
+                                <w:iCs/>
+                              </w:rPr>
+                              <w:t xml:space="preserve">: Árbol de archivos de la carpeta </w:t>
+                            </w:r>
+                            <w:r>
+                              <w:rPr>
+                                <w:rFonts w:ascii="Courier New" w:hAnsi="Courier New" w:cs="Courier New"/>
+                                <w:b w:val="0"/>
+                                <w:bCs w:val="0"/>
+                              </w:rPr>
+                              <w:t>components</w:t>
+                            </w:r>
+                            <w:r>
+                              <w:rPr>
+                                <w:b w:val="0"/>
+                                <w:bCs w:val="0"/>
+                                <w:i/>
+                                <w:iCs/>
+                              </w:rPr>
+                              <w:t xml:space="preserve"> (elaboración propia).</w:t>
+                            </w:r>
+                          </w:p>
+                        </w:txbxContent>
+                      </wps:txbx>
+                      <wps:bodyPr rot="0" spcFirstLastPara="0" vertOverflow="overflow" horzOverflow="overflow" vert="horz" wrap="square" lIns="0" tIns="0" rIns="0" bIns="0" numCol="1" spcCol="0" rtlCol="0" fromWordArt="0" anchor="t" anchorCtr="0" forceAA="0" compatLnSpc="1">
+                        <a:prstTxWarp prst="textNoShape">
+                          <a:avLst/>
+                        </a:prstTxWarp>
+                        <a:spAutoFit/>
+                      </wps:bodyPr>
+                    </wps:wsp>
+                  </a:graphicData>
+                </a:graphic>
+                <wp14:sizeRelH relativeFrom="margin">
+                  <wp14:pctWidth>0</wp14:pctWidth>
+                </wp14:sizeRelH>
+              </wp:anchor>
+            </w:drawing>
+          </mc:Choice>
+          <mc:Fallback>
+            <w:pict>
+              <v:shape w14:anchorId="284DE976" id="_x0000_s1045" type="#_x0000_t202" style="position:absolute;left:0;text-align:left;margin-left:25.55pt;margin-top:334.25pt;width:404.4pt;height:.05pt;z-index:251699200;visibility:visible;mso-wrap-style:square;mso-width-percent:0;mso-wrap-distance-left:9pt;mso-wrap-distance-top:0;mso-wrap-distance-right:9pt;mso-wrap-distance-bottom:0;mso-position-horizontal:absolute;mso-position-horizontal-relative:margin;mso-position-vertical:absolute;mso-position-vertical-relative:text;mso-width-percent:0;mso-width-relative:margin;v-text-anchor:top" o:gfxdata="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" stroked="f">
+                <v:textbox style="mso-fit-shape-to-text:t" inset="0,0,0,0">
+                  <w:txbxContent>
+                    <w:p>
+                      <w:pPr>
+                        <w:pStyle w:val="Caption"/>
+                        <w:jc w:val="center"/>
+                        <w:rPr>
+                          <w:rFonts w:eastAsia="MS Mincho"/>
+                          <w:b w:val="0"/>
+                          <w:bCs w:val="0"/>
+                          <w:i/>
+                          <w:iCs/>
+                        </w:rPr>
+                      </w:pPr>
+                      <w:r>
+                        <w:rPr>
+                          <w:b w:val="0"/>
+                          <w:bCs w:val="0"/>
+                          <w:i/>
+                          <w:iCs/>
+                        </w:rPr>
+                        <w:t xml:space="preserve">Figura </w:t>
+                      </w:r>
+                      <w:r>
+                        <w:rPr>
+                          <w:b w:val="0"/>
+                          <w:bCs w:val="0"/>
+                          <w:i/>
+                          <w:iCs/>
+                        </w:rPr>
+                        <w:fldChar w:fldCharType="begin"/>
+                      </w:r>
+                      <w:r>
+                        <w:rPr>
+                          <w:b w:val="0"/>
+                          <w:bCs w:val="0"/>
+                          <w:i/>
+                          <w:iCs/>
+                        </w:rPr>
+                        <w:instrText xml:space="preserve"> SEQ Figura \* ARABIC \r 7 \* MERGEFORMAT </w:instrText>
+                      </w:r>
+                      <w:r>
+                        <w:rPr>
+                          <w:b w:val="0"/>
+                          <w:bCs w:val="0"/>
+                          <w:i/>
+                          <w:iCs/>
+                        </w:rPr>
+                        <w:fldChar w:fldCharType="separate"/>
+                      </w:r>
+                      <w:r>
+                        <w:rPr>
+                          <w:b w:val="0"/>
+                          <w:bCs w:val="0"/>
+                          <w:i/>
+                          <w:iCs/>
+                          <w:noProof/>
+                        </w:rPr>
+                        <w:t>7</w:t>
+                      </w:r>
+                      <w:r>
+                        <w:rPr>
+                          <w:b w:val="0"/>
+                          <w:bCs w:val="0"/>
+                          <w:i/>
+                          <w:iCs/>
+                        </w:rPr>
+                        <w:fldChar w:fldCharType="end"/>
+                      </w:r>
+                      <w:r>
+                        <w:rPr>
+                          <w:b w:val="0"/>
+                          <w:bCs w:val="0"/>
+                          <w:i/>
+                          <w:iCs/>
+                        </w:rPr>
+                        <w:t xml:space="preserve">: Árbol de archivos de la carpeta </w:t>
+                      </w:r>
+                      <w:r>
+                        <w:rPr>
+                          <w:rFonts w:ascii="Courier New" w:hAnsi="Courier New" w:cs="Courier New"/>
+                          <w:b w:val="0"/>
+                          <w:bCs w:val="0"/>
+                        </w:rPr>
+                        <w:t>components</w:t>
+                      </w:r>
+                      <w:r>
+                        <w:rPr>
+                          <w:b w:val="0"/>
+                          <w:bCs w:val="0"/>
+                          <w:i/>
+                          <w:iCs/>
+                        </w:rPr>
+                        <w:t xml:space="preserve"> (elaboración propia).</w:t>
+                      </w:r>
+                    </w:p>
+                  </w:txbxContent>
+                </v:textbox>
+                <w10:wrap type="topAndBottom" anchorx="margin"/>
+              </v:shape>
+            </w:pict>
+          </mc:Fallback>
+        </mc:AlternateContent>
+      </w:r>
+      <w:r>
+        <w:drawing>
+          <wp:anchor distT="0" distB="0" distL="114300" distR="114300" simplePos="0" relativeHeight="251697152" behindDoc="0" locked="0" layoutInCell="1" allowOverlap="1" wp14:anchorId="5D1DAB86" wp14:editId="312C24E4">
+            <wp:simplePos x="0" y="0"/>
+            <wp:positionH relativeFrom="margin">
+              <wp:posOffset>2181860</wp:posOffset>
+            </wp:positionH>
+            <wp:positionV relativeFrom="paragraph">
+              <wp:posOffset>1835923</wp:posOffset>
+            </wp:positionV>
+            <wp:extent cx="1428750" cy="2360930"/>
+            <wp:effectExtent l="0" t="0" r="0" b="1270"/>
+            <wp:wrapTopAndBottom/>
+            <wp:docPr id="404605014" name="Picture 1"/>
+            <wp:cNvGraphicFramePr>
+              <a:graphicFrameLocks xmlns:a="http://schemas.openxmlformats.org/drawingml/2006/main" noChangeAspect="1"/>
+            </wp:cNvGraphicFramePr>
+            <a:graphic xmlns:a="http://schemas.openxmlformats.org/drawingml/2006/main">
+              <a:graphicData uri="http://schemas.openxmlformats.org/drawingml/2006/picture">
+                <pic:pic xmlns:pic="http://schemas.openxmlformats.org/drawingml/2006/picture">
+                  <pic:nvPicPr>
+                    <pic:cNvPr id="404605014" name=""/>
+                    <pic:cNvPicPr/>
+                  </pic:nvPicPr>
+                  <pic:blipFill>
+                    <a:blip r:embed="rId20">
+                      <a:extLst>
+                        <a:ext uri="{28A0092B-C50C-407E-A947-70E740481C1C}">
+                          <a14:useLocalDpi xmlns:a14="http://schemas.microsoft.com/office/drawing/2010/main" val="0"/>
+                        </a:ext>
+                      </a:extLst>
+                    </a:blip>
+                    <a:stretch>
+                      <a:fillRect/>
+                    </a:stretch>
+                  </pic:blipFill>
+                  <pic:spPr>
+                    <a:xfrm>
+                      <a:off x="0" y="0"/>
+                      <a:ext cx="1428750" cy="2360930"/>
+                    </a:xfrm>
+                    <a:prstGeom prst="rect">
+                      <a:avLst/>
+                    </a:prstGeom>
+                  </pic:spPr>
+                </pic:pic>
+              </a:graphicData>
+            </a:graphic>
+            <wp14:sizeRelH relativeFrom="margin">
+              <wp14:pctWidth>0</wp14:pctWidth>
+            </wp14:sizeRelH>
+            <wp14:sizeRelV relativeFrom="margin">
+              <wp14:pctHeight>0</wp14:pctHeight>
+            </wp14:sizeRelV>
+          </wp:anchor>
+        </w:drawing>
+      </w:r>
+      <w:r>
+        <w:t>En términos de implementación, las estructuras básicas del lado del cliente de la aplicación propuesta son los componentes de React usados por el marco de trabajo Next.js. Estos fueron definidos por el desarrollador en archivos separados, y frecuentemente se anidan de manera que un componente es importado y usado como parte de otro. Esta forma de programación modulariza el código y lo mantiene organizado, conciso y legible.</w:t>
+      </w:r>
+      <w:r>
+        <w:t xml:space="preserve"> </w:t>
+      </w:r>
+      <w:r>
+        <w:t xml:space="preserve">Los componentes implementados </w:t>
+      </w:r>
+      <w:r>
+        <w:t xml:space="preserve">fueron agrupados en el directorio </w:t>
+      </w:r>
+      <w:r>
+        <w:rPr>
+          <w:rFonts w:ascii="Courier New" w:hAnsi="Courier New" w:cs="Courier New"/>
+        </w:rPr>
+        <w:t>src/components</w:t>
+      </w:r>
+      <w:r>
+        <w:t>, como se muestra en la figura 7</w:t>
+      </w:r>
+      <w:r>
+        <w:t>. A continuación se particularizará en algunos de ellos</w:t>
+      </w:r>
+      <w:r>
+        <w:t>.</w:t>
+      </w:r>
+    </w:p>
+    <w:p>
+      <w:r>
+        <w:rPr>
+          <w:rFonts w:ascii="Courier New" w:hAnsi="Courier New" w:cs="Courier New"/>
+        </w:rPr>
+        <w:lastRenderedPageBreak/>
+        <w:t>&lt;Navbar/&gt;</w:t>
+      </w:r>
+      <w:r>
+        <w:t xml:space="preserve"> implementa la barra de navegación que aparece en la parte superior de la ventana de la aplicación web en todas las vistas de la misma. Contiene el ícono de la aplicación y una lista de botones con enlaces a las diferentes páginas. Está configurada para adaptarse a distintos tamaños de pantalla del dispositivo del cliente. </w:t>
+      </w:r>
+    </w:p>
+    <w:p>
+      <w:r>
+        <w:rPr>
+          <w:rFonts w:ascii="Courier New" w:hAnsi="Courier New" w:cs="Courier New"/>
+          <w:noProof/>
+        </w:rPr>
+        <mc:AlternateContent>
+          <mc:Choice Requires="wps">
+            <w:drawing>
+              <wp:anchor distT="0" distB="0" distL="114300" distR="114300" simplePos="0" relativeHeight="251704320" behindDoc="0" locked="0" layoutInCell="1" allowOverlap="1" wp14:anchorId="63882CA1" wp14:editId="22FDF99C">
+                <wp:simplePos x="0" y="0"/>
+                <wp:positionH relativeFrom="margin">
+                  <wp:align>center</wp:align>
+                </wp:positionH>
+                <wp:positionV relativeFrom="paragraph">
+                  <wp:posOffset>5427345</wp:posOffset>
+                </wp:positionV>
+                <wp:extent cx="5793105" cy="635"/>
+                <wp:effectExtent l="0" t="0" r="0" b="0"/>
+                <wp:wrapTopAndBottom/>
+                <wp:docPr id="648925766" name="Text Box 1"/>
+                <wp:cNvGraphicFramePr/>
+                <a:graphic xmlns:a="http://schemas.openxmlformats.org/drawingml/2006/main">
+                  <a:graphicData uri="http://schemas.microsoft.com/office/word/2010/wordprocessingShape">
+                    <wps:wsp>
+                      <wps:cNvSpPr txBox="1"/>
+                      <wps:spPr>
+                        <a:xfrm>
+                          <a:off x="0" y="0"/>
+                          <a:ext cx="5793105" cy="635"/>
                         </a:xfrm>
                         <a:prstGeom prst="rect">
                           <a:avLst/>
@@ -10012,7 +10551,7 @@
                                 <w:iCs/>
                                 <w:noProof/>
                               </w:rPr>
-                              <w:t>5</w:t>
+                              <w:t>8</w:t>
                             </w:r>
                             <w:r>
                               <w:rPr>
@@ -10030,7 +10569,41 @@
                                 <w:i/>
                                 <w:iCs/>
                               </w:rPr>
-                              <w:t>: Árbol de rutas de páginas de la aplicación web propuesta (elaboración propia).</w:t>
+                              <w:t xml:space="preserve">: Fragmento de código del componente </w:t>
+                            </w:r>
+                            <w:r>
+                              <w:rPr>
+                                <w:b w:val="0"/>
+                                <w:bCs w:val="0"/>
+                                <w:i/>
+                                <w:iCs/>
+                              </w:rPr>
+                              <w:t>&lt;</w:t>
+                            </w:r>
+                            <w:r>
+                              <w:rPr>
+                                <w:rFonts w:ascii="Courier New" w:hAnsi="Courier New" w:cs="Courier New"/>
+                                <w:b w:val="0"/>
+                                <w:bCs w:val="0"/>
+                              </w:rPr>
+                              <w:t>Table</w:t>
+                            </w:r>
+                            <w:r>
+                              <w:rPr>
+                                <w:rFonts w:ascii="Courier New" w:hAnsi="Courier New" w:cs="Courier New"/>
+                                <w:b w:val="0"/>
+                                <w:bCs w:val="0"/>
+                              </w:rPr>
+                              <w:t>/&gt;</w:t>
+                            </w:r>
+                            <w:r>
+                              <w:rPr>
+                                <w:b w:val="0"/>
+                                <w:bCs w:val="0"/>
+                                <w:i/>
+                                <w:iCs/>
+                              </w:rPr>
+                              <w:t xml:space="preserve"> (elaboración propia).</w:t>
                             </w:r>
                           </w:p>
                         </w:txbxContent>
@@ -10044,15 +10617,12 @@
                     </wps:wsp>
                   </a:graphicData>
                 </a:graphic>
-                <wp14:sizeRelH relativeFrom="margin">
-                  <wp14:pctWidth>0</wp14:pctWidth>
-                </wp14:sizeRelH>
               </wp:anchor>
             </w:drawing>
           </mc:Choice>
           <mc:Fallback>
             <w:pict>
-              <v:shape w14:anchorId="22EA94B4" id="_x0000_s1043" type="#_x0000_t202" style="position:absolute;left:0;text-align:left;margin-left:0;margin-top:338.1pt;width:289.05pt;height:.05pt;z-index:251688960;visibility:visible;mso-wrap-style:square;mso-width-percent:0;mso-wrap-distance-left:9pt;mso-wrap-distance-top:0;mso-wrap-distance-right:9pt;mso-wrap-distance-bottom:0;mso-position-horizontal:center;mso-position-horizontal-relative:margin;mso-position-vertical:absolute;mso-position-vertical-relative:text;mso-width-percent:0;mso-width-relative:margin;v-text-anchor:top" o:gfxdata="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" stroked="f">
+              <v:shape w14:anchorId="63882CA1" id="_x0000_s1046" type="#_x0000_t202" style="position:absolute;left:0;text-align:left;margin-left:0;margin-top:427.35pt;width:456.15pt;height:.05pt;z-index:251704320;visibility:visible;mso-wrap-style:square;mso-wrap-distance-left:9pt;mso-wrap-distance-top:0;mso-wrap-distance-right:9pt;mso-wrap-distance-bottom:0;mso-position-horizontal:center;mso-position-horizontal-relative:margin;mso-position-vertical:absolute;mso-position-vertical-relative:text;v-text-anchor:top" o:gfxdata="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" stroked="f">
                 <v:textbox style="mso-fit-shape-to-text:t" inset="0,0,0,0">
                   <w:txbxContent>
                     <w:p>
@@ -10111,7 +10681,7 @@
                           <w:iCs/>
                           <w:noProof/>
                         </w:rPr>
-                        <w:t>5</w:t>
+                        <w:t>8</w:t>
                       </w:r>
                       <w:r>
                         <w:rPr>
@@ -10129,7 +10699,41 @@
                           <w:i/>
                           <w:iCs/>
                         </w:rPr>
-                        <w:t>: Árbol de rutas de páginas de la aplicación web propuesta (elaboración propia).</w:t>
+                        <w:t xml:space="preserve">: Fragmento de código del componente </w:t>
+                      </w:r>
+                      <w:r>
+                        <w:rPr>
+                          <w:b w:val="0"/>
+                          <w:bCs w:val="0"/>
+                          <w:i/>
+                          <w:iCs/>
+                        </w:rPr>
+                        <w:t>&lt;</w:t>
+                      </w:r>
+                      <w:r>
+                        <w:rPr>
+                          <w:rFonts w:ascii="Courier New" w:hAnsi="Courier New" w:cs="Courier New"/>
+                          <w:b w:val="0"/>
+                          <w:bCs w:val="0"/>
+                        </w:rPr>
+                        <w:t>Table</w:t>
+                      </w:r>
+                      <w:r>
+                        <w:rPr>
+                          <w:rFonts w:ascii="Courier New" w:hAnsi="Courier New" w:cs="Courier New"/>
+                          <w:b w:val="0"/>
+                          <w:bCs w:val="0"/>
+                        </w:rPr>
+                        <w:t>/&gt;</w:t>
+                      </w:r>
+                      <w:r>
+                        <w:rPr>
+                          <w:b w:val="0"/>
+                          <w:bCs w:val="0"/>
+                          <w:i/>
+                          <w:iCs/>
+                        </w:rPr>
+                        <w:t xml:space="preserve"> (elaboración propia).</w:t>
                       </w:r>
                     </w:p>
                   </w:txbxContent>
@@ -10142,23 +10746,243 @@
       </w:r>
       <w:r>
         <w:rPr>
+          <w:rFonts w:ascii="Courier New" w:hAnsi="Courier New" w:cs="Courier New"/>
+        </w:rPr>
+        <w:drawing>
+          <wp:anchor distT="0" distB="0" distL="114300" distR="114300" simplePos="0" relativeHeight="251702272" behindDoc="0" locked="0" layoutInCell="1" allowOverlap="1" wp14:anchorId="54482E71" wp14:editId="12DE84D9">
+            <wp:simplePos x="0" y="0"/>
+            <wp:positionH relativeFrom="margin">
+              <wp:align>center</wp:align>
+            </wp:positionH>
+            <wp:positionV relativeFrom="paragraph">
+              <wp:posOffset>2808605</wp:posOffset>
+            </wp:positionV>
+            <wp:extent cx="4707255" cy="2609850"/>
+            <wp:effectExtent l="0" t="0" r="0" b="0"/>
+            <wp:wrapTopAndBottom/>
+            <wp:docPr id="468789211" name="Picture 1"/>
+            <wp:cNvGraphicFramePr>
+              <a:graphicFrameLocks xmlns:a="http://schemas.openxmlformats.org/drawingml/2006/main" noChangeAspect="1"/>
+            </wp:cNvGraphicFramePr>
+            <a:graphic xmlns:a="http://schemas.openxmlformats.org/drawingml/2006/main">
+              <a:graphicData uri="http://schemas.openxmlformats.org/drawingml/2006/picture">
+                <pic:pic xmlns:pic="http://schemas.openxmlformats.org/drawingml/2006/picture">
+                  <pic:nvPicPr>
+                    <pic:cNvPr id="468789211" name=""/>
+                    <pic:cNvPicPr/>
+                  </pic:nvPicPr>
+                  <pic:blipFill>
+                    <a:blip r:embed="rId21">
+                      <a:extLst>
+                        <a:ext uri="{28A0092B-C50C-407E-A947-70E740481C1C}">
+                          <a14:useLocalDpi xmlns:a14="http://schemas.microsoft.com/office/drawing/2010/main" val="0"/>
+                        </a:ext>
+                      </a:extLst>
+                    </a:blip>
+                    <a:stretch>
+                      <a:fillRect/>
+                    </a:stretch>
+                  </pic:blipFill>
+                  <pic:spPr>
+                    <a:xfrm>
+                      <a:off x="0" y="0"/>
+                      <a:ext cx="4707255" cy="2609850"/>
+                    </a:xfrm>
+                    <a:prstGeom prst="rect">
+                      <a:avLst/>
+                    </a:prstGeom>
+                  </pic:spPr>
+                </pic:pic>
+              </a:graphicData>
+            </a:graphic>
+            <wp14:sizeRelH relativeFrom="page">
+              <wp14:pctWidth>0</wp14:pctWidth>
+            </wp14:sizeRelH>
+            <wp14:sizeRelV relativeFrom="page">
+              <wp14:pctHeight>0</wp14:pctHeight>
+            </wp14:sizeRelV>
+          </wp:anchor>
+        </w:drawing>
+      </w:r>
+      <w:r>
+        <w:t xml:space="preserve">Uno de los </w:t>
+      </w:r>
+      <w:r>
+        <w:t xml:space="preserve">componentes </w:t>
+      </w:r>
+      <w:r>
+        <w:t>más significativos</w:t>
+      </w:r>
+      <w:r>
+        <w:t xml:space="preserve"> de la interfaz gráfica</w:t>
+      </w:r>
+      <w:r>
+        <w:t xml:space="preserve"> </w:t>
+      </w:r>
+      <w:r>
+        <w:t xml:space="preserve">es </w:t>
+      </w:r>
+      <w:r>
+        <w:t>&lt;</w:t>
+      </w:r>
+      <w:r>
+        <w:rPr>
+          <w:rFonts w:ascii="Courier New" w:hAnsi="Courier New" w:cs="Courier New"/>
+        </w:rPr>
+        <w:t>Table</w:t>
+      </w:r>
+      <w:r>
+        <w:rPr>
+          <w:rFonts w:ascii="Courier New" w:hAnsi="Courier New" w:cs="Courier New"/>
+        </w:rPr>
+        <w:t>/&gt;</w:t>
+      </w:r>
+      <w:r>
+        <w:t>, que implementa una tabla para los datos que han de ser mostrados en las páginas de registro de observaciones meteorológicas, estaciones, unidades de cultivo y pronósticos. La cantidad de columnas, subcolumnas y sus nombres</w:t>
+      </w:r>
+      <w:r>
+        <w:t>, así como otros aspectos específicos</w:t>
+      </w:r>
+      <w:r>
+        <w:t xml:space="preserve">, le </w:t>
+      </w:r>
+      <w:r>
+        <w:t xml:space="preserve">son pasados como </w:t>
+      </w:r>
+      <w:r>
+        <w:rPr>
+          <w:i/>
+          <w:iCs/>
+        </w:rPr>
+        <w:t>props</w:t>
+      </w:r>
+      <w:r>
+        <w:t xml:space="preserve"> </w:t>
+      </w:r>
+      <w:r>
+        <w:t>en el</w:t>
+      </w:r>
+      <w:r>
+        <w:t xml:space="preserve"> componente padre que engloba la instancia particular de </w:t>
+      </w:r>
+      <w:r>
+        <w:rPr>
+          <w:rFonts w:ascii="Courier New" w:hAnsi="Courier New" w:cs="Courier New"/>
+        </w:rPr>
+        <w:t>&lt;Table/&gt;</w:t>
+      </w:r>
+      <w:r>
+        <w:t>.</w:t>
+      </w:r>
+      <w:r>
+        <w:t xml:space="preserve"> </w:t>
+      </w:r>
+      <w:r>
+        <w:t>Soporta los encabezados de columna de dos niveles, y se permite también la selección de filas individuales para su eliminación. E</w:t>
+      </w:r>
+      <w:r>
+        <w:t>l estilo usado (definido mediante clases de utilidad de Tailwind) es visualmente coherente con el diseño del resto de la interfaz gráfica.</w:t>
+      </w:r>
+      <w:r>
+        <w:t xml:space="preserve"> El núcleo del componente es una etiqueta HTML </w:t>
+      </w:r>
+      <w:r>
+        <w:rPr>
+          <w:rFonts w:ascii="Courier New" w:hAnsi="Courier New" w:cs="Courier New"/>
+        </w:rPr>
+        <w:t>&lt;table&gt;</w:t>
+      </w:r>
+      <w:r>
+        <w:rPr>
+          <w:rFonts w:ascii="Courier New" w:hAnsi="Courier New" w:cs="Courier New"/>
+        </w:rPr>
+        <w:t xml:space="preserve"> </w:t>
+      </w:r>
+      <w:r>
+        <w:t>adecuadamente modificada mediante las facilidades de JSX, como se muestra en la figura 8.</w:t>
+      </w:r>
+    </w:p>
+    <w:p>
+      <w:r>
+        <w:rPr>
+          <w:rFonts w:ascii="Courier New" w:hAnsi="Courier New" w:cs="Courier New"/>
+        </w:rPr>
+        <w:t>&lt;Table</w:t>
+      </w:r>
+      <w:r>
+        <w:rPr>
+          <w:rFonts w:ascii="Courier New" w:hAnsi="Courier New" w:cs="Courier New"/>
+        </w:rPr>
+        <w:t>Selector</w:t>
+      </w:r>
+      <w:r>
+        <w:rPr>
+          <w:rFonts w:ascii="Courier New" w:hAnsi="Courier New" w:cs="Courier New"/>
+        </w:rPr>
+        <w:t>/&gt;</w:t>
+      </w:r>
+      <w:r>
+        <w:t xml:space="preserve"> permite la aplicación de filtros relativamente simples a las instancias de los modelos correspondientes en el lado del servidor que serán mostradas en la tabla. Fue diseñado específicamente para permitir la selección de la estación meteorológica y el año deseados para las observaciones meteorológicas consultadas.</w:t>
+      </w:r>
+      <w:r>
+        <w:t xml:space="preserve"> Se basa en el uso de las etiquetas HTML </w:t>
+      </w:r>
+      <w:r>
+        <w:rPr>
+          <w:rFonts w:ascii="Courier New" w:hAnsi="Courier New" w:cs="Courier New"/>
+        </w:rPr>
+        <w:lastRenderedPageBreak/>
+        <w:t>&lt;</w:t>
+      </w:r>
+      <w:r>
+        <w:rPr>
+          <w:rFonts w:ascii="Courier New" w:hAnsi="Courier New" w:cs="Courier New"/>
+        </w:rPr>
+        <w:t>select</w:t>
+      </w:r>
+      <w:r>
+        <w:rPr>
+          <w:rFonts w:ascii="Courier New" w:hAnsi="Courier New" w:cs="Courier New"/>
+        </w:rPr>
+        <w:t>&gt;</w:t>
+      </w:r>
+      <w:r>
+        <w:t xml:space="preserve"> y </w:t>
+      </w:r>
+      <w:r>
+        <w:rPr>
+          <w:rFonts w:ascii="Courier New" w:hAnsi="Courier New" w:cs="Courier New"/>
+        </w:rPr>
+        <w:t>&lt;</w:t>
+      </w:r>
+      <w:r>
+        <w:rPr>
+          <w:rFonts w:ascii="Courier New" w:hAnsi="Courier New" w:cs="Courier New"/>
+        </w:rPr>
+        <w:t>option&gt;</w:t>
+      </w:r>
+      <w:r>
+        <w:t xml:space="preserve">, empleadas y ajustadas en el fragmento de código del componente </w:t>
+      </w:r>
+      <w:r>
+        <w:rPr>
           <w:noProof/>
         </w:rPr>
         <mc:AlternateContent>
           <mc:Choice Requires="wps">
             <w:drawing>
-              <wp:anchor distT="0" distB="0" distL="114300" distR="114300" simplePos="0" relativeHeight="251691008" behindDoc="0" locked="0" layoutInCell="1" allowOverlap="1" wp14:anchorId="5DAEDA94" wp14:editId="2CEC829F">
+              <wp:anchor distT="0" distB="0" distL="114300" distR="114300" simplePos="0" relativeHeight="251707392" behindDoc="0" locked="0" layoutInCell="1" allowOverlap="1" wp14:anchorId="0BEC6559" wp14:editId="0D45A45C">
                 <wp:simplePos x="0" y="0"/>
-                <wp:positionH relativeFrom="column">
-                  <wp:posOffset>835660</wp:posOffset>
+                <wp:positionH relativeFrom="margin">
+                  <wp:posOffset>200660</wp:posOffset>
                 </wp:positionH>
                 <wp:positionV relativeFrom="paragraph">
-                  <wp:posOffset>7071995</wp:posOffset>
+                  <wp:posOffset>3135630</wp:posOffset>
                 </wp:positionV>
-                <wp:extent cx="4121150" cy="635"/>
+                <wp:extent cx="5391785" cy="635"/>
                 <wp:effectExtent l="0" t="0" r="0" b="0"/>
                 <wp:wrapTopAndBottom/>
-                <wp:docPr id="1157567913" name="Text Box 1"/>
+                <wp:docPr id="198088094" name="Text Box 1"/>
                 <wp:cNvGraphicFramePr/>
                 <a:graphic xmlns:a="http://schemas.openxmlformats.org/drawingml/2006/main">
                   <a:graphicData uri="http://schemas.microsoft.com/office/word/2010/wordprocessingShape">
@@ -10167,7 +10991,1907 @@
                       <wps:spPr>
                         <a:xfrm>
                           <a:off x="0" y="0"/>
-                          <a:ext cx="4121150" cy="635"/>
+                          <a:ext cx="5391785" cy="635"/>
+                        </a:xfrm>
+                        <a:prstGeom prst="rect">
+                          <a:avLst/>
+                        </a:prstGeom>
+                        <a:solidFill>
+                          <a:prstClr val="white"/>
+                        </a:solidFill>
+                        <a:ln>
+                          <a:noFill/>
+                        </a:ln>
+                      </wps:spPr>
+                      <wps:txbx>
+                        <w:txbxContent>
+                          <w:p>
+                            <w:pPr>
+                              <w:pStyle w:val="Caption"/>
+                              <w:jc w:val="center"/>
+                              <w:rPr>
+                                <w:rFonts w:eastAsia="MS Mincho"/>
+                                <w:b w:val="0"/>
+                                <w:bCs w:val="0"/>
+                                <w:i/>
+                                <w:iCs/>
+                              </w:rPr>
+                            </w:pPr>
+                            <w:r>
+                              <w:rPr>
+                                <w:b w:val="0"/>
+                                <w:bCs w:val="0"/>
+                                <w:i/>
+                                <w:iCs/>
+                              </w:rPr>
+                              <w:t xml:space="preserve">Figura </w:t>
+                            </w:r>
+                            <w:r>
+                              <w:rPr>
+                                <w:b w:val="0"/>
+                                <w:bCs w:val="0"/>
+                                <w:i/>
+                                <w:iCs/>
+                              </w:rPr>
+                              <w:fldChar w:fldCharType="begin"/>
+                            </w:r>
+                            <w:r>
+                              <w:rPr>
+                                <w:b w:val="0"/>
+                                <w:bCs w:val="0"/>
+                                <w:i/>
+                                <w:iCs/>
+                              </w:rPr>
+                              <w:instrText xml:space="preserve"> SEQ Figura \* ARABIC </w:instrText>
+                            </w:r>
+                            <w:r>
+                              <w:rPr>
+                                <w:b w:val="0"/>
+                                <w:bCs w:val="0"/>
+                                <w:i/>
+                                <w:iCs/>
+                              </w:rPr>
+                              <w:fldChar w:fldCharType="separate"/>
+                            </w:r>
+                            <w:r>
+                              <w:rPr>
+                                <w:b w:val="0"/>
+                                <w:bCs w:val="0"/>
+                                <w:i/>
+                                <w:iCs/>
+                                <w:noProof/>
+                              </w:rPr>
+                              <w:t>9</w:t>
+                            </w:r>
+                            <w:r>
+                              <w:rPr>
+                                <w:b w:val="0"/>
+                                <w:bCs w:val="0"/>
+                                <w:i/>
+                                <w:iCs/>
+                              </w:rPr>
+                              <w:fldChar w:fldCharType="end"/>
+                            </w:r>
+                            <w:r>
+                              <w:rPr>
+                                <w:b w:val="0"/>
+                                <w:bCs w:val="0"/>
+                                <w:i/>
+                                <w:iCs/>
+                              </w:rPr>
+                              <w:t xml:space="preserve">: </w:t>
+                            </w:r>
+                            <w:r>
+                              <w:rPr>
+                                <w:b w:val="0"/>
+                                <w:bCs w:val="0"/>
+                                <w:i/>
+                                <w:iCs/>
+                              </w:rPr>
+                              <w:t xml:space="preserve">Fragmento de código del componente </w:t>
+                            </w:r>
+                            <w:r>
+                              <w:rPr>
+                                <w:rFonts w:ascii="Courier New" w:hAnsi="Courier New" w:cs="Courier New"/>
+                                <w:b w:val="0"/>
+                                <w:bCs w:val="0"/>
+                              </w:rPr>
+                              <w:t>&lt;Table</w:t>
+                            </w:r>
+                            <w:r>
+                              <w:rPr>
+                                <w:rFonts w:ascii="Courier New" w:hAnsi="Courier New" w:cs="Courier New"/>
+                                <w:b w:val="0"/>
+                                <w:bCs w:val="0"/>
+                              </w:rPr>
+                              <w:t>Selector</w:t>
+                            </w:r>
+                            <w:r>
+                              <w:rPr>
+                                <w:rFonts w:ascii="Courier New" w:hAnsi="Courier New" w:cs="Courier New"/>
+                                <w:b w:val="0"/>
+                                <w:bCs w:val="0"/>
+                              </w:rPr>
+                              <w:t>/&gt;</w:t>
+                            </w:r>
+                            <w:r>
+                              <w:rPr>
+                                <w:rFonts w:ascii="Courier New" w:hAnsi="Courier New" w:cs="Courier New"/>
+                                <w:b w:val="0"/>
+                                <w:bCs w:val="0"/>
+                                <w:i/>
+                                <w:iCs/>
+                              </w:rPr>
+                              <w:t xml:space="preserve"> </w:t>
+                            </w:r>
+                            <w:r>
+                              <w:rPr>
+                                <w:b w:val="0"/>
+                                <w:bCs w:val="0"/>
+                                <w:i/>
+                                <w:iCs/>
+                              </w:rPr>
+                              <w:t>(elaboración propia).</w:t>
+                            </w:r>
+                          </w:p>
+                        </w:txbxContent>
+                      </wps:txbx>
+                      <wps:bodyPr rot="0" spcFirstLastPara="0" vertOverflow="overflow" horzOverflow="overflow" vert="horz" wrap="square" lIns="0" tIns="0" rIns="0" bIns="0" numCol="1" spcCol="0" rtlCol="0" fromWordArt="0" anchor="t" anchorCtr="0" forceAA="0" compatLnSpc="1">
+                        <a:prstTxWarp prst="textNoShape">
+                          <a:avLst/>
+                        </a:prstTxWarp>
+                        <a:spAutoFit/>
+                      </wps:bodyPr>
+                    </wps:wsp>
+                  </a:graphicData>
+                </a:graphic>
+              </wp:anchor>
+            </w:drawing>
+          </mc:Choice>
+          <mc:Fallback>
+            <w:pict>
+              <v:shape w14:anchorId="0BEC6559" id="_x0000_s1047" type="#_x0000_t202" style="position:absolute;left:0;text-align:left;margin-left:15.8pt;margin-top:246.9pt;width:424.55pt;height:.05pt;z-index:251707392;visibility:visible;mso-wrap-style:square;mso-wrap-distance-left:9pt;mso-wrap-distance-top:0;mso-wrap-distance-right:9pt;mso-wrap-distance-bottom:0;mso-position-horizontal:absolute;mso-position-horizontal-relative:margin;mso-position-vertical:absolute;mso-position-vertical-relative:text;v-text-anchor:top" o:gfxdata="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" stroked="f">
+                <v:textbox style="mso-fit-shape-to-text:t" inset="0,0,0,0">
+                  <w:txbxContent>
+                    <w:p>
+                      <w:pPr>
+                        <w:pStyle w:val="Caption"/>
+                        <w:jc w:val="center"/>
+                        <w:rPr>
+                          <w:rFonts w:eastAsia="MS Mincho"/>
+                          <w:b w:val="0"/>
+                          <w:bCs w:val="0"/>
+                          <w:i/>
+                          <w:iCs/>
+                        </w:rPr>
+                      </w:pPr>
+                      <w:r>
+                        <w:rPr>
+                          <w:b w:val="0"/>
+                          <w:bCs w:val="0"/>
+                          <w:i/>
+                          <w:iCs/>
+                        </w:rPr>
+                        <w:t xml:space="preserve">Figura </w:t>
+                      </w:r>
+                      <w:r>
+                        <w:rPr>
+                          <w:b w:val="0"/>
+                          <w:bCs w:val="0"/>
+                          <w:i/>
+                          <w:iCs/>
+                        </w:rPr>
+                        <w:fldChar w:fldCharType="begin"/>
+                      </w:r>
+                      <w:r>
+                        <w:rPr>
+                          <w:b w:val="0"/>
+                          <w:bCs w:val="0"/>
+                          <w:i/>
+                          <w:iCs/>
+                        </w:rPr>
+                        <w:instrText xml:space="preserve"> SEQ Figura \* ARABIC </w:instrText>
+                      </w:r>
+                      <w:r>
+                        <w:rPr>
+                          <w:b w:val="0"/>
+                          <w:bCs w:val="0"/>
+                          <w:i/>
+                          <w:iCs/>
+                        </w:rPr>
+                        <w:fldChar w:fldCharType="separate"/>
+                      </w:r>
+                      <w:r>
+                        <w:rPr>
+                          <w:b w:val="0"/>
+                          <w:bCs w:val="0"/>
+                          <w:i/>
+                          <w:iCs/>
+                          <w:noProof/>
+                        </w:rPr>
+                        <w:t>9</w:t>
+                      </w:r>
+                      <w:r>
+                        <w:rPr>
+                          <w:b w:val="0"/>
+                          <w:bCs w:val="0"/>
+                          <w:i/>
+                          <w:iCs/>
+                        </w:rPr>
+                        <w:fldChar w:fldCharType="end"/>
+                      </w:r>
+                      <w:r>
+                        <w:rPr>
+                          <w:b w:val="0"/>
+                          <w:bCs w:val="0"/>
+                          <w:i/>
+                          <w:iCs/>
+                        </w:rPr>
+                        <w:t xml:space="preserve">: </w:t>
+                      </w:r>
+                      <w:r>
+                        <w:rPr>
+                          <w:b w:val="0"/>
+                          <w:bCs w:val="0"/>
+                          <w:i/>
+                          <w:iCs/>
+                        </w:rPr>
+                        <w:t xml:space="preserve">Fragmento de código del componente </w:t>
+                      </w:r>
+                      <w:r>
+                        <w:rPr>
+                          <w:rFonts w:ascii="Courier New" w:hAnsi="Courier New" w:cs="Courier New"/>
+                          <w:b w:val="0"/>
+                          <w:bCs w:val="0"/>
+                        </w:rPr>
+                        <w:t>&lt;Table</w:t>
+                      </w:r>
+                      <w:r>
+                        <w:rPr>
+                          <w:rFonts w:ascii="Courier New" w:hAnsi="Courier New" w:cs="Courier New"/>
+                          <w:b w:val="0"/>
+                          <w:bCs w:val="0"/>
+                        </w:rPr>
+                        <w:t>Selector</w:t>
+                      </w:r>
+                      <w:r>
+                        <w:rPr>
+                          <w:rFonts w:ascii="Courier New" w:hAnsi="Courier New" w:cs="Courier New"/>
+                          <w:b w:val="0"/>
+                          <w:bCs w:val="0"/>
+                        </w:rPr>
+                        <w:t>/&gt;</w:t>
+                      </w:r>
+                      <w:r>
+                        <w:rPr>
+                          <w:rFonts w:ascii="Courier New" w:hAnsi="Courier New" w:cs="Courier New"/>
+                          <w:b w:val="0"/>
+                          <w:bCs w:val="0"/>
+                          <w:i/>
+                          <w:iCs/>
+                        </w:rPr>
+                        <w:t xml:space="preserve"> </w:t>
+                      </w:r>
+                      <w:r>
+                        <w:rPr>
+                          <w:b w:val="0"/>
+                          <w:bCs w:val="0"/>
+                          <w:i/>
+                          <w:iCs/>
+                        </w:rPr>
+                        <w:t>(elaboración propia).</w:t>
+                      </w:r>
+                    </w:p>
+                  </w:txbxContent>
+                </v:textbox>
+                <w10:wrap type="topAndBottom" anchorx="margin"/>
+              </v:shape>
+            </w:pict>
+          </mc:Fallback>
+        </mc:AlternateContent>
+      </w:r>
+      <w:r>
+        <w:drawing>
+          <wp:anchor distT="0" distB="0" distL="114300" distR="114300" simplePos="0" relativeHeight="251705344" behindDoc="0" locked="0" layoutInCell="1" allowOverlap="1" wp14:anchorId="5D71AF5C" wp14:editId="50D23A5D">
+            <wp:simplePos x="0" y="0"/>
+            <wp:positionH relativeFrom="margin">
+              <wp:align>center</wp:align>
+            </wp:positionH>
+            <wp:positionV relativeFrom="paragraph">
+              <wp:posOffset>1110615</wp:posOffset>
+            </wp:positionV>
+            <wp:extent cx="3771900" cy="2012315"/>
+            <wp:effectExtent l="0" t="0" r="0" b="6985"/>
+            <wp:wrapTopAndBottom/>
+            <wp:docPr id="841615484" name="Picture 1"/>
+            <wp:cNvGraphicFramePr>
+              <a:graphicFrameLocks xmlns:a="http://schemas.openxmlformats.org/drawingml/2006/main" noChangeAspect="1"/>
+            </wp:cNvGraphicFramePr>
+            <a:graphic xmlns:a="http://schemas.openxmlformats.org/drawingml/2006/main">
+              <a:graphicData uri="http://schemas.openxmlformats.org/drawingml/2006/picture">
+                <pic:pic xmlns:pic="http://schemas.openxmlformats.org/drawingml/2006/picture">
+                  <pic:nvPicPr>
+                    <pic:cNvPr id="841615484" name=""/>
+                    <pic:cNvPicPr/>
+                  </pic:nvPicPr>
+                  <pic:blipFill>
+                    <a:blip r:embed="rId22">
+                      <a:extLst>
+                        <a:ext uri="{28A0092B-C50C-407E-A947-70E740481C1C}">
+                          <a14:useLocalDpi xmlns:a14="http://schemas.microsoft.com/office/drawing/2010/main" val="0"/>
+                        </a:ext>
+                      </a:extLst>
+                    </a:blip>
+                    <a:stretch>
+                      <a:fillRect/>
+                    </a:stretch>
+                  </pic:blipFill>
+                  <pic:spPr>
+                    <a:xfrm>
+                      <a:off x="0" y="0"/>
+                      <a:ext cx="3771900" cy="2012315"/>
+                    </a:xfrm>
+                    <a:prstGeom prst="rect">
+                      <a:avLst/>
+                    </a:prstGeom>
+                  </pic:spPr>
+                </pic:pic>
+              </a:graphicData>
+            </a:graphic>
+            <wp14:sizeRelH relativeFrom="page">
+              <wp14:pctWidth>0</wp14:pctWidth>
+            </wp14:sizeRelH>
+            <wp14:sizeRelV relativeFrom="page">
+              <wp14:pctHeight>0</wp14:pctHeight>
+            </wp14:sizeRelV>
+          </wp:anchor>
+        </w:drawing>
+      </w:r>
+      <w:r>
+        <w:t>que se muestra en la figura 9.</w:t>
+      </w:r>
+      <w:r>
+        <w:t xml:space="preserve"> </w:t>
+      </w:r>
+    </w:p>
+    <w:p>
+      <w:r>
+        <w:rPr>
+          <w:noProof/>
+        </w:rPr>
+        <mc:AlternateContent>
+          <mc:Choice Requires="wps">
+            <w:drawing>
+              <wp:anchor distT="0" distB="0" distL="114300" distR="114300" simplePos="0" relativeHeight="251710464" behindDoc="0" locked="0" layoutInCell="1" allowOverlap="1" wp14:anchorId="6C494F3C" wp14:editId="3C971B5D">
+                <wp:simplePos x="0" y="0"/>
+                <wp:positionH relativeFrom="margin">
+                  <wp:align>center</wp:align>
+                </wp:positionH>
+                <wp:positionV relativeFrom="paragraph">
+                  <wp:posOffset>7043420</wp:posOffset>
+                </wp:positionV>
+                <wp:extent cx="4830445" cy="635"/>
+                <wp:effectExtent l="0" t="0" r="8255" b="0"/>
+                <wp:wrapTopAndBottom/>
+                <wp:docPr id="654766587" name="Text Box 1"/>
+                <wp:cNvGraphicFramePr/>
+                <a:graphic xmlns:a="http://schemas.openxmlformats.org/drawingml/2006/main">
+                  <a:graphicData uri="http://schemas.microsoft.com/office/word/2010/wordprocessingShape">
+                    <wps:wsp>
+                      <wps:cNvSpPr txBox="1"/>
+                      <wps:spPr>
+                        <a:xfrm>
+                          <a:off x="0" y="0"/>
+                          <a:ext cx="4830445" cy="635"/>
+                        </a:xfrm>
+                        <a:prstGeom prst="rect">
+                          <a:avLst/>
+                        </a:prstGeom>
+                        <a:solidFill>
+                          <a:prstClr val="white"/>
+                        </a:solidFill>
+                        <a:ln>
+                          <a:noFill/>
+                        </a:ln>
+                      </wps:spPr>
+                      <wps:txbx>
+                        <w:txbxContent>
+                          <w:p>
+                            <w:pPr>
+                              <w:pStyle w:val="Caption"/>
+                              <w:jc w:val="center"/>
+                              <w:rPr>
+                                <w:rFonts w:eastAsia="MS Mincho"/>
+                                <w:b w:val="0"/>
+                                <w:bCs w:val="0"/>
+                                <w:i/>
+                                <w:iCs/>
+                              </w:rPr>
+                            </w:pPr>
+                            <w:r>
+                              <w:rPr>
+                                <w:b w:val="0"/>
+                                <w:bCs w:val="0"/>
+                                <w:i/>
+                                <w:iCs/>
+                              </w:rPr>
+                              <w:t xml:space="preserve">Figura </w:t>
+                            </w:r>
+                            <w:r>
+                              <w:rPr>
+                                <w:b w:val="0"/>
+                                <w:bCs w:val="0"/>
+                                <w:i/>
+                                <w:iCs/>
+                              </w:rPr>
+                              <w:fldChar w:fldCharType="begin"/>
+                            </w:r>
+                            <w:r>
+                              <w:rPr>
+                                <w:b w:val="0"/>
+                                <w:bCs w:val="0"/>
+                                <w:i/>
+                                <w:iCs/>
+                              </w:rPr>
+                              <w:instrText xml:space="preserve"> SEQ Figura \* ARABIC </w:instrText>
+                            </w:r>
+                            <w:r>
+                              <w:rPr>
+                                <w:b w:val="0"/>
+                                <w:bCs w:val="0"/>
+                                <w:i/>
+                                <w:iCs/>
+                              </w:rPr>
+                              <w:fldChar w:fldCharType="separate"/>
+                            </w:r>
+                            <w:r>
+                              <w:rPr>
+                                <w:b w:val="0"/>
+                                <w:bCs w:val="0"/>
+                                <w:i/>
+                                <w:iCs/>
+                                <w:noProof/>
+                              </w:rPr>
+                              <w:t>10</w:t>
+                            </w:r>
+                            <w:r>
+                              <w:rPr>
+                                <w:b w:val="0"/>
+                                <w:bCs w:val="0"/>
+                                <w:i/>
+                                <w:iCs/>
+                              </w:rPr>
+                              <w:fldChar w:fldCharType="end"/>
+                            </w:r>
+                            <w:r>
+                              <w:rPr>
+                                <w:b w:val="0"/>
+                                <w:bCs w:val="0"/>
+                                <w:i/>
+                                <w:iCs/>
+                              </w:rPr>
+                              <w:t xml:space="preserve">: </w:t>
+                            </w:r>
+                            <w:r>
+                              <w:rPr>
+                                <w:b w:val="0"/>
+                                <w:bCs w:val="0"/>
+                                <w:i/>
+                                <w:iCs/>
+                              </w:rPr>
+                              <w:t xml:space="preserve">Fragmento de código del componente </w:t>
+                            </w:r>
+                            <w:r>
+                              <w:rPr>
+                                <w:rFonts w:ascii="Courier New" w:hAnsi="Courier New" w:cs="Courier New"/>
+                                <w:b w:val="0"/>
+                                <w:bCs w:val="0"/>
+                              </w:rPr>
+                              <w:t>&lt;</w:t>
+                            </w:r>
+                            <w:r>
+                              <w:rPr>
+                                <w:rFonts w:ascii="Courier New" w:hAnsi="Courier New" w:cs="Courier New"/>
+                                <w:b w:val="0"/>
+                                <w:bCs w:val="0"/>
+                              </w:rPr>
+                              <w:t>InputForm</w:t>
+                            </w:r>
+                            <w:r>
+                              <w:rPr>
+                                <w:rFonts w:ascii="Courier New" w:hAnsi="Courier New" w:cs="Courier New"/>
+                                <w:b w:val="0"/>
+                                <w:bCs w:val="0"/>
+                              </w:rPr>
+                              <w:t xml:space="preserve">/&gt; </w:t>
+                            </w:r>
+                            <w:r>
+                              <w:rPr>
+                                <w:b w:val="0"/>
+                                <w:bCs w:val="0"/>
+                                <w:i/>
+                                <w:iCs/>
+                              </w:rPr>
+                              <w:t>(elaboración propia).</w:t>
+                            </w:r>
+                          </w:p>
+                        </w:txbxContent>
+                      </wps:txbx>
+                      <wps:bodyPr rot="0" spcFirstLastPara="0" vertOverflow="overflow" horzOverflow="overflow" vert="horz" wrap="square" lIns="0" tIns="0" rIns="0" bIns="0" numCol="1" spcCol="0" rtlCol="0" fromWordArt="0" anchor="t" anchorCtr="0" forceAA="0" compatLnSpc="1">
+                        <a:prstTxWarp prst="textNoShape">
+                          <a:avLst/>
+                        </a:prstTxWarp>
+                        <a:spAutoFit/>
+                      </wps:bodyPr>
+                    </wps:wsp>
+                  </a:graphicData>
+                </a:graphic>
+                <wp14:sizeRelH relativeFrom="margin">
+                  <wp14:pctWidth>0</wp14:pctWidth>
+                </wp14:sizeRelH>
+              </wp:anchor>
+            </w:drawing>
+          </mc:Choice>
+          <mc:Fallback>
+            <w:pict>
+              <v:shape w14:anchorId="6C494F3C" id="_x0000_s1048" type="#_x0000_t202" style="position:absolute;left:0;text-align:left;margin-left:0;margin-top:554.6pt;width:380.35pt;height:.05pt;z-index:251710464;visibility:visible;mso-wrap-style:square;mso-width-percent:0;mso-wrap-distance-left:9pt;mso-wrap-distance-top:0;mso-wrap-distance-right:9pt;mso-wrap-distance-bottom:0;mso-position-horizontal:center;mso-position-horizontal-relative:margin;mso-position-vertical:absolute;mso-position-vertical-relative:text;mso-width-percent:0;mso-width-relative:margin;v-text-anchor:top" o:gfxdata="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" stroked="f">
+                <v:textbox style="mso-fit-shape-to-text:t" inset="0,0,0,0">
+                  <w:txbxContent>
+                    <w:p>
+                      <w:pPr>
+                        <w:pStyle w:val="Caption"/>
+                        <w:jc w:val="center"/>
+                        <w:rPr>
+                          <w:rFonts w:eastAsia="MS Mincho"/>
+                          <w:b w:val="0"/>
+                          <w:bCs w:val="0"/>
+                          <w:i/>
+                          <w:iCs/>
+                        </w:rPr>
+                      </w:pPr>
+                      <w:r>
+                        <w:rPr>
+                          <w:b w:val="0"/>
+                          <w:bCs w:val="0"/>
+                          <w:i/>
+                          <w:iCs/>
+                        </w:rPr>
+                        <w:t xml:space="preserve">Figura </w:t>
+                      </w:r>
+                      <w:r>
+                        <w:rPr>
+                          <w:b w:val="0"/>
+                          <w:bCs w:val="0"/>
+                          <w:i/>
+                          <w:iCs/>
+                        </w:rPr>
+                        <w:fldChar w:fldCharType="begin"/>
+                      </w:r>
+                      <w:r>
+                        <w:rPr>
+                          <w:b w:val="0"/>
+                          <w:bCs w:val="0"/>
+                          <w:i/>
+                          <w:iCs/>
+                        </w:rPr>
+                        <w:instrText xml:space="preserve"> SEQ Figura \* ARABIC </w:instrText>
+                      </w:r>
+                      <w:r>
+                        <w:rPr>
+                          <w:b w:val="0"/>
+                          <w:bCs w:val="0"/>
+                          <w:i/>
+                          <w:iCs/>
+                        </w:rPr>
+                        <w:fldChar w:fldCharType="separate"/>
+                      </w:r>
+                      <w:r>
+                        <w:rPr>
+                          <w:b w:val="0"/>
+                          <w:bCs w:val="0"/>
+                          <w:i/>
+                          <w:iCs/>
+                          <w:noProof/>
+                        </w:rPr>
+                        <w:t>10</w:t>
+                      </w:r>
+                      <w:r>
+                        <w:rPr>
+                          <w:b w:val="0"/>
+                          <w:bCs w:val="0"/>
+                          <w:i/>
+                          <w:iCs/>
+                        </w:rPr>
+                        <w:fldChar w:fldCharType="end"/>
+                      </w:r>
+                      <w:r>
+                        <w:rPr>
+                          <w:b w:val="0"/>
+                          <w:bCs w:val="0"/>
+                          <w:i/>
+                          <w:iCs/>
+                        </w:rPr>
+                        <w:t xml:space="preserve">: </w:t>
+                      </w:r>
+                      <w:r>
+                        <w:rPr>
+                          <w:b w:val="0"/>
+                          <w:bCs w:val="0"/>
+                          <w:i/>
+                          <w:iCs/>
+                        </w:rPr>
+                        <w:t xml:space="preserve">Fragmento de código del componente </w:t>
+                      </w:r>
+                      <w:r>
+                        <w:rPr>
+                          <w:rFonts w:ascii="Courier New" w:hAnsi="Courier New" w:cs="Courier New"/>
+                          <w:b w:val="0"/>
+                          <w:bCs w:val="0"/>
+                        </w:rPr>
+                        <w:t>&lt;</w:t>
+                      </w:r>
+                      <w:r>
+                        <w:rPr>
+                          <w:rFonts w:ascii="Courier New" w:hAnsi="Courier New" w:cs="Courier New"/>
+                          <w:b w:val="0"/>
+                          <w:bCs w:val="0"/>
+                        </w:rPr>
+                        <w:t>InputForm</w:t>
+                      </w:r>
+                      <w:r>
+                        <w:rPr>
+                          <w:rFonts w:ascii="Courier New" w:hAnsi="Courier New" w:cs="Courier New"/>
+                          <w:b w:val="0"/>
+                          <w:bCs w:val="0"/>
+                        </w:rPr>
+                        <w:t xml:space="preserve">/&gt; </w:t>
+                      </w:r>
+                      <w:r>
+                        <w:rPr>
+                          <w:b w:val="0"/>
+                          <w:bCs w:val="0"/>
+                          <w:i/>
+                          <w:iCs/>
+                        </w:rPr>
+                        <w:t>(elaboración propia).</w:t>
+                      </w:r>
+                    </w:p>
+                  </w:txbxContent>
+                </v:textbox>
+                <w10:wrap type="topAndBottom" anchorx="margin"/>
+              </v:shape>
+            </w:pict>
+          </mc:Fallback>
+        </mc:AlternateContent>
+      </w:r>
+      <w:r>
+        <w:drawing>
+          <wp:anchor distT="0" distB="0" distL="114300" distR="114300" simplePos="0" relativeHeight="251708416" behindDoc="0" locked="0" layoutInCell="1" allowOverlap="1" wp14:anchorId="7CBAFBCE" wp14:editId="276072B2">
+            <wp:simplePos x="0" y="0"/>
+            <wp:positionH relativeFrom="margin">
+              <wp:align>center</wp:align>
+            </wp:positionH>
+            <wp:positionV relativeFrom="paragraph">
+              <wp:posOffset>4572635</wp:posOffset>
+            </wp:positionV>
+            <wp:extent cx="4267200" cy="2427605"/>
+            <wp:effectExtent l="0" t="0" r="0" b="0"/>
+            <wp:wrapTopAndBottom/>
+            <wp:docPr id="1743658478" name="Picture 1"/>
+            <wp:cNvGraphicFramePr>
+              <a:graphicFrameLocks xmlns:a="http://schemas.openxmlformats.org/drawingml/2006/main" noChangeAspect="1"/>
+            </wp:cNvGraphicFramePr>
+            <a:graphic xmlns:a="http://schemas.openxmlformats.org/drawingml/2006/main">
+              <a:graphicData uri="http://schemas.openxmlformats.org/drawingml/2006/picture">
+                <pic:pic xmlns:pic="http://schemas.openxmlformats.org/drawingml/2006/picture">
+                  <pic:nvPicPr>
+                    <pic:cNvPr id="1743658478" name=""/>
+                    <pic:cNvPicPr/>
+                  </pic:nvPicPr>
+                  <pic:blipFill>
+                    <a:blip r:embed="rId23">
+                      <a:extLst>
+                        <a:ext uri="{28A0092B-C50C-407E-A947-70E740481C1C}">
+                          <a14:useLocalDpi xmlns:a14="http://schemas.microsoft.com/office/drawing/2010/main" val="0"/>
+                        </a:ext>
+                      </a:extLst>
+                    </a:blip>
+                    <a:stretch>
+                      <a:fillRect/>
+                    </a:stretch>
+                  </pic:blipFill>
+                  <pic:spPr>
+                    <a:xfrm>
+                      <a:off x="0" y="0"/>
+                      <a:ext cx="4267200" cy="2427605"/>
+                    </a:xfrm>
+                    <a:prstGeom prst="rect">
+                      <a:avLst/>
+                    </a:prstGeom>
+                  </pic:spPr>
+                </pic:pic>
+              </a:graphicData>
+            </a:graphic>
+            <wp14:sizeRelH relativeFrom="page">
+              <wp14:pctWidth>0</wp14:pctWidth>
+            </wp14:sizeRelH>
+            <wp14:sizeRelV relativeFrom="page">
+              <wp14:pctHeight>0</wp14:pctHeight>
+            </wp14:sizeRelV>
+          </wp:anchor>
+        </w:drawing>
+      </w:r>
+      <w:r>
+        <w:t xml:space="preserve"> </w:t>
+      </w:r>
+      <w:r>
+        <w:rPr>
+          <w:rFonts w:ascii="Courier New" w:hAnsi="Courier New" w:cs="Courier New"/>
+        </w:rPr>
+        <w:t>&lt;</w:t>
+      </w:r>
+      <w:r>
+        <w:rPr>
+          <w:rFonts w:ascii="Courier New" w:hAnsi="Courier New" w:cs="Courier New"/>
+        </w:rPr>
+        <w:t>InputForm</w:t>
+      </w:r>
+      <w:r>
+        <w:rPr>
+          <w:rFonts w:ascii="Courier New" w:hAnsi="Courier New" w:cs="Courier New"/>
+        </w:rPr>
+        <w:t>/&gt;</w:t>
+      </w:r>
+      <w:r>
+        <w:t xml:space="preserve"> implementa formularios para la introducción de información al sistema en forma de nuevas filas en las tablas, que representan instancias adicionadas a los modelos del lado del servidor. </w:t>
+      </w:r>
+      <w:r>
+        <w:t>Presenta al usuario los campos correspondientes (los cuales, junto con sus tipos de datos y otras particularidades,</w:t>
+      </w:r>
+      <w:r>
+        <w:t xml:space="preserve"> le</w:t>
+      </w:r>
+      <w:r>
+        <w:t xml:space="preserve"> son pasados como </w:t>
+      </w:r>
+      <w:r>
+        <w:rPr>
+          <w:i/>
+          <w:iCs/>
+        </w:rPr>
+        <w:t>props</w:t>
+      </w:r>
+      <w:r>
+        <w:t xml:space="preserve"> en el </w:t>
+      </w:r>
+      <w:r>
+        <w:t xml:space="preserve">componente padre que engloba la instancia particular de </w:t>
+      </w:r>
+      <w:r>
+        <w:rPr>
+          <w:rFonts w:ascii="Courier New" w:hAnsi="Courier New" w:cs="Courier New"/>
+        </w:rPr>
+        <w:t>&lt;</w:t>
+      </w:r>
+      <w:r>
+        <w:rPr>
+          <w:rFonts w:ascii="Courier New" w:hAnsi="Courier New" w:cs="Courier New"/>
+        </w:rPr>
+        <w:t>InputForm</w:t>
+      </w:r>
+      <w:r>
+        <w:rPr>
+          <w:rFonts w:ascii="Courier New" w:hAnsi="Courier New" w:cs="Courier New"/>
+        </w:rPr>
+        <w:t>/&gt;</w:t>
+      </w:r>
+      <w:r>
+        <w:t>.</w:t>
+      </w:r>
+      <w:r>
+        <w:t xml:space="preserve"> </w:t>
+      </w:r>
+      <w:r>
+        <w:t xml:space="preserve">Se basa en el uso de la etiqueta HTML </w:t>
+      </w:r>
+      <w:r>
+        <w:rPr>
+          <w:rFonts w:ascii="Courier New" w:hAnsi="Courier New" w:cs="Courier New"/>
+        </w:rPr>
+        <w:t>&lt;</w:t>
+      </w:r>
+      <w:r>
+        <w:rPr>
+          <w:rFonts w:ascii="Courier New" w:hAnsi="Courier New" w:cs="Courier New"/>
+        </w:rPr>
+        <w:t>form</w:t>
+      </w:r>
+      <w:r>
+        <w:rPr>
+          <w:rFonts w:ascii="Courier New" w:hAnsi="Courier New" w:cs="Courier New"/>
+        </w:rPr>
+        <w:t>&gt;</w:t>
+      </w:r>
+      <w:r>
+        <w:t xml:space="preserve">, un fragmento de cuyo código aparece en la figura 10. La figura 11 ilustra el aspecto visual de un formulario generado por  </w:t>
+      </w:r>
+      <w:r>
+        <w:rPr>
+          <w:rFonts w:ascii="Courier New" w:hAnsi="Courier New" w:cs="Courier New"/>
+        </w:rPr>
+        <w:t>&lt;InputForm/&gt;</w:t>
+      </w:r>
+      <w:r>
+        <w:t>, y la 12 muestra su uso en el código de la página de datos de las unidades de cultivo.</w:t>
+      </w:r>
+    </w:p>
+    <w:p>
+      <w:pPr>
+        <w:rPr>
+          <w:noProof/>
+        </w:rPr>
+      </w:pPr>
+      <w:r>
+        <w:lastRenderedPageBreak/>
+        <w:drawing>
+          <wp:anchor distT="0" distB="0" distL="114300" distR="114300" simplePos="0" relativeHeight="251717632" behindDoc="0" locked="0" layoutInCell="1" allowOverlap="1" wp14:anchorId="4F318595" wp14:editId="57C3F723">
+            <wp:simplePos x="0" y="0"/>
+            <wp:positionH relativeFrom="margin">
+              <wp:posOffset>1457960</wp:posOffset>
+            </wp:positionH>
+            <wp:positionV relativeFrom="paragraph">
+              <wp:posOffset>5963920</wp:posOffset>
+            </wp:positionV>
+            <wp:extent cx="2870200" cy="1769745"/>
+            <wp:effectExtent l="0" t="0" r="6350" b="1905"/>
+            <wp:wrapTopAndBottom/>
+            <wp:docPr id="578105920" name="Picture 1"/>
+            <wp:cNvGraphicFramePr>
+              <a:graphicFrameLocks xmlns:a="http://schemas.openxmlformats.org/drawingml/2006/main" noChangeAspect="1"/>
+            </wp:cNvGraphicFramePr>
+            <a:graphic xmlns:a="http://schemas.openxmlformats.org/drawingml/2006/main">
+              <a:graphicData uri="http://schemas.openxmlformats.org/drawingml/2006/picture">
+                <pic:pic xmlns:pic="http://schemas.openxmlformats.org/drawingml/2006/picture">
+                  <pic:nvPicPr>
+                    <pic:cNvPr id="578105920" name=""/>
+                    <pic:cNvPicPr/>
+                  </pic:nvPicPr>
+                  <pic:blipFill>
+                    <a:blip r:embed="rId24">
+                      <a:extLst>
+                        <a:ext uri="{28A0092B-C50C-407E-A947-70E740481C1C}">
+                          <a14:useLocalDpi xmlns:a14="http://schemas.microsoft.com/office/drawing/2010/main" val="0"/>
+                        </a:ext>
+                      </a:extLst>
+                    </a:blip>
+                    <a:stretch>
+                      <a:fillRect/>
+                    </a:stretch>
+                  </pic:blipFill>
+                  <pic:spPr>
+                    <a:xfrm>
+                      <a:off x="0" y="0"/>
+                      <a:ext cx="2870200" cy="1769745"/>
+                    </a:xfrm>
+                    <a:prstGeom prst="rect">
+                      <a:avLst/>
+                    </a:prstGeom>
+                  </pic:spPr>
+                </pic:pic>
+              </a:graphicData>
+            </a:graphic>
+            <wp14:sizeRelH relativeFrom="margin">
+              <wp14:pctWidth>0</wp14:pctWidth>
+            </wp14:sizeRelH>
+            <wp14:sizeRelV relativeFrom="margin">
+              <wp14:pctHeight>0</wp14:pctHeight>
+            </wp14:sizeRelV>
+          </wp:anchor>
+        </w:drawing>
+      </w:r>
+      <w:r>
+        <w:rPr>
+          <w:noProof/>
+        </w:rPr>
+        <mc:AlternateContent>
+          <mc:Choice Requires="wps">
+            <w:drawing>
+              <wp:anchor distT="0" distB="0" distL="114300" distR="114300" simplePos="0" relativeHeight="251719680" behindDoc="0" locked="0" layoutInCell="1" allowOverlap="1" wp14:anchorId="6F1B095F" wp14:editId="0C450870">
+                <wp:simplePos x="0" y="0"/>
+                <wp:positionH relativeFrom="column">
+                  <wp:posOffset>-17041</wp:posOffset>
+                </wp:positionH>
+                <wp:positionV relativeFrom="paragraph">
+                  <wp:posOffset>7733355</wp:posOffset>
+                </wp:positionV>
+                <wp:extent cx="5942965" cy="635"/>
+                <wp:effectExtent l="0" t="0" r="635" b="6350"/>
+                <wp:wrapTopAndBottom/>
+                <wp:docPr id="174921895" name="Text Box 1"/>
+                <wp:cNvGraphicFramePr/>
+                <a:graphic xmlns:a="http://schemas.openxmlformats.org/drawingml/2006/main">
+                  <a:graphicData uri="http://schemas.microsoft.com/office/word/2010/wordprocessingShape">
+                    <wps:wsp>
+                      <wps:cNvSpPr txBox="1"/>
+                      <wps:spPr>
+                        <a:xfrm>
+                          <a:off x="0" y="0"/>
+                          <a:ext cx="5942965" cy="635"/>
+                        </a:xfrm>
+                        <a:prstGeom prst="rect">
+                          <a:avLst/>
+                        </a:prstGeom>
+                        <a:solidFill>
+                          <a:prstClr val="white"/>
+                        </a:solidFill>
+                        <a:ln>
+                          <a:noFill/>
+                        </a:ln>
+                      </wps:spPr>
+                      <wps:txbx>
+                        <w:txbxContent>
+                          <w:p>
+                            <w:pPr>
+                              <w:pStyle w:val="Caption"/>
+                              <w:jc w:val="center"/>
+                              <w:rPr>
+                                <w:rFonts w:eastAsia="MS Mincho"/>
+                                <w:b w:val="0"/>
+                                <w:bCs w:val="0"/>
+                                <w:i/>
+                                <w:iCs/>
+                              </w:rPr>
+                            </w:pPr>
+                            <w:r>
+                              <w:rPr>
+                                <w:b w:val="0"/>
+                                <w:bCs w:val="0"/>
+                                <w:i/>
+                                <w:iCs/>
+                              </w:rPr>
+                              <w:t xml:space="preserve">Figura </w:t>
+                            </w:r>
+                            <w:r>
+                              <w:rPr>
+                                <w:b w:val="0"/>
+                                <w:bCs w:val="0"/>
+                                <w:i/>
+                                <w:iCs/>
+                              </w:rPr>
+                              <w:fldChar w:fldCharType="begin"/>
+                            </w:r>
+                            <w:r>
+                              <w:rPr>
+                                <w:b w:val="0"/>
+                                <w:bCs w:val="0"/>
+                                <w:i/>
+                                <w:iCs/>
+                              </w:rPr>
+                              <w:instrText xml:space="preserve"> SEQ Figura \* ARABIC \r 13 \* MERGEFORMAT </w:instrText>
+                            </w:r>
+                            <w:r>
+                              <w:rPr>
+                                <w:b w:val="0"/>
+                                <w:bCs w:val="0"/>
+                                <w:i/>
+                                <w:iCs/>
+                              </w:rPr>
+                              <w:fldChar w:fldCharType="separate"/>
+                            </w:r>
+                            <w:r>
+                              <w:rPr>
+                                <w:b w:val="0"/>
+                                <w:bCs w:val="0"/>
+                                <w:i/>
+                                <w:iCs/>
+                                <w:noProof/>
+                              </w:rPr>
+                              <w:t>13</w:t>
+                            </w:r>
+                            <w:r>
+                              <w:rPr>
+                                <w:b w:val="0"/>
+                                <w:bCs w:val="0"/>
+                                <w:i/>
+                                <w:iCs/>
+                              </w:rPr>
+                              <w:fldChar w:fldCharType="end"/>
+                            </w:r>
+                            <w:r>
+                              <w:rPr>
+                                <w:b w:val="0"/>
+                                <w:bCs w:val="0"/>
+                                <w:i/>
+                                <w:iCs/>
+                              </w:rPr>
+                              <w:t>: Código JSX producido por el componente &lt;Statistics/&gt; (elaboración propia).</w:t>
+                            </w:r>
+                          </w:p>
+                        </w:txbxContent>
+                      </wps:txbx>
+                      <wps:bodyPr rot="0" spcFirstLastPara="0" vertOverflow="overflow" horzOverflow="overflow" vert="horz" wrap="square" lIns="0" tIns="0" rIns="0" bIns="0" numCol="1" spcCol="0" rtlCol="0" fromWordArt="0" anchor="t" anchorCtr="0" forceAA="0" compatLnSpc="1">
+                        <a:prstTxWarp prst="textNoShape">
+                          <a:avLst/>
+                        </a:prstTxWarp>
+                        <a:spAutoFit/>
+                      </wps:bodyPr>
+                    </wps:wsp>
+                  </a:graphicData>
+                </a:graphic>
+                <wp14:sizeRelH relativeFrom="margin">
+                  <wp14:pctWidth>0</wp14:pctWidth>
+                </wp14:sizeRelH>
+              </wp:anchor>
+            </w:drawing>
+          </mc:Choice>
+          <mc:Fallback>
+            <w:pict>
+              <v:shape w14:anchorId="6F1B095F" id="_x0000_s1049" type="#_x0000_t202" style="position:absolute;left:0;text-align:left;margin-left:-1.35pt;margin-top:608.95pt;width:467.95pt;height:.05pt;z-index:251719680;visibility:visible;mso-wrap-style:square;mso-width-percent:0;mso-wrap-distance-left:9pt;mso-wrap-distance-top:0;mso-wrap-distance-right:9pt;mso-wrap-distance-bottom:0;mso-position-horizontal:absolute;mso-position-horizontal-relative:text;mso-position-vertical:absolute;mso-position-vertical-relative:text;mso-width-percent:0;mso-width-relative:margin;v-text-anchor:top" o:gfxdata="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" stroked="f">
+                <v:textbox style="mso-fit-shape-to-text:t" inset="0,0,0,0">
+                  <w:txbxContent>
+                    <w:p>
+                      <w:pPr>
+                        <w:pStyle w:val="Caption"/>
+                        <w:jc w:val="center"/>
+                        <w:rPr>
+                          <w:rFonts w:eastAsia="MS Mincho"/>
+                          <w:b w:val="0"/>
+                          <w:bCs w:val="0"/>
+                          <w:i/>
+                          <w:iCs/>
+                        </w:rPr>
+                      </w:pPr>
+                      <w:r>
+                        <w:rPr>
+                          <w:b w:val="0"/>
+                          <w:bCs w:val="0"/>
+                          <w:i/>
+                          <w:iCs/>
+                        </w:rPr>
+                        <w:t xml:space="preserve">Figura </w:t>
+                      </w:r>
+                      <w:r>
+                        <w:rPr>
+                          <w:b w:val="0"/>
+                          <w:bCs w:val="0"/>
+                          <w:i/>
+                          <w:iCs/>
+                        </w:rPr>
+                        <w:fldChar w:fldCharType="begin"/>
+                      </w:r>
+                      <w:r>
+                        <w:rPr>
+                          <w:b w:val="0"/>
+                          <w:bCs w:val="0"/>
+                          <w:i/>
+                          <w:iCs/>
+                        </w:rPr>
+                        <w:instrText xml:space="preserve"> SEQ Figura \* ARABIC \r 13 \* MERGEFORMAT </w:instrText>
+                      </w:r>
+                      <w:r>
+                        <w:rPr>
+                          <w:b w:val="0"/>
+                          <w:bCs w:val="0"/>
+                          <w:i/>
+                          <w:iCs/>
+                        </w:rPr>
+                        <w:fldChar w:fldCharType="separate"/>
+                      </w:r>
+                      <w:r>
+                        <w:rPr>
+                          <w:b w:val="0"/>
+                          <w:bCs w:val="0"/>
+                          <w:i/>
+                          <w:iCs/>
+                          <w:noProof/>
+                        </w:rPr>
+                        <w:t>13</w:t>
+                      </w:r>
+                      <w:r>
+                        <w:rPr>
+                          <w:b w:val="0"/>
+                          <w:bCs w:val="0"/>
+                          <w:i/>
+                          <w:iCs/>
+                        </w:rPr>
+                        <w:fldChar w:fldCharType="end"/>
+                      </w:r>
+                      <w:r>
+                        <w:rPr>
+                          <w:b w:val="0"/>
+                          <w:bCs w:val="0"/>
+                          <w:i/>
+                          <w:iCs/>
+                        </w:rPr>
+                        <w:t>: Código JSX producido por el componente &lt;Statistics/&gt; (elaboración propia).</w:t>
+                      </w:r>
+                    </w:p>
+                  </w:txbxContent>
+                </v:textbox>
+                <w10:wrap type="topAndBottom"/>
+              </v:shape>
+            </w:pict>
+          </mc:Fallback>
+        </mc:AlternateContent>
+      </w:r>
+      <w:r>
+        <w:rPr>
+          <w:rFonts w:ascii="Courier New" w:hAnsi="Courier New" w:cs="Courier New"/>
+          <w:noProof/>
+        </w:rPr>
+        <mc:AlternateContent>
+          <mc:Choice Requires="wps">
+            <w:drawing>
+              <wp:anchor distT="0" distB="0" distL="114300" distR="114300" simplePos="0" relativeHeight="251716608" behindDoc="0" locked="0" layoutInCell="1" allowOverlap="1" wp14:anchorId="6FAEBE30" wp14:editId="3AE5C8A8">
+                <wp:simplePos x="0" y="0"/>
+                <wp:positionH relativeFrom="margin">
+                  <wp:align>center</wp:align>
+                </wp:positionH>
+                <wp:positionV relativeFrom="paragraph">
+                  <wp:posOffset>4055110</wp:posOffset>
+                </wp:positionV>
+                <wp:extent cx="6070600" cy="635"/>
+                <wp:effectExtent l="0" t="0" r="6350" b="0"/>
+                <wp:wrapTopAndBottom/>
+                <wp:docPr id="1017161564" name="Text Box 1"/>
+                <wp:cNvGraphicFramePr/>
+                <a:graphic xmlns:a="http://schemas.openxmlformats.org/drawingml/2006/main">
+                  <a:graphicData uri="http://schemas.microsoft.com/office/word/2010/wordprocessingShape">
+                    <wps:wsp>
+                      <wps:cNvSpPr txBox="1"/>
+                      <wps:spPr>
+                        <a:xfrm>
+                          <a:off x="0" y="0"/>
+                          <a:ext cx="6070600" cy="635"/>
+                        </a:xfrm>
+                        <a:prstGeom prst="rect">
+                          <a:avLst/>
+                        </a:prstGeom>
+                        <a:solidFill>
+                          <a:prstClr val="white"/>
+                        </a:solidFill>
+                        <a:ln>
+                          <a:noFill/>
+                        </a:ln>
+                      </wps:spPr>
+                      <wps:txbx>
+                        <w:txbxContent>
+                          <w:p>
+                            <w:pPr>
+                              <w:pStyle w:val="Caption"/>
+                              <w:jc w:val="center"/>
+                              <w:rPr>
+                                <w:rFonts w:eastAsia="MS Mincho"/>
+                                <w:b w:val="0"/>
+                                <w:bCs w:val="0"/>
+                                <w:i/>
+                                <w:iCs/>
+                              </w:rPr>
+                            </w:pPr>
+                            <w:r>
+                              <w:rPr>
+                                <w:b w:val="0"/>
+                                <w:bCs w:val="0"/>
+                                <w:i/>
+                                <w:iCs/>
+                              </w:rPr>
+                              <w:t xml:space="preserve">Figura </w:t>
+                            </w:r>
+                            <w:r>
+                              <w:rPr>
+                                <w:b w:val="0"/>
+                                <w:bCs w:val="0"/>
+                                <w:i/>
+                                <w:iCs/>
+                              </w:rPr>
+                              <w:fldChar w:fldCharType="begin"/>
+                            </w:r>
+                            <w:r>
+                              <w:rPr>
+                                <w:b w:val="0"/>
+                                <w:bCs w:val="0"/>
+                                <w:i/>
+                                <w:iCs/>
+                              </w:rPr>
+                              <w:instrText xml:space="preserve"> SEQ Figura \* ARABIC \r 12 </w:instrText>
+                            </w:r>
+                            <w:r>
+                              <w:rPr>
+                                <w:b w:val="0"/>
+                                <w:bCs w:val="0"/>
+                                <w:i/>
+                                <w:iCs/>
+                              </w:rPr>
+                              <w:fldChar w:fldCharType="separate"/>
+                            </w:r>
+                            <w:r>
+                              <w:rPr>
+                                <w:b w:val="0"/>
+                                <w:bCs w:val="0"/>
+                                <w:i/>
+                                <w:iCs/>
+                                <w:noProof/>
+                              </w:rPr>
+                              <w:t>12</w:t>
+                            </w:r>
+                            <w:r>
+                              <w:rPr>
+                                <w:b w:val="0"/>
+                                <w:bCs w:val="0"/>
+                                <w:i/>
+                                <w:iCs/>
+                              </w:rPr>
+                              <w:fldChar w:fldCharType="end"/>
+                            </w:r>
+                            <w:r>
+                              <w:rPr>
+                                <w:b w:val="0"/>
+                                <w:bCs w:val="0"/>
+                                <w:i/>
+                                <w:iCs/>
+                              </w:rPr>
+                              <w:t xml:space="preserve">: Uso del componente </w:t>
+                            </w:r>
+                            <w:r>
+                              <w:rPr>
+                                <w:rFonts w:ascii="Courier New" w:hAnsi="Courier New" w:cs="Courier New"/>
+                                <w:b w:val="0"/>
+                                <w:bCs w:val="0"/>
+                              </w:rPr>
+                              <w:t>&lt;InputForm/&gt;</w:t>
+                            </w:r>
+                            <w:r>
+                              <w:rPr>
+                                <w:b w:val="0"/>
+                                <w:bCs w:val="0"/>
+                                <w:i/>
+                                <w:iCs/>
+                              </w:rPr>
+                              <w:t xml:space="preserve"> en la página de datos de unidades de cultivo</w:t>
+                            </w:r>
+                            <w:r>
+                              <w:rPr>
+                                <w:b w:val="0"/>
+                                <w:bCs w:val="0"/>
+                                <w:i/>
+                                <w:iCs/>
+                              </w:rPr>
+                              <w:t xml:space="preserve"> (elaboración propia)</w:t>
+                            </w:r>
+                            <w:r>
+                              <w:rPr>
+                                <w:b w:val="0"/>
+                                <w:bCs w:val="0"/>
+                                <w:i/>
+                                <w:iCs/>
+                              </w:rPr>
+                              <w:t>.</w:t>
+                            </w:r>
+                          </w:p>
+                        </w:txbxContent>
+                      </wps:txbx>
+                      <wps:bodyPr rot="0" spcFirstLastPara="0" vertOverflow="overflow" horzOverflow="overflow" vert="horz" wrap="square" lIns="0" tIns="0" rIns="0" bIns="0" numCol="1" spcCol="0" rtlCol="0" fromWordArt="0" anchor="t" anchorCtr="0" forceAA="0" compatLnSpc="1">
+                        <a:prstTxWarp prst="textNoShape">
+                          <a:avLst/>
+                        </a:prstTxWarp>
+                        <a:spAutoFit/>
+                      </wps:bodyPr>
+                    </wps:wsp>
+                  </a:graphicData>
+                </a:graphic>
+                <wp14:sizeRelH relativeFrom="margin">
+                  <wp14:pctWidth>0</wp14:pctWidth>
+                </wp14:sizeRelH>
+              </wp:anchor>
+            </w:drawing>
+          </mc:Choice>
+          <mc:Fallback>
+            <w:pict>
+              <v:shape w14:anchorId="6FAEBE30" id="_x0000_s1050" type="#_x0000_t202" style="position:absolute;left:0;text-align:left;margin-left:0;margin-top:319.3pt;width:478pt;height:.05pt;z-index:251716608;visibility:visible;mso-wrap-style:square;mso-width-percent:0;mso-wrap-distance-left:9pt;mso-wrap-distance-top:0;mso-wrap-distance-right:9pt;mso-wrap-distance-bottom:0;mso-position-horizontal:center;mso-position-horizontal-relative:margin;mso-position-vertical:absolute;mso-position-vertical-relative:text;mso-width-percent:0;mso-width-relative:margin;v-text-anchor:top" o:gfxdata="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" stroked="f">
+                <v:textbox style="mso-fit-shape-to-text:t" inset="0,0,0,0">
+                  <w:txbxContent>
+                    <w:p>
+                      <w:pPr>
+                        <w:pStyle w:val="Caption"/>
+                        <w:jc w:val="center"/>
+                        <w:rPr>
+                          <w:rFonts w:eastAsia="MS Mincho"/>
+                          <w:b w:val="0"/>
+                          <w:bCs w:val="0"/>
+                          <w:i/>
+                          <w:iCs/>
+                        </w:rPr>
+                      </w:pPr>
+                      <w:r>
+                        <w:rPr>
+                          <w:b w:val="0"/>
+                          <w:bCs w:val="0"/>
+                          <w:i/>
+                          <w:iCs/>
+                        </w:rPr>
+                        <w:t xml:space="preserve">Figura </w:t>
+                      </w:r>
+                      <w:r>
+                        <w:rPr>
+                          <w:b w:val="0"/>
+                          <w:bCs w:val="0"/>
+                          <w:i/>
+                          <w:iCs/>
+                        </w:rPr>
+                        <w:fldChar w:fldCharType="begin"/>
+                      </w:r>
+                      <w:r>
+                        <w:rPr>
+                          <w:b w:val="0"/>
+                          <w:bCs w:val="0"/>
+                          <w:i/>
+                          <w:iCs/>
+                        </w:rPr>
+                        <w:instrText xml:space="preserve"> SEQ Figura \* ARABIC \r 12 </w:instrText>
+                      </w:r>
+                      <w:r>
+                        <w:rPr>
+                          <w:b w:val="0"/>
+                          <w:bCs w:val="0"/>
+                          <w:i/>
+                          <w:iCs/>
+                        </w:rPr>
+                        <w:fldChar w:fldCharType="separate"/>
+                      </w:r>
+                      <w:r>
+                        <w:rPr>
+                          <w:b w:val="0"/>
+                          <w:bCs w:val="0"/>
+                          <w:i/>
+                          <w:iCs/>
+                          <w:noProof/>
+                        </w:rPr>
+                        <w:t>12</w:t>
+                      </w:r>
+                      <w:r>
+                        <w:rPr>
+                          <w:b w:val="0"/>
+                          <w:bCs w:val="0"/>
+                          <w:i/>
+                          <w:iCs/>
+                        </w:rPr>
+                        <w:fldChar w:fldCharType="end"/>
+                      </w:r>
+                      <w:r>
+                        <w:rPr>
+                          <w:b w:val="0"/>
+                          <w:bCs w:val="0"/>
+                          <w:i/>
+                          <w:iCs/>
+                        </w:rPr>
+                        <w:t xml:space="preserve">: Uso del componente </w:t>
+                      </w:r>
+                      <w:r>
+                        <w:rPr>
+                          <w:rFonts w:ascii="Courier New" w:hAnsi="Courier New" w:cs="Courier New"/>
+                          <w:b w:val="0"/>
+                          <w:bCs w:val="0"/>
+                        </w:rPr>
+                        <w:t>&lt;InputForm/&gt;</w:t>
+                      </w:r>
+                      <w:r>
+                        <w:rPr>
+                          <w:b w:val="0"/>
+                          <w:bCs w:val="0"/>
+                          <w:i/>
+                          <w:iCs/>
+                        </w:rPr>
+                        <w:t xml:space="preserve"> en la página de datos de unidades de cultivo</w:t>
+                      </w:r>
+                      <w:r>
+                        <w:rPr>
+                          <w:b w:val="0"/>
+                          <w:bCs w:val="0"/>
+                          <w:i/>
+                          <w:iCs/>
+                        </w:rPr>
+                        <w:t xml:space="preserve"> (elaboración propia)</w:t>
+                      </w:r>
+                      <w:r>
+                        <w:rPr>
+                          <w:b w:val="0"/>
+                          <w:bCs w:val="0"/>
+                          <w:i/>
+                          <w:iCs/>
+                        </w:rPr>
+                        <w:t>.</w:t>
+                      </w:r>
+                    </w:p>
+                  </w:txbxContent>
+                </v:textbox>
+                <w10:wrap type="topAndBottom" anchorx="margin"/>
+              </v:shape>
+            </w:pict>
+          </mc:Fallback>
+        </mc:AlternateContent>
+      </w:r>
+      <w:r>
+        <w:rPr>
+          <w:rFonts w:ascii="Courier New" w:hAnsi="Courier New" w:cs="Courier New"/>
+        </w:rPr>
+        <w:drawing>
+          <wp:anchor distT="0" distB="0" distL="114300" distR="114300" simplePos="0" relativeHeight="251714560" behindDoc="0" locked="0" layoutInCell="1" allowOverlap="1" wp14:anchorId="61B3DF59" wp14:editId="3B3FEACF">
+            <wp:simplePos x="0" y="0"/>
+            <wp:positionH relativeFrom="margin">
+              <wp:align>center</wp:align>
+            </wp:positionH>
+            <wp:positionV relativeFrom="paragraph">
+              <wp:posOffset>2256185</wp:posOffset>
+            </wp:positionV>
+            <wp:extent cx="3825875" cy="1743710"/>
+            <wp:effectExtent l="0" t="0" r="3175" b="8890"/>
+            <wp:wrapTopAndBottom/>
+            <wp:docPr id="1492017722" name="Picture 1"/>
+            <wp:cNvGraphicFramePr>
+              <a:graphicFrameLocks xmlns:a="http://schemas.openxmlformats.org/drawingml/2006/main" noChangeAspect="1"/>
+            </wp:cNvGraphicFramePr>
+            <a:graphic xmlns:a="http://schemas.openxmlformats.org/drawingml/2006/main">
+              <a:graphicData uri="http://schemas.openxmlformats.org/drawingml/2006/picture">
+                <pic:pic xmlns:pic="http://schemas.openxmlformats.org/drawingml/2006/picture">
+                  <pic:nvPicPr>
+                    <pic:cNvPr id="1492017722" name=""/>
+                    <pic:cNvPicPr/>
+                  </pic:nvPicPr>
+                  <pic:blipFill>
+                    <a:blip r:embed="rId25">
+                      <a:extLst>
+                        <a:ext uri="{28A0092B-C50C-407E-A947-70E740481C1C}">
+                          <a14:useLocalDpi xmlns:a14="http://schemas.microsoft.com/office/drawing/2010/main" val="0"/>
+                        </a:ext>
+                      </a:extLst>
+                    </a:blip>
+                    <a:stretch>
+                      <a:fillRect/>
+                    </a:stretch>
+                  </pic:blipFill>
+                  <pic:spPr>
+                    <a:xfrm>
+                      <a:off x="0" y="0"/>
+                      <a:ext cx="3825875" cy="1743710"/>
+                    </a:xfrm>
+                    <a:prstGeom prst="rect">
+                      <a:avLst/>
+                    </a:prstGeom>
+                  </pic:spPr>
+                </pic:pic>
+              </a:graphicData>
+            </a:graphic>
+            <wp14:sizeRelH relativeFrom="margin">
+              <wp14:pctWidth>0</wp14:pctWidth>
+            </wp14:sizeRelH>
+            <wp14:sizeRelV relativeFrom="margin">
+              <wp14:pctHeight>0</wp14:pctHeight>
+            </wp14:sizeRelV>
+          </wp:anchor>
+        </w:drawing>
+      </w:r>
+      <w:r>
+        <w:rPr>
+          <w:rFonts w:ascii="Courier New" w:hAnsi="Courier New" w:cs="Courier New"/>
+          <w:noProof/>
+        </w:rPr>
+        <mc:AlternateContent>
+          <mc:Choice Requires="wps">
+            <w:drawing>
+              <wp:anchor distT="0" distB="0" distL="114300" distR="114300" simplePos="0" relativeHeight="251713536" behindDoc="0" locked="0" layoutInCell="1" allowOverlap="1" wp14:anchorId="7598F408" wp14:editId="602BE1A7">
+                <wp:simplePos x="0" y="0"/>
+                <wp:positionH relativeFrom="margin">
+                  <wp:posOffset>151130</wp:posOffset>
+                </wp:positionH>
+                <wp:positionV relativeFrom="paragraph">
+                  <wp:posOffset>1908175</wp:posOffset>
+                </wp:positionV>
+                <wp:extent cx="5366385" cy="635"/>
+                <wp:effectExtent l="0" t="0" r="5715" b="0"/>
+                <wp:wrapTopAndBottom/>
+                <wp:docPr id="1530316250" name="Text Box 1"/>
+                <wp:cNvGraphicFramePr/>
+                <a:graphic xmlns:a="http://schemas.openxmlformats.org/drawingml/2006/main">
+                  <a:graphicData uri="http://schemas.microsoft.com/office/word/2010/wordprocessingShape">
+                    <wps:wsp>
+                      <wps:cNvSpPr txBox="1"/>
+                      <wps:spPr>
+                        <a:xfrm>
+                          <a:off x="0" y="0"/>
+                          <a:ext cx="5366385" cy="635"/>
+                        </a:xfrm>
+                        <a:prstGeom prst="rect">
+                          <a:avLst/>
+                        </a:prstGeom>
+                        <a:solidFill>
+                          <a:prstClr val="white"/>
+                        </a:solidFill>
+                        <a:ln>
+                          <a:noFill/>
+                        </a:ln>
+                      </wps:spPr>
+                      <wps:txbx>
+                        <w:txbxContent>
+                          <w:p>
+                            <w:pPr>
+                              <w:pStyle w:val="Caption"/>
+                              <w:jc w:val="center"/>
+                              <w:rPr>
+                                <w:rFonts w:eastAsia="MS Mincho"/>
+                                <w:b w:val="0"/>
+                                <w:bCs w:val="0"/>
+                                <w:i/>
+                                <w:iCs/>
+                              </w:rPr>
+                            </w:pPr>
+                            <w:r>
+                              <w:rPr>
+                                <w:b w:val="0"/>
+                                <w:bCs w:val="0"/>
+                                <w:i/>
+                                <w:iCs/>
+                              </w:rPr>
+                              <w:t xml:space="preserve">Figura </w:t>
+                            </w:r>
+                            <w:r>
+                              <w:rPr>
+                                <w:b w:val="0"/>
+                                <w:bCs w:val="0"/>
+                                <w:i/>
+                                <w:iCs/>
+                              </w:rPr>
+                              <w:fldChar w:fldCharType="begin"/>
+                            </w:r>
+                            <w:r>
+                              <w:rPr>
+                                <w:b w:val="0"/>
+                                <w:bCs w:val="0"/>
+                                <w:i/>
+                                <w:iCs/>
+                              </w:rPr>
+                              <w:instrText xml:space="preserve"> SEQ Figura \* ARABIC \r 11 </w:instrText>
+                            </w:r>
+                            <w:r>
+                              <w:rPr>
+                                <w:b w:val="0"/>
+                                <w:bCs w:val="0"/>
+                                <w:i/>
+                                <w:iCs/>
+                              </w:rPr>
+                              <w:fldChar w:fldCharType="separate"/>
+                            </w:r>
+                            <w:r>
+                              <w:rPr>
+                                <w:b w:val="0"/>
+                                <w:bCs w:val="0"/>
+                                <w:i/>
+                                <w:iCs/>
+                                <w:noProof/>
+                              </w:rPr>
+                              <w:t>11</w:t>
+                            </w:r>
+                            <w:r>
+                              <w:rPr>
+                                <w:b w:val="0"/>
+                                <w:bCs w:val="0"/>
+                                <w:i/>
+                                <w:iCs/>
+                              </w:rPr>
+                              <w:fldChar w:fldCharType="end"/>
+                            </w:r>
+                            <w:r>
+                              <w:rPr>
+                                <w:b w:val="0"/>
+                                <w:bCs w:val="0"/>
+                                <w:i/>
+                                <w:iCs/>
+                              </w:rPr>
+                              <w:t xml:space="preserve">: Vista del formulario generado por el componente </w:t>
+                            </w:r>
+                            <w:r>
+                              <w:rPr>
+                                <w:rFonts w:ascii="Courier New" w:hAnsi="Courier New" w:cs="Courier New"/>
+                                <w:b w:val="0"/>
+                                <w:bCs w:val="0"/>
+                              </w:rPr>
+                              <w:t>&lt;InputForm/&gt;</w:t>
+                            </w:r>
+                            <w:r>
+                              <w:rPr>
+                                <w:b w:val="0"/>
+                                <w:bCs w:val="0"/>
+                                <w:i/>
+                                <w:iCs/>
+                              </w:rPr>
+                              <w:t xml:space="preserve"> en la interfaz gráfica.</w:t>
+                            </w:r>
+                          </w:p>
+                        </w:txbxContent>
+                      </wps:txbx>
+                      <wps:bodyPr rot="0" spcFirstLastPara="0" vertOverflow="overflow" horzOverflow="overflow" vert="horz" wrap="square" lIns="0" tIns="0" rIns="0" bIns="0" numCol="1" spcCol="0" rtlCol="0" fromWordArt="0" anchor="t" anchorCtr="0" forceAA="0" compatLnSpc="1">
+                        <a:prstTxWarp prst="textNoShape">
+                          <a:avLst/>
+                        </a:prstTxWarp>
+                        <a:spAutoFit/>
+                      </wps:bodyPr>
+                    </wps:wsp>
+                  </a:graphicData>
+                </a:graphic>
+                <wp14:sizeRelH relativeFrom="margin">
+                  <wp14:pctWidth>0</wp14:pctWidth>
+                </wp14:sizeRelH>
+              </wp:anchor>
+            </w:drawing>
+          </mc:Choice>
+          <mc:Fallback>
+            <w:pict>
+              <v:shape w14:anchorId="7598F408" id="_x0000_s1051" type="#_x0000_t202" style="position:absolute;left:0;text-align:left;margin-left:11.9pt;margin-top:150.25pt;width:422.55pt;height:.05pt;z-index:251713536;visibility:visible;mso-wrap-style:square;mso-width-percent:0;mso-wrap-distance-left:9pt;mso-wrap-distance-top:0;mso-wrap-distance-right:9pt;mso-wrap-distance-bottom:0;mso-position-horizontal:absolute;mso-position-horizontal-relative:margin;mso-position-vertical:absolute;mso-position-vertical-relative:text;mso-width-percent:0;mso-width-relative:margin;v-text-anchor:top" o:gfxdata="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" stroked="f">
+                <v:textbox style="mso-fit-shape-to-text:t" inset="0,0,0,0">
+                  <w:txbxContent>
+                    <w:p>
+                      <w:pPr>
+                        <w:pStyle w:val="Caption"/>
+                        <w:jc w:val="center"/>
+                        <w:rPr>
+                          <w:rFonts w:eastAsia="MS Mincho"/>
+                          <w:b w:val="0"/>
+                          <w:bCs w:val="0"/>
+                          <w:i/>
+                          <w:iCs/>
+                        </w:rPr>
+                      </w:pPr>
+                      <w:r>
+                        <w:rPr>
+                          <w:b w:val="0"/>
+                          <w:bCs w:val="0"/>
+                          <w:i/>
+                          <w:iCs/>
+                        </w:rPr>
+                        <w:t xml:space="preserve">Figura </w:t>
+                      </w:r>
+                      <w:r>
+                        <w:rPr>
+                          <w:b w:val="0"/>
+                          <w:bCs w:val="0"/>
+                          <w:i/>
+                          <w:iCs/>
+                        </w:rPr>
+                        <w:fldChar w:fldCharType="begin"/>
+                      </w:r>
+                      <w:r>
+                        <w:rPr>
+                          <w:b w:val="0"/>
+                          <w:bCs w:val="0"/>
+                          <w:i/>
+                          <w:iCs/>
+                        </w:rPr>
+                        <w:instrText xml:space="preserve"> SEQ Figura \* ARABIC \r 11 </w:instrText>
+                      </w:r>
+                      <w:r>
+                        <w:rPr>
+                          <w:b w:val="0"/>
+                          <w:bCs w:val="0"/>
+                          <w:i/>
+                          <w:iCs/>
+                        </w:rPr>
+                        <w:fldChar w:fldCharType="separate"/>
+                      </w:r>
+                      <w:r>
+                        <w:rPr>
+                          <w:b w:val="0"/>
+                          <w:bCs w:val="0"/>
+                          <w:i/>
+                          <w:iCs/>
+                          <w:noProof/>
+                        </w:rPr>
+                        <w:t>11</w:t>
+                      </w:r>
+                      <w:r>
+                        <w:rPr>
+                          <w:b w:val="0"/>
+                          <w:bCs w:val="0"/>
+                          <w:i/>
+                          <w:iCs/>
+                        </w:rPr>
+                        <w:fldChar w:fldCharType="end"/>
+                      </w:r>
+                      <w:r>
+                        <w:rPr>
+                          <w:b w:val="0"/>
+                          <w:bCs w:val="0"/>
+                          <w:i/>
+                          <w:iCs/>
+                        </w:rPr>
+                        <w:t xml:space="preserve">: Vista del formulario generado por el componente </w:t>
+                      </w:r>
+                      <w:r>
+                        <w:rPr>
+                          <w:rFonts w:ascii="Courier New" w:hAnsi="Courier New" w:cs="Courier New"/>
+                          <w:b w:val="0"/>
+                          <w:bCs w:val="0"/>
+                        </w:rPr>
+                        <w:t>&lt;InputForm/&gt;</w:t>
+                      </w:r>
+                      <w:r>
+                        <w:rPr>
+                          <w:b w:val="0"/>
+                          <w:bCs w:val="0"/>
+                          <w:i/>
+                          <w:iCs/>
+                        </w:rPr>
+                        <w:t xml:space="preserve"> en la interfaz gráfica.</w:t>
+                      </w:r>
+                    </w:p>
+                  </w:txbxContent>
+                </v:textbox>
+                <w10:wrap type="topAndBottom" anchorx="margin"/>
+              </v:shape>
+            </w:pict>
+          </mc:Fallback>
+        </mc:AlternateContent>
+      </w:r>
+      <w:r>
+        <w:rPr>
+          <w:rFonts w:ascii="Courier New" w:hAnsi="Courier New" w:cs="Courier New"/>
+        </w:rPr>
+        <w:drawing>
+          <wp:anchor distT="0" distB="0" distL="114300" distR="114300" simplePos="0" relativeHeight="251711488" behindDoc="0" locked="0" layoutInCell="1" allowOverlap="1" wp14:anchorId="4A96B8AF" wp14:editId="54B13576">
+            <wp:simplePos x="0" y="0"/>
+            <wp:positionH relativeFrom="margin">
+              <wp:posOffset>1378585</wp:posOffset>
+            </wp:positionH>
+            <wp:positionV relativeFrom="paragraph">
+              <wp:posOffset>3810</wp:posOffset>
+            </wp:positionV>
+            <wp:extent cx="2917825" cy="1903095"/>
+            <wp:effectExtent l="0" t="0" r="0" b="1905"/>
+            <wp:wrapTopAndBottom/>
+            <wp:docPr id="993891473" name="Picture 1"/>
+            <wp:cNvGraphicFramePr>
+              <a:graphicFrameLocks xmlns:a="http://schemas.openxmlformats.org/drawingml/2006/main" noChangeAspect="1"/>
+            </wp:cNvGraphicFramePr>
+            <a:graphic xmlns:a="http://schemas.openxmlformats.org/drawingml/2006/main">
+              <a:graphicData uri="http://schemas.openxmlformats.org/drawingml/2006/picture">
+                <pic:pic xmlns:pic="http://schemas.openxmlformats.org/drawingml/2006/picture">
+                  <pic:nvPicPr>
+                    <pic:cNvPr id="993891473" name=""/>
+                    <pic:cNvPicPr/>
+                  </pic:nvPicPr>
+                  <pic:blipFill>
+                    <a:blip r:embed="rId26" cstate="print">
+                      <a:extLst>
+                        <a:ext uri="{28A0092B-C50C-407E-A947-70E740481C1C}">
+                          <a14:useLocalDpi xmlns:a14="http://schemas.microsoft.com/office/drawing/2010/main" val="0"/>
+                        </a:ext>
+                      </a:extLst>
+                    </a:blip>
+                    <a:stretch>
+                      <a:fillRect/>
+                    </a:stretch>
+                  </pic:blipFill>
+                  <pic:spPr>
+                    <a:xfrm>
+                      <a:off x="0" y="0"/>
+                      <a:ext cx="2917825" cy="1903095"/>
+                    </a:xfrm>
+                    <a:prstGeom prst="rect">
+                      <a:avLst/>
+                    </a:prstGeom>
+                  </pic:spPr>
+                </pic:pic>
+              </a:graphicData>
+            </a:graphic>
+            <wp14:sizeRelH relativeFrom="page">
+              <wp14:pctWidth>0</wp14:pctWidth>
+            </wp14:sizeRelH>
+            <wp14:sizeRelV relativeFrom="page">
+              <wp14:pctHeight>0</wp14:pctHeight>
+            </wp14:sizeRelV>
+          </wp:anchor>
+        </w:drawing>
+      </w:r>
+      <w:r>
+        <w:rPr>
+          <w:rFonts w:ascii="Courier New" w:hAnsi="Courier New" w:cs="Courier New"/>
+          <w:noProof/>
+        </w:rPr>
+        <w:t>&lt;Statistics/&gt;</w:t>
+      </w:r>
+      <w:r>
+        <w:rPr>
+          <w:noProof/>
+        </w:rPr>
+        <w:t xml:space="preserve"> es un componente o</w:t>
+      </w:r>
+      <w:r>
+        <w:rPr>
+          <w:noProof/>
+        </w:rPr>
+        <w:t xml:space="preserve">rientado a la función de calcular y mostrar estadísticas sobre las observaciones meteorológicas registradas. Para ello se auxilia de la función </w:t>
+      </w:r>
+      <w:r>
+        <w:rPr>
+          <w:rFonts w:ascii="Courier New" w:hAnsi="Courier New" w:cs="Courier New"/>
+          <w:noProof/>
+        </w:rPr>
+        <w:t>computeStatistics</w:t>
+      </w:r>
+      <w:r>
+        <w:rPr>
+          <w:noProof/>
+        </w:rPr>
+        <w:t xml:space="preserve">, importada del archivo </w:t>
+      </w:r>
+      <w:r>
+        <w:rPr>
+          <w:rFonts w:ascii="Courier New" w:hAnsi="Courier New" w:cs="Courier New"/>
+          <w:noProof/>
+        </w:rPr>
+        <w:t>src/services/statistics.js</w:t>
+      </w:r>
+      <w:r>
+        <w:rPr>
+          <w:noProof/>
+        </w:rPr>
+        <w:t xml:space="preserve">, así como del componente </w:t>
+      </w:r>
+      <w:r>
+        <w:rPr>
+          <w:rFonts w:ascii="Courier New" w:hAnsi="Courier New" w:cs="Courier New"/>
+          <w:noProof/>
+        </w:rPr>
+        <w:t>&lt;Table/&gt;</w:t>
+      </w:r>
+      <w:r>
+        <w:rPr>
+          <w:noProof/>
+        </w:rPr>
+        <w:t xml:space="preserve">. La figura 13 muestra el código JSX producido por </w:t>
+      </w:r>
+      <w:r>
+        <w:rPr>
+          <w:rFonts w:ascii="Courier New" w:hAnsi="Courier New" w:cs="Courier New"/>
+          <w:noProof/>
+        </w:rPr>
+        <w:t>&lt;Statistics/&gt;</w:t>
+      </w:r>
+      <w:r>
+        <w:rPr>
+          <w:noProof/>
+        </w:rPr>
+        <w:t>, y la figura 14 es una captura de la sección de interfaz gráfica generada por el componente.</w:t>
+      </w:r>
+    </w:p>
+    <w:p>
+      <w:r>
+        <w:rPr>
+          <w:noProof/>
+        </w:rPr>
+        <w:lastRenderedPageBreak/>
+        <mc:AlternateContent>
+          <mc:Choice Requires="wps">
+            <w:drawing>
+              <wp:anchor distT="0" distB="0" distL="114300" distR="114300" simplePos="0" relativeHeight="251722752" behindDoc="0" locked="0" layoutInCell="1" allowOverlap="1" wp14:anchorId="1F1C5339" wp14:editId="3AA53F30">
+                <wp:simplePos x="0" y="0"/>
+                <wp:positionH relativeFrom="margin">
+                  <wp:align>center</wp:align>
+                </wp:positionH>
+                <wp:positionV relativeFrom="paragraph">
+                  <wp:posOffset>2047565</wp:posOffset>
+                </wp:positionV>
+                <wp:extent cx="5900420" cy="635"/>
+                <wp:effectExtent l="0" t="0" r="5080" b="6350"/>
+                <wp:wrapTopAndBottom/>
+                <wp:docPr id="1385477990" name="Text Box 1"/>
+                <wp:cNvGraphicFramePr/>
+                <a:graphic xmlns:a="http://schemas.openxmlformats.org/drawingml/2006/main">
+                  <a:graphicData uri="http://schemas.microsoft.com/office/word/2010/wordprocessingShape">
+                    <wps:wsp>
+                      <wps:cNvSpPr txBox="1"/>
+                      <wps:spPr>
+                        <a:xfrm>
+                          <a:off x="0" y="0"/>
+                          <a:ext cx="5900420" cy="635"/>
                         </a:xfrm>
                         <a:prstGeom prst="rect">
                           <a:avLst/>
@@ -10219,7 +12943,7 @@
                                 <w:i/>
                                 <w:iCs/>
                               </w:rPr>
-                              <w:instrText xml:space="preserve"> SEQ Figura \* ARABIC </w:instrText>
+                              <w:instrText xml:space="preserve"> SEQ Figura \* ARABIC \r 14 </w:instrText>
                             </w:r>
                             <w:r>
                               <w:rPr>
@@ -10238,7 +12962,7 @@
                                 <w:iCs/>
                                 <w:noProof/>
                               </w:rPr>
-                              <w:t>6</w:t>
+                              <w:t>14</w:t>
                             </w:r>
                             <w:r>
                               <w:rPr>
@@ -10256,7 +12980,24 @@
                                 <w:i/>
                                 <w:iCs/>
                               </w:rPr>
-                              <w:t>: Captura de la página inicial (elaboración propia).</w:t>
+                              <w:t xml:space="preserve">: Sección de la interfaz gráfica producida por el componente </w:t>
+                            </w:r>
+                            <w:r>
+                              <w:rPr>
+                                <w:rFonts w:ascii="Courier New" w:hAnsi="Courier New" w:cs="Courier New"/>
+                                <w:b w:val="0"/>
+                                <w:bCs w:val="0"/>
+                              </w:rPr>
+                              <w:t>&lt;Statistics/&gt;</w:t>
+                            </w:r>
+                            <w:r>
+                              <w:rPr>
+                                <w:b w:val="0"/>
+                                <w:bCs w:val="0"/>
+                                <w:i/>
+                                <w:iCs/>
+                              </w:rPr>
+                              <w:t xml:space="preserve"> (elaboración propia).</w:t>
                             </w:r>
                           </w:p>
                         </w:txbxContent>
@@ -10270,12 +13011,15 @@
                     </wps:wsp>
                   </a:graphicData>
                 </a:graphic>
+                <wp14:sizeRelH relativeFrom="margin">
+                  <wp14:pctWidth>0</wp14:pctWidth>
+                </wp14:sizeRelH>
               </wp:anchor>
             </w:drawing>
           </mc:Choice>
           <mc:Fallback>
             <w:pict>
-              <v:shape w14:anchorId="5DAEDA94" id="_x0000_s1044" type="#_x0000_t202" style="position:absolute;left:0;text-align:left;margin-left:65.8pt;margin-top:556.85pt;width:324.5pt;height:.05pt;z-index:251691008;visibility:visible;mso-wrap-style:square;mso-wrap-distance-left:9pt;mso-wrap-distance-top:0;mso-wrap-distance-right:9pt;mso-wrap-distance-bottom:0;mso-position-horizontal:absolute;mso-position-horizontal-relative:text;mso-position-vertical:absolute;mso-position-vertical-relative:text;v-text-anchor:top" o:gfxdata="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" stroked="f">
+              <v:shape w14:anchorId="1F1C5339" id="_x0000_s1052" type="#_x0000_t202" style="position:absolute;left:0;text-align:left;margin-left:0;margin-top:161.25pt;width:464.6pt;height:.05pt;z-index:251722752;visibility:visible;mso-wrap-style:square;mso-width-percent:0;mso-wrap-distance-left:9pt;mso-wrap-distance-top:0;mso-wrap-distance-right:9pt;mso-wrap-distance-bottom:0;mso-position-horizontal:center;mso-position-horizontal-relative:margin;mso-position-vertical:absolute;mso-position-vertical-relative:text;mso-width-percent:0;mso-width-relative:margin;v-text-anchor:top" o:gfxdata="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" stroked="f">
                 <v:textbox style="mso-fit-shape-to-text:t" inset="0,0,0,0">
                   <w:txbxContent>
                     <w:p>
@@ -10316,7 +13060,7 @@
                           <w:i/>
                           <w:iCs/>
                         </w:rPr>
-                        <w:instrText xml:space="preserve"> SEQ Figura \* ARABIC </w:instrText>
+                        <w:instrText xml:space="preserve"> SEQ Figura \* ARABIC \r 14 </w:instrText>
                       </w:r>
                       <w:r>
                         <w:rPr>
@@ -10335,7 +13079,7 @@
                           <w:iCs/>
                           <w:noProof/>
                         </w:rPr>
-                        <w:t>6</w:t>
+                        <w:t>14</w:t>
                       </w:r>
                       <w:r>
                         <w:rPr>
@@ -10353,12 +13097,29 @@
                           <w:i/>
                           <w:iCs/>
                         </w:rPr>
-                        <w:t>: Captura de la página inicial (elaboración propia).</w:t>
+                        <w:t xml:space="preserve">: Sección de la interfaz gráfica producida por el componente </w:t>
+                      </w:r>
+                      <w:r>
+                        <w:rPr>
+                          <w:rFonts w:ascii="Courier New" w:hAnsi="Courier New" w:cs="Courier New"/>
+                          <w:b w:val="0"/>
+                          <w:bCs w:val="0"/>
+                        </w:rPr>
+                        <w:t>&lt;Statistics/&gt;</w:t>
+                      </w:r>
+                      <w:r>
+                        <w:rPr>
+                          <w:b w:val="0"/>
+                          <w:bCs w:val="0"/>
+                          <w:i/>
+                          <w:iCs/>
+                        </w:rPr>
+                        <w:t xml:space="preserve"> (elaboración propia).</w:t>
                       </w:r>
                     </w:p>
                   </w:txbxContent>
                 </v:textbox>
-                <w10:wrap type="topAndBottom"/>
+                <w10:wrap type="topAndBottom" anchorx="margin"/>
               </v:shape>
             </w:pict>
           </mc:Fallback>
@@ -10369,18 +13130,18 @@
           <w:noProof/>
         </w:rPr>
         <w:drawing>
-          <wp:anchor distT="0" distB="0" distL="114300" distR="114300" simplePos="0" relativeHeight="251680768" behindDoc="0" locked="0" layoutInCell="1" allowOverlap="1" wp14:anchorId="02DD9C34" wp14:editId="74B61CB1">
+          <wp:anchor distT="0" distB="0" distL="114300" distR="114300" simplePos="0" relativeHeight="251720704" behindDoc="0" locked="0" layoutInCell="1" allowOverlap="1" wp14:anchorId="130832A5" wp14:editId="6D5B7438">
             <wp:simplePos x="0" y="0"/>
             <wp:positionH relativeFrom="margin">
-              <wp:posOffset>2486660</wp:posOffset>
+              <wp:align>center</wp:align>
             </wp:positionH>
             <wp:positionV relativeFrom="paragraph">
-              <wp:posOffset>2355159</wp:posOffset>
+              <wp:posOffset>207</wp:posOffset>
             </wp:positionV>
-            <wp:extent cx="813435" cy="1882775"/>
-            <wp:effectExtent l="19050" t="19050" r="24765" b="22225"/>
+            <wp:extent cx="4656455" cy="2068830"/>
+            <wp:effectExtent l="0" t="0" r="0" b="7620"/>
             <wp:wrapTopAndBottom/>
-            <wp:docPr id="336699098" name="Picture 1"/>
+            <wp:docPr id="890811864" name="Picture 1"/>
             <wp:cNvGraphicFramePr>
               <a:graphicFrameLocks xmlns:a="http://schemas.openxmlformats.org/drawingml/2006/main" noChangeAspect="1"/>
             </wp:cNvGraphicFramePr>
@@ -10388,11 +13149,11 @@
               <a:graphicData uri="http://schemas.openxmlformats.org/drawingml/2006/picture">
                 <pic:pic xmlns:pic="http://schemas.openxmlformats.org/drawingml/2006/picture">
                   <pic:nvPicPr>
-                    <pic:cNvPr id="336699098" name=""/>
+                    <pic:cNvPr id="890811864" name=""/>
                     <pic:cNvPicPr/>
                   </pic:nvPicPr>
                   <pic:blipFill>
-                    <a:blip r:embed="rId19">
+                    <a:blip r:embed="rId27">
                       <a:extLst>
                         <a:ext uri="{28A0092B-C50C-407E-A947-70E740481C1C}">
                           <a14:useLocalDpi xmlns:a14="http://schemas.microsoft.com/office/drawing/2010/main" val="0"/>
@@ -10406,16 +13167,11 @@
                   <pic:spPr>
                     <a:xfrm>
                       <a:off x="0" y="0"/>
-                      <a:ext cx="813435" cy="1882775"/>
+                      <a:ext cx="4656455" cy="2068830"/>
                     </a:xfrm>
                     <a:prstGeom prst="rect">
                       <a:avLst/>
                     </a:prstGeom>
-                    <a:ln>
-                      <a:solidFill>
-                        <a:schemeClr val="accent1"/>
-                      </a:solidFill>
-                    </a:ln>
                   </pic:spPr>
                 </pic:pic>
               </a:graphicData>
@@ -10430,127 +13186,198 @@
         </w:drawing>
       </w:r>
       <w:r>
-        <w:t>La interfaz de usuario implementada cuenta con cinco páginas: la inicial, con una presentación breve y básica del software y sus funcionalidades</w:t>
-      </w:r>
-      <w:r>
-        <w:t>, así como el nombre de producción dado al software, “</w:t>
+        <w:rPr>
+          <w:noProof/>
+        </w:rPr>
+        <w:t>Los componentes</w:t>
+      </w:r>
+      <w:r>
+        <w:t xml:space="preserve"> </w:t>
+      </w:r>
+      <w:r>
+        <w:rPr>
+          <w:rFonts w:ascii="Courier New" w:hAnsi="Courier New" w:cs="Courier New"/>
+        </w:rPr>
+        <w:t>&lt;Hero/&gt;</w:t>
+      </w:r>
+      <w:r>
+        <w:t xml:space="preserve">, </w:t>
+      </w:r>
+      <w:r>
+        <w:t xml:space="preserve"> </w:t>
+      </w:r>
+      <w:r>
+        <w:rPr>
+          <w:rFonts w:ascii="Courier New" w:hAnsi="Courier New" w:cs="Courier New"/>
+        </w:rPr>
+        <w:t>&lt;RegistroComponent/&gt;</w:t>
+      </w:r>
+      <w:r>
+        <w:t xml:space="preserve"> y </w:t>
+      </w:r>
+      <w:r>
+        <w:rPr>
+          <w:rFonts w:ascii="Courier New" w:hAnsi="Courier New" w:cs="Courier New"/>
+        </w:rPr>
+        <w:t>&lt;Seccion/&gt;</w:t>
+      </w:r>
+      <w:r>
+        <w:t xml:space="preserve"> sirven para agrupar otros componentes, y su función es esencialmente organizativa. </w:t>
+      </w:r>
+      <w:r>
+        <w:rPr>
+          <w:rFonts w:ascii="Courier New" w:hAnsi="Courier New" w:cs="Courier New"/>
+        </w:rPr>
+        <w:t xml:space="preserve">&lt;InfoCard/&gt; </w:t>
+      </w:r>
+      <w:r>
+        <w:t xml:space="preserve">y </w:t>
+      </w:r>
+      <w:r>
+        <w:rPr>
+          <w:rFonts w:ascii="Courier New" w:hAnsi="Courier New" w:cs="Courier New"/>
+        </w:rPr>
+        <w:t>&lt;PageHeader/&gt;</w:t>
+      </w:r>
+      <w:r>
+        <w:t xml:space="preserve"> ofrecen marcos de presentación visual para la información; el primero estiliza los títulos de las páginas, y el segundo agrupa en tarjetas virtuales las imágenes y textos de la interfaz gráfica. </w:t>
+      </w:r>
+      <w:r>
+        <w:rPr>
+          <w:rFonts w:ascii="Courier New" w:hAnsi="Courier New" w:cs="Courier New"/>
+        </w:rPr>
+        <w:t>&lt;GraphsCard</w:t>
+      </w:r>
+      <w:r>
+        <w:rPr>
+          <w:rFonts w:ascii="Courier New" w:hAnsi="Courier New" w:cs="Courier New"/>
+        </w:rPr>
+        <w:t>/&gt;</w:t>
+      </w:r>
+      <w:r>
+        <w:t xml:space="preserve"> agrupa los gráficos de línea implementados mediante </w:t>
+      </w:r>
+      <w:r>
+        <w:rPr>
+          <w:rFonts w:ascii="Courier New" w:hAnsi="Courier New" w:cs="Courier New"/>
+        </w:rPr>
+        <w:t>&lt;</w:t>
+      </w:r>
+      <w:r>
+        <w:rPr>
+          <w:rFonts w:ascii="Courier New" w:hAnsi="Courier New" w:cs="Courier New"/>
+        </w:rPr>
+        <w:t>LineGraph/</w:t>
+      </w:r>
+      <w:r>
+        <w:rPr>
+          <w:rFonts w:ascii="Courier New" w:hAnsi="Courier New" w:cs="Courier New"/>
+        </w:rPr>
+        <w:t>&gt;</w:t>
+      </w:r>
+      <w:r>
+        <w:t>, que permiten al usuario visualizar las tendencias de las variables meteorológicas mostradas en la página de observaciones.</w:t>
+      </w:r>
+    </w:p>
+    <w:p>
+      <w:pPr>
+        <w:pStyle w:val="Heading3"/>
+      </w:pPr>
+      <w:r>
+        <w:t>Sistema</w:t>
+      </w:r>
+      <w:r>
+        <w:t xml:space="preserve"> de autenticación</w:t>
+      </w:r>
+    </w:p>
+    <w:p>
+      <w:r>
+        <w:t xml:space="preserve">La configuración de autenticación mediante NextAuth se define en el archivo </w:t>
+      </w:r>
+      <w:r>
+        <w:rPr>
+          <w:rFonts w:ascii="Courier New" w:hAnsi="Courier New" w:cs="Courier New"/>
+        </w:rPr>
+        <w:t>src/app/api/auth/[…nextauth]/route.js</w:t>
+      </w:r>
+      <w:r>
+        <w:t xml:space="preserve">, que incluye especificaciones para la renovación de </w:t>
       </w:r>
       <w:r>
         <w:rPr>
           <w:i/>
           <w:iCs/>
         </w:rPr>
-        <w:t>Datamaíz</w:t>
-      </w:r>
-      <w:r>
-        <w:t>”</w:t>
-      </w:r>
-      <w:r>
-        <w:t xml:space="preserve">; </w:t>
-      </w:r>
-      <w:bookmarkStart w:id="6" w:name="_Hlk178772747"/>
+        <w:t>tokens</w:t>
+      </w:r>
+      <w:r>
+        <w:t xml:space="preserve"> y definición de credenciales. Estas últimas consisten de un par formado por un nombre de usuario y una contraseña. </w:t>
+      </w:r>
+    </w:p>
+    <w:p>
+      <w:r>
+        <w:t xml:space="preserve">En el archivo </w:t>
+      </w:r>
       <w:r>
         <w:rPr>
           <w:rFonts w:ascii="Courier New" w:hAnsi="Courier New" w:cs="Courier New"/>
         </w:rPr>
-        <w:t>app/rutas/</w:t>
+        <w:t>layout.js</w:t>
       </w:r>
       <w:r>
         <w:rPr>
           <w:rFonts w:ascii="Courier New" w:hAnsi="Courier New" w:cs="Courier New"/>
-        </w:rPr>
-        <w:t>registros</w:t>
+          <w:i/>
+          <w:iCs/>
+        </w:rPr>
+        <w:t xml:space="preserve"> </w:t>
+      </w:r>
+      <w:r>
+        <w:t xml:space="preserve">principal, que define arreglos uniformes a través de las diferentes páginas de la aplicación web, se engloba el contenido dentro del componente </w:t>
       </w:r>
       <w:r>
         <w:rPr>
           <w:rFonts w:ascii="Courier New" w:hAnsi="Courier New" w:cs="Courier New"/>
         </w:rPr>
-        <w:t>/</w:t>
-      </w:r>
-      <w:r>
-        <w:t xml:space="preserve"> </w:t>
-      </w:r>
-      <w:bookmarkEnd w:id="6"/>
-      <w:r>
-        <w:t xml:space="preserve">para la consulta, adición y eliminación de observaciones meteorológicas, así como el acceso a información estadística adicional </w:t>
-      </w:r>
-      <w:r>
-        <w:t>sobre</w:t>
-      </w:r>
-      <w:r>
-        <w:t xml:space="preserve"> las observaciones alma</w:t>
-      </w:r>
-      <w:r>
-        <w:t xml:space="preserve">cenadas; </w:t>
+        <w:t>&lt;SessionProviderWrapper&gt;</w:t>
+      </w:r>
+      <w:r>
+        <w:t xml:space="preserve">, que a su vez importa </w:t>
       </w:r>
       <w:r>
         <w:rPr>
           <w:rFonts w:ascii="Courier New" w:hAnsi="Courier New" w:cs="Courier New"/>
         </w:rPr>
-        <w:t>app/rutas/</w:t>
+        <w:t>&lt;SessionProvider&gt;</w:t>
+      </w:r>
+      <w:r>
+        <w:t xml:space="preserve"> del paquete </w:t>
       </w:r>
       <w:r>
         <w:rPr>
           <w:rFonts w:ascii="Courier New" w:hAnsi="Courier New" w:cs="Courier New"/>
         </w:rPr>
-        <w:t xml:space="preserve">estaciones/ </w:t>
-      </w:r>
-      <w:r>
-        <w:t>para el manejo de datos sobre las estaciones meteorológicas</w:t>
-      </w:r>
-      <w:r>
-        <w:t xml:space="preserve">; </w:t>
+        <w:t>next-auth/react</w:t>
+      </w:r>
+      <w:r>
+        <w:t xml:space="preserve">, </w:t>
+      </w:r>
+      <w:r>
+        <w:t xml:space="preserve">para la provisión de sesión de usuario. </w:t>
+      </w:r>
+    </w:p>
+    <w:p>
+      <w:r>
+        <w:t xml:space="preserve">En la barra de navegación, abordada en el epígrafe anterior y también incluida en </w:t>
       </w:r>
       <w:r>
         <w:rPr>
           <w:rFonts w:ascii="Courier New" w:hAnsi="Courier New" w:cs="Courier New"/>
         </w:rPr>
-        <w:t>app/rutas/</w:t>
-      </w:r>
-      <w:r>
-        <w:rPr>
-          <w:rFonts w:ascii="Courier New" w:hAnsi="Courier New" w:cs="Courier New"/>
-        </w:rPr>
-        <w:t>unidades</w:t>
-      </w:r>
-      <w:r>
-        <w:rPr>
-          <w:rFonts w:ascii="Courier New" w:hAnsi="Courier New" w:cs="Courier New"/>
-        </w:rPr>
-        <w:t>/</w:t>
-      </w:r>
-      <w:r>
-        <w:t xml:space="preserve"> para las unidades de cultivo, y </w:t>
-      </w:r>
-      <w:r>
-        <w:rPr>
-          <w:rFonts w:ascii="Courier New" w:hAnsi="Courier New" w:cs="Courier New"/>
-        </w:rPr>
-        <w:t>app/rutas/pronosticos/</w:t>
-      </w:r>
-      <w:r>
-        <w:rPr>
-          <w:rFonts w:ascii="Courier New" w:hAnsi="Courier New" w:cs="Courier New"/>
-        </w:rPr>
-        <w:t xml:space="preserve"> </w:t>
-      </w:r>
-      <w:r>
-        <w:t>para la consulta y eliminación de pronósticos. La figura 5 muestra el árbol de rutas.</w:t>
-      </w:r>
-      <w:r>
-        <w:t xml:space="preserve"> Las figuras 6 </w:t>
-      </w:r>
-      <w:r>
-        <w:t>y 7</w:t>
-      </w:r>
-      <w:r>
-        <w:t xml:space="preserve"> contienen capturas de la</w:t>
-      </w:r>
-      <w:r>
-        <w:t xml:space="preserve"> página inicial y la de registros. Las restantes páginas lucen de forma similar</w:t>
-      </w:r>
-      <w:r>
-        <w:t>.</w:t>
+        <w:t>layout.js</w:t>
+      </w:r>
+      <w:r>
+        <w:t>, se incluye una pestaña como se muestra en la figura 15, para permitir al usuario autenticarse si no lo ha hecho, o cerrar su sesión si ya está autenticado. La lógica de autenticación se maneja en el fragmento de código de la barra de navegación que aparece en la figura 16.</w:t>
       </w:r>
     </w:p>
     <w:p>
@@ -10562,18 +13389,18 @@
         <mc:AlternateContent>
           <mc:Choice Requires="wps">
             <w:drawing>
-              <wp:anchor distT="0" distB="0" distL="114300" distR="114300" simplePos="0" relativeHeight="251696128" behindDoc="0" locked="0" layoutInCell="1" allowOverlap="1" wp14:anchorId="734980C5" wp14:editId="534E4887">
+              <wp:anchor distT="0" distB="0" distL="114300" distR="114300" simplePos="0" relativeHeight="251728896" behindDoc="0" locked="0" layoutInCell="1" allowOverlap="1" wp14:anchorId="1A02F9AF" wp14:editId="1A7E8CAF">
                 <wp:simplePos x="0" y="0"/>
-                <wp:positionH relativeFrom="column">
-                  <wp:posOffset>705485</wp:posOffset>
+                <wp:positionH relativeFrom="margin">
+                  <wp:align>center</wp:align>
                 </wp:positionH>
                 <wp:positionV relativeFrom="paragraph">
-                  <wp:posOffset>2365375</wp:posOffset>
+                  <wp:posOffset>3517265</wp:posOffset>
                 </wp:positionV>
-                <wp:extent cx="4374515" cy="635"/>
+                <wp:extent cx="5969000" cy="635"/>
                 <wp:effectExtent l="0" t="0" r="0" b="0"/>
                 <wp:wrapTopAndBottom/>
-                <wp:docPr id="2036840634" name="Text Box 1"/>
+                <wp:docPr id="113854350" name="Text Box 1"/>
                 <wp:cNvGraphicFramePr/>
                 <a:graphic xmlns:a="http://schemas.openxmlformats.org/drawingml/2006/main">
                   <a:graphicData uri="http://schemas.microsoft.com/office/word/2010/wordprocessingShape">
@@ -10582,7 +13409,7 @@
                       <wps:spPr>
                         <a:xfrm>
                           <a:off x="0" y="0"/>
-                          <a:ext cx="4374515" cy="635"/>
+                          <a:ext cx="5969000" cy="635"/>
                         </a:xfrm>
                         <a:prstGeom prst="rect">
                           <a:avLst/>
@@ -10633,7 +13460,7 @@
                                 <w:i/>
                                 <w:iCs/>
                               </w:rPr>
-                              <w:instrText xml:space="preserve"> SEQ Figura \* ARABIC \r 7 </w:instrText>
+                              <w:instrText xml:space="preserve"> SEQ Figura \* ARABIC \r 16 \* MERGEFORMAT </w:instrText>
                             </w:r>
                             <w:r>
                               <w:rPr>
@@ -10652,7 +13479,7 @@
                                 <w:iCs/>
                                 <w:noProof/>
                               </w:rPr>
-                              <w:t>7</w:t>
+                              <w:t>16</w:t>
                             </w:r>
                             <w:r>
                               <w:rPr>
@@ -10670,7 +13497,15 @@
                                 <w:i/>
                                 <w:iCs/>
                               </w:rPr>
-                              <w:t xml:space="preserve">: Captura de la página de </w:t>
+                              <w:t xml:space="preserve">: Fragmento de código del componente </w:t>
+                            </w:r>
+                            <w:r>
+                              <w:rPr>
+                                <w:rFonts w:ascii="Courier New" w:hAnsi="Courier New" w:cs="Courier New"/>
+                                <w:b w:val="0"/>
+                                <w:bCs w:val="0"/>
+                              </w:rPr>
+                              <w:t>&lt;Navbar/&gt;</w:t>
                             </w:r>
                             <w:r>
                               <w:rPr>
@@ -10679,7 +13514,7 @@
                                 <w:i/>
                                 <w:iCs/>
                               </w:rPr>
-                              <w:t xml:space="preserve">registros </w:t>
+                              <w:t xml:space="preserve"> de lógica de autenticación</w:t>
                             </w:r>
                             <w:r>
                               <w:rPr>
@@ -10688,7 +13523,16 @@
                                 <w:i/>
                                 <w:iCs/>
                               </w:rPr>
-                              <w:t>(elaboración propia).</w:t>
+                              <w:t xml:space="preserve"> (elaboración propia)</w:t>
+                            </w:r>
+                            <w:r>
+                              <w:rPr>
+                                <w:b w:val="0"/>
+                                <w:bCs w:val="0"/>
+                                <w:i/>
+                                <w:iCs/>
+                              </w:rPr>
+                              <w:t>.</w:t>
                             </w:r>
                           </w:p>
                         </w:txbxContent>
@@ -10702,12 +13546,15 @@
                     </wps:wsp>
                   </a:graphicData>
                 </a:graphic>
+                <wp14:sizeRelH relativeFrom="margin">
+                  <wp14:pctWidth>0</wp14:pctWidth>
+                </wp14:sizeRelH>
               </wp:anchor>
             </w:drawing>
           </mc:Choice>
           <mc:Fallback>
             <w:pict>
-              <v:shape w14:anchorId="734980C5" id="_x0000_s1045" type="#_x0000_t202" style="position:absolute;left:0;text-align:left;margin-left:55.55pt;margin-top:186.25pt;width:344.45pt;height:.05pt;z-index:251696128;visibility:visible;mso-wrap-style:square;mso-wrap-distance-left:9pt;mso-wrap-distance-top:0;mso-wrap-distance-right:9pt;mso-wrap-distance-bottom:0;mso-position-horizontal:absolute;mso-position-horizontal-relative:text;mso-position-vertical:absolute;mso-position-vertical-relative:text;v-text-anchor:top" o:gfxdata="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" stroked="f">
+              <v:shape w14:anchorId="1A02F9AF" id="_x0000_s1053" type="#_x0000_t202" style="position:absolute;left:0;text-align:left;margin-left:0;margin-top:276.95pt;width:470pt;height:.05pt;z-index:251728896;visibility:visible;mso-wrap-style:square;mso-width-percent:0;mso-wrap-distance-left:9pt;mso-wrap-distance-top:0;mso-wrap-distance-right:9pt;mso-wrap-distance-bottom:0;mso-position-horizontal:center;mso-position-horizontal-relative:margin;mso-position-vertical:absolute;mso-position-vertical-relative:text;mso-width-percent:0;mso-width-relative:margin;v-text-anchor:top" o:gfxdata="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" stroked="f">
                 <v:textbox style="mso-fit-shape-to-text:t" inset="0,0,0,0">
                   <w:txbxContent>
                     <w:p>
@@ -10747,7 +13594,7 @@
                           <w:i/>
                           <w:iCs/>
                         </w:rPr>
-                        <w:instrText xml:space="preserve"> SEQ Figura \* ARABIC \r 7 </w:instrText>
+                        <w:instrText xml:space="preserve"> SEQ Figura \* ARABIC \r 16 \* MERGEFORMAT </w:instrText>
                       </w:r>
                       <w:r>
                         <w:rPr>
@@ -10766,7 +13613,7 @@
                           <w:iCs/>
                           <w:noProof/>
                         </w:rPr>
-                        <w:t>7</w:t>
+                        <w:t>16</w:t>
                       </w:r>
                       <w:r>
                         <w:rPr>
@@ -10784,7 +13631,15 @@
                           <w:i/>
                           <w:iCs/>
                         </w:rPr>
-                        <w:t xml:space="preserve">: Captura de la página de </w:t>
+                        <w:t xml:space="preserve">: Fragmento de código del componente </w:t>
+                      </w:r>
+                      <w:r>
+                        <w:rPr>
+                          <w:rFonts w:ascii="Courier New" w:hAnsi="Courier New" w:cs="Courier New"/>
+                          <w:b w:val="0"/>
+                          <w:bCs w:val="0"/>
+                        </w:rPr>
+                        <w:t>&lt;Navbar/&gt;</w:t>
                       </w:r>
                       <w:r>
                         <w:rPr>
@@ -10793,7 +13648,7 @@
                           <w:i/>
                           <w:iCs/>
                         </w:rPr>
-                        <w:t xml:space="preserve">registros </w:t>
+                        <w:t xml:space="preserve"> de lógica de autenticación</w:t>
                       </w:r>
                       <w:r>
                         <w:rPr>
@@ -10802,35 +13657,40 @@
                           <w:i/>
                           <w:iCs/>
                         </w:rPr>
-                        <w:t>(elaboración propia).</w:t>
+                        <w:t xml:space="preserve"> (elaboración propia)</w:t>
+                      </w:r>
+                      <w:r>
+                        <w:rPr>
+                          <w:b w:val="0"/>
+                          <w:bCs w:val="0"/>
+                          <w:i/>
+                          <w:iCs/>
+                        </w:rPr>
+                        <w:t>.</w:t>
                       </w:r>
                     </w:p>
                   </w:txbxContent>
                 </v:textbox>
-                <w10:wrap type="topAndBottom"/>
+                <w10:wrap type="topAndBottom" anchorx="margin"/>
               </v:shape>
             </w:pict>
           </mc:Fallback>
         </mc:AlternateContent>
       </w:r>
       <w:r>
-        <w:rPr>
-          <w:noProof/>
-          <w:lang w:val="en-US"/>
-        </w:rPr>
         <w:drawing>
-          <wp:anchor distT="0" distB="0" distL="114300" distR="114300" simplePos="0" relativeHeight="251686912" behindDoc="0" locked="0" layoutInCell="1" allowOverlap="1" wp14:anchorId="1512379D" wp14:editId="5B0C665C">
+          <wp:anchor distT="0" distB="0" distL="114300" distR="114300" simplePos="0" relativeHeight="251726848" behindDoc="0" locked="0" layoutInCell="1" allowOverlap="1" wp14:anchorId="26196E35" wp14:editId="10E20E93">
             <wp:simplePos x="0" y="0"/>
             <wp:positionH relativeFrom="margin">
-              <wp:posOffset>705485</wp:posOffset>
+              <wp:posOffset>1019810</wp:posOffset>
             </wp:positionH>
             <wp:positionV relativeFrom="paragraph">
-              <wp:posOffset>19477</wp:posOffset>
+              <wp:posOffset>1766570</wp:posOffset>
             </wp:positionV>
-            <wp:extent cx="4375032" cy="2289600"/>
-            <wp:effectExtent l="0" t="0" r="6985" b="0"/>
+            <wp:extent cx="3750310" cy="1695450"/>
+            <wp:effectExtent l="0" t="0" r="2540" b="0"/>
             <wp:wrapTopAndBottom/>
-            <wp:docPr id="690424567" name="Picture 1"/>
+            <wp:docPr id="365483821" name="Picture 1"/>
             <wp:cNvGraphicFramePr>
               <a:graphicFrameLocks xmlns:a="http://schemas.openxmlformats.org/drawingml/2006/main" noChangeAspect="1"/>
             </wp:cNvGraphicFramePr>
@@ -10838,11 +13698,11 @@
               <a:graphicData uri="http://schemas.openxmlformats.org/drawingml/2006/picture">
                 <pic:pic xmlns:pic="http://schemas.openxmlformats.org/drawingml/2006/picture">
                   <pic:nvPicPr>
-                    <pic:cNvPr id="690424567" name=""/>
+                    <pic:cNvPr id="365483821" name=""/>
                     <pic:cNvPicPr/>
                   </pic:nvPicPr>
                   <pic:blipFill>
-                    <a:blip r:embed="rId20" cstate="print">
+                    <a:blip r:embed="rId28">
                       <a:extLst>
                         <a:ext uri="{28A0092B-C50C-407E-A947-70E740481C1C}">
                           <a14:useLocalDpi xmlns:a14="http://schemas.microsoft.com/office/drawing/2010/main" val="0"/>
@@ -10856,14 +13716,11 @@
                   <pic:spPr>
                     <a:xfrm>
                       <a:off x="0" y="0"/>
-                      <a:ext cx="4375032" cy="2289600"/>
+                      <a:ext cx="3750310" cy="1695450"/>
                     </a:xfrm>
                     <a:prstGeom prst="rect">
                       <a:avLst/>
                     </a:prstGeom>
-                    <a:ln>
-                      <a:noFill/>
-                    </a:ln>
                   </pic:spPr>
                 </pic:pic>
               </a:graphicData>
@@ -10877,6 +13734,288 @@
           </wp:anchor>
         </w:drawing>
       </w:r>
+      <w:r>
+        <w:rPr>
+          <w:noProof/>
+        </w:rPr>
+        <mc:AlternateContent>
+          <mc:Choice Requires="wps">
+            <w:drawing>
+              <wp:anchor distT="0" distB="0" distL="114300" distR="114300" simplePos="0" relativeHeight="251725824" behindDoc="0" locked="0" layoutInCell="1" allowOverlap="1" wp14:anchorId="09385E2E" wp14:editId="42B1D750">
+                <wp:simplePos x="0" y="0"/>
+                <wp:positionH relativeFrom="margin">
+                  <wp:align>center</wp:align>
+                </wp:positionH>
+                <wp:positionV relativeFrom="paragraph">
+                  <wp:posOffset>1421130</wp:posOffset>
+                </wp:positionV>
+                <wp:extent cx="5356860" cy="635"/>
+                <wp:effectExtent l="0" t="0" r="0" b="6350"/>
+                <wp:wrapTopAndBottom/>
+                <wp:docPr id="141566867" name="Text Box 1"/>
+                <wp:cNvGraphicFramePr/>
+                <a:graphic xmlns:a="http://schemas.openxmlformats.org/drawingml/2006/main">
+                  <a:graphicData uri="http://schemas.microsoft.com/office/word/2010/wordprocessingShape">
+                    <wps:wsp>
+                      <wps:cNvSpPr txBox="1"/>
+                      <wps:spPr>
+                        <a:xfrm>
+                          <a:off x="0" y="0"/>
+                          <a:ext cx="5356860" cy="635"/>
+                        </a:xfrm>
+                        <a:prstGeom prst="rect">
+                          <a:avLst/>
+                        </a:prstGeom>
+                        <a:solidFill>
+                          <a:prstClr val="white"/>
+                        </a:solidFill>
+                        <a:ln>
+                          <a:noFill/>
+                        </a:ln>
+                      </wps:spPr>
+                      <wps:txbx>
+                        <w:txbxContent>
+                          <w:p>
+                            <w:pPr>
+                              <w:pStyle w:val="Caption"/>
+                              <w:jc w:val="center"/>
+                              <w:rPr>
+                                <w:rFonts w:eastAsia="MS Mincho"/>
+                                <w:b w:val="0"/>
+                                <w:bCs w:val="0"/>
+                                <w:i/>
+                                <w:iCs/>
+                              </w:rPr>
+                            </w:pPr>
+                            <w:r>
+                              <w:rPr>
+                                <w:b w:val="0"/>
+                                <w:bCs w:val="0"/>
+                                <w:i/>
+                                <w:iCs/>
+                              </w:rPr>
+                              <w:t xml:space="preserve">Figura </w:t>
+                            </w:r>
+                            <w:r>
+                              <w:rPr>
+                                <w:b w:val="0"/>
+                                <w:bCs w:val="0"/>
+                                <w:i/>
+                                <w:iCs/>
+                              </w:rPr>
+                              <w:fldChar w:fldCharType="begin"/>
+                            </w:r>
+                            <w:r>
+                              <w:rPr>
+                                <w:b w:val="0"/>
+                                <w:bCs w:val="0"/>
+                                <w:i/>
+                                <w:iCs/>
+                              </w:rPr>
+                              <w:instrText xml:space="preserve"> SEQ Figura \* ARABIC \r 15 \* MERGEFORMAT </w:instrText>
+                            </w:r>
+                            <w:r>
+                              <w:rPr>
+                                <w:b w:val="0"/>
+                                <w:bCs w:val="0"/>
+                                <w:i/>
+                                <w:iCs/>
+                              </w:rPr>
+                              <w:fldChar w:fldCharType="separate"/>
+                            </w:r>
+                            <w:r>
+                              <w:rPr>
+                                <w:b w:val="0"/>
+                                <w:bCs w:val="0"/>
+                                <w:i/>
+                                <w:iCs/>
+                                <w:noProof/>
+                              </w:rPr>
+                              <w:t>15</w:t>
+                            </w:r>
+                            <w:r>
+                              <w:rPr>
+                                <w:b w:val="0"/>
+                                <w:bCs w:val="0"/>
+                                <w:i/>
+                                <w:iCs/>
+                              </w:rPr>
+                              <w:fldChar w:fldCharType="end"/>
+                            </w:r>
+                            <w:r>
+                              <w:rPr>
+                                <w:b w:val="0"/>
+                                <w:bCs w:val="0"/>
+                                <w:i/>
+                                <w:iCs/>
+                              </w:rPr>
+                              <w:t>: Pestaña de la barra de navegación para la autenticación (elaboración propia).</w:t>
+                            </w:r>
+                          </w:p>
+                        </w:txbxContent>
+                      </wps:txbx>
+                      <wps:bodyPr rot="0" spcFirstLastPara="0" vertOverflow="overflow" horzOverflow="overflow" vert="horz" wrap="square" lIns="0" tIns="0" rIns="0" bIns="0" numCol="1" spcCol="0" rtlCol="0" fromWordArt="0" anchor="t" anchorCtr="0" forceAA="0" compatLnSpc="1">
+                        <a:prstTxWarp prst="textNoShape">
+                          <a:avLst/>
+                        </a:prstTxWarp>
+                        <a:spAutoFit/>
+                      </wps:bodyPr>
+                    </wps:wsp>
+                  </a:graphicData>
+                </a:graphic>
+                <wp14:sizeRelH relativeFrom="margin">
+                  <wp14:pctWidth>0</wp14:pctWidth>
+                </wp14:sizeRelH>
+              </wp:anchor>
+            </w:drawing>
+          </mc:Choice>
+          <mc:Fallback>
+            <w:pict>
+              <v:shape w14:anchorId="09385E2E" id="_x0000_s1054" type="#_x0000_t202" style="position:absolute;left:0;text-align:left;margin-left:0;margin-top:111.9pt;width:421.8pt;height:.05pt;z-index:251725824;visibility:visible;mso-wrap-style:square;mso-width-percent:0;mso-wrap-distance-left:9pt;mso-wrap-distance-top:0;mso-wrap-distance-right:9pt;mso-wrap-distance-bottom:0;mso-position-horizontal:center;mso-position-horizontal-relative:margin;mso-position-vertical:absolute;mso-position-vertical-relative:text;mso-width-percent:0;mso-width-relative:margin;v-text-anchor:top" o:gfxdata="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" stroked="f">
+                <v:textbox style="mso-fit-shape-to-text:t" inset="0,0,0,0">
+                  <w:txbxContent>
+                    <w:p>
+                      <w:pPr>
+                        <w:pStyle w:val="Caption"/>
+                        <w:jc w:val="center"/>
+                        <w:rPr>
+                          <w:rFonts w:eastAsia="MS Mincho"/>
+                          <w:b w:val="0"/>
+                          <w:bCs w:val="0"/>
+                          <w:i/>
+                          <w:iCs/>
+                        </w:rPr>
+                      </w:pPr>
+                      <w:r>
+                        <w:rPr>
+                          <w:b w:val="0"/>
+                          <w:bCs w:val="0"/>
+                          <w:i/>
+                          <w:iCs/>
+                        </w:rPr>
+                        <w:t xml:space="preserve">Figura </w:t>
+                      </w:r>
+                      <w:r>
+                        <w:rPr>
+                          <w:b w:val="0"/>
+                          <w:bCs w:val="0"/>
+                          <w:i/>
+                          <w:iCs/>
+                        </w:rPr>
+                        <w:fldChar w:fldCharType="begin"/>
+                      </w:r>
+                      <w:r>
+                        <w:rPr>
+                          <w:b w:val="0"/>
+                          <w:bCs w:val="0"/>
+                          <w:i/>
+                          <w:iCs/>
+                        </w:rPr>
+                        <w:instrText xml:space="preserve"> SEQ Figura \* ARABIC \r 15 \* MERGEFORMAT </w:instrText>
+                      </w:r>
+                      <w:r>
+                        <w:rPr>
+                          <w:b w:val="0"/>
+                          <w:bCs w:val="0"/>
+                          <w:i/>
+                          <w:iCs/>
+                        </w:rPr>
+                        <w:fldChar w:fldCharType="separate"/>
+                      </w:r>
+                      <w:r>
+                        <w:rPr>
+                          <w:b w:val="0"/>
+                          <w:bCs w:val="0"/>
+                          <w:i/>
+                          <w:iCs/>
+                          <w:noProof/>
+                        </w:rPr>
+                        <w:t>15</w:t>
+                      </w:r>
+                      <w:r>
+                        <w:rPr>
+                          <w:b w:val="0"/>
+                          <w:bCs w:val="0"/>
+                          <w:i/>
+                          <w:iCs/>
+                        </w:rPr>
+                        <w:fldChar w:fldCharType="end"/>
+                      </w:r>
+                      <w:r>
+                        <w:rPr>
+                          <w:b w:val="0"/>
+                          <w:bCs w:val="0"/>
+                          <w:i/>
+                          <w:iCs/>
+                        </w:rPr>
+                        <w:t>: Pestaña de la barra de navegación para la autenticación (elaboración propia).</w:t>
+                      </w:r>
+                    </w:p>
+                  </w:txbxContent>
+                </v:textbox>
+                <w10:wrap type="topAndBottom" anchorx="margin"/>
+              </v:shape>
+            </w:pict>
+          </mc:Fallback>
+        </mc:AlternateContent>
+      </w:r>
+      <w:r>
+        <w:drawing>
+          <wp:anchor distT="0" distB="0" distL="114300" distR="114300" simplePos="0" relativeHeight="251723776" behindDoc="0" locked="0" layoutInCell="1" allowOverlap="1" wp14:anchorId="6D8B699E" wp14:editId="07472491">
+            <wp:simplePos x="0" y="0"/>
+            <wp:positionH relativeFrom="margin">
+              <wp:align>center</wp:align>
+            </wp:positionH>
+            <wp:positionV relativeFrom="paragraph">
+              <wp:posOffset>0</wp:posOffset>
+            </wp:positionV>
+            <wp:extent cx="2682240" cy="1361440"/>
+            <wp:effectExtent l="0" t="0" r="3810" b="0"/>
+            <wp:wrapTopAndBottom/>
+            <wp:docPr id="1187993422" name="Picture 1"/>
+            <wp:cNvGraphicFramePr>
+              <a:graphicFrameLocks xmlns:a="http://schemas.openxmlformats.org/drawingml/2006/main" noChangeAspect="1"/>
+            </wp:cNvGraphicFramePr>
+            <a:graphic xmlns:a="http://schemas.openxmlformats.org/drawingml/2006/main">
+              <a:graphicData uri="http://schemas.openxmlformats.org/drawingml/2006/picture">
+                <pic:pic xmlns:pic="http://schemas.openxmlformats.org/drawingml/2006/picture">
+                  <pic:nvPicPr>
+                    <pic:cNvPr id="1187993422" name=""/>
+                    <pic:cNvPicPr/>
+                  </pic:nvPicPr>
+                  <pic:blipFill>
+                    <a:blip r:embed="rId29">
+                      <a:extLst>
+                        <a:ext uri="{28A0092B-C50C-407E-A947-70E740481C1C}">
+                          <a14:useLocalDpi xmlns:a14="http://schemas.microsoft.com/office/drawing/2010/main" val="0"/>
+                        </a:ext>
+                      </a:extLst>
+                    </a:blip>
+                    <a:stretch>
+                      <a:fillRect/>
+                    </a:stretch>
+                  </pic:blipFill>
+                  <pic:spPr>
+                    <a:xfrm>
+                      <a:off x="0" y="0"/>
+                      <a:ext cx="2682240" cy="1361440"/>
+                    </a:xfrm>
+                    <a:prstGeom prst="rect">
+                      <a:avLst/>
+                    </a:prstGeom>
+                  </pic:spPr>
+                </pic:pic>
+              </a:graphicData>
+            </a:graphic>
+            <wp14:sizeRelH relativeFrom="margin">
+              <wp14:pctWidth>0</wp14:pctWidth>
+            </wp14:sizeRelH>
+            <wp14:sizeRelV relativeFrom="margin">
+              <wp14:pctHeight>0</wp14:pctHeight>
+            </wp14:sizeRelV>
+          </wp:anchor>
+        </w:drawing>
+      </w:r>
     </w:p>
     <w:p>
       <w:pPr>
@@ -10886,7 +14025,11 @@
         <w:t>Estructura e implementación del lado del servidor</w:t>
       </w:r>
     </w:p>
-    <w:p/>
+    <w:p>
+      <w:r>
+        <w:t xml:space="preserve"> </w:t>
+      </w:r>
+    </w:p>
     <w:p>
       <w:pPr>
         <w:pStyle w:val="Heading2"/>
@@ -17968,7 +21111,6 @@
   <w:style w:type="character" w:default="1" w:styleId="DefaultParagraphFont">
     <w:name w:val="Default Paragraph Font"/>
     <w:uiPriority w:val="1"/>
-    <w:semiHidden/>
     <w:unhideWhenUsed/>
   </w:style>
   <w:style w:type="table" w:default="1" w:styleId="TableNormal">

--- a/documento/Aplicación web para el pronóstico y manejo de datos relacionados con la incidencia de Phyllachora maydis.docx
+++ b/documento/Aplicación web para el pronóstico y manejo de datos relacionados con la incidencia de Phyllachora maydis.docx
@@ -8858,7 +8858,16 @@
       </w:pPr>
       <w:r>
         <w:lastRenderedPageBreak/>
-        <w:t xml:space="preserve">Los diagramas de despliegue muestran la configuración de elementos de procesamiento al momento de la ejecución, así como los componentes de software, procesos y objetos que corren en ellos. Es un grafo de nodos conectados por asociaciones de comunicación, y una de sus funciones es vincular la arquitectura de software con el hardware </w:t>
+        <w:t>Estructuralmente, l</w:t>
+      </w:r>
+      <w:r>
+        <w:t>os diagramas de despliegue</w:t>
+      </w:r>
+      <w:r>
+        <w:t xml:space="preserve"> y</w:t>
+      </w:r>
+      <w:r>
+        <w:t xml:space="preserve"> muestran la configuración de elementos de procesamiento al momento de la ejecución, así como los componentes de software, procesos y objetos que corren en ellos. Es un grafo de nodos conectados por asociaciones de comunicación, y una de sus funciones es vincular la arquitectura de software con el hardware </w:t>
       </w:r>
       <w:r>
         <w:fldChar w:fldCharType="begin"/>
@@ -9155,6 +9164,61 @@
         </w:tabs>
       </w:pPr>
       <w:r>
+        <w:t xml:space="preserve">Un diagrama de clases es </w:t>
+      </w:r>
+      <w:r>
+        <w:t xml:space="preserve"> </w:t>
+      </w:r>
+      <w:r>
+        <w:t xml:space="preserve">una </w:t>
+      </w:r>
+      <w:r>
+        <w:t>representaci</w:t>
+      </w:r>
+      <w:r>
+        <w:t>ón</w:t>
+      </w:r>
+      <w:r>
+        <w:t xml:space="preserve"> visual de la estructura estática de un sistema</w:t>
+      </w:r>
+      <w:r>
+        <w:t xml:space="preserve"> que visualiza</w:t>
+      </w:r>
+      <w:r>
+        <w:t xml:space="preserve"> sus elementos clave, como clases, atributos e interrelaciones</w:t>
+      </w:r>
+      <w:r>
+        <w:t xml:space="preserve"> </w:t>
+      </w:r>
+      <w:r>
+        <w:fldChar w:fldCharType="begin"/>
+      </w:r>
+      <w:r>
+        <w:instrText xml:space="preserve"> ADDIN ZOTERO_ITEM CSL_CITATION {"citationID":"pQcXHf8w","properties":{"formattedCitation":"(Alrawashdeh et al., 2024)","plainCitation":"(Alrawashdeh et al., 2024)","noteIndex":0},"citationItems":[{"id":128,"uris":["http://zotero.org/users/14461751/items/8JP58QNL"],"itemData":{"id":128,"type":"article","abstract":"Abstract\n          Use case diagramming and class diagramming are important requirements engineering techniques that play an essential role in modeling software specifications and facilitating the software development process. Software requirements are often expressed in natural language, which can be ambiguous, noisy, unmeasurable, and open to interpretation. This research overcomes this problem by extracting the required elements to generate use cases and class diagrams automatically from software requirements documents written in a common natural language. Therefore, an automated framework is proposed based on natural language processing techniques, such as tokenization and part-of-speed tagging, to parse the software requirements syntactically using a set of heuristic rules to facilitate the extracting actors, use cases, entities, relationships, and attributes used in the background to generate the use cases and class diagrams. Furthermore, to improve the performance of the proposed framework, the k-nearest neighbor algorithm is employed by predicting the pre-processed requirements. The proposed framework is evaluated using two performance measurements: recall and precision. The experiment results show that the proposed framework can achieve an average recall of 96% and an average precision of 92%.","DOI":"10.21203/rs.3.rs-4764870/v1","license":"https://creativecommons.org/licenses/by/4.0/","source":"In Review","title":"An Intelligent Framework to Generate Use Case Diagrams and Class Diagrams from Requirements Documents","URL":"https://www.researchsquare.com/article/rs-4764870/v1","author":[{"family":"Alrawashdeh","given":"Thamer A."},{"family":"Hnaif","given":"Adnan A."},{"family":"Alrifaee","given":"Mustafa"},{"family":"Kamel","given":"Mohammed S."}],"accessed":{"date-parts":[["2024",10,9]]},"issued":{"date-parts":[["2024",8,14]]}}}],"schema":"https://github.com/citation-style-language/schema/raw/master/csl-citation.json"} </w:instrText>
+      </w:r>
+      <w:r>
+        <w:fldChar w:fldCharType="separate"/>
+      </w:r>
+      <w:r>
+        <w:t>(Alrawashdeh et al., 2024)</w:t>
+      </w:r>
+      <w:r>
+        <w:fldChar w:fldCharType="end"/>
+      </w:r>
+      <w:r>
+        <w:t>.</w:t>
+      </w:r>
+      <w:r>
+        <w:t xml:space="preserve"> Este tipo de diagrama se emplea en el epígrafe 2.3 para la descripción de aspectos del lado del servidor.</w:t>
+      </w:r>
+    </w:p>
+    <w:p>
+      <w:pPr>
+        <w:tabs>
+          <w:tab w:val="left" w:pos="3119"/>
+        </w:tabs>
+      </w:pPr>
+      <w:r>
         <w:t>Los dos próximos epígrafes abordan la modelación de aspectos específicos del lado del cliente o del servidor, así como particularidades de la estructura e implementación de los mismos.</w:t>
       </w:r>
     </w:p>
@@ -9199,7 +9263,11 @@
         <w:t>page</w:t>
       </w:r>
       <w:r>
-        <w:t xml:space="preserve"> usado en el epígrafe 1.2.1, de acuerdo con el cual la aplicación propuesta se clasifica como </w:t>
+        <w:t xml:space="preserve"> usado en el epígrafe 1.2.1, de acuerdo con el cual la aplicación </w:t>
+      </w:r>
+      <w:r>
+        <w:lastRenderedPageBreak/>
+        <w:t xml:space="preserve">propuesta se clasifica como </w:t>
       </w:r>
       <w:r>
         <w:rPr>
@@ -9227,11 +9295,7 @@
         <w:t>page.js</w:t>
       </w:r>
       <w:r>
-        <w:t xml:space="preserve">, y opcionalmente se puede definir una disposición uniforme compartida por todas las rutas subordinadas de una carpeta mediante un </w:t>
-      </w:r>
-      <w:r>
-        <w:lastRenderedPageBreak/>
-        <w:t xml:space="preserve">archivo </w:t>
+        <w:t xml:space="preserve">, y opcionalmente se puede definir una disposición uniforme compartida por todas las rutas subordinadas de una carpeta mediante un archivo </w:t>
       </w:r>
       <w:r>
         <w:rPr>
@@ -9268,134 +9332,6 @@
       </w:r>
     </w:p>
     <w:p>
-      <w:r>
-        <w:rPr>
-          <w:noProof/>
-        </w:rPr>
-        <w:drawing>
-          <wp:anchor distT="0" distB="0" distL="114300" distR="114300" simplePos="0" relativeHeight="251680768" behindDoc="0" locked="0" layoutInCell="1" allowOverlap="1" wp14:anchorId="02DD9C34" wp14:editId="189F8978">
-            <wp:simplePos x="0" y="0"/>
-            <wp:positionH relativeFrom="margin">
-              <wp:posOffset>2486660</wp:posOffset>
-            </wp:positionH>
-            <wp:positionV relativeFrom="paragraph">
-              <wp:posOffset>2408555</wp:posOffset>
-            </wp:positionV>
-            <wp:extent cx="813435" cy="1882775"/>
-            <wp:effectExtent l="19050" t="19050" r="24765" b="22225"/>
-            <wp:wrapTopAndBottom/>
-            <wp:docPr id="336699098" name="Picture 1"/>
-            <wp:cNvGraphicFramePr>
-              <a:graphicFrameLocks xmlns:a="http://schemas.openxmlformats.org/drawingml/2006/main" noChangeAspect="1"/>
-            </wp:cNvGraphicFramePr>
-            <a:graphic xmlns:a="http://schemas.openxmlformats.org/drawingml/2006/main">
-              <a:graphicData uri="http://schemas.openxmlformats.org/drawingml/2006/picture">
-                <pic:pic xmlns:pic="http://schemas.openxmlformats.org/drawingml/2006/picture">
-                  <pic:nvPicPr>
-                    <pic:cNvPr id="336699098" name=""/>
-                    <pic:cNvPicPr/>
-                  </pic:nvPicPr>
-                  <pic:blipFill>
-                    <a:blip r:embed="rId17">
-                      <a:extLst>
-                        <a:ext uri="{28A0092B-C50C-407E-A947-70E740481C1C}">
-                          <a14:useLocalDpi xmlns:a14="http://schemas.microsoft.com/office/drawing/2010/main" val="0"/>
-                        </a:ext>
-                      </a:extLst>
-                    </a:blip>
-                    <a:stretch>
-                      <a:fillRect/>
-                    </a:stretch>
-                  </pic:blipFill>
-                  <pic:spPr>
-                    <a:xfrm>
-                      <a:off x="0" y="0"/>
-                      <a:ext cx="813435" cy="1882775"/>
-                    </a:xfrm>
-                    <a:prstGeom prst="rect">
-                      <a:avLst/>
-                    </a:prstGeom>
-                    <a:ln>
-                      <a:solidFill>
-                        <a:schemeClr val="accent1"/>
-                      </a:solidFill>
-                    </a:ln>
-                  </pic:spPr>
-                </pic:pic>
-              </a:graphicData>
-            </a:graphic>
-            <wp14:sizeRelH relativeFrom="margin">
-              <wp14:pctWidth>0</wp14:pctWidth>
-            </wp14:sizeRelH>
-            <wp14:sizeRelV relativeFrom="margin">
-              <wp14:pctHeight>0</wp14:pctHeight>
-            </wp14:sizeRelV>
-          </wp:anchor>
-        </w:drawing>
-      </w:r>
-      <w:r>
-        <w:rPr>
-          <w:noProof/>
-        </w:rPr>
-        <w:drawing>
-          <wp:anchor distT="0" distB="0" distL="114300" distR="114300" simplePos="0" relativeHeight="251683840" behindDoc="0" locked="0" layoutInCell="1" allowOverlap="1" wp14:anchorId="6BE1DAFD" wp14:editId="24E3594F">
-            <wp:simplePos x="0" y="0"/>
-            <wp:positionH relativeFrom="margin">
-              <wp:posOffset>835660</wp:posOffset>
-            </wp:positionH>
-            <wp:positionV relativeFrom="paragraph">
-              <wp:posOffset>4782130</wp:posOffset>
-            </wp:positionV>
-            <wp:extent cx="4121150" cy="2289175"/>
-            <wp:effectExtent l="0" t="0" r="0" b="0"/>
-            <wp:wrapTopAndBottom/>
-            <wp:docPr id="892829305" name="Picture 1"/>
-            <wp:cNvGraphicFramePr>
-              <a:graphicFrameLocks xmlns:a="http://schemas.openxmlformats.org/drawingml/2006/main" noChangeAspect="1"/>
-            </wp:cNvGraphicFramePr>
-            <a:graphic xmlns:a="http://schemas.openxmlformats.org/drawingml/2006/main">
-              <a:graphicData uri="http://schemas.openxmlformats.org/drawingml/2006/picture">
-                <pic:pic xmlns:pic="http://schemas.openxmlformats.org/drawingml/2006/picture">
-                  <pic:nvPicPr>
-                    <pic:cNvPr id="892829305" name=""/>
-                    <pic:cNvPicPr/>
-                  </pic:nvPicPr>
-                  <pic:blipFill>
-                    <a:blip r:embed="rId18" cstate="print">
-                      <a:extLst>
-                        <a:ext uri="{28A0092B-C50C-407E-A947-70E740481C1C}">
-                          <a14:useLocalDpi xmlns:a14="http://schemas.microsoft.com/office/drawing/2010/main" val="0"/>
-                        </a:ext>
-                      </a:extLst>
-                    </a:blip>
-                    <a:stretch>
-                      <a:fillRect/>
-                    </a:stretch>
-                  </pic:blipFill>
-                  <pic:spPr>
-                    <a:xfrm>
-                      <a:off x="0" y="0"/>
-                      <a:ext cx="4121150" cy="2289175"/>
-                    </a:xfrm>
-                    <a:prstGeom prst="rect">
-                      <a:avLst/>
-                    </a:prstGeom>
-                    <a:ln>
-                      <a:noFill/>
-                    </a:ln>
-                  </pic:spPr>
-                </pic:pic>
-              </a:graphicData>
-            </a:graphic>
-            <wp14:sizeRelH relativeFrom="margin">
-              <wp14:pctWidth>0</wp14:pctWidth>
-            </wp14:sizeRelH>
-            <wp14:sizeRelV relativeFrom="margin">
-              <wp14:pctHeight>0</wp14:pctHeight>
-            </wp14:sizeRelV>
-          </wp:anchor>
-        </w:drawing>
-      </w:r>
       <w:r>
         <w:rPr>
           <w:noProof/>
@@ -9403,16 +9339,16 @@
         <mc:AlternateContent>
           <mc:Choice Requires="wps">
             <w:drawing>
-              <wp:anchor distT="0" distB="0" distL="114300" distR="114300" simplePos="0" relativeHeight="251688960" behindDoc="0" locked="0" layoutInCell="1" allowOverlap="1" wp14:anchorId="22EA94B4" wp14:editId="4A0E6944">
+              <wp:anchor distT="0" distB="0" distL="114300" distR="114300" simplePos="0" relativeHeight="251688960" behindDoc="0" locked="0" layoutInCell="1" allowOverlap="1" wp14:anchorId="22EA94B4" wp14:editId="6DDC0397">
                 <wp:simplePos x="0" y="0"/>
                 <wp:positionH relativeFrom="margin">
                   <wp:align>center</wp:align>
                 </wp:positionH>
                 <wp:positionV relativeFrom="paragraph">
-                  <wp:posOffset>4293709</wp:posOffset>
+                  <wp:posOffset>5360670</wp:posOffset>
                 </wp:positionV>
-                <wp:extent cx="3670793" cy="635"/>
-                <wp:effectExtent l="0" t="0" r="6350" b="0"/>
+                <wp:extent cx="4641850" cy="635"/>
+                <wp:effectExtent l="0" t="0" r="6350" b="6350"/>
                 <wp:wrapTopAndBottom/>
                 <wp:docPr id="61606015" name="Text Box 1"/>
                 <wp:cNvGraphicFramePr/>
@@ -9423,7 +9359,7 @@
                       <wps:spPr>
                         <a:xfrm>
                           <a:off x="0" y="0"/>
-                          <a:ext cx="3670793" cy="635"/>
+                          <a:ext cx="4641850" cy="635"/>
                         </a:xfrm>
                         <a:prstGeom prst="rect">
                           <a:avLst/>
@@ -9496,7 +9432,7 @@
           </mc:Choice>
           <mc:Fallback>
             <w:pict>
-              <v:shape w14:anchorId="22EA94B4" id="_x0000_s1042" type="#_x0000_t202" style="position:absolute;left:0;text-align:left;margin-left:0;margin-top:338.1pt;width:289.05pt;height:.05pt;z-index:251688960;visibility:visible;mso-wrap-style:square;mso-width-percent:0;mso-wrap-distance-left:9pt;mso-wrap-distance-top:0;mso-wrap-distance-right:9pt;mso-wrap-distance-bottom:0;mso-position-horizontal:center;mso-position-horizontal-relative:margin;mso-position-vertical:absolute;mso-position-vertical-relative:text;mso-width-percent:0;mso-width-relative:margin;v-text-anchor:top" o:gfxdata="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" stroked="f">
+              <v:shape w14:anchorId="22EA94B4" id="_x0000_s1042" type="#_x0000_t202" style="position:absolute;left:0;text-align:left;margin-left:0;margin-top:422.1pt;width:365.5pt;height:.05pt;z-index:251688960;visibility:visible;mso-wrap-style:square;mso-width-percent:0;mso-wrap-distance-left:9pt;mso-wrap-distance-top:0;mso-wrap-distance-right:9pt;mso-wrap-distance-bottom:0;mso-position-horizontal:center;mso-position-horizontal-relative:margin;mso-position-vertical:absolute;mso-position-vertical-relative:text;mso-width-percent:0;mso-width-relative:margin;v-text-anchor:top" o:gfxdata="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" stroked="f">
                 <v:textbox style="mso-fit-shape-to-text:t" inset="0,0,0,0">
                   <w:txbxContent>
                     <w:p>
@@ -9551,19 +9487,479 @@
         <w:rPr>
           <w:noProof/>
         </w:rPr>
+        <w:drawing>
+          <wp:anchor distT="0" distB="0" distL="114300" distR="114300" simplePos="0" relativeHeight="251680768" behindDoc="0" locked="0" layoutInCell="1" allowOverlap="1" wp14:anchorId="02DD9C34" wp14:editId="127356F7">
+            <wp:simplePos x="0" y="0"/>
+            <wp:positionH relativeFrom="margin">
+              <wp:align>center</wp:align>
+            </wp:positionH>
+            <wp:positionV relativeFrom="paragraph">
+              <wp:posOffset>2406650</wp:posOffset>
+            </wp:positionV>
+            <wp:extent cx="1219200" cy="2821940"/>
+            <wp:effectExtent l="19050" t="19050" r="19050" b="16510"/>
+            <wp:wrapTopAndBottom/>
+            <wp:docPr id="336699098" name="Picture 1"/>
+            <wp:cNvGraphicFramePr>
+              <a:graphicFrameLocks xmlns:a="http://schemas.openxmlformats.org/drawingml/2006/main" noChangeAspect="1"/>
+            </wp:cNvGraphicFramePr>
+            <a:graphic xmlns:a="http://schemas.openxmlformats.org/drawingml/2006/main">
+              <a:graphicData uri="http://schemas.openxmlformats.org/drawingml/2006/picture">
+                <pic:pic xmlns:pic="http://schemas.openxmlformats.org/drawingml/2006/picture">
+                  <pic:nvPicPr>
+                    <pic:cNvPr id="336699098" name=""/>
+                    <pic:cNvPicPr/>
+                  </pic:nvPicPr>
+                  <pic:blipFill>
+                    <a:blip r:embed="rId17">
+                      <a:extLst>
+                        <a:ext uri="{28A0092B-C50C-407E-A947-70E740481C1C}">
+                          <a14:useLocalDpi xmlns:a14="http://schemas.microsoft.com/office/drawing/2010/main" val="0"/>
+                        </a:ext>
+                      </a:extLst>
+                    </a:blip>
+                    <a:stretch>
+                      <a:fillRect/>
+                    </a:stretch>
+                  </pic:blipFill>
+                  <pic:spPr>
+                    <a:xfrm>
+                      <a:off x="0" y="0"/>
+                      <a:ext cx="1219200" cy="2821940"/>
+                    </a:xfrm>
+                    <a:prstGeom prst="rect">
+                      <a:avLst/>
+                    </a:prstGeom>
+                    <a:ln>
+                      <a:solidFill>
+                        <a:schemeClr val="accent1"/>
+                      </a:solidFill>
+                    </a:ln>
+                  </pic:spPr>
+                </pic:pic>
+              </a:graphicData>
+            </a:graphic>
+            <wp14:sizeRelH relativeFrom="margin">
+              <wp14:pctWidth>0</wp14:pctWidth>
+            </wp14:sizeRelH>
+            <wp14:sizeRelV relativeFrom="margin">
+              <wp14:pctHeight>0</wp14:pctHeight>
+            </wp14:sizeRelV>
+          </wp:anchor>
+        </w:drawing>
+      </w:r>
+      <w:r>
+        <w:t>La interfaz de usuario implementada cuenta con cinco páginas: la inicial, con una presentación breve y básica del software y sus funcionalidades</w:t>
+      </w:r>
+      <w:r>
+        <w:t>, así como el nombre de producción dado al software, “</w:t>
+      </w:r>
+      <w:r>
+        <w:rPr>
+          <w:i/>
+          <w:iCs/>
+        </w:rPr>
+        <w:t>Datamaíz</w:t>
+      </w:r>
+      <w:r>
+        <w:t>”</w:t>
+      </w:r>
+      <w:r>
+        <w:t xml:space="preserve">; </w:t>
+      </w:r>
+      <w:bookmarkStart w:id="6" w:name="_Hlk178772747"/>
+      <w:r>
+        <w:rPr>
+          <w:rFonts w:ascii="Courier New" w:hAnsi="Courier New" w:cs="Courier New"/>
+        </w:rPr>
+        <w:t>app/rutas/</w:t>
+      </w:r>
+      <w:r>
+        <w:rPr>
+          <w:rFonts w:ascii="Courier New" w:hAnsi="Courier New" w:cs="Courier New"/>
+        </w:rPr>
+        <w:t>registros</w:t>
+      </w:r>
+      <w:r>
+        <w:rPr>
+          <w:rFonts w:ascii="Courier New" w:hAnsi="Courier New" w:cs="Courier New"/>
+        </w:rPr>
+        <w:t>/</w:t>
+      </w:r>
+      <w:r>
+        <w:t xml:space="preserve"> </w:t>
+      </w:r>
+      <w:bookmarkEnd w:id="6"/>
+      <w:r>
+        <w:t xml:space="preserve">para la consulta, adición y eliminación de observaciones meteorológicas, así como el acceso a información estadística adicional </w:t>
+      </w:r>
+      <w:r>
+        <w:t>sobre</w:t>
+      </w:r>
+      <w:r>
+        <w:t xml:space="preserve"> las observaciones alma</w:t>
+      </w:r>
+      <w:r>
+        <w:t xml:space="preserve">cenadas; </w:t>
+      </w:r>
+      <w:r>
+        <w:rPr>
+          <w:rFonts w:ascii="Courier New" w:hAnsi="Courier New" w:cs="Courier New"/>
+        </w:rPr>
+        <w:t>app/rutas/</w:t>
+      </w:r>
+      <w:r>
+        <w:rPr>
+          <w:rFonts w:ascii="Courier New" w:hAnsi="Courier New" w:cs="Courier New"/>
+        </w:rPr>
+        <w:t xml:space="preserve">estaciones/ </w:t>
+      </w:r>
+      <w:r>
+        <w:t>para el manejo de datos sobre las estaciones meteorológicas</w:t>
+      </w:r>
+      <w:r>
+        <w:t xml:space="preserve">; </w:t>
+      </w:r>
+      <w:r>
+        <w:rPr>
+          <w:rFonts w:ascii="Courier New" w:hAnsi="Courier New" w:cs="Courier New"/>
+        </w:rPr>
+        <w:t>app/rutas/</w:t>
+      </w:r>
+      <w:r>
+        <w:rPr>
+          <w:rFonts w:ascii="Courier New" w:hAnsi="Courier New" w:cs="Courier New"/>
+        </w:rPr>
+        <w:t>unidades</w:t>
+      </w:r>
+      <w:r>
+        <w:rPr>
+          <w:rFonts w:ascii="Courier New" w:hAnsi="Courier New" w:cs="Courier New"/>
+        </w:rPr>
+        <w:t>/</w:t>
+      </w:r>
+      <w:r>
+        <w:t xml:space="preserve"> para las unidades de cultivo, y </w:t>
+      </w:r>
+      <w:r>
+        <w:rPr>
+          <w:rFonts w:ascii="Courier New" w:hAnsi="Courier New" w:cs="Courier New"/>
+        </w:rPr>
+        <w:t>app/rutas/pronosticos/</w:t>
+      </w:r>
+      <w:r>
+        <w:rPr>
+          <w:rFonts w:ascii="Courier New" w:hAnsi="Courier New" w:cs="Courier New"/>
+        </w:rPr>
+        <w:t xml:space="preserve"> </w:t>
+      </w:r>
+      <w:r>
+        <w:t xml:space="preserve">para la consulta y eliminación de pronósticos. La figura </w:t>
+      </w:r>
+      <w:r>
+        <w:t>4</w:t>
+      </w:r>
+      <w:r>
+        <w:t xml:space="preserve"> muestra el árbol de rutas.</w:t>
+      </w:r>
+      <w:r>
+        <w:t xml:space="preserve"> Las figuras </w:t>
+      </w:r>
+      <w:r>
+        <w:t>5</w:t>
+      </w:r>
+      <w:r>
+        <w:t xml:space="preserve"> </w:t>
+      </w:r>
+      <w:r>
+        <w:t xml:space="preserve">y </w:t>
+      </w:r>
+      <w:r>
+        <w:t>6</w:t>
+      </w:r>
+      <w:r>
+        <w:t xml:space="preserve"> contienen capturas de la</w:t>
+      </w:r>
+      <w:r>
+        <w:t xml:space="preserve"> página inicial y la de registros. Las restantes páginas lucen de forma similar</w:t>
+      </w:r>
+      <w:r>
+        <w:t>.</w:t>
+      </w:r>
+    </w:p>
+    <w:p>
+      <w:r>
+        <w:rPr>
+          <w:noProof/>
+        </w:rPr>
+        <w:lastRenderedPageBreak/>
         <mc:AlternateContent>
           <mc:Choice Requires="wps">
             <w:drawing>
-              <wp:anchor distT="0" distB="0" distL="114300" distR="114300" simplePos="0" relativeHeight="251691008" behindDoc="0" locked="0" layoutInCell="1" allowOverlap="1" wp14:anchorId="5DAEDA94" wp14:editId="246914E7">
+              <wp:anchor distT="0" distB="0" distL="114300" distR="114300" simplePos="0" relativeHeight="251701248" behindDoc="0" locked="0" layoutInCell="1" allowOverlap="1" wp14:anchorId="7AD1210B" wp14:editId="2518E933">
                 <wp:simplePos x="0" y="0"/>
-                <wp:positionH relativeFrom="column">
-                  <wp:posOffset>835660</wp:posOffset>
+                <wp:positionH relativeFrom="margin">
+                  <wp:align>center</wp:align>
                 </wp:positionH>
                 <wp:positionV relativeFrom="paragraph">
-                  <wp:posOffset>7071995</wp:posOffset>
+                  <wp:posOffset>4707890</wp:posOffset>
+                </wp:positionV>
+                <wp:extent cx="4234815" cy="316865"/>
+                <wp:effectExtent l="0" t="0" r="0" b="6985"/>
+                <wp:wrapTopAndBottom/>
+                <wp:docPr id="2036840634" name="Text Box 1"/>
+                <wp:cNvGraphicFramePr/>
+                <a:graphic xmlns:a="http://schemas.openxmlformats.org/drawingml/2006/main">
+                  <a:graphicData uri="http://schemas.microsoft.com/office/word/2010/wordprocessingShape">
+                    <wps:wsp>
+                      <wps:cNvSpPr txBox="1"/>
+                      <wps:spPr>
+                        <a:xfrm>
+                          <a:off x="0" y="0"/>
+                          <a:ext cx="4234815" cy="316865"/>
+                        </a:xfrm>
+                        <a:prstGeom prst="rect">
+                          <a:avLst/>
+                        </a:prstGeom>
+                        <a:solidFill>
+                          <a:prstClr val="white"/>
+                        </a:solidFill>
+                        <a:ln>
+                          <a:noFill/>
+                        </a:ln>
+                      </wps:spPr>
+                      <wps:txbx>
+                        <w:txbxContent>
+                          <w:p>
+                            <w:pPr>
+                              <w:pStyle w:val="Caption"/>
+                              <w:jc w:val="center"/>
+                              <w:rPr>
+                                <w:rFonts w:eastAsia="MS Mincho"/>
+                                <w:b w:val="0"/>
+                                <w:bCs w:val="0"/>
+                                <w:i/>
+                                <w:iCs/>
+                              </w:rPr>
+                            </w:pPr>
+                            <w:r>
+                              <w:rPr>
+                                <w:b w:val="0"/>
+                                <w:bCs w:val="0"/>
+                                <w:i/>
+                                <w:iCs/>
+                              </w:rPr>
+                              <w:t xml:space="preserve">Figura </w:t>
+                            </w:r>
+                            <w:r>
+                              <w:rPr>
+                                <w:b w:val="0"/>
+                                <w:bCs w:val="0"/>
+                                <w:i/>
+                                <w:iCs/>
+                              </w:rPr>
+                              <w:t>6</w:t>
+                            </w:r>
+                            <w:r>
+                              <w:rPr>
+                                <w:b w:val="0"/>
+                                <w:bCs w:val="0"/>
+                                <w:i/>
+                                <w:iCs/>
+                              </w:rPr>
+                              <w:t xml:space="preserve">: Captura de la página de </w:t>
+                            </w:r>
+                            <w:r>
+                              <w:rPr>
+                                <w:b w:val="0"/>
+                                <w:bCs w:val="0"/>
+                                <w:i/>
+                                <w:iCs/>
+                              </w:rPr>
+                              <w:t xml:space="preserve">registros </w:t>
+                            </w:r>
+                            <w:r>
+                              <w:rPr>
+                                <w:b w:val="0"/>
+                                <w:bCs w:val="0"/>
+                                <w:i/>
+                                <w:iCs/>
+                              </w:rPr>
+                              <w:t>(elaboración propia).</w:t>
+                            </w:r>
+                          </w:p>
+                        </w:txbxContent>
+                      </wps:txbx>
+                      <wps:bodyPr rot="0" spcFirstLastPara="0" vertOverflow="overflow" horzOverflow="overflow" vert="horz" wrap="square" lIns="0" tIns="0" rIns="0" bIns="0" numCol="1" spcCol="0" rtlCol="0" fromWordArt="0" anchor="t" anchorCtr="0" forceAA="0" compatLnSpc="1">
+                        <a:prstTxWarp prst="textNoShape">
+                          <a:avLst/>
+                        </a:prstTxWarp>
+                        <a:noAutofit/>
+                      </wps:bodyPr>
+                    </wps:wsp>
+                  </a:graphicData>
+                </a:graphic>
+                <wp14:sizeRelH relativeFrom="margin">
+                  <wp14:pctWidth>0</wp14:pctWidth>
+                </wp14:sizeRelH>
+                <wp14:sizeRelV relativeFrom="margin">
+                  <wp14:pctHeight>0</wp14:pctHeight>
+                </wp14:sizeRelV>
+              </wp:anchor>
+            </w:drawing>
+          </mc:Choice>
+          <mc:Fallback>
+            <w:pict>
+              <v:shape w14:anchorId="7AD1210B" id="_x0000_s1043" type="#_x0000_t202" style="position:absolute;left:0;text-align:left;margin-left:0;margin-top:370.7pt;width:333.45pt;height:24.95pt;z-index:251701248;visibility:visible;mso-wrap-style:square;mso-width-percent:0;mso-height-percent:0;mso-wrap-distance-left:9pt;mso-wrap-distance-top:0;mso-wrap-distance-right:9pt;mso-wrap-distance-bottom:0;mso-position-horizontal:center;mso-position-horizontal-relative:margin;mso-position-vertical:absolute;mso-position-vertical-relative:text;mso-width-percent:0;mso-height-percent:0;mso-width-relative:margin;mso-height-relative:margin;v-text-anchor:top" o:gfxdata="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" stroked="f">
+                <v:textbox inset="0,0,0,0">
+                  <w:txbxContent>
+                    <w:p>
+                      <w:pPr>
+                        <w:pStyle w:val="Caption"/>
+                        <w:jc w:val="center"/>
+                        <w:rPr>
+                          <w:rFonts w:eastAsia="MS Mincho"/>
+                          <w:b w:val="0"/>
+                          <w:bCs w:val="0"/>
+                          <w:i/>
+                          <w:iCs/>
+                        </w:rPr>
+                      </w:pPr>
+                      <w:r>
+                        <w:rPr>
+                          <w:b w:val="0"/>
+                          <w:bCs w:val="0"/>
+                          <w:i/>
+                          <w:iCs/>
+                        </w:rPr>
+                        <w:t xml:space="preserve">Figura </w:t>
+                      </w:r>
+                      <w:r>
+                        <w:rPr>
+                          <w:b w:val="0"/>
+                          <w:bCs w:val="0"/>
+                          <w:i/>
+                          <w:iCs/>
+                        </w:rPr>
+                        <w:t>6</w:t>
+                      </w:r>
+                      <w:r>
+                        <w:rPr>
+                          <w:b w:val="0"/>
+                          <w:bCs w:val="0"/>
+                          <w:i/>
+                          <w:iCs/>
+                        </w:rPr>
+                        <w:t xml:space="preserve">: Captura de la página de </w:t>
+                      </w:r>
+                      <w:r>
+                        <w:rPr>
+                          <w:b w:val="0"/>
+                          <w:bCs w:val="0"/>
+                          <w:i/>
+                          <w:iCs/>
+                        </w:rPr>
+                        <w:t xml:space="preserve">registros </w:t>
+                      </w:r>
+                      <w:r>
+                        <w:rPr>
+                          <w:b w:val="0"/>
+                          <w:bCs w:val="0"/>
+                          <w:i/>
+                          <w:iCs/>
+                        </w:rPr>
+                        <w:t>(elaboración propia).</w:t>
+                      </w:r>
+                    </w:p>
+                  </w:txbxContent>
+                </v:textbox>
+                <w10:wrap type="topAndBottom" anchorx="margin"/>
+              </v:shape>
+            </w:pict>
+          </mc:Fallback>
+        </mc:AlternateContent>
+      </w:r>
+      <w:r>
+        <w:rPr>
+          <w:noProof/>
+          <w:lang w:val="en-US"/>
+        </w:rPr>
+        <w:drawing>
+          <wp:anchor distT="0" distB="0" distL="114300" distR="114300" simplePos="0" relativeHeight="251686912" behindDoc="0" locked="0" layoutInCell="1" allowOverlap="1" wp14:anchorId="1512379D" wp14:editId="718E81EF">
+            <wp:simplePos x="0" y="0"/>
+            <wp:positionH relativeFrom="margin">
+              <wp:align>center</wp:align>
+            </wp:positionH>
+            <wp:positionV relativeFrom="paragraph">
+              <wp:posOffset>2743200</wp:posOffset>
+            </wp:positionV>
+            <wp:extent cx="3670300" cy="1920606"/>
+            <wp:effectExtent l="0" t="0" r="6350" b="3810"/>
+            <wp:wrapTopAndBottom/>
+            <wp:docPr id="690424567" name="Picture 1"/>
+            <wp:cNvGraphicFramePr>
+              <a:graphicFrameLocks xmlns:a="http://schemas.openxmlformats.org/drawingml/2006/main" noChangeAspect="1"/>
+            </wp:cNvGraphicFramePr>
+            <a:graphic xmlns:a="http://schemas.openxmlformats.org/drawingml/2006/main">
+              <a:graphicData uri="http://schemas.openxmlformats.org/drawingml/2006/picture">
+                <pic:pic xmlns:pic="http://schemas.openxmlformats.org/drawingml/2006/picture">
+                  <pic:nvPicPr>
+                    <pic:cNvPr id="690424567" name=""/>
+                    <pic:cNvPicPr/>
+                  </pic:nvPicPr>
+                  <pic:blipFill>
+                    <a:blip r:embed="rId18" cstate="print">
+                      <a:extLst>
+                        <a:ext uri="{28A0092B-C50C-407E-A947-70E740481C1C}">
+                          <a14:useLocalDpi xmlns:a14="http://schemas.microsoft.com/office/drawing/2010/main" val="0"/>
+                        </a:ext>
+                      </a:extLst>
+                    </a:blip>
+                    <a:stretch>
+                      <a:fillRect/>
+                    </a:stretch>
+                  </pic:blipFill>
+                  <pic:spPr>
+                    <a:xfrm>
+                      <a:off x="0" y="0"/>
+                      <a:ext cx="3670300" cy="1920606"/>
+                    </a:xfrm>
+                    <a:prstGeom prst="rect">
+                      <a:avLst/>
+                    </a:prstGeom>
+                    <a:ln>
+                      <a:noFill/>
+                    </a:ln>
+                  </pic:spPr>
+                </pic:pic>
+              </a:graphicData>
+            </a:graphic>
+            <wp14:sizeRelH relativeFrom="margin">
+              <wp14:pctWidth>0</wp14:pctWidth>
+            </wp14:sizeRelH>
+            <wp14:sizeRelV relativeFrom="margin">
+              <wp14:pctHeight>0</wp14:pctHeight>
+            </wp14:sizeRelV>
+          </wp:anchor>
+        </w:drawing>
+      </w:r>
+      <w:r>
+        <w:rPr>
+          <w:noProof/>
+        </w:rPr>
+        <mc:AlternateContent>
+          <mc:Choice Requires="wps">
+            <w:drawing>
+              <wp:anchor distT="0" distB="0" distL="114300" distR="114300" simplePos="0" relativeHeight="251691008" behindDoc="0" locked="0" layoutInCell="1" allowOverlap="1" wp14:anchorId="5DAEDA94" wp14:editId="094FCE34">
+                <wp:simplePos x="0" y="0"/>
+                <wp:positionH relativeFrom="margin">
+                  <wp:align>center</wp:align>
+                </wp:positionH>
+                <wp:positionV relativeFrom="paragraph">
+                  <wp:posOffset>2182495</wp:posOffset>
                 </wp:positionV>
                 <wp:extent cx="4121150" cy="635"/>
-                <wp:effectExtent l="0" t="0" r="0" b="0"/>
+                <wp:effectExtent l="0" t="0" r="0" b="6350"/>
                 <wp:wrapTopAndBottom/>
                 <wp:docPr id="1157567913" name="Text Box 1"/>
                 <wp:cNvGraphicFramePr/>
@@ -9645,7 +10041,7 @@
           </mc:Choice>
           <mc:Fallback>
             <w:pict>
-              <v:shape w14:anchorId="5DAEDA94" id="_x0000_s1043" type="#_x0000_t202" style="position:absolute;left:0;text-align:left;margin-left:65.8pt;margin-top:556.85pt;width:324.5pt;height:.05pt;z-index:251691008;visibility:visible;mso-wrap-style:square;mso-wrap-distance-left:9pt;mso-wrap-distance-top:0;mso-wrap-distance-right:9pt;mso-wrap-distance-bottom:0;mso-position-horizontal:absolute;mso-position-horizontal-relative:text;mso-position-vertical:absolute;mso-position-vertical-relative:text;v-text-anchor:top" o:gfxdata="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" stroked="f">
+              <v:shape w14:anchorId="5DAEDA94" id="_x0000_s1044" type="#_x0000_t202" style="position:absolute;left:0;text-align:left;margin-left:0;margin-top:171.85pt;width:324.5pt;height:.05pt;z-index:251691008;visibility:visible;mso-wrap-style:square;mso-wrap-distance-left:9pt;mso-wrap-distance-top:0;mso-wrap-distance-right:9pt;mso-wrap-distance-bottom:0;mso-position-horizontal:center;mso-position-horizontal-relative:margin;mso-position-vertical:absolute;mso-position-vertical-relative:text;v-text-anchor:top" o:gfxdata="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" stroked="f">
                 <v:textbox style="mso-fit-shape-to-text:t" inset="0,0,0,0">
                   <w:txbxContent>
                     <w:p>
@@ -9691,331 +10087,6 @@
                     </w:p>
                   </w:txbxContent>
                 </v:textbox>
-                <w10:wrap type="topAndBottom"/>
-              </v:shape>
-            </w:pict>
-          </mc:Fallback>
-        </mc:AlternateContent>
-      </w:r>
-      <w:r>
-        <w:t>La interfaz de usuario implementada cuenta con cinco páginas: la inicial, con una presentación breve y básica del software y sus funcionalidades</w:t>
-      </w:r>
-      <w:r>
-        <w:t>, así como el nombre de producción dado al software, “</w:t>
-      </w:r>
-      <w:r>
-        <w:rPr>
-          <w:i/>
-          <w:iCs/>
-        </w:rPr>
-        <w:t>Datamaíz</w:t>
-      </w:r>
-      <w:r>
-        <w:t>”</w:t>
-      </w:r>
-      <w:r>
-        <w:t xml:space="preserve">; </w:t>
-      </w:r>
-      <w:bookmarkStart w:id="6" w:name="_Hlk178772747"/>
-      <w:r>
-        <w:rPr>
-          <w:rFonts w:ascii="Courier New" w:hAnsi="Courier New" w:cs="Courier New"/>
-        </w:rPr>
-        <w:t>app/rutas/</w:t>
-      </w:r>
-      <w:r>
-        <w:rPr>
-          <w:rFonts w:ascii="Courier New" w:hAnsi="Courier New" w:cs="Courier New"/>
-        </w:rPr>
-        <w:t>registros</w:t>
-      </w:r>
-      <w:r>
-        <w:rPr>
-          <w:rFonts w:ascii="Courier New" w:hAnsi="Courier New" w:cs="Courier New"/>
-        </w:rPr>
-        <w:t>/</w:t>
-      </w:r>
-      <w:r>
-        <w:t xml:space="preserve"> </w:t>
-      </w:r>
-      <w:bookmarkEnd w:id="6"/>
-      <w:r>
-        <w:t xml:space="preserve">para la consulta, adición y eliminación de observaciones meteorológicas, así como el acceso a información estadística adicional </w:t>
-      </w:r>
-      <w:r>
-        <w:t>sobre</w:t>
-      </w:r>
-      <w:r>
-        <w:t xml:space="preserve"> las observaciones alma</w:t>
-      </w:r>
-      <w:r>
-        <w:t xml:space="preserve">cenadas; </w:t>
-      </w:r>
-      <w:r>
-        <w:rPr>
-          <w:rFonts w:ascii="Courier New" w:hAnsi="Courier New" w:cs="Courier New"/>
-        </w:rPr>
-        <w:t>app/rutas/</w:t>
-      </w:r>
-      <w:r>
-        <w:rPr>
-          <w:rFonts w:ascii="Courier New" w:hAnsi="Courier New" w:cs="Courier New"/>
-        </w:rPr>
-        <w:t xml:space="preserve">estaciones/ </w:t>
-      </w:r>
-      <w:r>
-        <w:t>para el manejo de datos sobre las estaciones meteorológicas</w:t>
-      </w:r>
-      <w:r>
-        <w:t xml:space="preserve">; </w:t>
-      </w:r>
-      <w:r>
-        <w:rPr>
-          <w:rFonts w:ascii="Courier New" w:hAnsi="Courier New" w:cs="Courier New"/>
-        </w:rPr>
-        <w:t>app/rutas/</w:t>
-      </w:r>
-      <w:r>
-        <w:rPr>
-          <w:rFonts w:ascii="Courier New" w:hAnsi="Courier New" w:cs="Courier New"/>
-        </w:rPr>
-        <w:t>unidades</w:t>
-      </w:r>
-      <w:r>
-        <w:rPr>
-          <w:rFonts w:ascii="Courier New" w:hAnsi="Courier New" w:cs="Courier New"/>
-        </w:rPr>
-        <w:t>/</w:t>
-      </w:r>
-      <w:r>
-        <w:t xml:space="preserve"> para las unidades de cultivo, y </w:t>
-      </w:r>
-      <w:r>
-        <w:rPr>
-          <w:rFonts w:ascii="Courier New" w:hAnsi="Courier New" w:cs="Courier New"/>
-        </w:rPr>
-        <w:t>app/rutas/pronosticos/</w:t>
-      </w:r>
-      <w:r>
-        <w:rPr>
-          <w:rFonts w:ascii="Courier New" w:hAnsi="Courier New" w:cs="Courier New"/>
-        </w:rPr>
-        <w:t xml:space="preserve"> </w:t>
-      </w:r>
-      <w:r>
-        <w:t xml:space="preserve">para la consulta y eliminación de pronósticos. La figura </w:t>
-      </w:r>
-      <w:r>
-        <w:t>4</w:t>
-      </w:r>
-      <w:r>
-        <w:t xml:space="preserve"> muestra el árbol de rutas.</w:t>
-      </w:r>
-      <w:r>
-        <w:t xml:space="preserve"> Las figuras </w:t>
-      </w:r>
-      <w:r>
-        <w:t>5</w:t>
-      </w:r>
-      <w:r>
-        <w:t xml:space="preserve"> </w:t>
-      </w:r>
-      <w:r>
-        <w:t xml:space="preserve">y </w:t>
-      </w:r>
-      <w:r>
-        <w:t>6</w:t>
-      </w:r>
-      <w:r>
-        <w:t xml:space="preserve"> contienen capturas de la</w:t>
-      </w:r>
-      <w:r>
-        <w:t xml:space="preserve"> página inicial y la de registros. Las restantes páginas lucen de forma similar</w:t>
-      </w:r>
-      <w:r>
-        <w:t>.</w:t>
-      </w:r>
-    </w:p>
-    <w:p>
-      <w:r>
-        <w:rPr>
-          <w:noProof/>
-        </w:rPr>
-        <w:lastRenderedPageBreak/>
-        <mc:AlternateContent>
-          <mc:Choice Requires="wps">
-            <w:drawing>
-              <wp:anchor distT="0" distB="0" distL="114300" distR="114300" simplePos="0" relativeHeight="251701248" behindDoc="0" locked="0" layoutInCell="1" allowOverlap="1" wp14:anchorId="7AD1210B" wp14:editId="3EC80EA7">
-                <wp:simplePos x="0" y="0"/>
-                <wp:positionH relativeFrom="margin">
-                  <wp:align>center</wp:align>
-                </wp:positionH>
-                <wp:positionV relativeFrom="paragraph">
-                  <wp:posOffset>2352896</wp:posOffset>
-                </wp:positionV>
-                <wp:extent cx="4374515" cy="635"/>
-                <wp:effectExtent l="0" t="0" r="6985" b="6350"/>
-                <wp:wrapTopAndBottom/>
-                <wp:docPr id="2036840634" name="Text Box 1"/>
-                <wp:cNvGraphicFramePr/>
-                <a:graphic xmlns:a="http://schemas.openxmlformats.org/drawingml/2006/main">
-                  <a:graphicData uri="http://schemas.microsoft.com/office/word/2010/wordprocessingShape">
-                    <wps:wsp>
-                      <wps:cNvSpPr txBox="1"/>
-                      <wps:spPr>
-                        <a:xfrm>
-                          <a:off x="0" y="0"/>
-                          <a:ext cx="4374515" cy="635"/>
-                        </a:xfrm>
-                        <a:prstGeom prst="rect">
-                          <a:avLst/>
-                        </a:prstGeom>
-                        <a:solidFill>
-                          <a:prstClr val="white"/>
-                        </a:solidFill>
-                        <a:ln>
-                          <a:noFill/>
-                        </a:ln>
-                      </wps:spPr>
-                      <wps:txbx>
-                        <w:txbxContent>
-                          <w:p>
-                            <w:pPr>
-                              <w:pStyle w:val="Caption"/>
-                              <w:jc w:val="center"/>
-                              <w:rPr>
-                                <w:rFonts w:eastAsia="MS Mincho"/>
-                                <w:b w:val="0"/>
-                                <w:bCs w:val="0"/>
-                                <w:i/>
-                                <w:iCs/>
-                              </w:rPr>
-                            </w:pPr>
-                            <w:r>
-                              <w:rPr>
-                                <w:b w:val="0"/>
-                                <w:bCs w:val="0"/>
-                                <w:i/>
-                                <w:iCs/>
-                              </w:rPr>
-                              <w:t xml:space="preserve">Figura </w:t>
-                            </w:r>
-                            <w:r>
-                              <w:rPr>
-                                <w:b w:val="0"/>
-                                <w:bCs w:val="0"/>
-                                <w:i/>
-                                <w:iCs/>
-                              </w:rPr>
-                              <w:t>6</w:t>
-                            </w:r>
-                            <w:r>
-                              <w:rPr>
-                                <w:b w:val="0"/>
-                                <w:bCs w:val="0"/>
-                                <w:i/>
-                                <w:iCs/>
-                              </w:rPr>
-                              <w:t xml:space="preserve">: Captura de la página de </w:t>
-                            </w:r>
-                            <w:r>
-                              <w:rPr>
-                                <w:b w:val="0"/>
-                                <w:bCs w:val="0"/>
-                                <w:i/>
-                                <w:iCs/>
-                              </w:rPr>
-                              <w:t xml:space="preserve">registros </w:t>
-                            </w:r>
-                            <w:r>
-                              <w:rPr>
-                                <w:b w:val="0"/>
-                                <w:bCs w:val="0"/>
-                                <w:i/>
-                                <w:iCs/>
-                              </w:rPr>
-                              <w:t>(elaboración propia).</w:t>
-                            </w:r>
-                          </w:p>
-                        </w:txbxContent>
-                      </wps:txbx>
-                      <wps:bodyPr rot="0" spcFirstLastPara="0" vertOverflow="overflow" horzOverflow="overflow" vert="horz" wrap="square" lIns="0" tIns="0" rIns="0" bIns="0" numCol="1" spcCol="0" rtlCol="0" fromWordArt="0" anchor="t" anchorCtr="0" forceAA="0" compatLnSpc="1">
-                        <a:prstTxWarp prst="textNoShape">
-                          <a:avLst/>
-                        </a:prstTxWarp>
-                        <a:spAutoFit/>
-                      </wps:bodyPr>
-                    </wps:wsp>
-                  </a:graphicData>
-                </a:graphic>
-              </wp:anchor>
-            </w:drawing>
-          </mc:Choice>
-          <mc:Fallback>
-            <w:pict>
-              <v:shape w14:anchorId="7AD1210B" id="_x0000_s1044" type="#_x0000_t202" style="position:absolute;left:0;text-align:left;margin-left:0;margin-top:185.25pt;width:344.45pt;height:.05pt;z-index:251701248;visibility:visible;mso-wrap-style:square;mso-wrap-distance-left:9pt;mso-wrap-distance-top:0;mso-wrap-distance-right:9pt;mso-wrap-distance-bottom:0;mso-position-horizontal:center;mso-position-horizontal-relative:margin;mso-position-vertical:absolute;mso-position-vertical-relative:text;v-text-anchor:top" o:gfxdata="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" stroked="f">
-                <v:textbox style="mso-fit-shape-to-text:t" inset="0,0,0,0">
-                  <w:txbxContent>
-                    <w:p>
-                      <w:pPr>
-                        <w:pStyle w:val="Caption"/>
-                        <w:jc w:val="center"/>
-                        <w:rPr>
-                          <w:rFonts w:eastAsia="MS Mincho"/>
-                          <w:b w:val="0"/>
-                          <w:bCs w:val="0"/>
-                          <w:i/>
-                          <w:iCs/>
-                        </w:rPr>
-                      </w:pPr>
-                      <w:r>
-                        <w:rPr>
-                          <w:b w:val="0"/>
-                          <w:bCs w:val="0"/>
-                          <w:i/>
-                          <w:iCs/>
-                        </w:rPr>
-                        <w:t xml:space="preserve">Figura </w:t>
-                      </w:r>
-                      <w:r>
-                        <w:rPr>
-                          <w:b w:val="0"/>
-                          <w:bCs w:val="0"/>
-                          <w:i/>
-                          <w:iCs/>
-                        </w:rPr>
-                        <w:t>6</w:t>
-                      </w:r>
-                      <w:r>
-                        <w:rPr>
-                          <w:b w:val="0"/>
-                          <w:bCs w:val="0"/>
-                          <w:i/>
-                          <w:iCs/>
-                        </w:rPr>
-                        <w:t xml:space="preserve">: Captura de la página de </w:t>
-                      </w:r>
-                      <w:r>
-                        <w:rPr>
-                          <w:b w:val="0"/>
-                          <w:bCs w:val="0"/>
-                          <w:i/>
-                          <w:iCs/>
-                        </w:rPr>
-                        <w:t xml:space="preserve">registros </w:t>
-                      </w:r>
-                      <w:r>
-                        <w:rPr>
-                          <w:b w:val="0"/>
-                          <w:bCs w:val="0"/>
-                          <w:i/>
-                          <w:iCs/>
-                        </w:rPr>
-                        <w:t>(elaboración propia).</w:t>
-                      </w:r>
-                    </w:p>
-                  </w:txbxContent>
-                </v:textbox>
                 <w10:wrap type="topAndBottom" anchorx="margin"/>
               </v:shape>
             </w:pict>
@@ -10025,21 +10096,20 @@
       <w:r>
         <w:rPr>
           <w:noProof/>
-          <w:lang w:val="en-US"/>
         </w:rPr>
         <w:drawing>
-          <wp:anchor distT="0" distB="0" distL="114300" distR="114300" simplePos="0" relativeHeight="251686912" behindDoc="0" locked="0" layoutInCell="1" allowOverlap="1" wp14:anchorId="1512379D" wp14:editId="2AEBFB85">
+          <wp:anchor distT="0" distB="0" distL="114300" distR="114300" simplePos="0" relativeHeight="251683840" behindDoc="0" locked="0" layoutInCell="1" allowOverlap="1" wp14:anchorId="6BE1DAFD" wp14:editId="5F7088BB">
             <wp:simplePos x="0" y="0"/>
             <wp:positionH relativeFrom="margin">
               <wp:align>center</wp:align>
             </wp:positionH>
             <wp:positionV relativeFrom="paragraph">
-              <wp:posOffset>579</wp:posOffset>
+              <wp:posOffset>291465</wp:posOffset>
             </wp:positionV>
-            <wp:extent cx="4375032" cy="2289600"/>
-            <wp:effectExtent l="0" t="0" r="6985" b="0"/>
+            <wp:extent cx="3326130" cy="1847850"/>
+            <wp:effectExtent l="0" t="0" r="7620" b="0"/>
             <wp:wrapTopAndBottom/>
-            <wp:docPr id="690424567" name="Picture 1"/>
+            <wp:docPr id="892829305" name="Picture 1"/>
             <wp:cNvGraphicFramePr>
               <a:graphicFrameLocks xmlns:a="http://schemas.openxmlformats.org/drawingml/2006/main" noChangeAspect="1"/>
             </wp:cNvGraphicFramePr>
@@ -10047,7 +10117,7 @@
               <a:graphicData uri="http://schemas.openxmlformats.org/drawingml/2006/picture">
                 <pic:pic xmlns:pic="http://schemas.openxmlformats.org/drawingml/2006/picture">
                   <pic:nvPicPr>
-                    <pic:cNvPr id="690424567" name=""/>
+                    <pic:cNvPr id="892829305" name=""/>
                     <pic:cNvPicPr/>
                   </pic:nvPicPr>
                   <pic:blipFill>
@@ -10065,7 +10135,7 @@
                   <pic:spPr>
                     <a:xfrm>
                       <a:off x="0" y="0"/>
-                      <a:ext cx="4375032" cy="2289600"/>
+                      <a:ext cx="3326130" cy="1847850"/>
                     </a:xfrm>
                     <a:prstGeom prst="rect">
                       <a:avLst/>
@@ -10092,6 +10162,7 @@
         <w:pStyle w:val="Heading3"/>
       </w:pPr>
       <w:r>
+        <w:lastRenderedPageBreak/>
         <w:t>Componentes</w:t>
       </w:r>
     </w:p>
@@ -10103,7 +10174,7 @@
         <mc:AlternateContent>
           <mc:Choice Requires="wps">
             <w:drawing>
-              <wp:anchor distT="0" distB="0" distL="114300" distR="114300" simplePos="0" relativeHeight="251699200" behindDoc="0" locked="0" layoutInCell="1" allowOverlap="1" wp14:anchorId="284DE976" wp14:editId="6288903C">
+              <wp:anchor distT="0" distB="0" distL="114300" distR="114300" simplePos="0" relativeHeight="251699200" behindDoc="0" locked="0" layoutInCell="1" allowOverlap="1" wp14:anchorId="284DE976" wp14:editId="4A86601D">
                 <wp:simplePos x="0" y="0"/>
                 <wp:positionH relativeFrom="margin">
                   <wp:posOffset>324485</wp:posOffset>
@@ -10357,7 +10428,7 @@
       </w:r>
       <w:r>
         <w:drawing>
-          <wp:anchor distT="0" distB="0" distL="114300" distR="114300" simplePos="0" relativeHeight="251697152" behindDoc="0" locked="0" layoutInCell="1" allowOverlap="1" wp14:anchorId="5D1DAB86" wp14:editId="312C24E4">
+          <wp:anchor distT="0" distB="0" distL="114300" distR="114300" simplePos="0" relativeHeight="251697152" behindDoc="0" locked="0" layoutInCell="1" allowOverlap="1" wp14:anchorId="5D1DAB86" wp14:editId="469C028C">
             <wp:simplePos x="0" y="0"/>
             <wp:positionH relativeFrom="margin">
               <wp:posOffset>2181860</wp:posOffset>
@@ -10445,7 +10516,6 @@
         <w:rPr>
           <w:rFonts w:ascii="Courier New" w:hAnsi="Courier New" w:cs="Courier New"/>
         </w:rPr>
-        <w:lastRenderedPageBreak/>
         <w:t>&lt;Navbar/&gt;</w:t>
       </w:r>
       <w:r>
@@ -10453,11 +10523,15 @@
       </w:r>
     </w:p>
     <w:p>
+      <w:pPr>
+        <w:widowControl w:val="0"/>
+      </w:pPr>
       <w:r>
         <w:rPr>
           <w:rFonts w:ascii="Courier New" w:hAnsi="Courier New" w:cs="Courier New"/>
           <w:noProof/>
         </w:rPr>
+        <w:lastRenderedPageBreak/>
         <mc:AlternateContent>
           <mc:Choice Requires="wps">
             <w:drawing>
@@ -10903,6 +10977,13 @@
       </w:r>
     </w:p>
     <w:p>
+      <w:pPr>
+        <w:rPr>
+          <w:rFonts w:ascii="Courier New" w:hAnsi="Courier New" w:cs="Courier New"/>
+        </w:rPr>
+      </w:pPr>
+    </w:p>
+    <w:p>
       <w:r>
         <w:rPr>
           <w:rFonts w:ascii="Courier New" w:hAnsi="Courier New" w:cs="Courier New"/>
@@ -10971,13 +11052,13 @@
         <mc:AlternateContent>
           <mc:Choice Requires="wps">
             <w:drawing>
-              <wp:anchor distT="0" distB="0" distL="114300" distR="114300" simplePos="0" relativeHeight="251707392" behindDoc="0" locked="0" layoutInCell="1" allowOverlap="1" wp14:anchorId="0BEC6559" wp14:editId="0D45A45C">
+              <wp:anchor distT="0" distB="0" distL="114300" distR="114300" simplePos="0" relativeHeight="251707392" behindDoc="0" locked="0" layoutInCell="1" allowOverlap="1" wp14:anchorId="0BEC6559" wp14:editId="5026E309">
                 <wp:simplePos x="0" y="0"/>
                 <wp:positionH relativeFrom="margin">
-                  <wp:posOffset>200660</wp:posOffset>
+                  <wp:align>center</wp:align>
                 </wp:positionH>
                 <wp:positionV relativeFrom="paragraph">
-                  <wp:posOffset>3135630</wp:posOffset>
+                  <wp:posOffset>2627630</wp:posOffset>
                 </wp:positionV>
                 <wp:extent cx="5391785" cy="635"/>
                 <wp:effectExtent l="0" t="0" r="0" b="0"/>
@@ -11150,7 +11231,7 @@
           </mc:Choice>
           <mc:Fallback>
             <w:pict>
-              <v:shape w14:anchorId="0BEC6559" id="_x0000_s1047" type="#_x0000_t202" style="position:absolute;left:0;text-align:left;margin-left:15.8pt;margin-top:246.9pt;width:424.55pt;height:.05pt;z-index:251707392;visibility:visible;mso-wrap-style:square;mso-wrap-distance-left:9pt;mso-wrap-distance-top:0;mso-wrap-distance-right:9pt;mso-wrap-distance-bottom:0;mso-position-horizontal:absolute;mso-position-horizontal-relative:margin;mso-position-vertical:absolute;mso-position-vertical-relative:text;v-text-anchor:top" o:gfxdata="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" stroked="f">
+              <v:shape w14:anchorId="0BEC6559" id="_x0000_s1047" type="#_x0000_t202" style="position:absolute;left:0;text-align:left;margin-left:0;margin-top:206.9pt;width:424.55pt;height:.05pt;z-index:251707392;visibility:visible;mso-wrap-style:square;mso-wrap-distance-left:9pt;mso-wrap-distance-top:0;mso-wrap-distance-right:9pt;mso-wrap-distance-bottom:0;mso-position-horizontal:center;mso-position-horizontal-relative:margin;mso-position-vertical:absolute;mso-position-vertical-relative:text;v-text-anchor:top" o:gfxdata="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" stroked="f">
                 <v:textbox style="mso-fit-shape-to-text:t" inset="0,0,0,0">
                   <w:txbxContent>
                     <w:p>
@@ -11292,13 +11373,13 @@
       </w:r>
       <w:r>
         <w:drawing>
-          <wp:anchor distT="0" distB="0" distL="114300" distR="114300" simplePos="0" relativeHeight="251705344" behindDoc="0" locked="0" layoutInCell="1" allowOverlap="1" wp14:anchorId="5D71AF5C" wp14:editId="50D23A5D">
+          <wp:anchor distT="0" distB="0" distL="114300" distR="114300" simplePos="0" relativeHeight="251705344" behindDoc="0" locked="0" layoutInCell="1" allowOverlap="1" wp14:anchorId="5D71AF5C" wp14:editId="72D61FF0">
             <wp:simplePos x="0" y="0"/>
             <wp:positionH relativeFrom="margin">
-              <wp:align>center</wp:align>
+              <wp:posOffset>1010285</wp:posOffset>
             </wp:positionH>
             <wp:positionV relativeFrom="paragraph">
-              <wp:posOffset>1110615</wp:posOffset>
+              <wp:posOffset>564515</wp:posOffset>
             </wp:positionV>
             <wp:extent cx="3771900" cy="2012315"/>
             <wp:effectExtent l="0" t="0" r="0" b="6985"/>
@@ -14029,6 +14110,399 @@
       <w:r>
         <w:t xml:space="preserve"> </w:t>
       </w:r>
+      <w:r>
+        <w:t>El lado del servidor de la aplicación web consiste esencialmente del servidor implementado con el marco de trabajo Django y una base de datos PostgreSQL para el almacenamiento</w:t>
+      </w:r>
+      <w:r>
+        <w:t>, con la cual el anterior se conecta y a cuyas relaciones o tablas corresponden sus modelos. En los subepígrafes siguientes se describe ambas partes.</w:t>
+      </w:r>
+    </w:p>
+    <w:p>
+      <w:pPr>
+        <w:pStyle w:val="Heading3"/>
+      </w:pPr>
+      <w:r>
+        <w:t>Diseño de la base de datos</w:t>
+      </w:r>
+      <w:r>
+        <w:t>,</w:t>
+      </w:r>
+      <w:r>
+        <w:t xml:space="preserve"> acoplamiento con Django</w:t>
+      </w:r>
+      <w:r>
+        <w:t xml:space="preserve"> e implementación en PostgreSQL</w:t>
+      </w:r>
+    </w:p>
+    <w:p>
+      <w:pPr>
+        <w:tabs>
+          <w:tab w:val="left" w:pos="7172"/>
+        </w:tabs>
+      </w:pPr>
+      <w:r>
+        <w:t xml:space="preserve">Los aspectos técnicos del negocio definidos en el epígrafe 1.1 demandan que la base de datos de la aplicación web contenga cuatro relaciones: una para guardar las observaciones meteorológicas diarias, dos para la información sobre las estaciones meteorológicas y unidades de cultivo, y otra para los pronósticos automáticos emitidos. </w:t>
+      </w:r>
+    </w:p>
+    <w:p>
+      <w:pPr>
+        <w:tabs>
+          <w:tab w:val="left" w:pos="7172"/>
+        </w:tabs>
+      </w:pPr>
+      <w:r>
+        <w:lastRenderedPageBreak/>
+        <w:t xml:space="preserve">Dichas relaciones fueron identificadas como </w:t>
+      </w:r>
+      <w:r>
+        <w:rPr>
+          <w:rFonts w:ascii="Courier New" w:hAnsi="Courier New" w:cs="Courier New"/>
+        </w:rPr>
+        <w:t>Registro</w:t>
+      </w:r>
+      <w:r>
+        <w:t xml:space="preserve">, </w:t>
+      </w:r>
+      <w:r>
+        <w:rPr>
+          <w:rFonts w:ascii="Courier New" w:hAnsi="Courier New" w:cs="Courier New"/>
+        </w:rPr>
+        <w:t>Estacion</w:t>
+      </w:r>
+      <w:r>
+        <w:t xml:space="preserve">, </w:t>
+      </w:r>
+      <w:r>
+        <w:rPr>
+          <w:rFonts w:ascii="Courier New" w:hAnsi="Courier New" w:cs="Courier New"/>
+        </w:rPr>
+        <w:t>Unidad</w:t>
+      </w:r>
+      <w:r>
+        <w:t xml:space="preserve"> y </w:t>
+      </w:r>
+      <w:r>
+        <w:rPr>
+          <w:rFonts w:ascii="Courier New" w:hAnsi="Courier New" w:cs="Courier New"/>
+        </w:rPr>
+        <w:t>Pronostico</w:t>
+      </w:r>
+      <w:r>
+        <w:t>, respectivamente, y se relacionan</w:t>
+      </w:r>
+      <w:r>
+        <w:t xml:space="preserve"> mediante llaves foráneas</w:t>
+      </w:r>
+      <w:r>
+        <w:t xml:space="preserve"> según muestra el diagrama de clases de la figura 17</w:t>
+      </w:r>
+      <w:r>
+        <w:t>.</w:t>
+      </w:r>
+    </w:p>
+    <w:p>
+      <w:pPr>
+        <w:tabs>
+          <w:tab w:val="left" w:pos="7172"/>
+        </w:tabs>
+      </w:pPr>
+      <w:r>
+        <w:rPr>
+          <w:noProof/>
+        </w:rPr>
+        <mc:AlternateContent>
+          <mc:Choice Requires="wps">
+            <w:drawing>
+              <wp:anchor distT="0" distB="0" distL="114300" distR="114300" simplePos="0" relativeHeight="251731968" behindDoc="0" locked="0" layoutInCell="1" allowOverlap="1" wp14:anchorId="5F6BB148" wp14:editId="36D5765A">
+                <wp:simplePos x="0" y="0"/>
+                <wp:positionH relativeFrom="margin">
+                  <wp:align>center</wp:align>
+                </wp:positionH>
+                <wp:positionV relativeFrom="paragraph">
+                  <wp:posOffset>2475865</wp:posOffset>
+                </wp:positionV>
+                <wp:extent cx="5740400" cy="635"/>
+                <wp:effectExtent l="0" t="0" r="0" b="6350"/>
+                <wp:wrapTopAndBottom/>
+                <wp:docPr id="1541844325" name="Text Box 1"/>
+                <wp:cNvGraphicFramePr/>
+                <a:graphic xmlns:a="http://schemas.openxmlformats.org/drawingml/2006/main">
+                  <a:graphicData uri="http://schemas.microsoft.com/office/word/2010/wordprocessingShape">
+                    <wps:wsp>
+                      <wps:cNvSpPr txBox="1"/>
+                      <wps:spPr>
+                        <a:xfrm>
+                          <a:off x="0" y="0"/>
+                          <a:ext cx="5740400" cy="635"/>
+                        </a:xfrm>
+                        <a:prstGeom prst="rect">
+                          <a:avLst/>
+                        </a:prstGeom>
+                        <a:solidFill>
+                          <a:prstClr val="white"/>
+                        </a:solidFill>
+                        <a:ln>
+                          <a:noFill/>
+                        </a:ln>
+                      </wps:spPr>
+                      <wps:txbx>
+                        <w:txbxContent>
+                          <w:p>
+                            <w:pPr>
+                              <w:pStyle w:val="Caption"/>
+                              <w:jc w:val="center"/>
+                              <w:rPr>
+                                <w:rFonts w:eastAsia="MS Mincho"/>
+                                <w:b w:val="0"/>
+                                <w:bCs w:val="0"/>
+                                <w:i/>
+                                <w:iCs/>
+                                <w:noProof/>
+                              </w:rPr>
+                            </w:pPr>
+                            <w:r>
+                              <w:rPr>
+                                <w:b w:val="0"/>
+                                <w:bCs w:val="0"/>
+                                <w:i/>
+                                <w:iCs/>
+                              </w:rPr>
+                              <w:t xml:space="preserve">Figura </w:t>
+                            </w:r>
+                            <w:r>
+                              <w:rPr>
+                                <w:b w:val="0"/>
+                                <w:bCs w:val="0"/>
+                                <w:i/>
+                                <w:iCs/>
+                              </w:rPr>
+                              <w:fldChar w:fldCharType="begin"/>
+                            </w:r>
+                            <w:r>
+                              <w:rPr>
+                                <w:b w:val="0"/>
+                                <w:bCs w:val="0"/>
+                                <w:i/>
+                                <w:iCs/>
+                              </w:rPr>
+                              <w:instrText xml:space="preserve"> SEQ Figura \* ARABIC </w:instrText>
+                            </w:r>
+                            <w:r>
+                              <w:rPr>
+                                <w:b w:val="0"/>
+                                <w:bCs w:val="0"/>
+                                <w:i/>
+                                <w:iCs/>
+                              </w:rPr>
+                              <w:fldChar w:fldCharType="separate"/>
+                            </w:r>
+                            <w:r>
+                              <w:rPr>
+                                <w:b w:val="0"/>
+                                <w:bCs w:val="0"/>
+                                <w:i/>
+                                <w:iCs/>
+                                <w:noProof/>
+                              </w:rPr>
+                              <w:t>16</w:t>
+                            </w:r>
+                            <w:r>
+                              <w:rPr>
+                                <w:b w:val="0"/>
+                                <w:bCs w:val="0"/>
+                                <w:i/>
+                                <w:iCs/>
+                              </w:rPr>
+                              <w:fldChar w:fldCharType="end"/>
+                            </w:r>
+                            <w:r>
+                              <w:rPr>
+                                <w:b w:val="0"/>
+                                <w:bCs w:val="0"/>
+                                <w:i/>
+                                <w:iCs/>
+                              </w:rPr>
+                              <w:t>: Diagrama de clases de las relaciones implicadas por las reglas del negocio (elaboración propia).</w:t>
+                            </w:r>
+                          </w:p>
+                        </w:txbxContent>
+                      </wps:txbx>
+                      <wps:bodyPr rot="0" spcFirstLastPara="0" vertOverflow="overflow" horzOverflow="overflow" vert="horz" wrap="square" lIns="0" tIns="0" rIns="0" bIns="0" numCol="1" spcCol="0" rtlCol="0" fromWordArt="0" anchor="t" anchorCtr="0" forceAA="0" compatLnSpc="1">
+                        <a:prstTxWarp prst="textNoShape">
+                          <a:avLst/>
+                        </a:prstTxWarp>
+                        <a:spAutoFit/>
+                      </wps:bodyPr>
+                    </wps:wsp>
+                  </a:graphicData>
+                </a:graphic>
+                <wp14:sizeRelH relativeFrom="margin">
+                  <wp14:pctWidth>0</wp14:pctWidth>
+                </wp14:sizeRelH>
+              </wp:anchor>
+            </w:drawing>
+          </mc:Choice>
+          <mc:Fallback>
+            <w:pict>
+              <v:shape w14:anchorId="5F6BB148" id="_x0000_s1055" type="#_x0000_t202" style="position:absolute;left:0;text-align:left;margin-left:0;margin-top:194.95pt;width:452pt;height:.05pt;z-index:251731968;visibility:visible;mso-wrap-style:square;mso-width-percent:0;mso-wrap-distance-left:9pt;mso-wrap-distance-top:0;mso-wrap-distance-right:9pt;mso-wrap-distance-bottom:0;mso-position-horizontal:center;mso-position-horizontal-relative:margin;mso-position-vertical:absolute;mso-position-vertical-relative:text;mso-width-percent:0;mso-width-relative:margin;v-text-anchor:top" o:gfxdata="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" stroked="f">
+                <v:textbox style="mso-fit-shape-to-text:t" inset="0,0,0,0">
+                  <w:txbxContent>
+                    <w:p>
+                      <w:pPr>
+                        <w:pStyle w:val="Caption"/>
+                        <w:jc w:val="center"/>
+                        <w:rPr>
+                          <w:rFonts w:eastAsia="MS Mincho"/>
+                          <w:b w:val="0"/>
+                          <w:bCs w:val="0"/>
+                          <w:i/>
+                          <w:iCs/>
+                          <w:noProof/>
+                        </w:rPr>
+                      </w:pPr>
+                      <w:r>
+                        <w:rPr>
+                          <w:b w:val="0"/>
+                          <w:bCs w:val="0"/>
+                          <w:i/>
+                          <w:iCs/>
+                        </w:rPr>
+                        <w:t xml:space="preserve">Figura </w:t>
+                      </w:r>
+                      <w:r>
+                        <w:rPr>
+                          <w:b w:val="0"/>
+                          <w:bCs w:val="0"/>
+                          <w:i/>
+                          <w:iCs/>
+                        </w:rPr>
+                        <w:fldChar w:fldCharType="begin"/>
+                      </w:r>
+                      <w:r>
+                        <w:rPr>
+                          <w:b w:val="0"/>
+                          <w:bCs w:val="0"/>
+                          <w:i/>
+                          <w:iCs/>
+                        </w:rPr>
+                        <w:instrText xml:space="preserve"> SEQ Figura \* ARABIC </w:instrText>
+                      </w:r>
+                      <w:r>
+                        <w:rPr>
+                          <w:b w:val="0"/>
+                          <w:bCs w:val="0"/>
+                          <w:i/>
+                          <w:iCs/>
+                        </w:rPr>
+                        <w:fldChar w:fldCharType="separate"/>
+                      </w:r>
+                      <w:r>
+                        <w:rPr>
+                          <w:b w:val="0"/>
+                          <w:bCs w:val="0"/>
+                          <w:i/>
+                          <w:iCs/>
+                          <w:noProof/>
+                        </w:rPr>
+                        <w:t>16</w:t>
+                      </w:r>
+                      <w:r>
+                        <w:rPr>
+                          <w:b w:val="0"/>
+                          <w:bCs w:val="0"/>
+                          <w:i/>
+                          <w:iCs/>
+                        </w:rPr>
+                        <w:fldChar w:fldCharType="end"/>
+                      </w:r>
+                      <w:r>
+                        <w:rPr>
+                          <w:b w:val="0"/>
+                          <w:bCs w:val="0"/>
+                          <w:i/>
+                          <w:iCs/>
+                        </w:rPr>
+                        <w:t>: Diagrama de clases de las relaciones implicadas por las reglas del negocio (elaboración propia).</w:t>
+                      </w:r>
+                    </w:p>
+                  </w:txbxContent>
+                </v:textbox>
+                <w10:wrap type="topAndBottom" anchorx="margin"/>
+              </v:shape>
+            </w:pict>
+          </mc:Fallback>
+        </mc:AlternateContent>
+      </w:r>
+      <w:r>
+        <w:rPr>
+          <w:noProof/>
+        </w:rPr>
+        <w:drawing>
+          <wp:anchor distT="0" distB="0" distL="114300" distR="114300" simplePos="0" relativeHeight="251729920" behindDoc="0" locked="0" layoutInCell="1" allowOverlap="1" wp14:anchorId="7DA43808" wp14:editId="61DDFB26">
+            <wp:simplePos x="0" y="0"/>
+            <wp:positionH relativeFrom="margin">
+              <wp:align>center</wp:align>
+            </wp:positionH>
+            <wp:positionV relativeFrom="paragraph">
+              <wp:posOffset>0</wp:posOffset>
+            </wp:positionV>
+            <wp:extent cx="4794250" cy="2417445"/>
+            <wp:effectExtent l="0" t="0" r="6350" b="1905"/>
+            <wp:wrapTopAndBottom/>
+            <wp:docPr id="605239614" name="Picture 21"/>
+            <wp:cNvGraphicFramePr>
+              <a:graphicFrameLocks xmlns:a="http://schemas.openxmlformats.org/drawingml/2006/main" noChangeAspect="1"/>
+            </wp:cNvGraphicFramePr>
+            <a:graphic xmlns:a="http://schemas.openxmlformats.org/drawingml/2006/main">
+              <a:graphicData uri="http://schemas.openxmlformats.org/drawingml/2006/picture">
+                <pic:pic xmlns:pic="http://schemas.openxmlformats.org/drawingml/2006/picture">
+                  <pic:nvPicPr>
+                    <pic:cNvPr id="0" name="Picture 1"/>
+                    <pic:cNvPicPr>
+                      <a:picLocks noChangeAspect="1" noChangeArrowheads="1"/>
+                    </pic:cNvPicPr>
+                  </pic:nvPicPr>
+                  <pic:blipFill>
+                    <a:blip r:embed="rId30">
+                      <a:extLst>
+                        <a:ext uri="{28A0092B-C50C-407E-A947-70E740481C1C}">
+                          <a14:useLocalDpi xmlns:a14="http://schemas.microsoft.com/office/drawing/2010/main" val="0"/>
+                        </a:ext>
+                      </a:extLst>
+                    </a:blip>
+                    <a:srcRect/>
+                    <a:stretch>
+                      <a:fillRect/>
+                    </a:stretch>
+                  </pic:blipFill>
+                  <pic:spPr bwMode="auto">
+                    <a:xfrm>
+                      <a:off x="0" y="0"/>
+                      <a:ext cx="4794250" cy="2417445"/>
+                    </a:xfrm>
+                    <a:prstGeom prst="rect">
+                      <a:avLst/>
+                    </a:prstGeom>
+                    <a:noFill/>
+                    <a:ln>
+                      <a:noFill/>
+                    </a:ln>
+                  </pic:spPr>
+                </pic:pic>
+              </a:graphicData>
+            </a:graphic>
+            <wp14:sizeRelH relativeFrom="margin">
+              <wp14:pctWidth>0</wp14:pctWidth>
+            </wp14:sizeRelH>
+            <wp14:sizeRelV relativeFrom="margin">
+              <wp14:pctHeight>0</wp14:pctHeight>
+            </wp14:sizeRelV>
+          </wp:anchor>
+        </w:drawing>
+      </w:r>
+      <w:r>
+        <w:t xml:space="preserve">El vínculo </w:t>
+      </w:r>
     </w:p>
     <w:p>
       <w:pPr>
@@ -14251,23 +14725,37 @@
         </w:rPr>
       </w:pPr>
       <w:r>
-        <w:t xml:space="preserve">Alturas, B., 2023. </w:t>
+        <w:t xml:space="preserve">Alrawashdeh, T.A., Hnaif, A.A., Alrifaee, M., Kamel, M.S., 2024. </w:t>
       </w:r>
       <w:r>
         <w:rPr>
           <w:lang w:val="en-US"/>
         </w:rPr>
-        <w:t>Connection between UML use case diagrams and UML class diagrams: a matrix proposal. Int. J. Comput. Appl. Technol. 72, 161–168. https://doi.org/10.1504/IJCAT.2023.133294</w:t>
+        <w:t>An Intelligent Framework to Generate Use Case Diagrams and Class Diagrams from Requirements Documents. https://doi.org/10.21203/rs.3.rs-4764870/v1</w:t>
       </w:r>
     </w:p>
     <w:p>
       <w:pPr>
         <w:pStyle w:val="Bibliography"/>
-      </w:pPr>
-      <w:r>
         <w:rPr>
           <w:lang w:val="en-US"/>
         </w:rPr>
+      </w:pPr>
+      <w:r>
+        <w:rPr>
+          <w:lang w:val="en-US"/>
+        </w:rPr>
+        <w:t>Alturas, B., 2023. Connection between UML use case diagrams and UML class diagrams: a matrix proposal. Int. J. Comput. Appl. Technol. 72, 161–168. https://doi.org/10.1504/IJCAT.2023.133294</w:t>
+      </w:r>
+    </w:p>
+    <w:p>
+      <w:pPr>
+        <w:pStyle w:val="Bibliography"/>
+      </w:pPr>
+      <w:r>
+        <w:rPr>
+          <w:lang w:val="en-US"/>
+        </w:rPr>
         <w:t xml:space="preserve">Balaj, Y., 2017. Token-Based vs Session-Based Authentication: A Survey. </w:t>
       </w:r>
       <w:r>
@@ -14417,6 +14905,7 @@
         <w:rPr>
           <w:lang w:val="en-US"/>
         </w:rPr>
+        <w:lastRenderedPageBreak/>
         <w:t>Góngora-Canul, C., Jiménez-Beitia, F., Puerto-Hernández, C., Carolina Avellaneda, M., Kleczewski, N., Telenko, D.E.P., Shim, S., Solórzano, J.E., Goodwin, S.B., Scofield, S.R., Cruz, C.D., 2022. Induction of Phyllachora maydis (Maubl.) signs on corn leaves. Res. Sq. 12.</w:t>
       </w:r>
     </w:p>
@@ -14428,213 +14917,212 @@
         </w:rPr>
       </w:pPr>
       <w:r>
+        <w:t xml:space="preserve">Hernández Cruz, L.M., González Novelo, M.J., Cab Chan, J.R., Mex Álvarez, D.C., 2023. Implementación de la aplicación web BITA en Google Compute Engine. </w:t>
+      </w:r>
+      <w:r>
+        <w:rPr>
+          <w:lang w:val="en-US"/>
+        </w:rPr>
+        <w:t>Multidiscip. Ing. 7, 107–117. https://doi.org/10.29105/mdi.v7i10.228</w:t>
+      </w:r>
+    </w:p>
+    <w:p>
+      <w:pPr>
+        <w:pStyle w:val="Bibliography"/>
+        <w:rPr>
+          <w:lang w:val="en-US"/>
+        </w:rPr>
+      </w:pPr>
+      <w:r>
+        <w:rPr>
+          <w:lang w:val="en-US"/>
+        </w:rPr>
+        <w:t>Kim, M., Sinha, S., Orso, A., 2023. Adaptive REST API Testing with Reinforcement Learning.</w:t>
+      </w:r>
+    </w:p>
+    <w:p>
+      <w:pPr>
+        <w:pStyle w:val="Bibliography"/>
+        <w:rPr>
+          <w:lang w:val="en-US"/>
+        </w:rPr>
+      </w:pPr>
+      <w:r>
+        <w:rPr>
+          <w:lang w:val="en-US"/>
+        </w:rPr>
+        <w:t>Kowalczyk, K., Szandala, T., 2024. Enhancing SEO in Single-Page Web Applications in Contrast With Multi-Page Applications. IEEE Access 12, 11597–11614. https://doi.org/10.1109/ACCESS.2024.3355740</w:t>
+      </w:r>
+    </w:p>
+    <w:p>
+      <w:pPr>
+        <w:pStyle w:val="Bibliography"/>
+        <w:rPr>
+          <w:lang w:val="en-US"/>
+        </w:rPr>
+      </w:pPr>
+      <w:r>
+        <w:rPr>
+          <w:lang w:val="en-US"/>
+        </w:rPr>
+        <w:t>Kralina, H., Popova, A., 2024. NOWADAYS TRENDS IN WEB DEVELOPMENT, in: EDUCATION AND SCIENCE OF TODAY: INTERSECTORAL ISSUES AND DEVELOPMENT OF SCIENCES. Presented at the EDUCATION AND SCIENCE OF TODAY: INTERSECTORAL ISSUES AND DEVELOPMENT OF SCIENCES, European Scientific Platform. https://doi.org/10.36074/logos-29.03.2024.068</w:t>
+      </w:r>
+    </w:p>
+    <w:p>
+      <w:pPr>
+        <w:pStyle w:val="Bibliography"/>
+        <w:rPr>
+          <w:lang w:val="en-US"/>
+        </w:rPr>
+      </w:pPr>
+      <w:r>
+        <w:rPr>
+          <w:lang w:val="en-US"/>
+        </w:rPr>
+        <w:t>Kulkarni, Dr.R.N., Srinivasa, C.K., Dept. of Computer Science &amp; Engineering, BITM, VTU, Ballari, India., 2021. Novel approach to transform UML Sequence diagram to Activity diagram. J. Univ. Shanghai Sci. Technol. 23, 1247–1255. https://doi.org/10.51201/JUSST/21/07300</w:t>
+      </w:r>
+    </w:p>
+    <w:p>
+      <w:pPr>
+        <w:pStyle w:val="Bibliography"/>
+        <w:rPr>
+          <w:lang w:val="en-US"/>
+        </w:rPr>
+      </w:pPr>
+      <w:r>
+        <w:rPr>
+          <w:lang w:val="en-US"/>
+        </w:rPr>
+        <w:t>Kumar, M., Nandal, D.R., 2024. Python’s Role in Accelerating Web Application Development with Django. Int. Res. J. Adv. Eng. Manag. IRJAEM 2, 2092–2105. https://doi.org/10.47392/IRJAEM.2024.0307</w:t>
+      </w:r>
+    </w:p>
+    <w:p>
+      <w:pPr>
+        <w:pStyle w:val="Bibliography"/>
+        <w:rPr>
+          <w:lang w:val="en-US"/>
+        </w:rPr>
+      </w:pPr>
+      <w:r>
+        <w:rPr>
+          <w:lang w:val="en-US"/>
+        </w:rPr>
+        <w:t>Liu, Yi, Li, Y., Deng, G., Liu, Yang, Wan, R., Wu, R., Ji, D., Xu, S., Bao, M., 2022. Morest: model-based RESTful API testing with execution feedback, in: Proceedings of the 44th International Conference on Software Engineering. Presented at the ICSE ’22: 44th International Conference on Software Engineering, ACM, Pittsburgh Pennsylvania, pp. 1406–1417. https://doi.org/10.1145/3510003.3510133</w:t>
+      </w:r>
+    </w:p>
+    <w:p>
+      <w:pPr>
+        <w:pStyle w:val="Bibliography"/>
+        <w:rPr>
+          <w:lang w:val="en-US"/>
+        </w:rPr>
+      </w:pPr>
+      <w:r>
+        <w:t xml:space="preserve">Llamuca-Quinaloa, J., Vera-Vincent, Y., Tapia-Cerda, V., 2021. Análisis comparativo para medir la eficiencia de desempeño entre una aplicación web tradicional y una aplicación web progresiva. </w:t>
+      </w:r>
+      <w:r>
+        <w:rPr>
+          <w:lang w:val="en-US"/>
+        </w:rPr>
+        <w:t>TecnoLógicas 24, e1892. https://doi.org/10.22430/22565337.1892</w:t>
+      </w:r>
+    </w:p>
+    <w:p>
+      <w:pPr>
+        <w:pStyle w:val="Bibliography"/>
+        <w:rPr>
+          <w:lang w:val="en-US"/>
+        </w:rPr>
+      </w:pPr>
+      <w:r>
+        <w:rPr>
+          <w:lang w:val="en-US"/>
+        </w:rPr>
+        <w:t>Mendez, M., 2014. The Missing Link - An Introduction to Web Development and Programming. Open SUNY Textbooks.</w:t>
+      </w:r>
+    </w:p>
+    <w:p>
+      <w:pPr>
+        <w:pStyle w:val="Bibliography"/>
+        <w:rPr>
+          <w:lang w:val="en-US"/>
+        </w:rPr>
+      </w:pPr>
+      <w:r>
+        <w:rPr>
+          <w:lang w:val="en-US"/>
+        </w:rPr>
+        <w:t>Mwamba Nyabuto, G., Mony, V., Mbugua, S., 2024. Architectural Review of Client-Server Models. Int. J. Sci. Res. Eng. Trends 10, 139–143.</w:t>
+      </w:r>
+    </w:p>
+    <w:p>
+      <w:pPr>
+        <w:pStyle w:val="Bibliography"/>
+        <w:rPr>
+          <w:lang w:val="en-US"/>
+        </w:rPr>
+      </w:pPr>
+      <w:r>
+        <w:rPr>
+          <w:lang w:val="en-US"/>
+        </w:rPr>
+        <w:t>NextAuth Documentation, 2024. Introduction | NextAuth.js [WWW Document]. URL https://next-auth.js.org/getting-started/introduction (accessed 9.6.24).</w:t>
+      </w:r>
+    </w:p>
+    <w:p>
+      <w:pPr>
+        <w:pStyle w:val="Bibliography"/>
+        <w:rPr>
+          <w:lang w:val="en-US"/>
+        </w:rPr>
+      </w:pPr>
+      <w:r>
+        <w:rPr>
+          <w:lang w:val="en-US"/>
+        </w:rPr>
+        <w:t>Nguyen, T., 2023. What are APIs? A computer scientist explains the data sockets that make digital life possible [WWW Document]. The Conversation. URL http://theconversation.com/what-are-apis-a-computer-scientist-explains-the-data-sockets-that-make-digital-life-possible-213042 (accessed 9.6.24).</w:t>
+      </w:r>
+    </w:p>
+    <w:p>
+      <w:pPr>
+        <w:pStyle w:val="Bibliography"/>
+        <w:rPr>
+          <w:lang w:val="en-US"/>
+        </w:rPr>
+      </w:pPr>
+      <w:r>
+        <w:rPr>
+          <w:lang w:val="en-US"/>
+        </w:rPr>
+        <w:t>Nicacio, J., Petrillo, F., 2020. Applying system descriptors to address ambiguity on deployment diagrams. https://doi.org/10.48550/ARXIV.2008.11060</w:t>
+      </w:r>
+    </w:p>
+    <w:p>
+      <w:pPr>
+        <w:pStyle w:val="Bibliography"/>
+        <w:rPr>
+          <w:lang w:val="en-US"/>
+        </w:rPr>
+      </w:pPr>
+      <w:r>
+        <w:rPr>
+          <w:lang w:val="en-US"/>
+        </w:rPr>
         <w:lastRenderedPageBreak/>
-        <w:t xml:space="preserve">Hernández Cruz, L.M., González Novelo, M.J., Cab Chan, J.R., Mex Álvarez, D.C., 2023. Implementación de la aplicación web BITA en Google Compute Engine. </w:t>
-      </w:r>
-      <w:r>
+        <w:t>Olanrewaju, R.F., Khan, B.U.I., Morshidi, M.A., Anwar, F., Kiah, M.L.B.M., 2021. A Frictionless and Secure User Authentication in Web-Based Premium Applications. IEEE Access 9, 129240–129255. https://doi.org/10.1109/ACCESS.2021.3110310</w:t>
+      </w:r>
+    </w:p>
+    <w:p>
+      <w:pPr>
+        <w:pStyle w:val="Bibliography"/>
         <w:rPr>
           <w:lang w:val="en-US"/>
         </w:rPr>
-        <w:t>Multidiscip. Ing. 7, 107–117. https://doi.org/10.29105/mdi.v7i10.228</w:t>
-      </w:r>
-    </w:p>
-    <w:p>
-      <w:pPr>
-        <w:pStyle w:val="Bibliography"/>
+      </w:pPr>
+      <w:r>
         <w:rPr>
           <w:lang w:val="en-US"/>
         </w:rPr>
-      </w:pPr>
-      <w:r>
-        <w:rPr>
-          <w:lang w:val="en-US"/>
-        </w:rPr>
-        <w:t>Kim, M., Sinha, S., Orso, A., 2023. Adaptive REST API Testing with Reinforcement Learning.</w:t>
-      </w:r>
-    </w:p>
-    <w:p>
-      <w:pPr>
-        <w:pStyle w:val="Bibliography"/>
-        <w:rPr>
-          <w:lang w:val="en-US"/>
-        </w:rPr>
-      </w:pPr>
-      <w:r>
-        <w:rPr>
-          <w:lang w:val="en-US"/>
-        </w:rPr>
-        <w:t>Kowalczyk, K., Szandala, T., 2024. Enhancing SEO in Single-Page Web Applications in Contrast With Multi-Page Applications. IEEE Access 12, 11597–11614. https://doi.org/10.1109/ACCESS.2024.3355740</w:t>
-      </w:r>
-    </w:p>
-    <w:p>
-      <w:pPr>
-        <w:pStyle w:val="Bibliography"/>
-        <w:rPr>
-          <w:lang w:val="en-US"/>
-        </w:rPr>
-      </w:pPr>
-      <w:r>
-        <w:rPr>
-          <w:lang w:val="en-US"/>
-        </w:rPr>
-        <w:t>Kralina, H., Popova, A., 2024. NOWADAYS TRENDS IN WEB DEVELOPMENT, in: EDUCATION AND SCIENCE OF TODAY: INTERSECTORAL ISSUES AND DEVELOPMENT OF SCIENCES. Presented at the EDUCATION AND SCIENCE OF TODAY: INTERSECTORAL ISSUES AND DEVELOPMENT OF SCIENCES, European Scientific Platform. https://doi.org/10.36074/logos-29.03.2024.068</w:t>
-      </w:r>
-    </w:p>
-    <w:p>
-      <w:pPr>
-        <w:pStyle w:val="Bibliography"/>
-        <w:rPr>
-          <w:lang w:val="en-US"/>
-        </w:rPr>
-      </w:pPr>
-      <w:r>
-        <w:rPr>
-          <w:lang w:val="en-US"/>
-        </w:rPr>
-        <w:t>Kulkarni, Dr.R.N., Srinivasa, C.K., Dept. of Computer Science &amp; Engineering, BITM, VTU, Ballari, India., 2021. Novel approach to transform UML Sequence diagram to Activity diagram. J. Univ. Shanghai Sci. Technol. 23, 1247–1255. https://doi.org/10.51201/JUSST/21/07300</w:t>
-      </w:r>
-    </w:p>
-    <w:p>
-      <w:pPr>
-        <w:pStyle w:val="Bibliography"/>
-        <w:rPr>
-          <w:lang w:val="en-US"/>
-        </w:rPr>
-      </w:pPr>
-      <w:r>
-        <w:rPr>
-          <w:lang w:val="en-US"/>
-        </w:rPr>
-        <w:t>Kumar, M., Nandal, D.R., 2024. Python’s Role in Accelerating Web Application Development with Django. Int. Res. J. Adv. Eng. Manag. IRJAEM 2, 2092–2105. https://doi.org/10.47392/IRJAEM.2024.0307</w:t>
-      </w:r>
-    </w:p>
-    <w:p>
-      <w:pPr>
-        <w:pStyle w:val="Bibliography"/>
-        <w:rPr>
-          <w:lang w:val="en-US"/>
-        </w:rPr>
-      </w:pPr>
-      <w:r>
-        <w:rPr>
-          <w:lang w:val="en-US"/>
-        </w:rPr>
-        <w:t>Liu, Yi, Li, Y., Deng, G., Liu, Yang, Wan, R., Wu, R., Ji, D., Xu, S., Bao, M., 2022. Morest: model-based RESTful API testing with execution feedback, in: Proceedings of the 44th International Conference on Software Engineering. Presented at the ICSE ’22: 44th International Conference on Software Engineering, ACM, Pittsburgh Pennsylvania, pp. 1406–1417. https://doi.org/10.1145/3510003.3510133</w:t>
-      </w:r>
-    </w:p>
-    <w:p>
-      <w:pPr>
-        <w:pStyle w:val="Bibliography"/>
-        <w:rPr>
-          <w:lang w:val="en-US"/>
-        </w:rPr>
-      </w:pPr>
-      <w:r>
-        <w:t xml:space="preserve">Llamuca-Quinaloa, J., Vera-Vincent, Y., Tapia-Cerda, V., 2021. Análisis comparativo para medir la eficiencia de desempeño entre una aplicación web tradicional y una aplicación web progresiva. </w:t>
-      </w:r>
-      <w:r>
-        <w:rPr>
-          <w:lang w:val="en-US"/>
-        </w:rPr>
-        <w:t>TecnoLógicas 24, e1892. https://doi.org/10.22430/22565337.1892</w:t>
-      </w:r>
-    </w:p>
-    <w:p>
-      <w:pPr>
-        <w:pStyle w:val="Bibliography"/>
-        <w:rPr>
-          <w:lang w:val="en-US"/>
-        </w:rPr>
-      </w:pPr>
-      <w:r>
-        <w:rPr>
-          <w:lang w:val="en-US"/>
-        </w:rPr>
-        <w:t>Mendez, M., 2014. The Missing Link - An Introduction to Web Development and Programming. Open SUNY Textbooks.</w:t>
-      </w:r>
-    </w:p>
-    <w:p>
-      <w:pPr>
-        <w:pStyle w:val="Bibliography"/>
-        <w:rPr>
-          <w:lang w:val="en-US"/>
-        </w:rPr>
-      </w:pPr>
-      <w:r>
-        <w:rPr>
-          <w:lang w:val="en-US"/>
-        </w:rPr>
-        <w:t>Mwamba Nyabuto, G., Mony, V., Mbugua, S., 2024. Architectural Review of Client-Server Models. Int. J. Sci. Res. Eng. Trends 10, 139–143.</w:t>
-      </w:r>
-    </w:p>
-    <w:p>
-      <w:pPr>
-        <w:pStyle w:val="Bibliography"/>
-        <w:rPr>
-          <w:lang w:val="en-US"/>
-        </w:rPr>
-      </w:pPr>
-      <w:r>
-        <w:rPr>
-          <w:lang w:val="en-US"/>
-        </w:rPr>
-        <w:t>NextAuth Documentation, 2024. Introduction | NextAuth.js [WWW Document]. URL https://next-auth.js.org/getting-started/introduction (accessed 9.6.24).</w:t>
-      </w:r>
-    </w:p>
-    <w:p>
-      <w:pPr>
-        <w:pStyle w:val="Bibliography"/>
-        <w:rPr>
-          <w:lang w:val="en-US"/>
-        </w:rPr>
-      </w:pPr>
-      <w:r>
-        <w:rPr>
-          <w:lang w:val="en-US"/>
-        </w:rPr>
-        <w:t>Nguyen, T., 2023. What are APIs? A computer scientist explains the data sockets that make digital life possible [WWW Document]. The Conversation. URL http://theconversation.com/what-are-apis-a-computer-scientist-explains-the-data-sockets-that-make-digital-life-possible-213042 (accessed 9.6.24).</w:t>
-      </w:r>
-    </w:p>
-    <w:p>
-      <w:pPr>
-        <w:pStyle w:val="Bibliography"/>
-        <w:rPr>
-          <w:lang w:val="en-US"/>
-        </w:rPr>
-      </w:pPr>
-      <w:r>
-        <w:rPr>
-          <w:lang w:val="en-US"/>
-        </w:rPr>
-        <w:t>Nicacio, J., Petrillo, F., 2020. Applying system descriptors to address ambiguity on deployment diagrams. https://doi.org/10.48550/ARXIV.2008.11060</w:t>
-      </w:r>
-    </w:p>
-    <w:p>
-      <w:pPr>
-        <w:pStyle w:val="Bibliography"/>
-        <w:rPr>
-          <w:lang w:val="en-US"/>
-        </w:rPr>
-      </w:pPr>
-      <w:r>
-        <w:rPr>
-          <w:lang w:val="en-US"/>
-        </w:rPr>
-        <w:t>Olanrewaju, R.F., Khan, B.U.I., Morshidi, M.A., Anwar, F., Kiah, M.L.B.M., 2021. A Frictionless and Secure User Authentication in Web-Based Premium Applications. IEEE Access 9, 129240–129255. https://doi.org/10.1109/ACCESS.2021.3110310</w:t>
-      </w:r>
-    </w:p>
-    <w:p>
-      <w:pPr>
-        <w:pStyle w:val="Bibliography"/>
-        <w:rPr>
-          <w:lang w:val="en-US"/>
-        </w:rPr>
-      </w:pPr>
-      <w:r>
-        <w:rPr>
-          <w:lang w:val="en-US"/>
-        </w:rPr>
-        <w:lastRenderedPageBreak/>
         <w:t>Panwar, V., 2024. Web Evolution to Revolution: Navigating the Future of Web Application Development. Int. J. Comput. Trends Technol. 72, 34–40. https://doi.org/10.14445/22312803/IJCTT-V72I2P107</w:t>
       </w:r>
     </w:p>

--- a/documento/Aplicación web para el pronóstico y manejo de datos relacionados con la incidencia de Phyllachora maydis.docx
+++ b/documento/Aplicación web para el pronóstico y manejo de datos relacionados con la incidencia de Phyllachora maydis.docx
@@ -18,13 +18,13 @@
         <mc:AlternateContent>
           <mc:Choice Requires="wps">
             <w:drawing>
-              <wp:anchor distT="0" distB="0" distL="114300" distR="114300" simplePos="0" relativeHeight="251752448" behindDoc="0" locked="1" layoutInCell="1" allowOverlap="1" wp14:anchorId="038C7C86" wp14:editId="11D58D7E">
+              <wp:anchor distT="0" distB="0" distL="114300" distR="114300" simplePos="0" relativeHeight="251752448" behindDoc="0" locked="1" layoutInCell="1" allowOverlap="1" wp14:anchorId="038C7C86" wp14:editId="416181BC">
                 <wp:simplePos x="0" y="0"/>
                 <wp:positionH relativeFrom="column">
                   <wp:posOffset>2593975</wp:posOffset>
                 </wp:positionH>
                 <wp:positionV relativeFrom="paragraph">
-                  <wp:posOffset>7092315</wp:posOffset>
+                  <wp:posOffset>7118985</wp:posOffset>
                 </wp:positionV>
                 <wp:extent cx="2130425" cy="399415"/>
                 <wp:effectExtent l="0" t="0" r="0" b="635"/>
@@ -137,7 +137,7 @@
                 <v:stroke joinstyle="miter"/>
                 <v:path gradientshapeok="t" o:connecttype="rect"/>
               </v:shapetype>
-              <v:shape id="Text Box 38" o:spid="_x0000_s1026" type="#_x0000_t202" style="position:absolute;left:0;text-align:left;margin-left:204.25pt;margin-top:558.45pt;width:167.75pt;height:31.45pt;z-index:251752448;visibility:visible;mso-wrap-style:square;mso-width-percent:0;mso-height-percent:0;mso-wrap-distance-left:9pt;mso-wrap-distance-top:0;mso-wrap-distance-right:9pt;mso-wrap-distance-bottom:0;mso-position-horizontal:absolute;mso-position-horizontal-relative:text;mso-position-vertical:absolute;mso-position-vertical-relative:text;mso-width-percent:0;mso-height-percent:0;mso-width-relative:page;mso-height-relative:page;v-text-anchor:top" o:gfxdata="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" filled="f" stroked="f">
+              <v:shape id="Text Box 38" o:spid="_x0000_s1026" type="#_x0000_t202" style="position:absolute;left:0;text-align:left;margin-left:204.25pt;margin-top:560.55pt;width:167.75pt;height:31.45pt;z-index:251752448;visibility:visible;mso-wrap-style:square;mso-width-percent:0;mso-height-percent:0;mso-wrap-distance-left:9pt;mso-wrap-distance-top:0;mso-wrap-distance-right:9pt;mso-wrap-distance-bottom:0;mso-position-horizontal:absolute;mso-position-horizontal-relative:text;mso-position-vertical:absolute;mso-position-vertical-relative:text;mso-width-percent:0;mso-height-percent:0;mso-width-relative:page;mso-height-relative:page;v-text-anchor:top" o:gfxdata="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" filled="f" stroked="f">
                 <v:textbox>
                   <w:txbxContent>
                     <w:p>
@@ -21518,7 +21518,7 @@
           <w:lang w:val="en-US"/>
         </w:rPr>
         <w:drawing>
-          <wp:anchor distT="0" distB="0" distL="114300" distR="114300" simplePos="0" relativeHeight="251686912" behindDoc="0" locked="0" layoutInCell="1" allowOverlap="1" wp14:anchorId="1512379D" wp14:editId="0C54A97E">
+          <wp:anchor distT="0" distB="0" distL="114300" distR="114300" simplePos="0" relativeHeight="251686912" behindDoc="0" locked="0" layoutInCell="1" allowOverlap="1" wp14:anchorId="1512379D" wp14:editId="4AAE1441">
             <wp:simplePos x="0" y="0"/>
             <wp:positionH relativeFrom="margin">
               <wp:posOffset>1248410</wp:posOffset>
@@ -22626,7 +22626,7 @@
           <w:noProof/>
         </w:rPr>
         <w:drawing>
-          <wp:anchor distT="0" distB="0" distL="114300" distR="114300" simplePos="0" relativeHeight="251702272" behindDoc="0" locked="0" layoutInCell="1" allowOverlap="1" wp14:anchorId="54482E71" wp14:editId="2B26D8B7">
+          <wp:anchor distT="0" distB="0" distL="114300" distR="114300" simplePos="0" relativeHeight="251702272" behindDoc="0" locked="0" layoutInCell="1" allowOverlap="1" wp14:anchorId="54482E71" wp14:editId="404FA65D">
             <wp:simplePos x="0" y="0"/>
             <wp:positionH relativeFrom="margin">
               <wp:posOffset>854312</wp:posOffset>
@@ -23765,7 +23765,7 @@
           <w:szCs w:val="20"/>
         </w:rPr>
         <w:drawing>
-          <wp:anchor distT="0" distB="0" distL="114300" distR="114300" simplePos="0" relativeHeight="251711488" behindDoc="0" locked="0" layoutInCell="1" allowOverlap="1" wp14:anchorId="4A96B8AF" wp14:editId="46183E9D">
+          <wp:anchor distT="0" distB="0" distL="114300" distR="114300" simplePos="0" relativeHeight="251711488" behindDoc="0" locked="0" layoutInCell="1" allowOverlap="1" wp14:anchorId="4A96B8AF" wp14:editId="51BFA5FC">
             <wp:simplePos x="0" y="0"/>
             <wp:positionH relativeFrom="margin">
               <wp:posOffset>1378585</wp:posOffset>
@@ -23825,7 +23825,7 @@
           <w:noProof/>
         </w:rPr>
         <w:drawing>
-          <wp:anchor distT="0" distB="0" distL="114300" distR="114300" simplePos="0" relativeHeight="251787264" behindDoc="0" locked="0" layoutInCell="1" allowOverlap="1" wp14:anchorId="2C17256F" wp14:editId="4ED114D0">
+          <wp:anchor distT="0" distB="0" distL="114300" distR="114300" simplePos="0" relativeHeight="251787264" behindDoc="0" locked="0" layoutInCell="1" allowOverlap="1" wp14:anchorId="2C17256F" wp14:editId="0C2710E4">
             <wp:simplePos x="0" y="0"/>
             <wp:positionH relativeFrom="margin">
               <wp:posOffset>1381760</wp:posOffset>
@@ -24006,7 +24006,7 @@
         </w:rPr>
         <w:lastRenderedPageBreak/>
         <w:drawing>
-          <wp:anchor distT="0" distB="0" distL="114300" distR="114300" simplePos="0" relativeHeight="251720704" behindDoc="0" locked="0" layoutInCell="1" allowOverlap="1" wp14:anchorId="130832A5" wp14:editId="32D274A1">
+          <wp:anchor distT="0" distB="0" distL="114300" distR="114300" simplePos="0" relativeHeight="251720704" behindDoc="0" locked="0" layoutInCell="1" allowOverlap="1" wp14:anchorId="130832A5" wp14:editId="5ED4289E">
             <wp:simplePos x="0" y="0"/>
             <wp:positionH relativeFrom="margin">
               <wp:align>center</wp:align>
@@ -26190,6 +26190,67 @@
     </w:p>
     <w:p>
       <w:pPr>
+        <w:sectPr>
+          <w:pgSz w:w="12242" w:h="15842" w:code="1"/>
+          <w:pgMar w:top="1701" w:right="1134" w:bottom="1418" w:left="1985" w:header="709" w:footer="709" w:gutter="0"/>
+          <w:cols w:space="708"/>
+          <w:docGrid w:linePitch="360"/>
+        </w:sectPr>
+      </w:pPr>
+      <w:bookmarkStart w:id="258" w:name="_Toc179463301"/>
+      <w:bookmarkStart w:id="259" w:name="_Toc179463530"/>
+      <w:bookmarkStart w:id="260" w:name="_Toc180049943"/>
+      <w:bookmarkStart w:id="261" w:name="_Toc180074840"/>
+      <w:bookmarkEnd w:id="258"/>
+      <w:bookmarkEnd w:id="259"/>
+      <w:bookmarkEnd w:id="260"/>
+      <w:bookmarkEnd w:id="261"/>
+    </w:p>
+    <w:p>
+      <w:pPr>
+        <w:pStyle w:val="Heading1"/>
+      </w:pPr>
+      <w:bookmarkStart w:id="262" w:name="_Toc180074843"/>
+      <w:r>
+        <w:lastRenderedPageBreak/>
+        <w:t xml:space="preserve">capítulo 3. </w:t>
+      </w:r>
+      <w:r>
+        <w:t>pruebas realizadas al software</w:t>
+      </w:r>
+      <w:bookmarkEnd w:id="262"/>
+    </w:p>
+    <w:p>
+      <w:r>
+        <w:t>En este capítulo se aborda el proceso de prueba de la aplicación web propuesta. Se clasifica</w:t>
+      </w:r>
+      <w:r>
+        <w:t xml:space="preserve"> y </w:t>
+      </w:r>
+      <w:r>
+        <w:t xml:space="preserve">explica las pruebas </w:t>
+      </w:r>
+      <w:r>
+        <w:t xml:space="preserve">realizables al software, se describe las empleadas </w:t>
+      </w:r>
+      <w:r>
+        <w:t>en el caso de</w:t>
+      </w:r>
+      <w:r>
+        <w:t xml:space="preserve"> la aplicación</w:t>
+      </w:r>
+      <w:r>
+        <w:t xml:space="preserve">, y se expone las herramientas </w:t>
+      </w:r>
+      <w:r>
+        <w:t>usadas</w:t>
+      </w:r>
+      <w:r>
+        <w:t xml:space="preserve"> para el completamiento de las mismas.</w:t>
+      </w:r>
+    </w:p>
+    <w:p>
+      <w:pPr>
         <w:pStyle w:val="ListParagraph"/>
         <w:widowControl w:val="0"/>
         <w:numPr>
@@ -26211,14 +26272,6 @@
           <w:vanish/>
         </w:rPr>
       </w:pPr>
-      <w:bookmarkStart w:id="258" w:name="_Toc179463301"/>
-      <w:bookmarkStart w:id="259" w:name="_Toc179463530"/>
-      <w:bookmarkStart w:id="260" w:name="_Toc180049943"/>
-      <w:bookmarkStart w:id="261" w:name="_Toc180074840"/>
-      <w:bookmarkEnd w:id="258"/>
-      <w:bookmarkEnd w:id="259"/>
-      <w:bookmarkEnd w:id="260"/>
-      <w:bookmarkEnd w:id="261"/>
     </w:p>
     <w:p>
       <w:pPr>
@@ -26226,7 +26279,7 @@
         <w:widowControl w:val="0"/>
         <w:numPr>
           <w:ilvl w:val="0"/>
-          <w:numId w:val="50"/>
+          <w:numId w:val="2"/>
         </w:numPr>
         <w:tabs>
           <w:tab w:val="left" w:pos="578"/>
@@ -26243,22 +26296,14 @@
           <w:vanish/>
         </w:rPr>
       </w:pPr>
-      <w:bookmarkStart w:id="262" w:name="_Toc179463302"/>
-      <w:bookmarkStart w:id="263" w:name="_Toc179463531"/>
-      <w:bookmarkStart w:id="264" w:name="_Toc180049944"/>
-      <w:bookmarkStart w:id="265" w:name="_Toc180074841"/>
-      <w:bookmarkEnd w:id="262"/>
-      <w:bookmarkEnd w:id="263"/>
-      <w:bookmarkEnd w:id="264"/>
-      <w:bookmarkEnd w:id="265"/>
     </w:p>
     <w:p>
       <w:pPr>
         <w:pStyle w:val="ListParagraph"/>
         <w:widowControl w:val="0"/>
         <w:numPr>
-          <w:ilvl w:val="1"/>
-          <w:numId w:val="50"/>
+          <w:ilvl w:val="0"/>
+          <w:numId w:val="2"/>
         </w:numPr>
         <w:tabs>
           <w:tab w:val="left" w:pos="578"/>
@@ -26275,15 +26320,489 @@
           <w:vanish/>
         </w:rPr>
       </w:pPr>
-      <w:bookmarkStart w:id="266" w:name="_Toc179463303"/>
-      <w:bookmarkStart w:id="267" w:name="_Toc179463532"/>
-      <w:bookmarkStart w:id="268" w:name="_Toc180049945"/>
-      <w:bookmarkStart w:id="269" w:name="_Toc180074842"/>
-      <w:bookmarkEnd w:id="266"/>
-      <w:bookmarkEnd w:id="267"/>
-      <w:bookmarkEnd w:id="268"/>
-      <w:bookmarkEnd w:id="269"/>
-    </w:p>
+    </w:p>
+    <w:p>
+      <w:pPr>
+        <w:pStyle w:val="Heading2"/>
+      </w:pPr>
+      <w:r>
+        <w:t>Aspectos generales de las pruebas de software</w:t>
+      </w:r>
+    </w:p>
+    <w:p>
+      <w:r>
+        <w:t xml:space="preserve">La prueba </w:t>
+      </w:r>
+      <w:r>
+        <w:t>de</w:t>
+      </w:r>
+      <w:r>
+        <w:t>l</w:t>
+      </w:r>
+      <w:r>
+        <w:t xml:space="preserve"> software </w:t>
+      </w:r>
+      <w:r>
+        <w:t>(</w:t>
+      </w:r>
+      <w:r>
+        <w:rPr>
+          <w:i/>
+          <w:iCs/>
+        </w:rPr>
+        <w:t xml:space="preserve">software </w:t>
+      </w:r>
+      <w:r>
+        <w:rPr>
+          <w:i/>
+          <w:iCs/>
+        </w:rPr>
+        <w:t>testing</w:t>
+      </w:r>
+      <w:r>
+        <w:t xml:space="preserve"> en inglés) es el proceso de evaluación de un programa que </w:t>
+      </w:r>
+      <w:r>
+        <w:t>busca comprobar</w:t>
+      </w:r>
+      <w:r>
+        <w:t xml:space="preserve"> su corrección, confiabilidad y seguridad con el objetivo de asegurarse de que satisface el propósito para el cual fue desarrollado.</w:t>
+      </w:r>
+      <w:r>
+        <w:t xml:space="preserve"> Típicamente, se asume que en el software </w:t>
+      </w:r>
+      <w:r>
+        <w:t xml:space="preserve">creado </w:t>
+      </w:r>
+      <w:r>
+        <w:t>existen errores o defectos (lo cual en la práctica resulta inevitable, a menos que el programa sea exageradamente simple) y se trata de encontrarlos para depurarlos.</w:t>
+      </w:r>
+    </w:p>
+    <w:p>
+      <w:pPr>
+        <w:pStyle w:val="Heading3"/>
+      </w:pPr>
+      <w:r>
+        <w:t>Importancia</w:t>
+      </w:r>
+    </w:p>
+    <w:p>
+      <w:r>
+        <w:t xml:space="preserve">Esta etapa del ciclo de vida del desarrollo de software </w:t>
+      </w:r>
+      <w:r>
+        <w:t>es notablemente importante. En primer lugar, disminuye de forma drástica la probabilidad de que los usuarios finales del producto informático sufran los perjuicios que pueden resultar de la manifestación en uso real de errores no detectados por los desarrolladores. El daño resultante de tales faltas puede variar entre molestias que empobrecen la experiencia de usuario y accidentes de dimensiones catastróficas, en dependencia de la confianza puesta sobre el sistema creado y del área de actividad para el que se produjo. Además, la solución temprana de problemas en el software normalmente ahorra una cantidad significativa de recursos a los desarrolladores, pues es común que los errores acumulados sean más costosos mientras más se progresa en los proyectos; de forma que un proceso diligente de probado tiene el potencial de evitar dificultades mayores y compensa bien el esfuerzo dedicado</w:t>
+      </w:r>
+      <w:r>
+        <w:t xml:space="preserve">. </w:t>
+      </w:r>
+      <w:r>
+        <w:t>Este campo ha recibido considerable atención durante la historia del desarrollo de software, y la investigación se ha enfocado ampliamente en el diseño de técnicas de prueba y la validación de su eficacia en contextos reales de producción</w:t>
+      </w:r>
+      <w:r>
+        <w:t xml:space="preserve"> </w:t>
+      </w:r>
+      <w:r>
+        <w:fldChar w:fldCharType="begin"/>
+      </w:r>
+      <w:r>
+        <w:instrText xml:space="preserve"> ADDIN ZOTERO_ITEM CSL_CITATION {"citationID":"oxZnGRdJ","properties":{"formattedCitation":"(Kassab et al., 2017; Umar, 2020)","plainCitation":"(Kassab et al., 2017; Umar, 2020)","noteIndex":0},"citationItems":[{"id":133,"uris":["http://zotero.org/users/14461751/items/UCQVCHUW"],"itemData":{"id":133,"type":"article-journal","container-title":"IEEE Software","DOI":"10.1109/MS.2017.3571582","ISSN":"0740-7459, 1937-4194","issue":"5","journalAbbreviation":"IEEE Softw.","license":"https://ieeexplore.ieee.org/Xplorehelp/downloads/license-information/IEEE.html","page":"46-52","source":"DOI.org (Crossref)","title":"Software Testing: The State of the Practice","title-short":"Software Testing","URL":"https://ieeexplore.ieee.org/document/8048665/","volume":"34","author":[{"family":"Kassab","given":"Mohamad"},{"family":"DeFranco","given":"Joanna F."},{"family":"Laplante","given":"Phillip A."}],"accessed":{"date-parts":[["2024",10,19]]},"issued":{"date-parts":[["2017"]]}}},{"id":136,"uris":["http://zotero.org/users/14461751/items/8HA44YS2"],"itemData":{"id":136,"type":"article","abstract":"&lt;p&gt;&lt;i&gt;Software Testing is the process of evaluating a software program to ensure that it performs its intended purpose. Software testing verifies the safety, reliability, and correct working of software. The growing need for quality software makes software testing a crucial stage in Software Development Lifecycle. There are many methods of testing software, however, the choice of method to test a given software remains a major problem in software testing. Although, it is often impossible to find all errors in software, employing the right combination of methods will make software testing efficient and successful. Knowing these software testing methods is the key to making the right selection. This paper presents a comprehensive study of software testing methods. An explanation of Testing Categories was presented first, followed by Testing Levels (and their comparison), then Testing Techniques (and their comparison). For each Testing Levels and Testing Techniques, examples of some testing types and their pros and cons were given with a brief explanation of some of the important testing types. Furthermore, a clear and distinguishable explanation of two confused and contradictory terms (Verification and Validation) and how they relate to Software Quality was provided.&lt;/i&gt;&lt;/p&gt;","DOI":"10.36227/techrxiv.12578714","license":"https://creativecommons.org/licenses/by/4.0/","source":"DOI.org (Crossref)","title":"Comprehensive study of software testing: Categories, levels, techniques, and types","title-short":"Comprehensive study of software testing","URL":"https://www.techrxiv.org/articles/A_Study_of_Software_Testing_Categories_Levels_Techniques_and_Types/12578714","author":[{"family":"Umar","given":"Mubarak Albarka"}],"accessed":{"date-parts":[["2024",10,19]]},"issued":{"date-parts":[["2020",6,30]]}}}],"schema":"https://github.com/citation-style-language/schema/raw/master/csl-citation.json"} </w:instrText>
+      </w:r>
+      <w:r>
+        <w:fldChar w:fldCharType="separate"/>
+      </w:r>
+      <w:r>
+        <w:t>(Kassab et al., 2017; Umar, 2020)</w:t>
+      </w:r>
+      <w:r>
+        <w:fldChar w:fldCharType="end"/>
+      </w:r>
+      <w:r>
+        <w:t>.</w:t>
+      </w:r>
+    </w:p>
+    <w:p>
+      <w:pPr>
+        <w:pStyle w:val="Heading3"/>
+      </w:pPr>
+      <w:r>
+        <w:t>Metodologías</w:t>
+      </w:r>
+    </w:p>
+    <w:p>
+      <w:r>
+        <w:t xml:space="preserve">Las pruebas realizadas a un software pueden ser ampliamente categorizadas </w:t>
+      </w:r>
+      <w:r>
+        <w:t>de la siguiente forma:</w:t>
+      </w:r>
+      <w:r>
+        <w:t xml:space="preserve"> </w:t>
+      </w:r>
+    </w:p>
+    <w:p>
+      <w:pPr>
+        <w:pStyle w:val="ListParagraph"/>
+        <w:numPr>
+          <w:ilvl w:val="0"/>
+          <w:numId w:val="52"/>
+        </w:numPr>
+      </w:pPr>
+      <w:r>
+        <w:rPr>
+          <w:b/>
+          <w:bCs/>
+        </w:rPr>
+        <w:lastRenderedPageBreak/>
+        <w:t>Estáticas</w:t>
+      </w:r>
+      <w:r>
+        <w:t>. E</w:t>
+      </w:r>
+      <w:r>
+        <w:t xml:space="preserve">l código es inspeccionado sin ejecución, mediante el análisis simbólico, chequeo de modelos y técnicas similares. </w:t>
+      </w:r>
+    </w:p>
+    <w:p>
+      <w:pPr>
+        <w:pStyle w:val="ListParagraph"/>
+        <w:numPr>
+          <w:ilvl w:val="0"/>
+          <w:numId w:val="52"/>
+        </w:numPr>
+      </w:pPr>
+      <w:r>
+        <w:rPr>
+          <w:b/>
+          <w:bCs/>
+        </w:rPr>
+        <w:t>Dinámicas</w:t>
+      </w:r>
+      <w:r>
+        <w:t>. Implican</w:t>
+      </w:r>
+      <w:r>
+        <w:t xml:space="preserve"> la ejecución del código y trata con combinaciones de entradas, uso de procedimientos de prueba determinados estructuralmente, automatización de generación de ambientes de prueba, y métodos relacionados.</w:t>
+      </w:r>
+    </w:p>
+    <w:p>
+      <w:r>
+        <w:t xml:space="preserve">Las pruebas dinámicas se subdividen a su vez en dos categorías: </w:t>
+      </w:r>
+    </w:p>
+    <w:p>
+      <w:pPr>
+        <w:pStyle w:val="ListParagraph"/>
+        <w:numPr>
+          <w:ilvl w:val="0"/>
+          <w:numId w:val="53"/>
+        </w:numPr>
+      </w:pPr>
+      <w:r>
+        <w:rPr>
+          <w:b/>
+          <w:bCs/>
+        </w:rPr>
+        <w:t>Pruebas de caja negra</w:t>
+      </w:r>
+      <w:r>
+        <w:t>. La</w:t>
+      </w:r>
+      <w:r>
+        <w:t xml:space="preserve"> estructura e implementación internas del software no son conocidas o tenidas en cuenta por el autor de la prueba</w:t>
+      </w:r>
+      <w:r>
+        <w:t xml:space="preserve">. Los casos de prueba son construidos sobre la base de la especificación de requisitos, y el énfasis recae en la evaluación de aspectos fundamentales del programa mediante casos de uso y la conservación de la integridad de la información externa. </w:t>
+      </w:r>
+    </w:p>
+    <w:p>
+      <w:pPr>
+        <w:pStyle w:val="ListParagraph"/>
+        <w:numPr>
+          <w:ilvl w:val="0"/>
+          <w:numId w:val="53"/>
+        </w:numPr>
+      </w:pPr>
+      <w:r>
+        <w:rPr>
+          <w:b/>
+          <w:bCs/>
+        </w:rPr>
+        <w:t>Pruebas de caja blanca</w:t>
+      </w:r>
+      <w:r>
+        <w:t>. La estructura e implementación interna del software es tenida en cuenta por el autor de la prueba. Se requiere el conocimiento del código fuente. La selección o creación de casos de prueba se basa en la implementación de las entidades lógicas que componen el programa.</w:t>
+      </w:r>
+    </w:p>
+    <w:p>
+      <w:r>
+        <w:t xml:space="preserve">La literatura reciente también </w:t>
+      </w:r>
+      <w:r>
+        <w:t>teoriza sobre pruebas de “caja gris”, que constituye</w:t>
+      </w:r>
+      <w:r>
+        <w:t>n</w:t>
+      </w:r>
+      <w:r>
+        <w:t xml:space="preserve"> un término medio entre los extremos anteriores y combina</w:t>
+      </w:r>
+      <w:r>
+        <w:t>n</w:t>
+      </w:r>
+      <w:r>
+        <w:t xml:space="preserve"> aspectos de ambos </w:t>
+      </w:r>
+      <w:r>
+        <w:fldChar w:fldCharType="begin"/>
+      </w:r>
+      <w:r>
+        <w:instrText xml:space="preserve"> ADDIN ZOTERO_ITEM CSL_CITATION {"citationID":"0eLaSNKC","properties":{"formattedCitation":"(Anwar and Kar, 2019)","plainCitation":"(Anwar and Kar, 2019)","noteIndex":0},"citationItems":[{"id":134,"uris":["http://zotero.org/users/14461751/items/DWD8UA7I"],"itemData":{"id":134,"type":"article-journal","abstract":"Software testing is the process of running an application with the intent of finding software bugs  (errors  or  other  defects).  Software  applications  demand  has  pushed  the  quality  assurance  of  developed  software  towards  new  heights.  It  has  been  considered  as  the  most  critical  stage  of  the  software  development  life  cycle.  Testing  can  analyze  the  software  item  to  identify  the  disparity  between actual and prescribed conditions and to assess the characteristics of the software. Software testing leads to minimizing errors and cut down software costs. For this purpose, we discuss various software  testing  techniques  and  strategies.  This  paper  aims  to  study  diverse as  well  as  improved  software testing techniques for better quality assurance purposes.","container-title":"Global Journal of Computer Science and Technology","DOI":"10.34257/GJCSTCVOL19IS2PG43","ISSN":"09754172, 09754350","journalAbbreviation":"GJCST","language":"en","license":"http://creativecommons.org/licenses/by/4.0/","page":"43-49","source":"DOI.org (Crossref)","title":"Review Paper on Various Software Testing Techniques &amp; Strategies","URL":"https://computerresearch.org/index.php/computer/article/view/1873","author":[{"family":"Anwar","given":"Nahid"},{"family":"Kar","given":"Susmita"}],"accessed":{"date-parts":[["2024",10,19]]},"issued":{"date-parts":[["2019",5,21]]}}}],"schema":"https://github.com/citation-style-language/schema/raw/master/csl-citation.json"} </w:instrText>
+      </w:r>
+      <w:r>
+        <w:fldChar w:fldCharType="separate"/>
+      </w:r>
+      <w:r>
+        <w:t>(Anwar and Kar, 2019)</w:t>
+      </w:r>
+      <w:r>
+        <w:fldChar w:fldCharType="end"/>
+      </w:r>
+      <w:r>
+        <w:t>.</w:t>
+      </w:r>
+    </w:p>
+    <w:p>
+      <w:r>
+        <w:t>En cuanto a los niveles de alcance de las pruebas, se distingue los siguientes cuatro:</w:t>
+      </w:r>
+    </w:p>
+    <w:p>
+      <w:pPr>
+        <w:pStyle w:val="ListParagraph"/>
+        <w:numPr>
+          <w:ilvl w:val="0"/>
+          <w:numId w:val="54"/>
+        </w:numPr>
+      </w:pPr>
+      <w:r>
+        <w:rPr>
+          <w:b/>
+          <w:bCs/>
+        </w:rPr>
+        <w:t>Unitarias</w:t>
+      </w:r>
+      <w:r>
+        <w:t xml:space="preserve">: Enfatizan unidades individuales o módulos vistos como elementos aislados. Tratan las mínimas porciones testeables del software para verificar su funcionalidad contra su especificación. </w:t>
+      </w:r>
+      <w:r>
+        <w:t>Son realizables tan pronto como una nueva fracción del código se implementa.</w:t>
+      </w:r>
+    </w:p>
+    <w:p>
+      <w:pPr>
+        <w:pStyle w:val="ListParagraph"/>
+        <w:numPr>
+          <w:ilvl w:val="0"/>
+          <w:numId w:val="54"/>
+        </w:numPr>
+      </w:pPr>
+      <w:r>
+        <w:rPr>
+          <w:b/>
+          <w:bCs/>
+        </w:rPr>
+        <w:t>De integración</w:t>
+      </w:r>
+      <w:r>
+        <w:t>:</w:t>
+      </w:r>
+      <w:r>
+        <w:t xml:space="preserve"> Involucran la prueba de dos o más unidades combinadas que deben funcionar en conjunto para asegurar un flujo de control y datos libre de errores.</w:t>
+      </w:r>
+      <w:r>
+        <w:t xml:space="preserve"> Son realizables cuando se añade nuevas unidades.</w:t>
+      </w:r>
+    </w:p>
+    <w:p>
+      <w:pPr>
+        <w:pStyle w:val="ListParagraph"/>
+        <w:numPr>
+          <w:ilvl w:val="0"/>
+          <w:numId w:val="54"/>
+        </w:numPr>
+      </w:pPr>
+      <w:r>
+        <w:rPr>
+          <w:b/>
+          <w:bCs/>
+        </w:rPr>
+        <w:t>De sistema</w:t>
+      </w:r>
+      <w:r>
+        <w:t>:</w:t>
+      </w:r>
+      <w:r>
+        <w:t xml:space="preserve"> Prueban un software completo para chequear el cumplimiento de </w:t>
+      </w:r>
+      <w:r>
+        <w:t>lo</w:t>
+      </w:r>
+      <w:r>
+        <w:t>s</w:t>
+      </w:r>
+      <w:r>
+        <w:t xml:space="preserve"> requisitos especificados. Trata con la interacción general de las partes para asegurar la cooperación armoniosa de todos los módulos sin error.</w:t>
+      </w:r>
+      <w:r>
+        <w:t xml:space="preserve"> Son realizables una vez que todos los componentes del software han sido implementados.</w:t>
+      </w:r>
+    </w:p>
+    <w:p>
+      <w:pPr>
+        <w:pStyle w:val="ListParagraph"/>
+        <w:numPr>
+          <w:ilvl w:val="0"/>
+          <w:numId w:val="54"/>
+        </w:numPr>
+      </w:pPr>
+      <w:r>
+        <w:rPr>
+          <w:b/>
+          <w:bCs/>
+        </w:rPr>
+        <w:lastRenderedPageBreak/>
+        <w:t>De aceptación</w:t>
+      </w:r>
+      <w:r>
+        <w:t>:</w:t>
+      </w:r>
+      <w:r>
+        <w:t xml:space="preserve"> Comprueban de forma directa que el software satisface los requisitos de los clientes a través de la exposición del producto a combinaciones de desarrolladores y usuarios o a estos últimos solamente. </w:t>
+      </w:r>
+      <w:r>
+        <w:t>Son realizables cuando el software está operacionalmente listo</w:t>
+      </w:r>
+      <w:r>
+        <w:t xml:space="preserve"> </w:t>
+      </w:r>
+      <w:r>
+        <w:fldChar w:fldCharType="begin"/>
+      </w:r>
+      <w:r>
+        <w:instrText xml:space="preserve"> ADDIN ZOTERO_ITEM CSL_CITATION {"citationID":"kVIGNRkf","properties":{"formattedCitation":"(Umar, 2020)","plainCitation":"(Umar, 2020)","noteIndex":0},"citationItems":[{"id":136,"uris":["http://zotero.org/users/14461751/items/8HA44YS2"],"itemData":{"id":136,"type":"article","abstract":"&lt;p&gt;&lt;i&gt;Software Testing is the process of evaluating a software program to ensure that it performs its intended purpose. Software testing verifies the safety, reliability, and correct working of software. The growing need for quality software makes software testing a crucial stage in Software Development Lifecycle. There are many methods of testing software, however, the choice of method to test a given software remains a major problem in software testing. Although, it is often impossible to find all errors in software, employing the right combination of methods will make software testing efficient and successful. Knowing these software testing methods is the key to making the right selection. This paper presents a comprehensive study of software testing methods. An explanation of Testing Categories was presented first, followed by Testing Levels (and their comparison), then Testing Techniques (and their comparison). For each Testing Levels and Testing Techniques, examples of some testing types and their pros and cons were given with a brief explanation of some of the important testing types. Furthermore, a clear and distinguishable explanation of two confused and contradictory terms (Verification and Validation) and how they relate to Software Quality was provided.&lt;/i&gt;&lt;/p&gt;","DOI":"10.36227/techrxiv.12578714","license":"https://creativecommons.org/licenses/by/4.0/","source":"DOI.org (Crossref)","title":"Comprehensive study of software testing: Categories, levels, techniques, and types","title-short":"Comprehensive study of software testing","URL":"https://www.techrxiv.org/articles/A_Study_of_Software_Testing_Categories_Levels_Techniques_and_Types/12578714","author":[{"family":"Umar","given":"Mubarak Albarka"}],"accessed":{"date-parts":[["2024",10,19]]},"issued":{"date-parts":[["2020",6,30]]}}}],"schema":"https://github.com/citation-style-language/schema/raw/master/csl-citation.json"} </w:instrText>
+      </w:r>
+      <w:r>
+        <w:fldChar w:fldCharType="separate"/>
+      </w:r>
+      <w:r>
+        <w:t>(Umar, 2020)</w:t>
+      </w:r>
+      <w:r>
+        <w:fldChar w:fldCharType="end"/>
+      </w:r>
+      <w:r>
+        <w:t>.</w:t>
+      </w:r>
+    </w:p>
+    <w:p>
+      <w:pPr>
+        <w:pStyle w:val="Heading2"/>
+      </w:pPr>
+      <w:r>
+        <w:t>Pruebas realizadas a la aplicación web propuesta</w:t>
+      </w:r>
+    </w:p>
+    <w:p>
+      <w:r>
+        <w:t xml:space="preserve">A </w:t>
+      </w:r>
+      <w:r>
+        <w:t>continuación el autor se enfoca en describir un conjunto de pruebas controladas y formalmente descritas realizadas al software en la etapa final de su desarrollo</w:t>
+      </w:r>
+      <w:r>
+        <w:t>, sin perjuicio de los disímiles experimentos informales usados durante el proceso de implementación para comprobar el funcionamiento de las partes del código mientras iban siendo creadas y modificadas</w:t>
+      </w:r>
+      <w:r>
+        <w:t>, y que permitió su perfeccionamiento al descubrir errores de código</w:t>
+      </w:r>
+      <w:r>
+        <w:t xml:space="preserve"> que fueron progresivamente solucionados</w:t>
+      </w:r>
+      <w:r>
+        <w:t xml:space="preserve"> durante la evolución del software</w:t>
+      </w:r>
+      <w:r>
+        <w:t>.</w:t>
+      </w:r>
+    </w:p>
+    <w:p>
+      <w:pPr>
+        <w:pStyle w:val="Heading3"/>
+      </w:pPr>
+      <w:r>
+        <w:t>Pruebas concernientes al lado del servidor</w:t>
+      </w:r>
+    </w:p>
+    <w:p>
+      <w:r>
+        <w:t xml:space="preserve">Para </w:t>
+      </w:r>
+      <w:r>
+        <w:t xml:space="preserve">la realización </w:t>
+      </w:r>
+      <w:r>
+        <w:t xml:space="preserve">automática </w:t>
+      </w:r>
+      <w:r>
+        <w:t xml:space="preserve">de pruebas en la aplicación Django que constituye el núcleo del lado del servidor, se usó Pytest, un marco de pruebas que permite escribir </w:t>
+      </w:r>
+      <w:r>
+        <w:rPr>
+          <w:i/>
+          <w:iCs/>
+        </w:rPr>
+        <w:t>tests</w:t>
+      </w:r>
+      <w:r>
+        <w:t xml:space="preserve"> concisos y legibles, y es escalable para el soporte de testeo funcional de aplicaciones y bibliotecas </w:t>
+      </w:r>
+      <w:r>
+        <w:fldChar w:fldCharType="begin"/>
+      </w:r>
+      <w:r>
+        <w:instrText xml:space="preserve"> ADDIN ZOTERO_ITEM CSL_CITATION {"citationID":"KwiaAfGh","properties":{"formattedCitation":"(Pytest Documentation, 2024)","plainCitation":"(Pytest Documentation, 2024)","noteIndex":0},"citationItems":[{"id":138,"uris":["http://zotero.org/users/14461751/items/8T4TSZDM"],"itemData":{"id":138,"type":"webpage","title":"Pytest Documentation","URL":"https://docs.pytest.org/en/stable/","author":[{"literal":"Pytest Documentation"}],"accessed":{"date-parts":[["2024",10,21]]},"issued":{"date-parts":[["2024"]]}}}],"schema":"https://github.com/citation-style-language/schema/raw/master/csl-citation.json"} </w:instrText>
+      </w:r>
+      <w:r>
+        <w:fldChar w:fldCharType="separate"/>
+      </w:r>
+      <w:r>
+        <w:t>(Pytest Documentation, 2024)</w:t>
+      </w:r>
+      <w:r>
+        <w:fldChar w:fldCharType="end"/>
+      </w:r>
+      <w:r>
+        <w:t>.</w:t>
+      </w:r>
+    </w:p>
+    <w:p>
+      <w:pPr>
+        <w:pStyle w:val="Heading3"/>
+      </w:pPr>
+      <w:r>
+        <w:t>Pruebas concernientes al lado del cliente</w:t>
+      </w:r>
+    </w:p>
+    <w:p>
+      <w:pPr>
+        <w:pStyle w:val="Heading3"/>
+      </w:pPr>
+      <w:r>
+        <w:t>Pruebas de la aplicación como un todo</w:t>
+      </w:r>
+    </w:p>
+    <w:p/>
     <w:p>
       <w:pPr>
         <w:sectPr>
@@ -26298,20 +26817,13 @@
       <w:pPr>
         <w:pStyle w:val="Heading1"/>
       </w:pPr>
-      <w:bookmarkStart w:id="270" w:name="_Toc180074843"/>
+      <w:bookmarkStart w:id="263" w:name="_Toc180074844"/>
       <w:r>
         <w:lastRenderedPageBreak/>
-        <w:t xml:space="preserve">capítulo 3. </w:t>
-      </w:r>
-      <w:r>
-        <w:t>pruebas realizadas al software</w:t>
-      </w:r>
-      <w:r>
-        <w:t>.</w:t>
-      </w:r>
-      <w:bookmarkEnd w:id="270"/>
-    </w:p>
-    <w:p/>
+        <w:t>conclusiones</w:t>
+      </w:r>
+      <w:bookmarkEnd w:id="263"/>
+    </w:p>
     <w:p/>
     <w:p>
       <w:pPr>
@@ -26327,13 +26839,14 @@
       <w:pPr>
         <w:pStyle w:val="Heading1"/>
       </w:pPr>
-      <w:bookmarkStart w:id="271" w:name="_Toc180074844"/>
+      <w:bookmarkStart w:id="264" w:name="_Toc180074845"/>
       <w:r>
         <w:lastRenderedPageBreak/>
-        <w:t>conclusiones</w:t>
-      </w:r>
-      <w:bookmarkEnd w:id="271"/>
-    </w:p>
+        <w:t>recomendaciones</w:t>
+      </w:r>
+      <w:bookmarkEnd w:id="264"/>
+    </w:p>
+    <w:p/>
     <w:p/>
     <w:p>
       <w:pPr>
@@ -26349,35 +26862,12 @@
       <w:pPr>
         <w:pStyle w:val="Heading1"/>
       </w:pPr>
-      <w:bookmarkStart w:id="272" w:name="_Toc180074845"/>
-      <w:r>
-        <w:lastRenderedPageBreak/>
-        <w:t>recomendaciones</w:t>
-      </w:r>
-      <w:bookmarkEnd w:id="272"/>
-    </w:p>
-    <w:p/>
-    <w:p/>
-    <w:p>
-      <w:pPr>
-        <w:sectPr>
-          <w:pgSz w:w="12242" w:h="15842" w:code="1"/>
-          <w:pgMar w:top="1701" w:right="1134" w:bottom="1418" w:left="1985" w:header="709" w:footer="709" w:gutter="0"/>
-          <w:cols w:space="708"/>
-          <w:docGrid w:linePitch="360"/>
-        </w:sectPr>
-      </w:pPr>
-    </w:p>
-    <w:p>
-      <w:pPr>
-        <w:pStyle w:val="Heading1"/>
-      </w:pPr>
-      <w:bookmarkStart w:id="273" w:name="_Toc180074846"/>
+      <w:bookmarkStart w:id="265" w:name="_Toc180074846"/>
       <w:r>
         <w:lastRenderedPageBreak/>
         <w:t>referencias bibliográficas</w:t>
       </w:r>
-      <w:bookmarkEnd w:id="273"/>
+      <w:bookmarkEnd w:id="265"/>
     </w:p>
     <w:p>
       <w:pPr>
@@ -26459,11 +26949,25 @@
     <w:p>
       <w:pPr>
         <w:pStyle w:val="Bibliography"/>
-      </w:pPr>
-      <w:r>
         <w:rPr>
           <w:lang w:val="en-US"/>
         </w:rPr>
+      </w:pPr>
+      <w:r>
+        <w:rPr>
+          <w:lang w:val="en-US"/>
+        </w:rPr>
+        <w:t>Anwar, N., Kar, S., 2019. Review Paper on Various Software Testing Techniques &amp; Strategies. Glob. J. Comput. Sci. Technol. 43–49. https://doi.org/10.34257/GJCSTCVOL19IS2PG43</w:t>
+      </w:r>
+    </w:p>
+    <w:p>
+      <w:pPr>
+        <w:pStyle w:val="Bibliography"/>
+      </w:pPr>
+      <w:r>
+        <w:rPr>
+          <w:lang w:val="en-US"/>
+        </w:rPr>
         <w:t xml:space="preserve">Balaj, Y., 2017. Token-Based vs Session-Based Authentication: A Survey. </w:t>
       </w:r>
       <w:r>
@@ -26593,6 +27097,7 @@
         </w:rPr>
       </w:pPr>
       <w:r>
+        <w:lastRenderedPageBreak/>
         <w:t xml:space="preserve">Ferreira, F., Borges, H.S., Valente, M.T., 2024. </w:t>
       </w:r>
       <w:r>
@@ -26613,8 +27118,204 @@
         <w:rPr>
           <w:lang w:val="en-US"/>
         </w:rPr>
+        <w:t>Gagliardi, V., 2021. Decoupled Django: understand and build decoupled Django architectures for Javascript front-ends. Apress, Place of publication not identified.</w:t>
+      </w:r>
+    </w:p>
+    <w:p>
+      <w:pPr>
+        <w:pStyle w:val="Bibliography"/>
+        <w:rPr>
+          <w:lang w:val="en-US"/>
+        </w:rPr>
+      </w:pPr>
+      <w:r>
+        <w:rPr>
+          <w:lang w:val="en-US"/>
+        </w:rPr>
+        <w:t>Góngora-Canul, C., Jiménez-Beitia, F., Puerto-Hernández, C., Carolina Avellaneda, M., Kleczewski, N., Telenko, D.E.P., Shim, S., Solórzano, J.E., Goodwin, S.B., Scofield, S.R., Cruz, C.D., 2022. Induction of Phyllachora maydis (Maubl.) signs on corn leaves. Res. Sq. 12.</w:t>
+      </w:r>
+    </w:p>
+    <w:p>
+      <w:pPr>
+        <w:pStyle w:val="Bibliography"/>
+      </w:pPr>
+      <w:r>
+        <w:t>Hernández Cruz, L.M., González Novelo, M.J., Cab Chan, J.R., Mex Álvarez, D.C., 2023. Implementación de la aplicación web BITA en Google Compute Engine. Multidiscip. Ing. 7, 107–117. https://doi.org/10.29105/mdi.v7i10.228</w:t>
+      </w:r>
+    </w:p>
+    <w:p>
+      <w:pPr>
+        <w:pStyle w:val="Bibliography"/>
+        <w:rPr>
+          <w:lang w:val="en-US"/>
+        </w:rPr>
+      </w:pPr>
+      <w:r>
+        <w:t xml:space="preserve">Kassab, M., DeFranco, J.F., Laplante, P.A., 2017. </w:t>
+      </w:r>
+      <w:r>
+        <w:rPr>
+          <w:lang w:val="en-US"/>
+        </w:rPr>
+        <w:t>Software Testing: The State of the Practice. IEEE Softw. 34, 46–52. https://doi.org/10.1109/MS.2017.3571582</w:t>
+      </w:r>
+    </w:p>
+    <w:p>
+      <w:pPr>
+        <w:pStyle w:val="Bibliography"/>
+        <w:rPr>
+          <w:lang w:val="en-US"/>
+        </w:rPr>
+      </w:pPr>
+      <w:r>
+        <w:rPr>
+          <w:lang w:val="en-US"/>
+        </w:rPr>
+        <w:t>Kim, M., Sinha, S., Orso, A., 2023. Adaptive REST API Testing with Reinforcement Learning.</w:t>
+      </w:r>
+    </w:p>
+    <w:p>
+      <w:pPr>
+        <w:pStyle w:val="Bibliography"/>
+        <w:rPr>
+          <w:lang w:val="en-US"/>
+        </w:rPr>
+      </w:pPr>
+      <w:r>
+        <w:rPr>
+          <w:lang w:val="en-US"/>
+        </w:rPr>
+        <w:t>Kowalczyk, K., Szandala, T., 2024. Enhancing SEO in Single-Page Web Applications in Contrast With Multi-Page Applications. IEEE Access 12, 11597–11614. https://doi.org/10.1109/ACCESS.2024.3355740</w:t>
+      </w:r>
+    </w:p>
+    <w:p>
+      <w:pPr>
+        <w:pStyle w:val="Bibliography"/>
+        <w:rPr>
+          <w:lang w:val="en-US"/>
+        </w:rPr>
+      </w:pPr>
+      <w:r>
+        <w:rPr>
+          <w:lang w:val="en-US"/>
+        </w:rPr>
+        <w:t>Kralina, H., Popova, A., 2024. NOWADAYS TRENDS IN WEB DEVELOPMENT, in: EDUCATION AND SCIENCE OF TODAY: INTERSECTORAL ISSUES AND DEVELOPMENT OF SCIENCES. Presented at the EDUCATION AND SCIENCE OF TODAY: INTERSECTORAL ISSUES AND DEVELOPMENT OF SCIENCES, European Scientific Platform. https://doi.org/10.36074/logos-29.03.2024.068</w:t>
+      </w:r>
+    </w:p>
+    <w:p>
+      <w:pPr>
+        <w:pStyle w:val="Bibliography"/>
+        <w:rPr>
+          <w:lang w:val="en-US"/>
+        </w:rPr>
+      </w:pPr>
+      <w:r>
+        <w:rPr>
+          <w:lang w:val="en-US"/>
+        </w:rPr>
+        <w:t>Kulkarni, Dr.R.N., Srinivasa, C.K., Dept. of Computer Science &amp; Engineering, BITM, VTU, Ballari, India., 2021. Novel approach to transform UML Sequence diagram to Activity diagram. J. Univ. Shanghai Sci. Technol. 23, 1247–1255. https://doi.org/10.51201/JUSST/21/07300</w:t>
+      </w:r>
+    </w:p>
+    <w:p>
+      <w:pPr>
+        <w:pStyle w:val="Bibliography"/>
+        <w:rPr>
+          <w:lang w:val="en-US"/>
+        </w:rPr>
+      </w:pPr>
+      <w:r>
+        <w:rPr>
+          <w:lang w:val="en-US"/>
+        </w:rPr>
+        <w:t>Kumar, M., Nandal, D.R., 2024. Python’s Role in Accelerating Web Application Development with Django. Int. Res. J. Adv. Eng. Manag. IRJAEM 2, 2092–2105. https://doi.org/10.47392/IRJAEM.2024.0307</w:t>
+      </w:r>
+    </w:p>
+    <w:p>
+      <w:pPr>
+        <w:pStyle w:val="Bibliography"/>
+        <w:rPr>
+          <w:lang w:val="en-US"/>
+        </w:rPr>
+      </w:pPr>
+      <w:r>
+        <w:rPr>
+          <w:lang w:val="en-US"/>
+        </w:rPr>
+        <w:t>Liu, Yi, Li, Y., Deng, G., Liu, Yang, Wan, R., Wu, R., Ji, D., Xu, S., Bao, M., 2022. Morest: model-based RESTful API testing with execution feedback, in: Proceedings of the 44th International Conference on Software Engineering. Presented at the ICSE ’22: 44th International Conference on Software Engineering, ACM, Pittsburgh Pennsylvania, pp. 1406–1417. https://doi.org/10.1145/3510003.3510133</w:t>
+      </w:r>
+    </w:p>
+    <w:p>
+      <w:pPr>
+        <w:pStyle w:val="Bibliography"/>
+        <w:rPr>
+          <w:lang w:val="en-US"/>
+        </w:rPr>
+      </w:pPr>
+      <w:r>
+        <w:t xml:space="preserve">Llamuca-Quinaloa, J., Vera-Vincent, Y., Tapia-Cerda, V., 2021. Análisis comparativo para medir la eficiencia de desempeño entre una aplicación web tradicional y una aplicación web progresiva. </w:t>
+      </w:r>
+      <w:r>
+        <w:rPr>
+          <w:lang w:val="en-US"/>
+        </w:rPr>
+        <w:t>TecnoLógicas 24, e1892. https://doi.org/10.22430/22565337.1892</w:t>
+      </w:r>
+    </w:p>
+    <w:p>
+      <w:pPr>
+        <w:pStyle w:val="Bibliography"/>
+        <w:rPr>
+          <w:lang w:val="en-US"/>
+        </w:rPr>
+      </w:pPr>
+      <w:r>
+        <w:rPr>
+          <w:lang w:val="en-US"/>
+        </w:rPr>
+        <w:t>Mendez, M., 2014. The Missing Link - An Introduction to Web Development and Programming. Open SUNY Textbooks.</w:t>
+      </w:r>
+    </w:p>
+    <w:p>
+      <w:pPr>
+        <w:pStyle w:val="Bibliography"/>
+        <w:rPr>
+          <w:lang w:val="en-US"/>
+        </w:rPr>
+      </w:pPr>
+      <w:r>
+        <w:rPr>
+          <w:lang w:val="en-US"/>
+        </w:rPr>
+        <w:t>Mwamba Nyabuto, G., Mony, V., Mbugua, S., 2024. Architectural Review of Client-Server Models. Int. J. Sci. Res. Eng. Trends 10, 139–143.</w:t>
+      </w:r>
+    </w:p>
+    <w:p>
+      <w:pPr>
+        <w:pStyle w:val="Bibliography"/>
+        <w:rPr>
+          <w:lang w:val="en-US"/>
+        </w:rPr>
+      </w:pPr>
+      <w:r>
+        <w:rPr>
+          <w:lang w:val="en-US"/>
+        </w:rPr>
+        <w:t>NextAuth Documentation, 2024. Introduction | NextAuth.js [WWW Document]. URL https://next-auth.js.org/getting-started/introduction (accessed 9.6.24).</w:t>
+      </w:r>
+    </w:p>
+    <w:p>
+      <w:pPr>
+        <w:pStyle w:val="Bibliography"/>
+        <w:rPr>
+          <w:lang w:val="en-US"/>
+        </w:rPr>
+      </w:pPr>
+      <w:r>
+        <w:rPr>
+          <w:lang w:val="en-US"/>
+        </w:rPr>
         <w:lastRenderedPageBreak/>
-        <w:t>Gagliardi, V., 2021. Decoupled Django: understand and build decoupled Django architectures for Javascript front-ends. Apress, Place of publication not identified.</w:t>
+        <w:t>Nguyen, T., 2023. What are APIs? A computer scientist explains the data sockets that make digital life possible [WWW Document]. The Conversation. URL http://theconversation.com/what-are-apis-a-computer-scientist-explains-the-data-sockets-that-make-digital-life-possible-213042 (accessed 9.6.24).</w:t>
       </w:r>
     </w:p>
     <w:p>
@@ -26628,7 +27329,7 @@
         <w:rPr>
           <w:lang w:val="en-US"/>
         </w:rPr>
-        <w:t>Góngora-Canul, C., Jiménez-Beitia, F., Puerto-Hernández, C., Carolina Avellaneda, M., Kleczewski, N., Telenko, D.E.P., Shim, S., Solórzano, J.E., Goodwin, S.B., Scofield, S.R., Cruz, C.D., 2022. Induction of Phyllachora maydis (Maubl.) signs on corn leaves. Res. Sq. 12.</w:t>
+        <w:t>Nicacio, J., Petrillo, F., 2020. Applying system descriptors to address ambiguity on deployment diagrams. https://doi.org/10.48550/ARXIV.2008.11060</w:t>
       </w:r>
     </w:p>
     <w:p>
@@ -26639,13 +27340,10 @@
         </w:rPr>
       </w:pPr>
       <w:r>
-        <w:t xml:space="preserve">Hernández Cruz, L.M., González Novelo, M.J., Cab Chan, J.R., Mex Álvarez, D.C., 2023. Implementación de la aplicación web BITA en Google Compute Engine. </w:t>
-      </w:r>
-      <w:r>
         <w:rPr>
           <w:lang w:val="en-US"/>
         </w:rPr>
-        <w:t>Multidiscip. Ing. 7, 107–117. https://doi.org/10.29105/mdi.v7i10.228</w:t>
+        <w:t>Olanrewaju, R.F., Khan, B.U.I., Morshidi, M.A., Anwar, F., Kiah, M.L.B.M., 2021. A Frictionless and Secure User Authentication in Web-Based Premium Applications. IEEE Access 9, 129240–129255. https://doi.org/10.1109/ACCESS.2021.3110310</w:t>
       </w:r>
     </w:p>
     <w:p>
@@ -26659,7 +27357,7 @@
         <w:rPr>
           <w:lang w:val="en-US"/>
         </w:rPr>
-        <w:t>Kim, M., Sinha, S., Orso, A., 2023. Adaptive REST API Testing with Reinforcement Learning.</w:t>
+        <w:t>Panwar, V., 2024. Web Evolution to Revolution: Navigating the Future of Web Application Development. Int. J. Comput. Trends Technol. 72, 34–40. https://doi.org/10.14445/22312803/IJCTT-V72I2P107</w:t>
       </w:r>
     </w:p>
     <w:p>
@@ -26673,7 +27371,7 @@
         <w:rPr>
           <w:lang w:val="en-US"/>
         </w:rPr>
-        <w:t>Kowalczyk, K., Szandala, T., 2024. Enhancing SEO in Single-Page Web Applications in Contrast With Multi-Page Applications. IEEE Access 12, 11597–11614. https://doi.org/10.1109/ACCESS.2024.3355740</w:t>
+        <w:t>Patel, V., 2023. Analyzing the Impact of Next.JS on Site Performance and SEO. Int. J. Comput. Appl. Technol. Res. https://doi.org/10.7753/IJCATR1210.1004</w:t>
       </w:r>
     </w:p>
     <w:p>
@@ -26687,21 +27385,35 @@
         <w:rPr>
           <w:lang w:val="en-US"/>
         </w:rPr>
-        <w:t>Kralina, H., Popova, A., 2024. NOWADAYS TRENDS IN WEB DEVELOPMENT, in: EDUCATION AND SCIENCE OF TODAY: INTERSECTORAL ISSUES AND DEVELOPMENT OF SCIENCES. Presented at the EDUCATION AND SCIENCE OF TODAY: INTERSECTORAL ISSUES AND DEVELOPMENT OF SCIENCES, European Scientific Platform. https://doi.org/10.36074/logos-29.03.2024.068</w:t>
+        <w:t>Pytest Documentation, 2024. Pytest Documentation [WWW Document]. URL https://docs.pytest.org/en/stable/ (accessed 10.21.24).</w:t>
       </w:r>
     </w:p>
     <w:p>
       <w:pPr>
         <w:pStyle w:val="Bibliography"/>
+      </w:pPr>
+      <w:r>
         <w:rPr>
           <w:lang w:val="en-US"/>
         </w:rPr>
-      </w:pPr>
-      <w:r>
+        <w:t xml:space="preserve">Ramírez-Galvis, J.P., 2023. </w:t>
+      </w:r>
+      <w:r>
+        <w:t>Generación de un servicio RSS con Django. https://doi.org/10.13140/RG.2.2.15992.62723</w:t>
+      </w:r>
+    </w:p>
+    <w:p>
+      <w:pPr>
+        <w:pStyle w:val="Bibliography"/>
         <w:rPr>
           <w:lang w:val="en-US"/>
         </w:rPr>
-        <w:t>Kulkarni, Dr.R.N., Srinivasa, C.K., Dept. of Computer Science &amp; Engineering, BITM, VTU, Ballari, India., 2021. Novel approach to transform UML Sequence diagram to Activity diagram. J. Univ. Shanghai Sci. Technol. 23, 1247–1255. https://doi.org/10.51201/JUSST/21/07300</w:t>
+      </w:pPr>
+      <w:r>
+        <w:rPr>
+          <w:lang w:val="en-US"/>
+        </w:rPr>
+        <w:t>Satter, A., Tabassum, A., Ishrat, J.E., 2023. Software Evolution of Next.js and Angular. Int. J. Eng. Manuf. 13, 20–33. https://doi.org/10.5815/ijem.2023.04.03</w:t>
       </w:r>
     </w:p>
     <w:p>
@@ -26715,7 +27427,7 @@
         <w:rPr>
           <w:lang w:val="en-US"/>
         </w:rPr>
-        <w:t>Kumar, M., Nandal, D.R., 2024. Python’s Role in Accelerating Web Application Development with Django. Int. Res. J. Adv. Eng. Manag. IRJAEM 2, 2092–2105. https://doi.org/10.47392/IRJAEM.2024.0307</w:t>
+        <w:t>Shukla, A., 2023. Modern JavaScript Frameworks and JavaScript’s Future as a FullStack Programming Language. J. Artif. Intell. Cloud Comput. 1–5. https://doi.org/10.47363/JAICC/2023(2)144</w:t>
       </w:r>
     </w:p>
     <w:p>
@@ -26729,7 +27441,7 @@
         <w:rPr>
           <w:lang w:val="en-US"/>
         </w:rPr>
-        <w:t>Liu, Yi, Li, Y., Deng, G., Liu, Yang, Wan, R., Wu, R., Ji, D., Xu, S., Bao, M., 2022. Morest: model-based RESTful API testing with execution feedback, in: Proceedings of the 44th International Conference on Software Engineering. Presented at the ICSE ’22: 44th International Conference on Software Engineering, ACM, Pittsburgh Pennsylvania, pp. 1406–1417. https://doi.org/10.1145/3510003.3510133</w:t>
+        <w:t>Stanek, J., Killough, D., 2023. Synthesizing JSON Schema Transformers. Univ. Wis. 1, 7.</w:t>
       </w:r>
     </w:p>
     <w:p>
@@ -26740,13 +27452,10 @@
         </w:rPr>
       </w:pPr>
       <w:r>
-        <w:t xml:space="preserve">Llamuca-Quinaloa, J., Vera-Vincent, Y., Tapia-Cerda, V., 2021. Análisis comparativo para medir la eficiencia de desempeño entre una aplicación web tradicional y una aplicación web progresiva. </w:t>
-      </w:r>
-      <w:r>
         <w:rPr>
           <w:lang w:val="en-US"/>
         </w:rPr>
-        <w:t>TecnoLógicas 24, e1892. https://doi.org/10.22430/22565337.1892</w:t>
+        <w:t>The PostgreSQL Global Development Group, 2024. PostgreSQL: About [WWW Document]. URL https://www.postgresql.org/about/ (accessed 8.20.24).</w:t>
       </w:r>
     </w:p>
     <w:p>
@@ -26760,7 +27469,7 @@
         <w:rPr>
           <w:lang w:val="en-US"/>
         </w:rPr>
-        <w:t>Mendez, M., 2014. The Missing Link - An Introduction to Web Development and Programming. Open SUNY Textbooks.</w:t>
+        <w:t>Umar, M.A., 2020. Comprehensive study of software testing: Categories, levels, techniques, and types. https://doi.org/10.36227/techrxiv.12578714</w:t>
       </w:r>
     </w:p>
     <w:p>
@@ -26774,222 +27483,54 @@
         <w:rPr>
           <w:lang w:val="en-US"/>
         </w:rPr>
-        <w:t>Mwamba Nyabuto, G., Mony, V., Mbugua, S., 2024. Architectural Review of Client-Server Models. Int. J. Sci. Res. Eng. Trends 10, 139–143.</w:t>
+        <w:t>Uzun, E., Yerlikaya, T., Kirat, O., 2018. Object-Based Entity Relationship Diagram Drawing Library: Entrel.js. J. Tech. Univ. -Sofia Plovdiv Branch Bulg. Fundam. Sci. Appl. 24.</w:t>
       </w:r>
     </w:p>
     <w:p>
       <w:pPr>
         <w:pStyle w:val="Bibliography"/>
+      </w:pPr>
+      <w:r>
         <w:rPr>
           <w:lang w:val="en-US"/>
         </w:rPr>
-      </w:pPr>
+        <w:t xml:space="preserve">Valdez Ocampo, F.D., Huerta Maciel, Á.M., Mongelós Barrios, C.A., Sánchez Jara, R., Ruiz Díaz Lovera, E.M.D., Sanchez Gonzalez, M.A., 2024. </w:t>
+      </w:r>
+      <w:r>
+        <w:t>Evaluación de cultivares de maíz (Zea maíz L.) sembrados en diferentes arreglos espaciales. Rev. Alfa 8, 363–375. https://doi.org/10.33996/revistaalfa.v8i23.269</w:t>
+      </w:r>
+    </w:p>
+    <w:p>
+      <w:pPr>
+        <w:pStyle w:val="Bibliography"/>
+      </w:pPr>
+      <w:r>
+        <w:t>Vargas Zermeño, E., 2024. Criterios de implementación de Tailwind CSS en desarrollos frontend. Cuad. Téc. Univ. DGTIC 2. https://doi.org/10.22201/dgtic.ctud.2024.2.3.63</w:t>
+      </w:r>
+    </w:p>
+    <w:p>
+      <w:pPr>
+        <w:pStyle w:val="Bibliography"/>
+      </w:pPr>
+      <w:r>
+        <w:t xml:space="preserve">Venkata Koteswara Rao Ballamudi, Karu Lal, Harshith Desamsetti, Sreekanth Dekkati, 2021. </w:t>
+      </w:r>
       <w:r>
         <w:rPr>
           <w:lang w:val="en-US"/>
         </w:rPr>
-        <w:t>NextAuth Documentation, 2024. Introduction | NextAuth.js [WWW Document]. URL https://next-auth.js.org/getting-started/introduction (accessed 9.6.24).</w:t>
+        <w:t xml:space="preserve">Getting Started Modern Web Development with Next.js: An Indispensable React Framework. </w:t>
+      </w:r>
+      <w:r>
+        <w:t>Digit. Sustain. Rev. 1.</w:t>
       </w:r>
     </w:p>
     <w:p>
       <w:pPr>
         <w:pStyle w:val="Bibliography"/>
-        <w:rPr>
-          <w:lang w:val="en-US"/>
-        </w:rPr>
-      </w:pPr>
-      <w:r>
-        <w:rPr>
-          <w:lang w:val="en-US"/>
-        </w:rPr>
-        <w:t>Nguyen, T., 2023. What are APIs? A computer scientist explains the data sockets that make digital life possible [WWW Document]. The Conversation. URL http://theconversation.com/what-are-apis-a-computer-scientist-explains-the-data-sockets-that-make-digital-life-possible-213042 (accessed 9.6.24).</w:t>
-      </w:r>
-    </w:p>
-    <w:p>
-      <w:pPr>
-        <w:pStyle w:val="Bibliography"/>
-        <w:rPr>
-          <w:lang w:val="en-US"/>
-        </w:rPr>
-      </w:pPr>
-      <w:r>
-        <w:rPr>
-          <w:lang w:val="en-US"/>
-        </w:rPr>
+      </w:pPr>
+      <w:r>
         <w:lastRenderedPageBreak/>
-        <w:t>Nicacio, J., Petrillo, F., 2020. Applying system descriptors to address ambiguity on deployment diagrams. https://doi.org/10.48550/ARXIV.2008.11060</w:t>
-      </w:r>
-    </w:p>
-    <w:p>
-      <w:pPr>
-        <w:pStyle w:val="Bibliography"/>
-        <w:rPr>
-          <w:lang w:val="en-US"/>
-        </w:rPr>
-      </w:pPr>
-      <w:r>
-        <w:rPr>
-          <w:lang w:val="en-US"/>
-        </w:rPr>
-        <w:t>Olanrewaju, R.F., Khan, B.U.I., Morshidi, M.A., Anwar, F., Kiah, M.L.B.M., 2021. A Frictionless and Secure User Authentication in Web-Based Premium Applications. IEEE Access 9, 129240–129255. https://doi.org/10.1109/ACCESS.2021.3110310</w:t>
-      </w:r>
-    </w:p>
-    <w:p>
-      <w:pPr>
-        <w:pStyle w:val="Bibliography"/>
-        <w:rPr>
-          <w:lang w:val="en-US"/>
-        </w:rPr>
-      </w:pPr>
-      <w:r>
-        <w:rPr>
-          <w:lang w:val="en-US"/>
-        </w:rPr>
-        <w:t>Panwar, V., 2024. Web Evolution to Revolution: Navigating the Future of Web Application Development. Int. J. Comput. Trends Technol. 72, 34–40. https://doi.org/10.14445/22312803/IJCTT-V72I2P107</w:t>
-      </w:r>
-    </w:p>
-    <w:p>
-      <w:pPr>
-        <w:pStyle w:val="Bibliography"/>
-        <w:rPr>
-          <w:lang w:val="en-US"/>
-        </w:rPr>
-      </w:pPr>
-      <w:r>
-        <w:rPr>
-          <w:lang w:val="en-US"/>
-        </w:rPr>
-        <w:t>Patel, V., 2023. Analyzing the Impact of Next.JS on Site Performance and SEO. Int. J. Comput. Appl. Technol. Res. https://doi.org/10.7753/IJCATR1210.1004</w:t>
-      </w:r>
-    </w:p>
-    <w:p>
-      <w:pPr>
-        <w:pStyle w:val="Bibliography"/>
-      </w:pPr>
-      <w:r>
-        <w:rPr>
-          <w:lang w:val="en-US"/>
-        </w:rPr>
-        <w:t xml:space="preserve">Ramírez-Galvis, J.P., 2023. </w:t>
-      </w:r>
-      <w:r>
-        <w:t>Generación de un servicio RSS con Django. https://doi.org/10.13140/RG.2.2.15992.62723</w:t>
-      </w:r>
-    </w:p>
-    <w:p>
-      <w:pPr>
-        <w:pStyle w:val="Bibliography"/>
-        <w:rPr>
-          <w:lang w:val="en-US"/>
-        </w:rPr>
-      </w:pPr>
-      <w:r>
-        <w:rPr>
-          <w:lang w:val="en-US"/>
-        </w:rPr>
-        <w:t>Satter, A., Tabassum, A., Ishrat, J.E., 2023. Software Evolution of Next.js and Angular. Int. J. Eng. Manuf. 13, 20–33. https://doi.org/10.5815/ijem.2023.04.03</w:t>
-      </w:r>
-    </w:p>
-    <w:p>
-      <w:pPr>
-        <w:pStyle w:val="Bibliography"/>
-        <w:rPr>
-          <w:lang w:val="en-US"/>
-        </w:rPr>
-      </w:pPr>
-      <w:r>
-        <w:rPr>
-          <w:lang w:val="en-US"/>
-        </w:rPr>
-        <w:t>Shukla, A., 2023. Modern JavaScript Frameworks and JavaScript’s Future as a FullStack Programming Language. J. Artif. Intell. Cloud Comput. 1–5. https://doi.org/10.47363/JAICC/2023(2)144</w:t>
-      </w:r>
-    </w:p>
-    <w:p>
-      <w:pPr>
-        <w:pStyle w:val="Bibliography"/>
-        <w:rPr>
-          <w:lang w:val="en-US"/>
-        </w:rPr>
-      </w:pPr>
-      <w:r>
-        <w:rPr>
-          <w:lang w:val="en-US"/>
-        </w:rPr>
-        <w:t>Stanek, J., Killough, D., 2023. Synthesizing JSON Schema Transformers. Univ. Wis. 1, 7.</w:t>
-      </w:r>
-    </w:p>
-    <w:p>
-      <w:pPr>
-        <w:pStyle w:val="Bibliography"/>
-        <w:rPr>
-          <w:lang w:val="en-US"/>
-        </w:rPr>
-      </w:pPr>
-      <w:r>
-        <w:rPr>
-          <w:lang w:val="en-US"/>
-        </w:rPr>
-        <w:t>The PostgreSQL Global Development Group, 2024. PostgreSQL: About [WWW Document]. URL https://www.postgresql.org/about/ (accessed 8.20.24).</w:t>
-      </w:r>
-    </w:p>
-    <w:p>
-      <w:pPr>
-        <w:pStyle w:val="Bibliography"/>
-        <w:rPr>
-          <w:lang w:val="en-US"/>
-        </w:rPr>
-      </w:pPr>
-      <w:r>
-        <w:rPr>
-          <w:lang w:val="en-US"/>
-        </w:rPr>
-        <w:t>Uzun, E., Yerlikaya, T., Kirat, O., 2018. Object-Based Entity Relationship Diagram Drawing Library: Entrel.js. J. Tech. Univ. -Sofia Plovdiv Branch Bulg. Fundam. Sci. Appl. 24.</w:t>
-      </w:r>
-    </w:p>
-    <w:p>
-      <w:pPr>
-        <w:pStyle w:val="Bibliography"/>
-      </w:pPr>
-      <w:r>
-        <w:rPr>
-          <w:lang w:val="en-US"/>
-        </w:rPr>
-        <w:t xml:space="preserve">Valdez Ocampo, F.D., Huerta Maciel, Á.M., Mongelós Barrios, C.A., Sánchez Jara, R., Ruiz Díaz Lovera, E.M.D., Sanchez Gonzalez, M.A., 2024. </w:t>
-      </w:r>
-      <w:r>
-        <w:t>Evaluación de cultivares de maíz (Zea maíz L.) sembrados en diferentes arreglos espaciales. Rev. Alfa 8, 363–375. https://doi.org/10.33996/revistaalfa.v8i23.269</w:t>
-      </w:r>
-    </w:p>
-    <w:p>
-      <w:pPr>
-        <w:pStyle w:val="Bibliography"/>
-      </w:pPr>
-      <w:r>
-        <w:t>Vargas Zermeño, E., 2024. Criterios de implementación de Tailwind CSS en desarrollos frontend. Cuad. Téc. Univ. DGTIC 2. https://doi.org/10.22201/dgtic.ctud.2024.2.3.63</w:t>
-      </w:r>
-    </w:p>
-    <w:p>
-      <w:pPr>
-        <w:pStyle w:val="Bibliography"/>
-      </w:pPr>
-      <w:r>
-        <w:t xml:space="preserve">Venkata Koteswara Rao Ballamudi, Karu Lal, Harshith Desamsetti, Sreekanth Dekkati, 2021. </w:t>
-      </w:r>
-      <w:r>
-        <w:rPr>
-          <w:lang w:val="en-US"/>
-        </w:rPr>
-        <w:t xml:space="preserve">Getting Started Modern Web Development with Next.js: An Indispensable React Framework. </w:t>
-      </w:r>
-      <w:r>
-        <w:t>Digit. Sustain. Rev. 1.</w:t>
-      </w:r>
-    </w:p>
-    <w:p>
-      <w:pPr>
-        <w:pStyle w:val="Bibliography"/>
-      </w:pPr>
-      <w:r>
         <w:t>Vinces-Tachong, R.E., Vélez-Ruiz, M.C., Gaibor-Fernández, R.R., Herrera-Eguez, F.E., 2022. Implementación del procesamiento de imágenes para la evaluación de la mancha de asfalto (Phyllachora maydis) en maíz (Zea mays). Rev. TERRA Latinoam. 40. https://doi.org/10.28940/terra.v40i0.1066</w:t>
       </w:r>
     </w:p>
@@ -28966,6 +29507,119 @@
     </w:lvl>
   </w:abstractNum>
   <w:abstractNum w:abstractNumId="17" w15:restartNumberingAfterBreak="0">
+    <w:nsid w:val="22F53752"/>
+    <w:multiLevelType w:val="hybridMultilevel"/>
+    <w:tmpl w:val="0E761D1E"/>
+    <w:lvl w:ilvl="0" w:tplc="0C0A0001">
+      <w:start w:val="1"/>
+      <w:numFmt w:val="bullet"/>
+      <w:lvlText w:val=""/>
+      <w:lvlJc w:val="left"/>
+      <w:pPr>
+        <w:ind w:left="720" w:hanging="360"/>
+      </w:pPr>
+      <w:rPr>
+        <w:rFonts w:ascii="Symbol" w:hAnsi="Symbol" w:hint="default"/>
+      </w:rPr>
+    </w:lvl>
+    <w:lvl w:ilvl="1" w:tplc="0C0A0003" w:tentative="1">
+      <w:start w:val="1"/>
+      <w:numFmt w:val="bullet"/>
+      <w:lvlText w:val="o"/>
+      <w:lvlJc w:val="left"/>
+      <w:pPr>
+        <w:ind w:left="1440" w:hanging="360"/>
+      </w:pPr>
+      <w:rPr>
+        <w:rFonts w:ascii="Courier New" w:hAnsi="Courier New" w:cs="Courier New" w:hint="default"/>
+      </w:rPr>
+    </w:lvl>
+    <w:lvl w:ilvl="2" w:tplc="0C0A0005" w:tentative="1">
+      <w:start w:val="1"/>
+      <w:numFmt w:val="bullet"/>
+      <w:lvlText w:val=""/>
+      <w:lvlJc w:val="left"/>
+      <w:pPr>
+        <w:ind w:left="2160" w:hanging="360"/>
+      </w:pPr>
+      <w:rPr>
+        <w:rFonts w:ascii="Wingdings" w:hAnsi="Wingdings" w:hint="default"/>
+      </w:rPr>
+    </w:lvl>
+    <w:lvl w:ilvl="3" w:tplc="0C0A0001" w:tentative="1">
+      <w:start w:val="1"/>
+      <w:numFmt w:val="bullet"/>
+      <w:lvlText w:val=""/>
+      <w:lvlJc w:val="left"/>
+      <w:pPr>
+        <w:ind w:left="2880" w:hanging="360"/>
+      </w:pPr>
+      <w:rPr>
+        <w:rFonts w:ascii="Symbol" w:hAnsi="Symbol" w:hint="default"/>
+      </w:rPr>
+    </w:lvl>
+    <w:lvl w:ilvl="4" w:tplc="0C0A0003" w:tentative="1">
+      <w:start w:val="1"/>
+      <w:numFmt w:val="bullet"/>
+      <w:lvlText w:val="o"/>
+      <w:lvlJc w:val="left"/>
+      <w:pPr>
+        <w:ind w:left="3600" w:hanging="360"/>
+      </w:pPr>
+      <w:rPr>
+        <w:rFonts w:ascii="Courier New" w:hAnsi="Courier New" w:cs="Courier New" w:hint="default"/>
+      </w:rPr>
+    </w:lvl>
+    <w:lvl w:ilvl="5" w:tplc="0C0A0005" w:tentative="1">
+      <w:start w:val="1"/>
+      <w:numFmt w:val="bullet"/>
+      <w:lvlText w:val=""/>
+      <w:lvlJc w:val="left"/>
+      <w:pPr>
+        <w:ind w:left="4320" w:hanging="360"/>
+      </w:pPr>
+      <w:rPr>
+        <w:rFonts w:ascii="Wingdings" w:hAnsi="Wingdings" w:hint="default"/>
+      </w:rPr>
+    </w:lvl>
+    <w:lvl w:ilvl="6" w:tplc="0C0A0001" w:tentative="1">
+      <w:start w:val="1"/>
+      <w:numFmt w:val="bullet"/>
+      <w:lvlText w:val=""/>
+      <w:lvlJc w:val="left"/>
+      <w:pPr>
+        <w:ind w:left="5040" w:hanging="360"/>
+      </w:pPr>
+      <w:rPr>
+        <w:rFonts w:ascii="Symbol" w:hAnsi="Symbol" w:hint="default"/>
+      </w:rPr>
+    </w:lvl>
+    <w:lvl w:ilvl="7" w:tplc="0C0A0003" w:tentative="1">
+      <w:start w:val="1"/>
+      <w:numFmt w:val="bullet"/>
+      <w:lvlText w:val="o"/>
+      <w:lvlJc w:val="left"/>
+      <w:pPr>
+        <w:ind w:left="5760" w:hanging="360"/>
+      </w:pPr>
+      <w:rPr>
+        <w:rFonts w:ascii="Courier New" w:hAnsi="Courier New" w:cs="Courier New" w:hint="default"/>
+      </w:rPr>
+    </w:lvl>
+    <w:lvl w:ilvl="8" w:tplc="0C0A0005" w:tentative="1">
+      <w:start w:val="1"/>
+      <w:numFmt w:val="bullet"/>
+      <w:lvlText w:val=""/>
+      <w:lvlJc w:val="left"/>
+      <w:pPr>
+        <w:ind w:left="6480" w:hanging="360"/>
+      </w:pPr>
+      <w:rPr>
+        <w:rFonts w:ascii="Wingdings" w:hAnsi="Wingdings" w:hint="default"/>
+      </w:rPr>
+    </w:lvl>
+  </w:abstractNum>
+  <w:abstractNum w:abstractNumId="18" w15:restartNumberingAfterBreak="0">
     <w:nsid w:val="23442AF9"/>
     <w:multiLevelType w:val="hybridMultilevel"/>
     <w:tmpl w:val="81B6B104"/>
@@ -29051,7 +29705,7 @@
       </w:pPr>
     </w:lvl>
   </w:abstractNum>
-  <w:abstractNum w:abstractNumId="18" w15:restartNumberingAfterBreak="0">
+  <w:abstractNum w:abstractNumId="19" w15:restartNumberingAfterBreak="0">
     <w:nsid w:val="23941A80"/>
     <w:multiLevelType w:val="hybridMultilevel"/>
     <w:tmpl w:val="D11EEA04"/>
@@ -29164,7 +29818,7 @@
       </w:rPr>
     </w:lvl>
   </w:abstractNum>
-  <w:abstractNum w:abstractNumId="19" w15:restartNumberingAfterBreak="0">
+  <w:abstractNum w:abstractNumId="20" w15:restartNumberingAfterBreak="0">
     <w:nsid w:val="23BB655D"/>
     <w:multiLevelType w:val="hybridMultilevel"/>
     <w:tmpl w:val="84F2A61E"/>
@@ -29253,7 +29907,7 @@
       </w:pPr>
     </w:lvl>
   </w:abstractNum>
-  <w:abstractNum w:abstractNumId="20" w15:restartNumberingAfterBreak="0">
+  <w:abstractNum w:abstractNumId="21" w15:restartNumberingAfterBreak="0">
     <w:nsid w:val="29514B36"/>
     <w:multiLevelType w:val="hybridMultilevel"/>
     <w:tmpl w:val="4EE05694"/>
@@ -29343,7 +29997,120 @@
       </w:pPr>
     </w:lvl>
   </w:abstractNum>
-  <w:abstractNum w:abstractNumId="21" w15:restartNumberingAfterBreak="0">
+  <w:abstractNum w:abstractNumId="22" w15:restartNumberingAfterBreak="0">
+    <w:nsid w:val="2B4375F0"/>
+    <w:multiLevelType w:val="hybridMultilevel"/>
+    <w:tmpl w:val="8552407C"/>
+    <w:lvl w:ilvl="0" w:tplc="0C0A0001">
+      <w:start w:val="1"/>
+      <w:numFmt w:val="bullet"/>
+      <w:lvlText w:val=""/>
+      <w:lvlJc w:val="left"/>
+      <w:pPr>
+        <w:ind w:left="720" w:hanging="360"/>
+      </w:pPr>
+      <w:rPr>
+        <w:rFonts w:ascii="Symbol" w:hAnsi="Symbol" w:hint="default"/>
+      </w:rPr>
+    </w:lvl>
+    <w:lvl w:ilvl="1" w:tplc="0C0A0003" w:tentative="1">
+      <w:start w:val="1"/>
+      <w:numFmt w:val="bullet"/>
+      <w:lvlText w:val="o"/>
+      <w:lvlJc w:val="left"/>
+      <w:pPr>
+        <w:ind w:left="1440" w:hanging="360"/>
+      </w:pPr>
+      <w:rPr>
+        <w:rFonts w:ascii="Courier New" w:hAnsi="Courier New" w:cs="Courier New" w:hint="default"/>
+      </w:rPr>
+    </w:lvl>
+    <w:lvl w:ilvl="2" w:tplc="0C0A0005" w:tentative="1">
+      <w:start w:val="1"/>
+      <w:numFmt w:val="bullet"/>
+      <w:lvlText w:val=""/>
+      <w:lvlJc w:val="left"/>
+      <w:pPr>
+        <w:ind w:left="2160" w:hanging="360"/>
+      </w:pPr>
+      <w:rPr>
+        <w:rFonts w:ascii="Wingdings" w:hAnsi="Wingdings" w:hint="default"/>
+      </w:rPr>
+    </w:lvl>
+    <w:lvl w:ilvl="3" w:tplc="0C0A0001" w:tentative="1">
+      <w:start w:val="1"/>
+      <w:numFmt w:val="bullet"/>
+      <w:lvlText w:val=""/>
+      <w:lvlJc w:val="left"/>
+      <w:pPr>
+        <w:ind w:left="2880" w:hanging="360"/>
+      </w:pPr>
+      <w:rPr>
+        <w:rFonts w:ascii="Symbol" w:hAnsi="Symbol" w:hint="default"/>
+      </w:rPr>
+    </w:lvl>
+    <w:lvl w:ilvl="4" w:tplc="0C0A0003" w:tentative="1">
+      <w:start w:val="1"/>
+      <w:numFmt w:val="bullet"/>
+      <w:lvlText w:val="o"/>
+      <w:lvlJc w:val="left"/>
+      <w:pPr>
+        <w:ind w:left="3600" w:hanging="360"/>
+      </w:pPr>
+      <w:rPr>
+        <w:rFonts w:ascii="Courier New" w:hAnsi="Courier New" w:cs="Courier New" w:hint="default"/>
+      </w:rPr>
+    </w:lvl>
+    <w:lvl w:ilvl="5" w:tplc="0C0A0005" w:tentative="1">
+      <w:start w:val="1"/>
+      <w:numFmt w:val="bullet"/>
+      <w:lvlText w:val=""/>
+      <w:lvlJc w:val="left"/>
+      <w:pPr>
+        <w:ind w:left="4320" w:hanging="360"/>
+      </w:pPr>
+      <w:rPr>
+        <w:rFonts w:ascii="Wingdings" w:hAnsi="Wingdings" w:hint="default"/>
+      </w:rPr>
+    </w:lvl>
+    <w:lvl w:ilvl="6" w:tplc="0C0A0001" w:tentative="1">
+      <w:start w:val="1"/>
+      <w:numFmt w:val="bullet"/>
+      <w:lvlText w:val=""/>
+      <w:lvlJc w:val="left"/>
+      <w:pPr>
+        <w:ind w:left="5040" w:hanging="360"/>
+      </w:pPr>
+      <w:rPr>
+        <w:rFonts w:ascii="Symbol" w:hAnsi="Symbol" w:hint="default"/>
+      </w:rPr>
+    </w:lvl>
+    <w:lvl w:ilvl="7" w:tplc="0C0A0003" w:tentative="1">
+      <w:start w:val="1"/>
+      <w:numFmt w:val="bullet"/>
+      <w:lvlText w:val="o"/>
+      <w:lvlJc w:val="left"/>
+      <w:pPr>
+        <w:ind w:left="5760" w:hanging="360"/>
+      </w:pPr>
+      <w:rPr>
+        <w:rFonts w:ascii="Courier New" w:hAnsi="Courier New" w:cs="Courier New" w:hint="default"/>
+      </w:rPr>
+    </w:lvl>
+    <w:lvl w:ilvl="8" w:tplc="0C0A0005" w:tentative="1">
+      <w:start w:val="1"/>
+      <w:numFmt w:val="bullet"/>
+      <w:lvlText w:val=""/>
+      <w:lvlJc w:val="left"/>
+      <w:pPr>
+        <w:ind w:left="6480" w:hanging="360"/>
+      </w:pPr>
+      <w:rPr>
+        <w:rFonts w:ascii="Wingdings" w:hAnsi="Wingdings" w:hint="default"/>
+      </w:rPr>
+    </w:lvl>
+  </w:abstractNum>
+  <w:abstractNum w:abstractNumId="23" w15:restartNumberingAfterBreak="0">
     <w:nsid w:val="33550294"/>
     <w:multiLevelType w:val="hybridMultilevel"/>
     <w:tmpl w:val="27322FC8"/>
@@ -29456,7 +30223,7 @@
       </w:rPr>
     </w:lvl>
   </w:abstractNum>
-  <w:abstractNum w:abstractNumId="22" w15:restartNumberingAfterBreak="0">
+  <w:abstractNum w:abstractNumId="24" w15:restartNumberingAfterBreak="0">
     <w:nsid w:val="39EC5F78"/>
     <w:multiLevelType w:val="hybridMultilevel"/>
     <w:tmpl w:val="839C5D74"/>
@@ -29569,7 +30336,7 @@
       </w:rPr>
     </w:lvl>
   </w:abstractNum>
-  <w:abstractNum w:abstractNumId="23" w15:restartNumberingAfterBreak="0">
+  <w:abstractNum w:abstractNumId="25" w15:restartNumberingAfterBreak="0">
     <w:nsid w:val="3B5C7FD6"/>
     <w:multiLevelType w:val="hybridMultilevel"/>
     <w:tmpl w:val="0C9066C2"/>
@@ -29682,7 +30449,120 @@
       </w:rPr>
     </w:lvl>
   </w:abstractNum>
-  <w:abstractNum w:abstractNumId="24" w15:restartNumberingAfterBreak="0">
+  <w:abstractNum w:abstractNumId="26" w15:restartNumberingAfterBreak="0">
+    <w:nsid w:val="3E3D5A39"/>
+    <w:multiLevelType w:val="hybridMultilevel"/>
+    <w:tmpl w:val="1ED09C74"/>
+    <w:lvl w:ilvl="0" w:tplc="0C0A0001">
+      <w:start w:val="1"/>
+      <w:numFmt w:val="bullet"/>
+      <w:lvlText w:val=""/>
+      <w:lvlJc w:val="left"/>
+      <w:pPr>
+        <w:ind w:left="720" w:hanging="360"/>
+      </w:pPr>
+      <w:rPr>
+        <w:rFonts w:ascii="Symbol" w:hAnsi="Symbol" w:hint="default"/>
+      </w:rPr>
+    </w:lvl>
+    <w:lvl w:ilvl="1" w:tplc="0C0A0003" w:tentative="1">
+      <w:start w:val="1"/>
+      <w:numFmt w:val="bullet"/>
+      <w:lvlText w:val="o"/>
+      <w:lvlJc w:val="left"/>
+      <w:pPr>
+        <w:ind w:left="1440" w:hanging="360"/>
+      </w:pPr>
+      <w:rPr>
+        <w:rFonts w:ascii="Courier New" w:hAnsi="Courier New" w:cs="Courier New" w:hint="default"/>
+      </w:rPr>
+    </w:lvl>
+    <w:lvl w:ilvl="2" w:tplc="0C0A0005" w:tentative="1">
+      <w:start w:val="1"/>
+      <w:numFmt w:val="bullet"/>
+      <w:lvlText w:val=""/>
+      <w:lvlJc w:val="left"/>
+      <w:pPr>
+        <w:ind w:left="2160" w:hanging="360"/>
+      </w:pPr>
+      <w:rPr>
+        <w:rFonts w:ascii="Wingdings" w:hAnsi="Wingdings" w:hint="default"/>
+      </w:rPr>
+    </w:lvl>
+    <w:lvl w:ilvl="3" w:tplc="0C0A0001" w:tentative="1">
+      <w:start w:val="1"/>
+      <w:numFmt w:val="bullet"/>
+      <w:lvlText w:val=""/>
+      <w:lvlJc w:val="left"/>
+      <w:pPr>
+        <w:ind w:left="2880" w:hanging="360"/>
+      </w:pPr>
+      <w:rPr>
+        <w:rFonts w:ascii="Symbol" w:hAnsi="Symbol" w:hint="default"/>
+      </w:rPr>
+    </w:lvl>
+    <w:lvl w:ilvl="4" w:tplc="0C0A0003" w:tentative="1">
+      <w:start w:val="1"/>
+      <w:numFmt w:val="bullet"/>
+      <w:lvlText w:val="o"/>
+      <w:lvlJc w:val="left"/>
+      <w:pPr>
+        <w:ind w:left="3600" w:hanging="360"/>
+      </w:pPr>
+      <w:rPr>
+        <w:rFonts w:ascii="Courier New" w:hAnsi="Courier New" w:cs="Courier New" w:hint="default"/>
+      </w:rPr>
+    </w:lvl>
+    <w:lvl w:ilvl="5" w:tplc="0C0A0005" w:tentative="1">
+      <w:start w:val="1"/>
+      <w:numFmt w:val="bullet"/>
+      <w:lvlText w:val=""/>
+      <w:lvlJc w:val="left"/>
+      <w:pPr>
+        <w:ind w:left="4320" w:hanging="360"/>
+      </w:pPr>
+      <w:rPr>
+        <w:rFonts w:ascii="Wingdings" w:hAnsi="Wingdings" w:hint="default"/>
+      </w:rPr>
+    </w:lvl>
+    <w:lvl w:ilvl="6" w:tplc="0C0A0001" w:tentative="1">
+      <w:start w:val="1"/>
+      <w:numFmt w:val="bullet"/>
+      <w:lvlText w:val=""/>
+      <w:lvlJc w:val="left"/>
+      <w:pPr>
+        <w:ind w:left="5040" w:hanging="360"/>
+      </w:pPr>
+      <w:rPr>
+        <w:rFonts w:ascii="Symbol" w:hAnsi="Symbol" w:hint="default"/>
+      </w:rPr>
+    </w:lvl>
+    <w:lvl w:ilvl="7" w:tplc="0C0A0003" w:tentative="1">
+      <w:start w:val="1"/>
+      <w:numFmt w:val="bullet"/>
+      <w:lvlText w:val="o"/>
+      <w:lvlJc w:val="left"/>
+      <w:pPr>
+        <w:ind w:left="5760" w:hanging="360"/>
+      </w:pPr>
+      <w:rPr>
+        <w:rFonts w:ascii="Courier New" w:hAnsi="Courier New" w:cs="Courier New" w:hint="default"/>
+      </w:rPr>
+    </w:lvl>
+    <w:lvl w:ilvl="8" w:tplc="0C0A0005" w:tentative="1">
+      <w:start w:val="1"/>
+      <w:numFmt w:val="bullet"/>
+      <w:lvlText w:val=""/>
+      <w:lvlJc w:val="left"/>
+      <w:pPr>
+        <w:ind w:left="6480" w:hanging="360"/>
+      </w:pPr>
+      <w:rPr>
+        <w:rFonts w:ascii="Wingdings" w:hAnsi="Wingdings" w:hint="default"/>
+      </w:rPr>
+    </w:lvl>
+  </w:abstractNum>
+  <w:abstractNum w:abstractNumId="27" w15:restartNumberingAfterBreak="0">
     <w:nsid w:val="40332D69"/>
     <w:multiLevelType w:val="hybridMultilevel"/>
     <w:tmpl w:val="D5D2842E"/>
@@ -29771,7 +30651,7 @@
       </w:pPr>
     </w:lvl>
   </w:abstractNum>
-  <w:abstractNum w:abstractNumId="25" w15:restartNumberingAfterBreak="0">
+  <w:abstractNum w:abstractNumId="28" w15:restartNumberingAfterBreak="0">
     <w:nsid w:val="4072130C"/>
     <w:multiLevelType w:val="hybridMultilevel"/>
     <w:tmpl w:val="C11286F6"/>
@@ -29884,7 +30764,7 @@
       </w:rPr>
     </w:lvl>
   </w:abstractNum>
-  <w:abstractNum w:abstractNumId="26" w15:restartNumberingAfterBreak="0">
+  <w:abstractNum w:abstractNumId="29" w15:restartNumberingAfterBreak="0">
     <w:nsid w:val="44280551"/>
     <w:multiLevelType w:val="hybridMultilevel"/>
     <w:tmpl w:val="606ED2BE"/>
@@ -29997,7 +30877,7 @@
       </w:rPr>
     </w:lvl>
   </w:abstractNum>
-  <w:abstractNum w:abstractNumId="27" w15:restartNumberingAfterBreak="0">
+  <w:abstractNum w:abstractNumId="30" w15:restartNumberingAfterBreak="0">
     <w:nsid w:val="49E057B5"/>
     <w:multiLevelType w:val="hybridMultilevel"/>
     <w:tmpl w:val="0360C3E0"/>
@@ -30110,7 +30990,7 @@
       </w:rPr>
     </w:lvl>
   </w:abstractNum>
-  <w:abstractNum w:abstractNumId="28" w15:restartNumberingAfterBreak="0">
+  <w:abstractNum w:abstractNumId="31" w15:restartNumberingAfterBreak="0">
     <w:nsid w:val="4ADF1758"/>
     <w:multiLevelType w:val="hybridMultilevel"/>
     <w:tmpl w:val="20CA6518"/>
@@ -30223,7 +31103,7 @@
       </w:rPr>
     </w:lvl>
   </w:abstractNum>
-  <w:abstractNum w:abstractNumId="29" w15:restartNumberingAfterBreak="0">
+  <w:abstractNum w:abstractNumId="32" w15:restartNumberingAfterBreak="0">
     <w:nsid w:val="4DDF260B"/>
     <w:multiLevelType w:val="hybridMultilevel"/>
     <w:tmpl w:val="804ED562"/>
@@ -30309,7 +31189,7 @@
       </w:pPr>
     </w:lvl>
   </w:abstractNum>
-  <w:abstractNum w:abstractNumId="30" w15:restartNumberingAfterBreak="0">
+  <w:abstractNum w:abstractNumId="33" w15:restartNumberingAfterBreak="0">
     <w:nsid w:val="4E44415F"/>
     <w:multiLevelType w:val="multilevel"/>
     <w:tmpl w:val="D6BA4752"/>
@@ -30458,7 +31338,7 @@
       </w:rPr>
     </w:lvl>
   </w:abstractNum>
-  <w:abstractNum w:abstractNumId="31" w15:restartNumberingAfterBreak="0">
+  <w:abstractNum w:abstractNumId="34" w15:restartNumberingAfterBreak="0">
     <w:nsid w:val="4FA40DBB"/>
     <w:multiLevelType w:val="hybridMultilevel"/>
     <w:tmpl w:val="EDA46EF0"/>
@@ -30571,7 +31451,7 @@
       </w:rPr>
     </w:lvl>
   </w:abstractNum>
-  <w:abstractNum w:abstractNumId="32" w15:restartNumberingAfterBreak="0">
+  <w:abstractNum w:abstractNumId="35" w15:restartNumberingAfterBreak="0">
     <w:nsid w:val="5221077D"/>
     <w:multiLevelType w:val="hybridMultilevel"/>
     <w:tmpl w:val="DFC2BA5E"/>
@@ -30684,7 +31564,7 @@
       </w:rPr>
     </w:lvl>
   </w:abstractNum>
-  <w:abstractNum w:abstractNumId="33" w15:restartNumberingAfterBreak="0">
+  <w:abstractNum w:abstractNumId="36" w15:restartNumberingAfterBreak="0">
     <w:nsid w:val="537C1376"/>
     <w:multiLevelType w:val="hybridMultilevel"/>
     <w:tmpl w:val="B7B08DC4"/>
@@ -30797,7 +31677,7 @@
       </w:rPr>
     </w:lvl>
   </w:abstractNum>
-  <w:abstractNum w:abstractNumId="34" w15:restartNumberingAfterBreak="0">
+  <w:abstractNum w:abstractNumId="37" w15:restartNumberingAfterBreak="0">
     <w:nsid w:val="5B66329E"/>
     <w:multiLevelType w:val="hybridMultilevel"/>
     <w:tmpl w:val="04C08310"/>
@@ -30910,7 +31790,7 @@
       </w:rPr>
     </w:lvl>
   </w:abstractNum>
-  <w:abstractNum w:abstractNumId="35" w15:restartNumberingAfterBreak="0">
+  <w:abstractNum w:abstractNumId="38" w15:restartNumberingAfterBreak="0">
     <w:nsid w:val="5BBE405E"/>
     <w:multiLevelType w:val="multilevel"/>
     <w:tmpl w:val="394C6546"/>
@@ -31059,7 +31939,7 @@
       </w:rPr>
     </w:lvl>
   </w:abstractNum>
-  <w:abstractNum w:abstractNumId="36" w15:restartNumberingAfterBreak="0">
+  <w:abstractNum w:abstractNumId="39" w15:restartNumberingAfterBreak="0">
     <w:nsid w:val="5E3C5F91"/>
     <w:multiLevelType w:val="hybridMultilevel"/>
     <w:tmpl w:val="10A605D4"/>
@@ -31172,7 +32052,7 @@
       </w:rPr>
     </w:lvl>
   </w:abstractNum>
-  <w:abstractNum w:abstractNumId="37" w15:restartNumberingAfterBreak="0">
+  <w:abstractNum w:abstractNumId="40" w15:restartNumberingAfterBreak="0">
     <w:nsid w:val="61ED7C8B"/>
     <w:multiLevelType w:val="hybridMultilevel"/>
     <w:tmpl w:val="C4C422FC"/>
@@ -31285,7 +32165,7 @@
       </w:rPr>
     </w:lvl>
   </w:abstractNum>
-  <w:abstractNum w:abstractNumId="38" w15:restartNumberingAfterBreak="0">
+  <w:abstractNum w:abstractNumId="41" w15:restartNumberingAfterBreak="0">
     <w:nsid w:val="63A632F2"/>
     <w:multiLevelType w:val="hybridMultilevel"/>
     <w:tmpl w:val="C11286F6"/>
@@ -31398,7 +32278,7 @@
       </w:rPr>
     </w:lvl>
   </w:abstractNum>
-  <w:abstractNum w:abstractNumId="39" w15:restartNumberingAfterBreak="0">
+  <w:abstractNum w:abstractNumId="42" w15:restartNumberingAfterBreak="0">
     <w:nsid w:val="64833F1C"/>
     <w:multiLevelType w:val="hybridMultilevel"/>
     <w:tmpl w:val="0466FC84"/>
@@ -31487,7 +32367,7 @@
       </w:pPr>
     </w:lvl>
   </w:abstractNum>
-  <w:abstractNum w:abstractNumId="40" w15:restartNumberingAfterBreak="0">
+  <w:abstractNum w:abstractNumId="43" w15:restartNumberingAfterBreak="0">
     <w:nsid w:val="663A079D"/>
     <w:multiLevelType w:val="hybridMultilevel"/>
     <w:tmpl w:val="53C2BAC8"/>
@@ -31576,7 +32456,7 @@
       </w:pPr>
     </w:lvl>
   </w:abstractNum>
-  <w:abstractNum w:abstractNumId="41" w15:restartNumberingAfterBreak="0">
+  <w:abstractNum w:abstractNumId="44" w15:restartNumberingAfterBreak="0">
     <w:nsid w:val="66692920"/>
     <w:multiLevelType w:val="hybridMultilevel"/>
     <w:tmpl w:val="BE7E9A3E"/>
@@ -31689,7 +32569,7 @@
       </w:rPr>
     </w:lvl>
   </w:abstractNum>
-  <w:abstractNum w:abstractNumId="42" w15:restartNumberingAfterBreak="0">
+  <w:abstractNum w:abstractNumId="45" w15:restartNumberingAfterBreak="0">
     <w:nsid w:val="6B61328F"/>
     <w:multiLevelType w:val="hybridMultilevel"/>
     <w:tmpl w:val="CE367A02"/>
@@ -31802,7 +32682,7 @@
       </w:rPr>
     </w:lvl>
   </w:abstractNum>
-  <w:abstractNum w:abstractNumId="43" w15:restartNumberingAfterBreak="0">
+  <w:abstractNum w:abstractNumId="46" w15:restartNumberingAfterBreak="0">
     <w:nsid w:val="6C053AF2"/>
     <w:multiLevelType w:val="hybridMultilevel"/>
     <w:tmpl w:val="4F8E723A"/>
@@ -31915,7 +32795,7 @@
       </w:rPr>
     </w:lvl>
   </w:abstractNum>
-  <w:abstractNum w:abstractNumId="44" w15:restartNumberingAfterBreak="0">
+  <w:abstractNum w:abstractNumId="47" w15:restartNumberingAfterBreak="0">
     <w:nsid w:val="6C345663"/>
     <w:multiLevelType w:val="hybridMultilevel"/>
     <w:tmpl w:val="936ABEDA"/>
@@ -32028,7 +32908,7 @@
       </w:rPr>
     </w:lvl>
   </w:abstractNum>
-  <w:abstractNum w:abstractNumId="45" w15:restartNumberingAfterBreak="0">
+  <w:abstractNum w:abstractNumId="48" w15:restartNumberingAfterBreak="0">
     <w:nsid w:val="77D91BD7"/>
     <w:multiLevelType w:val="hybridMultilevel"/>
     <w:tmpl w:val="606ED2BE"/>
@@ -32141,7 +33021,7 @@
       </w:rPr>
     </w:lvl>
   </w:abstractNum>
-  <w:abstractNum w:abstractNumId="46" w15:restartNumberingAfterBreak="0">
+  <w:abstractNum w:abstractNumId="49" w15:restartNumberingAfterBreak="0">
     <w:nsid w:val="7CDB3136"/>
     <w:multiLevelType w:val="hybridMultilevel"/>
     <w:tmpl w:val="4CAA81AA"/>
@@ -32254,7 +33134,7 @@
       </w:rPr>
     </w:lvl>
   </w:abstractNum>
-  <w:abstractNum w:abstractNumId="47" w15:restartNumberingAfterBreak="0">
+  <w:abstractNum w:abstractNumId="50" w15:restartNumberingAfterBreak="0">
     <w:nsid w:val="7E426C03"/>
     <w:multiLevelType w:val="hybridMultilevel"/>
     <w:tmpl w:val="1654047E"/>
@@ -32367,7 +33247,7 @@
       </w:rPr>
     </w:lvl>
   </w:abstractNum>
-  <w:abstractNum w:abstractNumId="48" w15:restartNumberingAfterBreak="0">
+  <w:abstractNum w:abstractNumId="51" w15:restartNumberingAfterBreak="0">
     <w:nsid w:val="7EC2227E"/>
     <w:multiLevelType w:val="multilevel"/>
     <w:tmpl w:val="1012009A"/>
@@ -32531,10 +33411,10 @@
     </w:lvl>
   </w:abstractNum>
   <w:num w:numId="1" w16cid:durableId="1510176389">
-    <w:abstractNumId w:val="42"/>
+    <w:abstractNumId w:val="45"/>
   </w:num>
   <w:num w:numId="2" w16cid:durableId="851844837">
-    <w:abstractNumId w:val="48"/>
+    <w:abstractNumId w:val="51"/>
   </w:num>
   <w:num w:numId="3" w16cid:durableId="1709643883">
     <w:abstractNumId w:val="12"/>
@@ -32543,7 +33423,7 @@
     <w:abstractNumId w:val="6"/>
   </w:num>
   <w:num w:numId="5" w16cid:durableId="1768454745">
-    <w:abstractNumId w:val="20"/>
+    <w:abstractNumId w:val="21"/>
   </w:num>
   <w:num w:numId="6" w16cid:durableId="832598587">
     <w:abstractNumId w:val="1"/>
@@ -32561,19 +33441,19 @@
     <w:abstractNumId w:val="4"/>
   </w:num>
   <w:num w:numId="11" w16cid:durableId="2021663368">
-    <w:abstractNumId w:val="17"/>
+    <w:abstractNumId w:val="18"/>
   </w:num>
   <w:num w:numId="12" w16cid:durableId="43068534">
-    <w:abstractNumId w:val="29"/>
+    <w:abstractNumId w:val="32"/>
   </w:num>
   <w:num w:numId="13" w16cid:durableId="1059329386">
-    <w:abstractNumId w:val="35"/>
+    <w:abstractNumId w:val="38"/>
   </w:num>
   <w:num w:numId="14" w16cid:durableId="1519387470">
-    <w:abstractNumId w:val="21"/>
+    <w:abstractNumId w:val="23"/>
   </w:num>
   <w:num w:numId="15" w16cid:durableId="490173873">
-    <w:abstractNumId w:val="23"/>
+    <w:abstractNumId w:val="25"/>
   </w:num>
   <w:num w:numId="16" w16cid:durableId="1021202316">
     <w:abstractNumId w:val="5"/>
@@ -32582,64 +33462,64 @@
     <w:abstractNumId w:val="13"/>
   </w:num>
   <w:num w:numId="18" w16cid:durableId="1957560783">
-    <w:abstractNumId w:val="22"/>
+    <w:abstractNumId w:val="24"/>
   </w:num>
   <w:num w:numId="19" w16cid:durableId="1670869818">
     <w:abstractNumId w:val="14"/>
   </w:num>
   <w:num w:numId="20" w16cid:durableId="1690260176">
-    <w:abstractNumId w:val="27"/>
+    <w:abstractNumId w:val="30"/>
   </w:num>
   <w:num w:numId="21" w16cid:durableId="1063989436">
-    <w:abstractNumId w:val="46"/>
+    <w:abstractNumId w:val="49"/>
   </w:num>
   <w:num w:numId="22" w16cid:durableId="573397037">
-    <w:abstractNumId w:val="28"/>
+    <w:abstractNumId w:val="31"/>
   </w:num>
   <w:num w:numId="23" w16cid:durableId="1785689537">
     <w:abstractNumId w:val="11"/>
   </w:num>
   <w:num w:numId="24" w16cid:durableId="1207568970">
-    <w:abstractNumId w:val="25"/>
+    <w:abstractNumId w:val="28"/>
   </w:num>
   <w:num w:numId="25" w16cid:durableId="2061899628">
-    <w:abstractNumId w:val="38"/>
+    <w:abstractNumId w:val="41"/>
   </w:num>
   <w:num w:numId="26" w16cid:durableId="1086925595">
-    <w:abstractNumId w:val="41"/>
+    <w:abstractNumId w:val="44"/>
   </w:num>
   <w:num w:numId="27" w16cid:durableId="788820081">
-    <w:abstractNumId w:val="34"/>
+    <w:abstractNumId w:val="37"/>
   </w:num>
   <w:num w:numId="28" w16cid:durableId="402874870">
     <w:abstractNumId w:val="10"/>
   </w:num>
   <w:num w:numId="29" w16cid:durableId="621885411">
-    <w:abstractNumId w:val="47"/>
+    <w:abstractNumId w:val="50"/>
   </w:num>
   <w:num w:numId="30" w16cid:durableId="31615708">
-    <w:abstractNumId w:val="37"/>
+    <w:abstractNumId w:val="40"/>
   </w:num>
   <w:num w:numId="31" w16cid:durableId="802504746">
-    <w:abstractNumId w:val="26"/>
+    <w:abstractNumId w:val="29"/>
   </w:num>
   <w:num w:numId="32" w16cid:durableId="731076414">
-    <w:abstractNumId w:val="33"/>
+    <w:abstractNumId w:val="36"/>
   </w:num>
   <w:num w:numId="33" w16cid:durableId="1421025476">
-    <w:abstractNumId w:val="43"/>
+    <w:abstractNumId w:val="46"/>
   </w:num>
   <w:num w:numId="34" w16cid:durableId="43333668">
-    <w:abstractNumId w:val="31"/>
+    <w:abstractNumId w:val="34"/>
   </w:num>
   <w:num w:numId="35" w16cid:durableId="718550342">
-    <w:abstractNumId w:val="18"/>
+    <w:abstractNumId w:val="19"/>
   </w:num>
   <w:num w:numId="36" w16cid:durableId="1551183712">
-    <w:abstractNumId w:val="32"/>
+    <w:abstractNumId w:val="35"/>
   </w:num>
   <w:num w:numId="37" w16cid:durableId="1336810798">
-    <w:abstractNumId w:val="30"/>
+    <w:abstractNumId w:val="33"/>
   </w:num>
   <w:num w:numId="38" w16cid:durableId="806046139">
     <w:abstractNumId w:val="9"/>
@@ -32648,16 +33528,16 @@
     <w:abstractNumId w:val="16"/>
   </w:num>
   <w:num w:numId="40" w16cid:durableId="1041245466">
-    <w:abstractNumId w:val="45"/>
+    <w:abstractNumId w:val="48"/>
   </w:num>
   <w:num w:numId="41" w16cid:durableId="76754015">
-    <w:abstractNumId w:val="36"/>
+    <w:abstractNumId w:val="39"/>
   </w:num>
   <w:num w:numId="42" w16cid:durableId="1369180476">
-    <w:abstractNumId w:val="19"/>
+    <w:abstractNumId w:val="20"/>
   </w:num>
   <w:num w:numId="43" w16cid:durableId="1020081066">
-    <w:abstractNumId w:val="40"/>
+    <w:abstractNumId w:val="43"/>
   </w:num>
   <w:num w:numId="44" w16cid:durableId="632946727">
     <w:abstractNumId w:val="8"/>
@@ -32666,19 +33546,19 @@
     <w:abstractNumId w:val="7"/>
   </w:num>
   <w:num w:numId="46" w16cid:durableId="129903079">
-    <w:abstractNumId w:val="39"/>
+    <w:abstractNumId w:val="42"/>
   </w:num>
   <w:num w:numId="47" w16cid:durableId="98910945">
-    <w:abstractNumId w:val="24"/>
+    <w:abstractNumId w:val="27"/>
   </w:num>
   <w:num w:numId="48" w16cid:durableId="353188968">
     <w:abstractNumId w:val="15"/>
   </w:num>
   <w:num w:numId="49" w16cid:durableId="1791893725">
-    <w:abstractNumId w:val="44"/>
+    <w:abstractNumId w:val="47"/>
   </w:num>
   <w:num w:numId="50" w16cid:durableId="1541941366">
-    <w:abstractNumId w:val="48"/>
+    <w:abstractNumId w:val="51"/>
     <w:lvlOverride w:ilvl="0">
       <w:startOverride w:val="1"/>
     </w:lvlOverride>
@@ -32708,7 +33588,7 @@
     </w:lvlOverride>
   </w:num>
   <w:num w:numId="51" w16cid:durableId="1852407276">
-    <w:abstractNumId w:val="48"/>
+    <w:abstractNumId w:val="51"/>
     <w:lvlOverride w:ilvl="0">
       <w:startOverride w:val="1"/>
     </w:lvlOverride>
@@ -32736,6 +33616,15 @@
     <w:lvlOverride w:ilvl="8">
       <w:startOverride w:val="1"/>
     </w:lvlOverride>
+  </w:num>
+  <w:num w:numId="52" w16cid:durableId="924805567">
+    <w:abstractNumId w:val="17"/>
+  </w:num>
+  <w:num w:numId="53" w16cid:durableId="667564667">
+    <w:abstractNumId w:val="26"/>
+  </w:num>
+  <w:num w:numId="54" w16cid:durableId="962006998">
+    <w:abstractNumId w:val="22"/>
   </w:num>
   <w:numIdMacAtCleanup w:val="37"/>
 </w:numbering>
@@ -33178,7 +34067,6 @@
         <w:tab w:val="left" w:pos="578"/>
       </w:tabs>
       <w:spacing w:before="240"/>
-      <w:ind w:left="759" w:hanging="578"/>
       <w:outlineLvl w:val="1"/>
     </w:pPr>
     <w:rPr>
@@ -33207,7 +34095,6 @@
         <w:tab w:val="left" w:pos="720"/>
       </w:tabs>
       <w:spacing w:before="240"/>
-      <w:ind w:left="1440"/>
       <w:outlineLvl w:val="2"/>
     </w:pPr>
     <w:rPr>
@@ -33365,7 +34252,6 @@
   <w:style w:type="character" w:default="1" w:styleId="DefaultParagraphFont">
     <w:name w:val="Default Paragraph Font"/>
     <w:uiPriority w:val="1"/>
-    <w:semiHidden/>
     <w:unhideWhenUsed/>
   </w:style>
   <w:style w:type="table" w:default="1" w:styleId="TableNormal">

--- a/documento/Aplicación web para el pronóstico y manejo de datos relacionados con la incidencia de Phyllachora maydis.docx
+++ b/documento/Aplicación web para el pronóstico y manejo de datos relacionados con la incidencia de Phyllachora maydis.docx
@@ -20878,7 +20878,7 @@
                                 <w:iCs/>
                                 <w:noProof/>
                               </w:rPr>
-                              <w:t>14</w:t>
+                              <w:t>13</w:t>
                             </w:r>
                             <w:r>
                               <w:rPr>
@@ -21005,7 +21005,7 @@
                           <w:iCs/>
                           <w:noProof/>
                         </w:rPr>
-                        <w:t>14</w:t>
+                        <w:t>13</w:t>
                       </w:r>
                       <w:r>
                         <w:rPr>
@@ -21156,7 +21156,7 @@
                                 <w:iCs/>
                                 <w:noProof/>
                               </w:rPr>
-                              <w:t>13</w:t>
+                              <w:t>14</w:t>
                             </w:r>
                             <w:r>
                               <w:rPr>
@@ -21262,7 +21262,7 @@
                           <w:iCs/>
                           <w:noProof/>
                         </w:rPr>
-                        <w:t>13</w:t>
+                        <w:t>14</w:t>
                       </w:r>
                       <w:r>
                         <w:rPr>
@@ -21518,7 +21518,7 @@
           <w:lang w:val="en-US"/>
         </w:rPr>
         <w:drawing>
-          <wp:anchor distT="0" distB="0" distL="114300" distR="114300" simplePos="0" relativeHeight="251686912" behindDoc="0" locked="0" layoutInCell="1" allowOverlap="1" wp14:anchorId="1512379D" wp14:editId="4AAE1441">
+          <wp:anchor distT="0" distB="0" distL="114300" distR="114300" simplePos="0" relativeHeight="251686912" behindDoc="0" locked="0" layoutInCell="1" allowOverlap="1" wp14:anchorId="1512379D" wp14:editId="6ADAD98F">
             <wp:simplePos x="0" y="0"/>
             <wp:positionH relativeFrom="margin">
               <wp:posOffset>1248410</wp:posOffset>
@@ -22626,7 +22626,7 @@
           <w:noProof/>
         </w:rPr>
         <w:drawing>
-          <wp:anchor distT="0" distB="0" distL="114300" distR="114300" simplePos="0" relativeHeight="251702272" behindDoc="0" locked="0" layoutInCell="1" allowOverlap="1" wp14:anchorId="54482E71" wp14:editId="404FA65D">
+          <wp:anchor distT="0" distB="0" distL="114300" distR="114300" simplePos="0" relativeHeight="251702272" behindDoc="0" locked="0" layoutInCell="1" allowOverlap="1" wp14:anchorId="54482E71" wp14:editId="1E70DCFF">
             <wp:simplePos x="0" y="0"/>
             <wp:positionH relativeFrom="margin">
               <wp:posOffset>854312</wp:posOffset>
@@ -23765,7 +23765,7 @@
           <w:szCs w:val="20"/>
         </w:rPr>
         <w:drawing>
-          <wp:anchor distT="0" distB="0" distL="114300" distR="114300" simplePos="0" relativeHeight="251711488" behindDoc="0" locked="0" layoutInCell="1" allowOverlap="1" wp14:anchorId="4A96B8AF" wp14:editId="51BFA5FC">
+          <wp:anchor distT="0" distB="0" distL="114300" distR="114300" simplePos="0" relativeHeight="251711488" behindDoc="0" locked="0" layoutInCell="1" allowOverlap="1" wp14:anchorId="4A96B8AF" wp14:editId="4A1B9005">
             <wp:simplePos x="0" y="0"/>
             <wp:positionH relativeFrom="margin">
               <wp:posOffset>1378585</wp:posOffset>
@@ -23825,7 +23825,7 @@
           <w:noProof/>
         </w:rPr>
         <w:drawing>
-          <wp:anchor distT="0" distB="0" distL="114300" distR="114300" simplePos="0" relativeHeight="251787264" behindDoc="0" locked="0" layoutInCell="1" allowOverlap="1" wp14:anchorId="2C17256F" wp14:editId="0C2710E4">
+          <wp:anchor distT="0" distB="0" distL="114300" distR="114300" simplePos="0" relativeHeight="251787264" behindDoc="0" locked="0" layoutInCell="1" allowOverlap="1" wp14:anchorId="2C17256F" wp14:editId="06F39804">
             <wp:simplePos x="0" y="0"/>
             <wp:positionH relativeFrom="margin">
               <wp:posOffset>1381760</wp:posOffset>
@@ -24006,7 +24006,7 @@
         </w:rPr>
         <w:lastRenderedPageBreak/>
         <w:drawing>
-          <wp:anchor distT="0" distB="0" distL="114300" distR="114300" simplePos="0" relativeHeight="251720704" behindDoc="0" locked="0" layoutInCell="1" allowOverlap="1" wp14:anchorId="130832A5" wp14:editId="5ED4289E">
+          <wp:anchor distT="0" distB="0" distL="114300" distR="114300" simplePos="0" relativeHeight="251720704" behindDoc="0" locked="0" layoutInCell="1" allowOverlap="1" wp14:anchorId="130832A5" wp14:editId="2BC6DC06">
             <wp:simplePos x="0" y="0"/>
             <wp:positionH relativeFrom="margin">
               <wp:align>center</wp:align>
@@ -26787,21 +26787,1104 @@
       </w:r>
     </w:p>
     <w:p>
-      <w:pPr>
-        <w:pStyle w:val="Heading3"/>
-      </w:pPr>
-      <w:r>
-        <w:t>Pruebas concernientes al lado del cliente</w:t>
+      <w:r>
+        <w:drawing>
+          <wp:anchor distT="0" distB="0" distL="114300" distR="114300" simplePos="0" relativeHeight="251824128" behindDoc="0" locked="0" layoutInCell="1" allowOverlap="1" wp14:anchorId="6C51DC37" wp14:editId="6975D21E">
+            <wp:simplePos x="0" y="0"/>
+            <wp:positionH relativeFrom="margin">
+              <wp:align>center</wp:align>
+            </wp:positionH>
+            <wp:positionV relativeFrom="paragraph">
+              <wp:posOffset>1817954</wp:posOffset>
+            </wp:positionV>
+            <wp:extent cx="4679950" cy="1031240"/>
+            <wp:effectExtent l="0" t="0" r="6350" b="0"/>
+            <wp:wrapTopAndBottom/>
+            <wp:docPr id="1437882682" name="Picture 1"/>
+            <wp:cNvGraphicFramePr>
+              <a:graphicFrameLocks xmlns:a="http://schemas.openxmlformats.org/drawingml/2006/main" noChangeAspect="1"/>
+            </wp:cNvGraphicFramePr>
+            <a:graphic xmlns:a="http://schemas.openxmlformats.org/drawingml/2006/main">
+              <a:graphicData uri="http://schemas.openxmlformats.org/drawingml/2006/picture">
+                <pic:pic xmlns:pic="http://schemas.openxmlformats.org/drawingml/2006/picture">
+                  <pic:nvPicPr>
+                    <pic:cNvPr id="1437882682" name="Picture 1"/>
+                    <pic:cNvPicPr/>
+                  </pic:nvPicPr>
+                  <pic:blipFill>
+                    <a:blip r:embed="rId41">
+                      <a:extLst>
+                        <a:ext uri="{28A0092B-C50C-407E-A947-70E740481C1C}">
+                          <a14:useLocalDpi xmlns:a14="http://schemas.microsoft.com/office/drawing/2010/main" val="0"/>
+                        </a:ext>
+                      </a:extLst>
+                    </a:blip>
+                    <a:stretch>
+                      <a:fillRect/>
+                    </a:stretch>
+                  </pic:blipFill>
+                  <pic:spPr>
+                    <a:xfrm>
+                      <a:off x="0" y="0"/>
+                      <a:ext cx="4679950" cy="1031240"/>
+                    </a:xfrm>
+                    <a:prstGeom prst="rect">
+                      <a:avLst/>
+                    </a:prstGeom>
+                  </pic:spPr>
+                </pic:pic>
+              </a:graphicData>
+            </a:graphic>
+            <wp14:sizeRelH relativeFrom="margin">
+              <wp14:pctWidth>0</wp14:pctWidth>
+            </wp14:sizeRelH>
+            <wp14:sizeRelV relativeFrom="margin">
+              <wp14:pctHeight>0</wp14:pctHeight>
+            </wp14:sizeRelV>
+          </wp:anchor>
+        </w:drawing>
+      </w:r>
+      <w:r>
+        <w:rPr>
+          <w:noProof/>
+        </w:rPr>
+        <mc:AlternateContent>
+          <mc:Choice Requires="wps">
+            <w:drawing>
+              <wp:anchor distT="0" distB="0" distL="114300" distR="114300" simplePos="0" relativeHeight="251826176" behindDoc="0" locked="0" layoutInCell="1" allowOverlap="1" wp14:anchorId="4705A10E" wp14:editId="2087B524">
+                <wp:simplePos x="0" y="0"/>
+                <wp:positionH relativeFrom="margin">
+                  <wp:posOffset>600710</wp:posOffset>
+                </wp:positionH>
+                <wp:positionV relativeFrom="paragraph">
+                  <wp:posOffset>2936976</wp:posOffset>
+                </wp:positionV>
+                <wp:extent cx="4564380" cy="635"/>
+                <wp:effectExtent l="0" t="0" r="7620" b="6350"/>
+                <wp:wrapTopAndBottom/>
+                <wp:docPr id="1139019155" name="Text Box 1"/>
+                <wp:cNvGraphicFramePr/>
+                <a:graphic xmlns:a="http://schemas.openxmlformats.org/drawingml/2006/main">
+                  <a:graphicData uri="http://schemas.microsoft.com/office/word/2010/wordprocessingShape">
+                    <wps:wsp>
+                      <wps:cNvSpPr txBox="1"/>
+                      <wps:spPr>
+                        <a:xfrm>
+                          <a:off x="0" y="0"/>
+                          <a:ext cx="4564380" cy="635"/>
+                        </a:xfrm>
+                        <a:prstGeom prst="rect">
+                          <a:avLst/>
+                        </a:prstGeom>
+                        <a:solidFill>
+                          <a:prstClr val="white"/>
+                        </a:solidFill>
+                        <a:ln>
+                          <a:noFill/>
+                        </a:ln>
+                      </wps:spPr>
+                      <wps:txbx>
+                        <w:txbxContent>
+                          <w:p>
+                            <w:pPr>
+                              <w:pStyle w:val="Caption"/>
+                              <w:jc w:val="center"/>
+                              <w:rPr>
+                                <w:rFonts w:eastAsia="MS Mincho"/>
+                                <w:b w:val="0"/>
+                                <w:bCs w:val="0"/>
+                                <w:i/>
+                                <w:iCs/>
+                              </w:rPr>
+                            </w:pPr>
+                            <w:r>
+                              <w:rPr>
+                                <w:b w:val="0"/>
+                                <w:bCs w:val="0"/>
+                                <w:i/>
+                                <w:iCs/>
+                              </w:rPr>
+                              <w:t xml:space="preserve">Figura </w:t>
+                            </w:r>
+                            <w:r>
+                              <w:rPr>
+                                <w:b w:val="0"/>
+                                <w:bCs w:val="0"/>
+                                <w:i/>
+                                <w:iCs/>
+                              </w:rPr>
+                              <w:fldChar w:fldCharType="begin"/>
+                            </w:r>
+                            <w:r>
+                              <w:rPr>
+                                <w:b w:val="0"/>
+                                <w:bCs w:val="0"/>
+                                <w:i/>
+                                <w:iCs/>
+                              </w:rPr>
+                              <w:instrText xml:space="preserve"> SEQ Figura \* ARABIC </w:instrText>
+                            </w:r>
+                            <w:r>
+                              <w:rPr>
+                                <w:b w:val="0"/>
+                                <w:bCs w:val="0"/>
+                                <w:i/>
+                                <w:iCs/>
+                              </w:rPr>
+                              <w:fldChar w:fldCharType="separate"/>
+                            </w:r>
+                            <w:r>
+                              <w:rPr>
+                                <w:b w:val="0"/>
+                                <w:bCs w:val="0"/>
+                                <w:i/>
+                                <w:iCs/>
+                                <w:noProof/>
+                              </w:rPr>
+                              <w:t>26</w:t>
+                            </w:r>
+                            <w:r>
+                              <w:rPr>
+                                <w:b w:val="0"/>
+                                <w:bCs w:val="0"/>
+                                <w:i/>
+                                <w:iCs/>
+                              </w:rPr>
+                              <w:fldChar w:fldCharType="end"/>
+                            </w:r>
+                            <w:r>
+                              <w:rPr>
+                                <w:b w:val="0"/>
+                                <w:bCs w:val="0"/>
+                                <w:i/>
+                                <w:iCs/>
+                              </w:rPr>
+                              <w:t xml:space="preserve">: Prueba escrita con Pytest para la vista </w:t>
+                            </w:r>
+                            <w:r>
+                              <w:rPr>
+                                <w:rFonts w:ascii="Courier New" w:hAnsi="Courier New" w:cs="Courier New"/>
+                                <w:b w:val="0"/>
+                                <w:bCs w:val="0"/>
+                              </w:rPr>
+                              <w:t>estaciones_list(request)</w:t>
+                            </w:r>
+                            <w:r>
+                              <w:rPr>
+                                <w:b w:val="0"/>
+                                <w:bCs w:val="0"/>
+                                <w:i/>
+                                <w:iCs/>
+                              </w:rPr>
+                              <w:t>.</w:t>
+                            </w:r>
+                          </w:p>
+                        </w:txbxContent>
+                      </wps:txbx>
+                      <wps:bodyPr rot="0" spcFirstLastPara="0" vertOverflow="overflow" horzOverflow="overflow" vert="horz" wrap="square" lIns="0" tIns="0" rIns="0" bIns="0" numCol="1" spcCol="0" rtlCol="0" fromWordArt="0" anchor="t" anchorCtr="0" forceAA="0" compatLnSpc="1">
+                        <a:prstTxWarp prst="textNoShape">
+                          <a:avLst/>
+                        </a:prstTxWarp>
+                        <a:spAutoFit/>
+                      </wps:bodyPr>
+                    </wps:wsp>
+                  </a:graphicData>
+                </a:graphic>
+                <wp14:sizeRelH relativeFrom="margin">
+                  <wp14:pctWidth>0</wp14:pctWidth>
+                </wp14:sizeRelH>
+              </wp:anchor>
+            </w:drawing>
+          </mc:Choice>
+          <mc:Fallback>
+            <w:pict>
+              <v:shape w14:anchorId="4705A10E" id="_x0000_s1064" type="#_x0000_t202" style="position:absolute;left:0;text-align:left;margin-left:47.3pt;margin-top:231.25pt;width:359.4pt;height:.05pt;z-index:251826176;visibility:visible;mso-wrap-style:square;mso-width-percent:0;mso-wrap-distance-left:9pt;mso-wrap-distance-top:0;mso-wrap-distance-right:9pt;mso-wrap-distance-bottom:0;mso-position-horizontal:absolute;mso-position-horizontal-relative:margin;mso-position-vertical:absolute;mso-position-vertical-relative:text;mso-width-percent:0;mso-width-relative:margin;v-text-anchor:top" o:gfxdata="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" stroked="f">
+                <v:textbox style="mso-fit-shape-to-text:t" inset="0,0,0,0">
+                  <w:txbxContent>
+                    <w:p>
+                      <w:pPr>
+                        <w:pStyle w:val="Caption"/>
+                        <w:jc w:val="center"/>
+                        <w:rPr>
+                          <w:rFonts w:eastAsia="MS Mincho"/>
+                          <w:b w:val="0"/>
+                          <w:bCs w:val="0"/>
+                          <w:i/>
+                          <w:iCs/>
+                        </w:rPr>
+                      </w:pPr>
+                      <w:r>
+                        <w:rPr>
+                          <w:b w:val="0"/>
+                          <w:bCs w:val="0"/>
+                          <w:i/>
+                          <w:iCs/>
+                        </w:rPr>
+                        <w:t xml:space="preserve">Figura </w:t>
+                      </w:r>
+                      <w:r>
+                        <w:rPr>
+                          <w:b w:val="0"/>
+                          <w:bCs w:val="0"/>
+                          <w:i/>
+                          <w:iCs/>
+                        </w:rPr>
+                        <w:fldChar w:fldCharType="begin"/>
+                      </w:r>
+                      <w:r>
+                        <w:rPr>
+                          <w:b w:val="0"/>
+                          <w:bCs w:val="0"/>
+                          <w:i/>
+                          <w:iCs/>
+                        </w:rPr>
+                        <w:instrText xml:space="preserve"> SEQ Figura \* ARABIC </w:instrText>
+                      </w:r>
+                      <w:r>
+                        <w:rPr>
+                          <w:b w:val="0"/>
+                          <w:bCs w:val="0"/>
+                          <w:i/>
+                          <w:iCs/>
+                        </w:rPr>
+                        <w:fldChar w:fldCharType="separate"/>
+                      </w:r>
+                      <w:r>
+                        <w:rPr>
+                          <w:b w:val="0"/>
+                          <w:bCs w:val="0"/>
+                          <w:i/>
+                          <w:iCs/>
+                          <w:noProof/>
+                        </w:rPr>
+                        <w:t>26</w:t>
+                      </w:r>
+                      <w:r>
+                        <w:rPr>
+                          <w:b w:val="0"/>
+                          <w:bCs w:val="0"/>
+                          <w:i/>
+                          <w:iCs/>
+                        </w:rPr>
+                        <w:fldChar w:fldCharType="end"/>
+                      </w:r>
+                      <w:r>
+                        <w:rPr>
+                          <w:b w:val="0"/>
+                          <w:bCs w:val="0"/>
+                          <w:i/>
+                          <w:iCs/>
+                        </w:rPr>
+                        <w:t xml:space="preserve">: Prueba escrita con Pytest para la vista </w:t>
+                      </w:r>
+                      <w:r>
+                        <w:rPr>
+                          <w:rFonts w:ascii="Courier New" w:hAnsi="Courier New" w:cs="Courier New"/>
+                          <w:b w:val="0"/>
+                          <w:bCs w:val="0"/>
+                        </w:rPr>
+                        <w:t>estaciones_list(request)</w:t>
+                      </w:r>
+                      <w:r>
+                        <w:rPr>
+                          <w:b w:val="0"/>
+                          <w:bCs w:val="0"/>
+                          <w:i/>
+                          <w:iCs/>
+                        </w:rPr>
+                        <w:t>.</w:t>
+                      </w:r>
+                    </w:p>
+                  </w:txbxContent>
+                </v:textbox>
+                <w10:wrap type="topAndBottom" anchorx="margin"/>
+              </v:shape>
+            </w:pict>
+          </mc:Fallback>
+        </mc:AlternateContent>
+      </w:r>
+      <w:r>
+        <w:t xml:space="preserve">Se creó el directorio </w:t>
+      </w:r>
+      <w:r>
+        <w:rPr>
+          <w:rFonts w:ascii="Courier New" w:hAnsi="Courier New" w:cs="Courier New"/>
+          <w:sz w:val="20"/>
+          <w:szCs w:val="20"/>
+        </w:rPr>
+        <w:t>tests/</w:t>
+      </w:r>
+      <w:r>
+        <w:rPr>
+          <w:sz w:val="20"/>
+          <w:szCs w:val="20"/>
+        </w:rPr>
+        <w:t xml:space="preserve"> </w:t>
+      </w:r>
+      <w:r>
+        <w:t xml:space="preserve">dentro de </w:t>
+      </w:r>
+      <w:r>
+        <w:rPr>
+          <w:rFonts w:ascii="Courier New" w:hAnsi="Courier New" w:cs="Courier New"/>
+          <w:sz w:val="20"/>
+          <w:szCs w:val="20"/>
+        </w:rPr>
+        <w:t>datosmaiz/</w:t>
+      </w:r>
+      <w:r>
+        <w:t xml:space="preserve">, y dentro del mismo se implementó los archivos </w:t>
+      </w:r>
+      <w:r>
+        <w:rPr>
+          <w:rFonts w:ascii="Courier New" w:hAnsi="Courier New" w:cs="Courier New"/>
+          <w:sz w:val="20"/>
+          <w:szCs w:val="20"/>
+        </w:rPr>
+        <w:t>test_models.py</w:t>
+      </w:r>
+      <w:r>
+        <w:t xml:space="preserve">, </w:t>
+      </w:r>
+      <w:r>
+        <w:rPr>
+          <w:rFonts w:ascii="Courier New" w:hAnsi="Courier New" w:cs="Courier New"/>
+          <w:sz w:val="20"/>
+          <w:szCs w:val="20"/>
+        </w:rPr>
+        <w:t>test_serializers.py</w:t>
+      </w:r>
+      <w:r>
+        <w:t xml:space="preserve">, </w:t>
+      </w:r>
+      <w:r>
+        <w:rPr>
+          <w:rFonts w:ascii="Courier New" w:hAnsi="Courier New" w:cs="Courier New"/>
+          <w:sz w:val="20"/>
+          <w:szCs w:val="20"/>
+        </w:rPr>
+        <w:t>test_urls.py</w:t>
+      </w:r>
+      <w:r>
+        <w:rPr>
+          <w:sz w:val="20"/>
+          <w:szCs w:val="20"/>
+        </w:rPr>
+        <w:t xml:space="preserve"> </w:t>
+      </w:r>
+      <w:r>
+        <w:t xml:space="preserve">y </w:t>
+      </w:r>
+      <w:r>
+        <w:rPr>
+          <w:rFonts w:ascii="Courier New" w:hAnsi="Courier New" w:cs="Courier New"/>
+          <w:sz w:val="20"/>
+          <w:szCs w:val="20"/>
+        </w:rPr>
+        <w:t>test_views.py</w:t>
+      </w:r>
+      <w:r>
+        <w:rPr>
+          <w:sz w:val="16"/>
+          <w:szCs w:val="16"/>
+        </w:rPr>
+        <w:t xml:space="preserve"> </w:t>
+      </w:r>
+      <w:r>
+        <w:t xml:space="preserve">para agrupar las pruebas unitarias y de integración escritas en Python enfocadas particularmente en modelos, serializadores, URLs y vistas, respectivamente. La figura 26 muestra una prueba escrita para comprobar el funcionamiento del régimen de permisos en la vista </w:t>
+      </w:r>
+      <w:r>
+        <w:rPr>
+          <w:rFonts w:ascii="Courier New" w:hAnsi="Courier New" w:cs="Courier New"/>
+          <w:sz w:val="20"/>
+          <w:szCs w:val="20"/>
+        </w:rPr>
+        <w:t>estaciones_list(request)</w:t>
+      </w:r>
+      <w:r>
+        <w:t>,</w:t>
+      </w:r>
+      <w:r>
+        <w:rPr>
+          <w:sz w:val="20"/>
+          <w:szCs w:val="20"/>
+        </w:rPr>
+        <w:t xml:space="preserve"> </w:t>
+      </w:r>
+      <w:r>
+        <w:t>y la figura 27 corresponde al resultado de la corrida de las pruebas automáticas</w:t>
+      </w:r>
+      <w:r>
+        <w:t xml:space="preserve"> con Pytest</w:t>
+      </w:r>
+      <w:r>
+        <w:t>.</w:t>
       </w:r>
     </w:p>
     <w:p>
+      <w:r>
+        <w:rPr>
+          <w:noProof/>
+        </w:rPr>
+        <w:lastRenderedPageBreak/>
+        <w:drawing>
+          <wp:anchor distT="0" distB="0" distL="114300" distR="114300" simplePos="0" relativeHeight="251830272" behindDoc="0" locked="0" layoutInCell="1" allowOverlap="1" wp14:anchorId="76A56319" wp14:editId="3680990A">
+            <wp:simplePos x="0" y="0"/>
+            <wp:positionH relativeFrom="column">
+              <wp:posOffset>1829435</wp:posOffset>
+            </wp:positionH>
+            <wp:positionV relativeFrom="paragraph">
+              <wp:posOffset>4421505</wp:posOffset>
+            </wp:positionV>
+            <wp:extent cx="2271395" cy="3048635"/>
+            <wp:effectExtent l="0" t="0" r="0" b="0"/>
+            <wp:wrapTopAndBottom/>
+            <wp:docPr id="69692258" name="Picture 1"/>
+            <wp:cNvGraphicFramePr>
+              <a:graphicFrameLocks xmlns:a="http://schemas.openxmlformats.org/drawingml/2006/main" noChangeAspect="1"/>
+            </wp:cNvGraphicFramePr>
+            <a:graphic xmlns:a="http://schemas.openxmlformats.org/drawingml/2006/main">
+              <a:graphicData uri="http://schemas.openxmlformats.org/drawingml/2006/picture">
+                <pic:pic xmlns:pic="http://schemas.openxmlformats.org/drawingml/2006/picture">
+                  <pic:nvPicPr>
+                    <pic:cNvPr id="69692258" name=""/>
+                    <pic:cNvPicPr/>
+                  </pic:nvPicPr>
+                  <pic:blipFill>
+                    <a:blip r:embed="rId42">
+                      <a:extLst>
+                        <a:ext uri="{28A0092B-C50C-407E-A947-70E740481C1C}">
+                          <a14:useLocalDpi xmlns:a14="http://schemas.microsoft.com/office/drawing/2010/main" val="0"/>
+                        </a:ext>
+                      </a:extLst>
+                    </a:blip>
+                    <a:stretch>
+                      <a:fillRect/>
+                    </a:stretch>
+                  </pic:blipFill>
+                  <pic:spPr>
+                    <a:xfrm>
+                      <a:off x="0" y="0"/>
+                      <a:ext cx="2271395" cy="3048635"/>
+                    </a:xfrm>
+                    <a:prstGeom prst="rect">
+                      <a:avLst/>
+                    </a:prstGeom>
+                  </pic:spPr>
+                </pic:pic>
+              </a:graphicData>
+            </a:graphic>
+            <wp14:sizeRelH relativeFrom="page">
+              <wp14:pctWidth>0</wp14:pctWidth>
+            </wp14:sizeRelH>
+            <wp14:sizeRelV relativeFrom="page">
+              <wp14:pctHeight>0</wp14:pctHeight>
+            </wp14:sizeRelV>
+          </wp:anchor>
+        </w:drawing>
+      </w:r>
+      <w:r>
+        <w:rPr>
+          <w:noProof/>
+        </w:rPr>
+        <mc:AlternateContent>
+          <mc:Choice Requires="wps">
+            <w:drawing>
+              <wp:anchor distT="0" distB="0" distL="114300" distR="114300" simplePos="0" relativeHeight="251829248" behindDoc="0" locked="0" layoutInCell="1" allowOverlap="1" wp14:anchorId="2ECC31A6" wp14:editId="7CA99DF3">
+                <wp:simplePos x="0" y="0"/>
+                <wp:positionH relativeFrom="margin">
+                  <wp:posOffset>536575</wp:posOffset>
+                </wp:positionH>
+                <wp:positionV relativeFrom="paragraph">
+                  <wp:posOffset>2088515</wp:posOffset>
+                </wp:positionV>
+                <wp:extent cx="4732655" cy="252095"/>
+                <wp:effectExtent l="0" t="0" r="0" b="0"/>
+                <wp:wrapTopAndBottom/>
+                <wp:docPr id="1320013382" name="Text Box 1"/>
+                <wp:cNvGraphicFramePr/>
+                <a:graphic xmlns:a="http://schemas.openxmlformats.org/drawingml/2006/main">
+                  <a:graphicData uri="http://schemas.microsoft.com/office/word/2010/wordprocessingShape">
+                    <wps:wsp>
+                      <wps:cNvSpPr txBox="1"/>
+                      <wps:spPr>
+                        <a:xfrm>
+                          <a:off x="0" y="0"/>
+                          <a:ext cx="4732655" cy="252095"/>
+                        </a:xfrm>
+                        <a:prstGeom prst="rect">
+                          <a:avLst/>
+                        </a:prstGeom>
+                        <a:solidFill>
+                          <a:prstClr val="white"/>
+                        </a:solidFill>
+                        <a:ln>
+                          <a:noFill/>
+                        </a:ln>
+                      </wps:spPr>
+                      <wps:txbx>
+                        <w:txbxContent>
+                          <w:p>
+                            <w:pPr>
+                              <w:pStyle w:val="Caption"/>
+                              <w:jc w:val="center"/>
+                              <w:rPr>
+                                <w:rFonts w:eastAsia="MS Mincho"/>
+                                <w:b w:val="0"/>
+                                <w:bCs w:val="0"/>
+                                <w:i/>
+                                <w:iCs/>
+                              </w:rPr>
+                            </w:pPr>
+                            <w:r>
+                              <w:rPr>
+                                <w:b w:val="0"/>
+                                <w:bCs w:val="0"/>
+                                <w:i/>
+                                <w:iCs/>
+                              </w:rPr>
+                              <w:t xml:space="preserve">Figura </w:t>
+                            </w:r>
+                            <w:r>
+                              <w:rPr>
+                                <w:b w:val="0"/>
+                                <w:bCs w:val="0"/>
+                                <w:i/>
+                                <w:iCs/>
+                              </w:rPr>
+                              <w:fldChar w:fldCharType="begin"/>
+                            </w:r>
+                            <w:r>
+                              <w:rPr>
+                                <w:b w:val="0"/>
+                                <w:bCs w:val="0"/>
+                                <w:i/>
+                                <w:iCs/>
+                              </w:rPr>
+                              <w:instrText xml:space="preserve"> SEQ Figura \* ARABIC </w:instrText>
+                            </w:r>
+                            <w:r>
+                              <w:rPr>
+                                <w:b w:val="0"/>
+                                <w:bCs w:val="0"/>
+                                <w:i/>
+                                <w:iCs/>
+                              </w:rPr>
+                              <w:fldChar w:fldCharType="separate"/>
+                            </w:r>
+                            <w:r>
+                              <w:rPr>
+                                <w:b w:val="0"/>
+                                <w:bCs w:val="0"/>
+                                <w:i/>
+                                <w:iCs/>
+                                <w:noProof/>
+                              </w:rPr>
+                              <w:t>27</w:t>
+                            </w:r>
+                            <w:r>
+                              <w:rPr>
+                                <w:b w:val="0"/>
+                                <w:bCs w:val="0"/>
+                                <w:i/>
+                                <w:iCs/>
+                              </w:rPr>
+                              <w:fldChar w:fldCharType="end"/>
+                            </w:r>
+                            <w:r>
+                              <w:rPr>
+                                <w:b w:val="0"/>
+                                <w:bCs w:val="0"/>
+                                <w:i/>
+                                <w:iCs/>
+                              </w:rPr>
+                              <w:t>: Resultado de la ejecución de las pruebas realizadas con Pytest.</w:t>
+                            </w:r>
+                          </w:p>
+                        </w:txbxContent>
+                      </wps:txbx>
+                      <wps:bodyPr rot="0" spcFirstLastPara="0" vertOverflow="overflow" horzOverflow="overflow" vert="horz" wrap="square" lIns="0" tIns="0" rIns="0" bIns="0" numCol="1" spcCol="0" rtlCol="0" fromWordArt="0" anchor="t" anchorCtr="0" forceAA="0" compatLnSpc="1">
+                        <a:prstTxWarp prst="textNoShape">
+                          <a:avLst/>
+                        </a:prstTxWarp>
+                        <a:noAutofit/>
+                      </wps:bodyPr>
+                    </wps:wsp>
+                  </a:graphicData>
+                </a:graphic>
+                <wp14:sizeRelV relativeFrom="margin">
+                  <wp14:pctHeight>0</wp14:pctHeight>
+                </wp14:sizeRelV>
+              </wp:anchor>
+            </w:drawing>
+          </mc:Choice>
+          <mc:Fallback>
+            <w:pict>
+              <v:shape w14:anchorId="2ECC31A6" id="_x0000_s1065" type="#_x0000_t202" style="position:absolute;left:0;text-align:left;margin-left:42.25pt;margin-top:164.45pt;width:372.65pt;height:19.85pt;z-index:251829248;visibility:visible;mso-wrap-style:square;mso-height-percent:0;mso-wrap-distance-left:9pt;mso-wrap-distance-top:0;mso-wrap-distance-right:9pt;mso-wrap-distance-bottom:0;mso-position-horizontal:absolute;mso-position-horizontal-relative:margin;mso-position-vertical:absolute;mso-position-vertical-relative:text;mso-height-percent:0;mso-height-relative:margin;v-text-anchor:top" o:gfxdata="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" stroked="f">
+                <v:textbox inset="0,0,0,0">
+                  <w:txbxContent>
+                    <w:p>
+                      <w:pPr>
+                        <w:pStyle w:val="Caption"/>
+                        <w:jc w:val="center"/>
+                        <w:rPr>
+                          <w:rFonts w:eastAsia="MS Mincho"/>
+                          <w:b w:val="0"/>
+                          <w:bCs w:val="0"/>
+                          <w:i/>
+                          <w:iCs/>
+                        </w:rPr>
+                      </w:pPr>
+                      <w:r>
+                        <w:rPr>
+                          <w:b w:val="0"/>
+                          <w:bCs w:val="0"/>
+                          <w:i/>
+                          <w:iCs/>
+                        </w:rPr>
+                        <w:t xml:space="preserve">Figura </w:t>
+                      </w:r>
+                      <w:r>
+                        <w:rPr>
+                          <w:b w:val="0"/>
+                          <w:bCs w:val="0"/>
+                          <w:i/>
+                          <w:iCs/>
+                        </w:rPr>
+                        <w:fldChar w:fldCharType="begin"/>
+                      </w:r>
+                      <w:r>
+                        <w:rPr>
+                          <w:b w:val="0"/>
+                          <w:bCs w:val="0"/>
+                          <w:i/>
+                          <w:iCs/>
+                        </w:rPr>
+                        <w:instrText xml:space="preserve"> SEQ Figura \* ARABIC </w:instrText>
+                      </w:r>
+                      <w:r>
+                        <w:rPr>
+                          <w:b w:val="0"/>
+                          <w:bCs w:val="0"/>
+                          <w:i/>
+                          <w:iCs/>
+                        </w:rPr>
+                        <w:fldChar w:fldCharType="separate"/>
+                      </w:r>
+                      <w:r>
+                        <w:rPr>
+                          <w:b w:val="0"/>
+                          <w:bCs w:val="0"/>
+                          <w:i/>
+                          <w:iCs/>
+                          <w:noProof/>
+                        </w:rPr>
+                        <w:t>27</w:t>
+                      </w:r>
+                      <w:r>
+                        <w:rPr>
+                          <w:b w:val="0"/>
+                          <w:bCs w:val="0"/>
+                          <w:i/>
+                          <w:iCs/>
+                        </w:rPr>
+                        <w:fldChar w:fldCharType="end"/>
+                      </w:r>
+                      <w:r>
+                        <w:rPr>
+                          <w:b w:val="0"/>
+                          <w:bCs w:val="0"/>
+                          <w:i/>
+                          <w:iCs/>
+                        </w:rPr>
+                        <w:t>: Resultado de la ejecución de las pruebas realizadas con Pytest.</w:t>
+                      </w:r>
+                    </w:p>
+                  </w:txbxContent>
+                </v:textbox>
+                <w10:wrap type="topAndBottom" anchorx="margin"/>
+              </v:shape>
+            </w:pict>
+          </mc:Fallback>
+        </mc:AlternateContent>
+      </w:r>
+      <w:r>
+        <w:rPr>
+          <w:lang w:val="en-US"/>
+        </w:rPr>
+        <w:drawing>
+          <wp:anchor distT="0" distB="0" distL="114300" distR="114300" simplePos="0" relativeHeight="251827200" behindDoc="0" locked="0" layoutInCell="1" allowOverlap="1" wp14:anchorId="41E86430" wp14:editId="40CBED2F">
+            <wp:simplePos x="0" y="0"/>
+            <wp:positionH relativeFrom="margin">
+              <wp:align>center</wp:align>
+            </wp:positionH>
+            <wp:positionV relativeFrom="paragraph">
+              <wp:posOffset>7620</wp:posOffset>
+            </wp:positionV>
+            <wp:extent cx="3846195" cy="2085340"/>
+            <wp:effectExtent l="0" t="0" r="1905" b="0"/>
+            <wp:wrapTopAndBottom/>
+            <wp:docPr id="1671715009" name="Picture 1"/>
+            <wp:cNvGraphicFramePr>
+              <a:graphicFrameLocks xmlns:a="http://schemas.openxmlformats.org/drawingml/2006/main" noChangeAspect="1"/>
+            </wp:cNvGraphicFramePr>
+            <a:graphic xmlns:a="http://schemas.openxmlformats.org/drawingml/2006/main">
+              <a:graphicData uri="http://schemas.openxmlformats.org/drawingml/2006/picture">
+                <pic:pic xmlns:pic="http://schemas.openxmlformats.org/drawingml/2006/picture">
+                  <pic:nvPicPr>
+                    <pic:cNvPr id="1671715009" name=""/>
+                    <pic:cNvPicPr/>
+                  </pic:nvPicPr>
+                  <pic:blipFill>
+                    <a:blip r:embed="rId43">
+                      <a:extLst>
+                        <a:ext uri="{28A0092B-C50C-407E-A947-70E740481C1C}">
+                          <a14:useLocalDpi xmlns:a14="http://schemas.microsoft.com/office/drawing/2010/main" val="0"/>
+                        </a:ext>
+                      </a:extLst>
+                    </a:blip>
+                    <a:stretch>
+                      <a:fillRect/>
+                    </a:stretch>
+                  </pic:blipFill>
+                  <pic:spPr>
+                    <a:xfrm>
+                      <a:off x="0" y="0"/>
+                      <a:ext cx="3846195" cy="2085340"/>
+                    </a:xfrm>
+                    <a:prstGeom prst="rect">
+                      <a:avLst/>
+                    </a:prstGeom>
+                  </pic:spPr>
+                </pic:pic>
+              </a:graphicData>
+            </a:graphic>
+            <wp14:sizeRelH relativeFrom="margin">
+              <wp14:pctWidth>0</wp14:pctWidth>
+            </wp14:sizeRelH>
+            <wp14:sizeRelV relativeFrom="margin">
+              <wp14:pctHeight>0</wp14:pctHeight>
+            </wp14:sizeRelV>
+          </wp:anchor>
+        </w:drawing>
+      </w:r>
+      <w:r>
+        <w:t xml:space="preserve">También se realizó pruebas manuales </w:t>
+      </w:r>
+      <w:r>
+        <w:t>mediante la interfaz navegable de la API provista por Django REST Framework. Se destaca la introducción de una secuencia de observaciones meteorológicas</w:t>
+      </w:r>
+      <w:r>
+        <w:t xml:space="preserve"> ficticias</w:t>
+      </w:r>
+      <w:r>
+        <w:t xml:space="preserve"> </w:t>
+      </w:r>
+      <w:r>
+        <w:t>intencionalmente construidas de tal forma que cumplan las condiciones críticas y desencadenen la emisión de pronóstico</w:t>
+      </w:r>
+      <w:r>
+        <w:t>s</w:t>
+      </w:r>
+      <w:r>
+        <w:t xml:space="preserve"> de peligro máximo</w:t>
+      </w:r>
+      <w:r>
+        <w:t xml:space="preserve"> para las unidades de cultivo asociadas a determinada estación</w:t>
+      </w:r>
+      <w:r>
+        <w:t xml:space="preserve">, para probar la integración compleja entre varias partes del código (en particular, de la función </w:t>
+      </w:r>
+      <w:r>
+        <w:rPr>
+          <w:rFonts w:ascii="Courier New" w:hAnsi="Courier New" w:cs="Courier New"/>
+          <w:sz w:val="20"/>
+          <w:szCs w:val="20"/>
+        </w:rPr>
+        <w:t>emitir_pronosticos()</w:t>
+      </w:r>
+      <w:r>
+        <w:t>)</w:t>
+      </w:r>
+      <w:r>
+        <w:t>. El lado del cliente produjo exitosamente los pronósticos de las unidades de cultivo pertinentes, como se muestra en la figura 28.</w:t>
+      </w:r>
+    </w:p>
+    <w:p>
+      <w:r>
+        <w:rPr>
+          <w:noProof/>
+        </w:rPr>
+        <mc:AlternateContent>
+          <mc:Choice Requires="wps">
+            <w:drawing>
+              <wp:anchor distT="0" distB="0" distL="114300" distR="114300" simplePos="0" relativeHeight="251832320" behindDoc="0" locked="0" layoutInCell="1" allowOverlap="1" wp14:anchorId="0D7E03C6" wp14:editId="49680710">
+                <wp:simplePos x="0" y="0"/>
+                <wp:positionH relativeFrom="column">
+                  <wp:posOffset>205105</wp:posOffset>
+                </wp:positionH>
+                <wp:positionV relativeFrom="paragraph">
+                  <wp:posOffset>3182620</wp:posOffset>
+                </wp:positionV>
+                <wp:extent cx="5974715" cy="403225"/>
+                <wp:effectExtent l="0" t="0" r="6985" b="0"/>
+                <wp:wrapTopAndBottom/>
+                <wp:docPr id="1742661334" name="Text Box 1"/>
+                <wp:cNvGraphicFramePr/>
+                <a:graphic xmlns:a="http://schemas.openxmlformats.org/drawingml/2006/main">
+                  <a:graphicData uri="http://schemas.microsoft.com/office/word/2010/wordprocessingShape">
+                    <wps:wsp>
+                      <wps:cNvSpPr txBox="1"/>
+                      <wps:spPr>
+                        <a:xfrm>
+                          <a:off x="0" y="0"/>
+                          <a:ext cx="5974715" cy="403225"/>
+                        </a:xfrm>
+                        <a:prstGeom prst="rect">
+                          <a:avLst/>
+                        </a:prstGeom>
+                        <a:solidFill>
+                          <a:prstClr val="white"/>
+                        </a:solidFill>
+                        <a:ln>
+                          <a:noFill/>
+                        </a:ln>
+                      </wps:spPr>
+                      <wps:txbx>
+                        <w:txbxContent>
+                          <w:p>
+                            <w:pPr>
+                              <w:pStyle w:val="Caption"/>
+                              <w:jc w:val="center"/>
+                              <w:rPr>
+                                <w:rFonts w:eastAsia="MS Mincho"/>
+                                <w:b w:val="0"/>
+                                <w:bCs w:val="0"/>
+                                <w:i/>
+                                <w:iCs/>
+                                <w:noProof/>
+                              </w:rPr>
+                            </w:pPr>
+                            <w:r>
+                              <w:rPr>
+                                <w:b w:val="0"/>
+                                <w:bCs w:val="0"/>
+                                <w:i/>
+                                <w:iCs/>
+                              </w:rPr>
+                              <w:t xml:space="preserve">Figura </w:t>
+                            </w:r>
+                            <w:r>
+                              <w:rPr>
+                                <w:b w:val="0"/>
+                                <w:bCs w:val="0"/>
+                                <w:i/>
+                                <w:iCs/>
+                              </w:rPr>
+                              <w:fldChar w:fldCharType="begin"/>
+                            </w:r>
+                            <w:r>
+                              <w:rPr>
+                                <w:b w:val="0"/>
+                                <w:bCs w:val="0"/>
+                                <w:i/>
+                                <w:iCs/>
+                              </w:rPr>
+                              <w:instrText xml:space="preserve"> SEQ Figura \* ARABIC </w:instrText>
+                            </w:r>
+                            <w:r>
+                              <w:rPr>
+                                <w:b w:val="0"/>
+                                <w:bCs w:val="0"/>
+                                <w:i/>
+                                <w:iCs/>
+                              </w:rPr>
+                              <w:fldChar w:fldCharType="separate"/>
+                            </w:r>
+                            <w:r>
+                              <w:rPr>
+                                <w:b w:val="0"/>
+                                <w:bCs w:val="0"/>
+                                <w:i/>
+                                <w:iCs/>
+                                <w:noProof/>
+                              </w:rPr>
+                              <w:t>28</w:t>
+                            </w:r>
+                            <w:r>
+                              <w:rPr>
+                                <w:b w:val="0"/>
+                                <w:bCs w:val="0"/>
+                                <w:i/>
+                                <w:iCs/>
+                              </w:rPr>
+                              <w:fldChar w:fldCharType="end"/>
+                            </w:r>
+                            <w:r>
+                              <w:rPr>
+                                <w:b w:val="0"/>
+                                <w:bCs w:val="0"/>
+                                <w:i/>
+                                <w:iCs/>
+                              </w:rPr>
+                              <w:t>: Captura de la API navegable de Django REST Framework que muestra los pronósticos exitosamente emitidos en la prueba de integración.</w:t>
+                            </w:r>
+                          </w:p>
+                        </w:txbxContent>
+                      </wps:txbx>
+                      <wps:bodyPr rot="0" spcFirstLastPara="0" vertOverflow="overflow" horzOverflow="overflow" vert="horz" wrap="square" lIns="0" tIns="0" rIns="0" bIns="0" numCol="1" spcCol="0" rtlCol="0" fromWordArt="0" anchor="t" anchorCtr="0" forceAA="0" compatLnSpc="1">
+                        <a:prstTxWarp prst="textNoShape">
+                          <a:avLst/>
+                        </a:prstTxWarp>
+                        <a:noAutofit/>
+                      </wps:bodyPr>
+                    </wps:wsp>
+                  </a:graphicData>
+                </a:graphic>
+                <wp14:sizeRelH relativeFrom="margin">
+                  <wp14:pctWidth>0</wp14:pctWidth>
+                </wp14:sizeRelH>
+                <wp14:sizeRelV relativeFrom="margin">
+                  <wp14:pctHeight>0</wp14:pctHeight>
+                </wp14:sizeRelV>
+              </wp:anchor>
+            </w:drawing>
+          </mc:Choice>
+          <mc:Fallback>
+            <w:pict>
+              <v:shape w14:anchorId="0D7E03C6" id="_x0000_s1066" type="#_x0000_t202" style="position:absolute;left:0;text-align:left;margin-left:16.15pt;margin-top:250.6pt;width:470.45pt;height:31.75pt;z-index:251832320;visibility:visible;mso-wrap-style:square;mso-width-percent:0;mso-height-percent:0;mso-wrap-distance-left:9pt;mso-wrap-distance-top:0;mso-wrap-distance-right:9pt;mso-wrap-distance-bottom:0;mso-position-horizontal:absolute;mso-position-horizontal-relative:text;mso-position-vertical:absolute;mso-position-vertical-relative:text;mso-width-percent:0;mso-height-percent:0;mso-width-relative:margin;mso-height-relative:margin;v-text-anchor:top" o:gfxdata="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" stroked="f">
+                <v:textbox inset="0,0,0,0">
+                  <w:txbxContent>
+                    <w:p>
+                      <w:pPr>
+                        <w:pStyle w:val="Caption"/>
+                        <w:jc w:val="center"/>
+                        <w:rPr>
+                          <w:rFonts w:eastAsia="MS Mincho"/>
+                          <w:b w:val="0"/>
+                          <w:bCs w:val="0"/>
+                          <w:i/>
+                          <w:iCs/>
+                          <w:noProof/>
+                        </w:rPr>
+                      </w:pPr>
+                      <w:r>
+                        <w:rPr>
+                          <w:b w:val="0"/>
+                          <w:bCs w:val="0"/>
+                          <w:i/>
+                          <w:iCs/>
+                        </w:rPr>
+                        <w:t xml:space="preserve">Figura </w:t>
+                      </w:r>
+                      <w:r>
+                        <w:rPr>
+                          <w:b w:val="0"/>
+                          <w:bCs w:val="0"/>
+                          <w:i/>
+                          <w:iCs/>
+                        </w:rPr>
+                        <w:fldChar w:fldCharType="begin"/>
+                      </w:r>
+                      <w:r>
+                        <w:rPr>
+                          <w:b w:val="0"/>
+                          <w:bCs w:val="0"/>
+                          <w:i/>
+                          <w:iCs/>
+                        </w:rPr>
+                        <w:instrText xml:space="preserve"> SEQ Figura \* ARABIC </w:instrText>
+                      </w:r>
+                      <w:r>
+                        <w:rPr>
+                          <w:b w:val="0"/>
+                          <w:bCs w:val="0"/>
+                          <w:i/>
+                          <w:iCs/>
+                        </w:rPr>
+                        <w:fldChar w:fldCharType="separate"/>
+                      </w:r>
+                      <w:r>
+                        <w:rPr>
+                          <w:b w:val="0"/>
+                          <w:bCs w:val="0"/>
+                          <w:i/>
+                          <w:iCs/>
+                          <w:noProof/>
+                        </w:rPr>
+                        <w:t>28</w:t>
+                      </w:r>
+                      <w:r>
+                        <w:rPr>
+                          <w:b w:val="0"/>
+                          <w:bCs w:val="0"/>
+                          <w:i/>
+                          <w:iCs/>
+                        </w:rPr>
+                        <w:fldChar w:fldCharType="end"/>
+                      </w:r>
+                      <w:r>
+                        <w:rPr>
+                          <w:b w:val="0"/>
+                          <w:bCs w:val="0"/>
+                          <w:i/>
+                          <w:iCs/>
+                        </w:rPr>
+                        <w:t>: Captura de la API navegable de Django REST Framework que muestra los pronósticos exitosamente emitidos en la prueba de integración.</w:t>
+                      </w:r>
+                    </w:p>
+                  </w:txbxContent>
+                </v:textbox>
+                <w10:wrap type="topAndBottom"/>
+              </v:shape>
+            </w:pict>
+          </mc:Fallback>
+        </mc:AlternateContent>
+      </w:r>
+    </w:p>
+    <w:p/>
+    <w:p/>
+    <w:p>
       <w:pPr>
         <w:pStyle w:val="Heading3"/>
       </w:pPr>
       <w:r>
+        <w:t>Pruebas concernientes al lado del cliente</w:t>
+      </w:r>
+    </w:p>
+    <w:p>
+      <w:r>
+        <w:t xml:space="preserve">Para probar la implementación del lado del cliente, el desarrollador consideró la posibilidad de usar herramientas populares de software para la codificación de pruebas en este tipo de aplicaciones web, como Jest o React Testing Library. Sin embargo, se </w:t>
+      </w:r>
+      <w:r>
+        <w:t>llegó a la opinión</w:t>
+      </w:r>
+      <w:r>
+        <w:t xml:space="preserve"> que la realización manual de pruebas de caja negra desde el punto de vista simulado de un usuario de la interfaz gráfica </w:t>
+      </w:r>
+    </w:p>
+    <w:p>
+      <w:pPr>
+        <w:pStyle w:val="Heading3"/>
+      </w:pPr>
+      <w:r>
         <w:t>Pruebas de la aplicación como un todo</w:t>
       </w:r>
     </w:p>
+    <w:p>
+      <w:pPr>
+        <w:pStyle w:val="Heading3"/>
+      </w:pPr>
+      <w:r>
+        <w:t>Conclusiones parciales del capítulo</w:t>
+      </w:r>
+    </w:p>
+    <w:p>
+      <w:r>
+        <w:t>La ejecución de estas pruebas fue favorable a la noción de que las partes del código en la fase final del desarrollo del software están sólidamente implementadas y funcionan como se supone que lo hagan.</w:t>
+      </w:r>
+    </w:p>
+    <w:p/>
     <w:p/>
     <w:p>
       <w:pPr>
@@ -34252,6 +35335,7 @@
   <w:style w:type="character" w:default="1" w:styleId="DefaultParagraphFont">
     <w:name w:val="Default Paragraph Font"/>
     <w:uiPriority w:val="1"/>
+    <w:semiHidden/>
     <w:unhideWhenUsed/>
   </w:style>
   <w:style w:type="table" w:default="1" w:styleId="TableNormal">

--- a/documento/Aplicación web para el pronóstico y manejo de datos relacionados con la incidencia de Phyllachora maydis.docx
+++ b/documento/Aplicación web para el pronóstico y manejo de datos relacionados con la incidencia de Phyllachora maydis.docx
@@ -17949,10 +17949,70 @@
         <w:rPr>
           <w:noProof/>
         </w:rPr>
+        <w:drawing>
+          <wp:anchor distT="0" distB="0" distL="114300" distR="114300" simplePos="0" relativeHeight="251805696" behindDoc="0" locked="0" layoutInCell="1" allowOverlap="1" wp14:anchorId="258A4312" wp14:editId="6344E6FB">
+            <wp:simplePos x="0" y="0"/>
+            <wp:positionH relativeFrom="margin">
+              <wp:align>center</wp:align>
+            </wp:positionH>
+            <wp:positionV relativeFrom="paragraph">
+              <wp:posOffset>2422525</wp:posOffset>
+            </wp:positionV>
+            <wp:extent cx="1609090" cy="3041650"/>
+            <wp:effectExtent l="0" t="0" r="0" b="6350"/>
+            <wp:wrapTopAndBottom/>
+            <wp:docPr id="1682062433" name="Picture 1"/>
+            <wp:cNvGraphicFramePr>
+              <a:graphicFrameLocks xmlns:a="http://schemas.openxmlformats.org/drawingml/2006/main" noChangeAspect="1"/>
+            </wp:cNvGraphicFramePr>
+            <a:graphic xmlns:a="http://schemas.openxmlformats.org/drawingml/2006/main">
+              <a:graphicData uri="http://schemas.openxmlformats.org/drawingml/2006/picture">
+                <pic:pic xmlns:pic="http://schemas.openxmlformats.org/drawingml/2006/picture">
+                  <pic:nvPicPr>
+                    <pic:cNvPr id="1682062433" name="Picture 1"/>
+                    <pic:cNvPicPr/>
+                  </pic:nvPicPr>
+                  <pic:blipFill>
+                    <a:blip r:embed="rId22">
+                      <a:extLst>
+                        <a:ext uri="{28A0092B-C50C-407E-A947-70E740481C1C}">
+                          <a14:useLocalDpi xmlns:a14="http://schemas.microsoft.com/office/drawing/2010/main" val="0"/>
+                        </a:ext>
+                      </a:extLst>
+                    </a:blip>
+                    <a:stretch>
+                      <a:fillRect/>
+                    </a:stretch>
+                  </pic:blipFill>
+                  <pic:spPr>
+                    <a:xfrm>
+                      <a:off x="0" y="0"/>
+                      <a:ext cx="1609090" cy="3041650"/>
+                    </a:xfrm>
+                    <a:prstGeom prst="rect">
+                      <a:avLst/>
+                    </a:prstGeom>
+                  </pic:spPr>
+                </pic:pic>
+              </a:graphicData>
+            </a:graphic>
+            <wp14:sizeRelH relativeFrom="margin">
+              <wp14:pctWidth>0</wp14:pctWidth>
+            </wp14:sizeRelH>
+            <wp14:sizeRelV relativeFrom="margin">
+              <wp14:pctHeight>0</wp14:pctHeight>
+            </wp14:sizeRelV>
+          </wp:anchor>
+        </w:drawing>
+      </w:r>
+      <w:r>
+        <w:rPr>
+          <w:noProof/>
+        </w:rPr>
         <mc:AlternateContent>
           <mc:Choice Requires="wps">
             <w:drawing>
-              <wp:anchor distT="0" distB="0" distL="114300" distR="114300" simplePos="0" relativeHeight="251806720" behindDoc="0" locked="0" layoutInCell="1" allowOverlap="1" wp14:anchorId="6DEEBFE8" wp14:editId="56EA5CC2">
+              <wp:anchor distT="0" distB="0" distL="114300" distR="114300" simplePos="0" relativeHeight="251806720" behindDoc="0" locked="0" layoutInCell="1" allowOverlap="1" wp14:anchorId="6DEEBFE8" wp14:editId="1A4FE4DE">
                 <wp:simplePos x="0" y="0"/>
                 <wp:positionH relativeFrom="margin">
                   <wp:align>center</wp:align>
@@ -18213,66 +18273,6 @@
         </mc:AlternateContent>
       </w:r>
       <w:r>
-        <w:rPr>
-          <w:noProof/>
-        </w:rPr>
-        <w:drawing>
-          <wp:anchor distT="0" distB="0" distL="114300" distR="114300" simplePos="0" relativeHeight="251805696" behindDoc="0" locked="0" layoutInCell="1" allowOverlap="1" wp14:anchorId="258A4312" wp14:editId="09C2485E">
-            <wp:simplePos x="0" y="0"/>
-            <wp:positionH relativeFrom="margin">
-              <wp:align>center</wp:align>
-            </wp:positionH>
-            <wp:positionV relativeFrom="paragraph">
-              <wp:posOffset>2376805</wp:posOffset>
-            </wp:positionV>
-            <wp:extent cx="1457325" cy="3122930"/>
-            <wp:effectExtent l="0" t="0" r="9525" b="1270"/>
-            <wp:wrapTopAndBottom/>
-            <wp:docPr id="1682062433" name="Picture 1"/>
-            <wp:cNvGraphicFramePr>
-              <a:graphicFrameLocks xmlns:a="http://schemas.openxmlformats.org/drawingml/2006/main" noChangeAspect="1"/>
-            </wp:cNvGraphicFramePr>
-            <a:graphic xmlns:a="http://schemas.openxmlformats.org/drawingml/2006/main">
-              <a:graphicData uri="http://schemas.openxmlformats.org/drawingml/2006/picture">
-                <pic:pic xmlns:pic="http://schemas.openxmlformats.org/drawingml/2006/picture">
-                  <pic:nvPicPr>
-                    <pic:cNvPr id="1682062433" name=""/>
-                    <pic:cNvPicPr/>
-                  </pic:nvPicPr>
-                  <pic:blipFill>
-                    <a:blip r:embed="rId22">
-                      <a:extLst>
-                        <a:ext uri="{28A0092B-C50C-407E-A947-70E740481C1C}">
-                          <a14:useLocalDpi xmlns:a14="http://schemas.microsoft.com/office/drawing/2010/main" val="0"/>
-                        </a:ext>
-                      </a:extLst>
-                    </a:blip>
-                    <a:stretch>
-                      <a:fillRect/>
-                    </a:stretch>
-                  </pic:blipFill>
-                  <pic:spPr>
-                    <a:xfrm>
-                      <a:off x="0" y="0"/>
-                      <a:ext cx="1457325" cy="3122930"/>
-                    </a:xfrm>
-                    <a:prstGeom prst="rect">
-                      <a:avLst/>
-                    </a:prstGeom>
-                  </pic:spPr>
-                </pic:pic>
-              </a:graphicData>
-            </a:graphic>
-            <wp14:sizeRelH relativeFrom="margin">
-              <wp14:pctWidth>0</wp14:pctWidth>
-            </wp14:sizeRelH>
-            <wp14:sizeRelV relativeFrom="margin">
-              <wp14:pctHeight>0</wp14:pctHeight>
-            </wp14:sizeRelV>
-          </wp:anchor>
-        </w:drawing>
-      </w:r>
-      <w:r>
         <w:t xml:space="preserve">Desde el punto de vista del sistema de archivos, la implementación en Django del lado del servidor de la aplicación web contiene en su directorio raíz el fichero </w:t>
       </w:r>
       <w:r>
@@ -18993,16 +18993,16 @@
         </w:rPr>
         <w:lastRenderedPageBreak/>
         <w:drawing>
-          <wp:anchor distT="0" distB="0" distL="114300" distR="114300" simplePos="0" relativeHeight="251807744" behindDoc="0" locked="0" layoutInCell="1" allowOverlap="1" wp14:anchorId="0B15CF30" wp14:editId="6DC7522B">
+          <wp:anchor distT="0" distB="0" distL="114300" distR="114300" simplePos="0" relativeHeight="251807744" behindDoc="0" locked="0" layoutInCell="1" allowOverlap="1" wp14:anchorId="0B15CF30" wp14:editId="4B386D24">
             <wp:simplePos x="0" y="0"/>
             <wp:positionH relativeFrom="margin">
-              <wp:posOffset>631825</wp:posOffset>
+              <wp:posOffset>681355</wp:posOffset>
             </wp:positionH>
             <wp:positionV relativeFrom="paragraph">
-              <wp:posOffset>55880</wp:posOffset>
+              <wp:posOffset>53340</wp:posOffset>
             </wp:positionV>
-            <wp:extent cx="4508500" cy="1274445"/>
-            <wp:effectExtent l="0" t="0" r="6350" b="1905"/>
+            <wp:extent cx="4413885" cy="1274445"/>
+            <wp:effectExtent l="0" t="0" r="5715" b="1905"/>
             <wp:wrapTopAndBottom/>
             <wp:docPr id="753444579" name="Picture 1"/>
             <wp:cNvGraphicFramePr>
@@ -19030,7 +19030,7 @@
                   <pic:spPr>
                     <a:xfrm>
                       <a:off x="0" y="0"/>
-                      <a:ext cx="4508500" cy="1274445"/>
+                      <a:ext cx="4413885" cy="1274445"/>
                     </a:xfrm>
                     <a:prstGeom prst="rect">
                       <a:avLst/>
@@ -19761,76 +19761,16 @@
         <w:rPr>
           <w:noProof/>
         </w:rPr>
-        <w:drawing>
-          <wp:anchor distT="0" distB="0" distL="114300" distR="114300" simplePos="0" relativeHeight="251809792" behindDoc="0" locked="0" layoutInCell="1" allowOverlap="1" wp14:anchorId="34407983" wp14:editId="37C33883">
-            <wp:simplePos x="0" y="0"/>
-            <wp:positionH relativeFrom="margin">
-              <wp:posOffset>238760</wp:posOffset>
-            </wp:positionH>
-            <wp:positionV relativeFrom="paragraph">
-              <wp:posOffset>1066953</wp:posOffset>
-            </wp:positionV>
-            <wp:extent cx="5306695" cy="3881755"/>
-            <wp:effectExtent l="0" t="0" r="8255" b="4445"/>
-            <wp:wrapTopAndBottom/>
-            <wp:docPr id="1309929196" name="Picture 1"/>
-            <wp:cNvGraphicFramePr>
-              <a:graphicFrameLocks xmlns:a="http://schemas.openxmlformats.org/drawingml/2006/main" noChangeAspect="1"/>
-            </wp:cNvGraphicFramePr>
-            <a:graphic xmlns:a="http://schemas.openxmlformats.org/drawingml/2006/main">
-              <a:graphicData uri="http://schemas.openxmlformats.org/drawingml/2006/picture">
-                <pic:pic xmlns:pic="http://schemas.openxmlformats.org/drawingml/2006/picture">
-                  <pic:nvPicPr>
-                    <pic:cNvPr id="1309929196" name=""/>
-                    <pic:cNvPicPr/>
-                  </pic:nvPicPr>
-                  <pic:blipFill>
-                    <a:blip r:embed="rId27">
-                      <a:extLst>
-                        <a:ext uri="{28A0092B-C50C-407E-A947-70E740481C1C}">
-                          <a14:useLocalDpi xmlns:a14="http://schemas.microsoft.com/office/drawing/2010/main" val="0"/>
-                        </a:ext>
-                      </a:extLst>
-                    </a:blip>
-                    <a:stretch>
-                      <a:fillRect/>
-                    </a:stretch>
-                  </pic:blipFill>
-                  <pic:spPr>
-                    <a:xfrm>
-                      <a:off x="0" y="0"/>
-                      <a:ext cx="5306695" cy="3881755"/>
-                    </a:xfrm>
-                    <a:prstGeom prst="rect">
-                      <a:avLst/>
-                    </a:prstGeom>
-                  </pic:spPr>
-                </pic:pic>
-              </a:graphicData>
-            </a:graphic>
-            <wp14:sizeRelH relativeFrom="page">
-              <wp14:pctWidth>0</wp14:pctWidth>
-            </wp14:sizeRelH>
-            <wp14:sizeRelV relativeFrom="page">
-              <wp14:pctHeight>0</wp14:pctHeight>
-            </wp14:sizeRelV>
-          </wp:anchor>
-        </w:drawing>
-      </w:r>
-      <w:r>
-        <w:rPr>
-          <w:noProof/>
-        </w:rPr>
         <mc:AlternateContent>
           <mc:Choice Requires="wps">
             <w:drawing>
-              <wp:anchor distT="0" distB="0" distL="114300" distR="114300" simplePos="0" relativeHeight="251810816" behindDoc="0" locked="0" layoutInCell="1" allowOverlap="1" wp14:anchorId="27369B06" wp14:editId="2609D672">
+              <wp:anchor distT="0" distB="0" distL="114300" distR="114300" simplePos="0" relativeHeight="251810816" behindDoc="0" locked="0" layoutInCell="1" allowOverlap="1" wp14:anchorId="27369B06" wp14:editId="77E82AEB">
                 <wp:simplePos x="0" y="0"/>
                 <wp:positionH relativeFrom="column">
                   <wp:posOffset>-116840</wp:posOffset>
                 </wp:positionH>
                 <wp:positionV relativeFrom="paragraph">
-                  <wp:posOffset>5030902</wp:posOffset>
+                  <wp:posOffset>4328160</wp:posOffset>
                 </wp:positionV>
                 <wp:extent cx="5793105" cy="635"/>
                 <wp:effectExtent l="0" t="0" r="0" b="0"/>
@@ -19978,7 +19918,7 @@
           </mc:Choice>
           <mc:Fallback>
             <w:pict>
-              <v:shape w14:anchorId="27369B06" id="_x0000_s1050" type="#_x0000_t202" style="position:absolute;left:0;text-align:left;margin-left:-9.2pt;margin-top:396.15pt;width:456.15pt;height:.05pt;z-index:251810816;visibility:visible;mso-wrap-style:square;mso-wrap-distance-left:9pt;mso-wrap-distance-top:0;mso-wrap-distance-right:9pt;mso-wrap-distance-bottom:0;mso-position-horizontal:absolute;mso-position-horizontal-relative:text;mso-position-vertical:absolute;mso-position-vertical-relative:text;v-text-anchor:top" o:gfxdata="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" stroked="f">
+              <v:shape w14:anchorId="27369B06" id="_x0000_s1050" type="#_x0000_t202" style="position:absolute;left:0;text-align:left;margin-left:-9.2pt;margin-top:340.8pt;width:456.15pt;height:.05pt;z-index:251810816;visibility:visible;mso-wrap-style:square;mso-wrap-distance-left:9pt;mso-wrap-distance-top:0;mso-wrap-distance-right:9pt;mso-wrap-distance-bottom:0;mso-position-horizontal:absolute;mso-position-horizontal-relative:text;mso-position-vertical:absolute;mso-position-vertical-relative:text;v-text-anchor:top" o:gfxdata="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" stroked="f">
                 <v:textbox style="mso-fit-shape-to-text:t" inset="0,0,0,0">
                   <w:txbxContent>
                     <w:p>
@@ -20095,6 +20035,66 @@
       </w:r>
       <w:r>
         <w:rPr>
+          <w:noProof/>
+        </w:rPr>
+        <w:drawing>
+          <wp:anchor distT="0" distB="0" distL="114300" distR="114300" simplePos="0" relativeHeight="251809792" behindDoc="0" locked="0" layoutInCell="1" allowOverlap="1" wp14:anchorId="34407983" wp14:editId="606EB673">
+            <wp:simplePos x="0" y="0"/>
+            <wp:positionH relativeFrom="margin">
+              <wp:align>center</wp:align>
+            </wp:positionH>
+            <wp:positionV relativeFrom="paragraph">
+              <wp:posOffset>1067181</wp:posOffset>
+            </wp:positionV>
+            <wp:extent cx="5306695" cy="3221990"/>
+            <wp:effectExtent l="0" t="0" r="8255" b="0"/>
+            <wp:wrapTopAndBottom/>
+            <wp:docPr id="1309929196" name="Picture 1"/>
+            <wp:cNvGraphicFramePr>
+              <a:graphicFrameLocks xmlns:a="http://schemas.openxmlformats.org/drawingml/2006/main" noChangeAspect="1"/>
+            </wp:cNvGraphicFramePr>
+            <a:graphic xmlns:a="http://schemas.openxmlformats.org/drawingml/2006/main">
+              <a:graphicData uri="http://schemas.openxmlformats.org/drawingml/2006/picture">
+                <pic:pic xmlns:pic="http://schemas.openxmlformats.org/drawingml/2006/picture">
+                  <pic:nvPicPr>
+                    <pic:cNvPr id="1309929196" name="Picture 1"/>
+                    <pic:cNvPicPr/>
+                  </pic:nvPicPr>
+                  <pic:blipFill>
+                    <a:blip r:embed="rId27">
+                      <a:extLst>
+                        <a:ext uri="{28A0092B-C50C-407E-A947-70E740481C1C}">
+                          <a14:useLocalDpi xmlns:a14="http://schemas.microsoft.com/office/drawing/2010/main" val="0"/>
+                        </a:ext>
+                      </a:extLst>
+                    </a:blip>
+                    <a:stretch>
+                      <a:fillRect/>
+                    </a:stretch>
+                  </pic:blipFill>
+                  <pic:spPr>
+                    <a:xfrm>
+                      <a:off x="0" y="0"/>
+                      <a:ext cx="5306695" cy="3221990"/>
+                    </a:xfrm>
+                    <a:prstGeom prst="rect">
+                      <a:avLst/>
+                    </a:prstGeom>
+                  </pic:spPr>
+                </pic:pic>
+              </a:graphicData>
+            </a:graphic>
+            <wp14:sizeRelH relativeFrom="page">
+              <wp14:pctWidth>0</wp14:pctWidth>
+            </wp14:sizeRelH>
+            <wp14:sizeRelV relativeFrom="page">
+              <wp14:pctHeight>0</wp14:pctHeight>
+            </wp14:sizeRelV>
+          </wp:anchor>
+        </w:drawing>
+      </w:r>
+      <w:r>
+        <w:rPr>
           <w:rFonts w:ascii="Courier New" w:hAnsi="Courier New" w:cs="Courier New"/>
           <w:sz w:val="20"/>
           <w:szCs w:val="20"/>
@@ -20205,11 +20205,7 @@
         <w:t>registros_de_una_estacion(request, pk)</w:t>
       </w:r>
       <w:r>
-        <w:t>. Ade</w:t>
-      </w:r>
-      <w:r>
-        <w:lastRenderedPageBreak/>
-        <w:t xml:space="preserve">más, se incluyeron rutas vinculadas a las vistas </w:t>
+        <w:t xml:space="preserve">. Además, se incluyeron rutas vinculadas a las vistas </w:t>
       </w:r>
       <w:r>
         <w:rPr>
@@ -20261,6 +20257,7 @@
     </w:p>
     <w:p>
       <w:r>
+        <w:lastRenderedPageBreak/>
         <w:t xml:space="preserve">Para el almacenamiento de credenciales de usuario se emplea la clase </w:t>
       </w:r>
       <w:r>
@@ -20731,11 +20728,7 @@
         <w:t>aplica</w:t>
       </w:r>
       <w:r>
-        <w:t xml:space="preserve"> una disposición uniforme compartida por todas las rutas subordinadas de </w:t>
-      </w:r>
-      <w:r>
-        <w:lastRenderedPageBreak/>
-        <w:t xml:space="preserve">una carpeta mediante un archivo </w:t>
+        <w:t xml:space="preserve"> una disposición uniforme compartida por todas las rutas subordinadas de una carpeta mediante un archivo </w:t>
       </w:r>
       <w:r>
         <w:rPr>
@@ -20781,21 +20774,22 @@
         <w:rPr>
           <w:noProof/>
         </w:rPr>
+        <w:lastRenderedPageBreak/>
         <mc:AlternateContent>
           <mc:Choice Requires="wps">
             <w:drawing>
-              <wp:anchor distT="0" distB="0" distL="114300" distR="114300" simplePos="0" relativeHeight="251780096" behindDoc="0" locked="0" layoutInCell="1" allowOverlap="1" wp14:anchorId="640C541B" wp14:editId="4C2DBC7C">
+              <wp:anchor distT="0" distB="0" distL="114300" distR="114300" simplePos="0" relativeHeight="251776000" behindDoc="0" locked="0" layoutInCell="1" allowOverlap="1" wp14:anchorId="59033A68" wp14:editId="5A439E4F">
                 <wp:simplePos x="0" y="0"/>
                 <wp:positionH relativeFrom="margin">
-                  <wp:posOffset>836295</wp:posOffset>
+                  <wp:posOffset>-181895</wp:posOffset>
                 </wp:positionH>
                 <wp:positionV relativeFrom="paragraph">
-                  <wp:posOffset>7158355</wp:posOffset>
+                  <wp:posOffset>4933987</wp:posOffset>
                 </wp:positionV>
-                <wp:extent cx="3875405" cy="252095"/>
-                <wp:effectExtent l="0" t="0" r="0" b="0"/>
+                <wp:extent cx="6099810" cy="635"/>
+                <wp:effectExtent l="0" t="0" r="0" b="6350"/>
                 <wp:wrapTopAndBottom/>
-                <wp:docPr id="560944977" name="Text Box 1"/>
+                <wp:docPr id="1129544577" name="Text Box 1"/>
                 <wp:cNvGraphicFramePr/>
                 <a:graphic xmlns:a="http://schemas.openxmlformats.org/drawingml/2006/main">
                   <a:graphicData uri="http://schemas.microsoft.com/office/word/2010/wordprocessingShape">
@@ -20804,7 +20798,7 @@
                       <wps:spPr>
                         <a:xfrm>
                           <a:off x="0" y="0"/>
-                          <a:ext cx="3875405" cy="252095"/>
+                          <a:ext cx="6099810" cy="635"/>
                         </a:xfrm>
                         <a:prstGeom prst="rect">
                           <a:avLst/>
@@ -20831,9 +20825,9 @@
                                 <w:noProof/>
                               </w:rPr>
                             </w:pPr>
-                            <w:bookmarkStart w:id="164" w:name="_Toc179469372"/>
-                            <w:bookmarkStart w:id="165" w:name="_Toc179470230"/>
-                            <w:bookmarkStart w:id="166" w:name="_Toc180074880"/>
+                            <w:bookmarkStart w:id="164" w:name="_Toc179469371"/>
+                            <w:bookmarkStart w:id="165" w:name="_Toc179470229"/>
+                            <w:bookmarkStart w:id="166" w:name="_Toc180074881"/>
                             <w:r>
                               <w:rPr>
                                 <w:b w:val="0"/>
@@ -20896,7 +20890,7 @@
                                 <w:i/>
                                 <w:iCs/>
                               </w:rPr>
-                              <w:t xml:space="preserve">: Captura de la página </w:t>
+                              <w:t>: Árbol de rutas de páginas de</w:t>
                             </w:r>
                             <w:r>
                               <w:rPr>
@@ -20905,7 +20899,7 @@
                                 <w:i/>
                                 <w:iCs/>
                               </w:rPr>
-                              <w:t>inicial</w:t>
+                              <w:t>l lado del cliente</w:t>
                             </w:r>
                             <w:r>
                               <w:rPr>
@@ -20926,7 +20920,7 @@
                         <a:prstTxWarp prst="textNoShape">
                           <a:avLst/>
                         </a:prstTxWarp>
-                        <a:noAutofit/>
+                        <a:spAutoFit/>
                       </wps:bodyPr>
                     </wps:wsp>
                   </a:graphicData>
@@ -20934,16 +20928,13 @@
                 <wp14:sizeRelH relativeFrom="margin">
                   <wp14:pctWidth>0</wp14:pctWidth>
                 </wp14:sizeRelH>
-                <wp14:sizeRelV relativeFrom="margin">
-                  <wp14:pctHeight>0</wp14:pctHeight>
-                </wp14:sizeRelV>
               </wp:anchor>
             </w:drawing>
           </mc:Choice>
           <mc:Fallback>
             <w:pict>
-              <v:shape w14:anchorId="640C541B" id="_x0000_s1051" type="#_x0000_t202" style="position:absolute;left:0;text-align:left;margin-left:65.85pt;margin-top:563.65pt;width:305.15pt;height:19.85pt;z-index:251780096;visibility:visible;mso-wrap-style:square;mso-width-percent:0;mso-height-percent:0;mso-wrap-distance-left:9pt;mso-wrap-distance-top:0;mso-wrap-distance-right:9pt;mso-wrap-distance-bottom:0;mso-position-horizontal:absolute;mso-position-horizontal-relative:margin;mso-position-vertical:absolute;mso-position-vertical-relative:text;mso-width-percent:0;mso-height-percent:0;mso-width-relative:margin;mso-height-relative:margin;v-text-anchor:top" o:gfxdata="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" stroked="f">
-                <v:textbox inset="0,0,0,0">
+              <v:shape w14:anchorId="59033A68" id="_x0000_s1051" type="#_x0000_t202" style="position:absolute;left:0;text-align:left;margin-left:-14.3pt;margin-top:388.5pt;width:480.3pt;height:.05pt;z-index:251776000;visibility:visible;mso-wrap-style:square;mso-width-percent:0;mso-wrap-distance-left:9pt;mso-wrap-distance-top:0;mso-wrap-distance-right:9pt;mso-wrap-distance-bottom:0;mso-position-horizontal:absolute;mso-position-horizontal-relative:margin;mso-position-vertical:absolute;mso-position-vertical-relative:text;mso-width-percent:0;mso-width-relative:margin;v-text-anchor:top" o:gfxdata="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" stroked="f">
+                <v:textbox style="mso-fit-shape-to-text:t" inset="0,0,0,0">
                   <w:txbxContent>
                     <w:p>
                       <w:pPr>
@@ -20958,9 +20949,9 @@
                           <w:noProof/>
                         </w:rPr>
                       </w:pPr>
-                      <w:bookmarkStart w:id="167" w:name="_Toc179469372"/>
-                      <w:bookmarkStart w:id="168" w:name="_Toc179470230"/>
-                      <w:bookmarkStart w:id="169" w:name="_Toc180074880"/>
+                      <w:bookmarkStart w:id="167" w:name="_Toc179469371"/>
+                      <w:bookmarkStart w:id="168" w:name="_Toc179470229"/>
+                      <w:bookmarkStart w:id="169" w:name="_Toc180074881"/>
                       <w:r>
                         <w:rPr>
                           <w:b w:val="0"/>
@@ -21023,7 +21014,7 @@
                           <w:i/>
                           <w:iCs/>
                         </w:rPr>
-                        <w:t xml:space="preserve">: Captura de la página </w:t>
+                        <w:t>: Árbol de rutas de páginas de</w:t>
                       </w:r>
                       <w:r>
                         <w:rPr>
@@ -21032,7 +21023,7 @@
                           <w:i/>
                           <w:iCs/>
                         </w:rPr>
-                        <w:t>inicial</w:t>
+                        <w:t>l lado del cliente</w:t>
                       </w:r>
                       <w:r>
                         <w:rPr>
@@ -21059,21 +21050,303 @@
         <w:rPr>
           <w:noProof/>
         </w:rPr>
+        <w:drawing>
+          <wp:anchor distT="0" distB="0" distL="114300" distR="114300" simplePos="0" relativeHeight="251680768" behindDoc="0" locked="0" layoutInCell="1" allowOverlap="1" wp14:anchorId="02DD9C34" wp14:editId="56C99C74">
+            <wp:simplePos x="0" y="0"/>
+            <wp:positionH relativeFrom="margin">
+              <wp:posOffset>2292985</wp:posOffset>
+            </wp:positionH>
+            <wp:positionV relativeFrom="paragraph">
+              <wp:posOffset>2405380</wp:posOffset>
+            </wp:positionV>
+            <wp:extent cx="1058545" cy="2451100"/>
+            <wp:effectExtent l="19050" t="19050" r="27305" b="25400"/>
+            <wp:wrapTopAndBottom/>
+            <wp:docPr id="336699098" name="Picture 1"/>
+            <wp:cNvGraphicFramePr>
+              <a:graphicFrameLocks xmlns:a="http://schemas.openxmlformats.org/drawingml/2006/main" noChangeAspect="1"/>
+            </wp:cNvGraphicFramePr>
+            <a:graphic xmlns:a="http://schemas.openxmlformats.org/drawingml/2006/main">
+              <a:graphicData uri="http://schemas.openxmlformats.org/drawingml/2006/picture">
+                <pic:pic xmlns:pic="http://schemas.openxmlformats.org/drawingml/2006/picture">
+                  <pic:nvPicPr>
+                    <pic:cNvPr id="336699098" name=""/>
+                    <pic:cNvPicPr/>
+                  </pic:nvPicPr>
+                  <pic:blipFill>
+                    <a:blip r:embed="rId28">
+                      <a:extLst>
+                        <a:ext uri="{28A0092B-C50C-407E-A947-70E740481C1C}">
+                          <a14:useLocalDpi xmlns:a14="http://schemas.microsoft.com/office/drawing/2010/main" val="0"/>
+                        </a:ext>
+                      </a:extLst>
+                    </a:blip>
+                    <a:stretch>
+                      <a:fillRect/>
+                    </a:stretch>
+                  </pic:blipFill>
+                  <pic:spPr>
+                    <a:xfrm>
+                      <a:off x="0" y="0"/>
+                      <a:ext cx="1058545" cy="2451100"/>
+                    </a:xfrm>
+                    <a:prstGeom prst="rect">
+                      <a:avLst/>
+                    </a:prstGeom>
+                    <a:ln>
+                      <a:solidFill>
+                        <a:schemeClr val="accent1"/>
+                      </a:solidFill>
+                    </a:ln>
+                  </pic:spPr>
+                </pic:pic>
+              </a:graphicData>
+            </a:graphic>
+            <wp14:sizeRelH relativeFrom="margin">
+              <wp14:pctWidth>0</wp14:pctWidth>
+            </wp14:sizeRelH>
+            <wp14:sizeRelV relativeFrom="margin">
+              <wp14:pctHeight>0</wp14:pctHeight>
+            </wp14:sizeRelV>
+          </wp:anchor>
+        </w:drawing>
+      </w:r>
+      <w:r>
+        <w:t>La interfaz de usuario implementada cuenta con cinco páginas: la inicial, con una presentación breve y básica del software y sus funcionalidades</w:t>
+      </w:r>
+      <w:r>
+        <w:t>, así como el nombre de producción dado al software, “</w:t>
+      </w:r>
+      <w:r>
+        <w:rPr>
+          <w:i/>
+          <w:iCs/>
+        </w:rPr>
+        <w:t>Datamaíz</w:t>
+      </w:r>
+      <w:r>
+        <w:t>”</w:t>
+      </w:r>
+      <w:r>
+        <w:t xml:space="preserve">; </w:t>
+      </w:r>
+      <w:bookmarkStart w:id="170" w:name="_Hlk178772747"/>
+      <w:r>
+        <w:rPr>
+          <w:rFonts w:ascii="Courier New" w:hAnsi="Courier New" w:cs="Courier New"/>
+          <w:sz w:val="20"/>
+          <w:szCs w:val="20"/>
+        </w:rPr>
+        <w:t>app/rutas/</w:t>
+      </w:r>
+      <w:r>
+        <w:rPr>
+          <w:rFonts w:ascii="Courier New" w:hAnsi="Courier New" w:cs="Courier New"/>
+          <w:sz w:val="20"/>
+          <w:szCs w:val="20"/>
+        </w:rPr>
+        <w:t>registros</w:t>
+      </w:r>
+      <w:r>
+        <w:rPr>
+          <w:rFonts w:ascii="Courier New" w:hAnsi="Courier New" w:cs="Courier New"/>
+          <w:sz w:val="20"/>
+          <w:szCs w:val="20"/>
+        </w:rPr>
+        <w:t>/</w:t>
+      </w:r>
+      <w:r>
+        <w:rPr>
+          <w:sz w:val="20"/>
+          <w:szCs w:val="20"/>
+        </w:rPr>
+        <w:t xml:space="preserve"> </w:t>
+      </w:r>
+      <w:bookmarkEnd w:id="170"/>
+      <w:r>
+        <w:t xml:space="preserve">para la consulta, adición y eliminación de observaciones meteorológicas, así como el acceso a información estadística adicional </w:t>
+      </w:r>
+      <w:r>
+        <w:t>sobre</w:t>
+      </w:r>
+      <w:r>
+        <w:t xml:space="preserve"> las observaciones alma</w:t>
+      </w:r>
+      <w:r>
+        <w:t xml:space="preserve">cenadas; </w:t>
+      </w:r>
+      <w:r>
+        <w:rPr>
+          <w:rFonts w:ascii="Courier New" w:hAnsi="Courier New" w:cs="Courier New"/>
+          <w:sz w:val="20"/>
+          <w:szCs w:val="20"/>
+        </w:rPr>
+        <w:t>app/rutas/estaciones/</w:t>
+      </w:r>
+      <w:r>
+        <w:rPr>
+          <w:sz w:val="20"/>
+          <w:szCs w:val="20"/>
+        </w:rPr>
+        <w:t xml:space="preserve"> </w:t>
+      </w:r>
+      <w:r>
+        <w:t>para el manejo de datos sobre las estaciones meteorológicas</w:t>
+      </w:r>
+      <w:r>
+        <w:t xml:space="preserve">; </w:t>
+      </w:r>
+      <w:r>
+        <w:rPr>
+          <w:rFonts w:ascii="Courier New" w:hAnsi="Courier New" w:cs="Courier New"/>
+          <w:sz w:val="20"/>
+          <w:szCs w:val="20"/>
+        </w:rPr>
+        <w:t>app/rutas/unidades/</w:t>
+      </w:r>
+      <w:r>
+        <w:rPr>
+          <w:sz w:val="20"/>
+          <w:szCs w:val="20"/>
+        </w:rPr>
+        <w:t xml:space="preserve"> </w:t>
+      </w:r>
+      <w:r>
+        <w:t xml:space="preserve">para las unidades de cultivo, y </w:t>
+      </w:r>
+      <w:r>
+        <w:rPr>
+          <w:rFonts w:ascii="Courier New" w:hAnsi="Courier New" w:cs="Courier New"/>
+          <w:sz w:val="20"/>
+          <w:szCs w:val="20"/>
+        </w:rPr>
+        <w:t>app/rutas/pronosticos/</w:t>
+      </w:r>
+      <w:r>
+        <w:rPr>
+          <w:sz w:val="20"/>
+          <w:szCs w:val="20"/>
+        </w:rPr>
+        <w:t xml:space="preserve"> </w:t>
+      </w:r>
+      <w:r>
+        <w:t xml:space="preserve">para la consulta y eliminación de pronósticos. La figura </w:t>
+      </w:r>
+      <w:r>
+        <w:t>13</w:t>
+      </w:r>
+      <w:r>
+        <w:t xml:space="preserve"> muestra el árbol de rutas.</w:t>
+      </w:r>
+      <w:r>
+        <w:t xml:space="preserve"> Las figuras </w:t>
+      </w:r>
+      <w:r>
+        <w:t>14</w:t>
+      </w:r>
+      <w:r>
+        <w:t xml:space="preserve"> </w:t>
+      </w:r>
+      <w:r>
+        <w:t xml:space="preserve">y </w:t>
+      </w:r>
+      <w:r>
+        <w:t>15</w:t>
+      </w:r>
+      <w:r>
+        <w:t xml:space="preserve"> contienen capturas de la</w:t>
+      </w:r>
+      <w:r>
+        <w:t xml:space="preserve"> página inicial y la de registros. Las restantes páginas lucen de forma similar</w:t>
+      </w:r>
+      <w:r>
+        <w:t>.</w:t>
+      </w:r>
+    </w:p>
+    <w:p>
+      <w:r>
+        <w:rPr>
+          <w:noProof/>
+          <w:lang w:val="en-US"/>
+        </w:rPr>
+        <w:drawing>
+          <wp:anchor distT="0" distB="0" distL="114300" distR="114300" simplePos="0" relativeHeight="251686912" behindDoc="0" locked="0" layoutInCell="1" allowOverlap="1" wp14:anchorId="1512379D" wp14:editId="785CB8CE">
+            <wp:simplePos x="0" y="0"/>
+            <wp:positionH relativeFrom="margin">
+              <wp:align>center</wp:align>
+            </wp:positionH>
+            <wp:positionV relativeFrom="paragraph">
+              <wp:posOffset>3154263</wp:posOffset>
+            </wp:positionV>
+            <wp:extent cx="3691255" cy="1734820"/>
+            <wp:effectExtent l="0" t="0" r="4445" b="0"/>
+            <wp:wrapTopAndBottom/>
+            <wp:docPr id="690424567" name="Picture 1"/>
+            <wp:cNvGraphicFramePr>
+              <a:graphicFrameLocks xmlns:a="http://schemas.openxmlformats.org/drawingml/2006/main" noChangeAspect="1"/>
+            </wp:cNvGraphicFramePr>
+            <a:graphic xmlns:a="http://schemas.openxmlformats.org/drawingml/2006/main">
+              <a:graphicData uri="http://schemas.openxmlformats.org/drawingml/2006/picture">
+                <pic:pic xmlns:pic="http://schemas.openxmlformats.org/drawingml/2006/picture">
+                  <pic:nvPicPr>
+                    <pic:cNvPr id="690424567" name="Picture 1"/>
+                    <pic:cNvPicPr/>
+                  </pic:nvPicPr>
+                  <pic:blipFill>
+                    <a:blip r:embed="rId29" cstate="print">
+                      <a:extLst>
+                        <a:ext uri="{28A0092B-C50C-407E-A947-70E740481C1C}">
+                          <a14:useLocalDpi xmlns:a14="http://schemas.microsoft.com/office/drawing/2010/main" val="0"/>
+                        </a:ext>
+                      </a:extLst>
+                    </a:blip>
+                    <a:stretch>
+                      <a:fillRect/>
+                    </a:stretch>
+                  </pic:blipFill>
+                  <pic:spPr>
+                    <a:xfrm>
+                      <a:off x="0" y="0"/>
+                      <a:ext cx="3691255" cy="1734820"/>
+                    </a:xfrm>
+                    <a:prstGeom prst="rect">
+                      <a:avLst/>
+                    </a:prstGeom>
+                    <a:ln>
+                      <a:noFill/>
+                    </a:ln>
+                  </pic:spPr>
+                </pic:pic>
+              </a:graphicData>
+            </a:graphic>
+            <wp14:sizeRelH relativeFrom="margin">
+              <wp14:pctWidth>0</wp14:pctWidth>
+            </wp14:sizeRelH>
+            <wp14:sizeRelV relativeFrom="margin">
+              <wp14:pctHeight>0</wp14:pctHeight>
+            </wp14:sizeRelV>
+          </wp:anchor>
+        </w:drawing>
+      </w:r>
+      <w:r>
+        <w:rPr>
+          <w:noProof/>
+        </w:rPr>
         <mc:AlternateContent>
           <mc:Choice Requires="wps">
             <w:drawing>
-              <wp:anchor distT="0" distB="0" distL="114300" distR="114300" simplePos="0" relativeHeight="251776000" behindDoc="0" locked="0" layoutInCell="1" allowOverlap="1" wp14:anchorId="59033A68" wp14:editId="4B50DAF0">
+              <wp:anchor distT="0" distB="0" distL="114300" distR="114300" simplePos="0" relativeHeight="251780096" behindDoc="0" locked="0" layoutInCell="1" allowOverlap="1" wp14:anchorId="640C541B" wp14:editId="15DCEB98">
                 <wp:simplePos x="0" y="0"/>
                 <wp:positionH relativeFrom="margin">
-                  <wp:posOffset>-181895</wp:posOffset>
+                  <wp:align>center</wp:align>
                 </wp:positionH>
                 <wp:positionV relativeFrom="paragraph">
-                  <wp:posOffset>4933987</wp:posOffset>
+                  <wp:posOffset>4986020</wp:posOffset>
                 </wp:positionV>
-                <wp:extent cx="6099810" cy="635"/>
-                <wp:effectExtent l="0" t="0" r="0" b="6350"/>
+                <wp:extent cx="3875405" cy="252095"/>
+                <wp:effectExtent l="0" t="0" r="0" b="0"/>
                 <wp:wrapTopAndBottom/>
-                <wp:docPr id="1129544577" name="Text Box 1"/>
+                <wp:docPr id="560944977" name="Text Box 1"/>
                 <wp:cNvGraphicFramePr/>
                 <a:graphic xmlns:a="http://schemas.openxmlformats.org/drawingml/2006/main">
                   <a:graphicData uri="http://schemas.microsoft.com/office/word/2010/wordprocessingShape">
@@ -21082,7 +21355,7 @@
                       <wps:spPr>
                         <a:xfrm>
                           <a:off x="0" y="0"/>
-                          <a:ext cx="6099810" cy="635"/>
+                          <a:ext cx="3875405" cy="252095"/>
                         </a:xfrm>
                         <a:prstGeom prst="rect">
                           <a:avLst/>
@@ -21109,9 +21382,9 @@
                                 <w:noProof/>
                               </w:rPr>
                             </w:pPr>
-                            <w:bookmarkStart w:id="170" w:name="_Toc179469371"/>
-                            <w:bookmarkStart w:id="171" w:name="_Toc179470229"/>
-                            <w:bookmarkStart w:id="172" w:name="_Toc180074881"/>
+                            <w:bookmarkStart w:id="171" w:name="_Toc179469372"/>
+                            <w:bookmarkStart w:id="172" w:name="_Toc179470230"/>
+                            <w:bookmarkStart w:id="173" w:name="_Toc180074880"/>
                             <w:r>
                               <w:rPr>
                                 <w:b w:val="0"/>
@@ -21174,11 +21447,29 @@
                                 <w:i/>
                                 <w:iCs/>
                               </w:rPr>
-                              <w:t>: Árbol de rutas de páginas de la aplicación web propuesta.</w:t>
+                              <w:t xml:space="preserve">: Captura de la página </w:t>
                             </w:r>
-                            <w:bookmarkEnd w:id="170"/>
+                            <w:r>
+                              <w:rPr>
+                                <w:b w:val="0"/>
+                                <w:bCs w:val="0"/>
+                                <w:i/>
+                                <w:iCs/>
+                              </w:rPr>
+                              <w:t>inicial</w:t>
+                            </w:r>
+                            <w:r>
+                              <w:rPr>
+                                <w:b w:val="0"/>
+                                <w:bCs w:val="0"/>
+                                <w:i/>
+                                <w:iCs/>
+                              </w:rPr>
+                              <w:t>.</w:t>
+                            </w:r>
                             <w:bookmarkEnd w:id="171"/>
                             <w:bookmarkEnd w:id="172"/>
+                            <w:bookmarkEnd w:id="173"/>
                           </w:p>
                         </w:txbxContent>
                       </wps:txbx>
@@ -21186,7 +21477,7 @@
                         <a:prstTxWarp prst="textNoShape">
                           <a:avLst/>
                         </a:prstTxWarp>
-                        <a:spAutoFit/>
+                        <a:noAutofit/>
                       </wps:bodyPr>
                     </wps:wsp>
                   </a:graphicData>
@@ -21194,13 +21485,16 @@
                 <wp14:sizeRelH relativeFrom="margin">
                   <wp14:pctWidth>0</wp14:pctWidth>
                 </wp14:sizeRelH>
+                <wp14:sizeRelV relativeFrom="margin">
+                  <wp14:pctHeight>0</wp14:pctHeight>
+                </wp14:sizeRelV>
               </wp:anchor>
             </w:drawing>
           </mc:Choice>
           <mc:Fallback>
             <w:pict>
-              <v:shape w14:anchorId="59033A68" id="_x0000_s1052" type="#_x0000_t202" style="position:absolute;left:0;text-align:left;margin-left:-14.3pt;margin-top:388.5pt;width:480.3pt;height:.05pt;z-index:251776000;visibility:visible;mso-wrap-style:square;mso-width-percent:0;mso-wrap-distance-left:9pt;mso-wrap-distance-top:0;mso-wrap-distance-right:9pt;mso-wrap-distance-bottom:0;mso-position-horizontal:absolute;mso-position-horizontal-relative:margin;mso-position-vertical:absolute;mso-position-vertical-relative:text;mso-width-percent:0;mso-width-relative:margin;v-text-anchor:top" o:gfxdata="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" stroked="f">
-                <v:textbox style="mso-fit-shape-to-text:t" inset="0,0,0,0">
+              <v:shape w14:anchorId="640C541B" id="_x0000_s1052" type="#_x0000_t202" style="position:absolute;left:0;text-align:left;margin-left:0;margin-top:392.6pt;width:305.15pt;height:19.85pt;z-index:251780096;visibility:visible;mso-wrap-style:square;mso-width-percent:0;mso-height-percent:0;mso-wrap-distance-left:9pt;mso-wrap-distance-top:0;mso-wrap-distance-right:9pt;mso-wrap-distance-bottom:0;mso-position-horizontal:center;mso-position-horizontal-relative:margin;mso-position-vertical:absolute;mso-position-vertical-relative:text;mso-width-percent:0;mso-height-percent:0;mso-width-relative:margin;mso-height-relative:margin;v-text-anchor:top" o:gfxdata="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" stroked="f">
+                <v:textbox inset="0,0,0,0">
                   <w:txbxContent>
                     <w:p>
                       <w:pPr>
@@ -21215,9 +21509,9 @@
                           <w:noProof/>
                         </w:rPr>
                       </w:pPr>
-                      <w:bookmarkStart w:id="173" w:name="_Toc179469371"/>
-                      <w:bookmarkStart w:id="174" w:name="_Toc179470229"/>
-                      <w:bookmarkStart w:id="175" w:name="_Toc180074881"/>
+                      <w:bookmarkStart w:id="174" w:name="_Toc179469372"/>
+                      <w:bookmarkStart w:id="175" w:name="_Toc179470230"/>
+                      <w:bookmarkStart w:id="176" w:name="_Toc180074880"/>
                       <w:r>
                         <w:rPr>
                           <w:b w:val="0"/>
@@ -21280,11 +21574,29 @@
                           <w:i/>
                           <w:iCs/>
                         </w:rPr>
-                        <w:t>: Árbol de rutas de páginas de la aplicación web propuesta.</w:t>
+                        <w:t xml:space="preserve">: Captura de la página </w:t>
                       </w:r>
-                      <w:bookmarkEnd w:id="173"/>
+                      <w:r>
+                        <w:rPr>
+                          <w:b w:val="0"/>
+                          <w:bCs w:val="0"/>
+                          <w:i/>
+                          <w:iCs/>
+                        </w:rPr>
+                        <w:t>inicial</w:t>
+                      </w:r>
+                      <w:r>
+                        <w:rPr>
+                          <w:b w:val="0"/>
+                          <w:bCs w:val="0"/>
+                          <w:i/>
+                          <w:iCs/>
+                        </w:rPr>
+                        <w:t>.</w:t>
+                      </w:r>
                       <w:bookmarkEnd w:id="174"/>
                       <w:bookmarkEnd w:id="175"/>
+                      <w:bookmarkEnd w:id="176"/>
                     </w:p>
                   </w:txbxContent>
                 </v:textbox>
@@ -21294,312 +21606,30 @@
           </mc:Fallback>
         </mc:AlternateContent>
       </w:r>
+    </w:p>
+    <w:p>
+      <w:pPr>
+        <w:pStyle w:val="Heading3"/>
+        <w:rPr>
+          <w:szCs w:val="24"/>
+        </w:rPr>
+      </w:pPr>
+      <w:bookmarkStart w:id="177" w:name="_Toc180074837"/>
       <w:r>
         <w:rPr>
           <w:noProof/>
         </w:rPr>
+        <w:lastRenderedPageBreak/>
         <w:drawing>
-          <wp:anchor distT="0" distB="0" distL="114300" distR="114300" simplePos="0" relativeHeight="251680768" behindDoc="0" locked="0" layoutInCell="1" allowOverlap="1" wp14:anchorId="02DD9C34" wp14:editId="56C99C74">
+          <wp:anchor distT="0" distB="0" distL="114300" distR="114300" simplePos="0" relativeHeight="251683840" behindDoc="0" locked="0" layoutInCell="1" allowOverlap="1" wp14:anchorId="6BE1DAFD" wp14:editId="4AD56A52">
             <wp:simplePos x="0" y="0"/>
             <wp:positionH relativeFrom="margin">
-              <wp:posOffset>2292985</wp:posOffset>
+              <wp:posOffset>1155065</wp:posOffset>
             </wp:positionH>
             <wp:positionV relativeFrom="paragraph">
-              <wp:posOffset>2405380</wp:posOffset>
+              <wp:posOffset>137160</wp:posOffset>
             </wp:positionV>
-            <wp:extent cx="1058545" cy="2451100"/>
-            <wp:effectExtent l="19050" t="19050" r="27305" b="25400"/>
-            <wp:wrapTopAndBottom/>
-            <wp:docPr id="336699098" name="Picture 1"/>
-            <wp:cNvGraphicFramePr>
-              <a:graphicFrameLocks xmlns:a="http://schemas.openxmlformats.org/drawingml/2006/main" noChangeAspect="1"/>
-            </wp:cNvGraphicFramePr>
-            <a:graphic xmlns:a="http://schemas.openxmlformats.org/drawingml/2006/main">
-              <a:graphicData uri="http://schemas.openxmlformats.org/drawingml/2006/picture">
-                <pic:pic xmlns:pic="http://schemas.openxmlformats.org/drawingml/2006/picture">
-                  <pic:nvPicPr>
-                    <pic:cNvPr id="336699098" name=""/>
-                    <pic:cNvPicPr/>
-                  </pic:nvPicPr>
-                  <pic:blipFill>
-                    <a:blip r:embed="rId28">
-                      <a:extLst>
-                        <a:ext uri="{28A0092B-C50C-407E-A947-70E740481C1C}">
-                          <a14:useLocalDpi xmlns:a14="http://schemas.microsoft.com/office/drawing/2010/main" val="0"/>
-                        </a:ext>
-                      </a:extLst>
-                    </a:blip>
-                    <a:stretch>
-                      <a:fillRect/>
-                    </a:stretch>
-                  </pic:blipFill>
-                  <pic:spPr>
-                    <a:xfrm>
-                      <a:off x="0" y="0"/>
-                      <a:ext cx="1058545" cy="2451100"/>
-                    </a:xfrm>
-                    <a:prstGeom prst="rect">
-                      <a:avLst/>
-                    </a:prstGeom>
-                    <a:ln>
-                      <a:solidFill>
-                        <a:schemeClr val="accent1"/>
-                      </a:solidFill>
-                    </a:ln>
-                  </pic:spPr>
-                </pic:pic>
-              </a:graphicData>
-            </a:graphic>
-            <wp14:sizeRelH relativeFrom="margin">
-              <wp14:pctWidth>0</wp14:pctWidth>
-            </wp14:sizeRelH>
-            <wp14:sizeRelV relativeFrom="margin">
-              <wp14:pctHeight>0</wp14:pctHeight>
-            </wp14:sizeRelV>
-          </wp:anchor>
-        </w:drawing>
-      </w:r>
-      <w:r>
-        <w:t>La interfaz de usuario implementada cuenta con cinco páginas: la inicial, con una presentación breve y básica del software y sus funcionalidades</w:t>
-      </w:r>
-      <w:r>
-        <w:t>, así como el nombre de producción dado al software, “</w:t>
-      </w:r>
-      <w:r>
-        <w:rPr>
-          <w:i/>
-          <w:iCs/>
-        </w:rPr>
-        <w:t>Datamaíz</w:t>
-      </w:r>
-      <w:r>
-        <w:t>”</w:t>
-      </w:r>
-      <w:r>
-        <w:t xml:space="preserve">; </w:t>
-      </w:r>
-      <w:bookmarkStart w:id="176" w:name="_Hlk178772747"/>
-      <w:r>
-        <w:rPr>
-          <w:rFonts w:ascii="Courier New" w:hAnsi="Courier New" w:cs="Courier New"/>
-          <w:sz w:val="20"/>
-          <w:szCs w:val="20"/>
-        </w:rPr>
-        <w:t>app/rutas/</w:t>
-      </w:r>
-      <w:r>
-        <w:rPr>
-          <w:rFonts w:ascii="Courier New" w:hAnsi="Courier New" w:cs="Courier New"/>
-          <w:sz w:val="20"/>
-          <w:szCs w:val="20"/>
-        </w:rPr>
-        <w:t>registros</w:t>
-      </w:r>
-      <w:r>
-        <w:rPr>
-          <w:rFonts w:ascii="Courier New" w:hAnsi="Courier New" w:cs="Courier New"/>
-          <w:sz w:val="20"/>
-          <w:szCs w:val="20"/>
-        </w:rPr>
-        <w:t>/</w:t>
-      </w:r>
-      <w:r>
-        <w:rPr>
-          <w:sz w:val="20"/>
-          <w:szCs w:val="20"/>
-        </w:rPr>
-        <w:t xml:space="preserve"> </w:t>
-      </w:r>
-      <w:bookmarkEnd w:id="176"/>
-      <w:r>
-        <w:t xml:space="preserve">para la consulta, adición y eliminación de observaciones meteorológicas, así como el acceso a información estadística adicional </w:t>
-      </w:r>
-      <w:r>
-        <w:t>sobre</w:t>
-      </w:r>
-      <w:r>
-        <w:t xml:space="preserve"> las observaciones alma</w:t>
-      </w:r>
-      <w:r>
-        <w:t xml:space="preserve">cenadas; </w:t>
-      </w:r>
-      <w:r>
-        <w:rPr>
-          <w:rFonts w:ascii="Courier New" w:hAnsi="Courier New" w:cs="Courier New"/>
-          <w:sz w:val="20"/>
-          <w:szCs w:val="20"/>
-        </w:rPr>
-        <w:t>app/rutas/estaciones/</w:t>
-      </w:r>
-      <w:r>
-        <w:rPr>
-          <w:sz w:val="20"/>
-          <w:szCs w:val="20"/>
-        </w:rPr>
-        <w:t xml:space="preserve"> </w:t>
-      </w:r>
-      <w:r>
-        <w:t>para el manejo de datos sobre las estaciones meteorológicas</w:t>
-      </w:r>
-      <w:r>
-        <w:t xml:space="preserve">; </w:t>
-      </w:r>
-      <w:r>
-        <w:rPr>
-          <w:rFonts w:ascii="Courier New" w:hAnsi="Courier New" w:cs="Courier New"/>
-          <w:sz w:val="20"/>
-          <w:szCs w:val="20"/>
-        </w:rPr>
-        <w:t>app/rutas/unidades/</w:t>
-      </w:r>
-      <w:r>
-        <w:rPr>
-          <w:sz w:val="20"/>
-          <w:szCs w:val="20"/>
-        </w:rPr>
-        <w:t xml:space="preserve"> </w:t>
-      </w:r>
-      <w:r>
-        <w:t xml:space="preserve">para las unidades de cultivo, y </w:t>
-      </w:r>
-      <w:r>
-        <w:rPr>
-          <w:rFonts w:ascii="Courier New" w:hAnsi="Courier New" w:cs="Courier New"/>
-          <w:sz w:val="20"/>
-          <w:szCs w:val="20"/>
-        </w:rPr>
-        <w:t>app/rutas/pronosticos/</w:t>
-      </w:r>
-      <w:r>
-        <w:rPr>
-          <w:sz w:val="20"/>
-          <w:szCs w:val="20"/>
-        </w:rPr>
-        <w:t xml:space="preserve"> </w:t>
-      </w:r>
-      <w:r>
-        <w:t xml:space="preserve">para la consulta y eliminación de pronósticos. La figura </w:t>
-      </w:r>
-      <w:r>
-        <w:t>13</w:t>
-      </w:r>
-      <w:r>
-        <w:t xml:space="preserve"> muestra el árbol de rutas.</w:t>
-      </w:r>
-      <w:r>
-        <w:t xml:space="preserve"> Las figuras </w:t>
-      </w:r>
-      <w:r>
-        <w:t>14</w:t>
-      </w:r>
-      <w:r>
-        <w:t xml:space="preserve"> </w:t>
-      </w:r>
-      <w:r>
-        <w:t xml:space="preserve">y </w:t>
-      </w:r>
-      <w:r>
-        <w:t>15</w:t>
-      </w:r>
-      <w:r>
-        <w:t xml:space="preserve"> contienen capturas de la</w:t>
-      </w:r>
-      <w:r>
-        <w:t xml:space="preserve"> página inicial y la de registros. Las restantes páginas lucen de forma similar</w:t>
-      </w:r>
-      <w:r>
-        <w:t>.</w:t>
-      </w:r>
-    </w:p>
-    <w:p>
-      <w:r>
-        <w:rPr>
-          <w:noProof/>
-          <w:lang w:val="en-US"/>
-        </w:rPr>
-        <w:drawing>
-          <wp:anchor distT="0" distB="0" distL="114300" distR="114300" simplePos="0" relativeHeight="251686912" behindDoc="0" locked="0" layoutInCell="1" allowOverlap="1" wp14:anchorId="1512379D" wp14:editId="6ADAD98F">
-            <wp:simplePos x="0" y="0"/>
-            <wp:positionH relativeFrom="margin">
-              <wp:posOffset>1248410</wp:posOffset>
-            </wp:positionH>
-            <wp:positionV relativeFrom="paragraph">
-              <wp:posOffset>3040380</wp:posOffset>
-            </wp:positionV>
-            <wp:extent cx="3043555" cy="1689735"/>
-            <wp:effectExtent l="0" t="0" r="4445" b="5715"/>
-            <wp:wrapTopAndBottom/>
-            <wp:docPr id="690424567" name="Picture 1"/>
-            <wp:cNvGraphicFramePr>
-              <a:graphicFrameLocks xmlns:a="http://schemas.openxmlformats.org/drawingml/2006/main" noChangeAspect="1"/>
-            </wp:cNvGraphicFramePr>
-            <a:graphic xmlns:a="http://schemas.openxmlformats.org/drawingml/2006/main">
-              <a:graphicData uri="http://schemas.openxmlformats.org/drawingml/2006/picture">
-                <pic:pic xmlns:pic="http://schemas.openxmlformats.org/drawingml/2006/picture">
-                  <pic:nvPicPr>
-                    <pic:cNvPr id="690424567" name="Picture 1"/>
-                    <pic:cNvPicPr/>
-                  </pic:nvPicPr>
-                  <pic:blipFill>
-                    <a:blip r:embed="rId29" cstate="print">
-                      <a:extLst>
-                        <a:ext uri="{28A0092B-C50C-407E-A947-70E740481C1C}">
-                          <a14:useLocalDpi xmlns:a14="http://schemas.microsoft.com/office/drawing/2010/main" val="0"/>
-                        </a:ext>
-                      </a:extLst>
-                    </a:blip>
-                    <a:stretch>
-                      <a:fillRect/>
-                    </a:stretch>
-                  </pic:blipFill>
-                  <pic:spPr>
-                    <a:xfrm>
-                      <a:off x="0" y="0"/>
-                      <a:ext cx="3043555" cy="1689735"/>
-                    </a:xfrm>
-                    <a:prstGeom prst="rect">
-                      <a:avLst/>
-                    </a:prstGeom>
-                    <a:ln>
-                      <a:noFill/>
-                    </a:ln>
-                  </pic:spPr>
-                </pic:pic>
-              </a:graphicData>
-            </a:graphic>
-            <wp14:sizeRelH relativeFrom="margin">
-              <wp14:pctWidth>0</wp14:pctWidth>
-            </wp14:sizeRelH>
-            <wp14:sizeRelV relativeFrom="margin">
-              <wp14:pctHeight>0</wp14:pctHeight>
-            </wp14:sizeRelV>
-          </wp:anchor>
-        </w:drawing>
-      </w:r>
-    </w:p>
-    <w:p>
-      <w:pPr>
-        <w:pStyle w:val="Heading3"/>
-        <w:rPr>
-          <w:szCs w:val="24"/>
-        </w:rPr>
-      </w:pPr>
-      <w:bookmarkStart w:id="177" w:name="_Toc180074837"/>
-      <w:r>
-        <w:rPr>
-          <w:noProof/>
-        </w:rPr>
-        <w:lastRenderedPageBreak/>
-        <w:drawing>
-          <wp:anchor distT="0" distB="0" distL="114300" distR="114300" simplePos="0" relativeHeight="251683840" behindDoc="0" locked="0" layoutInCell="1" allowOverlap="1" wp14:anchorId="6BE1DAFD" wp14:editId="4D1CDC32">
-            <wp:simplePos x="0" y="0"/>
-            <wp:positionH relativeFrom="margin">
-              <wp:posOffset>1149985</wp:posOffset>
-            </wp:positionH>
-            <wp:positionV relativeFrom="paragraph">
-              <wp:posOffset>47625</wp:posOffset>
-            </wp:positionV>
-            <wp:extent cx="3131185" cy="1644015"/>
+            <wp:extent cx="3131185" cy="1473835"/>
             <wp:effectExtent l="0" t="0" r="0" b="0"/>
             <wp:wrapTopAndBottom/>
             <wp:docPr id="892829305" name="Picture 1"/>
@@ -21614,7 +21644,7 @@
                     <pic:cNvPicPr/>
                   </pic:nvPicPr>
                   <pic:blipFill>
-                    <a:blip r:embed="rId30">
+                    <a:blip r:embed="rId30" cstate="print">
                       <a:extLst>
                         <a:ext uri="{28A0092B-C50C-407E-A947-70E740481C1C}">
                           <a14:useLocalDpi xmlns:a14="http://schemas.microsoft.com/office/drawing/2010/main" val="0"/>
@@ -21628,7 +21658,7 @@
                   <pic:spPr>
                     <a:xfrm>
                       <a:off x="0" y="0"/>
-                      <a:ext cx="3131185" cy="1644015"/>
+                      <a:ext cx="3131185" cy="1473835"/>
                     </a:xfrm>
                     <a:prstGeom prst="rect">
                       <a:avLst/>
@@ -22355,10 +22385,70 @@
           <w:noProof/>
         </w:rPr>
         <w:lastRenderedPageBreak/>
+        <w:drawing>
+          <wp:anchor distT="0" distB="0" distL="114300" distR="114300" simplePos="0" relativeHeight="251702272" behindDoc="0" locked="0" layoutInCell="1" allowOverlap="1" wp14:anchorId="54482E71" wp14:editId="1AC5F6EE">
+            <wp:simplePos x="0" y="0"/>
+            <wp:positionH relativeFrom="margin">
+              <wp:align>center</wp:align>
+            </wp:positionH>
+            <wp:positionV relativeFrom="paragraph">
+              <wp:posOffset>2779395</wp:posOffset>
+            </wp:positionV>
+            <wp:extent cx="4319905" cy="2055495"/>
+            <wp:effectExtent l="0" t="0" r="4445" b="1905"/>
+            <wp:wrapTopAndBottom/>
+            <wp:docPr id="468789211" name="Picture 1"/>
+            <wp:cNvGraphicFramePr>
+              <a:graphicFrameLocks xmlns:a="http://schemas.openxmlformats.org/drawingml/2006/main" noChangeAspect="1"/>
+            </wp:cNvGraphicFramePr>
+            <a:graphic xmlns:a="http://schemas.openxmlformats.org/drawingml/2006/main">
+              <a:graphicData uri="http://schemas.openxmlformats.org/drawingml/2006/picture">
+                <pic:pic xmlns:pic="http://schemas.openxmlformats.org/drawingml/2006/picture">
+                  <pic:nvPicPr>
+                    <pic:cNvPr id="468789211" name="Picture 1"/>
+                    <pic:cNvPicPr/>
+                  </pic:nvPicPr>
+                  <pic:blipFill>
+                    <a:blip r:embed="rId32" cstate="print">
+                      <a:extLst>
+                        <a:ext uri="{28A0092B-C50C-407E-A947-70E740481C1C}">
+                          <a14:useLocalDpi xmlns:a14="http://schemas.microsoft.com/office/drawing/2010/main" val="0"/>
+                        </a:ext>
+                      </a:extLst>
+                    </a:blip>
+                    <a:stretch>
+                      <a:fillRect/>
+                    </a:stretch>
+                  </pic:blipFill>
+                  <pic:spPr>
+                    <a:xfrm>
+                      <a:off x="0" y="0"/>
+                      <a:ext cx="4319905" cy="2055495"/>
+                    </a:xfrm>
+                    <a:prstGeom prst="rect">
+                      <a:avLst/>
+                    </a:prstGeom>
+                  </pic:spPr>
+                </pic:pic>
+              </a:graphicData>
+            </a:graphic>
+            <wp14:sizeRelH relativeFrom="page">
+              <wp14:pctWidth>0</wp14:pctWidth>
+            </wp14:sizeRelH>
+            <wp14:sizeRelV relativeFrom="page">
+              <wp14:pctHeight>0</wp14:pctHeight>
+            </wp14:sizeRelV>
+          </wp:anchor>
+        </w:drawing>
+      </w:r>
+      <w:r>
+        <w:rPr>
+          <w:noProof/>
+        </w:rPr>
         <mc:AlternateContent>
           <mc:Choice Requires="wps">
             <w:drawing>
-              <wp:anchor distT="0" distB="0" distL="114300" distR="114300" simplePos="0" relativeHeight="251784192" behindDoc="0" locked="0" layoutInCell="1" allowOverlap="1" wp14:anchorId="2E3F985B" wp14:editId="2CD3111C">
+              <wp:anchor distT="0" distB="0" distL="114300" distR="114300" simplePos="0" relativeHeight="251784192" behindDoc="0" locked="0" layoutInCell="1" allowOverlap="1" wp14:anchorId="2E3F985B" wp14:editId="49CC9853">
                 <wp:simplePos x="0" y="0"/>
                 <wp:positionH relativeFrom="column">
                   <wp:posOffset>619125</wp:posOffset>
@@ -22367,7 +22457,7 @@
                   <wp:posOffset>4900295</wp:posOffset>
                 </wp:positionV>
                 <wp:extent cx="4554220" cy="635"/>
-                <wp:effectExtent l="0" t="0" r="0" b="0"/>
+                <wp:effectExtent l="0" t="0" r="0" b="9525"/>
                 <wp:wrapTopAndBottom/>
                 <wp:docPr id="524657409" name="Text Box 1"/>
                 <wp:cNvGraphicFramePr/>
@@ -22504,12 +22594,15 @@
                     </wps:wsp>
                   </a:graphicData>
                 </a:graphic>
+                <wp14:sizeRelV relativeFrom="margin">
+                  <wp14:pctHeight>0</wp14:pctHeight>
+                </wp14:sizeRelV>
               </wp:anchor>
             </w:drawing>
           </mc:Choice>
           <mc:Fallback>
             <w:pict>
-              <v:shape w14:anchorId="2E3F985B" id="_x0000_s1055" type="#_x0000_t202" style="position:absolute;left:0;text-align:left;margin-left:48.75pt;margin-top:385.85pt;width:358.6pt;height:.05pt;z-index:251784192;visibility:visible;mso-wrap-style:square;mso-wrap-distance-left:9pt;mso-wrap-distance-top:0;mso-wrap-distance-right:9pt;mso-wrap-distance-bottom:0;mso-position-horizontal:absolute;mso-position-horizontal-relative:text;mso-position-vertical:absolute;mso-position-vertical-relative:text;v-text-anchor:top" o:gfxdata="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" stroked="f">
+              <v:shape w14:anchorId="2E3F985B" id="_x0000_s1055" type="#_x0000_t202" style="position:absolute;left:0;text-align:left;margin-left:48.75pt;margin-top:385.85pt;width:358.6pt;height:.05pt;z-index:251784192;visibility:visible;mso-wrap-style:square;mso-height-percent:0;mso-wrap-distance-left:9pt;mso-wrap-distance-top:0;mso-wrap-distance-right:9pt;mso-wrap-distance-bottom:0;mso-position-horizontal:absolute;mso-position-horizontal-relative:text;mso-position-vertical:absolute;mso-position-vertical-relative:text;mso-height-percent:0;mso-height-relative:margin;v-text-anchor:top" o:gfxdata="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" stroked="f">
                 <v:textbox style="mso-fit-shape-to-text:t" inset="0,0,0,0">
                   <w:txbxContent>
                     <w:p>
@@ -22622,66 +22715,6 @@
         </mc:AlternateContent>
       </w:r>
       <w:r>
-        <w:rPr>
-          <w:noProof/>
-        </w:rPr>
-        <w:drawing>
-          <wp:anchor distT="0" distB="0" distL="114300" distR="114300" simplePos="0" relativeHeight="251702272" behindDoc="0" locked="0" layoutInCell="1" allowOverlap="1" wp14:anchorId="54482E71" wp14:editId="1E70DCFF">
-            <wp:simplePos x="0" y="0"/>
-            <wp:positionH relativeFrom="margin">
-              <wp:posOffset>854312</wp:posOffset>
-            </wp:positionH>
-            <wp:positionV relativeFrom="paragraph">
-              <wp:posOffset>2618105</wp:posOffset>
-            </wp:positionV>
-            <wp:extent cx="4011930" cy="2224405"/>
-            <wp:effectExtent l="0" t="0" r="7620" b="4445"/>
-            <wp:wrapTopAndBottom/>
-            <wp:docPr id="468789211" name="Picture 1"/>
-            <wp:cNvGraphicFramePr>
-              <a:graphicFrameLocks xmlns:a="http://schemas.openxmlformats.org/drawingml/2006/main" noChangeAspect="1"/>
-            </wp:cNvGraphicFramePr>
-            <a:graphic xmlns:a="http://schemas.openxmlformats.org/drawingml/2006/main">
-              <a:graphicData uri="http://schemas.openxmlformats.org/drawingml/2006/picture">
-                <pic:pic xmlns:pic="http://schemas.openxmlformats.org/drawingml/2006/picture">
-                  <pic:nvPicPr>
-                    <pic:cNvPr id="468789211" name=""/>
-                    <pic:cNvPicPr/>
-                  </pic:nvPicPr>
-                  <pic:blipFill>
-                    <a:blip r:embed="rId32" cstate="print">
-                      <a:extLst>
-                        <a:ext uri="{28A0092B-C50C-407E-A947-70E740481C1C}">
-                          <a14:useLocalDpi xmlns:a14="http://schemas.microsoft.com/office/drawing/2010/main" val="0"/>
-                        </a:ext>
-                      </a:extLst>
-                    </a:blip>
-                    <a:stretch>
-                      <a:fillRect/>
-                    </a:stretch>
-                  </pic:blipFill>
-                  <pic:spPr>
-                    <a:xfrm>
-                      <a:off x="0" y="0"/>
-                      <a:ext cx="4011930" cy="2224405"/>
-                    </a:xfrm>
-                    <a:prstGeom prst="rect">
-                      <a:avLst/>
-                    </a:prstGeom>
-                  </pic:spPr>
-                </pic:pic>
-              </a:graphicData>
-            </a:graphic>
-            <wp14:sizeRelH relativeFrom="page">
-              <wp14:pctWidth>0</wp14:pctWidth>
-            </wp14:sizeRelH>
-            <wp14:sizeRelV relativeFrom="page">
-              <wp14:pctHeight>0</wp14:pctHeight>
-            </wp14:sizeRelV>
-          </wp:anchor>
-        </w:drawing>
-      </w:r>
-      <w:r>
         <w:t xml:space="preserve">Uno de los </w:t>
       </w:r>
       <w:r>
@@ -22815,16 +22848,16 @@
           <w:noProof/>
         </w:rPr>
         <w:drawing>
-          <wp:anchor distT="0" distB="0" distL="114300" distR="114300" simplePos="0" relativeHeight="251705344" behindDoc="0" locked="0" layoutInCell="1" allowOverlap="1" wp14:anchorId="5D71AF5C" wp14:editId="27F4E098">
+          <wp:anchor distT="0" distB="0" distL="114300" distR="114300" simplePos="0" relativeHeight="251705344" behindDoc="0" locked="0" layoutInCell="1" allowOverlap="1" wp14:anchorId="5D71AF5C" wp14:editId="6A5244D0">
             <wp:simplePos x="0" y="0"/>
             <wp:positionH relativeFrom="margin">
-              <wp:align>center</wp:align>
+              <wp:posOffset>1397635</wp:posOffset>
             </wp:positionH>
             <wp:positionV relativeFrom="paragraph">
-              <wp:posOffset>3442221</wp:posOffset>
+              <wp:posOffset>3480435</wp:posOffset>
             </wp:positionV>
-            <wp:extent cx="2987040" cy="1593215"/>
-            <wp:effectExtent l="0" t="0" r="3810" b="6985"/>
+            <wp:extent cx="2987040" cy="1525270"/>
+            <wp:effectExtent l="0" t="0" r="3810" b="0"/>
             <wp:wrapTopAndBottom/>
             <wp:docPr id="841615484" name="Picture 1"/>
             <wp:cNvGraphicFramePr>
@@ -22834,7 +22867,7 @@
               <a:graphicData uri="http://schemas.openxmlformats.org/drawingml/2006/picture">
                 <pic:pic xmlns:pic="http://schemas.openxmlformats.org/drawingml/2006/picture">
                   <pic:nvPicPr>
-                    <pic:cNvPr id="841615484" name=""/>
+                    <pic:cNvPr id="841615484" name="Picture 1"/>
                     <pic:cNvPicPr/>
                   </pic:nvPicPr>
                   <pic:blipFill>
@@ -22852,7 +22885,7 @@
                   <pic:spPr>
                     <a:xfrm>
                       <a:off x="0" y="0"/>
-                      <a:ext cx="2987040" cy="1593215"/>
+                      <a:ext cx="2987040" cy="1525270"/>
                     </a:xfrm>
                     <a:prstGeom prst="rect">
                       <a:avLst/>
@@ -22877,7 +22910,7 @@
         <mc:AlternateContent>
           <mc:Choice Requires="wps">
             <w:drawing>
-              <wp:anchor distT="0" distB="0" distL="114300" distR="114300" simplePos="0" relativeHeight="251786240" behindDoc="0" locked="0" layoutInCell="1" allowOverlap="1" wp14:anchorId="2AEDA4B0" wp14:editId="2275CA90">
+              <wp:anchor distT="0" distB="0" distL="114300" distR="114300" simplePos="0" relativeHeight="251786240" behindDoc="0" locked="0" layoutInCell="1" allowOverlap="1" wp14:anchorId="2AEDA4B0" wp14:editId="7DC8FADD">
                 <wp:simplePos x="0" y="0"/>
                 <wp:positionH relativeFrom="margin">
                   <wp:posOffset>487614</wp:posOffset>
@@ -23169,7 +23202,7 @@
         <mc:AlternateContent>
           <mc:Choice Requires="wps">
             <w:drawing>
-              <wp:anchor distT="0" distB="0" distL="114300" distR="114300" simplePos="0" relativeHeight="251789312" behindDoc="0" locked="0" layoutInCell="1" allowOverlap="1" wp14:anchorId="7FD28EAD" wp14:editId="189A9212">
+              <wp:anchor distT="0" distB="0" distL="114300" distR="114300" simplePos="0" relativeHeight="251789312" behindDoc="0" locked="0" layoutInCell="1" allowOverlap="1" wp14:anchorId="7FD28EAD" wp14:editId="2D3B6A14">
                 <wp:simplePos x="0" y="0"/>
                 <wp:positionH relativeFrom="margin">
                   <wp:posOffset>240779</wp:posOffset>
@@ -23482,6 +23515,66 @@
       </w:r>
     </w:p>
     <w:p>
+      <w:r>
+        <w:rPr>
+          <w:noProof/>
+        </w:rPr>
+        <w:drawing>
+          <wp:anchor distT="0" distB="0" distL="114300" distR="114300" simplePos="0" relativeHeight="251787264" behindDoc="0" locked="0" layoutInCell="1" allowOverlap="1" wp14:anchorId="2C17256F" wp14:editId="5045CC87">
+            <wp:simplePos x="0" y="0"/>
+            <wp:positionH relativeFrom="margin">
+              <wp:posOffset>1402080</wp:posOffset>
+            </wp:positionH>
+            <wp:positionV relativeFrom="paragraph">
+              <wp:posOffset>2176145</wp:posOffset>
+            </wp:positionV>
+            <wp:extent cx="2998470" cy="1890395"/>
+            <wp:effectExtent l="0" t="0" r="0" b="0"/>
+            <wp:wrapTopAndBottom/>
+            <wp:docPr id="1046465700" name="Picture 1"/>
+            <wp:cNvGraphicFramePr>
+              <a:graphicFrameLocks xmlns:a="http://schemas.openxmlformats.org/drawingml/2006/main" noChangeAspect="1"/>
+            </wp:cNvGraphicFramePr>
+            <a:graphic xmlns:a="http://schemas.openxmlformats.org/drawingml/2006/main">
+              <a:graphicData uri="http://schemas.openxmlformats.org/drawingml/2006/picture">
+                <pic:pic xmlns:pic="http://schemas.openxmlformats.org/drawingml/2006/picture">
+                  <pic:nvPicPr>
+                    <pic:cNvPr id="1046465700" name="Picture 1"/>
+                    <pic:cNvPicPr/>
+                  </pic:nvPicPr>
+                  <pic:blipFill>
+                    <a:blip r:embed="rId34" cstate="print">
+                      <a:extLst>
+                        <a:ext uri="{28A0092B-C50C-407E-A947-70E740481C1C}">
+                          <a14:useLocalDpi xmlns:a14="http://schemas.microsoft.com/office/drawing/2010/main" val="0"/>
+                        </a:ext>
+                      </a:extLst>
+                    </a:blip>
+                    <a:stretch>
+                      <a:fillRect/>
+                    </a:stretch>
+                  </pic:blipFill>
+                  <pic:spPr>
+                    <a:xfrm>
+                      <a:off x="0" y="0"/>
+                      <a:ext cx="2998470" cy="1890395"/>
+                    </a:xfrm>
+                    <a:prstGeom prst="rect">
+                      <a:avLst/>
+                    </a:prstGeom>
+                  </pic:spPr>
+                </pic:pic>
+              </a:graphicData>
+            </a:graphic>
+            <wp14:sizeRelH relativeFrom="margin">
+              <wp14:pctWidth>0</wp14:pctWidth>
+            </wp14:sizeRelH>
+            <wp14:sizeRelV relativeFrom="margin">
+              <wp14:pctHeight>0</wp14:pctHeight>
+            </wp14:sizeRelV>
+          </wp:anchor>
+        </w:drawing>
+      </w:r>
       <w:r>
         <w:rPr>
           <w:rFonts w:ascii="Courier New" w:hAnsi="Courier New" w:cs="Courier New"/>
@@ -23765,7 +23858,7 @@
           <w:szCs w:val="20"/>
         </w:rPr>
         <w:drawing>
-          <wp:anchor distT="0" distB="0" distL="114300" distR="114300" simplePos="0" relativeHeight="251711488" behindDoc="0" locked="0" layoutInCell="1" allowOverlap="1" wp14:anchorId="4A96B8AF" wp14:editId="4A1B9005">
+          <wp:anchor distT="0" distB="0" distL="114300" distR="114300" simplePos="0" relativeHeight="251711488" behindDoc="0" locked="0" layoutInCell="1" allowOverlap="1" wp14:anchorId="4A96B8AF" wp14:editId="45449938">
             <wp:simplePos x="0" y="0"/>
             <wp:positionH relativeFrom="margin">
               <wp:posOffset>1378585</wp:posOffset>
@@ -23788,7 +23881,7 @@
                     <pic:cNvPicPr/>
                   </pic:nvPicPr>
                   <pic:blipFill>
-                    <a:blip r:embed="rId34" cstate="print">
+                    <a:blip r:embed="rId35" cstate="print">
                       <a:extLst>
                         <a:ext uri="{28A0092B-C50C-407E-A947-70E740481C1C}">
                           <a14:useLocalDpi xmlns:a14="http://schemas.microsoft.com/office/drawing/2010/main" val="0"/>
@@ -23822,66 +23915,6 @@
       </w:r>
       <w:r>
         <w:rPr>
-          <w:noProof/>
-        </w:rPr>
-        <w:drawing>
-          <wp:anchor distT="0" distB="0" distL="114300" distR="114300" simplePos="0" relativeHeight="251787264" behindDoc="0" locked="0" layoutInCell="1" allowOverlap="1" wp14:anchorId="2C17256F" wp14:editId="06F39804">
-            <wp:simplePos x="0" y="0"/>
-            <wp:positionH relativeFrom="margin">
-              <wp:posOffset>1381760</wp:posOffset>
-            </wp:positionH>
-            <wp:positionV relativeFrom="paragraph">
-              <wp:posOffset>2173577</wp:posOffset>
-            </wp:positionV>
-            <wp:extent cx="3029585" cy="1890395"/>
-            <wp:effectExtent l="0" t="0" r="0" b="0"/>
-            <wp:wrapTopAndBottom/>
-            <wp:docPr id="1046465700" name="Picture 1"/>
-            <wp:cNvGraphicFramePr>
-              <a:graphicFrameLocks xmlns:a="http://schemas.openxmlformats.org/drawingml/2006/main" noChangeAspect="1"/>
-            </wp:cNvGraphicFramePr>
-            <a:graphic xmlns:a="http://schemas.openxmlformats.org/drawingml/2006/main">
-              <a:graphicData uri="http://schemas.openxmlformats.org/drawingml/2006/picture">
-                <pic:pic xmlns:pic="http://schemas.openxmlformats.org/drawingml/2006/picture">
-                  <pic:nvPicPr>
-                    <pic:cNvPr id="1046465700" name=""/>
-                    <pic:cNvPicPr/>
-                  </pic:nvPicPr>
-                  <pic:blipFill>
-                    <a:blip r:embed="rId35" cstate="print">
-                      <a:extLst>
-                        <a:ext uri="{28A0092B-C50C-407E-A947-70E740481C1C}">
-                          <a14:useLocalDpi xmlns:a14="http://schemas.microsoft.com/office/drawing/2010/main" val="0"/>
-                        </a:ext>
-                      </a:extLst>
-                    </a:blip>
-                    <a:stretch>
-                      <a:fillRect/>
-                    </a:stretch>
-                  </pic:blipFill>
-                  <pic:spPr>
-                    <a:xfrm>
-                      <a:off x="0" y="0"/>
-                      <a:ext cx="3029585" cy="1890395"/>
-                    </a:xfrm>
-                    <a:prstGeom prst="rect">
-                      <a:avLst/>
-                    </a:prstGeom>
-                  </pic:spPr>
-                </pic:pic>
-              </a:graphicData>
-            </a:graphic>
-            <wp14:sizeRelH relativeFrom="margin">
-              <wp14:pctWidth>0</wp14:pctWidth>
-            </wp14:sizeRelH>
-            <wp14:sizeRelV relativeFrom="margin">
-              <wp14:pctHeight>0</wp14:pctHeight>
-            </wp14:sizeRelV>
-          </wp:anchor>
-        </w:drawing>
-      </w:r>
-      <w:r>
-        <w:rPr>
           <w:rFonts w:ascii="Courier New" w:hAnsi="Courier New" w:cs="Courier New"/>
           <w:sz w:val="20"/>
           <w:szCs w:val="20"/>
@@ -24006,16 +24039,16 @@
         </w:rPr>
         <w:lastRenderedPageBreak/>
         <w:drawing>
-          <wp:anchor distT="0" distB="0" distL="114300" distR="114300" simplePos="0" relativeHeight="251720704" behindDoc="0" locked="0" layoutInCell="1" allowOverlap="1" wp14:anchorId="130832A5" wp14:editId="2BC6DC06">
+          <wp:anchor distT="0" distB="0" distL="114300" distR="114300" simplePos="0" relativeHeight="251720704" behindDoc="0" locked="0" layoutInCell="1" allowOverlap="1" wp14:anchorId="130832A5" wp14:editId="15B15CE7">
             <wp:simplePos x="0" y="0"/>
             <wp:positionH relativeFrom="margin">
-              <wp:align>center</wp:align>
+              <wp:posOffset>1120775</wp:posOffset>
             </wp:positionH>
             <wp:positionV relativeFrom="paragraph">
-              <wp:posOffset>5791250</wp:posOffset>
+              <wp:posOffset>5984875</wp:posOffset>
             </wp:positionV>
-            <wp:extent cx="3548380" cy="1576070"/>
-            <wp:effectExtent l="0" t="0" r="0" b="5080"/>
+            <wp:extent cx="3548380" cy="1414780"/>
+            <wp:effectExtent l="0" t="0" r="0" b="0"/>
             <wp:wrapTopAndBottom/>
             <wp:docPr id="890811864" name="Picture 1"/>
             <wp:cNvGraphicFramePr>
@@ -24025,7 +24058,7 @@
               <a:graphicData uri="http://schemas.openxmlformats.org/drawingml/2006/picture">
                 <pic:pic xmlns:pic="http://schemas.openxmlformats.org/drawingml/2006/picture">
                   <pic:nvPicPr>
-                    <pic:cNvPr id="890811864" name=""/>
+                    <pic:cNvPr id="890811864" name="Picture 1"/>
                     <pic:cNvPicPr/>
                   </pic:nvPicPr>
                   <pic:blipFill>
@@ -24043,7 +24076,7 @@
                   <pic:spPr>
                     <a:xfrm>
                       <a:off x="0" y="0"/>
-                      <a:ext cx="3548380" cy="1576070"/>
+                      <a:ext cx="3548380" cy="1414780"/>
                     </a:xfrm>
                     <a:prstGeom prst="rect">
                       <a:avLst/>
@@ -24063,22 +24096,310 @@
       </w:r>
       <w:r>
         <w:rPr>
+          <w:noProof/>
+        </w:rPr>
+        <mc:AlternateContent>
+          <mc:Choice Requires="wps">
+            <w:drawing>
+              <wp:anchor distT="0" distB="0" distL="114300" distR="114300" simplePos="0" relativeHeight="251722752" behindDoc="0" locked="0" layoutInCell="1" allowOverlap="1" wp14:anchorId="1F1C5339" wp14:editId="25EE7F65">
+                <wp:simplePos x="0" y="0"/>
+                <wp:positionH relativeFrom="margin">
+                  <wp:posOffset>-56515</wp:posOffset>
+                </wp:positionH>
+                <wp:positionV relativeFrom="paragraph">
+                  <wp:posOffset>7480300</wp:posOffset>
+                </wp:positionV>
+                <wp:extent cx="5900420" cy="313690"/>
+                <wp:effectExtent l="0" t="0" r="5080" b="0"/>
+                <wp:wrapTopAndBottom/>
+                <wp:docPr id="1385477990" name="Text Box 1"/>
+                <wp:cNvGraphicFramePr/>
+                <a:graphic xmlns:a="http://schemas.openxmlformats.org/drawingml/2006/main">
+                  <a:graphicData uri="http://schemas.microsoft.com/office/word/2010/wordprocessingShape">
+                    <wps:wsp>
+                      <wps:cNvSpPr txBox="1"/>
+                      <wps:spPr>
+                        <a:xfrm>
+                          <a:off x="0" y="0"/>
+                          <a:ext cx="5900420" cy="313690"/>
+                        </a:xfrm>
+                        <a:prstGeom prst="rect">
+                          <a:avLst/>
+                        </a:prstGeom>
+                        <a:solidFill>
+                          <a:prstClr val="white"/>
+                        </a:solidFill>
+                        <a:ln>
+                          <a:noFill/>
+                        </a:ln>
+                      </wps:spPr>
+                      <wps:txbx>
+                        <w:txbxContent>
+                          <w:p>
+                            <w:pPr>
+                              <w:pStyle w:val="Caption"/>
+                              <w:jc w:val="center"/>
+                              <w:rPr>
+                                <w:rFonts w:eastAsia="MS Mincho"/>
+                                <w:b w:val="0"/>
+                                <w:bCs w:val="0"/>
+                                <w:i/>
+                                <w:iCs/>
+                                <w:noProof/>
+                              </w:rPr>
+                            </w:pPr>
+                            <w:bookmarkStart w:id="212" w:name="_Toc179376515"/>
+                            <w:bookmarkStart w:id="213" w:name="_Toc179463679"/>
+                            <w:bookmarkStart w:id="214" w:name="_Toc179463728"/>
+                            <w:bookmarkStart w:id="215" w:name="_Toc179469381"/>
+                            <w:bookmarkStart w:id="216" w:name="_Toc179470239"/>
+                            <w:bookmarkStart w:id="217" w:name="_Toc180074890"/>
+                            <w:r>
+                              <w:rPr>
+                                <w:b w:val="0"/>
+                                <w:bCs w:val="0"/>
+                                <w:i/>
+                                <w:iCs/>
+                              </w:rPr>
+                              <w:t xml:space="preserve">Figura </w:t>
+                            </w:r>
+                            <w:r>
+                              <w:rPr>
+                                <w:b w:val="0"/>
+                                <w:bCs w:val="0"/>
+                                <w:i/>
+                                <w:iCs/>
+                              </w:rPr>
+                              <w:fldChar w:fldCharType="begin"/>
+                            </w:r>
+                            <w:r>
+                              <w:rPr>
+                                <w:b w:val="0"/>
+                                <w:bCs w:val="0"/>
+                                <w:i/>
+                                <w:iCs/>
+                              </w:rPr>
+                              <w:instrText xml:space="preserve"> SEQ Figura \* ARABIC </w:instrText>
+                            </w:r>
+                            <w:r>
+                              <w:rPr>
+                                <w:b w:val="0"/>
+                                <w:bCs w:val="0"/>
+                                <w:i/>
+                                <w:iCs/>
+                              </w:rPr>
+                              <w:fldChar w:fldCharType="separate"/>
+                            </w:r>
+                            <w:r>
+                              <w:rPr>
+                                <w:b w:val="0"/>
+                                <w:bCs w:val="0"/>
+                                <w:i/>
+                                <w:iCs/>
+                                <w:noProof/>
+                              </w:rPr>
+                              <w:t>23</w:t>
+                            </w:r>
+                            <w:r>
+                              <w:rPr>
+                                <w:b w:val="0"/>
+                                <w:bCs w:val="0"/>
+                                <w:i/>
+                                <w:iCs/>
+                              </w:rPr>
+                              <w:fldChar w:fldCharType="end"/>
+                            </w:r>
+                            <w:r>
+                              <w:rPr>
+                                <w:b w:val="0"/>
+                                <w:bCs w:val="0"/>
+                                <w:i/>
+                                <w:iCs/>
+                              </w:rPr>
+                              <w:t xml:space="preserve">: Sección de la interfaz gráfica producida por el componente </w:t>
+                            </w:r>
+                            <w:r>
+                              <w:rPr>
+                                <w:rFonts w:ascii="Courier New" w:hAnsi="Courier New" w:cs="Courier New"/>
+                                <w:b w:val="0"/>
+                                <w:bCs w:val="0"/>
+                              </w:rPr>
+                              <w:t>&lt;Statistics/&gt;</w:t>
+                            </w:r>
+                            <w:r>
+                              <w:rPr>
+                                <w:b w:val="0"/>
+                                <w:bCs w:val="0"/>
+                                <w:i/>
+                                <w:iCs/>
+                              </w:rPr>
+                              <w:t xml:space="preserve"> .</w:t>
+                            </w:r>
+                            <w:bookmarkEnd w:id="212"/>
+                            <w:bookmarkEnd w:id="213"/>
+                            <w:bookmarkEnd w:id="214"/>
+                            <w:bookmarkEnd w:id="215"/>
+                            <w:bookmarkEnd w:id="216"/>
+                            <w:bookmarkEnd w:id="217"/>
+                          </w:p>
+                        </w:txbxContent>
+                      </wps:txbx>
+                      <wps:bodyPr rot="0" spcFirstLastPara="0" vertOverflow="overflow" horzOverflow="overflow" vert="horz" wrap="square" lIns="0" tIns="0" rIns="0" bIns="0" numCol="1" spcCol="0" rtlCol="0" fromWordArt="0" anchor="t" anchorCtr="0" forceAA="0" compatLnSpc="1">
+                        <a:prstTxWarp prst="textNoShape">
+                          <a:avLst/>
+                        </a:prstTxWarp>
+                        <a:noAutofit/>
+                      </wps:bodyPr>
+                    </wps:wsp>
+                  </a:graphicData>
+                </a:graphic>
+                <wp14:sizeRelH relativeFrom="margin">
+                  <wp14:pctWidth>0</wp14:pctWidth>
+                </wp14:sizeRelH>
+                <wp14:sizeRelV relativeFrom="margin">
+                  <wp14:pctHeight>0</wp14:pctHeight>
+                </wp14:sizeRelV>
+              </wp:anchor>
+            </w:drawing>
+          </mc:Choice>
+          <mc:Fallback>
+            <w:pict>
+              <v:shape w14:anchorId="1F1C5339" id="_x0000_s1059" type="#_x0000_t202" style="position:absolute;left:0;text-align:left;margin-left:-4.45pt;margin-top:589pt;width:464.6pt;height:24.7pt;z-index:251722752;visibility:visible;mso-wrap-style:square;mso-width-percent:0;mso-height-percent:0;mso-wrap-distance-left:9pt;mso-wrap-distance-top:0;mso-wrap-distance-right:9pt;mso-wrap-distance-bottom:0;mso-position-horizontal:absolute;mso-position-horizontal-relative:margin;mso-position-vertical:absolute;mso-position-vertical-relative:text;mso-width-percent:0;mso-height-percent:0;mso-width-relative:margin;mso-height-relative:margin;v-text-anchor:top" o:gfxdata="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" stroked="f">
+                <v:textbox inset="0,0,0,0">
+                  <w:txbxContent>
+                    <w:p>
+                      <w:pPr>
+                        <w:pStyle w:val="Caption"/>
+                        <w:jc w:val="center"/>
+                        <w:rPr>
+                          <w:rFonts w:eastAsia="MS Mincho"/>
+                          <w:b w:val="0"/>
+                          <w:bCs w:val="0"/>
+                          <w:i/>
+                          <w:iCs/>
+                          <w:noProof/>
+                        </w:rPr>
+                      </w:pPr>
+                      <w:bookmarkStart w:id="218" w:name="_Toc179376515"/>
+                      <w:bookmarkStart w:id="219" w:name="_Toc179463679"/>
+                      <w:bookmarkStart w:id="220" w:name="_Toc179463728"/>
+                      <w:bookmarkStart w:id="221" w:name="_Toc179469381"/>
+                      <w:bookmarkStart w:id="222" w:name="_Toc179470239"/>
+                      <w:bookmarkStart w:id="223" w:name="_Toc180074890"/>
+                      <w:r>
+                        <w:rPr>
+                          <w:b w:val="0"/>
+                          <w:bCs w:val="0"/>
+                          <w:i/>
+                          <w:iCs/>
+                        </w:rPr>
+                        <w:t xml:space="preserve">Figura </w:t>
+                      </w:r>
+                      <w:r>
+                        <w:rPr>
+                          <w:b w:val="0"/>
+                          <w:bCs w:val="0"/>
+                          <w:i/>
+                          <w:iCs/>
+                        </w:rPr>
+                        <w:fldChar w:fldCharType="begin"/>
+                      </w:r>
+                      <w:r>
+                        <w:rPr>
+                          <w:b w:val="0"/>
+                          <w:bCs w:val="0"/>
+                          <w:i/>
+                          <w:iCs/>
+                        </w:rPr>
+                        <w:instrText xml:space="preserve"> SEQ Figura \* ARABIC </w:instrText>
+                      </w:r>
+                      <w:r>
+                        <w:rPr>
+                          <w:b w:val="0"/>
+                          <w:bCs w:val="0"/>
+                          <w:i/>
+                          <w:iCs/>
+                        </w:rPr>
+                        <w:fldChar w:fldCharType="separate"/>
+                      </w:r>
+                      <w:r>
+                        <w:rPr>
+                          <w:b w:val="0"/>
+                          <w:bCs w:val="0"/>
+                          <w:i/>
+                          <w:iCs/>
+                          <w:noProof/>
+                        </w:rPr>
+                        <w:t>23</w:t>
+                      </w:r>
+                      <w:r>
+                        <w:rPr>
+                          <w:b w:val="0"/>
+                          <w:bCs w:val="0"/>
+                          <w:i/>
+                          <w:iCs/>
+                        </w:rPr>
+                        <w:fldChar w:fldCharType="end"/>
+                      </w:r>
+                      <w:r>
+                        <w:rPr>
+                          <w:b w:val="0"/>
+                          <w:bCs w:val="0"/>
+                          <w:i/>
+                          <w:iCs/>
+                        </w:rPr>
+                        <w:t xml:space="preserve">: Sección de la interfaz gráfica producida por el componente </w:t>
+                      </w:r>
+                      <w:r>
+                        <w:rPr>
+                          <w:rFonts w:ascii="Courier New" w:hAnsi="Courier New" w:cs="Courier New"/>
+                          <w:b w:val="0"/>
+                          <w:bCs w:val="0"/>
+                        </w:rPr>
+                        <w:t>&lt;Statistics/&gt;</w:t>
+                      </w:r>
+                      <w:r>
+                        <w:rPr>
+                          <w:b w:val="0"/>
+                          <w:bCs w:val="0"/>
+                          <w:i/>
+                          <w:iCs/>
+                        </w:rPr>
+                        <w:t xml:space="preserve"> .</w:t>
+                      </w:r>
+                      <w:bookmarkEnd w:id="218"/>
+                      <w:bookmarkEnd w:id="219"/>
+                      <w:bookmarkEnd w:id="220"/>
+                      <w:bookmarkEnd w:id="221"/>
+                      <w:bookmarkEnd w:id="222"/>
+                      <w:bookmarkEnd w:id="223"/>
+                    </w:p>
+                  </w:txbxContent>
+                </v:textbox>
+                <w10:wrap type="topAndBottom" anchorx="margin"/>
+              </v:shape>
+            </w:pict>
+          </mc:Fallback>
+        </mc:AlternateContent>
+      </w:r>
+      <w:r>
+        <w:rPr>
           <w:rFonts w:ascii="Courier New" w:hAnsi="Courier New" w:cs="Courier New"/>
           <w:noProof/>
           <w:sz w:val="20"/>
           <w:szCs w:val="20"/>
         </w:rPr>
         <w:drawing>
-          <wp:anchor distT="0" distB="0" distL="114300" distR="114300" simplePos="0" relativeHeight="251717632" behindDoc="0" locked="0" layoutInCell="1" allowOverlap="1" wp14:anchorId="4F318595" wp14:editId="3D655A3C">
+          <wp:anchor distT="0" distB="0" distL="114300" distR="114300" simplePos="0" relativeHeight="251717632" behindDoc="0" locked="0" layoutInCell="1" allowOverlap="1" wp14:anchorId="4F318595" wp14:editId="59DF022A">
             <wp:simplePos x="0" y="0"/>
             <wp:positionH relativeFrom="margin">
-              <wp:align>center</wp:align>
+              <wp:posOffset>844550</wp:posOffset>
             </wp:positionH>
             <wp:positionV relativeFrom="paragraph">
-              <wp:posOffset>3462197</wp:posOffset>
+              <wp:posOffset>3732530</wp:posOffset>
             </wp:positionV>
-            <wp:extent cx="2870200" cy="1769745"/>
-            <wp:effectExtent l="0" t="0" r="6350" b="1905"/>
+            <wp:extent cx="3937000" cy="1677035"/>
+            <wp:effectExtent l="0" t="0" r="6350" b="0"/>
             <wp:wrapTopAndBottom/>
             <wp:docPr id="578105920" name="Picture 1"/>
             <wp:cNvGraphicFramePr>
@@ -24088,7 +24409,7 @@
               <a:graphicData uri="http://schemas.openxmlformats.org/drawingml/2006/picture">
                 <pic:pic xmlns:pic="http://schemas.openxmlformats.org/drawingml/2006/picture">
                   <pic:nvPicPr>
-                    <pic:cNvPr id="578105920" name=""/>
+                    <pic:cNvPr id="578105920" name="Picture 1"/>
                     <pic:cNvPicPr/>
                   </pic:nvPicPr>
                   <pic:blipFill>
@@ -24106,7 +24427,7 @@
                   <pic:spPr>
                     <a:xfrm>
                       <a:off x="0" y="0"/>
-                      <a:ext cx="2870200" cy="1769745"/>
+                      <a:ext cx="3937000" cy="1677035"/>
                     </a:xfrm>
                     <a:prstGeom prst="rect">
                       <a:avLst/>
@@ -24241,8 +24562,8 @@
                                 <w:noProof/>
                               </w:rPr>
                             </w:pPr>
-                            <w:bookmarkStart w:id="212" w:name="_Toc179470237"/>
-                            <w:bookmarkStart w:id="213" w:name="_Toc180074888"/>
+                            <w:bookmarkStart w:id="224" w:name="_Toc179470237"/>
+                            <w:bookmarkStart w:id="225" w:name="_Toc180074888"/>
                             <w:r>
                               <w:rPr>
                                 <w:b w:val="0"/>
@@ -24324,8 +24645,8 @@
                               </w:rPr>
                               <w:t xml:space="preserve"> en la página de datos de unidades de cultivo .</w:t>
                             </w:r>
-                            <w:bookmarkEnd w:id="212"/>
-                            <w:bookmarkEnd w:id="213"/>
+                            <w:bookmarkEnd w:id="224"/>
+                            <w:bookmarkEnd w:id="225"/>
                           </w:p>
                         </w:txbxContent>
                       </wps:txbx>
@@ -24349,7 +24670,7 @@
           </mc:Choice>
           <mc:Fallback>
             <w:pict>
-              <v:shape w14:anchorId="4FB21933" id="_x0000_s1059" type="#_x0000_t202" style="position:absolute;left:0;text-align:left;margin-left:-11.7pt;margin-top:144.2pt;width:479.6pt;height:22.55pt;z-index:251793408;visibility:visible;mso-wrap-style:square;mso-width-percent:0;mso-height-percent:0;mso-wrap-distance-left:9pt;mso-wrap-distance-top:0;mso-wrap-distance-right:9pt;mso-wrap-distance-bottom:0;mso-position-horizontal:absolute;mso-position-horizontal-relative:margin;mso-position-vertical:absolute;mso-position-vertical-relative:text;mso-width-percent:0;mso-height-percent:0;mso-width-relative:margin;mso-height-relative:margin;v-text-anchor:top" o:gfxdata="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" stroked="f">
+              <v:shape w14:anchorId="4FB21933" id="_x0000_s1060" type="#_x0000_t202" style="position:absolute;left:0;text-align:left;margin-left:-11.7pt;margin-top:144.2pt;width:479.6pt;height:22.55pt;z-index:251793408;visibility:visible;mso-wrap-style:square;mso-width-percent:0;mso-height-percent:0;mso-wrap-distance-left:9pt;mso-wrap-distance-top:0;mso-wrap-distance-right:9pt;mso-wrap-distance-bottom:0;mso-position-horizontal:absolute;mso-position-horizontal-relative:margin;mso-position-vertical:absolute;mso-position-vertical-relative:text;mso-width-percent:0;mso-height-percent:0;mso-width-relative:margin;mso-height-relative:margin;v-text-anchor:top" o:gfxdata="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" stroked="f">
                 <v:textbox inset="0,0,0,0">
                   <w:txbxContent>
                     <w:p>
@@ -24365,8 +24686,8 @@
                           <w:noProof/>
                         </w:rPr>
                       </w:pPr>
-                      <w:bookmarkStart w:id="214" w:name="_Toc179470237"/>
-                      <w:bookmarkStart w:id="215" w:name="_Toc180074888"/>
+                      <w:bookmarkStart w:id="226" w:name="_Toc179470237"/>
+                      <w:bookmarkStart w:id="227" w:name="_Toc180074888"/>
                       <w:r>
                         <w:rPr>
                           <w:b w:val="0"/>
@@ -24448,8 +24769,8 @@
                         </w:rPr>
                         <w:t xml:space="preserve"> en la página de datos de unidades de cultivo .</w:t>
                       </w:r>
-                      <w:bookmarkEnd w:id="214"/>
-                      <w:bookmarkEnd w:id="215"/>
+                      <w:bookmarkEnd w:id="226"/>
+                      <w:bookmarkEnd w:id="227"/>
                     </w:p>
                   </w:txbxContent>
                 </v:textbox>
@@ -24480,7 +24801,19 @@
         <w:rPr>
           <w:noProof/>
         </w:rPr>
-        <w:t xml:space="preserve">es un componente orientado a la función de calcular y mostrar estadísticas sobre las observaciones meteorológicas registradas. Para ello se auxilia de la función </w:t>
+        <w:t>es un componente orientado a la función de calcular y mostrar estadísticas sobre las observaciones meteorológicas registradas</w:t>
+      </w:r>
+      <w:r>
+        <w:rPr>
+          <w:noProof/>
+        </w:rPr>
+        <w:t xml:space="preserve"> en la última semana de una estación</w:t>
+      </w:r>
+      <w:r>
+        <w:rPr>
+          <w:noProof/>
+        </w:rPr>
+        <w:t xml:space="preserve">. Para ello se auxilia de la función </w:t>
       </w:r>
       <w:r>
         <w:rPr>
@@ -24580,7 +24913,7 @@
         <mc:AlternateContent>
           <mc:Choice Requires="wps">
             <w:drawing>
-              <wp:anchor distT="0" distB="0" distL="114300" distR="114300" simplePos="0" relativeHeight="251795456" behindDoc="0" locked="0" layoutInCell="1" allowOverlap="1" wp14:anchorId="0FB73FD2" wp14:editId="5F9EE671">
+              <wp:anchor distT="0" distB="0" distL="114300" distR="114300" simplePos="0" relativeHeight="251795456" behindDoc="0" locked="0" layoutInCell="1" allowOverlap="1" wp14:anchorId="0FB73FD2" wp14:editId="5A82F871">
                 <wp:simplePos x="0" y="0"/>
                 <wp:positionH relativeFrom="column">
                   <wp:posOffset>603951</wp:posOffset>
@@ -24627,8 +24960,8 @@
                                 <w:noProof/>
                               </w:rPr>
                             </w:pPr>
-                            <w:bookmarkStart w:id="216" w:name="_Toc179470236"/>
-                            <w:bookmarkStart w:id="217" w:name="_Toc180074889"/>
+                            <w:bookmarkStart w:id="228" w:name="_Toc179470236"/>
+                            <w:bookmarkStart w:id="229" w:name="_Toc180074889"/>
                             <w:r>
                               <w:rPr>
                                 <w:b w:val="0"/>
@@ -24710,8 +25043,8 @@
                               </w:rPr>
                               <w:t xml:space="preserve"> .</w:t>
                             </w:r>
-                            <w:bookmarkEnd w:id="216"/>
-                            <w:bookmarkEnd w:id="217"/>
+                            <w:bookmarkEnd w:id="228"/>
+                            <w:bookmarkEnd w:id="229"/>
                           </w:p>
                         </w:txbxContent>
                       </wps:txbx>
@@ -24732,7 +25065,7 @@
           </mc:Choice>
           <mc:Fallback>
             <w:pict>
-              <v:shape w14:anchorId="0FB73FD2" id="_x0000_s1060" type="#_x0000_t202" style="position:absolute;left:0;text-align:left;margin-left:47.55pt;margin-top:141.75pt;width:365.4pt;height:27.35pt;z-index:251795456;visibility:visible;mso-wrap-style:square;mso-width-percent:0;mso-wrap-distance-left:9pt;mso-wrap-distance-top:0;mso-wrap-distance-right:9pt;mso-wrap-distance-bottom:0;mso-position-horizontal:absolute;mso-position-horizontal-relative:text;mso-position-vertical:absolute;mso-position-vertical-relative:text;mso-width-percent:0;mso-width-relative:margin;v-text-anchor:top" o:gfxdata="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" stroked="f">
+              <v:shape w14:anchorId="0FB73FD2" id="_x0000_s1061" type="#_x0000_t202" style="position:absolute;left:0;text-align:left;margin-left:47.55pt;margin-top:141.75pt;width:365.4pt;height:27.35pt;z-index:251795456;visibility:visible;mso-wrap-style:square;mso-width-percent:0;mso-wrap-distance-left:9pt;mso-wrap-distance-top:0;mso-wrap-distance-right:9pt;mso-wrap-distance-bottom:0;mso-position-horizontal:absolute;mso-position-horizontal-relative:text;mso-position-vertical:absolute;mso-position-vertical-relative:text;mso-width-percent:0;mso-width-relative:margin;v-text-anchor:top" o:gfxdata="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" stroked="f">
                 <v:textbox style="mso-fit-shape-to-text:t" inset="0,0,0,0">
                   <w:txbxContent>
                     <w:p>
@@ -24748,8 +25081,8 @@
                           <w:noProof/>
                         </w:rPr>
                       </w:pPr>
-                      <w:bookmarkStart w:id="218" w:name="_Toc179470236"/>
-                      <w:bookmarkStart w:id="219" w:name="_Toc180074889"/>
+                      <w:bookmarkStart w:id="230" w:name="_Toc179470236"/>
+                      <w:bookmarkStart w:id="231" w:name="_Toc180074889"/>
                       <w:r>
                         <w:rPr>
                           <w:b w:val="0"/>
@@ -24831,8 +25164,8 @@
                         </w:rPr>
                         <w:t xml:space="preserve"> .</w:t>
                       </w:r>
-                      <w:bookmarkEnd w:id="218"/>
-                      <w:bookmarkEnd w:id="219"/>
+                      <w:bookmarkEnd w:id="230"/>
+                      <w:bookmarkEnd w:id="231"/>
                     </w:p>
                   </w:txbxContent>
                 </v:textbox>
@@ -24842,294 +25175,6 @@
           </mc:Fallback>
         </mc:AlternateContent>
       </w:r>
-      <w:r>
-        <w:rPr>
-          <w:noProof/>
-        </w:rPr>
-        <mc:AlternateContent>
-          <mc:Choice Requires="wps">
-            <w:drawing>
-              <wp:anchor distT="0" distB="0" distL="114300" distR="114300" simplePos="0" relativeHeight="251722752" behindDoc="0" locked="0" layoutInCell="1" allowOverlap="1" wp14:anchorId="1F1C5339" wp14:editId="7443976B">
-                <wp:simplePos x="0" y="0"/>
-                <wp:positionH relativeFrom="margin">
-                  <wp:align>center</wp:align>
-                </wp:positionH>
-                <wp:positionV relativeFrom="paragraph">
-                  <wp:posOffset>3961468</wp:posOffset>
-                </wp:positionV>
-                <wp:extent cx="5900420" cy="313690"/>
-                <wp:effectExtent l="0" t="0" r="5080" b="0"/>
-                <wp:wrapTopAndBottom/>
-                <wp:docPr id="1385477990" name="Text Box 1"/>
-                <wp:cNvGraphicFramePr/>
-                <a:graphic xmlns:a="http://schemas.openxmlformats.org/drawingml/2006/main">
-                  <a:graphicData uri="http://schemas.microsoft.com/office/word/2010/wordprocessingShape">
-                    <wps:wsp>
-                      <wps:cNvSpPr txBox="1"/>
-                      <wps:spPr>
-                        <a:xfrm>
-                          <a:off x="0" y="0"/>
-                          <a:ext cx="5900420" cy="313690"/>
-                        </a:xfrm>
-                        <a:prstGeom prst="rect">
-                          <a:avLst/>
-                        </a:prstGeom>
-                        <a:solidFill>
-                          <a:prstClr val="white"/>
-                        </a:solidFill>
-                        <a:ln>
-                          <a:noFill/>
-                        </a:ln>
-                      </wps:spPr>
-                      <wps:txbx>
-                        <w:txbxContent>
-                          <w:p>
-                            <w:pPr>
-                              <w:pStyle w:val="Caption"/>
-                              <w:jc w:val="center"/>
-                              <w:rPr>
-                                <w:rFonts w:eastAsia="MS Mincho"/>
-                                <w:b w:val="0"/>
-                                <w:bCs w:val="0"/>
-                                <w:i/>
-                                <w:iCs/>
-                                <w:noProof/>
-                              </w:rPr>
-                            </w:pPr>
-                            <w:bookmarkStart w:id="220" w:name="_Toc179376515"/>
-                            <w:bookmarkStart w:id="221" w:name="_Toc179463679"/>
-                            <w:bookmarkStart w:id="222" w:name="_Toc179463728"/>
-                            <w:bookmarkStart w:id="223" w:name="_Toc179469381"/>
-                            <w:bookmarkStart w:id="224" w:name="_Toc179470239"/>
-                            <w:bookmarkStart w:id="225" w:name="_Toc180074890"/>
-                            <w:r>
-                              <w:rPr>
-                                <w:b w:val="0"/>
-                                <w:bCs w:val="0"/>
-                                <w:i/>
-                                <w:iCs/>
-                              </w:rPr>
-                              <w:t xml:space="preserve">Figura </w:t>
-                            </w:r>
-                            <w:r>
-                              <w:rPr>
-                                <w:b w:val="0"/>
-                                <w:bCs w:val="0"/>
-                                <w:i/>
-                                <w:iCs/>
-                              </w:rPr>
-                              <w:fldChar w:fldCharType="begin"/>
-                            </w:r>
-                            <w:r>
-                              <w:rPr>
-                                <w:b w:val="0"/>
-                                <w:bCs w:val="0"/>
-                                <w:i/>
-                                <w:iCs/>
-                              </w:rPr>
-                              <w:instrText xml:space="preserve"> SEQ Figura \* ARABIC </w:instrText>
-                            </w:r>
-                            <w:r>
-                              <w:rPr>
-                                <w:b w:val="0"/>
-                                <w:bCs w:val="0"/>
-                                <w:i/>
-                                <w:iCs/>
-                              </w:rPr>
-                              <w:fldChar w:fldCharType="separate"/>
-                            </w:r>
-                            <w:r>
-                              <w:rPr>
-                                <w:b w:val="0"/>
-                                <w:bCs w:val="0"/>
-                                <w:i/>
-                                <w:iCs/>
-                                <w:noProof/>
-                              </w:rPr>
-                              <w:t>23</w:t>
-                            </w:r>
-                            <w:r>
-                              <w:rPr>
-                                <w:b w:val="0"/>
-                                <w:bCs w:val="0"/>
-                                <w:i/>
-                                <w:iCs/>
-                              </w:rPr>
-                              <w:fldChar w:fldCharType="end"/>
-                            </w:r>
-                            <w:r>
-                              <w:rPr>
-                                <w:b w:val="0"/>
-                                <w:bCs w:val="0"/>
-                                <w:i/>
-                                <w:iCs/>
-                              </w:rPr>
-                              <w:t xml:space="preserve">: Sección de la interfaz gráfica producida por el componente </w:t>
-                            </w:r>
-                            <w:r>
-                              <w:rPr>
-                                <w:rFonts w:ascii="Courier New" w:hAnsi="Courier New" w:cs="Courier New"/>
-                                <w:b w:val="0"/>
-                                <w:bCs w:val="0"/>
-                              </w:rPr>
-                              <w:t>&lt;Statistics/&gt;</w:t>
-                            </w:r>
-                            <w:r>
-                              <w:rPr>
-                                <w:b w:val="0"/>
-                                <w:bCs w:val="0"/>
-                                <w:i/>
-                                <w:iCs/>
-                              </w:rPr>
-                              <w:t xml:space="preserve"> .</w:t>
-                            </w:r>
-                            <w:bookmarkEnd w:id="220"/>
-                            <w:bookmarkEnd w:id="221"/>
-                            <w:bookmarkEnd w:id="222"/>
-                            <w:bookmarkEnd w:id="223"/>
-                            <w:bookmarkEnd w:id="224"/>
-                            <w:bookmarkEnd w:id="225"/>
-                          </w:p>
-                        </w:txbxContent>
-                      </wps:txbx>
-                      <wps:bodyPr rot="0" spcFirstLastPara="0" vertOverflow="overflow" horzOverflow="overflow" vert="horz" wrap="square" lIns="0" tIns="0" rIns="0" bIns="0" numCol="1" spcCol="0" rtlCol="0" fromWordArt="0" anchor="t" anchorCtr="0" forceAA="0" compatLnSpc="1">
-                        <a:prstTxWarp prst="textNoShape">
-                          <a:avLst/>
-                        </a:prstTxWarp>
-                        <a:noAutofit/>
-                      </wps:bodyPr>
-                    </wps:wsp>
-                  </a:graphicData>
-                </a:graphic>
-                <wp14:sizeRelH relativeFrom="margin">
-                  <wp14:pctWidth>0</wp14:pctWidth>
-                </wp14:sizeRelH>
-                <wp14:sizeRelV relativeFrom="margin">
-                  <wp14:pctHeight>0</wp14:pctHeight>
-                </wp14:sizeRelV>
-              </wp:anchor>
-            </w:drawing>
-          </mc:Choice>
-          <mc:Fallback>
-            <w:pict>
-              <v:shape w14:anchorId="1F1C5339" id="_x0000_s1061" type="#_x0000_t202" style="position:absolute;left:0;text-align:left;margin-left:0;margin-top:311.95pt;width:464.6pt;height:24.7pt;z-index:251722752;visibility:visible;mso-wrap-style:square;mso-width-percent:0;mso-height-percent:0;mso-wrap-distance-left:9pt;mso-wrap-distance-top:0;mso-wrap-distance-right:9pt;mso-wrap-distance-bottom:0;mso-position-horizontal:center;mso-position-horizontal-relative:margin;mso-position-vertical:absolute;mso-position-vertical-relative:text;mso-width-percent:0;mso-height-percent:0;mso-width-relative:margin;mso-height-relative:margin;v-text-anchor:top" o:gfxdata="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" stroked="f">
-                <v:textbox inset="0,0,0,0">
-                  <w:txbxContent>
-                    <w:p>
-                      <w:pPr>
-                        <w:pStyle w:val="Caption"/>
-                        <w:jc w:val="center"/>
-                        <w:rPr>
-                          <w:rFonts w:eastAsia="MS Mincho"/>
-                          <w:b w:val="0"/>
-                          <w:bCs w:val="0"/>
-                          <w:i/>
-                          <w:iCs/>
-                          <w:noProof/>
-                        </w:rPr>
-                      </w:pPr>
-                      <w:bookmarkStart w:id="226" w:name="_Toc179376515"/>
-                      <w:bookmarkStart w:id="227" w:name="_Toc179463679"/>
-                      <w:bookmarkStart w:id="228" w:name="_Toc179463728"/>
-                      <w:bookmarkStart w:id="229" w:name="_Toc179469381"/>
-                      <w:bookmarkStart w:id="230" w:name="_Toc179470239"/>
-                      <w:bookmarkStart w:id="231" w:name="_Toc180074890"/>
-                      <w:r>
-                        <w:rPr>
-                          <w:b w:val="0"/>
-                          <w:bCs w:val="0"/>
-                          <w:i/>
-                          <w:iCs/>
-                        </w:rPr>
-                        <w:t xml:space="preserve">Figura </w:t>
-                      </w:r>
-                      <w:r>
-                        <w:rPr>
-                          <w:b w:val="0"/>
-                          <w:bCs w:val="0"/>
-                          <w:i/>
-                          <w:iCs/>
-                        </w:rPr>
-                        <w:fldChar w:fldCharType="begin"/>
-                      </w:r>
-                      <w:r>
-                        <w:rPr>
-                          <w:b w:val="0"/>
-                          <w:bCs w:val="0"/>
-                          <w:i/>
-                          <w:iCs/>
-                        </w:rPr>
-                        <w:instrText xml:space="preserve"> SEQ Figura \* ARABIC </w:instrText>
-                      </w:r>
-                      <w:r>
-                        <w:rPr>
-                          <w:b w:val="0"/>
-                          <w:bCs w:val="0"/>
-                          <w:i/>
-                          <w:iCs/>
-                        </w:rPr>
-                        <w:fldChar w:fldCharType="separate"/>
-                      </w:r>
-                      <w:r>
-                        <w:rPr>
-                          <w:b w:val="0"/>
-                          <w:bCs w:val="0"/>
-                          <w:i/>
-                          <w:iCs/>
-                          <w:noProof/>
-                        </w:rPr>
-                        <w:t>23</w:t>
-                      </w:r>
-                      <w:r>
-                        <w:rPr>
-                          <w:b w:val="0"/>
-                          <w:bCs w:val="0"/>
-                          <w:i/>
-                          <w:iCs/>
-                        </w:rPr>
-                        <w:fldChar w:fldCharType="end"/>
-                      </w:r>
-                      <w:r>
-                        <w:rPr>
-                          <w:b w:val="0"/>
-                          <w:bCs w:val="0"/>
-                          <w:i/>
-                          <w:iCs/>
-                        </w:rPr>
-                        <w:t xml:space="preserve">: Sección de la interfaz gráfica producida por el componente </w:t>
-                      </w:r>
-                      <w:r>
-                        <w:rPr>
-                          <w:rFonts w:ascii="Courier New" w:hAnsi="Courier New" w:cs="Courier New"/>
-                          <w:b w:val="0"/>
-                          <w:bCs w:val="0"/>
-                        </w:rPr>
-                        <w:t>&lt;Statistics/&gt;</w:t>
-                      </w:r>
-                      <w:r>
-                        <w:rPr>
-                          <w:b w:val="0"/>
-                          <w:bCs w:val="0"/>
-                          <w:i/>
-                          <w:iCs/>
-                        </w:rPr>
-                        <w:t xml:space="preserve"> .</w:t>
-                      </w:r>
-                      <w:bookmarkEnd w:id="226"/>
-                      <w:bookmarkEnd w:id="227"/>
-                      <w:bookmarkEnd w:id="228"/>
-                      <w:bookmarkEnd w:id="229"/>
-                      <w:bookmarkEnd w:id="230"/>
-                      <w:bookmarkEnd w:id="231"/>
-                    </w:p>
-                  </w:txbxContent>
-                </v:textbox>
-                <w10:wrap type="topAndBottom" anchorx="margin"/>
-              </v:shape>
-            </w:pict>
-          </mc:Fallback>
-        </mc:AlternateContent>
-      </w:r>
     </w:p>
     <w:p>
       <w:r>
@@ -25319,6 +25364,28 @@
           <w:iCs/>
         </w:rPr>
         <w:t>tokens</w:t>
+      </w:r>
+      <w:r>
+        <w:t xml:space="preserve">, y en </w:t>
+      </w:r>
+      <w:r>
+        <w:rPr>
+          <w:rFonts w:ascii="Courier New" w:hAnsi="Courier New" w:cs="Courier New"/>
+          <w:sz w:val="20"/>
+          <w:szCs w:val="20"/>
+        </w:rPr>
+        <w:t>src/</w:t>
+      </w:r>
+      <w:r>
+        <w:rPr>
+          <w:rFonts w:ascii="Courier New" w:hAnsi="Courier New" w:cs="Courier New"/>
+          <w:sz w:val="20"/>
+          <w:szCs w:val="20"/>
+        </w:rPr>
+        <w:t>middleware.js</w:t>
+      </w:r>
+      <w:r>
+        <w:t>, relacionado con la accesibilidad de las rutas para usuarios no autenticados</w:t>
       </w:r>
       <w:r>
         <w:t xml:space="preserve">. </w:t>
@@ -26246,7 +26313,13 @@
         <w:t>usadas</w:t>
       </w:r>
       <w:r>
-        <w:t xml:space="preserve"> para el completamiento de las mismas.</w:t>
+        <w:t xml:space="preserve"> para </w:t>
+      </w:r>
+      <w:r>
+        <w:t>llevar a cabo</w:t>
+      </w:r>
+      <w:r>
+        <w:t xml:space="preserve"> de las mismas.</w:t>
       </w:r>
     </w:p>
     <w:p>
@@ -26331,7 +26404,13 @@
     </w:p>
     <w:p>
       <w:r>
-        <w:t xml:space="preserve">La prueba </w:t>
+        <w:t>El probado</w:t>
+      </w:r>
+      <w:r>
+        <w:t xml:space="preserve"> o testeo</w:t>
+      </w:r>
+      <w:r>
+        <w:t xml:space="preserve"> </w:t>
       </w:r>
       <w:r>
         <w:t>de</w:t>
@@ -26512,7 +26591,13 @@
         <w:t xml:space="preserve"> estructura e implementación internas del software no son conocidas o tenidas en cuenta por el autor de la prueba</w:t>
       </w:r>
       <w:r>
-        <w:t xml:space="preserve">. Los casos de prueba son construidos sobre la base de la especificación de requisitos, y el énfasis recae en la evaluación de aspectos fundamentales del programa mediante casos de uso y la conservación de la integridad de la información externa. </w:t>
+        <w:t xml:space="preserve">. Los casos de prueba son construidos sobre la base de la especificación de requisitos, y el énfasis recae en la evaluación de aspectos </w:t>
+      </w:r>
+      <w:r>
+        <w:t>funcionales</w:t>
+      </w:r>
+      <w:r>
+        <w:t xml:space="preserve"> del programa mediante casos de uso y la conservación de la integridad de la información externa. </w:t>
       </w:r>
     </w:p>
     <w:p>
@@ -26621,7 +26706,19 @@
         <w:t xml:space="preserve"> Involucran la prueba de dos o más unidades combinadas que deben funcionar en conjunto para asegurar un flujo de control y datos libre de errores.</w:t>
       </w:r>
       <w:r>
-        <w:t xml:space="preserve"> Son realizables cuando se añade nuevas unidades.</w:t>
+        <w:t xml:space="preserve"> Son realizables </w:t>
+      </w:r>
+      <w:r>
+        <w:t>una vez que</w:t>
+      </w:r>
+      <w:r>
+        <w:t xml:space="preserve"> se añade nuevas unidades</w:t>
+      </w:r>
+      <w:r>
+        <w:t xml:space="preserve"> vinculadas funcionalmente con las ya implementadas</w:t>
+      </w:r>
+      <w:r>
+        <w:t>.</w:t>
       </w:r>
     </w:p>
     <w:p>
@@ -26718,7 +26815,7 @@
         <w:t xml:space="preserve">A </w:t>
       </w:r>
       <w:r>
-        <w:t>continuación el autor se enfoca en describir un conjunto de pruebas controladas y formalmente descritas realizadas al software en la etapa final de su desarrollo</w:t>
+        <w:t>continuación el autor se enfoca en describir un conjunto de pruebas controladas y descritas realizadas al software en la etapa final de su desarrollo</w:t>
       </w:r>
       <w:r>
         <w:t>, sin perjuicio de los disímiles experimentos informales usados durante el proceso de implementación para comprobar el funcionamiento de las partes del código mientras iban siendo creadas y modificadas</w:t>
@@ -26788,6 +26885,9 @@
     </w:p>
     <w:p>
       <w:r>
+        <w:rPr>
+          <w:noProof/>
+        </w:rPr>
         <w:drawing>
           <wp:anchor distT="0" distB="0" distL="114300" distR="114300" simplePos="0" relativeHeight="251824128" behindDoc="0" locked="0" layoutInCell="1" allowOverlap="1" wp14:anchorId="6C51DC37" wp14:editId="6975D21E">
             <wp:simplePos x="0" y="0"/>
@@ -27227,16 +27327,318 @@
           <w:noProof/>
         </w:rPr>
         <w:lastRenderedPageBreak/>
+        <mc:AlternateContent>
+          <mc:Choice Requires="wps">
+            <w:drawing>
+              <wp:anchor distT="0" distB="0" distL="114300" distR="114300" simplePos="0" relativeHeight="251832320" behindDoc="0" locked="0" layoutInCell="1" allowOverlap="1" wp14:anchorId="0D7E03C6" wp14:editId="23860139">
+                <wp:simplePos x="0" y="0"/>
+                <wp:positionH relativeFrom="margin">
+                  <wp:align>center</wp:align>
+                </wp:positionH>
+                <wp:positionV relativeFrom="paragraph">
+                  <wp:posOffset>7668080</wp:posOffset>
+                </wp:positionV>
+                <wp:extent cx="6411444" cy="403225"/>
+                <wp:effectExtent l="0" t="0" r="8890" b="0"/>
+                <wp:wrapTopAndBottom/>
+                <wp:docPr id="1742661334" name="Text Box 1"/>
+                <wp:cNvGraphicFramePr/>
+                <a:graphic xmlns:a="http://schemas.openxmlformats.org/drawingml/2006/main">
+                  <a:graphicData uri="http://schemas.microsoft.com/office/word/2010/wordprocessingShape">
+                    <wps:wsp>
+                      <wps:cNvSpPr txBox="1"/>
+                      <wps:spPr>
+                        <a:xfrm>
+                          <a:off x="0" y="0"/>
+                          <a:ext cx="6411444" cy="403225"/>
+                        </a:xfrm>
+                        <a:prstGeom prst="rect">
+                          <a:avLst/>
+                        </a:prstGeom>
+                        <a:solidFill>
+                          <a:prstClr val="white"/>
+                        </a:solidFill>
+                        <a:ln>
+                          <a:noFill/>
+                        </a:ln>
+                      </wps:spPr>
+                      <wps:txbx>
+                        <w:txbxContent>
+                          <w:p>
+                            <w:pPr>
+                              <w:pStyle w:val="Caption"/>
+                              <w:jc w:val="center"/>
+                              <w:rPr>
+                                <w:rFonts w:eastAsia="MS Mincho"/>
+                                <w:b w:val="0"/>
+                                <w:bCs w:val="0"/>
+                                <w:i/>
+                                <w:iCs/>
+                                <w:noProof/>
+                              </w:rPr>
+                            </w:pPr>
+                            <w:r>
+                              <w:rPr>
+                                <w:b w:val="0"/>
+                                <w:bCs w:val="0"/>
+                                <w:i/>
+                                <w:iCs/>
+                              </w:rPr>
+                              <w:t xml:space="preserve">Figura </w:t>
+                            </w:r>
+                            <w:r>
+                              <w:rPr>
+                                <w:b w:val="0"/>
+                                <w:bCs w:val="0"/>
+                                <w:i/>
+                                <w:iCs/>
+                              </w:rPr>
+                              <w:fldChar w:fldCharType="begin"/>
+                            </w:r>
+                            <w:r>
+                              <w:rPr>
+                                <w:b w:val="0"/>
+                                <w:bCs w:val="0"/>
+                                <w:i/>
+                                <w:iCs/>
+                              </w:rPr>
+                              <w:instrText xml:space="preserve"> SEQ Figura \* ARABIC </w:instrText>
+                            </w:r>
+                            <w:r>
+                              <w:rPr>
+                                <w:b w:val="0"/>
+                                <w:bCs w:val="0"/>
+                                <w:i/>
+                                <w:iCs/>
+                              </w:rPr>
+                              <w:fldChar w:fldCharType="separate"/>
+                            </w:r>
+                            <w:r>
+                              <w:rPr>
+                                <w:b w:val="0"/>
+                                <w:bCs w:val="0"/>
+                                <w:i/>
+                                <w:iCs/>
+                                <w:noProof/>
+                              </w:rPr>
+                              <w:t>28</w:t>
+                            </w:r>
+                            <w:r>
+                              <w:rPr>
+                                <w:b w:val="0"/>
+                                <w:bCs w:val="0"/>
+                                <w:i/>
+                                <w:iCs/>
+                              </w:rPr>
+                              <w:fldChar w:fldCharType="end"/>
+                            </w:r>
+                            <w:r>
+                              <w:rPr>
+                                <w:b w:val="0"/>
+                                <w:bCs w:val="0"/>
+                                <w:i/>
+                                <w:iCs/>
+                              </w:rPr>
+                              <w:t>: Captura de la API navegable de Django REST Framework que muestra pronósticos emitidos en la</w:t>
+                            </w:r>
+                            <w:r>
+                              <w:rPr>
+                                <w:b w:val="0"/>
+                                <w:bCs w:val="0"/>
+                                <w:i/>
+                                <w:iCs/>
+                              </w:rPr>
+                              <w:t>s</w:t>
+                            </w:r>
+                            <w:r>
+                              <w:rPr>
+                                <w:b w:val="0"/>
+                                <w:bCs w:val="0"/>
+                                <w:i/>
+                                <w:iCs/>
+                              </w:rPr>
+                              <w:t xml:space="preserve"> prueba</w:t>
+                            </w:r>
+                            <w:r>
+                              <w:rPr>
+                                <w:b w:val="0"/>
+                                <w:bCs w:val="0"/>
+                                <w:i/>
+                                <w:iCs/>
+                              </w:rPr>
+                              <w:t>s</w:t>
+                            </w:r>
+                            <w:r>
+                              <w:rPr>
+                                <w:b w:val="0"/>
+                                <w:bCs w:val="0"/>
+                                <w:i/>
+                                <w:iCs/>
+                              </w:rPr>
+                              <w:t>.</w:t>
+                            </w:r>
+                          </w:p>
+                        </w:txbxContent>
+                      </wps:txbx>
+                      <wps:bodyPr rot="0" spcFirstLastPara="0" vertOverflow="overflow" horzOverflow="overflow" vert="horz" wrap="square" lIns="0" tIns="0" rIns="0" bIns="0" numCol="1" spcCol="0" rtlCol="0" fromWordArt="0" anchor="t" anchorCtr="0" forceAA="0" compatLnSpc="1">
+                        <a:prstTxWarp prst="textNoShape">
+                          <a:avLst/>
+                        </a:prstTxWarp>
+                        <a:noAutofit/>
+                      </wps:bodyPr>
+                    </wps:wsp>
+                  </a:graphicData>
+                </a:graphic>
+                <wp14:sizeRelH relativeFrom="margin">
+                  <wp14:pctWidth>0</wp14:pctWidth>
+                </wp14:sizeRelH>
+                <wp14:sizeRelV relativeFrom="margin">
+                  <wp14:pctHeight>0</wp14:pctHeight>
+                </wp14:sizeRelV>
+              </wp:anchor>
+            </w:drawing>
+          </mc:Choice>
+          <mc:Fallback>
+            <w:pict>
+              <v:shape w14:anchorId="0D7E03C6" id="_x0000_s1065" type="#_x0000_t202" style="position:absolute;left:0;text-align:left;margin-left:0;margin-top:603.8pt;width:504.85pt;height:31.75pt;z-index:251832320;visibility:visible;mso-wrap-style:square;mso-width-percent:0;mso-height-percent:0;mso-wrap-distance-left:9pt;mso-wrap-distance-top:0;mso-wrap-distance-right:9pt;mso-wrap-distance-bottom:0;mso-position-horizontal:center;mso-position-horizontal-relative:margin;mso-position-vertical:absolute;mso-position-vertical-relative:text;mso-width-percent:0;mso-height-percent:0;mso-width-relative:margin;mso-height-relative:margin;v-text-anchor:top" o:gfxdata="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" stroked="f">
+                <v:textbox inset="0,0,0,0">
+                  <w:txbxContent>
+                    <w:p>
+                      <w:pPr>
+                        <w:pStyle w:val="Caption"/>
+                        <w:jc w:val="center"/>
+                        <w:rPr>
+                          <w:rFonts w:eastAsia="MS Mincho"/>
+                          <w:b w:val="0"/>
+                          <w:bCs w:val="0"/>
+                          <w:i/>
+                          <w:iCs/>
+                          <w:noProof/>
+                        </w:rPr>
+                      </w:pPr>
+                      <w:r>
+                        <w:rPr>
+                          <w:b w:val="0"/>
+                          <w:bCs w:val="0"/>
+                          <w:i/>
+                          <w:iCs/>
+                        </w:rPr>
+                        <w:t xml:space="preserve">Figura </w:t>
+                      </w:r>
+                      <w:r>
+                        <w:rPr>
+                          <w:b w:val="0"/>
+                          <w:bCs w:val="0"/>
+                          <w:i/>
+                          <w:iCs/>
+                        </w:rPr>
+                        <w:fldChar w:fldCharType="begin"/>
+                      </w:r>
+                      <w:r>
+                        <w:rPr>
+                          <w:b w:val="0"/>
+                          <w:bCs w:val="0"/>
+                          <w:i/>
+                          <w:iCs/>
+                        </w:rPr>
+                        <w:instrText xml:space="preserve"> SEQ Figura \* ARABIC </w:instrText>
+                      </w:r>
+                      <w:r>
+                        <w:rPr>
+                          <w:b w:val="0"/>
+                          <w:bCs w:val="0"/>
+                          <w:i/>
+                          <w:iCs/>
+                        </w:rPr>
+                        <w:fldChar w:fldCharType="separate"/>
+                      </w:r>
+                      <w:r>
+                        <w:rPr>
+                          <w:b w:val="0"/>
+                          <w:bCs w:val="0"/>
+                          <w:i/>
+                          <w:iCs/>
+                          <w:noProof/>
+                        </w:rPr>
+                        <w:t>28</w:t>
+                      </w:r>
+                      <w:r>
+                        <w:rPr>
+                          <w:b w:val="0"/>
+                          <w:bCs w:val="0"/>
+                          <w:i/>
+                          <w:iCs/>
+                        </w:rPr>
+                        <w:fldChar w:fldCharType="end"/>
+                      </w:r>
+                      <w:r>
+                        <w:rPr>
+                          <w:b w:val="0"/>
+                          <w:bCs w:val="0"/>
+                          <w:i/>
+                          <w:iCs/>
+                        </w:rPr>
+                        <w:t>: Captura de la API navegable de Django REST Framework que muestra pronósticos emitidos en la</w:t>
+                      </w:r>
+                      <w:r>
+                        <w:rPr>
+                          <w:b w:val="0"/>
+                          <w:bCs w:val="0"/>
+                          <w:i/>
+                          <w:iCs/>
+                        </w:rPr>
+                        <w:t>s</w:t>
+                      </w:r>
+                      <w:r>
+                        <w:rPr>
+                          <w:b w:val="0"/>
+                          <w:bCs w:val="0"/>
+                          <w:i/>
+                          <w:iCs/>
+                        </w:rPr>
+                        <w:t xml:space="preserve"> prueba</w:t>
+                      </w:r>
+                      <w:r>
+                        <w:rPr>
+                          <w:b w:val="0"/>
+                          <w:bCs w:val="0"/>
+                          <w:i/>
+                          <w:iCs/>
+                        </w:rPr>
+                        <w:t>s</w:t>
+                      </w:r>
+                      <w:r>
+                        <w:rPr>
+                          <w:b w:val="0"/>
+                          <w:bCs w:val="0"/>
+                          <w:i/>
+                          <w:iCs/>
+                        </w:rPr>
+                        <w:t>.</w:t>
+                      </w:r>
+                    </w:p>
+                  </w:txbxContent>
+                </v:textbox>
+                <w10:wrap type="topAndBottom" anchorx="margin"/>
+              </v:shape>
+            </w:pict>
+          </mc:Fallback>
+        </mc:AlternateContent>
+      </w:r>
+      <w:r>
+        <w:rPr>
+          <w:noProof/>
+        </w:rPr>
         <w:drawing>
-          <wp:anchor distT="0" distB="0" distL="114300" distR="114300" simplePos="0" relativeHeight="251830272" behindDoc="0" locked="0" layoutInCell="1" allowOverlap="1" wp14:anchorId="76A56319" wp14:editId="3680990A">
+          <wp:anchor distT="0" distB="0" distL="114300" distR="114300" simplePos="0" relativeHeight="251830272" behindDoc="0" locked="0" layoutInCell="1" allowOverlap="1" wp14:anchorId="76A56319" wp14:editId="1AC5A337">
             <wp:simplePos x="0" y="0"/>
             <wp:positionH relativeFrom="column">
-              <wp:posOffset>1829435</wp:posOffset>
+              <wp:posOffset>1716405</wp:posOffset>
             </wp:positionH>
             <wp:positionV relativeFrom="paragraph">
-              <wp:posOffset>4421505</wp:posOffset>
+              <wp:posOffset>4691949</wp:posOffset>
             </wp:positionV>
-            <wp:extent cx="2271395" cy="3048635"/>
+            <wp:extent cx="2271395" cy="2859405"/>
             <wp:effectExtent l="0" t="0" r="0" b="0"/>
             <wp:wrapTopAndBottom/>
             <wp:docPr id="69692258" name="Picture 1"/>
@@ -27247,7 +27649,7 @@
               <a:graphicData uri="http://schemas.openxmlformats.org/drawingml/2006/picture">
                 <pic:pic xmlns:pic="http://schemas.openxmlformats.org/drawingml/2006/picture">
                   <pic:nvPicPr>
-                    <pic:cNvPr id="69692258" name=""/>
+                    <pic:cNvPr id="69692258" name="Picture 1"/>
                     <pic:cNvPicPr/>
                   </pic:nvPicPr>
                   <pic:blipFill>
@@ -27265,7 +27667,7 @@
                   <pic:spPr>
                     <a:xfrm>
                       <a:off x="0" y="0"/>
-                      <a:ext cx="2271395" cy="3048635"/>
+                      <a:ext cx="2271395" cy="2859405"/>
                     </a:xfrm>
                     <a:prstGeom prst="rect">
                       <a:avLst/>
@@ -27290,7 +27692,7 @@
         <mc:AlternateContent>
           <mc:Choice Requires="wps">
             <w:drawing>
-              <wp:anchor distT="0" distB="0" distL="114300" distR="114300" simplePos="0" relativeHeight="251829248" behindDoc="0" locked="0" layoutInCell="1" allowOverlap="1" wp14:anchorId="2ECC31A6" wp14:editId="7CA99DF3">
+              <wp:anchor distT="0" distB="0" distL="114300" distR="114300" simplePos="0" relativeHeight="251829248" behindDoc="0" locked="0" layoutInCell="1" allowOverlap="1" wp14:anchorId="2ECC31A6" wp14:editId="7B0CF504">
                 <wp:simplePos x="0" y="0"/>
                 <wp:positionH relativeFrom="margin">
                   <wp:posOffset>536575</wp:posOffset>
@@ -27420,7 +27822,7 @@
           </mc:Choice>
           <mc:Fallback>
             <w:pict>
-              <v:shape w14:anchorId="2ECC31A6" id="_x0000_s1065" type="#_x0000_t202" style="position:absolute;left:0;text-align:left;margin-left:42.25pt;margin-top:164.45pt;width:372.65pt;height:19.85pt;z-index:251829248;visibility:visible;mso-wrap-style:square;mso-height-percent:0;mso-wrap-distance-left:9pt;mso-wrap-distance-top:0;mso-wrap-distance-right:9pt;mso-wrap-distance-bottom:0;mso-position-horizontal:absolute;mso-position-horizontal-relative:margin;mso-position-vertical:absolute;mso-position-vertical-relative:text;mso-height-percent:0;mso-height-relative:margin;v-text-anchor:top" o:gfxdata="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" stroked="f">
+              <v:shape w14:anchorId="2ECC31A6" id="_x0000_s1066" type="#_x0000_t202" style="position:absolute;left:0;text-align:left;margin-left:42.25pt;margin-top:164.45pt;width:372.65pt;height:19.85pt;z-index:251829248;visibility:visible;mso-wrap-style:square;mso-height-percent:0;mso-wrap-distance-left:9pt;mso-wrap-distance-top:0;mso-wrap-distance-right:9pt;mso-wrap-distance-bottom:0;mso-position-horizontal:absolute;mso-position-horizontal-relative:margin;mso-position-vertical:absolute;mso-position-vertical-relative:text;mso-height-percent:0;mso-height-relative:margin;v-text-anchor:top" o:gfxdata="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" stroked="f">
                 <v:textbox inset="0,0,0,0">
                   <w:txbxContent>
                     <w:p>
@@ -27510,6 +27912,7 @@
       </w:r>
       <w:r>
         <w:rPr>
+          <w:noProof/>
           <w:lang w:val="en-US"/>
         </w:rPr>
         <w:drawing>
@@ -27607,260 +28010,257 @@
         <w:t>)</w:t>
       </w:r>
       <w:r>
-        <w:t>. El lado del cliente produjo exitosamente los pronósticos de las unidades de cultivo pertinentes, como se muestra en la figura 28.</w:t>
+        <w:t>.</w:t>
+      </w:r>
+      <w:r>
+        <w:t xml:space="preserve"> Las pruebas revelaron </w:t>
+      </w:r>
+      <w:r>
+        <w:t xml:space="preserve">errores </w:t>
+      </w:r>
+      <w:r>
+        <w:t>en la implementación de la función</w:t>
+      </w:r>
+      <w:r>
+        <w:t xml:space="preserve">, así como de </w:t>
+      </w:r>
+      <w:r>
+        <w:rPr>
+          <w:rFonts w:ascii="Courier New" w:hAnsi="Courier New" w:cs="Courier New"/>
+          <w:sz w:val="20"/>
+          <w:szCs w:val="20"/>
+        </w:rPr>
+        <w:t>calcular_suma_termica(unidad)</w:t>
+      </w:r>
+      <w:r>
+        <w:rPr>
+          <w:sz w:val="20"/>
+          <w:szCs w:val="20"/>
+        </w:rPr>
+        <w:t xml:space="preserve"> </w:t>
+      </w:r>
+      <w:r>
+        <w:t xml:space="preserve">y de </w:t>
+      </w:r>
+      <w:r>
+        <w:rPr>
+          <w:rFonts w:ascii="Courier New" w:hAnsi="Courier New" w:cs="Courier New"/>
+          <w:sz w:val="20"/>
+          <w:szCs w:val="20"/>
+        </w:rPr>
+        <w:t>determinar_dias_criticos(unidad)</w:t>
+      </w:r>
+      <w:r>
+        <w:t>, que fue</w:t>
+      </w:r>
+      <w:r>
+        <w:t>ron</w:t>
+      </w:r>
+      <w:r>
+        <w:t xml:space="preserve"> oportunamente corregido</w:t>
+      </w:r>
+      <w:r>
+        <w:t>s</w:t>
+      </w:r>
+      <w:r>
+        <w:t xml:space="preserve">; y luego los pronósticos </w:t>
+      </w:r>
+      <w:r>
+        <w:t>se generaron correctamente</w:t>
+      </w:r>
+      <w:r>
+        <w:t>.</w:t>
+      </w:r>
+    </w:p>
+    <w:p/>
+    <w:p>
+      <w:pPr>
+        <w:pStyle w:val="Heading3"/>
+      </w:pPr>
+      <w:r>
+        <w:t>Pruebas concernientes al lado del cliente</w:t>
       </w:r>
     </w:p>
     <w:p>
       <w:r>
-        <w:rPr>
-          <w:noProof/>
-        </w:rPr>
-        <mc:AlternateContent>
-          <mc:Choice Requires="wps">
-            <w:drawing>
-              <wp:anchor distT="0" distB="0" distL="114300" distR="114300" simplePos="0" relativeHeight="251832320" behindDoc="0" locked="0" layoutInCell="1" allowOverlap="1" wp14:anchorId="0D7E03C6" wp14:editId="49680710">
-                <wp:simplePos x="0" y="0"/>
-                <wp:positionH relativeFrom="column">
-                  <wp:posOffset>205105</wp:posOffset>
-                </wp:positionH>
-                <wp:positionV relativeFrom="paragraph">
-                  <wp:posOffset>3182620</wp:posOffset>
-                </wp:positionV>
-                <wp:extent cx="5974715" cy="403225"/>
-                <wp:effectExtent l="0" t="0" r="6985" b="0"/>
-                <wp:wrapTopAndBottom/>
-                <wp:docPr id="1742661334" name="Text Box 1"/>
-                <wp:cNvGraphicFramePr/>
-                <a:graphic xmlns:a="http://schemas.openxmlformats.org/drawingml/2006/main">
-                  <a:graphicData uri="http://schemas.microsoft.com/office/word/2010/wordprocessingShape">
-                    <wps:wsp>
-                      <wps:cNvSpPr txBox="1"/>
-                      <wps:spPr>
-                        <a:xfrm>
-                          <a:off x="0" y="0"/>
-                          <a:ext cx="5974715" cy="403225"/>
-                        </a:xfrm>
-                        <a:prstGeom prst="rect">
-                          <a:avLst/>
-                        </a:prstGeom>
-                        <a:solidFill>
-                          <a:prstClr val="white"/>
-                        </a:solidFill>
-                        <a:ln>
-                          <a:noFill/>
-                        </a:ln>
-                      </wps:spPr>
-                      <wps:txbx>
-                        <w:txbxContent>
-                          <w:p>
-                            <w:pPr>
-                              <w:pStyle w:val="Caption"/>
-                              <w:jc w:val="center"/>
-                              <w:rPr>
-                                <w:rFonts w:eastAsia="MS Mincho"/>
-                                <w:b w:val="0"/>
-                                <w:bCs w:val="0"/>
-                                <w:i/>
-                                <w:iCs/>
-                                <w:noProof/>
-                              </w:rPr>
-                            </w:pPr>
-                            <w:r>
-                              <w:rPr>
-                                <w:b w:val="0"/>
-                                <w:bCs w:val="0"/>
-                                <w:i/>
-                                <w:iCs/>
-                              </w:rPr>
-                              <w:t xml:space="preserve">Figura </w:t>
-                            </w:r>
-                            <w:r>
-                              <w:rPr>
-                                <w:b w:val="0"/>
-                                <w:bCs w:val="0"/>
-                                <w:i/>
-                                <w:iCs/>
-                              </w:rPr>
-                              <w:fldChar w:fldCharType="begin"/>
-                            </w:r>
-                            <w:r>
-                              <w:rPr>
-                                <w:b w:val="0"/>
-                                <w:bCs w:val="0"/>
-                                <w:i/>
-                                <w:iCs/>
-                              </w:rPr>
-                              <w:instrText xml:space="preserve"> SEQ Figura \* ARABIC </w:instrText>
-                            </w:r>
-                            <w:r>
-                              <w:rPr>
-                                <w:b w:val="0"/>
-                                <w:bCs w:val="0"/>
-                                <w:i/>
-                                <w:iCs/>
-                              </w:rPr>
-                              <w:fldChar w:fldCharType="separate"/>
-                            </w:r>
-                            <w:r>
-                              <w:rPr>
-                                <w:b w:val="0"/>
-                                <w:bCs w:val="0"/>
-                                <w:i/>
-                                <w:iCs/>
-                                <w:noProof/>
-                              </w:rPr>
-                              <w:t>28</w:t>
-                            </w:r>
-                            <w:r>
-                              <w:rPr>
-                                <w:b w:val="0"/>
-                                <w:bCs w:val="0"/>
-                                <w:i/>
-                                <w:iCs/>
-                              </w:rPr>
-                              <w:fldChar w:fldCharType="end"/>
-                            </w:r>
-                            <w:r>
-                              <w:rPr>
-                                <w:b w:val="0"/>
-                                <w:bCs w:val="0"/>
-                                <w:i/>
-                                <w:iCs/>
-                              </w:rPr>
-                              <w:t>: Captura de la API navegable de Django REST Framework que muestra los pronósticos exitosamente emitidos en la prueba de integración.</w:t>
-                            </w:r>
-                          </w:p>
-                        </w:txbxContent>
-                      </wps:txbx>
-                      <wps:bodyPr rot="0" spcFirstLastPara="0" vertOverflow="overflow" horzOverflow="overflow" vert="horz" wrap="square" lIns="0" tIns="0" rIns="0" bIns="0" numCol="1" spcCol="0" rtlCol="0" fromWordArt="0" anchor="t" anchorCtr="0" forceAA="0" compatLnSpc="1">
-                        <a:prstTxWarp prst="textNoShape">
-                          <a:avLst/>
-                        </a:prstTxWarp>
-                        <a:noAutofit/>
-                      </wps:bodyPr>
-                    </wps:wsp>
-                  </a:graphicData>
-                </a:graphic>
-                <wp14:sizeRelH relativeFrom="margin">
-                  <wp14:pctWidth>0</wp14:pctWidth>
-                </wp14:sizeRelH>
-                <wp14:sizeRelV relativeFrom="margin">
-                  <wp14:pctHeight>0</wp14:pctHeight>
-                </wp14:sizeRelV>
-              </wp:anchor>
-            </w:drawing>
-          </mc:Choice>
-          <mc:Fallback>
-            <w:pict>
-              <v:shape w14:anchorId="0D7E03C6" id="_x0000_s1066" type="#_x0000_t202" style="position:absolute;left:0;text-align:left;margin-left:16.15pt;margin-top:250.6pt;width:470.45pt;height:31.75pt;z-index:251832320;visibility:visible;mso-wrap-style:square;mso-width-percent:0;mso-height-percent:0;mso-wrap-distance-left:9pt;mso-wrap-distance-top:0;mso-wrap-distance-right:9pt;mso-wrap-distance-bottom:0;mso-position-horizontal:absolute;mso-position-horizontal-relative:text;mso-position-vertical:absolute;mso-position-vertical-relative:text;mso-width-percent:0;mso-height-percent:0;mso-width-relative:margin;mso-height-relative:margin;v-text-anchor:top" o:gfxdata="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" stroked="f">
-                <v:textbox inset="0,0,0,0">
-                  <w:txbxContent>
-                    <w:p>
-                      <w:pPr>
-                        <w:pStyle w:val="Caption"/>
-                        <w:jc w:val="center"/>
-                        <w:rPr>
-                          <w:rFonts w:eastAsia="MS Mincho"/>
-                          <w:b w:val="0"/>
-                          <w:bCs w:val="0"/>
-                          <w:i/>
-                          <w:iCs/>
-                          <w:noProof/>
-                        </w:rPr>
-                      </w:pPr>
-                      <w:r>
-                        <w:rPr>
-                          <w:b w:val="0"/>
-                          <w:bCs w:val="0"/>
-                          <w:i/>
-                          <w:iCs/>
-                        </w:rPr>
-                        <w:t xml:space="preserve">Figura </w:t>
-                      </w:r>
-                      <w:r>
-                        <w:rPr>
-                          <w:b w:val="0"/>
-                          <w:bCs w:val="0"/>
-                          <w:i/>
-                          <w:iCs/>
-                        </w:rPr>
-                        <w:fldChar w:fldCharType="begin"/>
-                      </w:r>
-                      <w:r>
-                        <w:rPr>
-                          <w:b w:val="0"/>
-                          <w:bCs w:val="0"/>
-                          <w:i/>
-                          <w:iCs/>
-                        </w:rPr>
-                        <w:instrText xml:space="preserve"> SEQ Figura \* ARABIC </w:instrText>
-                      </w:r>
-                      <w:r>
-                        <w:rPr>
-                          <w:b w:val="0"/>
-                          <w:bCs w:val="0"/>
-                          <w:i/>
-                          <w:iCs/>
-                        </w:rPr>
-                        <w:fldChar w:fldCharType="separate"/>
-                      </w:r>
-                      <w:r>
-                        <w:rPr>
-                          <w:b w:val="0"/>
-                          <w:bCs w:val="0"/>
-                          <w:i/>
-                          <w:iCs/>
-                          <w:noProof/>
-                        </w:rPr>
-                        <w:t>28</w:t>
-                      </w:r>
-                      <w:r>
-                        <w:rPr>
-                          <w:b w:val="0"/>
-                          <w:bCs w:val="0"/>
-                          <w:i/>
-                          <w:iCs/>
-                        </w:rPr>
-                        <w:fldChar w:fldCharType="end"/>
-                      </w:r>
-                      <w:r>
-                        <w:rPr>
-                          <w:b w:val="0"/>
-                          <w:bCs w:val="0"/>
-                          <w:i/>
-                          <w:iCs/>
-                        </w:rPr>
-                        <w:t>: Captura de la API navegable de Django REST Framework que muestra los pronósticos exitosamente emitidos en la prueba de integración.</w:t>
-                      </w:r>
-                    </w:p>
-                  </w:txbxContent>
-                </v:textbox>
-                <w10:wrap type="topAndBottom"/>
-              </v:shape>
-            </w:pict>
-          </mc:Fallback>
-        </mc:AlternateContent>
-      </w:r>
-    </w:p>
-    <w:p/>
-    <w:p/>
-    <w:p>
-      <w:pPr>
-        <w:pStyle w:val="Heading3"/>
-      </w:pPr>
-      <w:r>
-        <w:t>Pruebas concernientes al lado del cliente</w:t>
+        <w:t>Para probar la implementación del lado del cliente, el desarrollador consideró la posibilidad de usar herramientas populares de software para la codificación de pruebas</w:t>
+      </w:r>
+      <w:r>
+        <w:t xml:space="preserve"> automáticas</w:t>
+      </w:r>
+      <w:r>
+        <w:t xml:space="preserve"> en este tipo de aplicaciones web, como Jest o React Testing Library. Sin embargo, se </w:t>
+      </w:r>
+      <w:r>
+        <w:t>llegó a la opinión</w:t>
+      </w:r>
+      <w:r>
+        <w:t xml:space="preserve"> </w:t>
+      </w:r>
+      <w:r>
+        <w:t xml:space="preserve">de </w:t>
+      </w:r>
+      <w:r>
+        <w:t xml:space="preserve">que la realización manual de pruebas de caja negra desde el punto de vista simulado de un usuario de la interfaz gráfica </w:t>
+      </w:r>
+      <w:r>
+        <w:t>es más adecuada en la práctica para la aplicación web propuesta, dados su propósito</w:t>
+      </w:r>
+      <w:r>
+        <w:t>, contexto de uso</w:t>
+      </w:r>
+      <w:r>
+        <w:t>, nivel de complejidad y estructura.</w:t>
       </w:r>
     </w:p>
     <w:p>
       <w:r>
-        <w:t xml:space="preserve">Para probar la implementación del lado del cliente, el desarrollador consideró la posibilidad de usar herramientas populares de software para la codificación de pruebas en este tipo de aplicaciones web, como Jest o React Testing Library. Sin embargo, se </w:t>
-      </w:r>
-      <w:r>
-        <w:t>llegó a la opinión</w:t>
-      </w:r>
-      <w:r>
-        <w:t xml:space="preserve"> que la realización manual de pruebas de caja negra desde el punto de vista simulado de un usuario de la interfaz gráfica </w:t>
+        <w:t xml:space="preserve">Las pruebas unitarias </w:t>
+      </w:r>
+      <w:r>
+        <w:t>y de inte</w:t>
+      </w:r>
+      <w:r>
+        <w:t>gra</w:t>
+      </w:r>
+      <w:r>
+        <w:t xml:space="preserve">ción </w:t>
+      </w:r>
+      <w:r>
+        <w:t>consistieron e</w:t>
+      </w:r>
+      <w:r>
+        <w:t>n la interacción con componentes aislados y en grupos para verificar que las partes de la interfaz gráfica generada por los mismos fuera</w:t>
+      </w:r>
+      <w:r>
+        <w:t>n</w:t>
+      </w:r>
+      <w:r>
+        <w:t xml:space="preserve"> correcta</w:t>
+      </w:r>
+      <w:r>
+        <w:t>s</w:t>
+      </w:r>
+      <w:r>
+        <w:t>.</w:t>
+      </w:r>
+      <w:r>
+        <w:t xml:space="preserve"> En la etapa final del desarrollo del software, </w:t>
+      </w:r>
+      <w:r>
+        <w:t>las</w:t>
+      </w:r>
+      <w:r>
+        <w:t xml:space="preserve"> pruebas indicaron al desarrollador la conveniencia de hacer ajustes menores a los espacios entre componentes de las páginas por motivos estéticos</w:t>
+      </w:r>
+      <w:r>
+        <w:t xml:space="preserve">, corregir el formato del comodín mostrado al usuario al interactuar </w:t>
+      </w:r>
+      <w:r>
+        <w:t>con los campos de fecha en el formulario de entrada de datos</w:t>
+      </w:r>
+      <w:r>
+        <w:t xml:space="preserve">, y, más notablemente, revelaron la necesidad de modificar el código del componente </w:t>
+      </w:r>
+      <w:r>
+        <w:rPr>
+          <w:rFonts w:ascii="Courier New" w:hAnsi="Courier New" w:cs="Courier New"/>
+          <w:sz w:val="20"/>
+          <w:szCs w:val="20"/>
+        </w:rPr>
+        <w:t>&lt;RegistroComponent/&gt;</w:t>
+      </w:r>
+      <w:r>
+        <w:rPr>
+          <w:sz w:val="20"/>
+          <w:szCs w:val="20"/>
+        </w:rPr>
+        <w:t xml:space="preserve"> </w:t>
+      </w:r>
+      <w:r>
+        <w:rPr>
+          <w:sz w:val="20"/>
+          <w:szCs w:val="20"/>
+        </w:rPr>
+        <w:t xml:space="preserve"> </w:t>
+      </w:r>
+      <w:r>
+        <w:t>para lograr que</w:t>
+      </w:r>
+      <w:r>
+        <w:t xml:space="preserve"> el resumen estadístico y</w:t>
+      </w:r>
+      <w:r>
+        <w:t xml:space="preserve"> los gráficos de línea se muestren </w:t>
+      </w:r>
+      <w:r>
+        <w:t xml:space="preserve">con los datos correctos </w:t>
+      </w:r>
+      <w:r>
+        <w:t>en la página de observaciones meteorológicas</w:t>
+      </w:r>
+      <w:r>
+        <w:t>,</w:t>
+      </w:r>
+      <w:r>
+        <w:t xml:space="preserve"> solamente cuando una </w:t>
+      </w:r>
+      <w:r>
+        <w:t>estación específica esté seleccionada, y no cuando se esté examinando los datos de todas las estaciones</w:t>
+      </w:r>
+      <w:r>
+        <w:t xml:space="preserve"> en conjunto</w:t>
+      </w:r>
+      <w:r>
+        <w:t>.</w:t>
+      </w:r>
+      <w:r>
+        <w:t xml:space="preserve"> </w:t>
+      </w:r>
+      <w:r>
+        <w:t>Tambi</w:t>
+      </w:r>
+      <w:r>
+        <w:t>én se percibió que la experiencia de usuario en el trabajo con los pronósticos emitidos sería mejor si estos estuvieran ordenados por fecha de siembra</w:t>
+      </w:r>
+      <w:r>
+        <w:t xml:space="preserve"> y no por unidad como estaba definido antes</w:t>
+      </w:r>
+      <w:r>
+        <w:t>; y si</w:t>
+      </w:r>
+      <w:r>
+        <w:t xml:space="preserve"> </w:t>
+      </w:r>
+      <w:r>
+        <w:t>se alertara que un pronóstico no pudo ser eliminado por ser aún relevante cuando la unidad de cultivo asociada tenga una racha de días críticos y el usuario trate de eliminarlo</w:t>
+      </w:r>
+      <w:r>
+        <w:t>, para informarlo sobre por qué no fue eliminado su pronóstico</w:t>
+      </w:r>
+      <w:r>
+        <w:t>. S</w:t>
+      </w:r>
+      <w:r>
+        <w:t xml:space="preserve">oluciones a estos </w:t>
+      </w:r>
+      <w:r>
+        <w:t>problemas</w:t>
+      </w:r>
+      <w:r>
+        <w:t xml:space="preserve"> fueron implementadas</w:t>
+      </w:r>
+      <w:r>
+        <w:t>, además de una funcionalidad para copiar al portapapeles un aviso redactado con los datos de un pronóstico seleccionado,</w:t>
+      </w:r>
+      <w:r>
+        <w:t xml:space="preserve"> lo cual durante la etapa de pruebas emergió como conveniente</w:t>
+      </w:r>
+      <w:r>
+        <w:t xml:space="preserve"> para comodidad del usuario experto</w:t>
+      </w:r>
+      <w:r>
+        <w:t xml:space="preserve">. </w:t>
       </w:r>
     </w:p>
     <w:p>
@@ -27872,16 +28272,161 @@
       </w:r>
     </w:p>
     <w:p>
-      <w:pPr>
-        <w:pStyle w:val="Heading3"/>
-      </w:pPr>
-      <w:r>
-        <w:t>Conclusiones parciales del capítulo</w:t>
+      <w:r>
+        <w:t>La mayoría de las pruebas de sistema se basaron en recrear casos de uso</w:t>
+      </w:r>
+      <w:r>
+        <w:t xml:space="preserve"> tal como si un usuario real los ejecutara, empleando la interfaz gráfica para hacer solicitudes al servidor, de forma que </w:t>
+      </w:r>
+      <w:r>
+        <w:lastRenderedPageBreak/>
+        <w:t>se compruebe tanto el lado del cliente como el del servidor y el vínculo entre ambos para la satisfacción de lo especificado para los casos de uso.</w:t>
+      </w:r>
+      <w:r>
+        <w:t xml:space="preserve"> Estas pruebas </w:t>
+      </w:r>
+      <w:r>
+        <w:t>permitieron descubrir</w:t>
+      </w:r>
+      <w:r>
+        <w:t xml:space="preserve"> problemas en la implementación</w:t>
+      </w:r>
+      <w:r>
+        <w:t xml:space="preserve"> de las funcionalidades</w:t>
+      </w:r>
+      <w:r>
+        <w:t xml:space="preserve"> </w:t>
+      </w:r>
+      <w:r>
+        <w:t xml:space="preserve">de los </w:t>
+      </w:r>
+      <w:r>
+        <w:t>campos</w:t>
+      </w:r>
+      <w:r>
+        <w:t xml:space="preserve"> de selección, fecha y caja de marcado</w:t>
+      </w:r>
+      <w:r>
+        <w:t xml:space="preserve"> </w:t>
+      </w:r>
+      <w:r>
+        <w:t xml:space="preserve">del formulario constituido por </w:t>
+      </w:r>
+      <w:r>
+        <w:t xml:space="preserve">el componente </w:t>
+      </w:r>
+      <w:r>
+        <w:rPr>
+          <w:rFonts w:ascii="Courier New" w:hAnsi="Courier New" w:cs="Courier New"/>
+          <w:sz w:val="20"/>
+          <w:szCs w:val="20"/>
+        </w:rPr>
+        <w:t>&lt;InputForm/&gt;</w:t>
+      </w:r>
+      <w:r>
+        <w:rPr>
+          <w:rFonts w:ascii="Courier New" w:hAnsi="Courier New" w:cs="Courier New"/>
+          <w:sz w:val="20"/>
+          <w:szCs w:val="20"/>
+        </w:rPr>
+        <w:t>,</w:t>
+      </w:r>
+      <w:r>
+        <w:t xml:space="preserve"> que</w:t>
+      </w:r>
+      <w:r>
+        <w:t xml:space="preserve"> en ciertos casos</w:t>
+      </w:r>
+      <w:r>
+        <w:t xml:space="preserve"> </w:t>
+      </w:r>
+      <w:r>
+        <w:t xml:space="preserve">de actividad del usuario </w:t>
+      </w:r>
+      <w:r>
+        <w:t>provocaban</w:t>
+      </w:r>
+      <w:r>
+        <w:t xml:space="preserve"> malas solicitudes al servidor</w:t>
+      </w:r>
+      <w:r>
+        <w:t xml:space="preserve">; así como un error que afectaba la notificación al usuario cuando este trataba de </w:t>
+      </w:r>
+      <w:r>
+        <w:t>guardar</w:t>
+      </w:r>
+      <w:r>
+        <w:t xml:space="preserve"> datos incorrectos</w:t>
+      </w:r>
+      <w:r>
+        <w:t>.</w:t>
       </w:r>
     </w:p>
     <w:p>
       <w:r>
-        <w:t>La ejecución de estas pruebas fue favorable a la noción de que las partes del código en la fase final del desarrollo del software están sólidamente implementadas y funcionan como se supone que lo hagan.</w:t>
+        <w:t>La aplicación web también fue sometida a una prueba de sistema al usarla en cuatro navegadores diferentes (Microsoft Edge, Google Chrome, Firefox y Opera) para verificar su compatibilidad. El comportamiento en todos ellos fue exitoso.</w:t>
+      </w:r>
+    </w:p>
+    <w:p>
+      <w:pPr>
+        <w:pStyle w:val="Heading3"/>
+        <w:ind w:left="3152"/>
+      </w:pPr>
+      <w:r>
+        <w:t>Conclusiones parciales del capítulo</w:t>
+      </w:r>
+    </w:p>
+    <w:p>
+      <w:r>
+        <w:t xml:space="preserve">El capítulo describió las pruebas realizadas a la aplicación web en la fase final de su desarrollo, en el contexto de la teoría general del probado de software. </w:t>
+      </w:r>
+      <w:r>
+        <w:t>Se abordó pruebas unitarias</w:t>
+      </w:r>
+      <w:r>
+        <w:t xml:space="preserve"> y</w:t>
+      </w:r>
+      <w:r>
+        <w:t xml:space="preserve"> de integración</w:t>
+      </w:r>
+      <w:r>
+        <w:t xml:space="preserve"> efectuadas</w:t>
+      </w:r>
+      <w:r>
+        <w:t xml:space="preserve"> </w:t>
+      </w:r>
+      <w:r>
+        <w:t xml:space="preserve">en el lado del cliente y en el del servidor, así como pruebas de sistema de toda la aplicación. </w:t>
+      </w:r>
+      <w:r>
+        <w:t>L</w:t>
+      </w:r>
+      <w:r>
+        <w:t xml:space="preserve">a </w:t>
+      </w:r>
+      <w:r>
+        <w:t>realización</w:t>
+      </w:r>
+      <w:r>
+        <w:t xml:space="preserve"> </w:t>
+      </w:r>
+      <w:r>
+        <w:t xml:space="preserve">de </w:t>
+      </w:r>
+      <w:r>
+        <w:t>pruebas</w:t>
+      </w:r>
+      <w:r>
+        <w:t xml:space="preserve"> permitió la detección oportuna de </w:t>
+      </w:r>
+      <w:r>
+        <w:t xml:space="preserve">problemas </w:t>
+      </w:r>
+      <w:r>
+        <w:t xml:space="preserve">en la implementación, y su subsecuente corrección, lo cual </w:t>
+      </w:r>
+      <w:r>
+        <w:t>condujo a que la aplicación web propuesta en su forma terminada fuera más eficaz y robusta.</w:t>
       </w:r>
     </w:p>
     <w:p/>

--- a/documento/Aplicación web para el pronóstico y manejo de datos relacionados con la incidencia de Phyllachora maydis.docx
+++ b/documento/Aplicación web para el pronóstico y manejo de datos relacionados con la incidencia de Phyllachora maydis.docx
@@ -1658,7 +1658,14 @@
                                 <w:rFonts w:asciiTheme="majorHAnsi" w:hAnsiTheme="majorHAnsi"/>
                                 <w:sz w:val="28"/>
                               </w:rPr>
-                              <w:t>Lic. Alejandro Cesp</w:t>
+                              <w:t>M. Cs.</w:t>
+                            </w:r>
+                            <w:r>
+                              <w:rPr>
+                                <w:rFonts w:asciiTheme="majorHAnsi" w:hAnsiTheme="majorHAnsi"/>
+                                <w:sz w:val="28"/>
+                              </w:rPr>
+                              <w:t xml:space="preserve"> Alejandro Cesp</w:t>
                             </w:r>
                             <w:r>
                               <w:rPr>
@@ -1781,7 +1788,14 @@
                           <w:rFonts w:asciiTheme="majorHAnsi" w:hAnsiTheme="majorHAnsi"/>
                           <w:sz w:val="28"/>
                         </w:rPr>
-                        <w:t>Lic. Alejandro Cesp</w:t>
+                        <w:t>M. Cs.</w:t>
+                      </w:r>
+                      <w:r>
+                        <w:rPr>
+                          <w:rFonts w:asciiTheme="majorHAnsi" w:hAnsiTheme="majorHAnsi"/>
+                          <w:sz w:val="28"/>
+                        </w:rPr>
+                        <w:t xml:space="preserve"> Alejandro Cesp</w:t>
                       </w:r>
                       <w:r>
                         <w:rPr>
@@ -2551,7 +2565,21 @@
                                 <w:rFonts w:asciiTheme="majorHAnsi" w:hAnsiTheme="majorHAnsi"/>
                                 <w:sz w:val="28"/>
                               </w:rPr>
-                              <w:t>: B. A. Alejandro Cespón</w:t>
+                              <w:t xml:space="preserve">: </w:t>
+                            </w:r>
+                            <w:r>
+                              <w:rPr>
+                                <w:rFonts w:asciiTheme="majorHAnsi" w:hAnsiTheme="majorHAnsi"/>
+                                <w:sz w:val="28"/>
+                              </w:rPr>
+                              <w:t>M. S</w:t>
+                            </w:r>
+                            <w:r>
+                              <w:rPr>
+                                <w:rFonts w:asciiTheme="majorHAnsi" w:hAnsiTheme="majorHAnsi"/>
+                                <w:sz w:val="28"/>
+                              </w:rPr>
+                              <w:t>. Alejandro Cespón</w:t>
                             </w:r>
                           </w:p>
                           <w:p>
@@ -2669,7 +2697,21 @@
                           <w:rFonts w:asciiTheme="majorHAnsi" w:hAnsiTheme="majorHAnsi"/>
                           <w:sz w:val="28"/>
                         </w:rPr>
-                        <w:t>: B. A. Alejandro Cespón</w:t>
+                        <w:t xml:space="preserve">: </w:t>
+                      </w:r>
+                      <w:r>
+                        <w:rPr>
+                          <w:rFonts w:asciiTheme="majorHAnsi" w:hAnsiTheme="majorHAnsi"/>
+                          <w:sz w:val="28"/>
+                        </w:rPr>
+                        <w:t>M. S</w:t>
+                      </w:r>
+                      <w:r>
+                        <w:rPr>
+                          <w:rFonts w:asciiTheme="majorHAnsi" w:hAnsiTheme="majorHAnsi"/>
+                          <w:sz w:val="28"/>
+                        </w:rPr>
+                        <w:t>. Alejandro Cespón</w:t>
                       </w:r>
                     </w:p>
                     <w:p>
@@ -3358,10 +3400,12 @@
         <w:pStyle w:val="Heading1"/>
         <w:jc w:val="right"/>
       </w:pPr>
+      <w:bookmarkStart w:id="5" w:name="_Toc182830288"/>
       <w:r>
         <w:lastRenderedPageBreak/>
         <w:t>Dedicatoria</w:t>
       </w:r>
+      <w:bookmarkEnd w:id="5"/>
     </w:p>
     <w:p>
       <w:pPr>
@@ -3411,6 +3455,7 @@
         <w:pStyle w:val="Heading1"/>
         <w:jc w:val="right"/>
       </w:pPr>
+      <w:bookmarkStart w:id="6" w:name="_Toc182830289"/>
       <w:r>
         <w:lastRenderedPageBreak/>
         <w:t>AGRADECIMIENTOS</w:t>
@@ -3420,6 +3465,7 @@
       <w:bookmarkEnd w:id="2"/>
       <w:bookmarkEnd w:id="3"/>
       <w:bookmarkEnd w:id="4"/>
+      <w:bookmarkEnd w:id="6"/>
     </w:p>
     <w:p>
       <w:pPr>
@@ -3491,23 +3537,25 @@
       <w:pPr>
         <w:pStyle w:val="Heading1"/>
       </w:pPr>
-      <w:bookmarkStart w:id="5" w:name="_Toc179463263"/>
-      <w:bookmarkStart w:id="6" w:name="_Toc179463491"/>
-      <w:bookmarkStart w:id="7" w:name="_Toc180049905"/>
-      <w:bookmarkStart w:id="8" w:name="_Toc180074802"/>
-      <w:bookmarkStart w:id="9" w:name="_Toc181300936"/>
+      <w:bookmarkStart w:id="7" w:name="_Toc179463263"/>
+      <w:bookmarkStart w:id="8" w:name="_Toc179463491"/>
+      <w:bookmarkStart w:id="9" w:name="_Toc180049905"/>
+      <w:bookmarkStart w:id="10" w:name="_Toc180074802"/>
+      <w:bookmarkStart w:id="11" w:name="_Toc181300936"/>
+      <w:bookmarkStart w:id="12" w:name="_Toc182830290"/>
       <w:r>
         <w:lastRenderedPageBreak/>
         <w:t>resumen</w:t>
       </w:r>
-      <w:bookmarkEnd w:id="5"/>
-      <w:bookmarkEnd w:id="6"/>
       <w:bookmarkEnd w:id="7"/>
       <w:bookmarkEnd w:id="8"/>
       <w:bookmarkEnd w:id="9"/>
-    </w:p>
-    <w:p>
-      <w:bookmarkStart w:id="10" w:name="_Hlk175671615"/>
+      <w:bookmarkEnd w:id="10"/>
+      <w:bookmarkEnd w:id="11"/>
+      <w:bookmarkEnd w:id="12"/>
+    </w:p>
+    <w:p>
+      <w:bookmarkStart w:id="13" w:name="_Hlk175671615"/>
       <w:r>
         <w:t xml:space="preserve">La Facultad de Ciencias Agropecuarias de la Universidad Central de Las Villas “Marta Abreu” requiere de un sistema que apoye la investigación </w:t>
       </w:r>
@@ -3651,7 +3699,7 @@
         <w:t>web, Django, Next.js</w:t>
       </w:r>
     </w:p>
-    <w:bookmarkEnd w:id="10"/>
+    <w:bookmarkEnd w:id="13"/>
     <w:p/>
     <w:p>
       <w:pPr>
@@ -3670,11 +3718,12 @@
           <w:lang w:val="en-US"/>
         </w:rPr>
       </w:pPr>
-      <w:bookmarkStart w:id="11" w:name="_Toc179463264"/>
-      <w:bookmarkStart w:id="12" w:name="_Toc179463492"/>
-      <w:bookmarkStart w:id="13" w:name="_Toc180049906"/>
-      <w:bookmarkStart w:id="14" w:name="_Toc180074803"/>
-      <w:bookmarkStart w:id="15" w:name="_Toc181300937"/>
+      <w:bookmarkStart w:id="14" w:name="_Toc179463264"/>
+      <w:bookmarkStart w:id="15" w:name="_Toc179463492"/>
+      <w:bookmarkStart w:id="16" w:name="_Toc180049906"/>
+      <w:bookmarkStart w:id="17" w:name="_Toc180074803"/>
+      <w:bookmarkStart w:id="18" w:name="_Toc181300937"/>
+      <w:bookmarkStart w:id="19" w:name="_Toc182830291"/>
       <w:r>
         <w:rPr>
           <w:lang w:val="en-US"/>
@@ -3682,11 +3731,12 @@
         <w:lastRenderedPageBreak/>
         <w:t>abstract</w:t>
       </w:r>
-      <w:bookmarkEnd w:id="11"/>
-      <w:bookmarkEnd w:id="12"/>
-      <w:bookmarkEnd w:id="13"/>
       <w:bookmarkEnd w:id="14"/>
       <w:bookmarkEnd w:id="15"/>
+      <w:bookmarkEnd w:id="16"/>
+      <w:bookmarkEnd w:id="17"/>
+      <w:bookmarkEnd w:id="18"/>
+      <w:bookmarkEnd w:id="19"/>
     </w:p>
     <w:p>
       <w:pPr>
@@ -4002,7 +4052,19 @@
         <w:rPr>
           <w:lang w:val="en-US"/>
         </w:rPr>
-        <w:t>which use programming language Python</w:t>
+        <w:t xml:space="preserve">which use </w:t>
+      </w:r>
+      <w:r>
+        <w:rPr>
+          <w:lang w:val="en-US"/>
+        </w:rPr>
+        <w:t xml:space="preserve">the </w:t>
+      </w:r>
+      <w:r>
+        <w:rPr>
+          <w:lang w:val="en-US"/>
+        </w:rPr>
+        <w:t>programming language Python</w:t>
       </w:r>
       <w:r>
         <w:rPr>
@@ -4390,20 +4452,22 @@
       <w:pPr>
         <w:pStyle w:val="Heading1"/>
       </w:pPr>
-      <w:bookmarkStart w:id="16" w:name="_Toc179463265"/>
-      <w:bookmarkStart w:id="17" w:name="_Toc179463493"/>
-      <w:bookmarkStart w:id="18" w:name="_Toc180049907"/>
-      <w:bookmarkStart w:id="19" w:name="_Toc180074804"/>
-      <w:bookmarkStart w:id="20" w:name="_Toc181300938"/>
+      <w:bookmarkStart w:id="20" w:name="_Toc179463265"/>
+      <w:bookmarkStart w:id="21" w:name="_Toc179463493"/>
+      <w:bookmarkStart w:id="22" w:name="_Toc180049907"/>
+      <w:bookmarkStart w:id="23" w:name="_Toc180074804"/>
+      <w:bookmarkStart w:id="24" w:name="_Toc181300938"/>
+      <w:bookmarkStart w:id="25" w:name="_Toc182830292"/>
       <w:r>
         <w:lastRenderedPageBreak/>
         <w:t>contenidos</w:t>
       </w:r>
-      <w:bookmarkEnd w:id="16"/>
-      <w:bookmarkEnd w:id="17"/>
-      <w:bookmarkEnd w:id="18"/>
-      <w:bookmarkEnd w:id="19"/>
       <w:bookmarkEnd w:id="20"/>
+      <w:bookmarkEnd w:id="21"/>
+      <w:bookmarkEnd w:id="22"/>
+      <w:bookmarkEnd w:id="23"/>
+      <w:bookmarkEnd w:id="24"/>
+      <w:bookmarkEnd w:id="25"/>
     </w:p>
     <w:sdt>
       <w:sdtPr>
@@ -4466,7 +4530,7 @@
             </w:rPr>
             <w:fldChar w:fldCharType="separate"/>
           </w:r>
-          <w:hyperlink w:anchor="_Toc181300940" w:history="1">
+          <w:hyperlink w:anchor="_Toc182830294" w:history="1">
             <w:r>
               <w:rPr>
                 <w:rStyle w:val="Hyperlink"/>
@@ -4493,7 +4557,7 @@
                 <w:noProof/>
                 <w:webHidden/>
               </w:rPr>
-              <w:instrText xml:space="preserve"> PAGEREF _Toc181300940 \h </w:instrText>
+              <w:instrText xml:space="preserve"> PAGEREF _Toc182830294 \h </w:instrText>
             </w:r>
             <w:r>
               <w:rPr>
@@ -4539,7 +4603,7 @@
               <w14:ligatures w14:val="standardContextual"/>
             </w:rPr>
           </w:pPr>
-          <w:hyperlink w:anchor="_Toc181300941" w:history="1">
+          <w:hyperlink w:anchor="_Toc182830295" w:history="1">
             <w:r>
               <w:rPr>
                 <w:rStyle w:val="Hyperlink"/>
@@ -4566,7 +4630,7 @@
                 <w:noProof/>
                 <w:webHidden/>
               </w:rPr>
-              <w:instrText xml:space="preserve"> PAGEREF _Toc181300941 \h </w:instrText>
+              <w:instrText xml:space="preserve"> PAGEREF _Toc182830295 \h </w:instrText>
             </w:r>
             <w:r>
               <w:rPr>
@@ -4614,7 +4678,7 @@
               <w14:ligatures w14:val="standardContextual"/>
             </w:rPr>
           </w:pPr>
-          <w:hyperlink w:anchor="_Toc181300942" w:history="1">
+          <w:hyperlink w:anchor="_Toc182830296" w:history="1">
             <w:r>
               <w:rPr>
                 <w:rStyle w:val="Hyperlink"/>
@@ -4660,7 +4724,7 @@
                 <w:noProof/>
                 <w:webHidden/>
               </w:rPr>
-              <w:instrText xml:space="preserve"> PAGEREF _Toc181300942 \h </w:instrText>
+              <w:instrText xml:space="preserve"> PAGEREF _Toc182830296 \h </w:instrText>
             </w:r>
             <w:r>
               <w:rPr>
@@ -4708,7 +4772,7 @@
               <w14:ligatures w14:val="standardContextual"/>
             </w:rPr>
           </w:pPr>
-          <w:hyperlink w:anchor="_Toc181300943" w:history="1">
+          <w:hyperlink w:anchor="_Toc182830297" w:history="1">
             <w:r>
               <w:rPr>
                 <w:rStyle w:val="Hyperlink"/>
@@ -4754,7 +4818,7 @@
                 <w:noProof/>
                 <w:webHidden/>
               </w:rPr>
-              <w:instrText xml:space="preserve"> PAGEREF _Toc181300943 \h </w:instrText>
+              <w:instrText xml:space="preserve"> PAGEREF _Toc182830297 \h </w:instrText>
             </w:r>
             <w:r>
               <w:rPr>
@@ -4803,7 +4867,7 @@
               <w14:ligatures w14:val="standardContextual"/>
             </w:rPr>
           </w:pPr>
-          <w:hyperlink w:anchor="_Toc181300944" w:history="1">
+          <w:hyperlink w:anchor="_Toc182830298" w:history="1">
             <w:r>
               <w:rPr>
                 <w:rStyle w:val="Hyperlink"/>
@@ -4857,7 +4921,7 @@
                 <w:noProof/>
                 <w:webHidden/>
               </w:rPr>
-              <w:instrText xml:space="preserve"> PAGEREF _Toc181300944 \h </w:instrText>
+              <w:instrText xml:space="preserve"> PAGEREF _Toc182830298 \h </w:instrText>
             </w:r>
             <w:r>
               <w:rPr>
@@ -4906,7 +4970,7 @@
               <w14:ligatures w14:val="standardContextual"/>
             </w:rPr>
           </w:pPr>
-          <w:hyperlink w:anchor="_Toc181300945" w:history="1">
+          <w:hyperlink w:anchor="_Toc182830299" w:history="1">
             <w:r>
               <w:rPr>
                 <w:rStyle w:val="Hyperlink"/>
@@ -4960,7 +5024,7 @@
                 <w:noProof/>
                 <w:webHidden/>
               </w:rPr>
-              <w:instrText xml:space="preserve"> PAGEREF _Toc181300945 \h </w:instrText>
+              <w:instrText xml:space="preserve"> PAGEREF _Toc182830299 \h </w:instrText>
             </w:r>
             <w:r>
               <w:rPr>
@@ -5009,7 +5073,7 @@
               <w14:ligatures w14:val="standardContextual"/>
             </w:rPr>
           </w:pPr>
-          <w:hyperlink w:anchor="_Toc181300946" w:history="1">
+          <w:hyperlink w:anchor="_Toc182830300" w:history="1">
             <w:r>
               <w:rPr>
                 <w:rStyle w:val="Hyperlink"/>
@@ -5063,7 +5127,7 @@
                 <w:noProof/>
                 <w:webHidden/>
               </w:rPr>
-              <w:instrText xml:space="preserve"> PAGEREF _Toc181300946 \h </w:instrText>
+              <w:instrText xml:space="preserve"> PAGEREF _Toc182830300 \h </w:instrText>
             </w:r>
             <w:r>
               <w:rPr>
@@ -5111,7 +5175,7 @@
               <w14:ligatures w14:val="standardContextual"/>
             </w:rPr>
           </w:pPr>
-          <w:hyperlink w:anchor="_Toc181300947" w:history="1">
+          <w:hyperlink w:anchor="_Toc182830301" w:history="1">
             <w:r>
               <w:rPr>
                 <w:rStyle w:val="Hyperlink"/>
@@ -5157,7 +5221,7 @@
                 <w:noProof/>
                 <w:webHidden/>
               </w:rPr>
-              <w:instrText xml:space="preserve"> PAGEREF _Toc181300947 \h </w:instrText>
+              <w:instrText xml:space="preserve"> PAGEREF _Toc182830301 \h </w:instrText>
             </w:r>
             <w:r>
               <w:rPr>
@@ -5205,7 +5269,7 @@
               <w14:ligatures w14:val="standardContextual"/>
             </w:rPr>
           </w:pPr>
-          <w:hyperlink w:anchor="_Toc181300948" w:history="1">
+          <w:hyperlink w:anchor="_Toc182830302" w:history="1">
             <w:r>
               <w:rPr>
                 <w:rStyle w:val="Hyperlink"/>
@@ -5251,7 +5315,7 @@
                 <w:noProof/>
                 <w:webHidden/>
               </w:rPr>
-              <w:instrText xml:space="preserve"> PAGEREF _Toc181300948 \h </w:instrText>
+              <w:instrText xml:space="preserve"> PAGEREF _Toc182830302 \h </w:instrText>
             </w:r>
             <w:r>
               <w:rPr>
@@ -5300,7 +5364,7 @@
               <w14:ligatures w14:val="standardContextual"/>
             </w:rPr>
           </w:pPr>
-          <w:hyperlink w:anchor="_Toc181300949" w:history="1">
+          <w:hyperlink w:anchor="_Toc182830303" w:history="1">
             <w:r>
               <w:rPr>
                 <w:rStyle w:val="Hyperlink"/>
@@ -5354,7 +5418,7 @@
                 <w:noProof/>
                 <w:webHidden/>
               </w:rPr>
-              <w:instrText xml:space="preserve"> PAGEREF _Toc181300949 \h </w:instrText>
+              <w:instrText xml:space="preserve"> PAGEREF _Toc182830303 \h </w:instrText>
             </w:r>
             <w:r>
               <w:rPr>
@@ -5403,7 +5467,7 @@
               <w14:ligatures w14:val="standardContextual"/>
             </w:rPr>
           </w:pPr>
-          <w:hyperlink w:anchor="_Toc181300950" w:history="1">
+          <w:hyperlink w:anchor="_Toc182830304" w:history="1">
             <w:r>
               <w:rPr>
                 <w:rStyle w:val="Hyperlink"/>
@@ -5457,7 +5521,7 @@
                 <w:noProof/>
                 <w:webHidden/>
               </w:rPr>
-              <w:instrText xml:space="preserve"> PAGEREF _Toc181300950 \h </w:instrText>
+              <w:instrText xml:space="preserve"> PAGEREF _Toc182830304 \h </w:instrText>
             </w:r>
             <w:r>
               <w:rPr>
@@ -5506,7 +5570,7 @@
               <w14:ligatures w14:val="standardContextual"/>
             </w:rPr>
           </w:pPr>
-          <w:hyperlink w:anchor="_Toc181300951" w:history="1">
+          <w:hyperlink w:anchor="_Toc182830305" w:history="1">
             <w:r>
               <w:rPr>
                 <w:rStyle w:val="Hyperlink"/>
@@ -5560,7 +5624,7 @@
                 <w:noProof/>
                 <w:webHidden/>
               </w:rPr>
-              <w:instrText xml:space="preserve"> PAGEREF _Toc181300951 \h </w:instrText>
+              <w:instrText xml:space="preserve"> PAGEREF _Toc182830305 \h </w:instrText>
             </w:r>
             <w:r>
               <w:rPr>
@@ -5609,7 +5673,7 @@
               <w14:ligatures w14:val="standardContextual"/>
             </w:rPr>
           </w:pPr>
-          <w:hyperlink w:anchor="_Toc181300952" w:history="1">
+          <w:hyperlink w:anchor="_Toc182830306" w:history="1">
             <w:r>
               <w:rPr>
                 <w:rStyle w:val="Hyperlink"/>
@@ -5663,7 +5727,7 @@
                 <w:noProof/>
                 <w:webHidden/>
               </w:rPr>
-              <w:instrText xml:space="preserve"> PAGEREF _Toc181300952 \h </w:instrText>
+              <w:instrText xml:space="preserve"> PAGEREF _Toc182830306 \h </w:instrText>
             </w:r>
             <w:r>
               <w:rPr>
@@ -5711,7 +5775,7 @@
               <w14:ligatures w14:val="standardContextual"/>
             </w:rPr>
           </w:pPr>
-          <w:hyperlink w:anchor="_Toc181300953" w:history="1">
+          <w:hyperlink w:anchor="_Toc182830307" w:history="1">
             <w:r>
               <w:rPr>
                 <w:rStyle w:val="Hyperlink"/>
@@ -5757,7 +5821,7 @@
                 <w:noProof/>
                 <w:webHidden/>
               </w:rPr>
-              <w:instrText xml:space="preserve"> PAGEREF _Toc181300953 \h </w:instrText>
+              <w:instrText xml:space="preserve"> PAGEREF _Toc182830307 \h </w:instrText>
             </w:r>
             <w:r>
               <w:rPr>
@@ -5806,7 +5870,7 @@
               <w14:ligatures w14:val="standardContextual"/>
             </w:rPr>
           </w:pPr>
-          <w:hyperlink w:anchor="_Toc181300954" w:history="1">
+          <w:hyperlink w:anchor="_Toc182830308" w:history="1">
             <w:r>
               <w:rPr>
                 <w:rStyle w:val="Hyperlink"/>
@@ -5860,7 +5924,7 @@
                 <w:noProof/>
                 <w:webHidden/>
               </w:rPr>
-              <w:instrText xml:space="preserve"> PAGEREF _Toc181300954 \h </w:instrText>
+              <w:instrText xml:space="preserve"> PAGEREF _Toc182830308 \h </w:instrText>
             </w:r>
             <w:r>
               <w:rPr>
@@ -5909,7 +5973,7 @@
               <w14:ligatures w14:val="standardContextual"/>
             </w:rPr>
           </w:pPr>
-          <w:hyperlink w:anchor="_Toc181300955" w:history="1">
+          <w:hyperlink w:anchor="_Toc182830309" w:history="1">
             <w:r>
               <w:rPr>
                 <w:rStyle w:val="Hyperlink"/>
@@ -5963,7 +6027,7 @@
                 <w:noProof/>
                 <w:webHidden/>
               </w:rPr>
-              <w:instrText xml:space="preserve"> PAGEREF _Toc181300955 \h </w:instrText>
+              <w:instrText xml:space="preserve"> PAGEREF _Toc182830309 \h </w:instrText>
             </w:r>
             <w:r>
               <w:rPr>
@@ -5983,7 +6047,7 @@
                 <w:noProof/>
                 <w:webHidden/>
               </w:rPr>
-              <w:t>12</w:t>
+              <w:t>13</w:t>
             </w:r>
             <w:r>
               <w:rPr>
@@ -6012,7 +6076,7 @@
               <w14:ligatures w14:val="standardContextual"/>
             </w:rPr>
           </w:pPr>
-          <w:hyperlink w:anchor="_Toc181300956" w:history="1">
+          <w:hyperlink w:anchor="_Toc182830310" w:history="1">
             <w:r>
               <w:rPr>
                 <w:rStyle w:val="Hyperlink"/>
@@ -6066,7 +6130,7 @@
                 <w:noProof/>
                 <w:webHidden/>
               </w:rPr>
-              <w:instrText xml:space="preserve"> PAGEREF _Toc181300956 \h </w:instrText>
+              <w:instrText xml:space="preserve"> PAGEREF _Toc182830310 \h </w:instrText>
             </w:r>
             <w:r>
               <w:rPr>
@@ -6114,7 +6178,7 @@
               <w14:ligatures w14:val="standardContextual"/>
             </w:rPr>
           </w:pPr>
-          <w:hyperlink w:anchor="_Toc181300957" w:history="1">
+          <w:hyperlink w:anchor="_Toc182830311" w:history="1">
             <w:r>
               <w:rPr>
                 <w:rStyle w:val="Hyperlink"/>
@@ -6162,7 +6226,7 @@
                 <w:noProof/>
                 <w:webHidden/>
               </w:rPr>
-              <w:instrText xml:space="preserve"> PAGEREF _Toc181300957 \h </w:instrText>
+              <w:instrText xml:space="preserve"> PAGEREF _Toc182830311 \h </w:instrText>
             </w:r>
             <w:r>
               <w:rPr>
@@ -6211,7 +6275,7 @@
               <w14:ligatures w14:val="standardContextual"/>
             </w:rPr>
           </w:pPr>
-          <w:hyperlink w:anchor="_Toc181300958" w:history="1">
+          <w:hyperlink w:anchor="_Toc182830312" w:history="1">
             <w:r>
               <w:rPr>
                 <w:rStyle w:val="Hyperlink"/>
@@ -6265,7 +6329,7 @@
                 <w:noProof/>
                 <w:webHidden/>
               </w:rPr>
-              <w:instrText xml:space="preserve"> PAGEREF _Toc181300958 \h </w:instrText>
+              <w:instrText xml:space="preserve"> PAGEREF _Toc182830312 \h </w:instrText>
             </w:r>
             <w:r>
               <w:rPr>
@@ -6314,7 +6378,7 @@
               <w14:ligatures w14:val="standardContextual"/>
             </w:rPr>
           </w:pPr>
-          <w:hyperlink w:anchor="_Toc181300959" w:history="1">
+          <w:hyperlink w:anchor="_Toc182830313" w:history="1">
             <w:r>
               <w:rPr>
                 <w:rStyle w:val="Hyperlink"/>
@@ -6368,7 +6432,7 @@
                 <w:noProof/>
                 <w:webHidden/>
               </w:rPr>
-              <w:instrText xml:space="preserve"> PAGEREF _Toc181300959 \h </w:instrText>
+              <w:instrText xml:space="preserve"> PAGEREF _Toc182830313 \h </w:instrText>
             </w:r>
             <w:r>
               <w:rPr>
@@ -6416,7 +6480,7 @@
               <w14:ligatures w14:val="standardContextual"/>
             </w:rPr>
           </w:pPr>
-          <w:hyperlink w:anchor="_Toc181300960" w:history="1">
+          <w:hyperlink w:anchor="_Toc182830314" w:history="1">
             <w:r>
               <w:rPr>
                 <w:rStyle w:val="Hyperlink"/>
@@ -6464,7 +6528,7 @@
                 <w:noProof/>
                 <w:webHidden/>
               </w:rPr>
-              <w:instrText xml:space="preserve"> PAGEREF _Toc181300960 \h </w:instrText>
+              <w:instrText xml:space="preserve"> PAGEREF _Toc182830314 \h </w:instrText>
             </w:r>
             <w:r>
               <w:rPr>
@@ -6513,7 +6577,7 @@
               <w14:ligatures w14:val="standardContextual"/>
             </w:rPr>
           </w:pPr>
-          <w:hyperlink w:anchor="_Toc181300961" w:history="1">
+          <w:hyperlink w:anchor="_Toc182830315" w:history="1">
             <w:r>
               <w:rPr>
                 <w:rStyle w:val="Hyperlink"/>
@@ -6569,7 +6633,7 @@
                 <w:noProof/>
                 <w:webHidden/>
               </w:rPr>
-              <w:instrText xml:space="preserve"> PAGEREF _Toc181300961 \h </w:instrText>
+              <w:instrText xml:space="preserve"> PAGEREF _Toc182830315 \h </w:instrText>
             </w:r>
             <w:r>
               <w:rPr>
@@ -6617,7 +6681,7 @@
               <w14:ligatures w14:val="standardContextual"/>
             </w:rPr>
           </w:pPr>
-          <w:hyperlink w:anchor="_Toc181300962" w:history="1">
+          <w:hyperlink w:anchor="_Toc182830316" w:history="1">
             <w:r>
               <w:rPr>
                 <w:rStyle w:val="Hyperlink"/>
@@ -6663,7 +6727,7 @@
                 <w:noProof/>
                 <w:webHidden/>
               </w:rPr>
-              <w:instrText xml:space="preserve"> PAGEREF _Toc181300962 \h </w:instrText>
+              <w:instrText xml:space="preserve"> PAGEREF _Toc182830316 \h </w:instrText>
             </w:r>
             <w:r>
               <w:rPr>
@@ -6709,7 +6773,7 @@
               <w14:ligatures w14:val="standardContextual"/>
             </w:rPr>
           </w:pPr>
-          <w:hyperlink w:anchor="_Toc181300963" w:history="1">
+          <w:hyperlink w:anchor="_Toc182830317" w:history="1">
             <w:r>
               <w:rPr>
                 <w:rStyle w:val="Hyperlink"/>
@@ -6736,7 +6800,7 @@
                 <w:noProof/>
                 <w:webHidden/>
               </w:rPr>
-              <w:instrText xml:space="preserve"> PAGEREF _Toc181300963 \h </w:instrText>
+              <w:instrText xml:space="preserve"> PAGEREF _Toc182830317 \h </w:instrText>
             </w:r>
             <w:r>
               <w:rPr>
@@ -6784,7 +6848,7 @@
               <w14:ligatures w14:val="standardContextual"/>
             </w:rPr>
           </w:pPr>
-          <w:hyperlink w:anchor="_Toc181300965" w:history="1">
+          <w:hyperlink w:anchor="_Toc182830319" w:history="1">
             <w:r>
               <w:rPr>
                 <w:rStyle w:val="Hyperlink"/>
@@ -6830,7 +6894,7 @@
                 <w:noProof/>
                 <w:webHidden/>
               </w:rPr>
-              <w:instrText xml:space="preserve"> PAGEREF _Toc181300965 \h </w:instrText>
+              <w:instrText xml:space="preserve"> PAGEREF _Toc182830319 \h </w:instrText>
             </w:r>
             <w:r>
               <w:rPr>
@@ -6878,7 +6942,7 @@
               <w14:ligatures w14:val="standardContextual"/>
             </w:rPr>
           </w:pPr>
-          <w:hyperlink w:anchor="_Toc181300966" w:history="1">
+          <w:hyperlink w:anchor="_Toc182830320" w:history="1">
             <w:r>
               <w:rPr>
                 <w:rStyle w:val="Hyperlink"/>
@@ -6924,7 +6988,7 @@
                 <w:noProof/>
                 <w:webHidden/>
               </w:rPr>
-              <w:instrText xml:space="preserve"> PAGEREF _Toc181300966 \h </w:instrText>
+              <w:instrText xml:space="preserve"> PAGEREF _Toc182830320 \h </w:instrText>
             </w:r>
             <w:r>
               <w:rPr>
@@ -6973,7 +7037,7 @@
               <w14:ligatures w14:val="standardContextual"/>
             </w:rPr>
           </w:pPr>
-          <w:hyperlink w:anchor="_Toc181300967" w:history="1">
+          <w:hyperlink w:anchor="_Toc182830321" w:history="1">
             <w:r>
               <w:rPr>
                 <w:rStyle w:val="Hyperlink"/>
@@ -7027,7 +7091,7 @@
                 <w:noProof/>
                 <w:webHidden/>
               </w:rPr>
-              <w:instrText xml:space="preserve"> PAGEREF _Toc181300967 \h </w:instrText>
+              <w:instrText xml:space="preserve"> PAGEREF _Toc182830321 \h </w:instrText>
             </w:r>
             <w:r>
               <w:rPr>
@@ -7076,7 +7140,7 @@
               <w14:ligatures w14:val="standardContextual"/>
             </w:rPr>
           </w:pPr>
-          <w:hyperlink w:anchor="_Toc181300968" w:history="1">
+          <w:hyperlink w:anchor="_Toc182830322" w:history="1">
             <w:r>
               <w:rPr>
                 <w:rStyle w:val="Hyperlink"/>
@@ -7130,7 +7194,7 @@
                 <w:noProof/>
                 <w:webHidden/>
               </w:rPr>
-              <w:instrText xml:space="preserve"> PAGEREF _Toc181300968 \h </w:instrText>
+              <w:instrText xml:space="preserve"> PAGEREF _Toc182830322 \h </w:instrText>
             </w:r>
             <w:r>
               <w:rPr>
@@ -7178,7 +7242,7 @@
               <w14:ligatures w14:val="standardContextual"/>
             </w:rPr>
           </w:pPr>
-          <w:hyperlink w:anchor="_Toc181300969" w:history="1">
+          <w:hyperlink w:anchor="_Toc182830323" w:history="1">
             <w:r>
               <w:rPr>
                 <w:rStyle w:val="Hyperlink"/>
@@ -7224,7 +7288,7 @@
                 <w:noProof/>
                 <w:webHidden/>
               </w:rPr>
-              <w:instrText xml:space="preserve"> PAGEREF _Toc181300969 \h </w:instrText>
+              <w:instrText xml:space="preserve"> PAGEREF _Toc182830323 \h </w:instrText>
             </w:r>
             <w:r>
               <w:rPr>
@@ -7273,7 +7337,7 @@
               <w14:ligatures w14:val="standardContextual"/>
             </w:rPr>
           </w:pPr>
-          <w:hyperlink w:anchor="_Toc181300970" w:history="1">
+          <w:hyperlink w:anchor="_Toc182830324" w:history="1">
             <w:r>
               <w:rPr>
                 <w:rStyle w:val="Hyperlink"/>
@@ -7327,7 +7391,7 @@
                 <w:noProof/>
                 <w:webHidden/>
               </w:rPr>
-              <w:instrText xml:space="preserve"> PAGEREF _Toc181300970 \h </w:instrText>
+              <w:instrText xml:space="preserve"> PAGEREF _Toc182830324 \h </w:instrText>
             </w:r>
             <w:r>
               <w:rPr>
@@ -7376,7 +7440,7 @@
               <w14:ligatures w14:val="standardContextual"/>
             </w:rPr>
           </w:pPr>
-          <w:hyperlink w:anchor="_Toc181300971" w:history="1">
+          <w:hyperlink w:anchor="_Toc182830325" w:history="1">
             <w:r>
               <w:rPr>
                 <w:rStyle w:val="Hyperlink"/>
@@ -7430,7 +7494,7 @@
                 <w:noProof/>
                 <w:webHidden/>
               </w:rPr>
-              <w:instrText xml:space="preserve"> PAGEREF _Toc181300971 \h </w:instrText>
+              <w:instrText xml:space="preserve"> PAGEREF _Toc182830325 \h </w:instrText>
             </w:r>
             <w:r>
               <w:rPr>
@@ -7479,7 +7543,7 @@
               <w14:ligatures w14:val="standardContextual"/>
             </w:rPr>
           </w:pPr>
-          <w:hyperlink w:anchor="_Toc181300972" w:history="1">
+          <w:hyperlink w:anchor="_Toc182830326" w:history="1">
             <w:r>
               <w:rPr>
                 <w:rStyle w:val="Hyperlink"/>
@@ -7533,7 +7597,7 @@
                 <w:noProof/>
                 <w:webHidden/>
               </w:rPr>
-              <w:instrText xml:space="preserve"> PAGEREF _Toc181300972 \h </w:instrText>
+              <w:instrText xml:space="preserve"> PAGEREF _Toc182830326 \h </w:instrText>
             </w:r>
             <w:r>
               <w:rPr>
@@ -7581,7 +7645,7 @@
               <w14:ligatures w14:val="standardContextual"/>
             </w:rPr>
           </w:pPr>
-          <w:hyperlink w:anchor="_Toc181300973" w:history="1">
+          <w:hyperlink w:anchor="_Toc182830327" w:history="1">
             <w:r>
               <w:rPr>
                 <w:rStyle w:val="Hyperlink"/>
@@ -7627,7 +7691,7 @@
                 <w:noProof/>
                 <w:webHidden/>
               </w:rPr>
-              <w:instrText xml:space="preserve"> PAGEREF _Toc181300973 \h </w:instrText>
+              <w:instrText xml:space="preserve"> PAGEREF _Toc182830327 \h </w:instrText>
             </w:r>
             <w:r>
               <w:rPr>
@@ -7673,7 +7737,7 @@
               <w14:ligatures w14:val="standardContextual"/>
             </w:rPr>
           </w:pPr>
-          <w:hyperlink w:anchor="_Toc181300974" w:history="1">
+          <w:hyperlink w:anchor="_Toc182830328" w:history="1">
             <w:r>
               <w:rPr>
                 <w:rStyle w:val="Hyperlink"/>
@@ -7700,7 +7764,7 @@
                 <w:noProof/>
                 <w:webHidden/>
               </w:rPr>
-              <w:instrText xml:space="preserve"> PAGEREF _Toc181300974 \h </w:instrText>
+              <w:instrText xml:space="preserve"> PAGEREF _Toc182830328 \h </w:instrText>
             </w:r>
             <w:r>
               <w:rPr>
@@ -7748,7 +7812,7 @@
               <w14:ligatures w14:val="standardContextual"/>
             </w:rPr>
           </w:pPr>
-          <w:hyperlink w:anchor="_Toc181300978" w:history="1">
+          <w:hyperlink w:anchor="_Toc182830332" w:history="1">
             <w:r>
               <w:rPr>
                 <w:rStyle w:val="Hyperlink"/>
@@ -7794,7 +7858,7 @@
                 <w:noProof/>
                 <w:webHidden/>
               </w:rPr>
-              <w:instrText xml:space="preserve"> PAGEREF _Toc181300978 \h </w:instrText>
+              <w:instrText xml:space="preserve"> PAGEREF _Toc182830332 \h </w:instrText>
             </w:r>
             <w:r>
               <w:rPr>
@@ -7843,7 +7907,7 @@
               <w14:ligatures w14:val="standardContextual"/>
             </w:rPr>
           </w:pPr>
-          <w:hyperlink w:anchor="_Toc181300979" w:history="1">
+          <w:hyperlink w:anchor="_Toc182830333" w:history="1">
             <w:r>
               <w:rPr>
                 <w:rStyle w:val="Hyperlink"/>
@@ -7876,7 +7940,7 @@
                 <w:rStyle w:val="Hyperlink"/>
                 <w:noProof/>
               </w:rPr>
-              <w:t>Importancia</w:t>
+              <w:t>Propósito</w:t>
             </w:r>
             <w:r>
               <w:rPr>
@@ -7897,7 +7961,7 @@
                 <w:noProof/>
                 <w:webHidden/>
               </w:rPr>
-              <w:instrText xml:space="preserve"> PAGEREF _Toc181300979 \h </w:instrText>
+              <w:instrText xml:space="preserve"> PAGEREF _Toc182830333 \h </w:instrText>
             </w:r>
             <w:r>
               <w:rPr>
@@ -7946,7 +8010,7 @@
               <w14:ligatures w14:val="standardContextual"/>
             </w:rPr>
           </w:pPr>
-          <w:hyperlink w:anchor="_Toc181300980" w:history="1">
+          <w:hyperlink w:anchor="_Toc182830334" w:history="1">
             <w:r>
               <w:rPr>
                 <w:rStyle w:val="Hyperlink"/>
@@ -8000,7 +8064,7 @@
                 <w:noProof/>
                 <w:webHidden/>
               </w:rPr>
-              <w:instrText xml:space="preserve"> PAGEREF _Toc181300980 \h </w:instrText>
+              <w:instrText xml:space="preserve"> PAGEREF _Toc182830334 \h </w:instrText>
             </w:r>
             <w:r>
               <w:rPr>
@@ -8048,7 +8112,7 @@
               <w14:ligatures w14:val="standardContextual"/>
             </w:rPr>
           </w:pPr>
-          <w:hyperlink w:anchor="_Toc181300981" w:history="1">
+          <w:hyperlink w:anchor="_Toc182830335" w:history="1">
             <w:r>
               <w:rPr>
                 <w:rStyle w:val="Hyperlink"/>
@@ -8094,7 +8158,7 @@
                 <w:noProof/>
                 <w:webHidden/>
               </w:rPr>
-              <w:instrText xml:space="preserve"> PAGEREF _Toc181300981 \h </w:instrText>
+              <w:instrText xml:space="preserve"> PAGEREF _Toc182830335 \h </w:instrText>
             </w:r>
             <w:r>
               <w:rPr>
@@ -8143,7 +8207,7 @@
               <w14:ligatures w14:val="standardContextual"/>
             </w:rPr>
           </w:pPr>
-          <w:hyperlink w:anchor="_Toc181300982" w:history="1">
+          <w:hyperlink w:anchor="_Toc182830336" w:history="1">
             <w:r>
               <w:rPr>
                 <w:rStyle w:val="Hyperlink"/>
@@ -8197,7 +8261,7 @@
                 <w:noProof/>
                 <w:webHidden/>
               </w:rPr>
-              <w:instrText xml:space="preserve"> PAGEREF _Toc181300982 \h </w:instrText>
+              <w:instrText xml:space="preserve"> PAGEREF _Toc182830336 \h </w:instrText>
             </w:r>
             <w:r>
               <w:rPr>
@@ -8246,7 +8310,7 @@
               <w14:ligatures w14:val="standardContextual"/>
             </w:rPr>
           </w:pPr>
-          <w:hyperlink w:anchor="_Toc181300983" w:history="1">
+          <w:hyperlink w:anchor="_Toc182830337" w:history="1">
             <w:r>
               <w:rPr>
                 <w:rStyle w:val="Hyperlink"/>
@@ -8300,7 +8364,7 @@
                 <w:noProof/>
                 <w:webHidden/>
               </w:rPr>
-              <w:instrText xml:space="preserve"> PAGEREF _Toc181300983 \h </w:instrText>
+              <w:instrText xml:space="preserve"> PAGEREF _Toc182830337 \h </w:instrText>
             </w:r>
             <w:r>
               <w:rPr>
@@ -8349,7 +8413,7 @@
               <w14:ligatures w14:val="standardContextual"/>
             </w:rPr>
           </w:pPr>
-          <w:hyperlink w:anchor="_Toc181300984" w:history="1">
+          <w:hyperlink w:anchor="_Toc182830338" w:history="1">
             <w:r>
               <w:rPr>
                 <w:rStyle w:val="Hyperlink"/>
@@ -8403,7 +8467,7 @@
                 <w:noProof/>
                 <w:webHidden/>
               </w:rPr>
-              <w:instrText xml:space="preserve"> PAGEREF _Toc181300984 \h </w:instrText>
+              <w:instrText xml:space="preserve"> PAGEREF _Toc182830338 \h </w:instrText>
             </w:r>
             <w:r>
               <w:rPr>
@@ -8436,15 +8500,14 @@
         </w:p>
         <w:p>
           <w:pPr>
-            <w:pStyle w:val="TOC3"/>
+            <w:pStyle w:val="TOC2"/>
             <w:tabs>
-              <w:tab w:val="left" w:pos="1200"/>
+              <w:tab w:val="left" w:pos="960"/>
               <w:tab w:val="right" w:leader="dot" w:pos="9113"/>
             </w:tabs>
             <w:rPr>
               <w:rFonts w:asciiTheme="minorHAnsi" w:eastAsiaTheme="minorEastAsia" w:hAnsiTheme="minorHAnsi" w:cstheme="minorBidi"/>
-              <w:b w:val="0"/>
-              <w:iCs w:val="0"/>
+              <w:i w:val="0"/>
               <w:noProof/>
               <w:kern w:val="2"/>
               <w:sz w:val="24"/>
@@ -8452,26 +8515,18 @@
               <w14:ligatures w14:val="standardContextual"/>
             </w:rPr>
           </w:pPr>
-          <w:hyperlink w:anchor="_Toc181300985" w:history="1">
+          <w:hyperlink w:anchor="_Toc182830339" w:history="1">
             <w:r>
               <w:rPr>
                 <w:rStyle w:val="Hyperlink"/>
                 <w:noProof/>
-                <w14:scene3d>
-                  <w14:camera w14:prst="orthographicFront"/>
-                  <w14:lightRig w14:rig="threePt" w14:dir="t">
-                    <w14:rot w14:lat="0" w14:lon="0" w14:rev="0"/>
-                  </w14:lightRig>
-                </w14:scene3d>
-                <w14:ligatures w14:val="none"/>
-              </w:rPr>
-              <w:t>3.2.4</w:t>
+              </w:rPr>
+              <w:t>3.3</w:t>
             </w:r>
             <w:r>
               <w:rPr>
                 <w:rFonts w:asciiTheme="minorHAnsi" w:eastAsiaTheme="minorEastAsia" w:hAnsiTheme="minorHAnsi" w:cstheme="minorBidi"/>
-                <w:b w:val="0"/>
-                <w:iCs w:val="0"/>
+                <w:i w:val="0"/>
                 <w:noProof/>
                 <w:kern w:val="2"/>
                 <w:sz w:val="24"/>
@@ -8506,7 +8561,7 @@
                 <w:noProof/>
                 <w:webHidden/>
               </w:rPr>
-              <w:instrText xml:space="preserve"> PAGEREF _Toc181300985 \h </w:instrText>
+              <w:instrText xml:space="preserve"> PAGEREF _Toc182830339 \h </w:instrText>
             </w:r>
             <w:r>
               <w:rPr>
@@ -8552,7 +8607,7 @@
               <w14:ligatures w14:val="standardContextual"/>
             </w:rPr>
           </w:pPr>
-          <w:hyperlink w:anchor="_Toc181300986" w:history="1">
+          <w:hyperlink w:anchor="_Toc182830340" w:history="1">
             <w:r>
               <w:rPr>
                 <w:rStyle w:val="Hyperlink"/>
@@ -8579,7 +8634,7 @@
                 <w:noProof/>
                 <w:webHidden/>
               </w:rPr>
-              <w:instrText xml:space="preserve"> PAGEREF _Toc181300986 \h </w:instrText>
+              <w:instrText xml:space="preserve"> PAGEREF _Toc182830340 \h </w:instrText>
             </w:r>
             <w:r>
               <w:rPr>
@@ -8625,7 +8680,7 @@
               <w14:ligatures w14:val="standardContextual"/>
             </w:rPr>
           </w:pPr>
-          <w:hyperlink w:anchor="_Toc181300987" w:history="1">
+          <w:hyperlink w:anchor="_Toc182830341" w:history="1">
             <w:r>
               <w:rPr>
                 <w:rStyle w:val="Hyperlink"/>
@@ -8652,7 +8707,7 @@
                 <w:noProof/>
                 <w:webHidden/>
               </w:rPr>
-              <w:instrText xml:space="preserve"> PAGEREF _Toc181300987 \h </w:instrText>
+              <w:instrText xml:space="preserve"> PAGEREF _Toc182830341 \h </w:instrText>
             </w:r>
             <w:r>
               <w:rPr>
@@ -8698,7 +8753,7 @@
               <w14:ligatures w14:val="standardContextual"/>
             </w:rPr>
           </w:pPr>
-          <w:hyperlink w:anchor="_Toc181300988" w:history="1">
+          <w:hyperlink w:anchor="_Toc182830342" w:history="1">
             <w:r>
               <w:rPr>
                 <w:rStyle w:val="Hyperlink"/>
@@ -8725,7 +8780,7 @@
                 <w:noProof/>
                 <w:webHidden/>
               </w:rPr>
-              <w:instrText xml:space="preserve"> PAGEREF _Toc181300988 \h </w:instrText>
+              <w:instrText xml:space="preserve"> PAGEREF _Toc182830342 \h </w:instrText>
             </w:r>
             <w:r>
               <w:rPr>
@@ -8782,18 +8837,20 @@
       <w:pPr>
         <w:pStyle w:val="Heading1"/>
       </w:pPr>
-      <w:bookmarkStart w:id="21" w:name="_Toc179463494"/>
-      <w:bookmarkStart w:id="22" w:name="_Toc180049908"/>
-      <w:bookmarkStart w:id="23" w:name="_Toc180074805"/>
-      <w:bookmarkStart w:id="24" w:name="_Toc181300939"/>
+      <w:bookmarkStart w:id="26" w:name="_Toc179463494"/>
+      <w:bookmarkStart w:id="27" w:name="_Toc180049908"/>
+      <w:bookmarkStart w:id="28" w:name="_Toc180074805"/>
+      <w:bookmarkStart w:id="29" w:name="_Toc181300939"/>
+      <w:bookmarkStart w:id="30" w:name="_Toc182830293"/>
       <w:r>
         <w:lastRenderedPageBreak/>
         <w:t>Lista de figuras</w:t>
       </w:r>
-      <w:bookmarkEnd w:id="21"/>
-      <w:bookmarkEnd w:id="22"/>
-      <w:bookmarkEnd w:id="23"/>
-      <w:bookmarkEnd w:id="24"/>
+      <w:bookmarkEnd w:id="26"/>
+      <w:bookmarkEnd w:id="27"/>
+      <w:bookmarkEnd w:id="28"/>
+      <w:bookmarkEnd w:id="29"/>
+      <w:bookmarkEnd w:id="30"/>
     </w:p>
     <w:p>
       <w:pPr>
@@ -8823,7 +8880,23 @@
           <w:iCs/>
           <w:noProof/>
         </w:rPr>
-        <w:t>Figura 1: Diagrama de caso de uso.</w:t>
+        <w:t>Figura 1: Diagrama de caso</w:t>
+      </w:r>
+      <w:r>
+        <w:rPr>
+          <w:i/>
+          <w:iCs/>
+          <w:noProof/>
+        </w:rPr>
+        <w:t>s</w:t>
+      </w:r>
+      <w:r>
+        <w:rPr>
+          <w:i/>
+          <w:iCs/>
+          <w:noProof/>
+        </w:rPr>
+        <w:t xml:space="preserve"> de uso.</w:t>
       </w:r>
       <w:r>
         <w:rPr>
@@ -9012,7 +9085,23 @@
           <w:iCs/>
           <w:noProof/>
         </w:rPr>
-        <w:t>Figura 4: Esquema entidad-interrelación de la base de datos implicada por las reglas del negocio.</w:t>
+        <w:t>Figura 4: Esquema entidad-interrelación de la base de datos implicada por las reglas del negocio</w:t>
+      </w:r>
+      <w:r>
+        <w:rPr>
+          <w:i/>
+          <w:iCs/>
+          <w:noProof/>
+        </w:rPr>
+        <w:t xml:space="preserve"> (modelo conceptual)</w:t>
+      </w:r>
+      <w:r>
+        <w:rPr>
+          <w:i/>
+          <w:iCs/>
+          <w:noProof/>
+        </w:rPr>
+        <w:t>.</w:t>
       </w:r>
       <w:r>
         <w:rPr>
@@ -10844,15 +10933,15 @@
       <w:pPr>
         <w:pStyle w:val="Heading1"/>
       </w:pPr>
-      <w:bookmarkStart w:id="25" w:name="_Toc179463266"/>
-      <w:bookmarkStart w:id="26" w:name="_Toc179463495"/>
-      <w:bookmarkStart w:id="27" w:name="_Toc181300940"/>
+      <w:bookmarkStart w:id="31" w:name="_Toc179463266"/>
+      <w:bookmarkStart w:id="32" w:name="_Toc179463495"/>
+      <w:bookmarkStart w:id="33" w:name="_Toc182830294"/>
       <w:r>
         <w:t>introducción</w:t>
       </w:r>
-      <w:bookmarkEnd w:id="25"/>
-      <w:bookmarkEnd w:id="26"/>
-      <w:bookmarkEnd w:id="27"/>
+      <w:bookmarkEnd w:id="31"/>
+      <w:bookmarkEnd w:id="32"/>
+      <w:bookmarkEnd w:id="33"/>
     </w:p>
     <w:p>
       <w:r>
@@ -10904,7 +10993,7 @@
         <w:t xml:space="preserve"> </w:t>
       </w:r>
       <w:r>
-        <w:t>justifican el interés de los investigadores en la protección de la salud de los cultivos de maíz, pues esta planta no está exenta del peligro de amenazas en</w:t>
+        <w:t>justifican el interés de los investigadores en la protección de la salud de los cultivos de maíz, pues esta planta no está exenta de amenazas en</w:t>
       </w:r>
       <w:r>
         <w:t xml:space="preserve"> el ámbito fitosanitario</w:t>
@@ -11044,7 +11133,19 @@
         <w:t>este</w:t>
       </w:r>
       <w:r>
-        <w:t xml:space="preserve"> reduce el rendimiento y en algunos casos puede llegar a causar la muerte de plantas de maíz. A nivel de América latina se han documentado pérdidas de rendimiento de hasta el 46</w:t>
+        <w:t xml:space="preserve"> reduce el rendimiento y en algunos casos puede llegar a causar la muerte de </w:t>
+      </w:r>
+      <w:r>
+        <w:t xml:space="preserve">las </w:t>
+      </w:r>
+      <w:r>
+        <w:t xml:space="preserve">plantas de maíz. </w:t>
+      </w:r>
+      <w:r>
+        <w:t>En</w:t>
+      </w:r>
+      <w:r>
+        <w:t xml:space="preserve"> América latina se han documentado pérdidas de rendimiento de hasta el 46</w:t>
       </w:r>
       <w:r>
         <w:t>%</w:t>
@@ -11083,11 +11184,11 @@
         <w:t xml:space="preserve">) </w:t>
       </w:r>
       <w:r>
-        <w:t xml:space="preserve">que comienza infectando la parte baja de la planta, aunque puede infectar vainas o </w:t>
+        <w:t xml:space="preserve">que comienza infectando la parte baja de la planta, aunque puede infectar vainas o mazorcas. Una vez establecido, se distribuye a través de la hoja provocando manchas que llegan a unirse, </w:t>
       </w:r>
       <w:r>
         <w:lastRenderedPageBreak/>
-        <w:t xml:space="preserve">mazorcas. Una vez establecido, se distribuye a través de la hoja provocando manchas que llegan a unirse, causando posteriormente necrosis, senescencia prematura y muerte </w:t>
+        <w:t xml:space="preserve">causando posteriormente necrosis, senescencia prematura y muerte </w:t>
       </w:r>
       <w:r>
         <w:fldChar w:fldCharType="begin"/>
@@ -11196,10 +11297,10 @@
         <w:t xml:space="preserve"> </w:t>
       </w:r>
       <w:r>
-        <w:t>En el</w:t>
-      </w:r>
-      <w:r>
-        <w:t xml:space="preserve"> presente </w:t>
+        <w:t>Actualmente</w:t>
+      </w:r>
+      <w:r>
+        <w:t xml:space="preserve"> </w:t>
       </w:r>
       <w:r>
         <w:t xml:space="preserve">en </w:t>
@@ -11243,26 +11344,26 @@
         <w:t>; s</w:t>
       </w:r>
       <w:r>
-        <w:t xml:space="preserve">in embargo, el trabajo basado solo en herramientas como las anteriores, aunque superior al soporte en papel, es susceptible a </w:t>
+        <w:t xml:space="preserve">in embargo, el trabajo basado solo en herramientas como las anteriores, aunque superior al soporte en papel, es susceptible a problemas de </w:t>
+      </w:r>
+      <w:r>
+        <w:t>redundancia</w:t>
+      </w:r>
+      <w:r>
+        <w:t xml:space="preserve"> de la información, carece de plena integración como sistema y no </w:t>
+      </w:r>
+      <w:r>
+        <w:t>se vale de facilidades más recientes del panorama tecnológico</w:t>
+      </w:r>
+      <w:r>
+        <w:t>. Además</w:t>
+      </w:r>
+      <w:r>
+        <w:t xml:space="preserve">, la automatización del procesamiento de datos </w:t>
       </w:r>
       <w:r>
         <w:lastRenderedPageBreak/>
-        <w:t xml:space="preserve">problemas de </w:t>
-      </w:r>
-      <w:r>
-        <w:t>redundancia</w:t>
-      </w:r>
-      <w:r>
-        <w:t xml:space="preserve"> de la información, carece de plena integración como sistema y no </w:t>
-      </w:r>
-      <w:r>
-        <w:t>se vale de facilidades más recientes del panorama tecnológico</w:t>
-      </w:r>
-      <w:r>
-        <w:t>. Además</w:t>
-      </w:r>
-      <w:r>
-        <w:t>, la automatización del procesamiento de datos para realizar predicciones sobre la incidencia de la enfermedad ahorraría esfuerzo humano experto en el pronóstico de las afectaciones de la misma</w:t>
+        <w:t>para realizar predicciones sobre la incidencia de la enfermedad ahorraría esfuerzo humano experto en el pronóstico de las afectaciones de la misma</w:t>
       </w:r>
       <w:r>
         <w:t xml:space="preserve">; y la Facultad carece de tal </w:t>
@@ -11429,7 +11530,13 @@
     </w:p>
     <w:p>
       <w:r>
-        <w:t xml:space="preserve">Para abordar de manera efectiva esta problemática se plantea tres </w:t>
+        <w:t xml:space="preserve">Para abordar de manera efectiva esta problemática se plantea </w:t>
+      </w:r>
+      <w:r>
+        <w:t>cuatro</w:t>
+      </w:r>
+      <w:r>
+        <w:t xml:space="preserve"> </w:t>
       </w:r>
       <w:r>
         <w:rPr>
@@ -11528,7 +11635,6 @@
           <w:b/>
           <w:bCs/>
         </w:rPr>
-        <w:lastRenderedPageBreak/>
         <w:t>Objetivo general:</w:t>
       </w:r>
       <w:r>
@@ -11539,7 +11645,11 @@
         <w:t xml:space="preserve"> </w:t>
       </w:r>
       <w:r>
-        <w:t>desarrollar una aplicación web que permita a los investigadores asociados a la Facultad de Ciencias Agropecuarias el manejo de datos de observaciones relacionadas con la incidencia de la enfermedad fúngica mancha de asfalto en el cultivo de maíz en las unidades estudiadas, y emita pronósticos automáticos de riesgo de afectación por dicha enfermedad.</w:t>
+        <w:t xml:space="preserve">desarrollar una aplicación web que permita a los investigadores asociados a la Facultad de Ciencias Agropecuarias el manejo de datos de observaciones relacionadas con la </w:t>
+      </w:r>
+      <w:r>
+        <w:lastRenderedPageBreak/>
+        <w:t>incidencia de la enfermedad fúngica mancha de asfalto en el cultivo de maíz en las unidades estudiadas, y emita pronósticos automáticos de riesgo de afectación por dicha enfermedad.</w:t>
       </w:r>
     </w:p>
     <w:p>
@@ -11706,13 +11816,13 @@
       <w:pPr>
         <w:pStyle w:val="Heading1"/>
       </w:pPr>
-      <w:bookmarkStart w:id="28" w:name="_Toc181300941"/>
-      <w:bookmarkStart w:id="29" w:name="_Hlk176273558"/>
+      <w:bookmarkStart w:id="34" w:name="_Toc182830295"/>
+      <w:bookmarkStart w:id="35" w:name="_Hlk176273558"/>
       <w:r>
         <w:lastRenderedPageBreak/>
         <w:t>capítulo 1. marco teórico y conceptual</w:t>
       </w:r>
-      <w:bookmarkEnd w:id="28"/>
+      <w:bookmarkEnd w:id="34"/>
     </w:p>
     <w:p>
       <w:r>
@@ -11738,8 +11848,8 @@
       <w:pPr>
         <w:pStyle w:val="Heading2"/>
       </w:pPr>
-      <w:bookmarkStart w:id="30" w:name="_Ref180050877"/>
-      <w:bookmarkStart w:id="31" w:name="_Toc181300942"/>
+      <w:bookmarkStart w:id="36" w:name="_Ref180050877"/>
+      <w:bookmarkStart w:id="37" w:name="_Toc182830296"/>
       <w:r>
         <w:t>Aspectos técnicos del negocio y r</w:t>
       </w:r>
@@ -11749,8 +11859,8 @@
       <w:r>
         <w:t xml:space="preserve"> la aplicación web</w:t>
       </w:r>
-      <w:bookmarkEnd w:id="30"/>
-      <w:bookmarkEnd w:id="31"/>
+      <w:bookmarkEnd w:id="36"/>
+      <w:bookmarkEnd w:id="37"/>
     </w:p>
     <w:p>
       <w:r>
@@ -11915,11 +12025,11 @@
         <w:t xml:space="preserve"> partir del día de siembra se comienza el cálculo diario de la suma térmica. Cuando el acumulado alcance 700 °C</w:t>
       </w:r>
       <w:r>
-        <w:t xml:space="preserve">, se comienza a tomar un período de 7 días. Si en esos días se registra una temperatura media diaria entre 17 °C y  22 °C, una máxima menor que 30 °C, mínima </w:t>
+        <w:t xml:space="preserve">, se comienza a tomar un período de 7 días. Si en esos días se registra una temperatura media diaria entre 17 °C y  22 °C, una máxima menor que 30 °C, mínima superior </w:t>
       </w:r>
       <w:r>
         <w:lastRenderedPageBreak/>
-        <w:t xml:space="preserve">superior a 15 °C, humedad relativa diaria mayor o igual a 90% </w:t>
+        <w:t xml:space="preserve">a 15 °C, humedad relativa diaria mayor o igual a 90% </w:t>
       </w:r>
       <w:r>
         <w:t xml:space="preserve">por </w:t>
@@ -11983,11 +12093,11 @@
       <w:pPr>
         <w:pStyle w:val="Heading2"/>
       </w:pPr>
-      <w:bookmarkStart w:id="32" w:name="_Toc181300943"/>
+      <w:bookmarkStart w:id="38" w:name="_Toc182830297"/>
       <w:r>
         <w:t>Aplicaciones web</w:t>
       </w:r>
-      <w:bookmarkEnd w:id="32"/>
+      <w:bookmarkEnd w:id="38"/>
     </w:p>
     <w:p>
       <w:r>
@@ -12070,20 +12180,20 @@
       <w:pPr>
         <w:pStyle w:val="Heading3"/>
       </w:pPr>
-      <w:bookmarkStart w:id="33" w:name="_Ref180050492"/>
-      <w:bookmarkStart w:id="34" w:name="_Ref180050497"/>
-      <w:bookmarkStart w:id="35" w:name="_Ref180073667"/>
-      <w:bookmarkStart w:id="36" w:name="_Toc181300944"/>
+      <w:bookmarkStart w:id="39" w:name="_Ref180050492"/>
+      <w:bookmarkStart w:id="40" w:name="_Ref180050497"/>
+      <w:bookmarkStart w:id="41" w:name="_Ref180073667"/>
+      <w:bookmarkStart w:id="42" w:name="_Toc182830298"/>
       <w:r>
         <w:t>V</w:t>
       </w:r>
       <w:r>
         <w:t>entajas y clasificación</w:t>
       </w:r>
-      <w:bookmarkEnd w:id="33"/>
-      <w:bookmarkEnd w:id="34"/>
-      <w:bookmarkEnd w:id="35"/>
-      <w:bookmarkEnd w:id="36"/>
+      <w:bookmarkEnd w:id="39"/>
+      <w:bookmarkEnd w:id="40"/>
+      <w:bookmarkEnd w:id="41"/>
+      <w:bookmarkEnd w:id="42"/>
     </w:p>
     <w:p>
       <w:r>
@@ -12103,7 +12213,19 @@
         <w:t>. Por la parte del desarrollador, las aplicaciones web son altamente compatibles</w:t>
       </w:r>
       <w:r>
-        <w:t xml:space="preserve"> y su mantenimiento y actualización son simples, ya que requieren un único desarrollo para funcionar en diferentes sistemas operativos y no hay conflictos de versiones. Todas estas características favorables respaldan la elección de una aplicación web como el tipo de</w:t>
+        <w:t xml:space="preserve"> y su mantenimiento y actualización son simples, ya que requieren</w:t>
+      </w:r>
+      <w:r>
+        <w:t xml:space="preserve"> de</w:t>
+      </w:r>
+      <w:r>
+        <w:t xml:space="preserve"> un único desarrollo para funcionar en diferentes sistemas operativos y </w:t>
+      </w:r>
+      <w:r>
+        <w:t>se reducen los</w:t>
+      </w:r>
+      <w:r>
+        <w:t xml:space="preserve"> conflictos de versiones. Todas estas características favorables respaldan la elección de una aplicación web como el tipo de</w:t>
       </w:r>
       <w:r>
         <w:t xml:space="preserve"> </w:t>
@@ -12277,14 +12399,14 @@
       <w:pPr>
         <w:pStyle w:val="Heading3"/>
       </w:pPr>
-      <w:bookmarkStart w:id="37" w:name="_Toc181300945"/>
+      <w:bookmarkStart w:id="43" w:name="_Toc182830299"/>
       <w:r>
         <w:t>Arquitectura</w:t>
       </w:r>
       <w:r>
         <w:t xml:space="preserve"> cliente-servidor</w:t>
       </w:r>
-      <w:bookmarkEnd w:id="37"/>
+      <w:bookmarkEnd w:id="43"/>
     </w:p>
     <w:p>
       <w:r>
@@ -12454,15 +12576,15 @@
       <w:pPr>
         <w:pStyle w:val="Heading3"/>
       </w:pPr>
-      <w:bookmarkStart w:id="38" w:name="_Ref180073142"/>
-      <w:bookmarkStart w:id="39" w:name="_Ref180073612"/>
-      <w:bookmarkStart w:id="40" w:name="_Toc181300946"/>
+      <w:bookmarkStart w:id="44" w:name="_Ref180073142"/>
+      <w:bookmarkStart w:id="45" w:name="_Ref180073612"/>
+      <w:bookmarkStart w:id="46" w:name="_Toc182830300"/>
       <w:r>
         <w:t>API y API REST</w:t>
       </w:r>
-      <w:bookmarkEnd w:id="38"/>
-      <w:bookmarkEnd w:id="39"/>
-      <w:bookmarkEnd w:id="40"/>
+      <w:bookmarkEnd w:id="44"/>
+      <w:bookmarkEnd w:id="45"/>
+      <w:bookmarkEnd w:id="46"/>
     </w:p>
     <w:p>
       <w:r>
@@ -12497,11 +12619,11 @@
         <w:t xml:space="preserve"> a funcionalidades de otro</w:t>
       </w:r>
       <w:r>
-        <w:t xml:space="preserve">. Las APIs vinculan una amplia variedad de softwares y les proveen la comunicación entre sí, por lo que están presentes a lo largo del mundo digital, desde las redes </w:t>
+        <w:t xml:space="preserve">. Las APIs vinculan una amplia variedad de softwares y les proveen la comunicación entre sí, por lo que están presentes a lo largo del mundo digital, desde las redes sociales hasta </w:t>
       </w:r>
       <w:r>
         <w:lastRenderedPageBreak/>
-        <w:t xml:space="preserve">sociales hasta las transacciones de comercio electrónico. Para los desarrolladores de software es importante tener acceso a las APIs de los servicios relevantes a su trabajo, que pueden ser creadas por ellos mismos para regular la interacción entre partes de sus propios productos, o provistas por compañías que dominan el panorama tecnológico, como </w:t>
+        <w:t xml:space="preserve">las transacciones de comercio electrónico. Para los desarrolladores de software es importante tener acceso a las APIs de los servicios relevantes a su trabajo, que pueden ser creadas por ellos mismos para regular la interacción entre partes de sus propios productos, o provistas por compañías que dominan el panorama tecnológico, como </w:t>
       </w:r>
       <w:r>
         <w:t>Meta</w:t>
@@ -12756,14 +12878,14 @@
       <w:pPr>
         <w:pStyle w:val="Heading2"/>
       </w:pPr>
-      <w:bookmarkStart w:id="41" w:name="_Toc181300947"/>
+      <w:bookmarkStart w:id="47" w:name="_Toc182830301"/>
       <w:r>
         <w:t xml:space="preserve">Conceptos de lenguaje de programación y </w:t>
       </w:r>
       <w:r>
         <w:t>marco de trabajo</w:t>
       </w:r>
-      <w:bookmarkEnd w:id="41"/>
+      <w:bookmarkEnd w:id="47"/>
     </w:p>
     <w:p>
       <w:r>
@@ -12858,7 +12980,7 @@
       <w:pPr>
         <w:pStyle w:val="Heading2"/>
       </w:pPr>
-      <w:bookmarkStart w:id="42" w:name="_Toc181300948"/>
+      <w:bookmarkStart w:id="48" w:name="_Toc182830302"/>
       <w:r>
         <w:t xml:space="preserve">Tecnologías </w:t>
       </w:r>
@@ -12868,17 +12990,17 @@
       <w:r>
         <w:t>del lado del cliente</w:t>
       </w:r>
-      <w:bookmarkEnd w:id="42"/>
+      <w:bookmarkEnd w:id="48"/>
     </w:p>
     <w:p>
       <w:pPr>
         <w:pStyle w:val="Heading3"/>
       </w:pPr>
-      <w:bookmarkStart w:id="43" w:name="_Toc181300949"/>
+      <w:bookmarkStart w:id="49" w:name="_Toc182830303"/>
       <w:r>
         <w:t>HTML, CSS y JavaScript</w:t>
       </w:r>
-      <w:bookmarkEnd w:id="43"/>
+      <w:bookmarkEnd w:id="49"/>
     </w:p>
     <w:p>
       <w:r>
@@ -13069,11 +13191,11 @@
       <w:pPr>
         <w:pStyle w:val="Heading3"/>
       </w:pPr>
-      <w:bookmarkStart w:id="44" w:name="_Toc181300950"/>
+      <w:bookmarkStart w:id="50" w:name="_Toc182830304"/>
       <w:r>
         <w:t>JSON</w:t>
       </w:r>
-      <w:bookmarkEnd w:id="44"/>
+      <w:bookmarkEnd w:id="50"/>
     </w:p>
     <w:p>
       <w:r>
@@ -13138,14 +13260,14 @@
       <w:pPr>
         <w:pStyle w:val="Heading3"/>
       </w:pPr>
-      <w:bookmarkStart w:id="45" w:name="_Toc181300951"/>
+      <w:bookmarkStart w:id="51" w:name="_Toc182830305"/>
       <w:r>
         <w:t xml:space="preserve">React y </w:t>
       </w:r>
       <w:r>
         <w:t>Next.js</w:t>
       </w:r>
-      <w:bookmarkEnd w:id="45"/>
+      <w:bookmarkEnd w:id="51"/>
     </w:p>
     <w:p>
       <w:r>
@@ -13199,7 +13321,13 @@
         <w:t xml:space="preserve"> en inglés</w:t>
       </w:r>
       <w:r>
-        <w:t>) para renderizar y acualizar los elementos UI eficientemente. La estructura y el comportamiento de estos es descrita con JSX (</w:t>
+        <w:t>) para renderizar y acualizar los elementos</w:t>
+      </w:r>
+      <w:r>
+        <w:t xml:space="preserve"> de</w:t>
+      </w:r>
+      <w:r>
+        <w:t xml:space="preserve"> UI eficientemente. La estructura y el comportamiento de estos es descrita con JSX (</w:t>
       </w:r>
       <w:r>
         <w:rPr>
@@ -13313,17 +13441,17 @@
         <w:t>)</w:t>
       </w:r>
       <w:r>
-        <w:t xml:space="preserve">, y simplificación del desarrollo. </w:t>
+        <w:t>, y simplificación del desa</w:t>
+      </w:r>
+      <w:r>
+        <w:lastRenderedPageBreak/>
+        <w:t xml:space="preserve">rrollo. </w:t>
       </w:r>
       <w:r>
         <w:t>La evolución de Next.js ha sido estable, y s</w:t>
       </w:r>
       <w:r>
-        <w:t xml:space="preserve">u utilidad para la implementación de </w:t>
-      </w:r>
-      <w:r>
-        <w:lastRenderedPageBreak/>
-        <w:t>aplicaciones con React ha sido abundantemente demostrada por la experiencia de la comunidad de desarrolladores</w:t>
+        <w:t>u utilidad para la implementación de aplicaciones con React ha sido abundantemente demostrada por la experiencia de la comunidad de desarrolladores</w:t>
       </w:r>
       <w:r>
         <w:t xml:space="preserve"> </w:t>
@@ -13378,11 +13506,11 @@
       <w:pPr>
         <w:pStyle w:val="Heading3"/>
       </w:pPr>
-      <w:bookmarkStart w:id="46" w:name="_Toc181300952"/>
+      <w:bookmarkStart w:id="52" w:name="_Toc182830306"/>
       <w:r>
         <w:t>Tailwind</w:t>
       </w:r>
-      <w:bookmarkEnd w:id="46"/>
+      <w:bookmarkEnd w:id="52"/>
     </w:p>
     <w:p>
       <w:r>
@@ -13462,7 +13590,7 @@
       <w:pPr>
         <w:pStyle w:val="Heading2"/>
       </w:pPr>
-      <w:bookmarkStart w:id="47" w:name="_Toc181300953"/>
+      <w:bookmarkStart w:id="53" w:name="_Toc182830307"/>
       <w:r>
         <w:t>Tecnologías</w:t>
       </w:r>
@@ -13472,17 +13600,17 @@
       <w:r>
         <w:t xml:space="preserve"> del lado del servidor</w:t>
       </w:r>
-      <w:bookmarkEnd w:id="47"/>
+      <w:bookmarkEnd w:id="53"/>
     </w:p>
     <w:p>
       <w:pPr>
         <w:pStyle w:val="Heading3"/>
       </w:pPr>
-      <w:bookmarkStart w:id="48" w:name="_Toc181300954"/>
+      <w:bookmarkStart w:id="54" w:name="_Toc182830308"/>
       <w:r>
         <w:t>Python</w:t>
       </w:r>
-      <w:bookmarkEnd w:id="48"/>
+      <w:bookmarkEnd w:id="54"/>
     </w:p>
     <w:p>
       <w:r>
@@ -13552,12 +13680,12 @@
       <w:pPr>
         <w:pStyle w:val="Heading3"/>
       </w:pPr>
-      <w:bookmarkStart w:id="49" w:name="_Toc181300955"/>
+      <w:bookmarkStart w:id="55" w:name="_Toc182830309"/>
       <w:r>
         <w:lastRenderedPageBreak/>
         <w:t>Django</w:t>
       </w:r>
-      <w:bookmarkEnd w:id="49"/>
+      <w:bookmarkEnd w:id="55"/>
     </w:p>
     <w:p>
       <w:r>
@@ -13646,7 +13774,7 @@
       <w:pPr>
         <w:pStyle w:val="Heading3"/>
       </w:pPr>
-      <w:bookmarkStart w:id="50" w:name="_Toc181300956"/>
+      <w:bookmarkStart w:id="56" w:name="_Toc182830310"/>
       <w:r>
         <w:t xml:space="preserve">Django </w:t>
       </w:r>
@@ -13656,7 +13784,7 @@
       <w:r>
         <w:t xml:space="preserve"> Framework</w:t>
       </w:r>
-      <w:bookmarkEnd w:id="50"/>
+      <w:bookmarkEnd w:id="56"/>
     </w:p>
     <w:p>
       <w:r>
@@ -13676,6 +13804,12 @@
       </w:r>
       <w:r>
         <w:t xml:space="preserve"> vistas</w:t>
+      </w:r>
+      <w:r>
+        <w:t xml:space="preserve"> REST basadas en clases,</w:t>
+      </w:r>
+      <w:r>
+        <w:t xml:space="preserve"> conjuntos de vistas</w:t>
       </w:r>
       <w:r>
         <w:t xml:space="preserve"> </w:t>
@@ -13688,28 +13822,6 @@
           <w:i/>
           <w:iCs/>
         </w:rPr>
-        <w:t>views</w:t>
-      </w:r>
-      <w:r>
-        <w:t xml:space="preserve"> en inglés)</w:t>
-      </w:r>
-      <w:r>
-        <w:t xml:space="preserve"> REST basadas en clases,</w:t>
-      </w:r>
-      <w:r>
-        <w:t xml:space="preserve"> conjuntos de vistas</w:t>
-      </w:r>
-      <w:r>
-        <w:t xml:space="preserve"> </w:t>
-      </w:r>
-      <w:r>
-        <w:t>(</w:t>
-      </w:r>
-      <w:r>
-        <w:rPr>
-          <w:i/>
-          <w:iCs/>
-        </w:rPr>
         <w:t>viewsets</w:t>
       </w:r>
       <w:r>
@@ -13758,14 +13870,14 @@
           <w:lang w:val="es-NI"/>
         </w:rPr>
       </w:pPr>
-      <w:bookmarkStart w:id="51" w:name="_Toc181300957"/>
+      <w:bookmarkStart w:id="57" w:name="_Toc182830311"/>
       <w:r>
         <w:rPr>
           <w:lang w:val="es-NI"/>
         </w:rPr>
         <w:t>Bases de datos</w:t>
       </w:r>
-      <w:bookmarkEnd w:id="51"/>
+      <w:bookmarkEnd w:id="57"/>
     </w:p>
     <w:p>
       <w:pPr>
@@ -13829,12 +13941,24 @@
           <w:lang w:val="es-NI"/>
         </w:rPr>
         <w:lastRenderedPageBreak/>
-        <w:t xml:space="preserve">de los tipos definidos en el sistema. En la actualidad estas siguen siendo las bases de datos más utilizadas </w:t>
+        <w:t xml:space="preserve">de los tipos definidos en el sistema. En la actualidad estas </w:t>
       </w:r>
       <w:r>
         <w:rPr>
           <w:lang w:val="es-NI"/>
         </w:rPr>
+        <w:t>son</w:t>
+      </w:r>
+      <w:r>
+        <w:rPr>
+          <w:lang w:val="es-NI"/>
+        </w:rPr>
+        <w:t xml:space="preserve"> las bases de datos más utilizadas </w:t>
+      </w:r>
+      <w:r>
+        <w:rPr>
+          <w:lang w:val="es-NI"/>
+        </w:rPr>
         <w:fldChar w:fldCharType="begin"/>
       </w:r>
       <w:r>
@@ -13900,11 +14024,11 @@
       <w:pPr>
         <w:pStyle w:val="Heading3"/>
       </w:pPr>
-      <w:bookmarkStart w:id="52" w:name="_Toc181300958"/>
+      <w:bookmarkStart w:id="58" w:name="_Toc182830312"/>
       <w:r>
         <w:t>Sistema gestor de bases de datos</w:t>
       </w:r>
-      <w:bookmarkEnd w:id="52"/>
+      <w:bookmarkEnd w:id="58"/>
     </w:p>
     <w:p>
       <w:r>
@@ -13936,11 +14060,11 @@
       <w:pPr>
         <w:pStyle w:val="Heading3"/>
       </w:pPr>
-      <w:bookmarkStart w:id="53" w:name="_Toc181300959"/>
+      <w:bookmarkStart w:id="59" w:name="_Toc182830313"/>
       <w:r>
         <w:t>PostgreSQL</w:t>
       </w:r>
-      <w:bookmarkEnd w:id="53"/>
+      <w:bookmarkEnd w:id="59"/>
     </w:p>
     <w:p>
       <w:r>
@@ -14011,16 +14135,16 @@
           <w:lang w:val="es-NI"/>
         </w:rPr>
       </w:pPr>
-      <w:bookmarkStart w:id="54" w:name="_Ref180073583"/>
-      <w:bookmarkStart w:id="55" w:name="_Toc181300960"/>
+      <w:bookmarkStart w:id="60" w:name="_Ref180073583"/>
+      <w:bookmarkStart w:id="61" w:name="_Toc182830314"/>
       <w:r>
         <w:rPr>
           <w:lang w:val="es-NI"/>
         </w:rPr>
         <w:t>Autenticación y autorización</w:t>
       </w:r>
-      <w:bookmarkEnd w:id="54"/>
-      <w:bookmarkEnd w:id="55"/>
+      <w:bookmarkEnd w:id="60"/>
+      <w:bookmarkEnd w:id="61"/>
     </w:p>
     <w:p>
       <w:pPr>
@@ -14389,7 +14513,7 @@
           <w:lang w:val="en-US"/>
         </w:rPr>
       </w:pPr>
-      <w:bookmarkStart w:id="56" w:name="_Toc181300961"/>
+      <w:bookmarkStart w:id="62" w:name="_Toc182830315"/>
       <w:r>
         <w:rPr>
           <w:lang w:val="en-US"/>
@@ -14402,7 +14526,7 @@
         </w:rPr>
         <w:t xml:space="preserve"> y Django REST Framework</w:t>
       </w:r>
-      <w:bookmarkEnd w:id="56"/>
+      <w:bookmarkEnd w:id="62"/>
     </w:p>
     <w:p>
       <w:r>
@@ -14498,14 +14622,28 @@
         <w:t>e</w:t>
       </w:r>
       <w:r>
-        <w:t xml:space="preserve"> para JWT es djangorestframework-simplejwt. </w:t>
-      </w:r>
-      <w:r>
-        <w:t xml:space="preserve">En cuanto al aspecto de la autorización, los permisos </w:t>
+        <w:t xml:space="preserve"> significativo</w:t>
+      </w:r>
+      <w:r>
+        <w:t xml:space="preserve"> para JWT es </w:t>
+      </w:r>
+      <w:r>
+        <w:rPr>
+          <w:rFonts w:ascii="Courier New" w:hAnsi="Courier New" w:cs="Courier New"/>
+          <w:sz w:val="20"/>
+          <w:szCs w:val="20"/>
+        </w:rPr>
+        <w:t>djangorestframework-simplejwt</w:t>
+      </w:r>
+      <w:r>
+        <w:t xml:space="preserve">. </w:t>
+      </w:r>
+      <w:r>
+        <w:t xml:space="preserve">En cuanto al aspecto de la autorización, los </w:t>
       </w:r>
       <w:r>
         <w:lastRenderedPageBreak/>
-        <w:t xml:space="preserve">en Django REST Framework </w:t>
+        <w:t xml:space="preserve">permisos en Django REST Framework </w:t>
       </w:r>
       <w:r>
         <w:t xml:space="preserve">siempre son definidos como una lista de clases de permisos. Antes de ejecutar el cuerpo principal de una </w:t>
@@ -14630,12 +14768,12 @@
       <w:pPr>
         <w:pStyle w:val="Heading2"/>
       </w:pPr>
-      <w:bookmarkStart w:id="57" w:name="_Toc181300962"/>
+      <w:bookmarkStart w:id="63" w:name="_Toc182830316"/>
       <w:r>
         <w:t>Conclusiones parciales del capítulo</w:t>
       </w:r>
-      <w:bookmarkEnd w:id="29"/>
-      <w:bookmarkEnd w:id="57"/>
+      <w:bookmarkEnd w:id="35"/>
+      <w:bookmarkEnd w:id="63"/>
     </w:p>
     <w:p>
       <w:pPr>
@@ -14715,12 +14853,12 @@
       <w:pPr>
         <w:pStyle w:val="Heading1"/>
       </w:pPr>
-      <w:bookmarkStart w:id="58" w:name="_Toc181300963"/>
+      <w:bookmarkStart w:id="64" w:name="_Toc182830317"/>
       <w:r>
         <w:lastRenderedPageBreak/>
         <w:t>capítulo 2. descripción de la propuesta técnica implementada</w:t>
       </w:r>
-      <w:bookmarkEnd w:id="58"/>
+      <w:bookmarkEnd w:id="64"/>
     </w:p>
     <w:p>
       <w:r>
@@ -14765,16 +14903,18 @@
           <w:vanish/>
         </w:rPr>
       </w:pPr>
-      <w:bookmarkStart w:id="59" w:name="_Toc179463290"/>
-      <w:bookmarkStart w:id="60" w:name="_Toc179463519"/>
-      <w:bookmarkStart w:id="61" w:name="_Toc180049933"/>
-      <w:bookmarkStart w:id="62" w:name="_Toc180074830"/>
-      <w:bookmarkStart w:id="63" w:name="_Toc181300964"/>
-      <w:bookmarkEnd w:id="59"/>
-      <w:bookmarkEnd w:id="60"/>
-      <w:bookmarkEnd w:id="61"/>
-      <w:bookmarkEnd w:id="62"/>
-      <w:bookmarkEnd w:id="63"/>
+      <w:bookmarkStart w:id="65" w:name="_Toc179463290"/>
+      <w:bookmarkStart w:id="66" w:name="_Toc179463519"/>
+      <w:bookmarkStart w:id="67" w:name="_Toc180049933"/>
+      <w:bookmarkStart w:id="68" w:name="_Toc180074830"/>
+      <w:bookmarkStart w:id="69" w:name="_Toc181300964"/>
+      <w:bookmarkStart w:id="70" w:name="_Toc182830318"/>
+      <w:bookmarkEnd w:id="65"/>
+      <w:bookmarkEnd w:id="66"/>
+      <w:bookmarkEnd w:id="67"/>
+      <w:bookmarkEnd w:id="68"/>
+      <w:bookmarkEnd w:id="69"/>
+      <w:bookmarkEnd w:id="70"/>
     </w:p>
     <w:p>
       <w:pPr>
@@ -14783,14 +14923,14 @@
       <w:r>
         <w:t xml:space="preserve"> </w:t>
       </w:r>
-      <w:bookmarkStart w:id="64" w:name="_Toc181300965"/>
+      <w:bookmarkStart w:id="71" w:name="_Toc182830319"/>
       <w:r>
         <w:t xml:space="preserve">Modelación UML de </w:t>
       </w:r>
       <w:r>
         <w:t>aspectos generales de la aplicación web</w:t>
       </w:r>
-      <w:bookmarkEnd w:id="64"/>
+      <w:bookmarkEnd w:id="71"/>
     </w:p>
     <w:p>
       <w:r>
@@ -14881,7 +15021,13 @@
         <w:t>Entre los diagramas de funcionamiento están l</w:t>
       </w:r>
       <w:r>
-        <w:t>os casos de uso</w:t>
+        <w:t xml:space="preserve">os </w:t>
+      </w:r>
+      <w:r>
+        <w:t xml:space="preserve">de </w:t>
+      </w:r>
+      <w:r>
+        <w:t>casos de uso</w:t>
       </w:r>
       <w:r>
         <w:t>, que</w:t>
@@ -15009,11 +15155,11 @@
                                 <w:noProof/>
                               </w:rPr>
                             </w:pPr>
-                            <w:bookmarkStart w:id="65" w:name="_Toc179463671"/>
-                            <w:bookmarkStart w:id="66" w:name="_Toc179463720"/>
-                            <w:bookmarkStart w:id="67" w:name="_Toc179469368"/>
-                            <w:bookmarkStart w:id="68" w:name="_Toc179470226"/>
-                            <w:bookmarkStart w:id="69" w:name="_Toc181301730"/>
+                            <w:bookmarkStart w:id="72" w:name="_Toc179463671"/>
+                            <w:bookmarkStart w:id="73" w:name="_Toc179463720"/>
+                            <w:bookmarkStart w:id="74" w:name="_Toc179469368"/>
+                            <w:bookmarkStart w:id="75" w:name="_Toc179470226"/>
+                            <w:bookmarkStart w:id="76" w:name="_Toc181301730"/>
                             <w:r>
                               <w:rPr>
                                 <w:b w:val="0"/>
@@ -15076,13 +15222,31 @@
                                 <w:i/>
                                 <w:iCs/>
                               </w:rPr>
-                              <w:t>: Diagrama de caso de uso.</w:t>
+                              <w:t>: Diagrama de caso</w:t>
                             </w:r>
-                            <w:bookmarkEnd w:id="65"/>
-                            <w:bookmarkEnd w:id="66"/>
-                            <w:bookmarkEnd w:id="67"/>
-                            <w:bookmarkEnd w:id="68"/>
-                            <w:bookmarkEnd w:id="69"/>
+                            <w:r>
+                              <w:rPr>
+                                <w:b w:val="0"/>
+                                <w:bCs w:val="0"/>
+                                <w:i/>
+                                <w:iCs/>
+                              </w:rPr>
+                              <w:t>s</w:t>
+                            </w:r>
+                            <w:r>
+                              <w:rPr>
+                                <w:b w:val="0"/>
+                                <w:bCs w:val="0"/>
+                                <w:i/>
+                                <w:iCs/>
+                              </w:rPr>
+                              <w:t xml:space="preserve"> de uso.</w:t>
+                            </w:r>
+                            <w:bookmarkEnd w:id="72"/>
+                            <w:bookmarkEnd w:id="73"/>
+                            <w:bookmarkEnd w:id="74"/>
+                            <w:bookmarkEnd w:id="75"/>
+                            <w:bookmarkEnd w:id="76"/>
                           </w:p>
                         </w:txbxContent>
                       </wps:txbx>
@@ -15119,11 +15283,11 @@
                           <w:noProof/>
                         </w:rPr>
                       </w:pPr>
-                      <w:bookmarkStart w:id="70" w:name="_Toc179463671"/>
-                      <w:bookmarkStart w:id="71" w:name="_Toc179463720"/>
-                      <w:bookmarkStart w:id="72" w:name="_Toc179469368"/>
-                      <w:bookmarkStart w:id="73" w:name="_Toc179470226"/>
-                      <w:bookmarkStart w:id="74" w:name="_Toc181301730"/>
+                      <w:bookmarkStart w:id="77" w:name="_Toc179463671"/>
+                      <w:bookmarkStart w:id="78" w:name="_Toc179463720"/>
+                      <w:bookmarkStart w:id="79" w:name="_Toc179469368"/>
+                      <w:bookmarkStart w:id="80" w:name="_Toc179470226"/>
+                      <w:bookmarkStart w:id="81" w:name="_Toc181301730"/>
                       <w:r>
                         <w:rPr>
                           <w:b w:val="0"/>
@@ -15186,13 +15350,31 @@
                           <w:i/>
                           <w:iCs/>
                         </w:rPr>
-                        <w:t>: Diagrama de caso de uso.</w:t>
+                        <w:t>: Diagrama de caso</w:t>
                       </w:r>
-                      <w:bookmarkEnd w:id="70"/>
-                      <w:bookmarkEnd w:id="71"/>
-                      <w:bookmarkEnd w:id="72"/>
-                      <w:bookmarkEnd w:id="73"/>
-                      <w:bookmarkEnd w:id="74"/>
+                      <w:r>
+                        <w:rPr>
+                          <w:b w:val="0"/>
+                          <w:bCs w:val="0"/>
+                          <w:i/>
+                          <w:iCs/>
+                        </w:rPr>
+                        <w:t>s</w:t>
+                      </w:r>
+                      <w:r>
+                        <w:rPr>
+                          <w:b w:val="0"/>
+                          <w:bCs w:val="0"/>
+                          <w:i/>
+                          <w:iCs/>
+                        </w:rPr>
+                        <w:t xml:space="preserve"> de uso.</w:t>
+                      </w:r>
+                      <w:bookmarkEnd w:id="77"/>
+                      <w:bookmarkEnd w:id="78"/>
+                      <w:bookmarkEnd w:id="79"/>
+                      <w:bookmarkEnd w:id="80"/>
+                      <w:bookmarkEnd w:id="81"/>
                     </w:p>
                   </w:txbxContent>
                 </v:textbox>
@@ -15360,9 +15542,9 @@
                                 <w:noProof/>
                               </w:rPr>
                             </w:pPr>
-                            <w:bookmarkStart w:id="75" w:name="_Toc179469369"/>
-                            <w:bookmarkStart w:id="76" w:name="_Toc179470227"/>
-                            <w:bookmarkStart w:id="77" w:name="_Toc181301731"/>
+                            <w:bookmarkStart w:id="82" w:name="_Toc179469369"/>
+                            <w:bookmarkStart w:id="83" w:name="_Toc179470227"/>
+                            <w:bookmarkStart w:id="84" w:name="_Toc181301731"/>
                             <w:r>
                               <w:rPr>
                                 <w:b w:val="0"/>
@@ -15427,9 +15609,9 @@
                               </w:rPr>
                               <w:t>: Diagrama de actividad del caso de uso "agregar observación meteorológica" .</w:t>
                             </w:r>
-                            <w:bookmarkEnd w:id="75"/>
-                            <w:bookmarkEnd w:id="76"/>
-                            <w:bookmarkEnd w:id="77"/>
+                            <w:bookmarkEnd w:id="82"/>
+                            <w:bookmarkEnd w:id="83"/>
+                            <w:bookmarkEnd w:id="84"/>
                           </w:p>
                         </w:txbxContent>
                       </wps:txbx>
@@ -15469,9 +15651,9 @@
                           <w:noProof/>
                         </w:rPr>
                       </w:pPr>
-                      <w:bookmarkStart w:id="78" w:name="_Toc179469369"/>
-                      <w:bookmarkStart w:id="79" w:name="_Toc179470227"/>
-                      <w:bookmarkStart w:id="80" w:name="_Toc181301731"/>
+                      <w:bookmarkStart w:id="85" w:name="_Toc179469369"/>
+                      <w:bookmarkStart w:id="86" w:name="_Toc179470227"/>
+                      <w:bookmarkStart w:id="87" w:name="_Toc181301731"/>
                       <w:r>
                         <w:rPr>
                           <w:b w:val="0"/>
@@ -15536,9 +15718,9 @@
                         </w:rPr>
                         <w:t>: Diagrama de actividad del caso de uso "agregar observación meteorológica" .</w:t>
                       </w:r>
-                      <w:bookmarkEnd w:id="78"/>
-                      <w:bookmarkEnd w:id="79"/>
-                      <w:bookmarkEnd w:id="80"/>
+                      <w:bookmarkEnd w:id="85"/>
+                      <w:bookmarkEnd w:id="86"/>
+                      <w:bookmarkEnd w:id="87"/>
                     </w:p>
                   </w:txbxContent>
                 </v:textbox>
@@ -15747,9 +15929,9 @@
                                 <w:noProof/>
                               </w:rPr>
                             </w:pPr>
-                            <w:bookmarkStart w:id="81" w:name="_Toc179469370"/>
-                            <w:bookmarkStart w:id="82" w:name="_Toc179470228"/>
-                            <w:bookmarkStart w:id="83" w:name="_Toc181301732"/>
+                            <w:bookmarkStart w:id="88" w:name="_Toc179469370"/>
+                            <w:bookmarkStart w:id="89" w:name="_Toc179470228"/>
+                            <w:bookmarkStart w:id="90" w:name="_Toc181301732"/>
                             <w:r>
                               <w:rPr>
                                 <w:b w:val="0"/>
@@ -15814,9 +15996,9 @@
                               </w:rPr>
                               <w:t>: Diagrama de despliegue de alto nivel de la aplicación web.</w:t>
                             </w:r>
-                            <w:bookmarkEnd w:id="81"/>
-                            <w:bookmarkEnd w:id="82"/>
-                            <w:bookmarkEnd w:id="83"/>
+                            <w:bookmarkEnd w:id="88"/>
+                            <w:bookmarkEnd w:id="89"/>
+                            <w:bookmarkEnd w:id="90"/>
                           </w:p>
                         </w:txbxContent>
                       </wps:txbx>
@@ -15853,9 +16035,9 @@
                           <w:noProof/>
                         </w:rPr>
                       </w:pPr>
-                      <w:bookmarkStart w:id="84" w:name="_Toc179469370"/>
-                      <w:bookmarkStart w:id="85" w:name="_Toc179470228"/>
-                      <w:bookmarkStart w:id="86" w:name="_Toc181301732"/>
+                      <w:bookmarkStart w:id="91" w:name="_Toc179469370"/>
+                      <w:bookmarkStart w:id="92" w:name="_Toc179470228"/>
+                      <w:bookmarkStart w:id="93" w:name="_Toc181301732"/>
                       <w:r>
                         <w:rPr>
                           <w:b w:val="0"/>
@@ -15920,9 +16102,9 @@
                         </w:rPr>
                         <w:t>: Diagrama de despliegue de alto nivel de la aplicación web.</w:t>
                       </w:r>
-                      <w:bookmarkEnd w:id="84"/>
-                      <w:bookmarkEnd w:id="85"/>
-                      <w:bookmarkEnd w:id="86"/>
+                      <w:bookmarkEnd w:id="91"/>
+                      <w:bookmarkEnd w:id="92"/>
+                      <w:bookmarkEnd w:id="93"/>
                     </w:p>
                   </w:txbxContent>
                 </v:textbox>
@@ -16191,13 +16373,13 @@
       <w:pPr>
         <w:pStyle w:val="Heading2"/>
       </w:pPr>
-      <w:bookmarkStart w:id="87" w:name="_Ref180050699"/>
-      <w:bookmarkStart w:id="88" w:name="_Toc181300966"/>
+      <w:bookmarkStart w:id="94" w:name="_Ref180050699"/>
+      <w:bookmarkStart w:id="95" w:name="_Toc182830320"/>
       <w:r>
         <w:t>Estructura e implementación del lado del servidor</w:t>
       </w:r>
-      <w:bookmarkEnd w:id="87"/>
-      <w:bookmarkEnd w:id="88"/>
+      <w:bookmarkEnd w:id="94"/>
+      <w:bookmarkEnd w:id="95"/>
     </w:p>
     <w:p>
       <w:r>
@@ -16214,11 +16396,11 @@
       <w:pPr>
         <w:pStyle w:val="Heading3"/>
       </w:pPr>
-      <w:bookmarkStart w:id="89" w:name="_Toc181300967"/>
+      <w:bookmarkStart w:id="96" w:name="_Toc182830321"/>
       <w:r>
         <w:t>Diseño de la base de datos, acoplamiento con Django e implementación en PostgreSQL</w:t>
       </w:r>
-      <w:bookmarkEnd w:id="89"/>
+      <w:bookmarkEnd w:id="96"/>
     </w:p>
     <w:p>
       <w:pPr>
@@ -16392,12 +16574,12 @@
                                 <w:noProof/>
                               </w:rPr>
                             </w:pPr>
-                            <w:bookmarkStart w:id="90" w:name="_Toc179376518"/>
-                            <w:bookmarkStart w:id="91" w:name="_Toc179463682"/>
-                            <w:bookmarkStart w:id="92" w:name="_Toc179463731"/>
-                            <w:bookmarkStart w:id="93" w:name="_Toc179469384"/>
-                            <w:bookmarkStart w:id="94" w:name="_Toc179470242"/>
-                            <w:bookmarkStart w:id="95" w:name="_Toc181301733"/>
+                            <w:bookmarkStart w:id="97" w:name="_Toc179376518"/>
+                            <w:bookmarkStart w:id="98" w:name="_Toc179463682"/>
+                            <w:bookmarkStart w:id="99" w:name="_Toc179463731"/>
+                            <w:bookmarkStart w:id="100" w:name="_Toc179469384"/>
+                            <w:bookmarkStart w:id="101" w:name="_Toc179470242"/>
+                            <w:bookmarkStart w:id="102" w:name="_Toc181301733"/>
                             <w:r>
                               <w:rPr>
                                 <w:b w:val="0"/>
@@ -16478,7 +16660,7 @@
                                 <w:i/>
                                 <w:iCs/>
                               </w:rPr>
-                              <w:t xml:space="preserve"> entidad-interrelación de la base de datos implicada por las reglas del negocio</w:t>
+                              <w:t xml:space="preserve"> entidad-interrelación</w:t>
                             </w:r>
                             <w:r>
                               <w:rPr>
@@ -16487,14 +16669,41 @@
                                 <w:i/>
                                 <w:iCs/>
                               </w:rPr>
+                              <w:t xml:space="preserve"> </w:t>
+                            </w:r>
+                            <w:r>
+                              <w:rPr>
+                                <w:b w:val="0"/>
+                                <w:bCs w:val="0"/>
+                                <w:i/>
+                                <w:iCs/>
+                              </w:rPr>
+                              <w:t>de la base de datos implicada por las reglas del negocio</w:t>
+                            </w:r>
+                            <w:r>
+                              <w:rPr>
+                                <w:b w:val="0"/>
+                                <w:bCs w:val="0"/>
+                                <w:i/>
+                                <w:iCs/>
+                              </w:rPr>
+                              <w:t xml:space="preserve"> (modelo conceptual)</w:t>
+                            </w:r>
+                            <w:r>
+                              <w:rPr>
+                                <w:b w:val="0"/>
+                                <w:bCs w:val="0"/>
+                                <w:i/>
+                                <w:iCs/>
+                              </w:rPr>
                               <w:t>.</w:t>
                             </w:r>
-                            <w:bookmarkEnd w:id="90"/>
-                            <w:bookmarkEnd w:id="91"/>
-                            <w:bookmarkEnd w:id="92"/>
-                            <w:bookmarkEnd w:id="93"/>
-                            <w:bookmarkEnd w:id="94"/>
-                            <w:bookmarkEnd w:id="95"/>
+                            <w:bookmarkEnd w:id="97"/>
+                            <w:bookmarkEnd w:id="98"/>
+                            <w:bookmarkEnd w:id="99"/>
+                            <w:bookmarkEnd w:id="100"/>
+                            <w:bookmarkEnd w:id="101"/>
+                            <w:bookmarkEnd w:id="102"/>
                           </w:p>
                         </w:txbxContent>
                       </wps:txbx>
@@ -16531,12 +16740,12 @@
                           <w:noProof/>
                         </w:rPr>
                       </w:pPr>
-                      <w:bookmarkStart w:id="96" w:name="_Toc179376518"/>
-                      <w:bookmarkStart w:id="97" w:name="_Toc179463682"/>
-                      <w:bookmarkStart w:id="98" w:name="_Toc179463731"/>
-                      <w:bookmarkStart w:id="99" w:name="_Toc179469384"/>
-                      <w:bookmarkStart w:id="100" w:name="_Toc179470242"/>
-                      <w:bookmarkStart w:id="101" w:name="_Toc181301733"/>
+                      <w:bookmarkStart w:id="103" w:name="_Toc179376518"/>
+                      <w:bookmarkStart w:id="104" w:name="_Toc179463682"/>
+                      <w:bookmarkStart w:id="105" w:name="_Toc179463731"/>
+                      <w:bookmarkStart w:id="106" w:name="_Toc179469384"/>
+                      <w:bookmarkStart w:id="107" w:name="_Toc179470242"/>
+                      <w:bookmarkStart w:id="108" w:name="_Toc181301733"/>
                       <w:r>
                         <w:rPr>
                           <w:b w:val="0"/>
@@ -16617,7 +16826,7 @@
                           <w:i/>
                           <w:iCs/>
                         </w:rPr>
-                        <w:t xml:space="preserve"> entidad-interrelación de la base de datos implicada por las reglas del negocio</w:t>
+                        <w:t xml:space="preserve"> entidad-interrelación</w:t>
                       </w:r>
                       <w:r>
                         <w:rPr>
@@ -16626,14 +16835,41 @@
                           <w:i/>
                           <w:iCs/>
                         </w:rPr>
+                        <w:t xml:space="preserve"> </w:t>
+                      </w:r>
+                      <w:r>
+                        <w:rPr>
+                          <w:b w:val="0"/>
+                          <w:bCs w:val="0"/>
+                          <w:i/>
+                          <w:iCs/>
+                        </w:rPr>
+                        <w:t>de la base de datos implicada por las reglas del negocio</w:t>
+                      </w:r>
+                      <w:r>
+                        <w:rPr>
+                          <w:b w:val="0"/>
+                          <w:bCs w:val="0"/>
+                          <w:i/>
+                          <w:iCs/>
+                        </w:rPr>
+                        <w:t xml:space="preserve"> (modelo conceptual)</w:t>
+                      </w:r>
+                      <w:r>
+                        <w:rPr>
+                          <w:b w:val="0"/>
+                          <w:bCs w:val="0"/>
+                          <w:i/>
+                          <w:iCs/>
+                        </w:rPr>
                         <w:t>.</w:t>
                       </w:r>
-                      <w:bookmarkEnd w:id="96"/>
-                      <w:bookmarkEnd w:id="97"/>
-                      <w:bookmarkEnd w:id="98"/>
-                      <w:bookmarkEnd w:id="99"/>
-                      <w:bookmarkEnd w:id="100"/>
-                      <w:bookmarkEnd w:id="101"/>
+                      <w:bookmarkEnd w:id="103"/>
+                      <w:bookmarkEnd w:id="104"/>
+                      <w:bookmarkEnd w:id="105"/>
+                      <w:bookmarkEnd w:id="106"/>
+                      <w:bookmarkEnd w:id="107"/>
+                      <w:bookmarkEnd w:id="108"/>
                     </w:p>
                   </w:txbxContent>
                 </v:textbox>
@@ -16920,7 +17156,10 @@
         <w:t xml:space="preserve">Los tipos de datos de los atributos varían entre </w:t>
       </w:r>
       <w:r>
-        <w:t>secuencias de caracteres (</w:t>
+        <w:t>cadenas</w:t>
+      </w:r>
+      <w:r>
+        <w:t xml:space="preserve"> de caracteres (</w:t>
       </w:r>
       <w:r>
         <w:rPr>
@@ -17114,7 +17353,7 @@
           <w:sz w:val="20"/>
           <w:szCs w:val="20"/>
         </w:rPr>
-        <w:t>fecha</w:t>
+        <w:t>FECHA</w:t>
       </w:r>
       <w:r>
         <w:rPr>
@@ -17150,7 +17389,7 @@
           <w:sz w:val="20"/>
           <w:szCs w:val="20"/>
         </w:rPr>
-        <w:t>fecha_siembra</w:t>
+        <w:t>FECHA_SIEMBRA</w:t>
       </w:r>
       <w:r>
         <w:rPr>
@@ -17236,7 +17475,13 @@
         <w:t>Pronostico</w:t>
       </w:r>
       <w:r>
-        <w:t>) fueron concebidos como cadenas de caracteres formadas por la unión de la representación textual de las fechas de inicio y fin de los períodos.</w:t>
+        <w:t>) fueron concebidos como cadenas de caracteres formadas por la unión de la representación textual de las fechas de inicio y fin de los períodos</w:t>
+      </w:r>
+      <w:r>
+        <w:t xml:space="preserve"> respectivos</w:t>
+      </w:r>
+      <w:r>
+        <w:t>.</w:t>
       </w:r>
     </w:p>
     <w:p>
@@ -17374,7 +17619,7 @@
           <w:sz w:val="20"/>
           <w:szCs w:val="20"/>
         </w:rPr>
-        <w:t>UNIDAD</w:t>
+        <w:t>FECHA_SIEMBRA</w:t>
       </w:r>
       <w:r>
         <w:t>. Se impone la</w:t>
@@ -17649,12 +17894,12 @@
                                 <w:iCs/>
                               </w:rPr>
                             </w:pPr>
-                            <w:bookmarkStart w:id="102" w:name="_Toc179376519"/>
-                            <w:bookmarkStart w:id="103" w:name="_Toc179463683"/>
-                            <w:bookmarkStart w:id="104" w:name="_Toc179463732"/>
-                            <w:bookmarkStart w:id="105" w:name="_Toc179469385"/>
-                            <w:bookmarkStart w:id="106" w:name="_Toc179470243"/>
-                            <w:bookmarkStart w:id="107" w:name="_Toc181301734"/>
+                            <w:bookmarkStart w:id="109" w:name="_Toc179376519"/>
+                            <w:bookmarkStart w:id="110" w:name="_Toc179463683"/>
+                            <w:bookmarkStart w:id="111" w:name="_Toc179463732"/>
+                            <w:bookmarkStart w:id="112" w:name="_Toc179469385"/>
+                            <w:bookmarkStart w:id="113" w:name="_Toc179470243"/>
+                            <w:bookmarkStart w:id="114" w:name="_Toc181301734"/>
                             <w:r>
                               <w:rPr>
                                 <w:b w:val="0"/>
@@ -17719,12 +17964,12 @@
                               </w:rPr>
                               <w:t>: Configuración de conexión a la base de datos en Django.</w:t>
                             </w:r>
-                            <w:bookmarkEnd w:id="102"/>
-                            <w:bookmarkEnd w:id="103"/>
-                            <w:bookmarkEnd w:id="104"/>
-                            <w:bookmarkEnd w:id="105"/>
-                            <w:bookmarkEnd w:id="106"/>
-                            <w:bookmarkEnd w:id="107"/>
+                            <w:bookmarkEnd w:id="109"/>
+                            <w:bookmarkEnd w:id="110"/>
+                            <w:bookmarkEnd w:id="111"/>
+                            <w:bookmarkEnd w:id="112"/>
+                            <w:bookmarkEnd w:id="113"/>
+                            <w:bookmarkEnd w:id="114"/>
                           </w:p>
                         </w:txbxContent>
                       </wps:txbx>
@@ -17763,12 +18008,12 @@
                           <w:iCs/>
                         </w:rPr>
                       </w:pPr>
-                      <w:bookmarkStart w:id="108" w:name="_Toc179376519"/>
-                      <w:bookmarkStart w:id="109" w:name="_Toc179463683"/>
-                      <w:bookmarkStart w:id="110" w:name="_Toc179463732"/>
-                      <w:bookmarkStart w:id="111" w:name="_Toc179469385"/>
-                      <w:bookmarkStart w:id="112" w:name="_Toc179470243"/>
-                      <w:bookmarkStart w:id="113" w:name="_Toc181301734"/>
+                      <w:bookmarkStart w:id="115" w:name="_Toc179376519"/>
+                      <w:bookmarkStart w:id="116" w:name="_Toc179463683"/>
+                      <w:bookmarkStart w:id="117" w:name="_Toc179463732"/>
+                      <w:bookmarkStart w:id="118" w:name="_Toc179469385"/>
+                      <w:bookmarkStart w:id="119" w:name="_Toc179470243"/>
+                      <w:bookmarkStart w:id="120" w:name="_Toc181301734"/>
                       <w:r>
                         <w:rPr>
                           <w:b w:val="0"/>
@@ -17833,12 +18078,12 @@
                         </w:rPr>
                         <w:t>: Configuración de conexión a la base de datos en Django.</w:t>
                       </w:r>
-                      <w:bookmarkEnd w:id="108"/>
-                      <w:bookmarkEnd w:id="109"/>
-                      <w:bookmarkEnd w:id="110"/>
-                      <w:bookmarkEnd w:id="111"/>
-                      <w:bookmarkEnd w:id="112"/>
-                      <w:bookmarkEnd w:id="113"/>
+                      <w:bookmarkEnd w:id="115"/>
+                      <w:bookmarkEnd w:id="116"/>
+                      <w:bookmarkEnd w:id="117"/>
+                      <w:bookmarkEnd w:id="118"/>
+                      <w:bookmarkEnd w:id="119"/>
+                      <w:bookmarkEnd w:id="120"/>
                     </w:p>
                   </w:txbxContent>
                 </v:textbox>
@@ -17946,7 +18191,7 @@
                                 <w:noProof/>
                               </w:rPr>
                             </w:pPr>
-                            <w:bookmarkStart w:id="114" w:name="_Toc181301735"/>
+                            <w:bookmarkStart w:id="121" w:name="_Toc181301735"/>
                             <w:r>
                               <w:rPr>
                                 <w:b w:val="0"/>
@@ -18011,7 +18256,7 @@
                               </w:rPr>
                               <w:t>: Diagrama de entidad-interrelación lógico de las relaciones creadas.</w:t>
                             </w:r>
-                            <w:bookmarkEnd w:id="114"/>
+                            <w:bookmarkEnd w:id="121"/>
                           </w:p>
                         </w:txbxContent>
                       </wps:txbx>
@@ -18045,7 +18290,7 @@
                           <w:noProof/>
                         </w:rPr>
                       </w:pPr>
-                      <w:bookmarkStart w:id="115" w:name="_Toc181301735"/>
+                      <w:bookmarkStart w:id="122" w:name="_Toc181301735"/>
                       <w:r>
                         <w:rPr>
                           <w:b w:val="0"/>
@@ -18110,7 +18355,7 @@
                         </w:rPr>
                         <w:t>: Diagrama de entidad-interrelación lógico de las relaciones creadas.</w:t>
                       </w:r>
-                      <w:bookmarkEnd w:id="115"/>
+                      <w:bookmarkEnd w:id="122"/>
                     </w:p>
                   </w:txbxContent>
                 </v:textbox>
@@ -18268,11 +18513,11 @@
         <w:t>que no están directamente determinadas por las reglas del negocio que motivan el desarrollo de la aplicación web</w:t>
       </w:r>
       <w:r>
-        <w:t xml:space="preserve">, pero </w:t>
+        <w:t xml:space="preserve">, pero que </w:t>
       </w:r>
       <w:r>
         <w:lastRenderedPageBreak/>
-        <w:t>que resultan necesarias para</w:t>
+        <w:t>resultan necesarias para</w:t>
       </w:r>
       <w:r>
         <w:t xml:space="preserve"> </w:t>
@@ -18396,12 +18641,12 @@
                                 <w:iCs/>
                               </w:rPr>
                             </w:pPr>
-                            <w:bookmarkStart w:id="116" w:name="_Toc179376521"/>
-                            <w:bookmarkStart w:id="117" w:name="_Toc179463685"/>
-                            <w:bookmarkStart w:id="118" w:name="_Toc179463734"/>
-                            <w:bookmarkStart w:id="119" w:name="_Toc179469387"/>
-                            <w:bookmarkStart w:id="120" w:name="_Toc179470245"/>
-                            <w:bookmarkStart w:id="121" w:name="_Toc181301736"/>
+                            <w:bookmarkStart w:id="123" w:name="_Toc179376521"/>
+                            <w:bookmarkStart w:id="124" w:name="_Toc179463685"/>
+                            <w:bookmarkStart w:id="125" w:name="_Toc179463734"/>
+                            <w:bookmarkStart w:id="126" w:name="_Toc179469387"/>
+                            <w:bookmarkStart w:id="127" w:name="_Toc179470245"/>
+                            <w:bookmarkStart w:id="128" w:name="_Toc181301736"/>
                             <w:r>
                               <w:rPr>
                                 <w:b w:val="0"/>
@@ -18484,12 +18729,12 @@
                               </w:rPr>
                               <w:t xml:space="preserve"> Django en la base de datos PostgreSQL.</w:t>
                             </w:r>
-                            <w:bookmarkEnd w:id="116"/>
-                            <w:bookmarkEnd w:id="117"/>
-                            <w:bookmarkEnd w:id="118"/>
-                            <w:bookmarkEnd w:id="119"/>
-                            <w:bookmarkEnd w:id="120"/>
-                            <w:bookmarkEnd w:id="121"/>
+                            <w:bookmarkEnd w:id="123"/>
+                            <w:bookmarkEnd w:id="124"/>
+                            <w:bookmarkEnd w:id="125"/>
+                            <w:bookmarkEnd w:id="126"/>
+                            <w:bookmarkEnd w:id="127"/>
+                            <w:bookmarkEnd w:id="128"/>
                           </w:p>
                         </w:txbxContent>
                       </wps:txbx>
@@ -18528,12 +18773,12 @@
                           <w:iCs/>
                         </w:rPr>
                       </w:pPr>
-                      <w:bookmarkStart w:id="122" w:name="_Toc179376521"/>
-                      <w:bookmarkStart w:id="123" w:name="_Toc179463685"/>
-                      <w:bookmarkStart w:id="124" w:name="_Toc179463734"/>
-                      <w:bookmarkStart w:id="125" w:name="_Toc179469387"/>
-                      <w:bookmarkStart w:id="126" w:name="_Toc179470245"/>
-                      <w:bookmarkStart w:id="127" w:name="_Toc181301736"/>
+                      <w:bookmarkStart w:id="129" w:name="_Toc179376521"/>
+                      <w:bookmarkStart w:id="130" w:name="_Toc179463685"/>
+                      <w:bookmarkStart w:id="131" w:name="_Toc179463734"/>
+                      <w:bookmarkStart w:id="132" w:name="_Toc179469387"/>
+                      <w:bookmarkStart w:id="133" w:name="_Toc179470245"/>
+                      <w:bookmarkStart w:id="134" w:name="_Toc181301736"/>
                       <w:r>
                         <w:rPr>
                           <w:b w:val="0"/>
@@ -18616,12 +18861,12 @@
                         </w:rPr>
                         <w:t xml:space="preserve"> Django en la base de datos PostgreSQL.</w:t>
                       </w:r>
-                      <w:bookmarkEnd w:id="122"/>
-                      <w:bookmarkEnd w:id="123"/>
-                      <w:bookmarkEnd w:id="124"/>
-                      <w:bookmarkEnd w:id="125"/>
-                      <w:bookmarkEnd w:id="126"/>
-                      <w:bookmarkEnd w:id="127"/>
+                      <w:bookmarkEnd w:id="129"/>
+                      <w:bookmarkEnd w:id="130"/>
+                      <w:bookmarkEnd w:id="131"/>
+                      <w:bookmarkEnd w:id="132"/>
+                      <w:bookmarkEnd w:id="133"/>
+                      <w:bookmarkEnd w:id="134"/>
                     </w:p>
                   </w:txbxContent>
                 </v:textbox>
@@ -18745,7 +18990,7 @@
                                 <w:noProof/>
                               </w:rPr>
                             </w:pPr>
-                            <w:bookmarkStart w:id="128" w:name="_Toc181301737"/>
+                            <w:bookmarkStart w:id="135" w:name="_Toc181301737"/>
                             <w:r>
                               <w:rPr>
                                 <w:b w:val="0"/>
@@ -18820,7 +19065,7 @@
                               </w:rPr>
                               <w:t>migraciones y administración.</w:t>
                             </w:r>
-                            <w:bookmarkEnd w:id="128"/>
+                            <w:bookmarkEnd w:id="135"/>
                           </w:p>
                         </w:txbxContent>
                       </wps:txbx>
@@ -18857,7 +19102,7 @@
                           <w:noProof/>
                         </w:rPr>
                       </w:pPr>
-                      <w:bookmarkStart w:id="129" w:name="_Toc181301737"/>
+                      <w:bookmarkStart w:id="136" w:name="_Toc181301737"/>
                       <w:r>
                         <w:rPr>
                           <w:b w:val="0"/>
@@ -18932,7 +19177,7 @@
                         </w:rPr>
                         <w:t>migraciones y administración.</w:t>
                       </w:r>
-                      <w:bookmarkEnd w:id="129"/>
+                      <w:bookmarkEnd w:id="136"/>
                     </w:p>
                   </w:txbxContent>
                 </v:textbox>
@@ -18957,15 +19202,15 @@
         <w:lastRenderedPageBreak/>
         <w:t xml:space="preserve"> </w:t>
       </w:r>
-      <w:bookmarkStart w:id="130" w:name="_Ref180050584"/>
-      <w:bookmarkStart w:id="131" w:name="_Ref180051078"/>
-      <w:bookmarkStart w:id="132" w:name="_Toc181300968"/>
+      <w:bookmarkStart w:id="137" w:name="_Ref180050584"/>
+      <w:bookmarkStart w:id="138" w:name="_Ref180051078"/>
+      <w:bookmarkStart w:id="139" w:name="_Toc182830322"/>
       <w:r>
         <w:t>Implementación del servidor Django</w:t>
       </w:r>
-      <w:bookmarkEnd w:id="130"/>
-      <w:bookmarkEnd w:id="131"/>
-      <w:bookmarkEnd w:id="132"/>
+      <w:bookmarkEnd w:id="137"/>
+      <w:bookmarkEnd w:id="138"/>
+      <w:bookmarkEnd w:id="139"/>
     </w:p>
     <w:p>
       <w:r>
@@ -19081,12 +19326,12 @@
                                 <w:iCs/>
                               </w:rPr>
                             </w:pPr>
-                            <w:bookmarkStart w:id="133" w:name="_Toc179376522"/>
-                            <w:bookmarkStart w:id="134" w:name="_Toc179463686"/>
-                            <w:bookmarkStart w:id="135" w:name="_Toc179463735"/>
-                            <w:bookmarkStart w:id="136" w:name="_Toc179469388"/>
-                            <w:bookmarkStart w:id="137" w:name="_Toc179470246"/>
-                            <w:bookmarkStart w:id="138" w:name="_Toc181301738"/>
+                            <w:bookmarkStart w:id="140" w:name="_Toc179376522"/>
+                            <w:bookmarkStart w:id="141" w:name="_Toc179463686"/>
+                            <w:bookmarkStart w:id="142" w:name="_Toc179463735"/>
+                            <w:bookmarkStart w:id="143" w:name="_Toc179469388"/>
+                            <w:bookmarkStart w:id="144" w:name="_Toc179470246"/>
+                            <w:bookmarkStart w:id="145" w:name="_Toc181301738"/>
                             <w:r>
                               <w:rPr>
                                 <w:b w:val="0"/>
@@ -19160,12 +19405,12 @@
                               </w:rPr>
                               <w:t>.</w:t>
                             </w:r>
-                            <w:bookmarkEnd w:id="133"/>
-                            <w:bookmarkEnd w:id="134"/>
-                            <w:bookmarkEnd w:id="135"/>
-                            <w:bookmarkEnd w:id="136"/>
-                            <w:bookmarkEnd w:id="137"/>
-                            <w:bookmarkEnd w:id="138"/>
+                            <w:bookmarkEnd w:id="140"/>
+                            <w:bookmarkEnd w:id="141"/>
+                            <w:bookmarkEnd w:id="142"/>
+                            <w:bookmarkEnd w:id="143"/>
+                            <w:bookmarkEnd w:id="144"/>
+                            <w:bookmarkEnd w:id="145"/>
                           </w:p>
                         </w:txbxContent>
                       </wps:txbx>
@@ -19201,12 +19446,12 @@
                           <w:iCs/>
                         </w:rPr>
                       </w:pPr>
-                      <w:bookmarkStart w:id="139" w:name="_Toc179376522"/>
-                      <w:bookmarkStart w:id="140" w:name="_Toc179463686"/>
-                      <w:bookmarkStart w:id="141" w:name="_Toc179463735"/>
-                      <w:bookmarkStart w:id="142" w:name="_Toc179469388"/>
-                      <w:bookmarkStart w:id="143" w:name="_Toc179470246"/>
-                      <w:bookmarkStart w:id="144" w:name="_Toc181301738"/>
+                      <w:bookmarkStart w:id="146" w:name="_Toc179376522"/>
+                      <w:bookmarkStart w:id="147" w:name="_Toc179463686"/>
+                      <w:bookmarkStart w:id="148" w:name="_Toc179463735"/>
+                      <w:bookmarkStart w:id="149" w:name="_Toc179469388"/>
+                      <w:bookmarkStart w:id="150" w:name="_Toc179470246"/>
+                      <w:bookmarkStart w:id="151" w:name="_Toc181301738"/>
                       <w:r>
                         <w:rPr>
                           <w:b w:val="0"/>
@@ -19280,12 +19525,12 @@
                         </w:rPr>
                         <w:t>.</w:t>
                       </w:r>
-                      <w:bookmarkEnd w:id="139"/>
-                      <w:bookmarkEnd w:id="140"/>
-                      <w:bookmarkEnd w:id="141"/>
-                      <w:bookmarkEnd w:id="142"/>
-                      <w:bookmarkEnd w:id="143"/>
-                      <w:bookmarkEnd w:id="144"/>
+                      <w:bookmarkEnd w:id="146"/>
+                      <w:bookmarkEnd w:id="147"/>
+                      <w:bookmarkEnd w:id="148"/>
+                      <w:bookmarkEnd w:id="149"/>
+                      <w:bookmarkEnd w:id="150"/>
+                      <w:bookmarkEnd w:id="151"/>
                     </w:p>
                   </w:txbxContent>
                 </v:textbox>
@@ -19517,11 +19762,11 @@
         <w:t>datosmaiz</w:t>
       </w:r>
       <w:r>
-        <w:t xml:space="preserve">, además de otras </w:t>
+        <w:t xml:space="preserve">, además de otras como </w:t>
       </w:r>
       <w:r>
         <w:lastRenderedPageBreak/>
-        <w:t>como las incluidas por defecto en Django para el manejo de la autenticación y la administración, o las que permiten la integración de Django REST Framework), entre otras</w:t>
+        <w:t>las incluidas por defecto en Django para el manejo de la autenticación y la administración, o las que permiten la integración de Django REST Framework), entre otras</w:t>
       </w:r>
       <w:r>
         <w:t xml:space="preserve">. </w:t>
@@ -19668,7 +19913,7 @@
                                 <w:iCs/>
                               </w:rPr>
                             </w:pPr>
-                            <w:bookmarkStart w:id="145" w:name="_Toc181301739"/>
+                            <w:bookmarkStart w:id="152" w:name="_Toc181301739"/>
                             <w:r>
                               <w:rPr>
                                 <w:b w:val="0"/>
@@ -19750,7 +19995,7 @@
                               </w:rPr>
                               <w:t>.</w:t>
                             </w:r>
-                            <w:bookmarkEnd w:id="145"/>
+                            <w:bookmarkEnd w:id="152"/>
                           </w:p>
                         </w:txbxContent>
                       </wps:txbx>
@@ -19786,7 +20031,7 @@
                           <w:iCs/>
                         </w:rPr>
                       </w:pPr>
-                      <w:bookmarkStart w:id="146" w:name="_Toc181301739"/>
+                      <w:bookmarkStart w:id="153" w:name="_Toc181301739"/>
                       <w:r>
                         <w:rPr>
                           <w:b w:val="0"/>
@@ -19868,7 +20113,7 @@
                         </w:rPr>
                         <w:t>.</w:t>
                       </w:r>
-                      <w:bookmarkEnd w:id="146"/>
+                      <w:bookmarkEnd w:id="153"/>
                     </w:p>
                   </w:txbxContent>
                 </v:textbox>
@@ -20124,11 +20369,11 @@
                                 <w:iCs/>
                               </w:rPr>
                             </w:pPr>
-                            <w:bookmarkStart w:id="147" w:name="_Toc179463687"/>
-                            <w:bookmarkStart w:id="148" w:name="_Toc179463736"/>
-                            <w:bookmarkStart w:id="149" w:name="_Toc179469389"/>
-                            <w:bookmarkStart w:id="150" w:name="_Toc179470247"/>
-                            <w:bookmarkStart w:id="151" w:name="_Toc181301740"/>
+                            <w:bookmarkStart w:id="154" w:name="_Toc179463687"/>
+                            <w:bookmarkStart w:id="155" w:name="_Toc179463736"/>
+                            <w:bookmarkStart w:id="156" w:name="_Toc179469389"/>
+                            <w:bookmarkStart w:id="157" w:name="_Toc179470247"/>
+                            <w:bookmarkStart w:id="158" w:name="_Toc181301740"/>
                             <w:r>
                               <w:rPr>
                                 <w:b w:val="0"/>
@@ -20227,11 +20472,11 @@
                               </w:rPr>
                               <w:t>.</w:t>
                             </w:r>
-                            <w:bookmarkEnd w:id="147"/>
-                            <w:bookmarkEnd w:id="148"/>
-                            <w:bookmarkEnd w:id="149"/>
-                            <w:bookmarkEnd w:id="150"/>
-                            <w:bookmarkEnd w:id="151"/>
+                            <w:bookmarkEnd w:id="154"/>
+                            <w:bookmarkEnd w:id="155"/>
+                            <w:bookmarkEnd w:id="156"/>
+                            <w:bookmarkEnd w:id="157"/>
+                            <w:bookmarkEnd w:id="158"/>
                           </w:p>
                         </w:txbxContent>
                       </wps:txbx>
@@ -20267,11 +20512,11 @@
                           <w:iCs/>
                         </w:rPr>
                       </w:pPr>
-                      <w:bookmarkStart w:id="152" w:name="_Toc179463687"/>
-                      <w:bookmarkStart w:id="153" w:name="_Toc179463736"/>
-                      <w:bookmarkStart w:id="154" w:name="_Toc179469389"/>
-                      <w:bookmarkStart w:id="155" w:name="_Toc179470247"/>
-                      <w:bookmarkStart w:id="156" w:name="_Toc181301740"/>
+                      <w:bookmarkStart w:id="159" w:name="_Toc179463687"/>
+                      <w:bookmarkStart w:id="160" w:name="_Toc179463736"/>
+                      <w:bookmarkStart w:id="161" w:name="_Toc179469389"/>
+                      <w:bookmarkStart w:id="162" w:name="_Toc179470247"/>
+                      <w:bookmarkStart w:id="163" w:name="_Toc181301740"/>
                       <w:r>
                         <w:rPr>
                           <w:b w:val="0"/>
@@ -20370,11 +20615,11 @@
                         </w:rPr>
                         <w:t>.</w:t>
                       </w:r>
-                      <w:bookmarkEnd w:id="152"/>
-                      <w:bookmarkEnd w:id="153"/>
-                      <w:bookmarkEnd w:id="154"/>
-                      <w:bookmarkEnd w:id="155"/>
-                      <w:bookmarkEnd w:id="156"/>
+                      <w:bookmarkEnd w:id="159"/>
+                      <w:bookmarkEnd w:id="160"/>
+                      <w:bookmarkEnd w:id="161"/>
+                      <w:bookmarkEnd w:id="162"/>
+                      <w:bookmarkEnd w:id="163"/>
                     </w:p>
                   </w:txbxContent>
                 </v:textbox>
@@ -20569,7 +20814,7 @@
           <w:sz w:val="20"/>
           <w:szCs w:val="20"/>
         </w:rPr>
-        <w:t>registros(request, pk)</w:t>
+        <w:t>registro(request, pk)</w:t>
       </w:r>
       <w:r>
         <w:t xml:space="preserve">, </w:t>
@@ -20580,7 +20825,7 @@
           <w:sz w:val="20"/>
           <w:szCs w:val="20"/>
         </w:rPr>
-        <w:t>unidades(request, pk)</w:t>
+        <w:t>unidad(request, pk)</w:t>
       </w:r>
       <w:r>
         <w:rPr>
@@ -20738,11 +20983,11 @@
         <w:t>por comodidad</w:t>
       </w:r>
       <w:r>
-        <w:t xml:space="preserve">, concisamente definida mediante las facilidades de Django </w:t>
+        <w:t xml:space="preserve">, concisamente definida mediante las facilidades de Django REST, para participar en </w:t>
       </w:r>
       <w:r>
         <w:lastRenderedPageBreak/>
-        <w:t xml:space="preserve">REST, para participar en la manipulación de la lógica de autenticación; y en </w:t>
+        <w:t xml:space="preserve">la manipulación de la lógica de autenticación; y en </w:t>
       </w:r>
       <w:r>
         <w:rPr>
@@ -20833,11 +21078,11 @@
                                 <w:iCs/>
                               </w:rPr>
                             </w:pPr>
-                            <w:bookmarkStart w:id="157" w:name="_Toc179463688"/>
-                            <w:bookmarkStart w:id="158" w:name="_Toc179463737"/>
-                            <w:bookmarkStart w:id="159" w:name="_Toc179469390"/>
-                            <w:bookmarkStart w:id="160" w:name="_Toc179470248"/>
-                            <w:bookmarkStart w:id="161" w:name="_Toc181301741"/>
+                            <w:bookmarkStart w:id="164" w:name="_Toc179463688"/>
+                            <w:bookmarkStart w:id="165" w:name="_Toc179463737"/>
+                            <w:bookmarkStart w:id="166" w:name="_Toc179469390"/>
+                            <w:bookmarkStart w:id="167" w:name="_Toc179470248"/>
+                            <w:bookmarkStart w:id="168" w:name="_Toc181301741"/>
                             <w:r>
                               <w:rPr>
                                 <w:b w:val="0"/>
@@ -20919,11 +21164,11 @@
                               </w:rPr>
                               <w:t>.</w:t>
                             </w:r>
-                            <w:bookmarkEnd w:id="157"/>
-                            <w:bookmarkEnd w:id="158"/>
-                            <w:bookmarkEnd w:id="159"/>
-                            <w:bookmarkEnd w:id="160"/>
-                            <w:bookmarkEnd w:id="161"/>
+                            <w:bookmarkEnd w:id="164"/>
+                            <w:bookmarkEnd w:id="165"/>
+                            <w:bookmarkEnd w:id="166"/>
+                            <w:bookmarkEnd w:id="167"/>
+                            <w:bookmarkEnd w:id="168"/>
                           </w:p>
                         </w:txbxContent>
                       </wps:txbx>
@@ -20956,11 +21201,11 @@
                           <w:iCs/>
                         </w:rPr>
                       </w:pPr>
-                      <w:bookmarkStart w:id="162" w:name="_Toc179463688"/>
-                      <w:bookmarkStart w:id="163" w:name="_Toc179463737"/>
-                      <w:bookmarkStart w:id="164" w:name="_Toc179469390"/>
-                      <w:bookmarkStart w:id="165" w:name="_Toc179470248"/>
-                      <w:bookmarkStart w:id="166" w:name="_Toc181301741"/>
+                      <w:bookmarkStart w:id="169" w:name="_Toc179463688"/>
+                      <w:bookmarkStart w:id="170" w:name="_Toc179463737"/>
+                      <w:bookmarkStart w:id="171" w:name="_Toc179469390"/>
+                      <w:bookmarkStart w:id="172" w:name="_Toc179470248"/>
+                      <w:bookmarkStart w:id="173" w:name="_Toc181301741"/>
                       <w:r>
                         <w:rPr>
                           <w:b w:val="0"/>
@@ -21042,11 +21287,11 @@
                         </w:rPr>
                         <w:t>.</w:t>
                       </w:r>
-                      <w:bookmarkEnd w:id="162"/>
-                      <w:bookmarkEnd w:id="163"/>
-                      <w:bookmarkEnd w:id="164"/>
-                      <w:bookmarkEnd w:id="165"/>
-                      <w:bookmarkEnd w:id="166"/>
+                      <w:bookmarkEnd w:id="169"/>
+                      <w:bookmarkEnd w:id="170"/>
+                      <w:bookmarkEnd w:id="171"/>
+                      <w:bookmarkEnd w:id="172"/>
+                      <w:bookmarkEnd w:id="173"/>
                     </w:p>
                   </w:txbxContent>
                 </v:textbox>
@@ -21603,21 +21848,18 @@
       <w:r>
         <w:t xml:space="preserve"> a usuarios autenticados.</w:t>
       </w:r>
-      <w:r>
-        <w:tab/>
-      </w:r>
     </w:p>
     <w:p>
       <w:pPr>
         <w:pStyle w:val="Heading2"/>
       </w:pPr>
-      <w:bookmarkStart w:id="167" w:name="_Ref180050707"/>
-      <w:bookmarkStart w:id="168" w:name="_Toc181300969"/>
+      <w:bookmarkStart w:id="174" w:name="_Ref180050707"/>
+      <w:bookmarkStart w:id="175" w:name="_Toc182830323"/>
       <w:r>
         <w:t>Estructura e implementación del lado del cliente</w:t>
       </w:r>
-      <w:bookmarkEnd w:id="167"/>
-      <w:bookmarkEnd w:id="168"/>
+      <w:bookmarkEnd w:id="174"/>
+      <w:bookmarkEnd w:id="175"/>
       <w:r>
         <w:t xml:space="preserve"> </w:t>
       </w:r>
@@ -21626,11 +21868,11 @@
       <w:pPr>
         <w:pStyle w:val="Heading3"/>
       </w:pPr>
-      <w:bookmarkStart w:id="169" w:name="_Toc181300970"/>
+      <w:bookmarkStart w:id="176" w:name="_Toc182830324"/>
       <w:r>
         <w:t>Rutas y páginas</w:t>
       </w:r>
-      <w:bookmarkEnd w:id="169"/>
+      <w:bookmarkEnd w:id="176"/>
     </w:p>
     <w:p>
       <w:r>
@@ -21858,9 +22100,9 @@
                                 <w:noProof/>
                               </w:rPr>
                             </w:pPr>
-                            <w:bookmarkStart w:id="170" w:name="_Toc179469371"/>
-                            <w:bookmarkStart w:id="171" w:name="_Toc179470229"/>
-                            <w:bookmarkStart w:id="172" w:name="_Toc181301742"/>
+                            <w:bookmarkStart w:id="177" w:name="_Toc179469371"/>
+                            <w:bookmarkStart w:id="178" w:name="_Toc179470229"/>
+                            <w:bookmarkStart w:id="179" w:name="_Toc181301742"/>
                             <w:r>
                               <w:rPr>
                                 <w:b w:val="0"/>
@@ -21943,9 +22185,9 @@
                               </w:rPr>
                               <w:t>.</w:t>
                             </w:r>
-                            <w:bookmarkEnd w:id="170"/>
-                            <w:bookmarkEnd w:id="171"/>
-                            <w:bookmarkEnd w:id="172"/>
+                            <w:bookmarkEnd w:id="177"/>
+                            <w:bookmarkEnd w:id="178"/>
+                            <w:bookmarkEnd w:id="179"/>
                           </w:p>
                         </w:txbxContent>
                       </wps:txbx>
@@ -21982,9 +22224,9 @@
                           <w:noProof/>
                         </w:rPr>
                       </w:pPr>
-                      <w:bookmarkStart w:id="173" w:name="_Toc179469371"/>
-                      <w:bookmarkStart w:id="174" w:name="_Toc179470229"/>
-                      <w:bookmarkStart w:id="175" w:name="_Toc181301742"/>
+                      <w:bookmarkStart w:id="180" w:name="_Toc179469371"/>
+                      <w:bookmarkStart w:id="181" w:name="_Toc179470229"/>
+                      <w:bookmarkStart w:id="182" w:name="_Toc181301742"/>
                       <w:r>
                         <w:rPr>
                           <w:b w:val="0"/>
@@ -22067,9 +22309,9 @@
                         </w:rPr>
                         <w:t>.</w:t>
                       </w:r>
-                      <w:bookmarkEnd w:id="173"/>
-                      <w:bookmarkEnd w:id="174"/>
-                      <w:bookmarkEnd w:id="175"/>
+                      <w:bookmarkEnd w:id="180"/>
+                      <w:bookmarkEnd w:id="181"/>
+                      <w:bookmarkEnd w:id="182"/>
                     </w:p>
                   </w:txbxContent>
                 </v:textbox>
@@ -22163,7 +22405,7 @@
       <w:r>
         <w:t xml:space="preserve">; </w:t>
       </w:r>
-      <w:bookmarkStart w:id="176" w:name="_Hlk178772747"/>
+      <w:bookmarkStart w:id="183" w:name="_Hlk178772747"/>
       <w:r>
         <w:rPr>
           <w:rFonts w:ascii="Courier New" w:hAnsi="Courier New" w:cs="Courier New"/>
@@ -22195,7 +22437,7 @@
         </w:rPr>
         <w:t xml:space="preserve"> </w:t>
       </w:r>
-      <w:bookmarkEnd w:id="176"/>
+      <w:bookmarkEnd w:id="183"/>
       <w:r>
         <w:t xml:space="preserve">para la consulta, adición y eliminación de observaciones meteorológicas, así como el acceso a información estadística adicional </w:t>
       </w:r>
@@ -22415,9 +22657,9 @@
                                 <w:noProof/>
                               </w:rPr>
                             </w:pPr>
-                            <w:bookmarkStart w:id="177" w:name="_Toc179469372"/>
-                            <w:bookmarkStart w:id="178" w:name="_Toc179470230"/>
-                            <w:bookmarkStart w:id="179" w:name="_Toc181301743"/>
+                            <w:bookmarkStart w:id="184" w:name="_Toc179469372"/>
+                            <w:bookmarkStart w:id="185" w:name="_Toc179470230"/>
+                            <w:bookmarkStart w:id="186" w:name="_Toc181301743"/>
                             <w:r>
                               <w:rPr>
                                 <w:b w:val="0"/>
@@ -22500,9 +22742,9 @@
                               </w:rPr>
                               <w:t>.</w:t>
                             </w:r>
-                            <w:bookmarkEnd w:id="177"/>
-                            <w:bookmarkEnd w:id="178"/>
-                            <w:bookmarkEnd w:id="179"/>
+                            <w:bookmarkEnd w:id="184"/>
+                            <w:bookmarkEnd w:id="185"/>
+                            <w:bookmarkEnd w:id="186"/>
                           </w:p>
                         </w:txbxContent>
                       </wps:txbx>
@@ -22542,9 +22784,9 @@
                           <w:noProof/>
                         </w:rPr>
                       </w:pPr>
-                      <w:bookmarkStart w:id="180" w:name="_Toc179469372"/>
-                      <w:bookmarkStart w:id="181" w:name="_Toc179470230"/>
-                      <w:bookmarkStart w:id="182" w:name="_Toc181301743"/>
+                      <w:bookmarkStart w:id="187" w:name="_Toc179469372"/>
+                      <w:bookmarkStart w:id="188" w:name="_Toc179470230"/>
+                      <w:bookmarkStart w:id="189" w:name="_Toc181301743"/>
                       <w:r>
                         <w:rPr>
                           <w:b w:val="0"/>
@@ -22627,9 +22869,9 @@
                         </w:rPr>
                         <w:t>.</w:t>
                       </w:r>
-                      <w:bookmarkEnd w:id="180"/>
-                      <w:bookmarkEnd w:id="181"/>
-                      <w:bookmarkEnd w:id="182"/>
+                      <w:bookmarkEnd w:id="187"/>
+                      <w:bookmarkEnd w:id="188"/>
+                      <w:bookmarkEnd w:id="189"/>
                     </w:p>
                   </w:txbxContent>
                 </v:textbox>
@@ -22644,7 +22886,7 @@
       <w:pPr>
         <w:pStyle w:val="Heading3"/>
       </w:pPr>
-      <w:bookmarkStart w:id="183" w:name="_Toc181300971"/>
+      <w:bookmarkStart w:id="190" w:name="_Toc182830325"/>
       <w:r>
         <w:rPr>
           <w:noProof/>
@@ -22763,9 +23005,9 @@
                                 <w:noProof/>
                               </w:rPr>
                             </w:pPr>
-                            <w:bookmarkStart w:id="184" w:name="_Toc179469373"/>
-                            <w:bookmarkStart w:id="185" w:name="_Toc179470231"/>
-                            <w:bookmarkStart w:id="186" w:name="_Toc181301744"/>
+                            <w:bookmarkStart w:id="191" w:name="_Toc179469373"/>
+                            <w:bookmarkStart w:id="192" w:name="_Toc179470231"/>
+                            <w:bookmarkStart w:id="193" w:name="_Toc181301744"/>
                             <w:r>
                               <w:rPr>
                                 <w:b w:val="0"/>
@@ -22848,9 +23090,9 @@
                               </w:rPr>
                               <w:t>.</w:t>
                             </w:r>
-                            <w:bookmarkEnd w:id="184"/>
-                            <w:bookmarkEnd w:id="185"/>
-                            <w:bookmarkEnd w:id="186"/>
+                            <w:bookmarkEnd w:id="191"/>
+                            <w:bookmarkEnd w:id="192"/>
+                            <w:bookmarkEnd w:id="193"/>
                           </w:p>
                         </w:txbxContent>
                       </wps:txbx>
@@ -22887,9 +23129,9 @@
                           <w:noProof/>
                         </w:rPr>
                       </w:pPr>
-                      <w:bookmarkStart w:id="187" w:name="_Toc179469373"/>
-                      <w:bookmarkStart w:id="188" w:name="_Toc179470231"/>
-                      <w:bookmarkStart w:id="189" w:name="_Toc181301744"/>
+                      <w:bookmarkStart w:id="194" w:name="_Toc179469373"/>
+                      <w:bookmarkStart w:id="195" w:name="_Toc179470231"/>
+                      <w:bookmarkStart w:id="196" w:name="_Toc181301744"/>
                       <w:r>
                         <w:rPr>
                           <w:b w:val="0"/>
@@ -22972,9 +23214,9 @@
                         </w:rPr>
                         <w:t>.</w:t>
                       </w:r>
-                      <w:bookmarkEnd w:id="187"/>
-                      <w:bookmarkEnd w:id="188"/>
-                      <w:bookmarkEnd w:id="189"/>
+                      <w:bookmarkEnd w:id="194"/>
+                      <w:bookmarkEnd w:id="195"/>
+                      <w:bookmarkEnd w:id="196"/>
                     </w:p>
                   </w:txbxContent>
                 </v:textbox>
@@ -22987,7 +23229,7 @@
       <w:r>
         <w:t>Componentes</w:t>
       </w:r>
-      <w:bookmarkEnd w:id="183"/>
+      <w:bookmarkEnd w:id="190"/>
     </w:p>
     <w:p>
       <w:r>
@@ -23117,9 +23359,9 @@
                                 <w:noProof/>
                               </w:rPr>
                             </w:pPr>
-                            <w:bookmarkStart w:id="190" w:name="_Toc179469374"/>
-                            <w:bookmarkStart w:id="191" w:name="_Toc179470232"/>
-                            <w:bookmarkStart w:id="192" w:name="_Toc181301745"/>
+                            <w:bookmarkStart w:id="197" w:name="_Toc179469374"/>
+                            <w:bookmarkStart w:id="198" w:name="_Toc179470232"/>
+                            <w:bookmarkStart w:id="199" w:name="_Toc181301745"/>
                             <w:r>
                               <w:rPr>
                                 <w:b w:val="0"/>
@@ -23201,9 +23443,9 @@
                               </w:rPr>
                               <w:t>.</w:t>
                             </w:r>
-                            <w:bookmarkEnd w:id="190"/>
-                            <w:bookmarkEnd w:id="191"/>
-                            <w:bookmarkEnd w:id="192"/>
+                            <w:bookmarkEnd w:id="197"/>
+                            <w:bookmarkEnd w:id="198"/>
+                            <w:bookmarkEnd w:id="199"/>
                           </w:p>
                         </w:txbxContent>
                       </wps:txbx>
@@ -23243,9 +23485,9 @@
                           <w:noProof/>
                         </w:rPr>
                       </w:pPr>
-                      <w:bookmarkStart w:id="193" w:name="_Toc179469374"/>
-                      <w:bookmarkStart w:id="194" w:name="_Toc179470232"/>
-                      <w:bookmarkStart w:id="195" w:name="_Toc181301745"/>
+                      <w:bookmarkStart w:id="200" w:name="_Toc179469374"/>
+                      <w:bookmarkStart w:id="201" w:name="_Toc179470232"/>
+                      <w:bookmarkStart w:id="202" w:name="_Toc181301745"/>
                       <w:r>
                         <w:rPr>
                           <w:b w:val="0"/>
@@ -23327,9 +23569,9 @@
                         </w:rPr>
                         <w:t>.</w:t>
                       </w:r>
-                      <w:bookmarkEnd w:id="193"/>
-                      <w:bookmarkEnd w:id="194"/>
-                      <w:bookmarkEnd w:id="195"/>
+                      <w:bookmarkEnd w:id="200"/>
+                      <w:bookmarkEnd w:id="201"/>
+                      <w:bookmarkEnd w:id="202"/>
                     </w:p>
                   </w:txbxContent>
                 </v:textbox>
@@ -23413,7 +23655,7 @@
         </w:rPr>
         <w:lastRenderedPageBreak/>
         <w:drawing>
-          <wp:anchor distT="0" distB="0" distL="114300" distR="114300" simplePos="0" relativeHeight="251702272" behindDoc="0" locked="0" layoutInCell="1" allowOverlap="1" wp14:anchorId="54482E71" wp14:editId="103C29AD">
+          <wp:anchor distT="0" distB="0" distL="114300" distR="114300" simplePos="0" relativeHeight="251702272" behindDoc="0" locked="0" layoutInCell="1" allowOverlap="1" wp14:anchorId="54482E71" wp14:editId="0AC39591">
             <wp:simplePos x="0" y="0"/>
             <wp:positionH relativeFrom="margin">
               <wp:align>center</wp:align>
@@ -23522,9 +23764,9 @@
                                 <w:noProof/>
                               </w:rPr>
                             </w:pPr>
-                            <w:bookmarkStart w:id="196" w:name="_Toc179469375"/>
-                            <w:bookmarkStart w:id="197" w:name="_Toc179470233"/>
-                            <w:bookmarkStart w:id="198" w:name="_Toc181301746"/>
+                            <w:bookmarkStart w:id="203" w:name="_Toc179469375"/>
+                            <w:bookmarkStart w:id="204" w:name="_Toc179470233"/>
+                            <w:bookmarkStart w:id="205" w:name="_Toc181301746"/>
                             <w:r>
                               <w:rPr>
                                 <w:b w:val="0"/>
@@ -23606,9 +23848,9 @@
                               </w:rPr>
                               <w:t>.</w:t>
                             </w:r>
-                            <w:bookmarkEnd w:id="196"/>
-                            <w:bookmarkEnd w:id="197"/>
-                            <w:bookmarkEnd w:id="198"/>
+                            <w:bookmarkEnd w:id="203"/>
+                            <w:bookmarkEnd w:id="204"/>
+                            <w:bookmarkEnd w:id="205"/>
                           </w:p>
                         </w:txbxContent>
                       </wps:txbx>
@@ -23645,9 +23887,9 @@
                           <w:noProof/>
                         </w:rPr>
                       </w:pPr>
-                      <w:bookmarkStart w:id="199" w:name="_Toc179469375"/>
-                      <w:bookmarkStart w:id="200" w:name="_Toc179470233"/>
-                      <w:bookmarkStart w:id="201" w:name="_Toc181301746"/>
+                      <w:bookmarkStart w:id="206" w:name="_Toc179469375"/>
+                      <w:bookmarkStart w:id="207" w:name="_Toc179470233"/>
+                      <w:bookmarkStart w:id="208" w:name="_Toc181301746"/>
                       <w:r>
                         <w:rPr>
                           <w:b w:val="0"/>
@@ -23729,9 +23971,9 @@
                         </w:rPr>
                         <w:t>.</w:t>
                       </w:r>
-                      <w:bookmarkEnd w:id="199"/>
-                      <w:bookmarkEnd w:id="200"/>
-                      <w:bookmarkEnd w:id="201"/>
+                      <w:bookmarkEnd w:id="206"/>
+                      <w:bookmarkEnd w:id="207"/>
+                      <w:bookmarkEnd w:id="208"/>
                     </w:p>
                   </w:txbxContent>
                 </v:textbox>
@@ -23984,9 +24226,9 @@
                                 <w:noProof/>
                               </w:rPr>
                             </w:pPr>
-                            <w:bookmarkStart w:id="202" w:name="_Toc179469376"/>
-                            <w:bookmarkStart w:id="203" w:name="_Toc179470234"/>
-                            <w:bookmarkStart w:id="204" w:name="_Toc181301747"/>
+                            <w:bookmarkStart w:id="209" w:name="_Toc179469376"/>
+                            <w:bookmarkStart w:id="210" w:name="_Toc179470234"/>
+                            <w:bookmarkStart w:id="211" w:name="_Toc181301747"/>
                             <w:r>
                               <w:rPr>
                                 <w:b w:val="0"/>
@@ -24068,9 +24310,9 @@
                               </w:rPr>
                               <w:t xml:space="preserve"> .</w:t>
                             </w:r>
-                            <w:bookmarkEnd w:id="202"/>
-                            <w:bookmarkEnd w:id="203"/>
-                            <w:bookmarkEnd w:id="204"/>
+                            <w:bookmarkEnd w:id="209"/>
+                            <w:bookmarkEnd w:id="210"/>
+                            <w:bookmarkEnd w:id="211"/>
                           </w:p>
                         </w:txbxContent>
                       </wps:txbx>
@@ -24107,9 +24349,9 @@
                           <w:noProof/>
                         </w:rPr>
                       </w:pPr>
-                      <w:bookmarkStart w:id="205" w:name="_Toc179469376"/>
-                      <w:bookmarkStart w:id="206" w:name="_Toc179470234"/>
-                      <w:bookmarkStart w:id="207" w:name="_Toc181301747"/>
+                      <w:bookmarkStart w:id="212" w:name="_Toc179469376"/>
+                      <w:bookmarkStart w:id="213" w:name="_Toc179470234"/>
+                      <w:bookmarkStart w:id="214" w:name="_Toc181301747"/>
                       <w:r>
                         <w:rPr>
                           <w:b w:val="0"/>
@@ -24191,9 +24433,9 @@
                         </w:rPr>
                         <w:t xml:space="preserve"> .</w:t>
                       </w:r>
-                      <w:bookmarkEnd w:id="205"/>
-                      <w:bookmarkEnd w:id="206"/>
-                      <w:bookmarkEnd w:id="207"/>
+                      <w:bookmarkEnd w:id="212"/>
+                      <w:bookmarkEnd w:id="213"/>
+                      <w:bookmarkEnd w:id="214"/>
                     </w:p>
                   </w:txbxContent>
                 </v:textbox>
@@ -24275,9 +24517,9 @@
                                 <w:iCs/>
                               </w:rPr>
                             </w:pPr>
-                            <w:bookmarkStart w:id="208" w:name="_Toc179469377"/>
-                            <w:bookmarkStart w:id="209" w:name="_Toc179470235"/>
-                            <w:bookmarkStart w:id="210" w:name="_Toc181301748"/>
+                            <w:bookmarkStart w:id="215" w:name="_Toc179469377"/>
+                            <w:bookmarkStart w:id="216" w:name="_Toc179470235"/>
+                            <w:bookmarkStart w:id="217" w:name="_Toc181301748"/>
                             <w:r>
                               <w:rPr>
                                 <w:b w:val="0"/>
@@ -24359,9 +24601,9 @@
                               </w:rPr>
                               <w:t>.</w:t>
                             </w:r>
-                            <w:bookmarkEnd w:id="208"/>
-                            <w:bookmarkEnd w:id="209"/>
-                            <w:bookmarkEnd w:id="210"/>
+                            <w:bookmarkEnd w:id="215"/>
+                            <w:bookmarkEnd w:id="216"/>
+                            <w:bookmarkEnd w:id="217"/>
                           </w:p>
                         </w:txbxContent>
                       </wps:txbx>
@@ -24400,9 +24642,9 @@
                           <w:iCs/>
                         </w:rPr>
                       </w:pPr>
-                      <w:bookmarkStart w:id="211" w:name="_Toc179469377"/>
-                      <w:bookmarkStart w:id="212" w:name="_Toc179470235"/>
-                      <w:bookmarkStart w:id="213" w:name="_Toc181301748"/>
+                      <w:bookmarkStart w:id="218" w:name="_Toc179469377"/>
+                      <w:bookmarkStart w:id="219" w:name="_Toc179470235"/>
+                      <w:bookmarkStart w:id="220" w:name="_Toc181301748"/>
                       <w:r>
                         <w:rPr>
                           <w:b w:val="0"/>
@@ -24484,9 +24726,9 @@
                         </w:rPr>
                         <w:t>.</w:t>
                       </w:r>
-                      <w:bookmarkEnd w:id="211"/>
-                      <w:bookmarkEnd w:id="212"/>
-                      <w:bookmarkEnd w:id="213"/>
+                      <w:bookmarkEnd w:id="218"/>
+                      <w:bookmarkEnd w:id="219"/>
+                      <w:bookmarkEnd w:id="220"/>
                     </w:p>
                   </w:txbxContent>
                 </v:textbox>
@@ -24547,7 +24789,7 @@
           <w:noProof/>
         </w:rPr>
         <w:drawing>
-          <wp:anchor distT="0" distB="0" distL="114300" distR="114300" simplePos="0" relativeHeight="251787264" behindDoc="0" locked="0" layoutInCell="1" allowOverlap="1" wp14:anchorId="2C17256F" wp14:editId="01E38399">
+          <wp:anchor distT="0" distB="0" distL="114300" distR="114300" simplePos="0" relativeHeight="251787264" behindDoc="0" locked="0" layoutInCell="1" allowOverlap="1" wp14:anchorId="2C17256F" wp14:editId="65C9D37F">
             <wp:simplePos x="0" y="0"/>
             <wp:positionH relativeFrom="margin">
               <wp:posOffset>1402080</wp:posOffset>
@@ -24659,8 +24901,8 @@
                                 <w:noProof/>
                               </w:rPr>
                             </w:pPr>
-                            <w:bookmarkStart w:id="214" w:name="_Toc179470238"/>
-                            <w:bookmarkStart w:id="215" w:name="_Toc181301749"/>
+                            <w:bookmarkStart w:id="221" w:name="_Toc179470238"/>
+                            <w:bookmarkStart w:id="222" w:name="_Toc181301749"/>
                             <w:r>
                               <w:rPr>
                                 <w:b w:val="0"/>
@@ -24742,8 +24984,8 @@
                               </w:rPr>
                               <w:t xml:space="preserve"> en la interfaz gráfica.</w:t>
                             </w:r>
-                            <w:bookmarkEnd w:id="214"/>
-                            <w:bookmarkEnd w:id="215"/>
+                            <w:bookmarkEnd w:id="221"/>
+                            <w:bookmarkEnd w:id="222"/>
                           </w:p>
                         </w:txbxContent>
                       </wps:txbx>
@@ -24783,8 +25025,8 @@
                           <w:noProof/>
                         </w:rPr>
                       </w:pPr>
-                      <w:bookmarkStart w:id="216" w:name="_Toc179470238"/>
-                      <w:bookmarkStart w:id="217" w:name="_Toc181301749"/>
+                      <w:bookmarkStart w:id="223" w:name="_Toc179470238"/>
+                      <w:bookmarkStart w:id="224" w:name="_Toc181301749"/>
                       <w:r>
                         <w:rPr>
                           <w:b w:val="0"/>
@@ -24866,8 +25108,8 @@
                         </w:rPr>
                         <w:t xml:space="preserve"> en la interfaz gráfica.</w:t>
                       </w:r>
-                      <w:bookmarkEnd w:id="216"/>
-                      <w:bookmarkEnd w:id="217"/>
+                      <w:bookmarkEnd w:id="223"/>
+                      <w:bookmarkEnd w:id="224"/>
                     </w:p>
                   </w:txbxContent>
                 </v:textbox>
@@ -24885,7 +25127,7 @@
           <w:szCs w:val="20"/>
         </w:rPr>
         <w:drawing>
-          <wp:anchor distT="0" distB="0" distL="114300" distR="114300" simplePos="0" relativeHeight="251711488" behindDoc="0" locked="0" layoutInCell="1" allowOverlap="1" wp14:anchorId="4A96B8AF" wp14:editId="77DA044A">
+          <wp:anchor distT="0" distB="0" distL="114300" distR="114300" simplePos="0" relativeHeight="251711488" behindDoc="0" locked="0" layoutInCell="1" allowOverlap="1" wp14:anchorId="4A96B8AF" wp14:editId="7840B76D">
             <wp:simplePos x="0" y="0"/>
             <wp:positionH relativeFrom="margin">
               <wp:posOffset>1378585</wp:posOffset>
@@ -24939,14 +25181,6 @@
             </wp14:sizeRelV>
           </wp:anchor>
         </w:drawing>
-      </w:r>
-      <w:r>
-        <w:rPr>
-          <w:rFonts w:ascii="Courier New" w:hAnsi="Courier New" w:cs="Courier New"/>
-          <w:sz w:val="20"/>
-          <w:szCs w:val="20"/>
-        </w:rPr>
-        <w:t xml:space="preserve"> </w:t>
       </w:r>
       <w:r>
         <w:rPr>
@@ -25238,8 +25472,8 @@
                                 <w:noProof/>
                               </w:rPr>
                             </w:pPr>
-                            <w:bookmarkStart w:id="218" w:name="_Toc179470237"/>
-                            <w:bookmarkStart w:id="219" w:name="_Toc181301750"/>
+                            <w:bookmarkStart w:id="225" w:name="_Toc179470237"/>
+                            <w:bookmarkStart w:id="226" w:name="_Toc181301750"/>
                             <w:r>
                               <w:rPr>
                                 <w:b w:val="0"/>
@@ -25321,8 +25555,8 @@
                               </w:rPr>
                               <w:t xml:space="preserve"> en la página de datos de unidades de cultivo .</w:t>
                             </w:r>
-                            <w:bookmarkEnd w:id="218"/>
-                            <w:bookmarkEnd w:id="219"/>
+                            <w:bookmarkEnd w:id="225"/>
+                            <w:bookmarkEnd w:id="226"/>
                           </w:p>
                         </w:txbxContent>
                       </wps:txbx>
@@ -25362,8 +25596,8 @@
                           <w:noProof/>
                         </w:rPr>
                       </w:pPr>
-                      <w:bookmarkStart w:id="220" w:name="_Toc179470237"/>
-                      <w:bookmarkStart w:id="221" w:name="_Toc181301750"/>
+                      <w:bookmarkStart w:id="227" w:name="_Toc179470237"/>
+                      <w:bookmarkStart w:id="228" w:name="_Toc181301750"/>
                       <w:r>
                         <w:rPr>
                           <w:b w:val="0"/>
@@ -25445,8 +25679,8 @@
                         </w:rPr>
                         <w:t xml:space="preserve"> en la página de datos de unidades de cultivo .</w:t>
                       </w:r>
-                      <w:bookmarkEnd w:id="220"/>
-                      <w:bookmarkEnd w:id="221"/>
+                      <w:bookmarkEnd w:id="227"/>
+                      <w:bookmarkEnd w:id="228"/>
                     </w:p>
                   </w:txbxContent>
                 </v:textbox>
@@ -25636,8 +25870,8 @@
                                 <w:noProof/>
                               </w:rPr>
                             </w:pPr>
-                            <w:bookmarkStart w:id="222" w:name="_Toc179470236"/>
-                            <w:bookmarkStart w:id="223" w:name="_Toc181301751"/>
+                            <w:bookmarkStart w:id="229" w:name="_Toc179470236"/>
+                            <w:bookmarkStart w:id="230" w:name="_Toc181301751"/>
                             <w:r>
                               <w:rPr>
                                 <w:b w:val="0"/>
@@ -25719,8 +25953,8 @@
                               </w:rPr>
                               <w:t xml:space="preserve"> .</w:t>
                             </w:r>
-                            <w:bookmarkEnd w:id="222"/>
-                            <w:bookmarkEnd w:id="223"/>
+                            <w:bookmarkEnd w:id="229"/>
+                            <w:bookmarkEnd w:id="230"/>
                           </w:p>
                         </w:txbxContent>
                       </wps:txbx>
@@ -25757,8 +25991,8 @@
                           <w:noProof/>
                         </w:rPr>
                       </w:pPr>
-                      <w:bookmarkStart w:id="224" w:name="_Toc179470236"/>
-                      <w:bookmarkStart w:id="225" w:name="_Toc181301751"/>
+                      <w:bookmarkStart w:id="231" w:name="_Toc179470236"/>
+                      <w:bookmarkStart w:id="232" w:name="_Toc181301751"/>
                       <w:r>
                         <w:rPr>
                           <w:b w:val="0"/>
@@ -25840,8 +26074,8 @@
                         </w:rPr>
                         <w:t xml:space="preserve"> .</w:t>
                       </w:r>
-                      <w:bookmarkEnd w:id="224"/>
-                      <w:bookmarkEnd w:id="225"/>
+                      <w:bookmarkEnd w:id="231"/>
+                      <w:bookmarkEnd w:id="232"/>
                     </w:p>
                   </w:txbxContent>
                 </v:textbox>
@@ -25859,7 +26093,7 @@
           <w:szCs w:val="20"/>
         </w:rPr>
         <w:drawing>
-          <wp:anchor distT="0" distB="0" distL="114300" distR="114300" simplePos="0" relativeHeight="251720704" behindDoc="0" locked="0" layoutInCell="1" allowOverlap="1" wp14:anchorId="130832A5" wp14:editId="166D3D6C">
+          <wp:anchor distT="0" distB="0" distL="114300" distR="114300" simplePos="0" relativeHeight="251720704" behindDoc="0" locked="0" layoutInCell="1" allowOverlap="1" wp14:anchorId="130832A5" wp14:editId="1A66E3E0">
             <wp:simplePos x="0" y="0"/>
             <wp:positionH relativeFrom="margin">
               <wp:posOffset>1120775</wp:posOffset>
@@ -25968,12 +26202,12 @@
                                 <w:noProof/>
                               </w:rPr>
                             </w:pPr>
-                            <w:bookmarkStart w:id="226" w:name="_Toc179376515"/>
-                            <w:bookmarkStart w:id="227" w:name="_Toc179463679"/>
-                            <w:bookmarkStart w:id="228" w:name="_Toc179463728"/>
-                            <w:bookmarkStart w:id="229" w:name="_Toc179469381"/>
-                            <w:bookmarkStart w:id="230" w:name="_Toc179470239"/>
-                            <w:bookmarkStart w:id="231" w:name="_Toc181301752"/>
+                            <w:bookmarkStart w:id="233" w:name="_Toc179376515"/>
+                            <w:bookmarkStart w:id="234" w:name="_Toc179463679"/>
+                            <w:bookmarkStart w:id="235" w:name="_Toc179463728"/>
+                            <w:bookmarkStart w:id="236" w:name="_Toc179469381"/>
+                            <w:bookmarkStart w:id="237" w:name="_Toc179470239"/>
+                            <w:bookmarkStart w:id="238" w:name="_Toc181301752"/>
                             <w:r>
                               <w:rPr>
                                 <w:b w:val="0"/>
@@ -26055,12 +26289,12 @@
                               </w:rPr>
                               <w:t xml:space="preserve"> .</w:t>
                             </w:r>
-                            <w:bookmarkEnd w:id="226"/>
-                            <w:bookmarkEnd w:id="227"/>
-                            <w:bookmarkEnd w:id="228"/>
-                            <w:bookmarkEnd w:id="229"/>
-                            <w:bookmarkEnd w:id="230"/>
-                            <w:bookmarkEnd w:id="231"/>
+                            <w:bookmarkEnd w:id="233"/>
+                            <w:bookmarkEnd w:id="234"/>
+                            <w:bookmarkEnd w:id="235"/>
+                            <w:bookmarkEnd w:id="236"/>
+                            <w:bookmarkEnd w:id="237"/>
+                            <w:bookmarkEnd w:id="238"/>
                           </w:p>
                         </w:txbxContent>
                       </wps:txbx>
@@ -26100,12 +26334,12 @@
                           <w:noProof/>
                         </w:rPr>
                       </w:pPr>
-                      <w:bookmarkStart w:id="232" w:name="_Toc179376515"/>
-                      <w:bookmarkStart w:id="233" w:name="_Toc179463679"/>
-                      <w:bookmarkStart w:id="234" w:name="_Toc179463728"/>
-                      <w:bookmarkStart w:id="235" w:name="_Toc179469381"/>
-                      <w:bookmarkStart w:id="236" w:name="_Toc179470239"/>
-                      <w:bookmarkStart w:id="237" w:name="_Toc181301752"/>
+                      <w:bookmarkStart w:id="239" w:name="_Toc179376515"/>
+                      <w:bookmarkStart w:id="240" w:name="_Toc179463679"/>
+                      <w:bookmarkStart w:id="241" w:name="_Toc179463728"/>
+                      <w:bookmarkStart w:id="242" w:name="_Toc179469381"/>
+                      <w:bookmarkStart w:id="243" w:name="_Toc179470239"/>
+                      <w:bookmarkStart w:id="244" w:name="_Toc181301752"/>
                       <w:r>
                         <w:rPr>
                           <w:b w:val="0"/>
@@ -26187,12 +26421,12 @@
                         </w:rPr>
                         <w:t xml:space="preserve"> .</w:t>
                       </w:r>
-                      <w:bookmarkEnd w:id="232"/>
-                      <w:bookmarkEnd w:id="233"/>
-                      <w:bookmarkEnd w:id="234"/>
-                      <w:bookmarkEnd w:id="235"/>
-                      <w:bookmarkEnd w:id="236"/>
-                      <w:bookmarkEnd w:id="237"/>
+                      <w:bookmarkEnd w:id="239"/>
+                      <w:bookmarkEnd w:id="240"/>
+                      <w:bookmarkEnd w:id="241"/>
+                      <w:bookmarkEnd w:id="242"/>
+                      <w:bookmarkEnd w:id="243"/>
+                      <w:bookmarkEnd w:id="244"/>
                     </w:p>
                   </w:txbxContent>
                 </v:textbox>
@@ -26334,7 +26568,7 @@
       <w:pPr>
         <w:pStyle w:val="Heading3"/>
       </w:pPr>
-      <w:bookmarkStart w:id="238" w:name="_Toc181300972"/>
+      <w:bookmarkStart w:id="245" w:name="_Toc182830326"/>
       <w:r>
         <w:t>Implementación</w:t>
       </w:r>
@@ -26347,7 +26581,7 @@
       <w:r>
         <w:t>autenticación</w:t>
       </w:r>
-      <w:bookmarkEnd w:id="238"/>
+      <w:bookmarkEnd w:id="245"/>
     </w:p>
     <w:p>
       <w:r>
@@ -26625,12 +26859,12 @@
                                 <w:iCs/>
                               </w:rPr>
                             </w:pPr>
-                            <w:bookmarkStart w:id="239" w:name="_Toc179376517"/>
-                            <w:bookmarkStart w:id="240" w:name="_Toc179463681"/>
-                            <w:bookmarkStart w:id="241" w:name="_Toc179463730"/>
-                            <w:bookmarkStart w:id="242" w:name="_Toc179469383"/>
-                            <w:bookmarkStart w:id="243" w:name="_Toc179470241"/>
-                            <w:bookmarkStart w:id="244" w:name="_Toc181301753"/>
+                            <w:bookmarkStart w:id="246" w:name="_Toc179376517"/>
+                            <w:bookmarkStart w:id="247" w:name="_Toc179463681"/>
+                            <w:bookmarkStart w:id="248" w:name="_Toc179463730"/>
+                            <w:bookmarkStart w:id="249" w:name="_Toc179469383"/>
+                            <w:bookmarkStart w:id="250" w:name="_Toc179470241"/>
+                            <w:bookmarkStart w:id="251" w:name="_Toc181301753"/>
                             <w:r>
                               <w:rPr>
                                 <w:b w:val="0"/>
@@ -26695,12 +26929,12 @@
                               </w:rPr>
                               <w:t>: Pestaña de la barra de navegación para la autenticación .</w:t>
                             </w:r>
-                            <w:bookmarkEnd w:id="239"/>
-                            <w:bookmarkEnd w:id="240"/>
-                            <w:bookmarkEnd w:id="241"/>
-                            <w:bookmarkEnd w:id="242"/>
-                            <w:bookmarkEnd w:id="243"/>
-                            <w:bookmarkEnd w:id="244"/>
+                            <w:bookmarkEnd w:id="246"/>
+                            <w:bookmarkEnd w:id="247"/>
+                            <w:bookmarkEnd w:id="248"/>
+                            <w:bookmarkEnd w:id="249"/>
+                            <w:bookmarkEnd w:id="250"/>
+                            <w:bookmarkEnd w:id="251"/>
                           </w:p>
                         </w:txbxContent>
                       </wps:txbx>
@@ -26736,12 +26970,12 @@
                           <w:iCs/>
                         </w:rPr>
                       </w:pPr>
-                      <w:bookmarkStart w:id="245" w:name="_Toc179376517"/>
-                      <w:bookmarkStart w:id="246" w:name="_Toc179463681"/>
-                      <w:bookmarkStart w:id="247" w:name="_Toc179463730"/>
-                      <w:bookmarkStart w:id="248" w:name="_Toc179469383"/>
-                      <w:bookmarkStart w:id="249" w:name="_Toc179470241"/>
-                      <w:bookmarkStart w:id="250" w:name="_Toc181301753"/>
+                      <w:bookmarkStart w:id="252" w:name="_Toc179376517"/>
+                      <w:bookmarkStart w:id="253" w:name="_Toc179463681"/>
+                      <w:bookmarkStart w:id="254" w:name="_Toc179463730"/>
+                      <w:bookmarkStart w:id="255" w:name="_Toc179469383"/>
+                      <w:bookmarkStart w:id="256" w:name="_Toc179470241"/>
+                      <w:bookmarkStart w:id="257" w:name="_Toc181301753"/>
                       <w:r>
                         <w:rPr>
                           <w:b w:val="0"/>
@@ -26806,12 +27040,12 @@
                         </w:rPr>
                         <w:t>: Pestaña de la barra de navegación para la autenticación .</w:t>
                       </w:r>
-                      <w:bookmarkEnd w:id="245"/>
-                      <w:bookmarkEnd w:id="246"/>
-                      <w:bookmarkEnd w:id="247"/>
-                      <w:bookmarkEnd w:id="248"/>
-                      <w:bookmarkEnd w:id="249"/>
-                      <w:bookmarkEnd w:id="250"/>
+                      <w:bookmarkEnd w:id="252"/>
+                      <w:bookmarkEnd w:id="253"/>
+                      <w:bookmarkEnd w:id="254"/>
+                      <w:bookmarkEnd w:id="255"/>
+                      <w:bookmarkEnd w:id="256"/>
+                      <w:bookmarkEnd w:id="257"/>
                     </w:p>
                   </w:txbxContent>
                 </v:textbox>
@@ -26877,12 +27111,12 @@
                                 <w:iCs/>
                               </w:rPr>
                             </w:pPr>
-                            <w:bookmarkStart w:id="251" w:name="_Toc179376516"/>
-                            <w:bookmarkStart w:id="252" w:name="_Toc179463680"/>
-                            <w:bookmarkStart w:id="253" w:name="_Toc179463729"/>
-                            <w:bookmarkStart w:id="254" w:name="_Toc179469382"/>
-                            <w:bookmarkStart w:id="255" w:name="_Toc179470240"/>
-                            <w:bookmarkStart w:id="256" w:name="_Toc181301754"/>
+                            <w:bookmarkStart w:id="258" w:name="_Toc179376516"/>
+                            <w:bookmarkStart w:id="259" w:name="_Toc179463680"/>
+                            <w:bookmarkStart w:id="260" w:name="_Toc179463729"/>
+                            <w:bookmarkStart w:id="261" w:name="_Toc179469382"/>
+                            <w:bookmarkStart w:id="262" w:name="_Toc179470240"/>
+                            <w:bookmarkStart w:id="263" w:name="_Toc181301754"/>
                             <w:r>
                               <w:rPr>
                                 <w:b w:val="0"/>
@@ -26982,12 +27216,12 @@
                               </w:rPr>
                               <w:t>.</w:t>
                             </w:r>
-                            <w:bookmarkEnd w:id="251"/>
-                            <w:bookmarkEnd w:id="252"/>
-                            <w:bookmarkEnd w:id="253"/>
-                            <w:bookmarkEnd w:id="254"/>
-                            <w:bookmarkEnd w:id="255"/>
-                            <w:bookmarkEnd w:id="256"/>
+                            <w:bookmarkEnd w:id="258"/>
+                            <w:bookmarkEnd w:id="259"/>
+                            <w:bookmarkEnd w:id="260"/>
+                            <w:bookmarkEnd w:id="261"/>
+                            <w:bookmarkEnd w:id="262"/>
+                            <w:bookmarkEnd w:id="263"/>
                           </w:p>
                         </w:txbxContent>
                       </wps:txbx>
@@ -27023,12 +27257,12 @@
                           <w:iCs/>
                         </w:rPr>
                       </w:pPr>
-                      <w:bookmarkStart w:id="257" w:name="_Toc179376516"/>
-                      <w:bookmarkStart w:id="258" w:name="_Toc179463680"/>
-                      <w:bookmarkStart w:id="259" w:name="_Toc179463729"/>
-                      <w:bookmarkStart w:id="260" w:name="_Toc179469382"/>
-                      <w:bookmarkStart w:id="261" w:name="_Toc179470240"/>
-                      <w:bookmarkStart w:id="262" w:name="_Toc181301754"/>
+                      <w:bookmarkStart w:id="264" w:name="_Toc179376516"/>
+                      <w:bookmarkStart w:id="265" w:name="_Toc179463680"/>
+                      <w:bookmarkStart w:id="266" w:name="_Toc179463729"/>
+                      <w:bookmarkStart w:id="267" w:name="_Toc179469382"/>
+                      <w:bookmarkStart w:id="268" w:name="_Toc179470240"/>
+                      <w:bookmarkStart w:id="269" w:name="_Toc181301754"/>
                       <w:r>
                         <w:rPr>
                           <w:b w:val="0"/>
@@ -27128,12 +27362,12 @@
                         </w:rPr>
                         <w:t>.</w:t>
                       </w:r>
-                      <w:bookmarkEnd w:id="257"/>
-                      <w:bookmarkEnd w:id="258"/>
-                      <w:bookmarkEnd w:id="259"/>
-                      <w:bookmarkEnd w:id="260"/>
-                      <w:bookmarkEnd w:id="261"/>
-                      <w:bookmarkEnd w:id="262"/>
+                      <w:bookmarkEnd w:id="264"/>
+                      <w:bookmarkEnd w:id="265"/>
+                      <w:bookmarkEnd w:id="266"/>
+                      <w:bookmarkEnd w:id="267"/>
+                      <w:bookmarkEnd w:id="268"/>
+                      <w:bookmarkEnd w:id="269"/>
                     </w:p>
                   </w:txbxContent>
                 </v:textbox>
@@ -27208,11 +27442,11 @@
       <w:pPr>
         <w:pStyle w:val="Heading2"/>
       </w:pPr>
-      <w:bookmarkStart w:id="263" w:name="_Toc181300973"/>
+      <w:bookmarkStart w:id="270" w:name="_Toc182830327"/>
       <w:r>
         <w:t>Conclusiones parciales del capítulo</w:t>
       </w:r>
-      <w:bookmarkEnd w:id="263"/>
+      <w:bookmarkEnd w:id="270"/>
     </w:p>
     <w:p>
       <w:r>
@@ -27276,20 +27510,20 @@
           <w:docGrid w:linePitch="360"/>
         </w:sectPr>
       </w:pPr>
-      <w:bookmarkStart w:id="264" w:name="_Toc179463301"/>
-      <w:bookmarkStart w:id="265" w:name="_Toc179463530"/>
-      <w:bookmarkStart w:id="266" w:name="_Toc180049943"/>
-      <w:bookmarkStart w:id="267" w:name="_Toc180074840"/>
-      <w:bookmarkEnd w:id="264"/>
-      <w:bookmarkEnd w:id="265"/>
-      <w:bookmarkEnd w:id="266"/>
-      <w:bookmarkEnd w:id="267"/>
+      <w:bookmarkStart w:id="271" w:name="_Toc179463301"/>
+      <w:bookmarkStart w:id="272" w:name="_Toc179463530"/>
+      <w:bookmarkStart w:id="273" w:name="_Toc180049943"/>
+      <w:bookmarkStart w:id="274" w:name="_Toc180074840"/>
+      <w:bookmarkEnd w:id="271"/>
+      <w:bookmarkEnd w:id="272"/>
+      <w:bookmarkEnd w:id="273"/>
+      <w:bookmarkEnd w:id="274"/>
     </w:p>
     <w:p>
       <w:pPr>
         <w:pStyle w:val="Heading1"/>
       </w:pPr>
-      <w:bookmarkStart w:id="268" w:name="_Toc181300974"/>
+      <w:bookmarkStart w:id="275" w:name="_Toc182830328"/>
       <w:r>
         <w:lastRenderedPageBreak/>
         <w:t xml:space="preserve">capítulo 3. </w:t>
@@ -27297,7 +27531,7 @@
       <w:r>
         <w:t>pruebas realizadas al software</w:t>
       </w:r>
-      <w:bookmarkEnd w:id="268"/>
+      <w:bookmarkEnd w:id="275"/>
     </w:p>
     <w:p>
       <w:r>
@@ -27337,7 +27571,7 @@
         <w:t>llevar a cabo</w:t>
       </w:r>
       <w:r>
-        <w:t xml:space="preserve"> de las mismas.</w:t>
+        <w:t xml:space="preserve"> las mismas.</w:t>
       </w:r>
     </w:p>
     <w:p>
@@ -27363,8 +27597,10 @@
           <w:vanish/>
         </w:rPr>
       </w:pPr>
-      <w:bookmarkStart w:id="269" w:name="_Toc181300975"/>
-      <w:bookmarkEnd w:id="269"/>
+      <w:bookmarkStart w:id="276" w:name="_Toc181300975"/>
+      <w:bookmarkStart w:id="277" w:name="_Toc182830329"/>
+      <w:bookmarkEnd w:id="276"/>
+      <w:bookmarkEnd w:id="277"/>
     </w:p>
     <w:p>
       <w:pPr>
@@ -27389,8 +27625,10 @@
           <w:vanish/>
         </w:rPr>
       </w:pPr>
-      <w:bookmarkStart w:id="270" w:name="_Toc181300976"/>
-      <w:bookmarkEnd w:id="270"/>
+      <w:bookmarkStart w:id="278" w:name="_Toc181300976"/>
+      <w:bookmarkStart w:id="279" w:name="_Toc182830330"/>
+      <w:bookmarkEnd w:id="278"/>
+      <w:bookmarkEnd w:id="279"/>
     </w:p>
     <w:p>
       <w:pPr>
@@ -27415,18 +27653,20 @@
           <w:vanish/>
         </w:rPr>
       </w:pPr>
-      <w:bookmarkStart w:id="271" w:name="_Toc181300977"/>
-      <w:bookmarkEnd w:id="271"/>
+      <w:bookmarkStart w:id="280" w:name="_Toc181300977"/>
+      <w:bookmarkStart w:id="281" w:name="_Toc182830331"/>
+      <w:bookmarkEnd w:id="280"/>
+      <w:bookmarkEnd w:id="281"/>
     </w:p>
     <w:p>
       <w:pPr>
         <w:pStyle w:val="Heading2"/>
       </w:pPr>
-      <w:bookmarkStart w:id="272" w:name="_Toc181300978"/>
+      <w:bookmarkStart w:id="282" w:name="_Toc182830332"/>
       <w:r>
         <w:t>Aspectos generales de las pruebas de software</w:t>
       </w:r>
-      <w:bookmarkEnd w:id="272"/>
+      <w:bookmarkEnd w:id="282"/>
     </w:p>
     <w:p>
       <w:r>
@@ -27487,9 +27727,11 @@
       <w:pPr>
         <w:pStyle w:val="Heading3"/>
       </w:pPr>
+      <w:bookmarkStart w:id="283" w:name="_Toc182830333"/>
       <w:r>
         <w:t>Propósito</w:t>
       </w:r>
+      <w:bookmarkEnd w:id="283"/>
     </w:p>
     <w:p>
       <w:r>
@@ -27530,15 +27772,21 @@
       <w:pPr>
         <w:pStyle w:val="Heading3"/>
       </w:pPr>
-      <w:bookmarkStart w:id="273" w:name="_Toc181300980"/>
+      <w:bookmarkStart w:id="284" w:name="_Toc182830334"/>
       <w:r>
         <w:t>Metodologías</w:t>
       </w:r>
-      <w:bookmarkEnd w:id="273"/>
-    </w:p>
-    <w:p>
-      <w:r>
-        <w:t xml:space="preserve">Las pruebas realizadas a un software pueden ser ampliamente categorizadas </w:t>
+      <w:bookmarkEnd w:id="284"/>
+    </w:p>
+    <w:p>
+      <w:r>
+        <w:t>Las pruebas realizadas a un software pueden ser categorizadas</w:t>
+      </w:r>
+      <w:r>
+        <w:t xml:space="preserve"> a grandes rasgos</w:t>
+      </w:r>
+      <w:r>
+        <w:t xml:space="preserve"> </w:t>
       </w:r>
       <w:r>
         <w:t>de la siguiente forma:</w:t>
@@ -27564,7 +27812,10 @@
         <w:t>Estáticas</w:t>
       </w:r>
       <w:r>
-        <w:t>. E</w:t>
+        <w:t>:</w:t>
+      </w:r>
+      <w:r>
+        <w:t xml:space="preserve"> E</w:t>
       </w:r>
       <w:r>
         <w:t xml:space="preserve">l código es inspeccionado sin ejecución, mediante el análisis simbólico, chequeo de modelos y técnicas similares. </w:t>
@@ -27586,7 +27837,10 @@
         <w:t>Dinámicas</w:t>
       </w:r>
       <w:r>
-        <w:t>. Implican</w:t>
+        <w:t>:</w:t>
+      </w:r>
+      <w:r>
+        <w:t xml:space="preserve"> Implican</w:t>
       </w:r>
       <w:r>
         <w:t xml:space="preserve"> la ejecución del código y trata con combinaciones de entradas, uso de procedimientos de prueba determinados estructuralmente, automatización de generación de ambientes de prueba, y métodos relacionados.</w:t>
@@ -27613,7 +27867,10 @@
         <w:t>Pruebas de caja negra</w:t>
       </w:r>
       <w:r>
-        <w:t>. La</w:t>
+        <w:t>:</w:t>
+      </w:r>
+      <w:r>
+        <w:t xml:space="preserve"> La</w:t>
       </w:r>
       <w:r>
         <w:t xml:space="preserve"> estructura e implementación internas del software no son conocidas o tenidas en cuenta por el autor de la prueba</w:t>
@@ -27644,7 +27901,10 @@
         <w:t>Pruebas de caja blanca</w:t>
       </w:r>
       <w:r>
-        <w:t>. La estructura e implementación interna del software es tenida en cuenta por el autor de la prueba. Se requiere el conocimiento del código fuente. La selección o creación de casos de prueba se basa en la implementación de las entidades lógicas que componen el programa.</w:t>
+        <w:t>:</w:t>
+      </w:r>
+      <w:r>
+        <w:t xml:space="preserve"> La estructura e implementación interna del software es tenida en cuenta por el autor de la prueba. Se requiere el conocimiento del código fuente. La selección o creación de casos de prueba se basa en la implementación de las entidades lógicas que componen el programa.</w:t>
       </w:r>
     </w:p>
     <w:p>
@@ -27840,11 +28100,11 @@
       <w:pPr>
         <w:pStyle w:val="Heading2"/>
       </w:pPr>
-      <w:bookmarkStart w:id="274" w:name="_Toc181300981"/>
+      <w:bookmarkStart w:id="285" w:name="_Toc182830335"/>
       <w:r>
         <w:t>Pruebas realizadas a la aplicación web propuesta</w:t>
       </w:r>
-      <w:bookmarkEnd w:id="274"/>
+      <w:bookmarkEnd w:id="285"/>
     </w:p>
     <w:p>
       <w:r>
@@ -27879,11 +28139,11 @@
       <w:pPr>
         <w:pStyle w:val="Heading3"/>
       </w:pPr>
-      <w:bookmarkStart w:id="275" w:name="_Toc181300982"/>
+      <w:bookmarkStart w:id="286" w:name="_Toc182830336"/>
       <w:r>
         <w:t>Pruebas concernientes al lado del servidor</w:t>
       </w:r>
-      <w:bookmarkEnd w:id="275"/>
+      <w:bookmarkEnd w:id="286"/>
     </w:p>
     <w:p>
       <w:r>
@@ -28041,7 +28301,7 @@
                                 <w:iCs/>
                               </w:rPr>
                             </w:pPr>
-                            <w:bookmarkStart w:id="276" w:name="_Toc181301755"/>
+                            <w:bookmarkStart w:id="287" w:name="_Toc181301755"/>
                             <w:r>
                               <w:rPr>
                                 <w:b w:val="0"/>
@@ -28123,7 +28383,7 @@
                               </w:rPr>
                               <w:t>.</w:t>
                             </w:r>
-                            <w:bookmarkEnd w:id="276"/>
+                            <w:bookmarkEnd w:id="287"/>
                           </w:p>
                         </w:txbxContent>
                       </wps:txbx>
@@ -28159,7 +28419,7 @@
                           <w:iCs/>
                         </w:rPr>
                       </w:pPr>
-                      <w:bookmarkStart w:id="277" w:name="_Toc181301755"/>
+                      <w:bookmarkStart w:id="288" w:name="_Toc181301755"/>
                       <w:r>
                         <w:rPr>
                           <w:b w:val="0"/>
@@ -28241,7 +28501,7 @@
                         </w:rPr>
                         <w:t>.</w:t>
                       </w:r>
-                      <w:bookmarkEnd w:id="277"/>
+                      <w:bookmarkEnd w:id="288"/>
                     </w:p>
                   </w:txbxContent>
                 </v:textbox>
@@ -28424,7 +28684,7 @@
                                 <w:iCs/>
                               </w:rPr>
                             </w:pPr>
-                            <w:bookmarkStart w:id="278" w:name="_Toc181301756"/>
+                            <w:bookmarkStart w:id="289" w:name="_Toc181301756"/>
                             <w:r>
                               <w:rPr>
                                 <w:b w:val="0"/>
@@ -28489,7 +28749,7 @@
                               </w:rPr>
                               <w:t>: Resultado de la ejecución de las pruebas realizadas con Pytest.</w:t>
                             </w:r>
-                            <w:bookmarkEnd w:id="278"/>
+                            <w:bookmarkEnd w:id="289"/>
                           </w:p>
                         </w:txbxContent>
                       </wps:txbx>
@@ -28525,7 +28785,7 @@
                           <w:iCs/>
                         </w:rPr>
                       </w:pPr>
-                      <w:bookmarkStart w:id="279" w:name="_Toc181301756"/>
+                      <w:bookmarkStart w:id="290" w:name="_Toc181301756"/>
                       <w:r>
                         <w:rPr>
                           <w:b w:val="0"/>
@@ -28590,7 +28850,7 @@
                         </w:rPr>
                         <w:t>: Resultado de la ejecución de las pruebas realizadas con Pytest.</w:t>
                       </w:r>
-                      <w:bookmarkEnd w:id="279"/>
+                      <w:bookmarkEnd w:id="290"/>
                     </w:p>
                   </w:txbxContent>
                 </v:textbox>
@@ -28680,10 +28940,10 @@
         <w:t>s</w:t>
       </w:r>
       <w:r>
-        <w:t xml:space="preserve"> de peligro máximo</w:t>
-      </w:r>
-      <w:r>
-        <w:t xml:space="preserve"> para las unidades de cultivo asociadas a determinada estación</w:t>
+        <w:t xml:space="preserve"> de peligro </w:t>
+      </w:r>
+      <w:r>
+        <w:t>para las unidades de cultivo asociadas a determinada estación</w:t>
       </w:r>
       <w:r>
         <w:t xml:space="preserve">, para probar la integración compleja entre varias partes del código (en particular, de la función </w:t>
@@ -28817,7 +29077,7 @@
                                 <w:noProof/>
                               </w:rPr>
                             </w:pPr>
-                            <w:bookmarkStart w:id="280" w:name="_Toc181301757"/>
+                            <w:bookmarkStart w:id="291" w:name="_Toc181301757"/>
                             <w:r>
                               <w:rPr>
                                 <w:b w:val="0"/>
@@ -28918,7 +29178,7 @@
                               </w:rPr>
                               <w:t>.</w:t>
                             </w:r>
-                            <w:bookmarkEnd w:id="280"/>
+                            <w:bookmarkEnd w:id="291"/>
                           </w:p>
                         </w:txbxContent>
                       </wps:txbx>
@@ -28958,7 +29218,7 @@
                           <w:noProof/>
                         </w:rPr>
                       </w:pPr>
-                      <w:bookmarkStart w:id="281" w:name="_Toc181301757"/>
+                      <w:bookmarkStart w:id="292" w:name="_Toc181301757"/>
                       <w:r>
                         <w:rPr>
                           <w:b w:val="0"/>
@@ -29059,7 +29319,7 @@
                         </w:rPr>
                         <w:t>.</w:t>
                       </w:r>
-                      <w:bookmarkEnd w:id="281"/>
+                      <w:bookmarkEnd w:id="292"/>
                     </w:p>
                   </w:txbxContent>
                 </v:textbox>
@@ -29134,12 +29394,12 @@
       <w:pPr>
         <w:pStyle w:val="Heading3"/>
       </w:pPr>
-      <w:bookmarkStart w:id="282" w:name="_Toc181300983"/>
+      <w:bookmarkStart w:id="293" w:name="_Toc182830337"/>
       <w:r>
         <w:lastRenderedPageBreak/>
         <w:t>Pruebas concernientes al lado del cliente</w:t>
       </w:r>
-      <w:bookmarkEnd w:id="282"/>
+      <w:bookmarkEnd w:id="293"/>
     </w:p>
     <w:p>
       <w:r>
@@ -29338,11 +29598,11 @@
       <w:pPr>
         <w:pStyle w:val="Heading3"/>
       </w:pPr>
-      <w:bookmarkStart w:id="283" w:name="_Toc181300984"/>
+      <w:bookmarkStart w:id="294" w:name="_Toc182830338"/>
       <w:r>
         <w:t>Pruebas de la aplicación como un todo</w:t>
       </w:r>
-      <w:bookmarkEnd w:id="283"/>
+      <w:bookmarkEnd w:id="294"/>
     </w:p>
     <w:p>
       <w:r>
@@ -29432,8 +29692,21 @@
         <w:t xml:space="preserve"> datos incorrectos</w:t>
       </w:r>
       <w:r>
+        <w:t xml:space="preserve"> y problemas en el refrescamiento de </w:t>
+      </w:r>
+      <w:r>
+        <w:rPr>
+          <w:i/>
+          <w:iCs/>
+        </w:rPr>
+        <w:t>tokens</w:t>
+      </w:r>
+      <w:r>
         <w:t>.</w:t>
       </w:r>
+      <w:r>
+        <w:t xml:space="preserve"> Estos fueron oportunamente corregidos.</w:t>
+      </w:r>
     </w:p>
     <w:p>
       <w:r>
@@ -29442,13 +29715,13 @@
     </w:p>
     <w:p>
       <w:pPr>
-        <w:pStyle w:val="Heading3"/>
-      </w:pPr>
-      <w:bookmarkStart w:id="284" w:name="_Toc181300985"/>
+        <w:pStyle w:val="Heading2"/>
+      </w:pPr>
+      <w:bookmarkStart w:id="295" w:name="_Toc182830339"/>
       <w:r>
         <w:t>Conclusiones parciales del capítulo</w:t>
       </w:r>
-      <w:bookmarkEnd w:id="284"/>
+      <w:bookmarkEnd w:id="295"/>
     </w:p>
     <w:p>
       <w:r>
@@ -29525,12 +29798,12 @@
       <w:pPr>
         <w:pStyle w:val="Heading1"/>
       </w:pPr>
-      <w:bookmarkStart w:id="285" w:name="_Toc181300986"/>
+      <w:bookmarkStart w:id="296" w:name="_Toc182830340"/>
       <w:r>
         <w:lastRenderedPageBreak/>
         <w:t>conclusiones</w:t>
       </w:r>
-      <w:bookmarkEnd w:id="285"/>
+      <w:bookmarkEnd w:id="296"/>
     </w:p>
     <w:p>
       <w:r>
@@ -29595,16 +29868,19 @@
         <w:t>Finalmente, se realizó numerosas pruebas unitarias y de integración a los lados de la aplicación web por separado, y de sistema a toda ella, lo cual permitió depurarla oportunamente, mejorar su desempeño</w:t>
       </w:r>
       <w:r>
-        <w:t xml:space="preserve">, </w:t>
-      </w:r>
-      <w:r>
-        <w:t>comprobar su la corrección de su implementación en su forma final</w:t>
-      </w:r>
-      <w:r>
-        <w:t xml:space="preserve"> y concluir que logra</w:t>
-      </w:r>
-      <w:r>
-        <w:t xml:space="preserve"> manejar los datos de estudio de la enfermedad fúngica mancha de asfalto y pronosticar automáticamente su aparición en las unidades de cultivo bajo vigilancia</w:t>
+        <w:t xml:space="preserve"> y </w:t>
+      </w:r>
+      <w:r>
+        <w:t>concluir que logra</w:t>
+      </w:r>
+      <w:r>
+        <w:t xml:space="preserve"> manejar los datos de estudio de la enfermedad fúngica mancha de asfalto y pronosticar automáticamente </w:t>
+      </w:r>
+      <w:r>
+        <w:t>sobre su</w:t>
+      </w:r>
+      <w:r>
+        <w:t xml:space="preserve"> aparición en las unidades de cultivo bajo vigilancia</w:t>
       </w:r>
       <w:r>
         <w:t>.</w:t>
@@ -29625,12 +29901,12 @@
       <w:pPr>
         <w:pStyle w:val="Heading1"/>
       </w:pPr>
-      <w:bookmarkStart w:id="286" w:name="_Toc181300987"/>
+      <w:bookmarkStart w:id="297" w:name="_Toc182830341"/>
       <w:r>
         <w:lastRenderedPageBreak/>
         <w:t>recomendaciones</w:t>
       </w:r>
-      <w:bookmarkEnd w:id="286"/>
+      <w:bookmarkEnd w:id="297"/>
     </w:p>
     <w:p>
       <w:r>
@@ -29692,12 +29968,12 @@
       <w:pPr>
         <w:pStyle w:val="Heading1"/>
       </w:pPr>
-      <w:bookmarkStart w:id="287" w:name="_Toc181300988"/>
+      <w:bookmarkStart w:id="298" w:name="_Toc182830342"/>
       <w:r>
         <w:lastRenderedPageBreak/>
         <w:t>referencias bibliográficas</w:t>
       </w:r>
-      <w:bookmarkEnd w:id="287"/>
+      <w:bookmarkEnd w:id="298"/>
     </w:p>
     <w:p>
       <w:pPr>
@@ -30366,11 +30642,8 @@
         <w:pStyle w:val="Bibliography"/>
       </w:pPr>
       <w:r>
-        <w:t xml:space="preserve">Vinces-Tachong, R.E., Vélez-Ruiz, M.C., Gaibor-Fernández, R.R., Herrera-Eguez, F.E., 2022. Implementación del procesamiento de imágenes para la evaluación de la mancha de </w:t>
-      </w:r>
-      <w:r>
         <w:lastRenderedPageBreak/>
-        <w:t>asfalto (Phyllachora maydis) en maíz (Zea mays). Rev. TERRA Latinoam. 40. https://doi.org/10.28940/terra.v40i0.1066</w:t>
+        <w:t>Vinces-Tachong, R.E., Vélez-Ruiz, M.C., Gaibor-Fernández, R.R., Herrera-Eguez, F.E., 2022. Implementación del procesamiento de imágenes para la evaluación de la mancha de asfalto (Phyllachora maydis) en maíz (Zea mays). Rev. TERRA Latinoam. 40. https://doi.org/10.28940/terra.v40i0.1066</w:t>
       </w:r>
     </w:p>
     <w:p>

--- a/documento/Aplicación web para el pronóstico y manejo de datos relacionados con la incidencia de Phyllachora maydis.docx
+++ b/documento/Aplicación web para el pronóstico y manejo de datos relacionados con la incidencia de Phyllachora maydis.docx
@@ -23655,7 +23655,7 @@
         </w:rPr>
         <w:lastRenderedPageBreak/>
         <w:drawing>
-          <wp:anchor distT="0" distB="0" distL="114300" distR="114300" simplePos="0" relativeHeight="251702272" behindDoc="0" locked="0" layoutInCell="1" allowOverlap="1" wp14:anchorId="54482E71" wp14:editId="0AC39591">
+          <wp:anchor distT="0" distB="0" distL="114300" distR="114300" simplePos="0" relativeHeight="251702272" behindDoc="0" locked="0" layoutInCell="1" allowOverlap="1" wp14:anchorId="54482E71" wp14:editId="31ED33E1">
             <wp:simplePos x="0" y="0"/>
             <wp:positionH relativeFrom="margin">
               <wp:align>center</wp:align>
@@ -24789,7 +24789,7 @@
           <w:noProof/>
         </w:rPr>
         <w:drawing>
-          <wp:anchor distT="0" distB="0" distL="114300" distR="114300" simplePos="0" relativeHeight="251787264" behindDoc="0" locked="0" layoutInCell="1" allowOverlap="1" wp14:anchorId="2C17256F" wp14:editId="65C9D37F">
+          <wp:anchor distT="0" distB="0" distL="114300" distR="114300" simplePos="0" relativeHeight="251787264" behindDoc="0" locked="0" layoutInCell="1" allowOverlap="1" wp14:anchorId="2C17256F" wp14:editId="36A9FA1E">
             <wp:simplePos x="0" y="0"/>
             <wp:positionH relativeFrom="margin">
               <wp:posOffset>1402080</wp:posOffset>
@@ -25127,7 +25127,7 @@
           <w:szCs w:val="20"/>
         </w:rPr>
         <w:drawing>
-          <wp:anchor distT="0" distB="0" distL="114300" distR="114300" simplePos="0" relativeHeight="251711488" behindDoc="0" locked="0" layoutInCell="1" allowOverlap="1" wp14:anchorId="4A96B8AF" wp14:editId="7840B76D">
+          <wp:anchor distT="0" distB="0" distL="114300" distR="114300" simplePos="0" relativeHeight="251711488" behindDoc="0" locked="0" layoutInCell="1" allowOverlap="1" wp14:anchorId="4A96B8AF" wp14:editId="307C9697">
             <wp:simplePos x="0" y="0"/>
             <wp:positionH relativeFrom="margin">
               <wp:posOffset>1378585</wp:posOffset>
@@ -26093,7 +26093,7 @@
           <w:szCs w:val="20"/>
         </w:rPr>
         <w:drawing>
-          <wp:anchor distT="0" distB="0" distL="114300" distR="114300" simplePos="0" relativeHeight="251720704" behindDoc="0" locked="0" layoutInCell="1" allowOverlap="1" wp14:anchorId="130832A5" wp14:editId="1A66E3E0">
+          <wp:anchor distT="0" distB="0" distL="114300" distR="114300" simplePos="0" relativeHeight="251720704" behindDoc="0" locked="0" layoutInCell="1" allowOverlap="1" wp14:anchorId="130832A5" wp14:editId="3399DB3E">
             <wp:simplePos x="0" y="0"/>
             <wp:positionH relativeFrom="margin">
               <wp:posOffset>1120775</wp:posOffset>
@@ -29692,20 +29692,10 @@
         <w:t xml:space="preserve"> datos incorrectos</w:t>
       </w:r>
       <w:r>
-        <w:t xml:space="preserve"> y problemas en el refrescamiento de </w:t>
-      </w:r>
-      <w:r>
-        <w:rPr>
-          <w:i/>
-          <w:iCs/>
-        </w:rPr>
-        <w:t>tokens</w:t>
-      </w:r>
-      <w:r>
-        <w:t>.</w:t>
-      </w:r>
-      <w:r>
-        <w:t xml:space="preserve"> Estos fueron oportunamente corregidos.</w:t>
+        <w:t xml:space="preserve">. </w:t>
+      </w:r>
+      <w:r>
+        <w:t>Estos fueron oportunamente corregidos.</w:t>
       </w:r>
     </w:p>
     <w:p>

--- a/documento/Aplicación web para el pronóstico y manejo de datos relacionados con la incidencia de Phyllachora maydis.docx
+++ b/documento/Aplicación web para el pronóstico y manejo de datos relacionados con la incidencia de Phyllachora maydis.docx
@@ -15105,6 +15105,72 @@
         <w:rPr>
           <w:noProof/>
         </w:rPr>
+        <w:drawing>
+          <wp:anchor distT="0" distB="0" distL="114300" distR="114300" simplePos="0" relativeHeight="251670528" behindDoc="0" locked="0" layoutInCell="1" allowOverlap="1" wp14:anchorId="36728C2F" wp14:editId="7D682568">
+            <wp:simplePos x="0" y="0"/>
+            <wp:positionH relativeFrom="margin">
+              <wp:posOffset>690880</wp:posOffset>
+            </wp:positionH>
+            <wp:positionV relativeFrom="paragraph">
+              <wp:posOffset>399415</wp:posOffset>
+            </wp:positionV>
+            <wp:extent cx="4424045" cy="2211705"/>
+            <wp:effectExtent l="0" t="0" r="0" b="0"/>
+            <wp:wrapTopAndBottom/>
+            <wp:docPr id="713797840" name="Picture 15"/>
+            <wp:cNvGraphicFramePr>
+              <a:graphicFrameLocks xmlns:a="http://schemas.openxmlformats.org/drawingml/2006/main" noChangeAspect="1"/>
+            </wp:cNvGraphicFramePr>
+            <a:graphic xmlns:a="http://schemas.openxmlformats.org/drawingml/2006/main">
+              <a:graphicData uri="http://schemas.openxmlformats.org/drawingml/2006/picture">
+                <pic:pic xmlns:pic="http://schemas.openxmlformats.org/drawingml/2006/picture">
+                  <pic:nvPicPr>
+                    <pic:cNvPr id="713797840" name="Picture 15"/>
+                    <pic:cNvPicPr>
+                      <a:picLocks noChangeAspect="1" noChangeArrowheads="1"/>
+                    </pic:cNvPicPr>
+                  </pic:nvPicPr>
+                  <pic:blipFill>
+                    <a:blip r:embed="rId14">
+                      <a:extLst>
+                        <a:ext uri="{28A0092B-C50C-407E-A947-70E740481C1C}">
+                          <a14:useLocalDpi xmlns:a14="http://schemas.microsoft.com/office/drawing/2010/main" val="0"/>
+                        </a:ext>
+                      </a:extLst>
+                    </a:blip>
+                    <a:stretch>
+                      <a:fillRect/>
+                    </a:stretch>
+                  </pic:blipFill>
+                  <pic:spPr bwMode="auto">
+                    <a:xfrm>
+                      <a:off x="0" y="0"/>
+                      <a:ext cx="4424045" cy="2211705"/>
+                    </a:xfrm>
+                    <a:prstGeom prst="rect">
+                      <a:avLst/>
+                    </a:prstGeom>
+                    <a:noFill/>
+                    <a:ln w="3175">
+                      <a:noFill/>
+                    </a:ln>
+                  </pic:spPr>
+                </pic:pic>
+              </a:graphicData>
+            </a:graphic>
+            <wp14:sizeRelH relativeFrom="margin">
+              <wp14:pctWidth>0</wp14:pctWidth>
+            </wp14:sizeRelH>
+            <wp14:sizeRelV relativeFrom="margin">
+              <wp14:pctHeight>0</wp14:pctHeight>
+            </wp14:sizeRelV>
+          </wp:anchor>
+        </w:drawing>
+      </w:r>
+      <w:r>
+        <w:rPr>
+          <w:noProof/>
+        </w:rPr>
         <mc:AlternateContent>
           <mc:Choice Requires="wps">
             <w:drawing>
@@ -15396,22 +15462,82 @@
     </w:p>
     <w:p>
       <w:r>
+        <w:t>Cada uno de los casos de uso anteriores es descriptible como una serie relativamente simple de pasos, representable mediante un diagrama de actividades, el cual modela el flujo de acciones realizadas en la interacción usuario-software</w:t>
+      </w:r>
+      <w:r>
+        <w:t xml:space="preserve"> </w:t>
+      </w:r>
+      <w:r>
+        <w:fldChar w:fldCharType="begin"/>
+      </w:r>
+      <w:r>
+        <w:instrText xml:space="preserve"> ADDIN ZOTERO_ITEM CSL_CITATION {"citationID":"GdBe4N1N","properties":{"formattedCitation":"(Kulkarni et al., 2021)","plainCitation":"(Kulkarni et al., 2021)","noteIndex":0},"citationItems":[{"id":126,"uris":["http://zotero.org/users/14461751/items/WDLFXIJG"],"itemData":{"id":126,"type":"article-journal","abstract":"Unified Modelling Language (UML) is currently accepted as a defacto standard language for modeling the software in the software industry. It will allow to implement object oriented concepts to model the software system. It provides a complete pictographic representation of software. Broadly these UML diagrams are classified into two groups viz. Structural diagrams and Behavioral diagrams. The sequence diagrams and Activity diagrams belongs to the second group i.e. behavioral diagrams. The sequence diagram represents the sequence of messages flowing from one object to another and activity diagram represents the flow of activities one after the other in a system. In this paper, we are proposing an automated tool which transforms the sequence diagram (which is represented in the table format) into activity diagram. The sequence diagram which is represented in the three column table called sequence table comprises various components of sequence diagram like objects, interactions, messages, alternations, iterations, loops, etc. The proposed tool reads the sequence table and converts the entire table components into the equivalent Activity table. Further the tool reads the activity table and then transforms to its equivalent activity diagram.","container-title":"Journal of University of Shanghai for Science and Technology","DOI":"10.51201/JUSST/21/07300","ISSN":"10076735","issue":"07","journalAbbreviation":"JUSST","page":"1247-1255","source":"DOI.org (Crossref)","title":"Novel approach to transform UML Sequence diagram to Activity diagram","URL":"https://jusst.org/novel-approach-to-transform-uml-sequence-diagram-to-activity-diagram/","volume":"23","author":[{"family":"Kulkarni","given":"Dr. R. N."},{"family":"Srinivasa","given":"C. K."},{"literal":"Dept. of Computer Science &amp; Engineering, BITM, VTU, Ballari, India."}],"accessed":{"date-parts":[["2024",9,30]]},"issued":{"date-parts":[["2021",7,26]]}}}],"schema":"https://github.com/citation-style-language/schema/raw/master/csl-citation.json"} </w:instrText>
+      </w:r>
+      <w:r>
+        <w:fldChar w:fldCharType="separate"/>
+      </w:r>
+      <w:r>
+        <w:t>(Kulkarni et al., 2021)</w:t>
+      </w:r>
+      <w:r>
+        <w:fldChar w:fldCharType="end"/>
+      </w:r>
+      <w:r>
+        <w:t>.</w:t>
+      </w:r>
+    </w:p>
+    <w:p>
+      <w:r>
+        <w:t xml:space="preserve">La figura </w:t>
+      </w:r>
+      <w:r>
+        <w:t>2</w:t>
+      </w:r>
+      <w:r>
+        <w:t xml:space="preserve"> muestra el diagrama de actividades para la </w:t>
+      </w:r>
+      <w:r>
+        <w:t xml:space="preserve">gestión de observaciones meteorológicas diarias. </w:t>
+      </w:r>
+      <w:r>
+        <w:t>El resto de los casos</w:t>
+      </w:r>
+      <w:r>
+        <w:t xml:space="preserve"> de uso</w:t>
+      </w:r>
+      <w:r>
+        <w:t xml:space="preserve"> </w:t>
+      </w:r>
+      <w:r>
+        <w:t>se modela de forma similar</w:t>
+      </w:r>
+      <w:r>
+        <w:t>.</w:t>
+      </w:r>
+    </w:p>
+    <w:p>
+      <w:pPr>
+        <w:tabs>
+          <w:tab w:val="left" w:pos="3119"/>
+        </w:tabs>
+      </w:pPr>
+      <w:r>
         <w:rPr>
           <w:noProof/>
         </w:rPr>
         <w:drawing>
-          <wp:anchor distT="0" distB="0" distL="114300" distR="114300" simplePos="0" relativeHeight="251670528" behindDoc="0" locked="0" layoutInCell="1" allowOverlap="1" wp14:anchorId="36728C2F" wp14:editId="21B6751E">
+          <wp:anchor distT="0" distB="0" distL="114300" distR="114300" simplePos="0" relativeHeight="251676672" behindDoc="0" locked="0" layoutInCell="1" allowOverlap="1" wp14:anchorId="44D296F7" wp14:editId="73E06260">
             <wp:simplePos x="0" y="0"/>
             <wp:positionH relativeFrom="margin">
-              <wp:align>center</wp:align>
+              <wp:posOffset>1720850</wp:posOffset>
             </wp:positionH>
             <wp:positionV relativeFrom="paragraph">
-              <wp:posOffset>0</wp:posOffset>
+              <wp:posOffset>249555</wp:posOffset>
             </wp:positionV>
-            <wp:extent cx="4424400" cy="2398187"/>
-            <wp:effectExtent l="0" t="0" r="0" b="2540"/>
+            <wp:extent cx="2527935" cy="2372995"/>
+            <wp:effectExtent l="0" t="0" r="5715" b="8255"/>
             <wp:wrapTopAndBottom/>
-            <wp:docPr id="713797840" name="Picture 15"/>
+            <wp:docPr id="603888293" name="Picture 18"/>
             <wp:cNvGraphicFramePr>
               <a:graphicFrameLocks xmlns:a="http://schemas.openxmlformats.org/drawingml/2006/main" noChangeAspect="1"/>
             </wp:cNvGraphicFramePr>
@@ -15419,20 +15545,19 @@
               <a:graphicData uri="http://schemas.openxmlformats.org/drawingml/2006/picture">
                 <pic:pic xmlns:pic="http://schemas.openxmlformats.org/drawingml/2006/picture">
                   <pic:nvPicPr>
-                    <pic:cNvPr id="0" name="Picture 1"/>
+                    <pic:cNvPr id="603888293" name="Picture 18"/>
                     <pic:cNvPicPr>
                       <a:picLocks noChangeAspect="1" noChangeArrowheads="1"/>
                     </pic:cNvPicPr>
                   </pic:nvPicPr>
                   <pic:blipFill>
-                    <a:blip r:embed="rId14">
+                    <a:blip r:embed="rId15" cstate="print">
                       <a:extLst>
                         <a:ext uri="{28A0092B-C50C-407E-A947-70E740481C1C}">
                           <a14:useLocalDpi xmlns:a14="http://schemas.microsoft.com/office/drawing/2010/main" val="0"/>
                         </a:ext>
                       </a:extLst>
                     </a:blip>
-                    <a:srcRect/>
                     <a:stretch>
                       <a:fillRect/>
                     </a:stretch>
@@ -15440,13 +15565,13 @@
                   <pic:spPr bwMode="auto">
                     <a:xfrm>
                       <a:off x="0" y="0"/>
-                      <a:ext cx="4424400" cy="2398187"/>
+                      <a:ext cx="2527935" cy="2372995"/>
                     </a:xfrm>
                     <a:prstGeom prst="rect">
                       <a:avLst/>
                     </a:prstGeom>
                     <a:noFill/>
-                    <a:ln w="3175">
+                    <a:ln>
                       <a:noFill/>
                     </a:ln>
                   </pic:spPr>
@@ -15463,45 +15588,19 @@
         </w:drawing>
       </w:r>
       <w:r>
-        <w:t>Cada uno de los casos de uso anteriores es descriptible como una serie relativamente simple de pasos, representable mediante un diagrama de actividades, el cual modela el flujo de acciones realizadas en la interacción usuario-software</w:t>
-      </w:r>
-      <w:r>
-        <w:t xml:space="preserve"> </w:t>
-      </w:r>
-      <w:r>
-        <w:fldChar w:fldCharType="begin"/>
-      </w:r>
-      <w:r>
-        <w:instrText xml:space="preserve"> ADDIN ZOTERO_ITEM CSL_CITATION {"citationID":"GdBe4N1N","properties":{"formattedCitation":"(Kulkarni et al., 2021)","plainCitation":"(Kulkarni et al., 2021)","noteIndex":0},"citationItems":[{"id":126,"uris":["http://zotero.org/users/14461751/items/WDLFXIJG"],"itemData":{"id":126,"type":"article-journal","abstract":"Unified Modelling Language (UML) is currently accepted as a defacto standard language for modeling the software in the software industry. It will allow to implement object oriented concepts to model the software system. It provides a complete pictographic representation of software. Broadly these UML diagrams are classified into two groups viz. Structural diagrams and Behavioral diagrams. The sequence diagrams and Activity diagrams belongs to the second group i.e. behavioral diagrams. The sequence diagram represents the sequence of messages flowing from one object to another and activity diagram represents the flow of activities one after the other in a system. In this paper, we are proposing an automated tool which transforms the sequence diagram (which is represented in the table format) into activity diagram. The sequence diagram which is represented in the three column table called sequence table comprises various components of sequence diagram like objects, interactions, messages, alternations, iterations, loops, etc. The proposed tool reads the sequence table and converts the entire table components into the equivalent Activity table. Further the tool reads the activity table and then transforms to its equivalent activity diagram.","container-title":"Journal of University of Shanghai for Science and Technology","DOI":"10.51201/JUSST/21/07300","ISSN":"10076735","issue":"07","journalAbbreviation":"JUSST","page":"1247-1255","source":"DOI.org (Crossref)","title":"Novel approach to transform UML Sequence diagram to Activity diagram","URL":"https://jusst.org/novel-approach-to-transform-uml-sequence-diagram-to-activity-diagram/","volume":"23","author":[{"family":"Kulkarni","given":"Dr. R. N."},{"family":"Srinivasa","given":"C. K."},{"literal":"Dept. of Computer Science &amp; Engineering, BITM, VTU, Ballari, India."}],"accessed":{"date-parts":[["2024",9,30]]},"issued":{"date-parts":[["2021",7,26]]}}}],"schema":"https://github.com/citation-style-language/schema/raw/master/csl-citation.json"} </w:instrText>
-      </w:r>
-      <w:r>
-        <w:fldChar w:fldCharType="separate"/>
-      </w:r>
-      <w:r>
-        <w:t>(Kulkarni et al., 2021)</w:t>
-      </w:r>
-      <w:r>
-        <w:fldChar w:fldCharType="end"/>
-      </w:r>
-      <w:r>
-        <w:t>.</w:t>
-      </w:r>
-    </w:p>
-    <w:p>
-      <w:r>
         <w:rPr>
           <w:noProof/>
         </w:rPr>
         <mc:AlternateContent>
           <mc:Choice Requires="wps">
             <w:drawing>
-              <wp:anchor distT="0" distB="0" distL="114300" distR="114300" simplePos="0" relativeHeight="251771904" behindDoc="0" locked="0" layoutInCell="1" allowOverlap="1" wp14:anchorId="7F1799DA" wp14:editId="25E0E160">
+              <wp:anchor distT="0" distB="0" distL="114300" distR="114300" simplePos="0" relativeHeight="251771904" behindDoc="0" locked="0" layoutInCell="1" allowOverlap="1" wp14:anchorId="7F1799DA" wp14:editId="69C188B6">
                 <wp:simplePos x="0" y="0"/>
                 <wp:positionH relativeFrom="column">
                   <wp:posOffset>-39370</wp:posOffset>
                 </wp:positionH>
                 <wp:positionV relativeFrom="paragraph">
-                  <wp:posOffset>2979420</wp:posOffset>
+                  <wp:posOffset>2653141</wp:posOffset>
                 </wp:positionV>
                 <wp:extent cx="5929630" cy="368300"/>
                 <wp:effectExtent l="0" t="0" r="0" b="0"/>
@@ -15607,7 +15706,34 @@
                                 <w:i/>
                                 <w:iCs/>
                               </w:rPr>
-                              <w:t>: Diagrama de actividad del caso de uso "agregar observación meteorológica" .</w:t>
+                              <w:t>: Diagrama de actividad del caso de uso "</w:t>
+                            </w:r>
+                            <w:r>
+                              <w:rPr>
+                                <w:b w:val="0"/>
+                                <w:bCs w:val="0"/>
+                                <w:i/>
+                                <w:iCs/>
+                              </w:rPr>
+                              <w:t>gestionar observaciones</w:t>
+                            </w:r>
+                            <w:r>
+                              <w:rPr>
+                                <w:b w:val="0"/>
+                                <w:bCs w:val="0"/>
+                                <w:i/>
+                                <w:iCs/>
+                              </w:rPr>
+                              <w:t xml:space="preserve"> </w:t>
+                            </w:r>
+                            <w:r>
+                              <w:rPr>
+                                <w:b w:val="0"/>
+                                <w:bCs w:val="0"/>
+                                <w:i/>
+                                <w:iCs/>
+                              </w:rPr>
+                              <w:t>" .</w:t>
                             </w:r>
                             <w:bookmarkEnd w:id="82"/>
                             <w:bookmarkEnd w:id="83"/>
@@ -15635,7 +15761,7 @@
           </mc:Choice>
           <mc:Fallback>
             <w:pict>
-              <v:shape w14:anchorId="7F1799DA" id="_x0000_s1040" type="#_x0000_t202" style="position:absolute;left:0;text-align:left;margin-left:-3.1pt;margin-top:234.6pt;width:466.9pt;height:29pt;z-index:251771904;visibility:visible;mso-wrap-style:square;mso-width-percent:0;mso-height-percent:0;mso-wrap-distance-left:9pt;mso-wrap-distance-top:0;mso-wrap-distance-right:9pt;mso-wrap-distance-bottom:0;mso-position-horizontal:absolute;mso-position-horizontal-relative:text;mso-position-vertical:absolute;mso-position-vertical-relative:text;mso-width-percent:0;mso-height-percent:0;mso-width-relative:margin;mso-height-relative:margin;v-text-anchor:top" o:gfxdata="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" stroked="f">
+              <v:shape w14:anchorId="7F1799DA" id="_x0000_s1040" type="#_x0000_t202" style="position:absolute;left:0;text-align:left;margin-left:-3.1pt;margin-top:208.9pt;width:466.9pt;height:29pt;z-index:251771904;visibility:visible;mso-wrap-style:square;mso-width-percent:0;mso-height-percent:0;mso-wrap-distance-left:9pt;mso-wrap-distance-top:0;mso-wrap-distance-right:9pt;mso-wrap-distance-bottom:0;mso-position-horizontal:absolute;mso-position-horizontal-relative:text;mso-position-vertical:absolute;mso-position-vertical-relative:text;mso-width-percent:0;mso-height-percent:0;mso-width-relative:margin;mso-height-relative:margin;v-text-anchor:top" o:gfxdata="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" stroked="f">
                 <v:textbox inset="0,0,0,0">
                   <w:txbxContent>
                     <w:p>
@@ -15716,7 +15842,34 @@
                           <w:i/>
                           <w:iCs/>
                         </w:rPr>
-                        <w:t>: Diagrama de actividad del caso de uso "agregar observación meteorológica" .</w:t>
+                        <w:t>: Diagrama de actividad del caso de uso "</w:t>
+                      </w:r>
+                      <w:r>
+                        <w:rPr>
+                          <w:b w:val="0"/>
+                          <w:bCs w:val="0"/>
+                          <w:i/>
+                          <w:iCs/>
+                        </w:rPr>
+                        <w:t>gestionar observaciones</w:t>
+                      </w:r>
+                      <w:r>
+                        <w:rPr>
+                          <w:b w:val="0"/>
+                          <w:bCs w:val="0"/>
+                          <w:i/>
+                          <w:iCs/>
+                        </w:rPr>
+                        <w:t xml:space="preserve"> </w:t>
+                      </w:r>
+                      <w:r>
+                        <w:rPr>
+                          <w:b w:val="0"/>
+                          <w:bCs w:val="0"/>
+                          <w:i/>
+                          <w:iCs/>
+                        </w:rPr>
+                        <w:t>" .</w:t>
                       </w:r>
                       <w:bookmarkEnd w:id="85"/>
                       <w:bookmarkEnd w:id="86"/>
@@ -15729,103 +15882,6 @@
             </w:pict>
           </mc:Fallback>
         </mc:AlternateContent>
-      </w:r>
-      <w:r>
-        <w:t xml:space="preserve">La figura </w:t>
-      </w:r>
-      <w:r>
-        <w:t>2</w:t>
-      </w:r>
-      <w:r>
-        <w:t xml:space="preserve"> muestra el diagrama de actividades para la adición </w:t>
-      </w:r>
-      <w:r>
-        <w:t>de una observación meteorológica diaria. El resto de los casos</w:t>
-      </w:r>
-      <w:r>
-        <w:t xml:space="preserve"> de uso</w:t>
-      </w:r>
-      <w:r>
-        <w:t xml:space="preserve"> </w:t>
-      </w:r>
-      <w:r>
-        <w:t>se modela de forma similar</w:t>
-      </w:r>
-      <w:r>
-        <w:t>.</w:t>
-      </w:r>
-    </w:p>
-    <w:p>
-      <w:pPr>
-        <w:tabs>
-          <w:tab w:val="left" w:pos="3119"/>
-        </w:tabs>
-      </w:pPr>
-      <w:r>
-        <w:rPr>
-          <w:noProof/>
-        </w:rPr>
-        <w:drawing>
-          <wp:anchor distT="0" distB="0" distL="114300" distR="114300" simplePos="0" relativeHeight="251676672" behindDoc="0" locked="0" layoutInCell="1" allowOverlap="1" wp14:anchorId="44D296F7" wp14:editId="5049CD11">
-            <wp:simplePos x="0" y="0"/>
-            <wp:positionH relativeFrom="margin">
-              <wp:posOffset>1028802</wp:posOffset>
-            </wp:positionH>
-            <wp:positionV relativeFrom="paragraph">
-              <wp:posOffset>258166</wp:posOffset>
-            </wp:positionV>
-            <wp:extent cx="3592830" cy="2074545"/>
-            <wp:effectExtent l="0" t="0" r="7620" b="1905"/>
-            <wp:wrapTopAndBottom/>
-            <wp:docPr id="603888293" name="Picture 18"/>
-            <wp:cNvGraphicFramePr>
-              <a:graphicFrameLocks xmlns:a="http://schemas.openxmlformats.org/drawingml/2006/main" noChangeAspect="1"/>
-            </wp:cNvGraphicFramePr>
-            <a:graphic xmlns:a="http://schemas.openxmlformats.org/drawingml/2006/main">
-              <a:graphicData uri="http://schemas.openxmlformats.org/drawingml/2006/picture">
-                <pic:pic xmlns:pic="http://schemas.openxmlformats.org/drawingml/2006/picture">
-                  <pic:nvPicPr>
-                    <pic:cNvPr id="603888293" name="Picture 18"/>
-                    <pic:cNvPicPr>
-                      <a:picLocks noChangeAspect="1" noChangeArrowheads="1"/>
-                    </pic:cNvPicPr>
-                  </pic:nvPicPr>
-                  <pic:blipFill>
-                    <a:blip r:embed="rId15">
-                      <a:extLst>
-                        <a:ext uri="{28A0092B-C50C-407E-A947-70E740481C1C}">
-                          <a14:useLocalDpi xmlns:a14="http://schemas.microsoft.com/office/drawing/2010/main" val="0"/>
-                        </a:ext>
-                      </a:extLst>
-                    </a:blip>
-                    <a:stretch>
-                      <a:fillRect/>
-                    </a:stretch>
-                  </pic:blipFill>
-                  <pic:spPr bwMode="auto">
-                    <a:xfrm>
-                      <a:off x="0" y="0"/>
-                      <a:ext cx="3592830" cy="2074545"/>
-                    </a:xfrm>
-                    <a:prstGeom prst="rect">
-                      <a:avLst/>
-                    </a:prstGeom>
-                    <a:noFill/>
-                    <a:ln>
-                      <a:noFill/>
-                    </a:ln>
-                  </pic:spPr>
-                </pic:pic>
-              </a:graphicData>
-            </a:graphic>
-            <wp14:sizeRelH relativeFrom="margin">
-              <wp14:pctWidth>0</wp14:pctWidth>
-            </wp14:sizeRelH>
-            <wp14:sizeRelV relativeFrom="margin">
-              <wp14:pctHeight>0</wp14:pctHeight>
-            </wp14:sizeRelV>
-          </wp:anchor>
-        </w:drawing>
       </w:r>
     </w:p>
     <w:p>
@@ -23655,7 +23711,7 @@
         </w:rPr>
         <w:lastRenderedPageBreak/>
         <w:drawing>
-          <wp:anchor distT="0" distB="0" distL="114300" distR="114300" simplePos="0" relativeHeight="251702272" behindDoc="0" locked="0" layoutInCell="1" allowOverlap="1" wp14:anchorId="54482E71" wp14:editId="31ED33E1">
+          <wp:anchor distT="0" distB="0" distL="114300" distR="114300" simplePos="0" relativeHeight="251702272" behindDoc="0" locked="0" layoutInCell="1" allowOverlap="1" wp14:anchorId="54482E71" wp14:editId="3DE33E43">
             <wp:simplePos x="0" y="0"/>
             <wp:positionH relativeFrom="margin">
               <wp:align>center</wp:align>
@@ -24789,7 +24845,7 @@
           <w:noProof/>
         </w:rPr>
         <w:drawing>
-          <wp:anchor distT="0" distB="0" distL="114300" distR="114300" simplePos="0" relativeHeight="251787264" behindDoc="0" locked="0" layoutInCell="1" allowOverlap="1" wp14:anchorId="2C17256F" wp14:editId="36A9FA1E">
+          <wp:anchor distT="0" distB="0" distL="114300" distR="114300" simplePos="0" relativeHeight="251787264" behindDoc="0" locked="0" layoutInCell="1" allowOverlap="1" wp14:anchorId="2C17256F" wp14:editId="290848F2">
             <wp:simplePos x="0" y="0"/>
             <wp:positionH relativeFrom="margin">
               <wp:posOffset>1402080</wp:posOffset>
@@ -25127,7 +25183,7 @@
           <w:szCs w:val="20"/>
         </w:rPr>
         <w:drawing>
-          <wp:anchor distT="0" distB="0" distL="114300" distR="114300" simplePos="0" relativeHeight="251711488" behindDoc="0" locked="0" layoutInCell="1" allowOverlap="1" wp14:anchorId="4A96B8AF" wp14:editId="307C9697">
+          <wp:anchor distT="0" distB="0" distL="114300" distR="114300" simplePos="0" relativeHeight="251711488" behindDoc="0" locked="0" layoutInCell="1" allowOverlap="1" wp14:anchorId="4A96B8AF" wp14:editId="71962B4E">
             <wp:simplePos x="0" y="0"/>
             <wp:positionH relativeFrom="margin">
               <wp:posOffset>1378585</wp:posOffset>
@@ -26093,7 +26149,7 @@
           <w:szCs w:val="20"/>
         </w:rPr>
         <w:drawing>
-          <wp:anchor distT="0" distB="0" distL="114300" distR="114300" simplePos="0" relativeHeight="251720704" behindDoc="0" locked="0" layoutInCell="1" allowOverlap="1" wp14:anchorId="130832A5" wp14:editId="3399DB3E">
+          <wp:anchor distT="0" distB="0" distL="114300" distR="114300" simplePos="0" relativeHeight="251720704" behindDoc="0" locked="0" layoutInCell="1" allowOverlap="1" wp14:anchorId="130832A5" wp14:editId="7B547194">
             <wp:simplePos x="0" y="0"/>
             <wp:positionH relativeFrom="margin">
               <wp:posOffset>1120775</wp:posOffset>
@@ -29803,7 +29859,25 @@
         <w:t xml:space="preserve"> se</w:t>
       </w:r>
       <w:r>
-        <w:t xml:space="preserve"> determinó los requisitos que debía cumplir la aplicación web a desarrollar, en el contexto de los elementos técnicos del </w:t>
+        <w:t xml:space="preserve"> </w:t>
+      </w:r>
+      <w:r>
+        <w:t>definió</w:t>
+      </w:r>
+      <w:r>
+        <w:t xml:space="preserve"> que, como requisitos de </w:t>
+      </w:r>
+      <w:r>
+        <w:t>la aplicación web a desarrollar</w:t>
+      </w:r>
+      <w:r>
+        <w:t>, esta debía ser capaz de manejar datos</w:t>
+      </w:r>
+      <w:r>
+        <w:t xml:space="preserve"> sobre observaciones meteorológicas, unidades de cultivo y estaciones meteorológicas</w:t>
+      </w:r>
+      <w:r>
+        <w:t xml:space="preserve"> relevantes al </w:t>
       </w:r>
       <w:r>
         <w:t xml:space="preserve">estudio de la incidencia de </w:t>
@@ -29816,46 +29890,73 @@
         <w:t>Phyllachora maydis</w:t>
       </w:r>
       <w:r>
+        <w:t xml:space="preserve"> </w:t>
+      </w:r>
+      <w:r>
+        <w:t>en los cultivos monitoreados</w:t>
+      </w:r>
+      <w:r>
+        <w:t>,</w:t>
+      </w:r>
+      <w:r>
+        <w:t xml:space="preserve"> </w:t>
+      </w:r>
+      <w:r>
+        <w:t xml:space="preserve">y </w:t>
+      </w:r>
+      <w:r>
+        <w:t>sobre la base de las observaciones</w:t>
+      </w:r>
+      <w:r>
+        <w:t xml:space="preserve"> </w:t>
+      </w:r>
+      <w:r>
+        <w:t xml:space="preserve">emitir pronósticos sobre </w:t>
+      </w:r>
+      <w:r>
+        <w:t>el riesgo de</w:t>
+      </w:r>
+      <w:r>
+        <w:t xml:space="preserve"> aparición de la misma, de acuerdo con las especificaciones técnicas dadas por el experto.</w:t>
+      </w:r>
+    </w:p>
+    <w:p>
+      <w:r>
+        <w:t>El</w:t>
+      </w:r>
+      <w:r>
+        <w:t xml:space="preserve"> estudio del estado actual del desarrollo web </w:t>
+      </w:r>
+      <w:r>
+        <w:t xml:space="preserve">permitió </w:t>
+      </w:r>
+      <w:r>
+        <w:t xml:space="preserve">seleccionar justificadamente una aplicación web </w:t>
+      </w:r>
+      <w:r>
+        <w:t xml:space="preserve">de tipo SPA con la arquitectura cliente-servidor, hecha con HTML, CSS y JavaScript mediante las plataformas React, Next.js y Tailwind en el lado del cliente, y Django y Django REST como marcos de trabajo basados en Python y una base de datos PostgreSQL en el lado del servidor, así como una combinación de NextAuth y las facilidades de Django REST para autenticación y autorización, </w:t>
+      </w:r>
+      <w:r>
+        <w:t>como una solución adecuada para el problema.</w:t>
+      </w:r>
+    </w:p>
+    <w:p>
+      <w:r>
+        <w:t>Se implementó la aplicación web mediante el uso de las herramientas determinadas en la investigación</w:t>
+      </w:r>
+      <w:r>
         <w:t>.</w:t>
       </w:r>
     </w:p>
     <w:p>
       <w:r>
-        <w:t xml:space="preserve">Se </w:t>
-      </w:r>
-      <w:r>
-        <w:t xml:space="preserve">identificó y precisó los conceptos relevantes para la elaboración de la aplicación, y </w:t>
-      </w:r>
-      <w:r>
-        <w:t xml:space="preserve">el estudio del estado actual del desarrollo web </w:t>
-      </w:r>
-      <w:r>
-        <w:t>permitió una selección justificada de tecnologías y herramientas informáticas adecuadas para su implementación.</w:t>
-      </w:r>
-    </w:p>
-    <w:p>
-      <w:r>
-        <w:t xml:space="preserve">Se modeló e implementó la aplicación web mediante el uso de las herramientas determinadas en la investigación, con una arquitectura conformada por un lado del servidor y un lado del cliente, </w:t>
-      </w:r>
-      <w:r>
-        <w:t>cada uno con sus estructuras de alto nivel y sus aspectos específicos en forma de directorios, archivos y piezas de código concebidos para proveer de forma organizada</w:t>
-      </w:r>
-      <w:r>
-        <w:t xml:space="preserve"> y</w:t>
-      </w:r>
-      <w:r>
-        <w:t xml:space="preserve"> efectiva las funcionalidades</w:t>
-      </w:r>
-      <w:r>
-        <w:t xml:space="preserve"> requeridas</w:t>
-      </w:r>
-      <w:r>
-        <w:t>.</w:t>
-      </w:r>
-    </w:p>
-    <w:p>
-      <w:r>
-        <w:t>Finalmente, se realizó numerosas pruebas unitarias y de integración a los lados de la aplicación web por separado, y de sistema a toda ella, lo cual permitió depurarla oportunamente, mejorar su desempeño</w:t>
+        <w:t>Finalmente, se realiz</w:t>
+      </w:r>
+      <w:r>
+        <w:t>aron</w:t>
+      </w:r>
+      <w:r>
+        <w:t xml:space="preserve"> pruebas unitarias y de integración a los lados de la aplicación web por separado, y de sistema a toda ella, lo cual permitió depurarla oportunamente, mejorar su desempeño</w:t>
       </w:r>
       <w:r>
         <w:t xml:space="preserve"> y </w:t>
